--- a/AWS_CI_CaseStudy.docx
+++ b/AWS_CI_CaseStudy.docx
@@ -550,7 +550,7 @@
                     </pic:cNvPicPr>
                   </pic:nvPicPr>
                   <pic:blipFill>
-                    <a:blip r:embed="rId7">
+                    <a:blip r:embed="rId8">
                       <a:extLst>
                         <a:ext uri="{28A0092B-C50C-407E-A947-70E740481C1C}">
                           <a14:useLocalDpi xmlns:a14="http://schemas.microsoft.com/office/drawing/2010/main" val="0"/>
@@ -1165,7 +1165,7 @@
                     </pic:cNvPicPr>
                   </pic:nvPicPr>
                   <pic:blipFill>
-                    <a:blip r:embed="rId8">
+                    <a:blip r:embed="rId9">
                       <a:extLst>
                         <a:ext uri="{28A0092B-C50C-407E-A947-70E740481C1C}">
                           <a14:useLocalDpi xmlns:a14="http://schemas.microsoft.com/office/drawing/2010/main" val="0"/>
@@ -1207,92 +1207,2176 @@
       <w:r>
         <w:t xml:space="preserve">Abbildung </w:t>
       </w:r>
-      <w:fldSimple w:instr=" SEQ Abbildung \* ARABIC ">
+      <w:r>
+        <w:fldChar w:fldCharType="begin"/>
+      </w:r>
+      <w:r>
+        <w:instrText xml:space="preserve"> SEQ Abbildung \* ARABIC </w:instrText>
+      </w:r>
+      <w:r>
+        <w:fldChar w:fldCharType="separate"/>
+      </w:r>
+      <w:r>
+        <w:rPr>
+          <w:noProof/>
+        </w:rPr>
+        <w:t>1</w:t>
+      </w:r>
+      <w:r>
+        <w:rPr>
+          <w:noProof/>
+        </w:rPr>
+        <w:fldChar w:fldCharType="end"/>
+      </w:r>
+      <w:r>
+        <w:t xml:space="preserve"> Gesamte Architektur</w:t>
+      </w:r>
+      <w:r>
+        <w:rPr>
+          <w:lang w:eastAsia="en-US"/>
+        </w:rPr>
+        <w:br w:type="page"/>
+      </w:r>
+    </w:p>
+    <w:p>
+      <w:pPr>
+        <w:pStyle w:val="berschrift1"/>
+      </w:pPr>
+      <w:bookmarkStart w:id="2" w:name="_Toc154850149"/>
+      <w:r>
+        <w:lastRenderedPageBreak/>
+        <w:t>Umsetzung</w:t>
+      </w:r>
+      <w:bookmarkEnd w:id="2"/>
+    </w:p>
+    <w:p>
+      <w:pPr>
+        <w:rPr>
+          <w:highlight w:val="yellow"/>
+        </w:rPr>
+      </w:pPr>
+      <w:r>
+        <w:rPr>
+          <w:highlight w:val="yellow"/>
+        </w:rPr>
+        <w:t>Vorgehensweise für Umsetzung</w:t>
+      </w:r>
+    </w:p>
+    <w:p>
+      <w:r>
+        <w:rPr>
+          <w:highlight w:val="yellow"/>
+        </w:rPr>
+        <w:t xml:space="preserve">Beschreibung der Implementation inklusive </w:t>
+      </w:r>
+      <w:proofErr w:type="spellStart"/>
+      <w:r>
+        <w:rPr>
+          <w:highlight w:val="yellow"/>
+        </w:rPr>
+        <w:t>Configs</w:t>
+      </w:r>
+      <w:proofErr w:type="spellEnd"/>
+    </w:p>
+    <w:p>
+      <w:r>
+        <w:t>In diesem Kapitel wird der Vorgang beschrieben um die Pipeline in zu konfigurieren. Das Kapitel ist bezüglich den einzelnen Services unterteilt.</w:t>
+      </w:r>
+    </w:p>
+    <w:p/>
+    <w:p>
+      <w:r>
+        <w:t xml:space="preserve">Rollen und </w:t>
+      </w:r>
+    </w:p>
+    <w:p/>
+    <w:p>
+      <w:pPr>
+        <w:pStyle w:val="berschrift3"/>
+      </w:pPr>
+      <w:proofErr w:type="spellStart"/>
+      <w:r>
+        <w:t>IaC</w:t>
+      </w:r>
+      <w:proofErr w:type="spellEnd"/>
+    </w:p>
+    <w:p>
+      <w:r>
+        <w:t xml:space="preserve">Weil das Projekt nur auf AWS umgesetzt wird, </w:t>
+      </w:r>
+      <w:r>
+        <w:t xml:space="preserve">wurde beschlossen </w:t>
+      </w:r>
+      <w:r>
+        <w:t xml:space="preserve"> AWS </w:t>
+      </w:r>
+      <w:proofErr w:type="spellStart"/>
+      <w:r>
+        <w:t>CloudFormation</w:t>
+      </w:r>
+      <w:proofErr w:type="spellEnd"/>
+      <w:r>
+        <w:t xml:space="preserve"> zu benutzen.</w:t>
+      </w:r>
+    </w:p>
+    <w:p/>
+    <w:p>
+      <w:pPr>
+        <w:pStyle w:val="Listenabsatz"/>
+        <w:numPr>
+          <w:ilvl w:val="0"/>
+          <w:numId w:val="3"/>
+        </w:numPr>
+        <w:rPr>
+          <w:rFonts w:ascii="Times New Roman" w:hAnsi="Times New Roman" w:cs="Times New Roman"/>
+          <w:sz w:val="24"/>
+          <w:szCs w:val="24"/>
+        </w:rPr>
+      </w:pPr>
+      <w:r>
+        <w:rPr>
+          <w:rFonts w:ascii="Times New Roman" w:hAnsi="Times New Roman" w:cs="Times New Roman"/>
+          <w:sz w:val="24"/>
+          <w:szCs w:val="24"/>
+        </w:rPr>
+        <w:t>Es bietet eine tiefere Integration mit anderen AWS-Services und -Funktionen</w:t>
+      </w:r>
+    </w:p>
+    <w:p>
+      <w:pPr>
+        <w:pStyle w:val="Listenabsatz"/>
+        <w:numPr>
+          <w:ilvl w:val="0"/>
+          <w:numId w:val="3"/>
+        </w:numPr>
+        <w:rPr>
+          <w:rFonts w:ascii="Times New Roman" w:hAnsi="Times New Roman" w:cs="Times New Roman"/>
+          <w:sz w:val="24"/>
+          <w:szCs w:val="24"/>
+        </w:rPr>
+      </w:pPr>
+      <w:r>
+        <w:rPr>
+          <w:rFonts w:ascii="Times New Roman" w:hAnsi="Times New Roman" w:cs="Times New Roman"/>
+          <w:sz w:val="24"/>
+          <w:szCs w:val="24"/>
+        </w:rPr>
+        <w:t>Die Syntax ist deklarativ, was bedeutet, dass Sie Ihre gewünschte Infrastruktur konfigurieren</w:t>
+      </w:r>
+    </w:p>
+    <w:p>
+      <w:pPr>
+        <w:pStyle w:val="Listenabsatz"/>
+        <w:numPr>
+          <w:ilvl w:val="0"/>
+          <w:numId w:val="3"/>
+        </w:numPr>
+        <w:rPr>
+          <w:rFonts w:ascii="Times New Roman" w:hAnsi="Times New Roman" w:cs="Times New Roman"/>
+          <w:sz w:val="24"/>
+          <w:szCs w:val="24"/>
+        </w:rPr>
+      </w:pPr>
+      <w:proofErr w:type="spellStart"/>
+      <w:r>
+        <w:rPr>
+          <w:rFonts w:ascii="Times New Roman" w:hAnsi="Times New Roman" w:cs="Times New Roman"/>
+          <w:sz w:val="24"/>
+          <w:szCs w:val="24"/>
+        </w:rPr>
+        <w:t>CloudFormation</w:t>
+      </w:r>
+      <w:proofErr w:type="spellEnd"/>
+      <w:r>
+        <w:rPr>
+          <w:rFonts w:ascii="Times New Roman" w:hAnsi="Times New Roman" w:cs="Times New Roman"/>
+          <w:sz w:val="24"/>
+          <w:szCs w:val="24"/>
+        </w:rPr>
+        <w:t xml:space="preserve"> bietet eine grafische Benutzeroberfläche namens AWS </w:t>
+      </w:r>
+      <w:proofErr w:type="spellStart"/>
+      <w:r>
+        <w:rPr>
+          <w:rFonts w:ascii="Times New Roman" w:hAnsi="Times New Roman" w:cs="Times New Roman"/>
+          <w:sz w:val="24"/>
+          <w:szCs w:val="24"/>
+        </w:rPr>
+        <w:t>CloudFormation</w:t>
+      </w:r>
+      <w:proofErr w:type="spellEnd"/>
+      <w:r>
+        <w:rPr>
+          <w:rFonts w:ascii="Times New Roman" w:hAnsi="Times New Roman" w:cs="Times New Roman"/>
+          <w:sz w:val="24"/>
+          <w:szCs w:val="24"/>
+        </w:rPr>
+        <w:t xml:space="preserve"> Designer</w:t>
+      </w:r>
+    </w:p>
+    <w:p>
+      <w:pPr>
+        <w:pStyle w:val="berschrift4"/>
+      </w:pPr>
+      <w:r>
+        <w:t>Stack erstellen</w:t>
+      </w:r>
+    </w:p>
+    <w:p>
+      <w:r>
+        <w:t>Jeder Stack basiert auf einer Vorlage. Eine Vorlage ist eine JSON- oder YAML-Datei, die Konfigurationsinformationen über die AWS-Ressourcen enthält</w:t>
+      </w:r>
+      <w:r>
+        <w:t>.</w:t>
+      </w:r>
+    </w:p>
+    <w:p/>
+    <w:p>
+      <w:pPr>
+        <w:pStyle w:val="berschrift3"/>
+      </w:pPr>
+      <w:r>
+        <w:t>AWS S3</w:t>
+      </w:r>
+    </w:p>
+    <w:p>
+      <w:r>
+        <w:t xml:space="preserve">Von Hand erstellt </w:t>
+      </w:r>
+    </w:p>
+    <w:p>
+      <w:r>
+        <w:t xml:space="preserve">Name: </w:t>
+      </w:r>
+      <w:hyperlink r:id="rId10" w:history="1">
+        <w:proofErr w:type="spellStart"/>
         <w:r>
           <w:rPr>
-            <w:noProof/>
+            <w:rStyle w:val="Hyperlink"/>
+            <w:rFonts w:eastAsiaTheme="majorEastAsia"/>
           </w:rPr>
-          <w:t>1</w:t>
+          <w:t>codebuild-artifacts-pcls</w:t>
         </w:r>
-      </w:fldSimple>
-      <w:r>
-        <w:t xml:space="preserve"> Gesamte Architektur</w:t>
-      </w:r>
-      <w:r>
-        <w:rPr>
-          <w:lang w:eastAsia="en-US"/>
-        </w:rPr>
-        <w:br w:type="page"/>
-      </w:r>
+        <w:proofErr w:type="spellEnd"/>
+      </w:hyperlink>
+      <w:r>
+        <w:t xml:space="preserve"> (Für Artefakte von </w:t>
+      </w:r>
+      <w:proofErr w:type="spellStart"/>
+      <w:r>
+        <w:t>CodeBuild</w:t>
+      </w:r>
+      <w:proofErr w:type="spellEnd"/>
+      <w:r>
+        <w:t>)</w:t>
+      </w:r>
+      <w:r>
+        <w:br/>
+        <w:t xml:space="preserve">Name: </w:t>
+      </w:r>
+      <w:hyperlink r:id="rId11" w:history="1">
+        <w:r>
+          <w:rPr>
+            <w:rStyle w:val="Hyperlink"/>
+            <w:rFonts w:eastAsiaTheme="majorEastAsia"/>
+          </w:rPr>
+          <w:t>angular-</w:t>
+        </w:r>
+        <w:proofErr w:type="spellStart"/>
+        <w:r>
+          <w:rPr>
+            <w:rStyle w:val="Hyperlink"/>
+            <w:rFonts w:eastAsiaTheme="majorEastAsia"/>
+          </w:rPr>
+          <w:t>deployment</w:t>
+        </w:r>
+        <w:proofErr w:type="spellEnd"/>
+      </w:hyperlink>
+      <w:r>
+        <w:t xml:space="preserve"> (Als Pipeline Source?)</w:t>
+      </w:r>
+    </w:p>
+    <w:p>
+      <w:pPr>
+        <w:pStyle w:val="berschrift3"/>
+      </w:pPr>
+      <w:r>
+        <w:t xml:space="preserve">AWS </w:t>
+      </w:r>
+      <w:proofErr w:type="spellStart"/>
+      <w:r>
+        <w:t>CodeBuild</w:t>
+      </w:r>
+      <w:proofErr w:type="spellEnd"/>
+    </w:p>
+    <w:p>
+      <w:pPr>
+        <w:rPr>
+          <w:lang w:eastAsia="en-US"/>
+        </w:rPr>
+      </w:pPr>
+      <w:r>
+        <w:rPr>
+          <w:lang w:eastAsia="en-US"/>
+        </w:rPr>
+        <w:t xml:space="preserve">[] </w:t>
+      </w:r>
+      <w:r>
+        <w:rPr>
+          <w:lang w:eastAsia="en-US"/>
+        </w:rPr>
+        <w:t xml:space="preserve">Erstellen Sie ein AWS </w:t>
+      </w:r>
+      <w:proofErr w:type="spellStart"/>
+      <w:r>
+        <w:rPr>
+          <w:lang w:eastAsia="en-US"/>
+        </w:rPr>
+        <w:t>CodeBuild</w:t>
+      </w:r>
+      <w:proofErr w:type="spellEnd"/>
+      <w:r>
+        <w:rPr>
+          <w:lang w:eastAsia="en-US"/>
+        </w:rPr>
+        <w:t xml:space="preserve">-Projekt, das Ihren </w:t>
+      </w:r>
+      <w:proofErr w:type="spellStart"/>
+      <w:r>
+        <w:rPr>
+          <w:lang w:eastAsia="en-US"/>
+        </w:rPr>
+        <w:t>Build</w:t>
+      </w:r>
+      <w:proofErr w:type="spellEnd"/>
+      <w:r>
+        <w:rPr>
+          <w:lang w:eastAsia="en-US"/>
+        </w:rPr>
+        <w:t>-Prozess definiert. Stellen Sie sicher, dass das Projekt so konfiguriert ist, dass es auf Änderungen im Quellcode reagiert.</w:t>
+      </w:r>
+    </w:p>
+    <w:p>
+      <w:pPr>
+        <w:pStyle w:val="Listenabsatz"/>
+        <w:numPr>
+          <w:ilvl w:val="0"/>
+          <w:numId w:val="4"/>
+        </w:numPr>
+      </w:pPr>
+      <w:proofErr w:type="spellStart"/>
+      <w:r>
+        <w:t>c</w:t>
+      </w:r>
+      <w:r>
+        <w:t>odebuild.yaml</w:t>
+      </w:r>
+      <w:proofErr w:type="spellEnd"/>
+    </w:p>
+    <w:p/>
+    <w:p>
+      <w:pPr>
+        <w:rPr>
+          <w:lang w:eastAsia="en-US"/>
+        </w:rPr>
+      </w:pPr>
+    </w:p>
+    <w:p>
+      <w:pPr>
+        <w:rPr>
+          <w:lang w:eastAsia="en-US"/>
+        </w:rPr>
+      </w:pPr>
+      <w:r>
+        <w:rPr>
+          <w:lang w:eastAsia="en-US"/>
+        </w:rPr>
+        <w:t>[]</w:t>
+      </w:r>
+      <w:proofErr w:type="spellStart"/>
+      <w:r>
+        <w:rPr>
+          <w:lang w:eastAsia="en-US"/>
+        </w:rPr>
+        <w:t>Webhook</w:t>
+      </w:r>
+      <w:proofErr w:type="spellEnd"/>
+      <w:r>
+        <w:rPr>
+          <w:lang w:eastAsia="en-US"/>
+        </w:rPr>
+        <w:t xml:space="preserve"> zwischen </w:t>
+      </w:r>
+      <w:proofErr w:type="spellStart"/>
+      <w:r>
+        <w:rPr>
+          <w:lang w:eastAsia="en-US"/>
+        </w:rPr>
+        <w:t>Github</w:t>
+      </w:r>
+      <w:proofErr w:type="spellEnd"/>
+      <w:r>
+        <w:rPr>
+          <w:lang w:eastAsia="en-US"/>
+        </w:rPr>
+        <w:t xml:space="preserve"> und </w:t>
+      </w:r>
+      <w:proofErr w:type="spellStart"/>
+      <w:r>
+        <w:rPr>
+          <w:lang w:eastAsia="en-US"/>
+        </w:rPr>
+        <w:t>CodeBuild</w:t>
+      </w:r>
+      <w:proofErr w:type="spellEnd"/>
+      <w:r>
+        <w:rPr>
+          <w:lang w:eastAsia="en-US"/>
+        </w:rPr>
+        <w:t xml:space="preserve"> erstellen</w:t>
+      </w:r>
+    </w:p>
+    <w:p>
+      <w:pPr>
+        <w:rPr>
+          <w:b/>
+          <w:bCs/>
+        </w:rPr>
+      </w:pPr>
+      <w:r>
+        <w:rPr>
+          <w:b/>
+          <w:bCs/>
+        </w:rPr>
+        <w:t xml:space="preserve">Create a personal </w:t>
+      </w:r>
+      <w:proofErr w:type="spellStart"/>
+      <w:r>
+        <w:rPr>
+          <w:b/>
+          <w:bCs/>
+        </w:rPr>
+        <w:t>access</w:t>
+      </w:r>
+      <w:proofErr w:type="spellEnd"/>
+      <w:r>
+        <w:rPr>
+          <w:b/>
+          <w:bCs/>
+        </w:rPr>
+        <w:t xml:space="preserve"> </w:t>
+      </w:r>
+      <w:proofErr w:type="spellStart"/>
+      <w:r>
+        <w:rPr>
+          <w:b/>
+          <w:bCs/>
+        </w:rPr>
+        <w:t>token</w:t>
+      </w:r>
+      <w:proofErr w:type="spellEnd"/>
+      <w:r>
+        <w:rPr>
+          <w:b/>
+          <w:bCs/>
+        </w:rPr>
+        <w:t xml:space="preserve"> in GitHub:</w:t>
+      </w:r>
+      <w:r>
+        <w:rPr>
+          <w:b/>
+          <w:bCs/>
+        </w:rPr>
+        <w:t xml:space="preserve"> (</w:t>
+      </w:r>
+      <w:proofErr w:type="spellStart"/>
+      <w:r>
+        <w:rPr>
+          <w:b/>
+          <w:bCs/>
+        </w:rPr>
+        <w:t>Owner</w:t>
+      </w:r>
+      <w:proofErr w:type="spellEnd"/>
+      <w:r>
+        <w:rPr>
+          <w:b/>
+          <w:bCs/>
+        </w:rPr>
+        <w:t xml:space="preserve"> </w:t>
+      </w:r>
+      <w:proofErr w:type="spellStart"/>
+      <w:r>
+        <w:rPr>
+          <w:b/>
+          <w:bCs/>
+        </w:rPr>
+        <w:t>or</w:t>
+      </w:r>
+      <w:proofErr w:type="spellEnd"/>
+      <w:r>
+        <w:rPr>
+          <w:b/>
+          <w:bCs/>
+        </w:rPr>
+        <w:t xml:space="preserve"> Admin of Repo)</w:t>
+      </w:r>
+    </w:p>
+    <w:p>
+      <w:pPr>
+        <w:rPr>
+          <w:highlight w:val="yellow"/>
+        </w:rPr>
+      </w:pPr>
+      <w:r>
+        <w:rPr>
+          <w:highlight w:val="yellow"/>
+        </w:rPr>
+        <w:t>-</w:t>
+      </w:r>
+      <w:r>
+        <w:rPr>
+          <w:highlight w:val="yellow"/>
+        </w:rPr>
+        <w:t xml:space="preserve">Go </w:t>
+      </w:r>
+      <w:proofErr w:type="spellStart"/>
+      <w:r>
+        <w:rPr>
+          <w:highlight w:val="yellow"/>
+        </w:rPr>
+        <w:t>to</w:t>
+      </w:r>
+      <w:proofErr w:type="spellEnd"/>
+      <w:r>
+        <w:rPr>
+          <w:highlight w:val="yellow"/>
+        </w:rPr>
+        <w:t xml:space="preserve"> </w:t>
+      </w:r>
+      <w:proofErr w:type="spellStart"/>
+      <w:r>
+        <w:rPr>
+          <w:highlight w:val="yellow"/>
+        </w:rPr>
+        <w:t>your</w:t>
+      </w:r>
+      <w:proofErr w:type="spellEnd"/>
+      <w:r>
+        <w:rPr>
+          <w:highlight w:val="yellow"/>
+        </w:rPr>
+        <w:t xml:space="preserve"> GitHub </w:t>
+      </w:r>
+      <w:proofErr w:type="spellStart"/>
+      <w:r>
+        <w:rPr>
+          <w:highlight w:val="yellow"/>
+        </w:rPr>
+        <w:t>account</w:t>
+      </w:r>
+      <w:proofErr w:type="spellEnd"/>
+      <w:r>
+        <w:rPr>
+          <w:highlight w:val="yellow"/>
+        </w:rPr>
+        <w:t xml:space="preserve"> </w:t>
+      </w:r>
+      <w:proofErr w:type="spellStart"/>
+      <w:r>
+        <w:rPr>
+          <w:highlight w:val="yellow"/>
+        </w:rPr>
+        <w:t>settings</w:t>
+      </w:r>
+      <w:proofErr w:type="spellEnd"/>
+      <w:r>
+        <w:rPr>
+          <w:highlight w:val="yellow"/>
+        </w:rPr>
+        <w:t>.</w:t>
+      </w:r>
+    </w:p>
+    <w:p>
+      <w:pPr>
+        <w:rPr>
+          <w:highlight w:val="yellow"/>
+        </w:rPr>
+      </w:pPr>
+      <w:r>
+        <w:rPr>
+          <w:highlight w:val="yellow"/>
+        </w:rPr>
+        <w:t>-</w:t>
+      </w:r>
+      <w:proofErr w:type="spellStart"/>
+      <w:r>
+        <w:rPr>
+          <w:highlight w:val="yellow"/>
+        </w:rPr>
+        <w:t>Navigate</w:t>
+      </w:r>
+      <w:proofErr w:type="spellEnd"/>
+      <w:r>
+        <w:rPr>
+          <w:highlight w:val="yellow"/>
+        </w:rPr>
+        <w:t xml:space="preserve"> </w:t>
+      </w:r>
+      <w:proofErr w:type="spellStart"/>
+      <w:r>
+        <w:rPr>
+          <w:highlight w:val="yellow"/>
+        </w:rPr>
+        <w:t>to</w:t>
+      </w:r>
+      <w:proofErr w:type="spellEnd"/>
+      <w:r>
+        <w:rPr>
+          <w:highlight w:val="yellow"/>
+        </w:rPr>
+        <w:t xml:space="preserve"> "Developer </w:t>
+      </w:r>
+      <w:proofErr w:type="spellStart"/>
+      <w:r>
+        <w:rPr>
+          <w:highlight w:val="yellow"/>
+        </w:rPr>
+        <w:t>settings</w:t>
+      </w:r>
+      <w:proofErr w:type="spellEnd"/>
+      <w:r>
+        <w:rPr>
+          <w:highlight w:val="yellow"/>
+        </w:rPr>
+        <w:t xml:space="preserve">" and </w:t>
+      </w:r>
+      <w:proofErr w:type="spellStart"/>
+      <w:r>
+        <w:rPr>
+          <w:highlight w:val="yellow"/>
+        </w:rPr>
+        <w:t>select</w:t>
+      </w:r>
+      <w:proofErr w:type="spellEnd"/>
+      <w:r>
+        <w:rPr>
+          <w:highlight w:val="yellow"/>
+        </w:rPr>
+        <w:t xml:space="preserve"> "Personal </w:t>
+      </w:r>
+      <w:proofErr w:type="spellStart"/>
+      <w:r>
+        <w:rPr>
+          <w:highlight w:val="yellow"/>
+        </w:rPr>
+        <w:t>access</w:t>
+      </w:r>
+      <w:proofErr w:type="spellEnd"/>
+      <w:r>
+        <w:rPr>
+          <w:highlight w:val="yellow"/>
+        </w:rPr>
+        <w:t xml:space="preserve"> </w:t>
+      </w:r>
+      <w:proofErr w:type="spellStart"/>
+      <w:r>
+        <w:rPr>
+          <w:highlight w:val="yellow"/>
+        </w:rPr>
+        <w:t>tokens</w:t>
+      </w:r>
+      <w:proofErr w:type="spellEnd"/>
+      <w:r>
+        <w:rPr>
+          <w:highlight w:val="yellow"/>
+        </w:rPr>
+        <w:t>".</w:t>
+      </w:r>
+    </w:p>
+    <w:p>
+      <w:pPr>
+        <w:rPr>
+          <w:highlight w:val="yellow"/>
+        </w:rPr>
+      </w:pPr>
+      <w:r>
+        <w:rPr>
+          <w:highlight w:val="yellow"/>
+        </w:rPr>
+        <w:t>-</w:t>
+      </w:r>
+      <w:r>
+        <w:rPr>
+          <w:highlight w:val="yellow"/>
+        </w:rPr>
+        <w:t xml:space="preserve">Click on </w:t>
+      </w:r>
+      <w:proofErr w:type="spellStart"/>
+      <w:r>
+        <w:rPr>
+          <w:highlight w:val="yellow"/>
+        </w:rPr>
+        <w:t>the</w:t>
+      </w:r>
+      <w:proofErr w:type="spellEnd"/>
+      <w:r>
+        <w:rPr>
+          <w:highlight w:val="yellow"/>
+        </w:rPr>
+        <w:t xml:space="preserve"> "Generate </w:t>
+      </w:r>
+      <w:proofErr w:type="spellStart"/>
+      <w:r>
+        <w:rPr>
+          <w:highlight w:val="yellow"/>
+        </w:rPr>
+        <w:t>new</w:t>
+      </w:r>
+      <w:proofErr w:type="spellEnd"/>
+      <w:r>
+        <w:rPr>
+          <w:highlight w:val="yellow"/>
+        </w:rPr>
+        <w:t xml:space="preserve"> </w:t>
+      </w:r>
+      <w:proofErr w:type="spellStart"/>
+      <w:r>
+        <w:rPr>
+          <w:highlight w:val="yellow"/>
+        </w:rPr>
+        <w:t>token</w:t>
+      </w:r>
+      <w:proofErr w:type="spellEnd"/>
+      <w:r>
+        <w:rPr>
+          <w:highlight w:val="yellow"/>
+        </w:rPr>
+        <w:t xml:space="preserve">" </w:t>
+      </w:r>
+      <w:proofErr w:type="spellStart"/>
+      <w:r>
+        <w:rPr>
+          <w:highlight w:val="yellow"/>
+        </w:rPr>
+        <w:t>button</w:t>
+      </w:r>
+      <w:proofErr w:type="spellEnd"/>
+      <w:r>
+        <w:rPr>
+          <w:highlight w:val="yellow"/>
+        </w:rPr>
+        <w:t>.</w:t>
+      </w:r>
+    </w:p>
+    <w:p>
+      <w:pPr>
+        <w:rPr>
+          <w:highlight w:val="yellow"/>
+        </w:rPr>
+      </w:pPr>
+      <w:r>
+        <w:rPr>
+          <w:highlight w:val="yellow"/>
+        </w:rPr>
+        <w:t>-</w:t>
+      </w:r>
+      <w:proofErr w:type="spellStart"/>
+      <w:r>
+        <w:rPr>
+          <w:highlight w:val="yellow"/>
+        </w:rPr>
+        <w:t>Give</w:t>
+      </w:r>
+      <w:proofErr w:type="spellEnd"/>
+      <w:r>
+        <w:rPr>
+          <w:highlight w:val="yellow"/>
+        </w:rPr>
+        <w:t xml:space="preserve"> </w:t>
+      </w:r>
+      <w:proofErr w:type="spellStart"/>
+      <w:r>
+        <w:rPr>
+          <w:highlight w:val="yellow"/>
+        </w:rPr>
+        <w:t>the</w:t>
+      </w:r>
+      <w:proofErr w:type="spellEnd"/>
+      <w:r>
+        <w:rPr>
+          <w:highlight w:val="yellow"/>
+        </w:rPr>
+        <w:t xml:space="preserve"> </w:t>
+      </w:r>
+      <w:proofErr w:type="spellStart"/>
+      <w:r>
+        <w:rPr>
+          <w:highlight w:val="yellow"/>
+        </w:rPr>
+        <w:t>token</w:t>
+      </w:r>
+      <w:proofErr w:type="spellEnd"/>
+      <w:r>
+        <w:rPr>
+          <w:highlight w:val="yellow"/>
+        </w:rPr>
+        <w:t xml:space="preserve"> a </w:t>
+      </w:r>
+      <w:proofErr w:type="spellStart"/>
+      <w:r>
+        <w:rPr>
+          <w:highlight w:val="yellow"/>
+        </w:rPr>
+        <w:t>descriptive</w:t>
+      </w:r>
+      <w:proofErr w:type="spellEnd"/>
+      <w:r>
+        <w:rPr>
+          <w:highlight w:val="yellow"/>
+        </w:rPr>
+        <w:t xml:space="preserve"> </w:t>
+      </w:r>
+      <w:proofErr w:type="spellStart"/>
+      <w:r>
+        <w:rPr>
+          <w:highlight w:val="yellow"/>
+        </w:rPr>
+        <w:t>name</w:t>
+      </w:r>
+      <w:proofErr w:type="spellEnd"/>
+      <w:r>
+        <w:rPr>
+          <w:highlight w:val="yellow"/>
+        </w:rPr>
+        <w:t xml:space="preserve"> and </w:t>
+      </w:r>
+      <w:proofErr w:type="spellStart"/>
+      <w:r>
+        <w:rPr>
+          <w:highlight w:val="yellow"/>
+        </w:rPr>
+        <w:t>select</w:t>
+      </w:r>
+      <w:proofErr w:type="spellEnd"/>
+      <w:r>
+        <w:rPr>
+          <w:highlight w:val="yellow"/>
+        </w:rPr>
+        <w:t xml:space="preserve"> </w:t>
+      </w:r>
+      <w:proofErr w:type="spellStart"/>
+      <w:r>
+        <w:rPr>
+          <w:highlight w:val="yellow"/>
+        </w:rPr>
+        <w:t>the</w:t>
+      </w:r>
+      <w:proofErr w:type="spellEnd"/>
+      <w:r>
+        <w:rPr>
+          <w:highlight w:val="yellow"/>
+        </w:rPr>
+        <w:t xml:space="preserve"> </w:t>
+      </w:r>
+      <w:proofErr w:type="spellStart"/>
+      <w:r>
+        <w:rPr>
+          <w:highlight w:val="yellow"/>
+        </w:rPr>
+        <w:t>necessary</w:t>
+      </w:r>
+      <w:proofErr w:type="spellEnd"/>
+      <w:r>
+        <w:rPr>
+          <w:highlight w:val="yellow"/>
+        </w:rPr>
+        <w:t xml:space="preserve"> </w:t>
+      </w:r>
+      <w:proofErr w:type="spellStart"/>
+      <w:r>
+        <w:rPr>
+          <w:highlight w:val="yellow"/>
+        </w:rPr>
+        <w:t>scopes</w:t>
+      </w:r>
+      <w:proofErr w:type="spellEnd"/>
+      <w:r>
+        <w:rPr>
+          <w:highlight w:val="yellow"/>
+        </w:rPr>
+        <w:t xml:space="preserve"> </w:t>
+      </w:r>
+      <w:proofErr w:type="spellStart"/>
+      <w:r>
+        <w:rPr>
+          <w:highlight w:val="yellow"/>
+        </w:rPr>
+        <w:t>or</w:t>
+      </w:r>
+      <w:proofErr w:type="spellEnd"/>
+      <w:r>
+        <w:rPr>
+          <w:highlight w:val="yellow"/>
+        </w:rPr>
+        <w:t xml:space="preserve"> </w:t>
+      </w:r>
+      <w:proofErr w:type="spellStart"/>
+      <w:r>
+        <w:rPr>
+          <w:highlight w:val="yellow"/>
+        </w:rPr>
+        <w:t>permissions</w:t>
+      </w:r>
+      <w:proofErr w:type="spellEnd"/>
+      <w:r>
+        <w:rPr>
+          <w:highlight w:val="yellow"/>
+        </w:rPr>
+        <w:t xml:space="preserve"> (e.g., </w:t>
+      </w:r>
+      <w:proofErr w:type="spellStart"/>
+      <w:r>
+        <w:rPr>
+          <w:highlight w:val="yellow"/>
+        </w:rPr>
+        <w:t>repo</w:t>
+      </w:r>
+      <w:proofErr w:type="spellEnd"/>
+      <w:r>
+        <w:rPr>
+          <w:highlight w:val="yellow"/>
+        </w:rPr>
+        <w:t xml:space="preserve">, </w:t>
+      </w:r>
+      <w:proofErr w:type="spellStart"/>
+      <w:r>
+        <w:rPr>
+          <w:highlight w:val="yellow"/>
+        </w:rPr>
+        <w:t>admin:repo_hook</w:t>
+      </w:r>
+      <w:proofErr w:type="spellEnd"/>
+      <w:r>
+        <w:rPr>
+          <w:highlight w:val="yellow"/>
+        </w:rPr>
+        <w:t>).</w:t>
+      </w:r>
+    </w:p>
+    <w:p>
+      <w:pPr>
+        <w:rPr>
+          <w:highlight w:val="yellow"/>
+        </w:rPr>
+      </w:pPr>
+      <w:r>
+        <w:rPr>
+          <w:highlight w:val="yellow"/>
+        </w:rPr>
+        <w:t>-</w:t>
+      </w:r>
+      <w:r>
+        <w:rPr>
+          <w:highlight w:val="yellow"/>
+        </w:rPr>
+        <w:t xml:space="preserve">Click on </w:t>
+      </w:r>
+      <w:proofErr w:type="spellStart"/>
+      <w:r>
+        <w:rPr>
+          <w:highlight w:val="yellow"/>
+        </w:rPr>
+        <w:t>the</w:t>
+      </w:r>
+      <w:proofErr w:type="spellEnd"/>
+      <w:r>
+        <w:rPr>
+          <w:highlight w:val="yellow"/>
+        </w:rPr>
+        <w:t xml:space="preserve"> "Generate </w:t>
+      </w:r>
+      <w:proofErr w:type="spellStart"/>
+      <w:r>
+        <w:rPr>
+          <w:highlight w:val="yellow"/>
+        </w:rPr>
+        <w:t>token</w:t>
+      </w:r>
+      <w:proofErr w:type="spellEnd"/>
+      <w:r>
+        <w:rPr>
+          <w:highlight w:val="yellow"/>
+        </w:rPr>
+        <w:t xml:space="preserve">" </w:t>
+      </w:r>
+      <w:proofErr w:type="spellStart"/>
+      <w:r>
+        <w:rPr>
+          <w:highlight w:val="yellow"/>
+        </w:rPr>
+        <w:t>button</w:t>
+      </w:r>
+      <w:proofErr w:type="spellEnd"/>
+      <w:r>
+        <w:rPr>
+          <w:highlight w:val="yellow"/>
+        </w:rPr>
+        <w:t>.</w:t>
+      </w:r>
+    </w:p>
+    <w:p>
+      <w:pPr>
+        <w:rPr>
+          <w:highlight w:val="yellow"/>
+        </w:rPr>
+      </w:pPr>
+      <w:r>
+        <w:rPr>
+          <w:highlight w:val="yellow"/>
+        </w:rPr>
+        <w:t>-</w:t>
+      </w:r>
+      <w:r>
+        <w:rPr>
+          <w:highlight w:val="yellow"/>
+        </w:rPr>
+        <w:t xml:space="preserve">Copy </w:t>
+      </w:r>
+      <w:proofErr w:type="spellStart"/>
+      <w:r>
+        <w:rPr>
+          <w:highlight w:val="yellow"/>
+        </w:rPr>
+        <w:t>the</w:t>
+      </w:r>
+      <w:proofErr w:type="spellEnd"/>
+      <w:r>
+        <w:rPr>
+          <w:highlight w:val="yellow"/>
+        </w:rPr>
+        <w:t xml:space="preserve"> </w:t>
+      </w:r>
+      <w:proofErr w:type="spellStart"/>
+      <w:r>
+        <w:rPr>
+          <w:highlight w:val="yellow"/>
+        </w:rPr>
+        <w:t>generated</w:t>
+      </w:r>
+      <w:proofErr w:type="spellEnd"/>
+      <w:r>
+        <w:rPr>
+          <w:highlight w:val="yellow"/>
+        </w:rPr>
+        <w:t xml:space="preserve"> </w:t>
+      </w:r>
+      <w:proofErr w:type="spellStart"/>
+      <w:r>
+        <w:rPr>
+          <w:highlight w:val="yellow"/>
+        </w:rPr>
+        <w:t>access</w:t>
+      </w:r>
+      <w:proofErr w:type="spellEnd"/>
+      <w:r>
+        <w:rPr>
+          <w:highlight w:val="yellow"/>
+        </w:rPr>
+        <w:t xml:space="preserve"> </w:t>
+      </w:r>
+      <w:proofErr w:type="spellStart"/>
+      <w:r>
+        <w:rPr>
+          <w:highlight w:val="yellow"/>
+        </w:rPr>
+        <w:t>token</w:t>
+      </w:r>
+      <w:proofErr w:type="spellEnd"/>
+      <w:r>
+        <w:rPr>
+          <w:highlight w:val="yellow"/>
+        </w:rPr>
+        <w:t>.</w:t>
+      </w:r>
+    </w:p>
+    <w:p>
+      <w:pPr>
+        <w:rPr>
+          <w:highlight w:val="yellow"/>
+        </w:rPr>
+      </w:pPr>
+      <w:r>
+        <w:rPr>
+          <w:highlight w:val="yellow"/>
+        </w:rPr>
+        <w:t>-</w:t>
+      </w:r>
+      <w:proofErr w:type="spellStart"/>
+      <w:r>
+        <w:rPr>
+          <w:highlight w:val="yellow"/>
+        </w:rPr>
+        <w:t>Configure</w:t>
+      </w:r>
+      <w:proofErr w:type="spellEnd"/>
+      <w:r>
+        <w:rPr>
+          <w:highlight w:val="yellow"/>
+        </w:rPr>
+        <w:t xml:space="preserve"> </w:t>
+      </w:r>
+      <w:proofErr w:type="spellStart"/>
+      <w:r>
+        <w:rPr>
+          <w:highlight w:val="yellow"/>
+        </w:rPr>
+        <w:t>the</w:t>
+      </w:r>
+      <w:proofErr w:type="spellEnd"/>
+      <w:r>
+        <w:rPr>
+          <w:highlight w:val="yellow"/>
+        </w:rPr>
+        <w:t xml:space="preserve"> </w:t>
+      </w:r>
+      <w:proofErr w:type="spellStart"/>
+      <w:r>
+        <w:rPr>
+          <w:highlight w:val="yellow"/>
+        </w:rPr>
+        <w:t>access</w:t>
+      </w:r>
+      <w:proofErr w:type="spellEnd"/>
+      <w:r>
+        <w:rPr>
+          <w:highlight w:val="yellow"/>
+        </w:rPr>
+        <w:t xml:space="preserve"> </w:t>
+      </w:r>
+      <w:proofErr w:type="spellStart"/>
+      <w:r>
+        <w:rPr>
+          <w:highlight w:val="yellow"/>
+        </w:rPr>
+        <w:t>token</w:t>
+      </w:r>
+      <w:proofErr w:type="spellEnd"/>
+      <w:r>
+        <w:rPr>
+          <w:highlight w:val="yellow"/>
+        </w:rPr>
+        <w:t xml:space="preserve"> in AWS </w:t>
+      </w:r>
+      <w:proofErr w:type="spellStart"/>
+      <w:r>
+        <w:rPr>
+          <w:highlight w:val="yellow"/>
+        </w:rPr>
+        <w:t>CodeBuild</w:t>
+      </w:r>
+      <w:proofErr w:type="spellEnd"/>
+      <w:r>
+        <w:rPr>
+          <w:highlight w:val="yellow"/>
+        </w:rPr>
+        <w:t>:</w:t>
+      </w:r>
+    </w:p>
+    <w:p>
+      <w:pPr>
+        <w:rPr>
+          <w:highlight w:val="yellow"/>
+        </w:rPr>
+      </w:pPr>
+    </w:p>
+    <w:p>
+      <w:pPr>
+        <w:rPr>
+          <w:highlight w:val="yellow"/>
+        </w:rPr>
+      </w:pPr>
+      <w:r>
+        <w:rPr>
+          <w:highlight w:val="yellow"/>
+        </w:rPr>
+        <w:t>-</w:t>
+      </w:r>
+      <w:r>
+        <w:rPr>
+          <w:highlight w:val="yellow"/>
+        </w:rPr>
+        <w:t xml:space="preserve">Open </w:t>
+      </w:r>
+      <w:proofErr w:type="spellStart"/>
+      <w:r>
+        <w:rPr>
+          <w:highlight w:val="yellow"/>
+        </w:rPr>
+        <w:t>the</w:t>
+      </w:r>
+      <w:proofErr w:type="spellEnd"/>
+      <w:r>
+        <w:rPr>
+          <w:highlight w:val="yellow"/>
+        </w:rPr>
+        <w:t xml:space="preserve"> AWS Management </w:t>
+      </w:r>
+      <w:proofErr w:type="spellStart"/>
+      <w:r>
+        <w:rPr>
+          <w:highlight w:val="yellow"/>
+        </w:rPr>
+        <w:t>Console</w:t>
+      </w:r>
+      <w:proofErr w:type="spellEnd"/>
+      <w:r>
+        <w:rPr>
+          <w:highlight w:val="yellow"/>
+        </w:rPr>
+        <w:t xml:space="preserve"> and </w:t>
+      </w:r>
+      <w:proofErr w:type="spellStart"/>
+      <w:r>
+        <w:rPr>
+          <w:highlight w:val="yellow"/>
+        </w:rPr>
+        <w:t>navigate</w:t>
+      </w:r>
+      <w:proofErr w:type="spellEnd"/>
+      <w:r>
+        <w:rPr>
+          <w:highlight w:val="yellow"/>
+        </w:rPr>
+        <w:t xml:space="preserve"> </w:t>
+      </w:r>
+      <w:proofErr w:type="spellStart"/>
+      <w:r>
+        <w:rPr>
+          <w:highlight w:val="yellow"/>
+        </w:rPr>
+        <w:t>to</w:t>
+      </w:r>
+      <w:proofErr w:type="spellEnd"/>
+      <w:r>
+        <w:rPr>
+          <w:highlight w:val="yellow"/>
+        </w:rPr>
+        <w:t xml:space="preserve"> </w:t>
+      </w:r>
+      <w:proofErr w:type="spellStart"/>
+      <w:r>
+        <w:rPr>
+          <w:highlight w:val="yellow"/>
+        </w:rPr>
+        <w:t>the</w:t>
+      </w:r>
+      <w:proofErr w:type="spellEnd"/>
+      <w:r>
+        <w:rPr>
+          <w:highlight w:val="yellow"/>
+        </w:rPr>
+        <w:t xml:space="preserve"> </w:t>
+      </w:r>
+      <w:proofErr w:type="spellStart"/>
+      <w:r>
+        <w:rPr>
+          <w:highlight w:val="yellow"/>
+        </w:rPr>
+        <w:t>CodeBuild</w:t>
+      </w:r>
+      <w:proofErr w:type="spellEnd"/>
+      <w:r>
+        <w:rPr>
+          <w:highlight w:val="yellow"/>
+        </w:rPr>
+        <w:t xml:space="preserve"> </w:t>
+      </w:r>
+      <w:proofErr w:type="spellStart"/>
+      <w:r>
+        <w:rPr>
+          <w:highlight w:val="yellow"/>
+        </w:rPr>
+        <w:t>service</w:t>
+      </w:r>
+      <w:proofErr w:type="spellEnd"/>
+      <w:r>
+        <w:rPr>
+          <w:highlight w:val="yellow"/>
+        </w:rPr>
+        <w:t>.</w:t>
+      </w:r>
+    </w:p>
+    <w:p>
+      <w:pPr>
+        <w:rPr>
+          <w:highlight w:val="yellow"/>
+        </w:rPr>
+      </w:pPr>
+      <w:r>
+        <w:rPr>
+          <w:highlight w:val="yellow"/>
+        </w:rPr>
+        <w:t>-</w:t>
+      </w:r>
+      <w:r>
+        <w:rPr>
+          <w:highlight w:val="yellow"/>
+        </w:rPr>
+        <w:t xml:space="preserve">Find </w:t>
+      </w:r>
+      <w:proofErr w:type="spellStart"/>
+      <w:r>
+        <w:rPr>
+          <w:highlight w:val="yellow"/>
+        </w:rPr>
+        <w:t>the</w:t>
+      </w:r>
+      <w:proofErr w:type="spellEnd"/>
+      <w:r>
+        <w:rPr>
+          <w:highlight w:val="yellow"/>
+        </w:rPr>
+        <w:t xml:space="preserve"> </w:t>
+      </w:r>
+      <w:proofErr w:type="spellStart"/>
+      <w:r>
+        <w:rPr>
+          <w:highlight w:val="yellow"/>
+        </w:rPr>
+        <w:t>CodeBuild</w:t>
+      </w:r>
+      <w:proofErr w:type="spellEnd"/>
+      <w:r>
+        <w:rPr>
+          <w:highlight w:val="yellow"/>
+        </w:rPr>
+        <w:t xml:space="preserve"> </w:t>
+      </w:r>
+      <w:proofErr w:type="spellStart"/>
+      <w:r>
+        <w:rPr>
+          <w:highlight w:val="yellow"/>
+        </w:rPr>
+        <w:t>project</w:t>
+      </w:r>
+      <w:proofErr w:type="spellEnd"/>
+      <w:r>
+        <w:rPr>
+          <w:highlight w:val="yellow"/>
+        </w:rPr>
+        <w:t xml:space="preserve"> </w:t>
+      </w:r>
+      <w:proofErr w:type="spellStart"/>
+      <w:r>
+        <w:rPr>
+          <w:highlight w:val="yellow"/>
+        </w:rPr>
+        <w:t>that</w:t>
+      </w:r>
+      <w:proofErr w:type="spellEnd"/>
+      <w:r>
+        <w:rPr>
+          <w:highlight w:val="yellow"/>
+        </w:rPr>
+        <w:t xml:space="preserve"> </w:t>
+      </w:r>
+      <w:proofErr w:type="spellStart"/>
+      <w:r>
+        <w:rPr>
+          <w:highlight w:val="yellow"/>
+        </w:rPr>
+        <w:t>you</w:t>
+      </w:r>
+      <w:proofErr w:type="spellEnd"/>
+      <w:r>
+        <w:rPr>
+          <w:highlight w:val="yellow"/>
+        </w:rPr>
+        <w:t xml:space="preserve"> </w:t>
+      </w:r>
+      <w:proofErr w:type="spellStart"/>
+      <w:r>
+        <w:rPr>
+          <w:highlight w:val="yellow"/>
+        </w:rPr>
+        <w:t>are</w:t>
+      </w:r>
+      <w:proofErr w:type="spellEnd"/>
+      <w:r>
+        <w:rPr>
+          <w:highlight w:val="yellow"/>
+        </w:rPr>
+        <w:t xml:space="preserve"> </w:t>
+      </w:r>
+      <w:proofErr w:type="spellStart"/>
+      <w:r>
+        <w:rPr>
+          <w:highlight w:val="yellow"/>
+        </w:rPr>
+        <w:t>working</w:t>
+      </w:r>
+      <w:proofErr w:type="spellEnd"/>
+      <w:r>
+        <w:rPr>
+          <w:highlight w:val="yellow"/>
+        </w:rPr>
+        <w:t xml:space="preserve"> </w:t>
+      </w:r>
+      <w:proofErr w:type="spellStart"/>
+      <w:r>
+        <w:rPr>
+          <w:highlight w:val="yellow"/>
+        </w:rPr>
+        <w:t>with</w:t>
+      </w:r>
+      <w:proofErr w:type="spellEnd"/>
+      <w:r>
+        <w:rPr>
+          <w:highlight w:val="yellow"/>
+        </w:rPr>
+        <w:t>.</w:t>
+      </w:r>
+    </w:p>
+    <w:p>
+      <w:pPr>
+        <w:rPr>
+          <w:highlight w:val="yellow"/>
+        </w:rPr>
+      </w:pPr>
+      <w:r>
+        <w:rPr>
+          <w:highlight w:val="yellow"/>
+        </w:rPr>
+        <w:lastRenderedPageBreak/>
+        <w:t>-</w:t>
+      </w:r>
+      <w:r>
+        <w:rPr>
+          <w:highlight w:val="yellow"/>
+        </w:rPr>
+        <w:t xml:space="preserve">Open </w:t>
+      </w:r>
+      <w:proofErr w:type="spellStart"/>
+      <w:r>
+        <w:rPr>
+          <w:highlight w:val="yellow"/>
+        </w:rPr>
+        <w:t>the</w:t>
+      </w:r>
+      <w:proofErr w:type="spellEnd"/>
+      <w:r>
+        <w:rPr>
+          <w:highlight w:val="yellow"/>
+        </w:rPr>
+        <w:t xml:space="preserve"> </w:t>
+      </w:r>
+      <w:proofErr w:type="spellStart"/>
+      <w:r>
+        <w:rPr>
+          <w:highlight w:val="yellow"/>
+        </w:rPr>
+        <w:t>project</w:t>
+      </w:r>
+      <w:proofErr w:type="spellEnd"/>
+      <w:r>
+        <w:rPr>
+          <w:highlight w:val="yellow"/>
+        </w:rPr>
+        <w:t xml:space="preserve"> </w:t>
+      </w:r>
+      <w:proofErr w:type="spellStart"/>
+      <w:r>
+        <w:rPr>
+          <w:highlight w:val="yellow"/>
+        </w:rPr>
+        <w:t>settings</w:t>
+      </w:r>
+      <w:proofErr w:type="spellEnd"/>
+      <w:r>
+        <w:rPr>
+          <w:highlight w:val="yellow"/>
+        </w:rPr>
+        <w:t>.</w:t>
+      </w:r>
+    </w:p>
+    <w:p>
+      <w:pPr>
+        <w:rPr>
+          <w:highlight w:val="yellow"/>
+        </w:rPr>
+      </w:pPr>
+      <w:r>
+        <w:rPr>
+          <w:highlight w:val="yellow"/>
+        </w:rPr>
+        <w:t>-</w:t>
+      </w:r>
+      <w:proofErr w:type="spellStart"/>
+      <w:r>
+        <w:rPr>
+          <w:highlight w:val="yellow"/>
+        </w:rPr>
+        <w:t>Under</w:t>
+      </w:r>
+      <w:proofErr w:type="spellEnd"/>
+      <w:r>
+        <w:rPr>
+          <w:highlight w:val="yellow"/>
+        </w:rPr>
+        <w:t xml:space="preserve"> </w:t>
+      </w:r>
+      <w:proofErr w:type="spellStart"/>
+      <w:r>
+        <w:rPr>
+          <w:highlight w:val="yellow"/>
+        </w:rPr>
+        <w:t>the</w:t>
+      </w:r>
+      <w:proofErr w:type="spellEnd"/>
+      <w:r>
+        <w:rPr>
+          <w:highlight w:val="yellow"/>
+        </w:rPr>
+        <w:t xml:space="preserve"> "Source" </w:t>
+      </w:r>
+      <w:proofErr w:type="spellStart"/>
+      <w:r>
+        <w:rPr>
+          <w:highlight w:val="yellow"/>
+        </w:rPr>
+        <w:t>section</w:t>
+      </w:r>
+      <w:proofErr w:type="spellEnd"/>
+      <w:r>
+        <w:rPr>
+          <w:highlight w:val="yellow"/>
+        </w:rPr>
+        <w:t xml:space="preserve">, </w:t>
+      </w:r>
+      <w:proofErr w:type="spellStart"/>
+      <w:r>
+        <w:rPr>
+          <w:highlight w:val="yellow"/>
+        </w:rPr>
+        <w:t>locate</w:t>
+      </w:r>
+      <w:proofErr w:type="spellEnd"/>
+      <w:r>
+        <w:rPr>
+          <w:highlight w:val="yellow"/>
+        </w:rPr>
+        <w:t xml:space="preserve"> </w:t>
+      </w:r>
+      <w:proofErr w:type="spellStart"/>
+      <w:r>
+        <w:rPr>
+          <w:highlight w:val="yellow"/>
+        </w:rPr>
+        <w:t>the</w:t>
+      </w:r>
+      <w:proofErr w:type="spellEnd"/>
+      <w:r>
+        <w:rPr>
+          <w:highlight w:val="yellow"/>
+        </w:rPr>
+        <w:t xml:space="preserve"> "GitHub" </w:t>
+      </w:r>
+      <w:proofErr w:type="spellStart"/>
+      <w:r>
+        <w:rPr>
+          <w:highlight w:val="yellow"/>
+        </w:rPr>
+        <w:t>configuration</w:t>
+      </w:r>
+      <w:proofErr w:type="spellEnd"/>
+      <w:r>
+        <w:rPr>
+          <w:highlight w:val="yellow"/>
+        </w:rPr>
+        <w:t>.</w:t>
+      </w:r>
+    </w:p>
+    <w:p>
+      <w:pPr>
+        <w:rPr>
+          <w:highlight w:val="yellow"/>
+        </w:rPr>
+      </w:pPr>
+      <w:r>
+        <w:rPr>
+          <w:highlight w:val="yellow"/>
+        </w:rPr>
+        <w:t>-</w:t>
+      </w:r>
+      <w:r>
+        <w:rPr>
+          <w:highlight w:val="yellow"/>
+        </w:rPr>
+        <w:t xml:space="preserve">Paste </w:t>
+      </w:r>
+      <w:proofErr w:type="spellStart"/>
+      <w:r>
+        <w:rPr>
+          <w:highlight w:val="yellow"/>
+        </w:rPr>
+        <w:t>the</w:t>
+      </w:r>
+      <w:proofErr w:type="spellEnd"/>
+      <w:r>
+        <w:rPr>
+          <w:highlight w:val="yellow"/>
+        </w:rPr>
+        <w:t xml:space="preserve"> </w:t>
+      </w:r>
+      <w:proofErr w:type="spellStart"/>
+      <w:r>
+        <w:rPr>
+          <w:highlight w:val="yellow"/>
+        </w:rPr>
+        <w:t>access</w:t>
+      </w:r>
+      <w:proofErr w:type="spellEnd"/>
+      <w:r>
+        <w:rPr>
+          <w:highlight w:val="yellow"/>
+        </w:rPr>
+        <w:t xml:space="preserve"> </w:t>
+      </w:r>
+      <w:proofErr w:type="spellStart"/>
+      <w:r>
+        <w:rPr>
+          <w:highlight w:val="yellow"/>
+        </w:rPr>
+        <w:t>token</w:t>
+      </w:r>
+      <w:proofErr w:type="spellEnd"/>
+      <w:r>
+        <w:rPr>
+          <w:highlight w:val="yellow"/>
+        </w:rPr>
+        <w:t xml:space="preserve"> </w:t>
+      </w:r>
+      <w:proofErr w:type="spellStart"/>
+      <w:r>
+        <w:rPr>
+          <w:highlight w:val="yellow"/>
+        </w:rPr>
+        <w:t>you</w:t>
+      </w:r>
+      <w:proofErr w:type="spellEnd"/>
+      <w:r>
+        <w:rPr>
+          <w:highlight w:val="yellow"/>
+        </w:rPr>
+        <w:t xml:space="preserve"> </w:t>
+      </w:r>
+      <w:proofErr w:type="spellStart"/>
+      <w:r>
+        <w:rPr>
+          <w:highlight w:val="yellow"/>
+        </w:rPr>
+        <w:t>generated</w:t>
+      </w:r>
+      <w:proofErr w:type="spellEnd"/>
+      <w:r>
+        <w:rPr>
+          <w:highlight w:val="yellow"/>
+        </w:rPr>
+        <w:t xml:space="preserve"> </w:t>
+      </w:r>
+      <w:proofErr w:type="spellStart"/>
+      <w:r>
+        <w:rPr>
+          <w:highlight w:val="yellow"/>
+        </w:rPr>
+        <w:t>from</w:t>
+      </w:r>
+      <w:proofErr w:type="spellEnd"/>
+      <w:r>
+        <w:rPr>
+          <w:highlight w:val="yellow"/>
+        </w:rPr>
+        <w:t xml:space="preserve"> GitHub </w:t>
+      </w:r>
+      <w:proofErr w:type="spellStart"/>
+      <w:r>
+        <w:rPr>
+          <w:highlight w:val="yellow"/>
+        </w:rPr>
+        <w:t>into</w:t>
+      </w:r>
+      <w:proofErr w:type="spellEnd"/>
+      <w:r>
+        <w:rPr>
+          <w:highlight w:val="yellow"/>
+        </w:rPr>
+        <w:t xml:space="preserve"> </w:t>
+      </w:r>
+      <w:proofErr w:type="spellStart"/>
+      <w:r>
+        <w:rPr>
+          <w:highlight w:val="yellow"/>
+        </w:rPr>
+        <w:t>the</w:t>
+      </w:r>
+      <w:proofErr w:type="spellEnd"/>
+      <w:r>
+        <w:rPr>
+          <w:highlight w:val="yellow"/>
+        </w:rPr>
+        <w:t xml:space="preserve"> "Access Token" </w:t>
+      </w:r>
+      <w:proofErr w:type="spellStart"/>
+      <w:r>
+        <w:rPr>
+          <w:highlight w:val="yellow"/>
+        </w:rPr>
+        <w:t>field</w:t>
+      </w:r>
+      <w:proofErr w:type="spellEnd"/>
+      <w:r>
+        <w:rPr>
+          <w:highlight w:val="yellow"/>
+        </w:rPr>
+        <w:t>.</w:t>
+      </w:r>
+    </w:p>
+    <w:p>
+      <w:r>
+        <w:rPr>
+          <w:highlight w:val="yellow"/>
+        </w:rPr>
+        <w:t>-</w:t>
+      </w:r>
+      <w:r>
+        <w:rPr>
+          <w:highlight w:val="yellow"/>
+        </w:rPr>
+        <w:t xml:space="preserve">Save </w:t>
+      </w:r>
+      <w:proofErr w:type="spellStart"/>
+      <w:r>
+        <w:rPr>
+          <w:highlight w:val="yellow"/>
+        </w:rPr>
+        <w:t>the</w:t>
+      </w:r>
+      <w:proofErr w:type="spellEnd"/>
+      <w:r>
+        <w:rPr>
+          <w:highlight w:val="yellow"/>
+        </w:rPr>
+        <w:t xml:space="preserve"> </w:t>
+      </w:r>
+      <w:proofErr w:type="spellStart"/>
+      <w:r>
+        <w:rPr>
+          <w:highlight w:val="yellow"/>
+        </w:rPr>
+        <w:t>project</w:t>
+      </w:r>
+      <w:proofErr w:type="spellEnd"/>
+      <w:r>
+        <w:rPr>
+          <w:highlight w:val="yellow"/>
+        </w:rPr>
+        <w:t xml:space="preserve"> </w:t>
+      </w:r>
+      <w:proofErr w:type="spellStart"/>
+      <w:r>
+        <w:rPr>
+          <w:highlight w:val="yellow"/>
+        </w:rPr>
+        <w:t>settings</w:t>
+      </w:r>
+      <w:proofErr w:type="spellEnd"/>
+      <w:r>
+        <w:rPr>
+          <w:highlight w:val="yellow"/>
+        </w:rPr>
+        <w:t>.</w:t>
+      </w:r>
+    </w:p>
+    <w:p/>
+    <w:p>
+      <w:pPr>
+        <w:pStyle w:val="berschrift3"/>
+      </w:pPr>
+      <w:r>
+        <w:t xml:space="preserve">Amazon </w:t>
+      </w:r>
+      <w:r>
+        <w:t>SQS</w:t>
+      </w:r>
+      <w:bookmarkStart w:id="3" w:name="_Toc154850150"/>
+    </w:p>
+    <w:p>
+      <w:pPr>
+        <w:pStyle w:val="berschrift3"/>
+        <w:rPr>
+          <w:rFonts w:ascii="Times New Roman" w:eastAsia="Times New Roman" w:hAnsi="Times New Roman" w:cs="Times New Roman"/>
+          <w:color w:val="auto"/>
+          <w:kern w:val="0"/>
+          <w:sz w:val="24"/>
+          <w:szCs w:val="24"/>
+          <w14:ligatures w14:val="none"/>
+        </w:rPr>
+      </w:pPr>
+      <w:r>
+        <w:rPr>
+          <w:rFonts w:ascii="Times New Roman" w:eastAsia="Times New Roman" w:hAnsi="Times New Roman" w:cs="Times New Roman"/>
+          <w:color w:val="auto"/>
+          <w:kern w:val="0"/>
+          <w:sz w:val="24"/>
+          <w:szCs w:val="24"/>
+          <w14:ligatures w14:val="none"/>
+        </w:rPr>
+        <w:t xml:space="preserve">Amazon Simple Queue Service (SQS) und Amazon </w:t>
+      </w:r>
+      <w:proofErr w:type="spellStart"/>
+      <w:r>
+        <w:rPr>
+          <w:rFonts w:ascii="Times New Roman" w:eastAsia="Times New Roman" w:hAnsi="Times New Roman" w:cs="Times New Roman"/>
+          <w:color w:val="auto"/>
+          <w:kern w:val="0"/>
+          <w:sz w:val="24"/>
+          <w:szCs w:val="24"/>
+          <w14:ligatures w14:val="none"/>
+        </w:rPr>
+        <w:t>CloudFront</w:t>
+      </w:r>
+      <w:proofErr w:type="spellEnd"/>
+      <w:r>
+        <w:rPr>
+          <w:rFonts w:ascii="Times New Roman" w:eastAsia="Times New Roman" w:hAnsi="Times New Roman" w:cs="Times New Roman"/>
+          <w:color w:val="auto"/>
+          <w:kern w:val="0"/>
+          <w:sz w:val="24"/>
+          <w:szCs w:val="24"/>
+          <w14:ligatures w14:val="none"/>
+        </w:rPr>
+        <w:t xml:space="preserve"> sind zwei separate AWS-Services, die nicht direkt miteinander konfiguriert werden können.</w:t>
+      </w:r>
+      <w:r>
+        <w:rPr>
+          <w:rFonts w:ascii="Times New Roman" w:eastAsia="Times New Roman" w:hAnsi="Times New Roman" w:cs="Times New Roman"/>
+          <w:color w:val="auto"/>
+          <w:kern w:val="0"/>
+          <w:sz w:val="24"/>
+          <w:szCs w:val="24"/>
+          <w14:ligatures w14:val="none"/>
+        </w:rPr>
+        <w:t xml:space="preserve"> Deshalb wird </w:t>
+      </w:r>
+      <w:r>
+        <w:rPr>
+          <w:rFonts w:ascii="Times New Roman" w:eastAsia="Times New Roman" w:hAnsi="Times New Roman" w:cs="Times New Roman"/>
+          <w:color w:val="auto"/>
+          <w:kern w:val="0"/>
+          <w:sz w:val="24"/>
+          <w:szCs w:val="24"/>
+          <w14:ligatures w14:val="none"/>
+        </w:rPr>
+        <w:t>dieser Service manuell konfiguriert über die AWS Konsole.</w:t>
+      </w:r>
+    </w:p>
+    <w:p>
+      <w:pPr>
+        <w:rPr>
+          <w:lang w:eastAsia="en-US"/>
+        </w:rPr>
+      </w:pPr>
+    </w:p>
+    <w:p>
+      <w:pPr>
+        <w:pStyle w:val="berschrift3"/>
+      </w:pPr>
+      <w:r>
+        <w:t>AWS Lambda</w:t>
+      </w:r>
+    </w:p>
+    <w:p>
+      <w:pPr>
+        <w:rPr>
+          <w:lang w:eastAsia="en-US"/>
+        </w:rPr>
+      </w:pPr>
+      <w:r>
+        <w:rPr>
+          <w:lang w:eastAsia="en-US"/>
+        </w:rPr>
+        <w:t xml:space="preserve">Kann mit Cloudfront konfiguriert werden: </w:t>
+      </w:r>
+      <w:hyperlink r:id="rId12" w:history="1">
+        <w:r>
+          <w:rPr>
+            <w:rStyle w:val="Hyperlink"/>
+            <w:lang w:eastAsia="en-US"/>
+          </w:rPr>
+          <w:t>https://docs.aws.amazon.com/de_de/AWSCloudFormation/latest/UserGuide/aws-properties-lambda-function-code.html</w:t>
+        </w:r>
+      </w:hyperlink>
+    </w:p>
+    <w:p>
+      <w:pPr>
+        <w:rPr>
+          <w:lang w:eastAsia="en-US"/>
+        </w:rPr>
+      </w:pPr>
+      <w:r>
+        <w:rPr>
+          <w:lang w:eastAsia="en-US"/>
+        </w:rPr>
+        <w:t xml:space="preserve">Im </w:t>
+      </w:r>
+      <w:proofErr w:type="spellStart"/>
+      <w:r>
+        <w:rPr>
+          <w:lang w:eastAsia="en-US"/>
+        </w:rPr>
+        <w:t>zipFile</w:t>
+      </w:r>
+      <w:proofErr w:type="spellEnd"/>
+      <w:r>
+        <w:rPr>
+          <w:lang w:eastAsia="en-US"/>
+        </w:rPr>
+        <w:t xml:space="preserve"> ist der Code vorhanden. Dieses </w:t>
+      </w:r>
+      <w:proofErr w:type="spellStart"/>
+      <w:r>
+        <w:rPr>
+          <w:lang w:eastAsia="en-US"/>
+        </w:rPr>
+        <w:t>ZipFile</w:t>
+      </w:r>
+      <w:proofErr w:type="spellEnd"/>
+      <w:r>
+        <w:rPr>
+          <w:lang w:eastAsia="en-US"/>
+        </w:rPr>
+        <w:t xml:space="preserve"> kann auf einem s3 </w:t>
+      </w:r>
+      <w:proofErr w:type="spellStart"/>
+      <w:r>
+        <w:rPr>
+          <w:lang w:eastAsia="en-US"/>
+        </w:rPr>
+        <w:t>abgegelegt</w:t>
+      </w:r>
+      <w:proofErr w:type="spellEnd"/>
+      <w:r>
+        <w:rPr>
+          <w:lang w:eastAsia="en-US"/>
+        </w:rPr>
+        <w:t xml:space="preserve"> sein oder direkt </w:t>
+      </w:r>
+      <w:r>
+        <w:rPr>
+          <w:lang w:eastAsia="en-US"/>
+        </w:rPr>
+        <w:t xml:space="preserve">im </w:t>
+      </w:r>
+      <w:proofErr w:type="spellStart"/>
+      <w:r>
+        <w:rPr>
+          <w:lang w:eastAsia="en-US"/>
+        </w:rPr>
+        <w:t>yaml</w:t>
+      </w:r>
+      <w:proofErr w:type="spellEnd"/>
+      <w:r>
+        <w:rPr>
+          <w:lang w:eastAsia="en-US"/>
+        </w:rPr>
+        <w:t xml:space="preserve">-file festgelegt werden: </w:t>
+      </w:r>
+      <w:r>
+        <w:rPr>
+          <w:lang w:eastAsia="en-US"/>
+        </w:rPr>
+        <w:br/>
+      </w:r>
+      <w:proofErr w:type="spellStart"/>
+      <w:r>
+        <w:rPr>
+          <w:lang w:eastAsia="en-US"/>
+        </w:rPr>
+        <w:t>ZipFile</w:t>
+      </w:r>
+      <w:proofErr w:type="spellEnd"/>
+      <w:r>
+        <w:rPr>
+          <w:lang w:eastAsia="en-US"/>
+        </w:rPr>
+        <w:t>: |</w:t>
+      </w:r>
+    </w:p>
+    <w:p>
+      <w:pPr>
+        <w:rPr>
+          <w:lang w:eastAsia="en-US"/>
+        </w:rPr>
+      </w:pPr>
+      <w:r>
+        <w:rPr>
+          <w:lang w:eastAsia="en-US"/>
+        </w:rPr>
+        <w:t xml:space="preserve">  </w:t>
+      </w:r>
+      <w:proofErr w:type="spellStart"/>
+      <w:r>
+        <w:rPr>
+          <w:lang w:eastAsia="en-US"/>
+        </w:rPr>
+        <w:t>const</w:t>
+      </w:r>
+      <w:proofErr w:type="spellEnd"/>
+      <w:r>
+        <w:rPr>
+          <w:lang w:eastAsia="en-US"/>
+        </w:rPr>
+        <w:t xml:space="preserve"> </w:t>
+      </w:r>
+      <w:proofErr w:type="spellStart"/>
+      <w:r>
+        <w:rPr>
+          <w:lang w:eastAsia="en-US"/>
+        </w:rPr>
+        <w:t>lambdaCode</w:t>
+      </w:r>
+      <w:proofErr w:type="spellEnd"/>
+      <w:r>
+        <w:rPr>
+          <w:lang w:eastAsia="en-US"/>
+        </w:rPr>
+        <w:t xml:space="preserve"> = () =&gt; {</w:t>
+      </w:r>
+    </w:p>
+    <w:p>
+      <w:pPr>
+        <w:rPr>
+          <w:lang w:eastAsia="en-US"/>
+        </w:rPr>
+      </w:pPr>
+      <w:r>
+        <w:rPr>
+          <w:lang w:eastAsia="en-US"/>
+        </w:rPr>
+        <w:t xml:space="preserve">    // Hier ist der Code der Lambda-Funktion</w:t>
+      </w:r>
+    </w:p>
+    <w:p>
+      <w:pPr>
+        <w:rPr>
+          <w:lang w:eastAsia="en-US"/>
+        </w:rPr>
+      </w:pPr>
+      <w:r>
+        <w:rPr>
+          <w:lang w:eastAsia="en-US"/>
+        </w:rPr>
+        <w:t xml:space="preserve">  }</w:t>
+      </w:r>
+    </w:p>
+    <w:p>
+      <w:pPr>
+        <w:rPr>
+          <w:lang w:eastAsia="en-US"/>
+        </w:rPr>
+      </w:pPr>
+    </w:p>
+    <w:p>
+      <w:pPr>
+        <w:pStyle w:val="berschrift3"/>
+      </w:pPr>
+      <w:r>
+        <w:t xml:space="preserve">AWS </w:t>
+      </w:r>
+      <w:proofErr w:type="spellStart"/>
+      <w:r>
+        <w:t>CodePipeline</w:t>
+      </w:r>
+      <w:proofErr w:type="spellEnd"/>
+    </w:p>
+    <w:p>
+      <w:pPr>
+        <w:pStyle w:val="berschrift3"/>
+      </w:pPr>
+      <w:r>
+        <w:t xml:space="preserve">Amazon </w:t>
+      </w:r>
+      <w:proofErr w:type="spellStart"/>
+      <w:r>
+        <w:t>EventBridge</w:t>
+      </w:r>
+      <w:proofErr w:type="spellEnd"/>
+    </w:p>
+    <w:p>
+      <w:pPr>
+        <w:rPr>
+          <w:lang w:eastAsia="en-US"/>
+        </w:rPr>
+      </w:pPr>
+    </w:p>
+    <w:p>
+      <w:pPr>
+        <w:rPr>
+          <w:lang w:eastAsia="en-US"/>
+        </w:rPr>
+      </w:pPr>
+      <w:r>
+        <w:rPr>
+          <w:lang w:eastAsia="en-US"/>
+        </w:rPr>
+        <w:t xml:space="preserve">Um Änderungen in Pipeline-Stufen zu überwachen, benötigen Sie eine AWS </w:t>
+      </w:r>
+      <w:proofErr w:type="spellStart"/>
+      <w:r>
+        <w:rPr>
+          <w:lang w:eastAsia="en-US"/>
+        </w:rPr>
+        <w:t>EventBridge</w:t>
+      </w:r>
+      <w:proofErr w:type="spellEnd"/>
+      <w:r>
+        <w:rPr>
+          <w:lang w:eastAsia="en-US"/>
+        </w:rPr>
+        <w:t>-Ressource vom Typ AWS::Events::Rule.</w:t>
+      </w:r>
+      <w:r>
+        <w:rPr>
+          <w:lang w:eastAsia="en-US"/>
+        </w:rPr>
+        <w:br/>
+      </w:r>
+      <w:hyperlink r:id="rId13" w:history="1">
+        <w:r>
+          <w:rPr>
+            <w:rStyle w:val="Hyperlink"/>
+            <w:lang w:eastAsia="en-US"/>
+          </w:rPr>
+          <w:t>https://docs.aws.amazon.com/de_de/AWSCloudFormation/latest/UserGuide/aws-resource-events-rule.html</w:t>
+        </w:r>
+      </w:hyperlink>
+    </w:p>
+    <w:p>
+      <w:pPr>
+        <w:rPr>
+          <w:lang w:eastAsia="en-US"/>
+        </w:rPr>
+      </w:pPr>
     </w:p>
     <w:p>
       <w:pPr>
         <w:pStyle w:val="berschrift1"/>
       </w:pPr>
-      <w:bookmarkStart w:id="2" w:name="_Toc154850149"/>
-      <w:r>
-        <w:lastRenderedPageBreak/>
-        <w:t>Umsetzung</w:t>
-      </w:r>
-      <w:bookmarkEnd w:id="2"/>
-    </w:p>
-    <w:p>
-      <w:pPr>
-        <w:rPr>
-          <w:highlight w:val="yellow"/>
-        </w:rPr>
-      </w:pPr>
-      <w:r>
-        <w:rPr>
-          <w:highlight w:val="yellow"/>
-        </w:rPr>
-        <w:t>Vorgehensweise für Umsetzung</w:t>
-      </w:r>
-    </w:p>
-    <w:p>
-      <w:r>
-        <w:rPr>
-          <w:highlight w:val="yellow"/>
-        </w:rPr>
-        <w:t xml:space="preserve">Beschreibung der Implementation inklusive </w:t>
-      </w:r>
-      <w:proofErr w:type="spellStart"/>
-      <w:r>
-        <w:rPr>
-          <w:highlight w:val="yellow"/>
-        </w:rPr>
-        <w:t>Configs</w:t>
-      </w:r>
-      <w:proofErr w:type="spellEnd"/>
-    </w:p>
-    <w:p/>
-    <w:p/>
-    <w:p/>
-    <w:p/>
-    <w:p>
-      <w:pPr>
-        <w:spacing w:after="160" w:line="259" w:lineRule="auto"/>
-        <w:rPr>
-          <w:highlight w:val="yellow"/>
-        </w:rPr>
-      </w:pPr>
-      <w:r>
-        <w:rPr>
-          <w:highlight w:val="yellow"/>
-        </w:rPr>
-        <w:br w:type="page"/>
-      </w:r>
-    </w:p>
-    <w:p>
-      <w:pPr>
-        <w:pStyle w:val="berschrift1"/>
-      </w:pPr>
-      <w:bookmarkStart w:id="3" w:name="_Toc154850150"/>
       <w:r>
         <w:rPr>
           <w:rFonts w:eastAsia="Times New Roman"/>
         </w:rPr>
-        <w:lastRenderedPageBreak/>
         <w:t>Erkenntnisse</w:t>
       </w:r>
       <w:bookmarkEnd w:id="3"/>
@@ -1375,7 +3459,7 @@
       </w:r>
     </w:p>
     <w:sectPr>
-      <w:headerReference w:type="default" r:id="rId9"/>
+      <w:headerReference w:type="default" r:id="rId14"/>
       <w:pgSz w:w="11906" w:h="16838"/>
       <w:pgMar w:top="1417" w:right="1417" w:bottom="1134" w:left="1417" w:header="708" w:footer="708" w:gutter="0"/>
       <w:cols w:space="708"/>
@@ -1492,6 +3576,588 @@
     </w:r>
   </w:p>
 </w:hdr>
+</file>
+
+<file path=word/numbering.xml><?xml version="1.0" encoding="utf-8"?>
+<w:numbering xmlns:wpc="http://schemas.microsoft.com/office/word/2010/wordprocessingCanvas" xmlns:cx="http://schemas.microsoft.com/office/drawing/2014/chartex" xmlns:cx1="http://schemas.microsoft.com/office/drawing/2015/9/8/chartex" xmlns:cx2="http://schemas.microsoft.com/office/drawing/2015/10/21/chartex" xmlns:cx3="http://schemas.microsoft.com/office/drawing/2016/5/9/chartex" xmlns:cx4="http://schemas.microsoft.com/office/drawing/2016/5/10/chartex" xmlns:cx5="http://schemas.microsoft.com/office/drawing/2016/5/11/chartex" xmlns:cx6="http://schemas.microsoft.com/office/drawing/2016/5/12/chartex" xmlns:cx7="http://schemas.microsoft.com/office/drawing/2016/5/13/chartex" xmlns:cx8="http://schemas.microsoft.com/office/drawing/2016/5/14/chartex" xmlns:mc="http://schemas.openxmlformats.org/markup-compatibility/2006" xmlns:aink="http://schemas.microsoft.com/office/drawing/2016/ink" xmlns:am3d="http://schemas.microsoft.com/office/drawing/2017/model3d" xmlns:o="urn:schemas-microsoft-com:office:office" xmlns:oel="http://schemas.microsoft.com/office/2019/extlst" xmlns:r="http://schemas.openxmlformats.org/officeDocument/2006/relationships" xmlns:m="http://schemas.openxmlformats.org/officeDocument/2006/math" xmlns:v="urn:schemas-microsoft-com:vml" xmlns:wp14="http://schemas.microsoft.com/office/word/2010/wordprocessingDrawing" xmlns:wp="http://schemas.openxmlformats.org/drawingml/2006/wordprocessingDrawing" xmlns:w10="urn:schemas-microsoft-com:office:word" xmlns:w="http://schemas.openxmlformats.org/wordprocessingml/2006/main" xmlns:w14="http://schemas.microsoft.com/office/word/2010/wordml" xmlns:w15="http://schemas.microsoft.com/office/word/2012/wordml" xmlns:w16cex="http://schemas.microsoft.com/office/word/2018/wordml/cex" xmlns:w16cid="http://schemas.microsoft.com/office/word/2016/wordml/cid" xmlns:w16="http://schemas.microsoft.com/office/word/2018/wordml" xmlns:w16sdtdh="http://schemas.microsoft.com/office/word/2020/wordml/sdtdatahash" xmlns:w16se="http://schemas.microsoft.com/office/word/2015/wordml/symex" xmlns:wpg="http://schemas.microsoft.com/office/word/2010/wordprocessingGroup" xmlns:wpi="http://schemas.microsoft.com/office/word/2010/wordprocessingInk" xmlns:wne="http://schemas.microsoft.com/office/word/2006/wordml" xmlns:wps="http://schemas.microsoft.com/office/word/2010/wordprocessingShape" mc:Ignorable="w14 w15 w16se w16cid w16 w16cex w16sdtdh wp14">
+  <w:abstractNum w:abstractNumId="0" w15:restartNumberingAfterBreak="0">
+    <w:nsid w:val="04933336"/>
+    <w:multiLevelType w:val="hybridMultilevel"/>
+    <w:tmpl w:val="1D3E2620"/>
+    <w:lvl w:ilvl="0" w:tplc="B06EE418">
+      <w:numFmt w:val="bullet"/>
+      <w:lvlText w:val=""/>
+      <w:lvlJc w:val="left"/>
+      <w:pPr>
+        <w:ind w:left="720" w:hanging="360"/>
+      </w:pPr>
+      <w:rPr>
+        <w:rFonts w:ascii="Wingdings" w:eastAsia="Times New Roman" w:hAnsi="Wingdings" w:cs="Times New Roman" w:hint="default"/>
+      </w:rPr>
+    </w:lvl>
+    <w:lvl w:ilvl="1" w:tplc="08070003" w:tentative="1">
+      <w:start w:val="1"/>
+      <w:numFmt w:val="bullet"/>
+      <w:lvlText w:val="o"/>
+      <w:lvlJc w:val="left"/>
+      <w:pPr>
+        <w:ind w:left="1440" w:hanging="360"/>
+      </w:pPr>
+      <w:rPr>
+        <w:rFonts w:ascii="Courier New" w:hAnsi="Courier New" w:cs="Courier New" w:hint="default"/>
+      </w:rPr>
+    </w:lvl>
+    <w:lvl w:ilvl="2" w:tplc="08070005" w:tentative="1">
+      <w:start w:val="1"/>
+      <w:numFmt w:val="bullet"/>
+      <w:lvlText w:val=""/>
+      <w:lvlJc w:val="left"/>
+      <w:pPr>
+        <w:ind w:left="2160" w:hanging="360"/>
+      </w:pPr>
+      <w:rPr>
+        <w:rFonts w:ascii="Wingdings" w:hAnsi="Wingdings" w:hint="default"/>
+      </w:rPr>
+    </w:lvl>
+    <w:lvl w:ilvl="3" w:tplc="08070001" w:tentative="1">
+      <w:start w:val="1"/>
+      <w:numFmt w:val="bullet"/>
+      <w:lvlText w:val=""/>
+      <w:lvlJc w:val="left"/>
+      <w:pPr>
+        <w:ind w:left="2880" w:hanging="360"/>
+      </w:pPr>
+      <w:rPr>
+        <w:rFonts w:ascii="Symbol" w:hAnsi="Symbol" w:hint="default"/>
+      </w:rPr>
+    </w:lvl>
+    <w:lvl w:ilvl="4" w:tplc="08070003" w:tentative="1">
+      <w:start w:val="1"/>
+      <w:numFmt w:val="bullet"/>
+      <w:lvlText w:val="o"/>
+      <w:lvlJc w:val="left"/>
+      <w:pPr>
+        <w:ind w:left="3600" w:hanging="360"/>
+      </w:pPr>
+      <w:rPr>
+        <w:rFonts w:ascii="Courier New" w:hAnsi="Courier New" w:cs="Courier New" w:hint="default"/>
+      </w:rPr>
+    </w:lvl>
+    <w:lvl w:ilvl="5" w:tplc="08070005" w:tentative="1">
+      <w:start w:val="1"/>
+      <w:numFmt w:val="bullet"/>
+      <w:lvlText w:val=""/>
+      <w:lvlJc w:val="left"/>
+      <w:pPr>
+        <w:ind w:left="4320" w:hanging="360"/>
+      </w:pPr>
+      <w:rPr>
+        <w:rFonts w:ascii="Wingdings" w:hAnsi="Wingdings" w:hint="default"/>
+      </w:rPr>
+    </w:lvl>
+    <w:lvl w:ilvl="6" w:tplc="08070001" w:tentative="1">
+      <w:start w:val="1"/>
+      <w:numFmt w:val="bullet"/>
+      <w:lvlText w:val=""/>
+      <w:lvlJc w:val="left"/>
+      <w:pPr>
+        <w:ind w:left="5040" w:hanging="360"/>
+      </w:pPr>
+      <w:rPr>
+        <w:rFonts w:ascii="Symbol" w:hAnsi="Symbol" w:hint="default"/>
+      </w:rPr>
+    </w:lvl>
+    <w:lvl w:ilvl="7" w:tplc="08070003" w:tentative="1">
+      <w:start w:val="1"/>
+      <w:numFmt w:val="bullet"/>
+      <w:lvlText w:val="o"/>
+      <w:lvlJc w:val="left"/>
+      <w:pPr>
+        <w:ind w:left="5760" w:hanging="360"/>
+      </w:pPr>
+      <w:rPr>
+        <w:rFonts w:ascii="Courier New" w:hAnsi="Courier New" w:cs="Courier New" w:hint="default"/>
+      </w:rPr>
+    </w:lvl>
+    <w:lvl w:ilvl="8" w:tplc="08070005" w:tentative="1">
+      <w:start w:val="1"/>
+      <w:numFmt w:val="bullet"/>
+      <w:lvlText w:val=""/>
+      <w:lvlJc w:val="left"/>
+      <w:pPr>
+        <w:ind w:left="6480" w:hanging="360"/>
+      </w:pPr>
+      <w:rPr>
+        <w:rFonts w:ascii="Wingdings" w:hAnsi="Wingdings" w:hint="default"/>
+      </w:rPr>
+    </w:lvl>
+  </w:abstractNum>
+  <w:abstractNum w:abstractNumId="1" w15:restartNumberingAfterBreak="0">
+    <w:nsid w:val="2D043C0A"/>
+    <w:multiLevelType w:val="hybridMultilevel"/>
+    <w:tmpl w:val="4092AC50"/>
+    <w:lvl w:ilvl="0" w:tplc="08070001">
+      <w:start w:val="1"/>
+      <w:numFmt w:val="bullet"/>
+      <w:lvlText w:val=""/>
+      <w:lvlJc w:val="left"/>
+      <w:pPr>
+        <w:ind w:left="720" w:hanging="360"/>
+      </w:pPr>
+      <w:rPr>
+        <w:rFonts w:ascii="Symbol" w:hAnsi="Symbol" w:hint="default"/>
+      </w:rPr>
+    </w:lvl>
+    <w:lvl w:ilvl="1" w:tplc="08070003" w:tentative="1">
+      <w:start w:val="1"/>
+      <w:numFmt w:val="bullet"/>
+      <w:lvlText w:val="o"/>
+      <w:lvlJc w:val="left"/>
+      <w:pPr>
+        <w:ind w:left="1440" w:hanging="360"/>
+      </w:pPr>
+      <w:rPr>
+        <w:rFonts w:ascii="Courier New" w:hAnsi="Courier New" w:cs="Courier New" w:hint="default"/>
+      </w:rPr>
+    </w:lvl>
+    <w:lvl w:ilvl="2" w:tplc="08070005" w:tentative="1">
+      <w:start w:val="1"/>
+      <w:numFmt w:val="bullet"/>
+      <w:lvlText w:val=""/>
+      <w:lvlJc w:val="left"/>
+      <w:pPr>
+        <w:ind w:left="2160" w:hanging="360"/>
+      </w:pPr>
+      <w:rPr>
+        <w:rFonts w:ascii="Wingdings" w:hAnsi="Wingdings" w:hint="default"/>
+      </w:rPr>
+    </w:lvl>
+    <w:lvl w:ilvl="3" w:tplc="08070001" w:tentative="1">
+      <w:start w:val="1"/>
+      <w:numFmt w:val="bullet"/>
+      <w:lvlText w:val=""/>
+      <w:lvlJc w:val="left"/>
+      <w:pPr>
+        <w:ind w:left="2880" w:hanging="360"/>
+      </w:pPr>
+      <w:rPr>
+        <w:rFonts w:ascii="Symbol" w:hAnsi="Symbol" w:hint="default"/>
+      </w:rPr>
+    </w:lvl>
+    <w:lvl w:ilvl="4" w:tplc="08070003" w:tentative="1">
+      <w:start w:val="1"/>
+      <w:numFmt w:val="bullet"/>
+      <w:lvlText w:val="o"/>
+      <w:lvlJc w:val="left"/>
+      <w:pPr>
+        <w:ind w:left="3600" w:hanging="360"/>
+      </w:pPr>
+      <w:rPr>
+        <w:rFonts w:ascii="Courier New" w:hAnsi="Courier New" w:cs="Courier New" w:hint="default"/>
+      </w:rPr>
+    </w:lvl>
+    <w:lvl w:ilvl="5" w:tplc="08070005" w:tentative="1">
+      <w:start w:val="1"/>
+      <w:numFmt w:val="bullet"/>
+      <w:lvlText w:val=""/>
+      <w:lvlJc w:val="left"/>
+      <w:pPr>
+        <w:ind w:left="4320" w:hanging="360"/>
+      </w:pPr>
+      <w:rPr>
+        <w:rFonts w:ascii="Wingdings" w:hAnsi="Wingdings" w:hint="default"/>
+      </w:rPr>
+    </w:lvl>
+    <w:lvl w:ilvl="6" w:tplc="08070001" w:tentative="1">
+      <w:start w:val="1"/>
+      <w:numFmt w:val="bullet"/>
+      <w:lvlText w:val=""/>
+      <w:lvlJc w:val="left"/>
+      <w:pPr>
+        <w:ind w:left="5040" w:hanging="360"/>
+      </w:pPr>
+      <w:rPr>
+        <w:rFonts w:ascii="Symbol" w:hAnsi="Symbol" w:hint="default"/>
+      </w:rPr>
+    </w:lvl>
+    <w:lvl w:ilvl="7" w:tplc="08070003" w:tentative="1">
+      <w:start w:val="1"/>
+      <w:numFmt w:val="bullet"/>
+      <w:lvlText w:val="o"/>
+      <w:lvlJc w:val="left"/>
+      <w:pPr>
+        <w:ind w:left="5760" w:hanging="360"/>
+      </w:pPr>
+      <w:rPr>
+        <w:rFonts w:ascii="Courier New" w:hAnsi="Courier New" w:cs="Courier New" w:hint="default"/>
+      </w:rPr>
+    </w:lvl>
+    <w:lvl w:ilvl="8" w:tplc="08070005" w:tentative="1">
+      <w:start w:val="1"/>
+      <w:numFmt w:val="bullet"/>
+      <w:lvlText w:val=""/>
+      <w:lvlJc w:val="left"/>
+      <w:pPr>
+        <w:ind w:left="6480" w:hanging="360"/>
+      </w:pPr>
+      <w:rPr>
+        <w:rFonts w:ascii="Wingdings" w:hAnsi="Wingdings" w:hint="default"/>
+      </w:rPr>
+    </w:lvl>
+  </w:abstractNum>
+  <w:abstractNum w:abstractNumId="2" w15:restartNumberingAfterBreak="0">
+    <w:nsid w:val="517B288E"/>
+    <w:multiLevelType w:val="hybridMultilevel"/>
+    <w:tmpl w:val="5C78FDD8"/>
+    <w:lvl w:ilvl="0" w:tplc="83446468">
+      <w:numFmt w:val="bullet"/>
+      <w:lvlText w:val="-"/>
+      <w:lvlJc w:val="left"/>
+      <w:pPr>
+        <w:ind w:left="720" w:hanging="360"/>
+      </w:pPr>
+      <w:rPr>
+        <w:rFonts w:ascii="Times New Roman" w:eastAsia="Times New Roman" w:hAnsi="Times New Roman" w:cs="Times New Roman" w:hint="default"/>
+      </w:rPr>
+    </w:lvl>
+    <w:lvl w:ilvl="1" w:tplc="08070003" w:tentative="1">
+      <w:start w:val="1"/>
+      <w:numFmt w:val="bullet"/>
+      <w:lvlText w:val="o"/>
+      <w:lvlJc w:val="left"/>
+      <w:pPr>
+        <w:ind w:left="1440" w:hanging="360"/>
+      </w:pPr>
+      <w:rPr>
+        <w:rFonts w:ascii="Courier New" w:hAnsi="Courier New" w:cs="Courier New" w:hint="default"/>
+      </w:rPr>
+    </w:lvl>
+    <w:lvl w:ilvl="2" w:tplc="08070005" w:tentative="1">
+      <w:start w:val="1"/>
+      <w:numFmt w:val="bullet"/>
+      <w:lvlText w:val=""/>
+      <w:lvlJc w:val="left"/>
+      <w:pPr>
+        <w:ind w:left="2160" w:hanging="360"/>
+      </w:pPr>
+      <w:rPr>
+        <w:rFonts w:ascii="Wingdings" w:hAnsi="Wingdings" w:hint="default"/>
+      </w:rPr>
+    </w:lvl>
+    <w:lvl w:ilvl="3" w:tplc="08070001" w:tentative="1">
+      <w:start w:val="1"/>
+      <w:numFmt w:val="bullet"/>
+      <w:lvlText w:val=""/>
+      <w:lvlJc w:val="left"/>
+      <w:pPr>
+        <w:ind w:left="2880" w:hanging="360"/>
+      </w:pPr>
+      <w:rPr>
+        <w:rFonts w:ascii="Symbol" w:hAnsi="Symbol" w:hint="default"/>
+      </w:rPr>
+    </w:lvl>
+    <w:lvl w:ilvl="4" w:tplc="08070003" w:tentative="1">
+      <w:start w:val="1"/>
+      <w:numFmt w:val="bullet"/>
+      <w:lvlText w:val="o"/>
+      <w:lvlJc w:val="left"/>
+      <w:pPr>
+        <w:ind w:left="3600" w:hanging="360"/>
+      </w:pPr>
+      <w:rPr>
+        <w:rFonts w:ascii="Courier New" w:hAnsi="Courier New" w:cs="Courier New" w:hint="default"/>
+      </w:rPr>
+    </w:lvl>
+    <w:lvl w:ilvl="5" w:tplc="08070005" w:tentative="1">
+      <w:start w:val="1"/>
+      <w:numFmt w:val="bullet"/>
+      <w:lvlText w:val=""/>
+      <w:lvlJc w:val="left"/>
+      <w:pPr>
+        <w:ind w:left="4320" w:hanging="360"/>
+      </w:pPr>
+      <w:rPr>
+        <w:rFonts w:ascii="Wingdings" w:hAnsi="Wingdings" w:hint="default"/>
+      </w:rPr>
+    </w:lvl>
+    <w:lvl w:ilvl="6" w:tplc="08070001" w:tentative="1">
+      <w:start w:val="1"/>
+      <w:numFmt w:val="bullet"/>
+      <w:lvlText w:val=""/>
+      <w:lvlJc w:val="left"/>
+      <w:pPr>
+        <w:ind w:left="5040" w:hanging="360"/>
+      </w:pPr>
+      <w:rPr>
+        <w:rFonts w:ascii="Symbol" w:hAnsi="Symbol" w:hint="default"/>
+      </w:rPr>
+    </w:lvl>
+    <w:lvl w:ilvl="7" w:tplc="08070003" w:tentative="1">
+      <w:start w:val="1"/>
+      <w:numFmt w:val="bullet"/>
+      <w:lvlText w:val="o"/>
+      <w:lvlJc w:val="left"/>
+      <w:pPr>
+        <w:ind w:left="5760" w:hanging="360"/>
+      </w:pPr>
+      <w:rPr>
+        <w:rFonts w:ascii="Courier New" w:hAnsi="Courier New" w:cs="Courier New" w:hint="default"/>
+      </w:rPr>
+    </w:lvl>
+    <w:lvl w:ilvl="8" w:tplc="08070005" w:tentative="1">
+      <w:start w:val="1"/>
+      <w:numFmt w:val="bullet"/>
+      <w:lvlText w:val=""/>
+      <w:lvlJc w:val="left"/>
+      <w:pPr>
+        <w:ind w:left="6480" w:hanging="360"/>
+      </w:pPr>
+      <w:rPr>
+        <w:rFonts w:ascii="Wingdings" w:hAnsi="Wingdings" w:hint="default"/>
+      </w:rPr>
+    </w:lvl>
+  </w:abstractNum>
+  <w:abstractNum w:abstractNumId="3" w15:restartNumberingAfterBreak="0">
+    <w:nsid w:val="619E4132"/>
+    <w:multiLevelType w:val="multilevel"/>
+    <w:tmpl w:val="D87EE2FE"/>
+    <w:lvl w:ilvl="0">
+      <w:start w:val="1"/>
+      <w:numFmt w:val="decimal"/>
+      <w:lvlText w:val="%1."/>
+      <w:lvlJc w:val="left"/>
+      <w:pPr>
+        <w:tabs>
+          <w:tab w:val="num" w:pos="720"/>
+        </w:tabs>
+        <w:ind w:left="720" w:hanging="360"/>
+      </w:pPr>
+    </w:lvl>
+    <w:lvl w:ilvl="1" w:tentative="1">
+      <w:start w:val="1"/>
+      <w:numFmt w:val="decimal"/>
+      <w:lvlText w:val="%2."/>
+      <w:lvlJc w:val="left"/>
+      <w:pPr>
+        <w:tabs>
+          <w:tab w:val="num" w:pos="1440"/>
+        </w:tabs>
+        <w:ind w:left="1440" w:hanging="360"/>
+      </w:pPr>
+    </w:lvl>
+    <w:lvl w:ilvl="2" w:tentative="1">
+      <w:start w:val="1"/>
+      <w:numFmt w:val="decimal"/>
+      <w:lvlText w:val="%3."/>
+      <w:lvlJc w:val="left"/>
+      <w:pPr>
+        <w:tabs>
+          <w:tab w:val="num" w:pos="2160"/>
+        </w:tabs>
+        <w:ind w:left="2160" w:hanging="360"/>
+      </w:pPr>
+    </w:lvl>
+    <w:lvl w:ilvl="3" w:tentative="1">
+      <w:start w:val="1"/>
+      <w:numFmt w:val="decimal"/>
+      <w:lvlText w:val="%4."/>
+      <w:lvlJc w:val="left"/>
+      <w:pPr>
+        <w:tabs>
+          <w:tab w:val="num" w:pos="2880"/>
+        </w:tabs>
+        <w:ind w:left="2880" w:hanging="360"/>
+      </w:pPr>
+    </w:lvl>
+    <w:lvl w:ilvl="4" w:tentative="1">
+      <w:start w:val="1"/>
+      <w:numFmt w:val="decimal"/>
+      <w:lvlText w:val="%5."/>
+      <w:lvlJc w:val="left"/>
+      <w:pPr>
+        <w:tabs>
+          <w:tab w:val="num" w:pos="3600"/>
+        </w:tabs>
+        <w:ind w:left="3600" w:hanging="360"/>
+      </w:pPr>
+    </w:lvl>
+    <w:lvl w:ilvl="5" w:tentative="1">
+      <w:start w:val="1"/>
+      <w:numFmt w:val="decimal"/>
+      <w:lvlText w:val="%6."/>
+      <w:lvlJc w:val="left"/>
+      <w:pPr>
+        <w:tabs>
+          <w:tab w:val="num" w:pos="4320"/>
+        </w:tabs>
+        <w:ind w:left="4320" w:hanging="360"/>
+      </w:pPr>
+    </w:lvl>
+    <w:lvl w:ilvl="6" w:tentative="1">
+      <w:start w:val="1"/>
+      <w:numFmt w:val="decimal"/>
+      <w:lvlText w:val="%7."/>
+      <w:lvlJc w:val="left"/>
+      <w:pPr>
+        <w:tabs>
+          <w:tab w:val="num" w:pos="5040"/>
+        </w:tabs>
+        <w:ind w:left="5040" w:hanging="360"/>
+      </w:pPr>
+    </w:lvl>
+    <w:lvl w:ilvl="7" w:tentative="1">
+      <w:start w:val="1"/>
+      <w:numFmt w:val="decimal"/>
+      <w:lvlText w:val="%8."/>
+      <w:lvlJc w:val="left"/>
+      <w:pPr>
+        <w:tabs>
+          <w:tab w:val="num" w:pos="5760"/>
+        </w:tabs>
+        <w:ind w:left="5760" w:hanging="360"/>
+      </w:pPr>
+    </w:lvl>
+    <w:lvl w:ilvl="8" w:tentative="1">
+      <w:start w:val="1"/>
+      <w:numFmt w:val="decimal"/>
+      <w:lvlText w:val="%9."/>
+      <w:lvlJc w:val="left"/>
+      <w:pPr>
+        <w:tabs>
+          <w:tab w:val="num" w:pos="6480"/>
+        </w:tabs>
+        <w:ind w:left="6480" w:hanging="360"/>
+      </w:pPr>
+    </w:lvl>
+  </w:abstractNum>
+  <w:abstractNum w:abstractNumId="4" w15:restartNumberingAfterBreak="0">
+    <w:nsid w:val="7663734C"/>
+    <w:multiLevelType w:val="hybridMultilevel"/>
+    <w:tmpl w:val="9768E7B4"/>
+    <w:lvl w:ilvl="0" w:tplc="7CB49AD0">
+      <w:numFmt w:val="bullet"/>
+      <w:lvlText w:val=""/>
+      <w:lvlJc w:val="left"/>
+      <w:pPr>
+        <w:ind w:left="720" w:hanging="360"/>
+      </w:pPr>
+      <w:rPr>
+        <w:rFonts w:ascii="Wingdings" w:eastAsia="Times New Roman" w:hAnsi="Wingdings" w:cs="Times New Roman" w:hint="default"/>
+      </w:rPr>
+    </w:lvl>
+    <w:lvl w:ilvl="1" w:tplc="08070003" w:tentative="1">
+      <w:start w:val="1"/>
+      <w:numFmt w:val="bullet"/>
+      <w:lvlText w:val="o"/>
+      <w:lvlJc w:val="left"/>
+      <w:pPr>
+        <w:ind w:left="1440" w:hanging="360"/>
+      </w:pPr>
+      <w:rPr>
+        <w:rFonts w:ascii="Courier New" w:hAnsi="Courier New" w:cs="Courier New" w:hint="default"/>
+      </w:rPr>
+    </w:lvl>
+    <w:lvl w:ilvl="2" w:tplc="08070005" w:tentative="1">
+      <w:start w:val="1"/>
+      <w:numFmt w:val="bullet"/>
+      <w:lvlText w:val=""/>
+      <w:lvlJc w:val="left"/>
+      <w:pPr>
+        <w:ind w:left="2160" w:hanging="360"/>
+      </w:pPr>
+      <w:rPr>
+        <w:rFonts w:ascii="Wingdings" w:hAnsi="Wingdings" w:hint="default"/>
+      </w:rPr>
+    </w:lvl>
+    <w:lvl w:ilvl="3" w:tplc="08070001" w:tentative="1">
+      <w:start w:val="1"/>
+      <w:numFmt w:val="bullet"/>
+      <w:lvlText w:val=""/>
+      <w:lvlJc w:val="left"/>
+      <w:pPr>
+        <w:ind w:left="2880" w:hanging="360"/>
+      </w:pPr>
+      <w:rPr>
+        <w:rFonts w:ascii="Symbol" w:hAnsi="Symbol" w:hint="default"/>
+      </w:rPr>
+    </w:lvl>
+    <w:lvl w:ilvl="4" w:tplc="08070003" w:tentative="1">
+      <w:start w:val="1"/>
+      <w:numFmt w:val="bullet"/>
+      <w:lvlText w:val="o"/>
+      <w:lvlJc w:val="left"/>
+      <w:pPr>
+        <w:ind w:left="3600" w:hanging="360"/>
+      </w:pPr>
+      <w:rPr>
+        <w:rFonts w:ascii="Courier New" w:hAnsi="Courier New" w:cs="Courier New" w:hint="default"/>
+      </w:rPr>
+    </w:lvl>
+    <w:lvl w:ilvl="5" w:tplc="08070005" w:tentative="1">
+      <w:start w:val="1"/>
+      <w:numFmt w:val="bullet"/>
+      <w:lvlText w:val=""/>
+      <w:lvlJc w:val="left"/>
+      <w:pPr>
+        <w:ind w:left="4320" w:hanging="360"/>
+      </w:pPr>
+      <w:rPr>
+        <w:rFonts w:ascii="Wingdings" w:hAnsi="Wingdings" w:hint="default"/>
+      </w:rPr>
+    </w:lvl>
+    <w:lvl w:ilvl="6" w:tplc="08070001" w:tentative="1">
+      <w:start w:val="1"/>
+      <w:numFmt w:val="bullet"/>
+      <w:lvlText w:val=""/>
+      <w:lvlJc w:val="left"/>
+      <w:pPr>
+        <w:ind w:left="5040" w:hanging="360"/>
+      </w:pPr>
+      <w:rPr>
+        <w:rFonts w:ascii="Symbol" w:hAnsi="Symbol" w:hint="default"/>
+      </w:rPr>
+    </w:lvl>
+    <w:lvl w:ilvl="7" w:tplc="08070003" w:tentative="1">
+      <w:start w:val="1"/>
+      <w:numFmt w:val="bullet"/>
+      <w:lvlText w:val="o"/>
+      <w:lvlJc w:val="left"/>
+      <w:pPr>
+        <w:ind w:left="5760" w:hanging="360"/>
+      </w:pPr>
+      <w:rPr>
+        <w:rFonts w:ascii="Courier New" w:hAnsi="Courier New" w:cs="Courier New" w:hint="default"/>
+      </w:rPr>
+    </w:lvl>
+    <w:lvl w:ilvl="8" w:tplc="08070005" w:tentative="1">
+      <w:start w:val="1"/>
+      <w:numFmt w:val="bullet"/>
+      <w:lvlText w:val=""/>
+      <w:lvlJc w:val="left"/>
+      <w:pPr>
+        <w:ind w:left="6480" w:hanging="360"/>
+      </w:pPr>
+      <w:rPr>
+        <w:rFonts w:ascii="Wingdings" w:hAnsi="Wingdings" w:hint="default"/>
+      </w:rPr>
+    </w:lvl>
+  </w:abstractNum>
+  <w:num w:numId="1" w16cid:durableId="1709911272">
+    <w:abstractNumId w:val="3"/>
+  </w:num>
+  <w:num w:numId="2" w16cid:durableId="2128309923">
+    <w:abstractNumId w:val="2"/>
+  </w:num>
+  <w:num w:numId="3" w16cid:durableId="1085110370">
+    <w:abstractNumId w:val="1"/>
+  </w:num>
+  <w:num w:numId="4" w16cid:durableId="2109693756">
+    <w:abstractNumId w:val="0"/>
+  </w:num>
+  <w:num w:numId="5" w16cid:durableId="36201546">
+    <w:abstractNumId w:val="4"/>
+  </w:num>
+</w:numbering>
 </file>
 
 <file path=word/styles.xml><?xml version="1.0" encoding="utf-8"?>
@@ -1938,7 +4604,6 @@
     <w:next w:val="Standard"/>
     <w:link w:val="berschrift2Zchn"/>
     <w:uiPriority w:val="9"/>
-    <w:semiHidden/>
     <w:unhideWhenUsed/>
     <w:qFormat/>
     <w:rsid w:val="00A0094F"/>
@@ -1964,7 +4629,6 @@
     <w:next w:val="Standard"/>
     <w:link w:val="berschrift3Zchn"/>
     <w:uiPriority w:val="9"/>
-    <w:semiHidden/>
     <w:unhideWhenUsed/>
     <w:qFormat/>
     <w:rsid w:val="00A0094F"/>
@@ -1990,7 +4654,6 @@
     <w:next w:val="Standard"/>
     <w:link w:val="berschrift4Zchn"/>
     <w:uiPriority w:val="9"/>
-    <w:semiHidden/>
     <w:unhideWhenUsed/>
     <w:qFormat/>
     <w:rsid w:val="00A0094F"/>
@@ -2191,7 +4854,6 @@
     <w:basedOn w:val="Absatz-Standardschriftart"/>
     <w:link w:val="berschrift2"/>
     <w:uiPriority w:val="9"/>
-    <w:semiHidden/>
     <w:rsid w:val="00A0094F"/>
     <w:rPr>
       <w:rFonts w:asciiTheme="majorHAnsi" w:eastAsiaTheme="majorEastAsia" w:hAnsiTheme="majorHAnsi" w:cstheme="majorBidi"/>
@@ -2205,7 +4867,6 @@
     <w:basedOn w:val="Absatz-Standardschriftart"/>
     <w:link w:val="berschrift3"/>
     <w:uiPriority w:val="9"/>
-    <w:semiHidden/>
     <w:rsid w:val="00A0094F"/>
     <w:rPr>
       <w:rFonts w:eastAsiaTheme="majorEastAsia" w:cstheme="majorBidi"/>
@@ -2219,7 +4880,6 @@
     <w:basedOn w:val="Absatz-Standardschriftart"/>
     <w:link w:val="berschrift4"/>
     <w:uiPriority w:val="9"/>
-    <w:semiHidden/>
     <w:rsid w:val="00A0094F"/>
     <w:rPr>
       <w:rFonts w:eastAsiaTheme="majorEastAsia" w:cstheme="majorBidi"/>
@@ -2619,6 +5279,18 @@
       <w:szCs w:val="18"/>
     </w:rPr>
   </w:style>
+  <w:style w:type="character" w:styleId="NichtaufgelsteErwhnung">
+    <w:name w:val="Unresolved Mention"/>
+    <w:basedOn w:val="Absatz-Standardschriftart"/>
+    <w:uiPriority w:val="99"/>
+    <w:semiHidden/>
+    <w:unhideWhenUsed/>
+    <w:rsid w:val="00070E61"/>
+    <w:rPr>
+      <w:color w:val="605E5C"/>
+      <w:shd w:val="clear" w:color="auto" w:fill="E1DFDD"/>
+    </w:rPr>
+  </w:style>
 </w:styles>
 </file>
 

--- a/AWS_CI_CaseStudy.docx
+++ b/AWS_CI_CaseStudy.docx
@@ -1148,10 +1148,10 @@
           <w:noProof/>
         </w:rPr>
         <w:drawing>
-          <wp:inline distT="0" distB="0" distL="0" distR="0" wp14:anchorId="0CD74BB4" wp14:editId="74F7C58A">
-            <wp:extent cx="5760720" cy="3609340"/>
-            <wp:effectExtent l="0" t="0" r="0" b="0"/>
-            <wp:docPr id="1256226450" name="Grafik 4" descr="Ein Bild, das Text, Diagramm, Screenshot, Plan enthält.&#10;&#10;Automatisch generierte Beschreibung"/>
+          <wp:inline distT="0" distB="0" distL="0" distR="0" wp14:anchorId="340C2E91" wp14:editId="241CF1BC">
+            <wp:extent cx="5760720" cy="1995170"/>
+            <wp:effectExtent l="0" t="0" r="0" b="5080"/>
+            <wp:docPr id="1836902118" name="Grafik 1" descr="Ein Bild, das Text, Screenshot, Diagramm, Schrift enthält.&#10;&#10;Automatisch generierte Beschreibung"/>
             <wp:cNvGraphicFramePr>
               <a:graphicFrameLocks xmlns:a="http://schemas.openxmlformats.org/drawingml/2006/main" noChangeAspect="1"/>
             </wp:cNvGraphicFramePr>
@@ -1159,13 +1159,13 @@
               <a:graphicData uri="http://schemas.openxmlformats.org/drawingml/2006/picture">
                 <pic:pic xmlns:pic="http://schemas.openxmlformats.org/drawingml/2006/picture">
                   <pic:nvPicPr>
-                    <pic:cNvPr id="1256226450" name="Grafik 4" descr="Ein Bild, das Text, Diagramm, Screenshot, Plan enthält.&#10;&#10;Automatisch generierte Beschreibung"/>
+                    <pic:cNvPr id="1836902118" name="Grafik 1" descr="Ein Bild, das Text, Screenshot, Diagramm, Schrift enthält.&#10;&#10;Automatisch generierte Beschreibung"/>
                     <pic:cNvPicPr>
                       <a:picLocks noChangeAspect="1" noChangeArrowheads="1"/>
                     </pic:cNvPicPr>
                   </pic:nvPicPr>
                   <pic:blipFill>
-                    <a:blip r:embed="rId9">
+                    <a:blip r:embed="rId9" cstate="print">
                       <a:extLst>
                         <a:ext uri="{28A0092B-C50C-407E-A947-70E740481C1C}">
                           <a14:useLocalDpi xmlns:a14="http://schemas.microsoft.com/office/drawing/2010/main" val="0"/>
@@ -1180,7 +1180,7 @@
                   <pic:spPr bwMode="auto">
                     <a:xfrm>
                       <a:off x="0" y="0"/>
-                      <a:ext cx="5760720" cy="3609340"/>
+                      <a:ext cx="5760720" cy="1995170"/>
                     </a:xfrm>
                     <a:prstGeom prst="rect">
                       <a:avLst/>
@@ -1207,27 +1207,14 @@
       <w:r>
         <w:t xml:space="preserve">Abbildung </w:t>
       </w:r>
-      <w:r>
-        <w:fldChar w:fldCharType="begin"/>
-      </w:r>
-      <w:r>
-        <w:instrText xml:space="preserve"> SEQ Abbildung \* ARABIC </w:instrText>
-      </w:r>
-      <w:r>
-        <w:fldChar w:fldCharType="separate"/>
-      </w:r>
-      <w:r>
-        <w:rPr>
-          <w:noProof/>
-        </w:rPr>
-        <w:t>1</w:t>
-      </w:r>
-      <w:r>
-        <w:rPr>
-          <w:noProof/>
-        </w:rPr>
-        <w:fldChar w:fldCharType="end"/>
-      </w:r>
+      <w:fldSimple w:instr=" SEQ Abbildung \* ARABIC ">
+        <w:r>
+          <w:rPr>
+            <w:noProof/>
+          </w:rPr>
+          <w:t>1</w:t>
+        </w:r>
+      </w:fldSimple>
       <w:r>
         <w:t xml:space="preserve"> Gesamte Architektur</w:t>
       </w:r>
@@ -1424,10 +1411,7 @@
     </w:p>
     <w:p>
       <w:r>
-        <w:t>Jeder Stack basiert auf einer Vorlage. Eine Vorlage ist eine JSON- oder YAML-Datei, die Konfigurationsinformationen über die AWS-Ressourcen enthält</w:t>
-      </w:r>
-      <w:r>
-        <w:t>.</w:t>
+        <w:t>Jeder Stack basiert auf einer Vorlage. Eine Vorlage ist eine JSON- oder YAML-Datei, die Konfigurationsinformationen über die AWS-Ressourcen enthält.</w:t>
       </w:r>
     </w:p>
     <w:p/>
@@ -1440,1934 +1424,52 @@
       </w:r>
     </w:p>
     <w:p>
-      <w:r>
-        <w:t xml:space="preserve">Von Hand erstellt </w:t>
-      </w:r>
-    </w:p>
-    <w:p>
-      <w:r>
-        <w:t xml:space="preserve">Name: </w:t>
-      </w:r>
-      <w:hyperlink r:id="rId10" w:history="1">
-        <w:proofErr w:type="spellStart"/>
-        <w:r>
-          <w:rPr>
-            <w:rStyle w:val="Hyperlink"/>
-            <w:rFonts w:eastAsiaTheme="majorEastAsia"/>
-          </w:rPr>
-          <w:t>codebuild-artifacts-pcls</w:t>
-        </w:r>
-        <w:proofErr w:type="spellEnd"/>
-      </w:hyperlink>
-      <w:r>
-        <w:t xml:space="preserve"> (Für Artefakte von </w:t>
+      <w:pPr>
+        <w:pStyle w:val="berschrift3"/>
+      </w:pPr>
+      <w:r>
+        <w:t xml:space="preserve">AWS </w:t>
       </w:r>
       <w:proofErr w:type="spellStart"/>
       <w:r>
         <w:t>CodeBuild</w:t>
       </w:r>
+      <w:bookmarkStart w:id="3" w:name="_Toc154850150"/>
       <w:proofErr w:type="spellEnd"/>
-      <w:r>
-        <w:t>)</w:t>
-      </w:r>
-      <w:r>
-        <w:br/>
-        <w:t xml:space="preserve">Name: </w:t>
-      </w:r>
-      <w:hyperlink r:id="rId11" w:history="1">
-        <w:r>
-          <w:rPr>
-            <w:rStyle w:val="Hyperlink"/>
-            <w:rFonts w:eastAsiaTheme="majorEastAsia"/>
-          </w:rPr>
-          <w:t>angular-</w:t>
-        </w:r>
-        <w:proofErr w:type="spellStart"/>
-        <w:r>
-          <w:rPr>
-            <w:rStyle w:val="Hyperlink"/>
-            <w:rFonts w:eastAsiaTheme="majorEastAsia"/>
-          </w:rPr>
-          <w:t>deployment</w:t>
-        </w:r>
-        <w:proofErr w:type="spellEnd"/>
-      </w:hyperlink>
-      <w:r>
-        <w:t xml:space="preserve"> (Als Pipeline Source?)</w:t>
-      </w:r>
     </w:p>
     <w:p>
       <w:pPr>
         <w:pStyle w:val="berschrift3"/>
       </w:pPr>
       <w:r>
+        <w:t>AWS Lambda</w:t>
+      </w:r>
+    </w:p>
+    <w:p>
+      <w:pPr>
+        <w:pStyle w:val="berschrift3"/>
+      </w:pPr>
+      <w:r>
         <w:t xml:space="preserve">AWS </w:t>
       </w:r>
       <w:proofErr w:type="spellStart"/>
       <w:r>
-        <w:t>CodeBuild</w:t>
+        <w:t>CodePipeline</w:t>
       </w:r>
       <w:proofErr w:type="spellEnd"/>
     </w:p>
     <w:p>
       <w:pPr>
-        <w:rPr>
-          <w:lang w:eastAsia="en-US"/>
-        </w:rPr>
-      </w:pPr>
-      <w:r>
-        <w:rPr>
-          <w:lang w:eastAsia="en-US"/>
-        </w:rPr>
-        <w:t xml:space="preserve">[] </w:t>
-      </w:r>
-      <w:r>
-        <w:rPr>
-          <w:lang w:eastAsia="en-US"/>
-        </w:rPr>
-        <w:t xml:space="preserve">Erstellen Sie ein AWS </w:t>
+        <w:pStyle w:val="berschrift3"/>
+      </w:pPr>
+      <w:r>
+        <w:t xml:space="preserve">Amazon </w:t>
       </w:r>
       <w:proofErr w:type="spellStart"/>
       <w:r>
-        <w:rPr>
-          <w:lang w:eastAsia="en-US"/>
-        </w:rPr>
-        <w:t>CodeBuild</w:t>
+        <w:t>EventBridge</w:t>
       </w:r>
       <w:proofErr w:type="spellEnd"/>
-      <w:r>
-        <w:rPr>
-          <w:lang w:eastAsia="en-US"/>
-        </w:rPr>
-        <w:t xml:space="preserve">-Projekt, das Ihren </w:t>
-      </w:r>
-      <w:proofErr w:type="spellStart"/>
-      <w:r>
-        <w:rPr>
-          <w:lang w:eastAsia="en-US"/>
-        </w:rPr>
-        <w:t>Build</w:t>
-      </w:r>
-      <w:proofErr w:type="spellEnd"/>
-      <w:r>
-        <w:rPr>
-          <w:lang w:eastAsia="en-US"/>
-        </w:rPr>
-        <w:t>-Prozess definiert. Stellen Sie sicher, dass das Projekt so konfiguriert ist, dass es auf Änderungen im Quellcode reagiert.</w:t>
-      </w:r>
-    </w:p>
-    <w:p>
-      <w:pPr>
-        <w:pStyle w:val="Listenabsatz"/>
-        <w:numPr>
-          <w:ilvl w:val="0"/>
-          <w:numId w:val="4"/>
-        </w:numPr>
-      </w:pPr>
-      <w:proofErr w:type="spellStart"/>
-      <w:r>
-        <w:t>c</w:t>
-      </w:r>
-      <w:r>
-        <w:t>odebuild.yaml</w:t>
-      </w:r>
-      <w:proofErr w:type="spellEnd"/>
-    </w:p>
-    <w:p/>
-    <w:p>
-      <w:pPr>
-        <w:rPr>
-          <w:lang w:eastAsia="en-US"/>
-        </w:rPr>
-      </w:pPr>
-    </w:p>
-    <w:p>
-      <w:pPr>
-        <w:rPr>
-          <w:lang w:eastAsia="en-US"/>
-        </w:rPr>
-      </w:pPr>
-      <w:r>
-        <w:rPr>
-          <w:lang w:eastAsia="en-US"/>
-        </w:rPr>
-        <w:t>[]</w:t>
-      </w:r>
-      <w:proofErr w:type="spellStart"/>
-      <w:r>
-        <w:rPr>
-          <w:lang w:eastAsia="en-US"/>
-        </w:rPr>
-        <w:t>Webhook</w:t>
-      </w:r>
-      <w:proofErr w:type="spellEnd"/>
-      <w:r>
-        <w:rPr>
-          <w:lang w:eastAsia="en-US"/>
-        </w:rPr>
-        <w:t xml:space="preserve"> zwischen </w:t>
-      </w:r>
-      <w:proofErr w:type="spellStart"/>
-      <w:r>
-        <w:rPr>
-          <w:lang w:eastAsia="en-US"/>
-        </w:rPr>
-        <w:t>Github</w:t>
-      </w:r>
-      <w:proofErr w:type="spellEnd"/>
-      <w:r>
-        <w:rPr>
-          <w:lang w:eastAsia="en-US"/>
-        </w:rPr>
-        <w:t xml:space="preserve"> und </w:t>
-      </w:r>
-      <w:proofErr w:type="spellStart"/>
-      <w:r>
-        <w:rPr>
-          <w:lang w:eastAsia="en-US"/>
-        </w:rPr>
-        <w:t>CodeBuild</w:t>
-      </w:r>
-      <w:proofErr w:type="spellEnd"/>
-      <w:r>
-        <w:rPr>
-          <w:lang w:eastAsia="en-US"/>
-        </w:rPr>
-        <w:t xml:space="preserve"> erstellen</w:t>
-      </w:r>
-    </w:p>
-    <w:p>
-      <w:pPr>
-        <w:rPr>
-          <w:b/>
-          <w:bCs/>
-        </w:rPr>
-      </w:pPr>
-      <w:r>
-        <w:rPr>
-          <w:b/>
-          <w:bCs/>
-        </w:rPr>
-        <w:t xml:space="preserve">Create a personal </w:t>
-      </w:r>
-      <w:proofErr w:type="spellStart"/>
-      <w:r>
-        <w:rPr>
-          <w:b/>
-          <w:bCs/>
-        </w:rPr>
-        <w:t>access</w:t>
-      </w:r>
-      <w:proofErr w:type="spellEnd"/>
-      <w:r>
-        <w:rPr>
-          <w:b/>
-          <w:bCs/>
-        </w:rPr>
-        <w:t xml:space="preserve"> </w:t>
-      </w:r>
-      <w:proofErr w:type="spellStart"/>
-      <w:r>
-        <w:rPr>
-          <w:b/>
-          <w:bCs/>
-        </w:rPr>
-        <w:t>token</w:t>
-      </w:r>
-      <w:proofErr w:type="spellEnd"/>
-      <w:r>
-        <w:rPr>
-          <w:b/>
-          <w:bCs/>
-        </w:rPr>
-        <w:t xml:space="preserve"> in GitHub:</w:t>
-      </w:r>
-      <w:r>
-        <w:rPr>
-          <w:b/>
-          <w:bCs/>
-        </w:rPr>
-        <w:t xml:space="preserve"> (</w:t>
-      </w:r>
-      <w:proofErr w:type="spellStart"/>
-      <w:r>
-        <w:rPr>
-          <w:b/>
-          <w:bCs/>
-        </w:rPr>
-        <w:t>Owner</w:t>
-      </w:r>
-      <w:proofErr w:type="spellEnd"/>
-      <w:r>
-        <w:rPr>
-          <w:b/>
-          <w:bCs/>
-        </w:rPr>
-        <w:t xml:space="preserve"> </w:t>
-      </w:r>
-      <w:proofErr w:type="spellStart"/>
-      <w:r>
-        <w:rPr>
-          <w:b/>
-          <w:bCs/>
-        </w:rPr>
-        <w:t>or</w:t>
-      </w:r>
-      <w:proofErr w:type="spellEnd"/>
-      <w:r>
-        <w:rPr>
-          <w:b/>
-          <w:bCs/>
-        </w:rPr>
-        <w:t xml:space="preserve"> Admin of Repo)</w:t>
-      </w:r>
-    </w:p>
-    <w:p>
-      <w:pPr>
-        <w:rPr>
-          <w:highlight w:val="yellow"/>
-        </w:rPr>
-      </w:pPr>
-      <w:r>
-        <w:rPr>
-          <w:highlight w:val="yellow"/>
-        </w:rPr>
-        <w:t>-</w:t>
-      </w:r>
-      <w:r>
-        <w:rPr>
-          <w:highlight w:val="yellow"/>
-        </w:rPr>
-        <w:t xml:space="preserve">Go </w:t>
-      </w:r>
-      <w:proofErr w:type="spellStart"/>
-      <w:r>
-        <w:rPr>
-          <w:highlight w:val="yellow"/>
-        </w:rPr>
-        <w:t>to</w:t>
-      </w:r>
-      <w:proofErr w:type="spellEnd"/>
-      <w:r>
-        <w:rPr>
-          <w:highlight w:val="yellow"/>
-        </w:rPr>
-        <w:t xml:space="preserve"> </w:t>
-      </w:r>
-      <w:proofErr w:type="spellStart"/>
-      <w:r>
-        <w:rPr>
-          <w:highlight w:val="yellow"/>
-        </w:rPr>
-        <w:t>your</w:t>
-      </w:r>
-      <w:proofErr w:type="spellEnd"/>
-      <w:r>
-        <w:rPr>
-          <w:highlight w:val="yellow"/>
-        </w:rPr>
-        <w:t xml:space="preserve"> GitHub </w:t>
-      </w:r>
-      <w:proofErr w:type="spellStart"/>
-      <w:r>
-        <w:rPr>
-          <w:highlight w:val="yellow"/>
-        </w:rPr>
-        <w:t>account</w:t>
-      </w:r>
-      <w:proofErr w:type="spellEnd"/>
-      <w:r>
-        <w:rPr>
-          <w:highlight w:val="yellow"/>
-        </w:rPr>
-        <w:t xml:space="preserve"> </w:t>
-      </w:r>
-      <w:proofErr w:type="spellStart"/>
-      <w:r>
-        <w:rPr>
-          <w:highlight w:val="yellow"/>
-        </w:rPr>
-        <w:t>settings</w:t>
-      </w:r>
-      <w:proofErr w:type="spellEnd"/>
-      <w:r>
-        <w:rPr>
-          <w:highlight w:val="yellow"/>
-        </w:rPr>
-        <w:t>.</w:t>
-      </w:r>
-    </w:p>
-    <w:p>
-      <w:pPr>
-        <w:rPr>
-          <w:highlight w:val="yellow"/>
-        </w:rPr>
-      </w:pPr>
-      <w:r>
-        <w:rPr>
-          <w:highlight w:val="yellow"/>
-        </w:rPr>
-        <w:t>-</w:t>
-      </w:r>
-      <w:proofErr w:type="spellStart"/>
-      <w:r>
-        <w:rPr>
-          <w:highlight w:val="yellow"/>
-        </w:rPr>
-        <w:t>Navigate</w:t>
-      </w:r>
-      <w:proofErr w:type="spellEnd"/>
-      <w:r>
-        <w:rPr>
-          <w:highlight w:val="yellow"/>
-        </w:rPr>
-        <w:t xml:space="preserve"> </w:t>
-      </w:r>
-      <w:proofErr w:type="spellStart"/>
-      <w:r>
-        <w:rPr>
-          <w:highlight w:val="yellow"/>
-        </w:rPr>
-        <w:t>to</w:t>
-      </w:r>
-      <w:proofErr w:type="spellEnd"/>
-      <w:r>
-        <w:rPr>
-          <w:highlight w:val="yellow"/>
-        </w:rPr>
-        <w:t xml:space="preserve"> "Developer </w:t>
-      </w:r>
-      <w:proofErr w:type="spellStart"/>
-      <w:r>
-        <w:rPr>
-          <w:highlight w:val="yellow"/>
-        </w:rPr>
-        <w:t>settings</w:t>
-      </w:r>
-      <w:proofErr w:type="spellEnd"/>
-      <w:r>
-        <w:rPr>
-          <w:highlight w:val="yellow"/>
-        </w:rPr>
-        <w:t xml:space="preserve">" and </w:t>
-      </w:r>
-      <w:proofErr w:type="spellStart"/>
-      <w:r>
-        <w:rPr>
-          <w:highlight w:val="yellow"/>
-        </w:rPr>
-        <w:t>select</w:t>
-      </w:r>
-      <w:proofErr w:type="spellEnd"/>
-      <w:r>
-        <w:rPr>
-          <w:highlight w:val="yellow"/>
-        </w:rPr>
-        <w:t xml:space="preserve"> "Personal </w:t>
-      </w:r>
-      <w:proofErr w:type="spellStart"/>
-      <w:r>
-        <w:rPr>
-          <w:highlight w:val="yellow"/>
-        </w:rPr>
-        <w:t>access</w:t>
-      </w:r>
-      <w:proofErr w:type="spellEnd"/>
-      <w:r>
-        <w:rPr>
-          <w:highlight w:val="yellow"/>
-        </w:rPr>
-        <w:t xml:space="preserve"> </w:t>
-      </w:r>
-      <w:proofErr w:type="spellStart"/>
-      <w:r>
-        <w:rPr>
-          <w:highlight w:val="yellow"/>
-        </w:rPr>
-        <w:t>tokens</w:t>
-      </w:r>
-      <w:proofErr w:type="spellEnd"/>
-      <w:r>
-        <w:rPr>
-          <w:highlight w:val="yellow"/>
-        </w:rPr>
-        <w:t>".</w:t>
-      </w:r>
-    </w:p>
-    <w:p>
-      <w:pPr>
-        <w:rPr>
-          <w:highlight w:val="yellow"/>
-        </w:rPr>
-      </w:pPr>
-      <w:r>
-        <w:rPr>
-          <w:highlight w:val="yellow"/>
-        </w:rPr>
-        <w:t>-</w:t>
-      </w:r>
-      <w:r>
-        <w:rPr>
-          <w:highlight w:val="yellow"/>
-        </w:rPr>
-        <w:t xml:space="preserve">Click on </w:t>
-      </w:r>
-      <w:proofErr w:type="spellStart"/>
-      <w:r>
-        <w:rPr>
-          <w:highlight w:val="yellow"/>
-        </w:rPr>
-        <w:t>the</w:t>
-      </w:r>
-      <w:proofErr w:type="spellEnd"/>
-      <w:r>
-        <w:rPr>
-          <w:highlight w:val="yellow"/>
-        </w:rPr>
-        <w:t xml:space="preserve"> "Generate </w:t>
-      </w:r>
-      <w:proofErr w:type="spellStart"/>
-      <w:r>
-        <w:rPr>
-          <w:highlight w:val="yellow"/>
-        </w:rPr>
-        <w:t>new</w:t>
-      </w:r>
-      <w:proofErr w:type="spellEnd"/>
-      <w:r>
-        <w:rPr>
-          <w:highlight w:val="yellow"/>
-        </w:rPr>
-        <w:t xml:space="preserve"> </w:t>
-      </w:r>
-      <w:proofErr w:type="spellStart"/>
-      <w:r>
-        <w:rPr>
-          <w:highlight w:val="yellow"/>
-        </w:rPr>
-        <w:t>token</w:t>
-      </w:r>
-      <w:proofErr w:type="spellEnd"/>
-      <w:r>
-        <w:rPr>
-          <w:highlight w:val="yellow"/>
-        </w:rPr>
-        <w:t xml:space="preserve">" </w:t>
-      </w:r>
-      <w:proofErr w:type="spellStart"/>
-      <w:r>
-        <w:rPr>
-          <w:highlight w:val="yellow"/>
-        </w:rPr>
-        <w:t>button</w:t>
-      </w:r>
-      <w:proofErr w:type="spellEnd"/>
-      <w:r>
-        <w:rPr>
-          <w:highlight w:val="yellow"/>
-        </w:rPr>
-        <w:t>.</w:t>
-      </w:r>
-    </w:p>
-    <w:p>
-      <w:pPr>
-        <w:rPr>
-          <w:highlight w:val="yellow"/>
-        </w:rPr>
-      </w:pPr>
-      <w:r>
-        <w:rPr>
-          <w:highlight w:val="yellow"/>
-        </w:rPr>
-        <w:t>-</w:t>
-      </w:r>
-      <w:proofErr w:type="spellStart"/>
-      <w:r>
-        <w:rPr>
-          <w:highlight w:val="yellow"/>
-        </w:rPr>
-        <w:t>Give</w:t>
-      </w:r>
-      <w:proofErr w:type="spellEnd"/>
-      <w:r>
-        <w:rPr>
-          <w:highlight w:val="yellow"/>
-        </w:rPr>
-        <w:t xml:space="preserve"> </w:t>
-      </w:r>
-      <w:proofErr w:type="spellStart"/>
-      <w:r>
-        <w:rPr>
-          <w:highlight w:val="yellow"/>
-        </w:rPr>
-        <w:t>the</w:t>
-      </w:r>
-      <w:proofErr w:type="spellEnd"/>
-      <w:r>
-        <w:rPr>
-          <w:highlight w:val="yellow"/>
-        </w:rPr>
-        <w:t xml:space="preserve"> </w:t>
-      </w:r>
-      <w:proofErr w:type="spellStart"/>
-      <w:r>
-        <w:rPr>
-          <w:highlight w:val="yellow"/>
-        </w:rPr>
-        <w:t>token</w:t>
-      </w:r>
-      <w:proofErr w:type="spellEnd"/>
-      <w:r>
-        <w:rPr>
-          <w:highlight w:val="yellow"/>
-        </w:rPr>
-        <w:t xml:space="preserve"> a </w:t>
-      </w:r>
-      <w:proofErr w:type="spellStart"/>
-      <w:r>
-        <w:rPr>
-          <w:highlight w:val="yellow"/>
-        </w:rPr>
-        <w:t>descriptive</w:t>
-      </w:r>
-      <w:proofErr w:type="spellEnd"/>
-      <w:r>
-        <w:rPr>
-          <w:highlight w:val="yellow"/>
-        </w:rPr>
-        <w:t xml:space="preserve"> </w:t>
-      </w:r>
-      <w:proofErr w:type="spellStart"/>
-      <w:r>
-        <w:rPr>
-          <w:highlight w:val="yellow"/>
-        </w:rPr>
-        <w:t>name</w:t>
-      </w:r>
-      <w:proofErr w:type="spellEnd"/>
-      <w:r>
-        <w:rPr>
-          <w:highlight w:val="yellow"/>
-        </w:rPr>
-        <w:t xml:space="preserve"> and </w:t>
-      </w:r>
-      <w:proofErr w:type="spellStart"/>
-      <w:r>
-        <w:rPr>
-          <w:highlight w:val="yellow"/>
-        </w:rPr>
-        <w:t>select</w:t>
-      </w:r>
-      <w:proofErr w:type="spellEnd"/>
-      <w:r>
-        <w:rPr>
-          <w:highlight w:val="yellow"/>
-        </w:rPr>
-        <w:t xml:space="preserve"> </w:t>
-      </w:r>
-      <w:proofErr w:type="spellStart"/>
-      <w:r>
-        <w:rPr>
-          <w:highlight w:val="yellow"/>
-        </w:rPr>
-        <w:t>the</w:t>
-      </w:r>
-      <w:proofErr w:type="spellEnd"/>
-      <w:r>
-        <w:rPr>
-          <w:highlight w:val="yellow"/>
-        </w:rPr>
-        <w:t xml:space="preserve"> </w:t>
-      </w:r>
-      <w:proofErr w:type="spellStart"/>
-      <w:r>
-        <w:rPr>
-          <w:highlight w:val="yellow"/>
-        </w:rPr>
-        <w:t>necessary</w:t>
-      </w:r>
-      <w:proofErr w:type="spellEnd"/>
-      <w:r>
-        <w:rPr>
-          <w:highlight w:val="yellow"/>
-        </w:rPr>
-        <w:t xml:space="preserve"> </w:t>
-      </w:r>
-      <w:proofErr w:type="spellStart"/>
-      <w:r>
-        <w:rPr>
-          <w:highlight w:val="yellow"/>
-        </w:rPr>
-        <w:t>scopes</w:t>
-      </w:r>
-      <w:proofErr w:type="spellEnd"/>
-      <w:r>
-        <w:rPr>
-          <w:highlight w:val="yellow"/>
-        </w:rPr>
-        <w:t xml:space="preserve"> </w:t>
-      </w:r>
-      <w:proofErr w:type="spellStart"/>
-      <w:r>
-        <w:rPr>
-          <w:highlight w:val="yellow"/>
-        </w:rPr>
-        <w:t>or</w:t>
-      </w:r>
-      <w:proofErr w:type="spellEnd"/>
-      <w:r>
-        <w:rPr>
-          <w:highlight w:val="yellow"/>
-        </w:rPr>
-        <w:t xml:space="preserve"> </w:t>
-      </w:r>
-      <w:proofErr w:type="spellStart"/>
-      <w:r>
-        <w:rPr>
-          <w:highlight w:val="yellow"/>
-        </w:rPr>
-        <w:t>permissions</w:t>
-      </w:r>
-      <w:proofErr w:type="spellEnd"/>
-      <w:r>
-        <w:rPr>
-          <w:highlight w:val="yellow"/>
-        </w:rPr>
-        <w:t xml:space="preserve"> (e.g., </w:t>
-      </w:r>
-      <w:proofErr w:type="spellStart"/>
-      <w:r>
-        <w:rPr>
-          <w:highlight w:val="yellow"/>
-        </w:rPr>
-        <w:t>repo</w:t>
-      </w:r>
-      <w:proofErr w:type="spellEnd"/>
-      <w:r>
-        <w:rPr>
-          <w:highlight w:val="yellow"/>
-        </w:rPr>
-        <w:t xml:space="preserve">, </w:t>
-      </w:r>
-      <w:proofErr w:type="spellStart"/>
-      <w:r>
-        <w:rPr>
-          <w:highlight w:val="yellow"/>
-        </w:rPr>
-        <w:t>admin:repo_hook</w:t>
-      </w:r>
-      <w:proofErr w:type="spellEnd"/>
-      <w:r>
-        <w:rPr>
-          <w:highlight w:val="yellow"/>
-        </w:rPr>
-        <w:t>).</w:t>
-      </w:r>
-    </w:p>
-    <w:p>
-      <w:pPr>
-        <w:rPr>
-          <w:highlight w:val="yellow"/>
-        </w:rPr>
-      </w:pPr>
-      <w:r>
-        <w:rPr>
-          <w:highlight w:val="yellow"/>
-        </w:rPr>
-        <w:t>-</w:t>
-      </w:r>
-      <w:r>
-        <w:rPr>
-          <w:highlight w:val="yellow"/>
-        </w:rPr>
-        <w:t xml:space="preserve">Click on </w:t>
-      </w:r>
-      <w:proofErr w:type="spellStart"/>
-      <w:r>
-        <w:rPr>
-          <w:highlight w:val="yellow"/>
-        </w:rPr>
-        <w:t>the</w:t>
-      </w:r>
-      <w:proofErr w:type="spellEnd"/>
-      <w:r>
-        <w:rPr>
-          <w:highlight w:val="yellow"/>
-        </w:rPr>
-        <w:t xml:space="preserve"> "Generate </w:t>
-      </w:r>
-      <w:proofErr w:type="spellStart"/>
-      <w:r>
-        <w:rPr>
-          <w:highlight w:val="yellow"/>
-        </w:rPr>
-        <w:t>token</w:t>
-      </w:r>
-      <w:proofErr w:type="spellEnd"/>
-      <w:r>
-        <w:rPr>
-          <w:highlight w:val="yellow"/>
-        </w:rPr>
-        <w:t xml:space="preserve">" </w:t>
-      </w:r>
-      <w:proofErr w:type="spellStart"/>
-      <w:r>
-        <w:rPr>
-          <w:highlight w:val="yellow"/>
-        </w:rPr>
-        <w:t>button</w:t>
-      </w:r>
-      <w:proofErr w:type="spellEnd"/>
-      <w:r>
-        <w:rPr>
-          <w:highlight w:val="yellow"/>
-        </w:rPr>
-        <w:t>.</w:t>
-      </w:r>
-    </w:p>
-    <w:p>
-      <w:pPr>
-        <w:rPr>
-          <w:highlight w:val="yellow"/>
-        </w:rPr>
-      </w:pPr>
-      <w:r>
-        <w:rPr>
-          <w:highlight w:val="yellow"/>
-        </w:rPr>
-        <w:t>-</w:t>
-      </w:r>
-      <w:r>
-        <w:rPr>
-          <w:highlight w:val="yellow"/>
-        </w:rPr>
-        <w:t xml:space="preserve">Copy </w:t>
-      </w:r>
-      <w:proofErr w:type="spellStart"/>
-      <w:r>
-        <w:rPr>
-          <w:highlight w:val="yellow"/>
-        </w:rPr>
-        <w:t>the</w:t>
-      </w:r>
-      <w:proofErr w:type="spellEnd"/>
-      <w:r>
-        <w:rPr>
-          <w:highlight w:val="yellow"/>
-        </w:rPr>
-        <w:t xml:space="preserve"> </w:t>
-      </w:r>
-      <w:proofErr w:type="spellStart"/>
-      <w:r>
-        <w:rPr>
-          <w:highlight w:val="yellow"/>
-        </w:rPr>
-        <w:t>generated</w:t>
-      </w:r>
-      <w:proofErr w:type="spellEnd"/>
-      <w:r>
-        <w:rPr>
-          <w:highlight w:val="yellow"/>
-        </w:rPr>
-        <w:t xml:space="preserve"> </w:t>
-      </w:r>
-      <w:proofErr w:type="spellStart"/>
-      <w:r>
-        <w:rPr>
-          <w:highlight w:val="yellow"/>
-        </w:rPr>
-        <w:t>access</w:t>
-      </w:r>
-      <w:proofErr w:type="spellEnd"/>
-      <w:r>
-        <w:rPr>
-          <w:highlight w:val="yellow"/>
-        </w:rPr>
-        <w:t xml:space="preserve"> </w:t>
-      </w:r>
-      <w:proofErr w:type="spellStart"/>
-      <w:r>
-        <w:rPr>
-          <w:highlight w:val="yellow"/>
-        </w:rPr>
-        <w:t>token</w:t>
-      </w:r>
-      <w:proofErr w:type="spellEnd"/>
-      <w:r>
-        <w:rPr>
-          <w:highlight w:val="yellow"/>
-        </w:rPr>
-        <w:t>.</w:t>
-      </w:r>
-    </w:p>
-    <w:p>
-      <w:pPr>
-        <w:rPr>
-          <w:highlight w:val="yellow"/>
-        </w:rPr>
-      </w:pPr>
-      <w:r>
-        <w:rPr>
-          <w:highlight w:val="yellow"/>
-        </w:rPr>
-        <w:t>-</w:t>
-      </w:r>
-      <w:proofErr w:type="spellStart"/>
-      <w:r>
-        <w:rPr>
-          <w:highlight w:val="yellow"/>
-        </w:rPr>
-        <w:t>Configure</w:t>
-      </w:r>
-      <w:proofErr w:type="spellEnd"/>
-      <w:r>
-        <w:rPr>
-          <w:highlight w:val="yellow"/>
-        </w:rPr>
-        <w:t xml:space="preserve"> </w:t>
-      </w:r>
-      <w:proofErr w:type="spellStart"/>
-      <w:r>
-        <w:rPr>
-          <w:highlight w:val="yellow"/>
-        </w:rPr>
-        <w:t>the</w:t>
-      </w:r>
-      <w:proofErr w:type="spellEnd"/>
-      <w:r>
-        <w:rPr>
-          <w:highlight w:val="yellow"/>
-        </w:rPr>
-        <w:t xml:space="preserve"> </w:t>
-      </w:r>
-      <w:proofErr w:type="spellStart"/>
-      <w:r>
-        <w:rPr>
-          <w:highlight w:val="yellow"/>
-        </w:rPr>
-        <w:t>access</w:t>
-      </w:r>
-      <w:proofErr w:type="spellEnd"/>
-      <w:r>
-        <w:rPr>
-          <w:highlight w:val="yellow"/>
-        </w:rPr>
-        <w:t xml:space="preserve"> </w:t>
-      </w:r>
-      <w:proofErr w:type="spellStart"/>
-      <w:r>
-        <w:rPr>
-          <w:highlight w:val="yellow"/>
-        </w:rPr>
-        <w:t>token</w:t>
-      </w:r>
-      <w:proofErr w:type="spellEnd"/>
-      <w:r>
-        <w:rPr>
-          <w:highlight w:val="yellow"/>
-        </w:rPr>
-        <w:t xml:space="preserve"> in AWS </w:t>
-      </w:r>
-      <w:proofErr w:type="spellStart"/>
-      <w:r>
-        <w:rPr>
-          <w:highlight w:val="yellow"/>
-        </w:rPr>
-        <w:t>CodeBuild</w:t>
-      </w:r>
-      <w:proofErr w:type="spellEnd"/>
-      <w:r>
-        <w:rPr>
-          <w:highlight w:val="yellow"/>
-        </w:rPr>
-        <w:t>:</w:t>
-      </w:r>
-    </w:p>
-    <w:p>
-      <w:pPr>
-        <w:rPr>
-          <w:highlight w:val="yellow"/>
-        </w:rPr>
-      </w:pPr>
-    </w:p>
-    <w:p>
-      <w:pPr>
-        <w:rPr>
-          <w:highlight w:val="yellow"/>
-        </w:rPr>
-      </w:pPr>
-      <w:r>
-        <w:rPr>
-          <w:highlight w:val="yellow"/>
-        </w:rPr>
-        <w:t>-</w:t>
-      </w:r>
-      <w:r>
-        <w:rPr>
-          <w:highlight w:val="yellow"/>
-        </w:rPr>
-        <w:t xml:space="preserve">Open </w:t>
-      </w:r>
-      <w:proofErr w:type="spellStart"/>
-      <w:r>
-        <w:rPr>
-          <w:highlight w:val="yellow"/>
-        </w:rPr>
-        <w:t>the</w:t>
-      </w:r>
-      <w:proofErr w:type="spellEnd"/>
-      <w:r>
-        <w:rPr>
-          <w:highlight w:val="yellow"/>
-        </w:rPr>
-        <w:t xml:space="preserve"> AWS Management </w:t>
-      </w:r>
-      <w:proofErr w:type="spellStart"/>
-      <w:r>
-        <w:rPr>
-          <w:highlight w:val="yellow"/>
-        </w:rPr>
-        <w:t>Console</w:t>
-      </w:r>
-      <w:proofErr w:type="spellEnd"/>
-      <w:r>
-        <w:rPr>
-          <w:highlight w:val="yellow"/>
-        </w:rPr>
-        <w:t xml:space="preserve"> and </w:t>
-      </w:r>
-      <w:proofErr w:type="spellStart"/>
-      <w:r>
-        <w:rPr>
-          <w:highlight w:val="yellow"/>
-        </w:rPr>
-        <w:t>navigate</w:t>
-      </w:r>
-      <w:proofErr w:type="spellEnd"/>
-      <w:r>
-        <w:rPr>
-          <w:highlight w:val="yellow"/>
-        </w:rPr>
-        <w:t xml:space="preserve"> </w:t>
-      </w:r>
-      <w:proofErr w:type="spellStart"/>
-      <w:r>
-        <w:rPr>
-          <w:highlight w:val="yellow"/>
-        </w:rPr>
-        <w:t>to</w:t>
-      </w:r>
-      <w:proofErr w:type="spellEnd"/>
-      <w:r>
-        <w:rPr>
-          <w:highlight w:val="yellow"/>
-        </w:rPr>
-        <w:t xml:space="preserve"> </w:t>
-      </w:r>
-      <w:proofErr w:type="spellStart"/>
-      <w:r>
-        <w:rPr>
-          <w:highlight w:val="yellow"/>
-        </w:rPr>
-        <w:t>the</w:t>
-      </w:r>
-      <w:proofErr w:type="spellEnd"/>
-      <w:r>
-        <w:rPr>
-          <w:highlight w:val="yellow"/>
-        </w:rPr>
-        <w:t xml:space="preserve"> </w:t>
-      </w:r>
-      <w:proofErr w:type="spellStart"/>
-      <w:r>
-        <w:rPr>
-          <w:highlight w:val="yellow"/>
-        </w:rPr>
-        <w:t>CodeBuild</w:t>
-      </w:r>
-      <w:proofErr w:type="spellEnd"/>
-      <w:r>
-        <w:rPr>
-          <w:highlight w:val="yellow"/>
-        </w:rPr>
-        <w:t xml:space="preserve"> </w:t>
-      </w:r>
-      <w:proofErr w:type="spellStart"/>
-      <w:r>
-        <w:rPr>
-          <w:highlight w:val="yellow"/>
-        </w:rPr>
-        <w:t>service</w:t>
-      </w:r>
-      <w:proofErr w:type="spellEnd"/>
-      <w:r>
-        <w:rPr>
-          <w:highlight w:val="yellow"/>
-        </w:rPr>
-        <w:t>.</w:t>
-      </w:r>
-    </w:p>
-    <w:p>
-      <w:pPr>
-        <w:rPr>
-          <w:highlight w:val="yellow"/>
-        </w:rPr>
-      </w:pPr>
-      <w:r>
-        <w:rPr>
-          <w:highlight w:val="yellow"/>
-        </w:rPr>
-        <w:t>-</w:t>
-      </w:r>
-      <w:r>
-        <w:rPr>
-          <w:highlight w:val="yellow"/>
-        </w:rPr>
-        <w:t xml:space="preserve">Find </w:t>
-      </w:r>
-      <w:proofErr w:type="spellStart"/>
-      <w:r>
-        <w:rPr>
-          <w:highlight w:val="yellow"/>
-        </w:rPr>
-        <w:t>the</w:t>
-      </w:r>
-      <w:proofErr w:type="spellEnd"/>
-      <w:r>
-        <w:rPr>
-          <w:highlight w:val="yellow"/>
-        </w:rPr>
-        <w:t xml:space="preserve"> </w:t>
-      </w:r>
-      <w:proofErr w:type="spellStart"/>
-      <w:r>
-        <w:rPr>
-          <w:highlight w:val="yellow"/>
-        </w:rPr>
-        <w:t>CodeBuild</w:t>
-      </w:r>
-      <w:proofErr w:type="spellEnd"/>
-      <w:r>
-        <w:rPr>
-          <w:highlight w:val="yellow"/>
-        </w:rPr>
-        <w:t xml:space="preserve"> </w:t>
-      </w:r>
-      <w:proofErr w:type="spellStart"/>
-      <w:r>
-        <w:rPr>
-          <w:highlight w:val="yellow"/>
-        </w:rPr>
-        <w:t>project</w:t>
-      </w:r>
-      <w:proofErr w:type="spellEnd"/>
-      <w:r>
-        <w:rPr>
-          <w:highlight w:val="yellow"/>
-        </w:rPr>
-        <w:t xml:space="preserve"> </w:t>
-      </w:r>
-      <w:proofErr w:type="spellStart"/>
-      <w:r>
-        <w:rPr>
-          <w:highlight w:val="yellow"/>
-        </w:rPr>
-        <w:t>that</w:t>
-      </w:r>
-      <w:proofErr w:type="spellEnd"/>
-      <w:r>
-        <w:rPr>
-          <w:highlight w:val="yellow"/>
-        </w:rPr>
-        <w:t xml:space="preserve"> </w:t>
-      </w:r>
-      <w:proofErr w:type="spellStart"/>
-      <w:r>
-        <w:rPr>
-          <w:highlight w:val="yellow"/>
-        </w:rPr>
-        <w:t>you</w:t>
-      </w:r>
-      <w:proofErr w:type="spellEnd"/>
-      <w:r>
-        <w:rPr>
-          <w:highlight w:val="yellow"/>
-        </w:rPr>
-        <w:t xml:space="preserve"> </w:t>
-      </w:r>
-      <w:proofErr w:type="spellStart"/>
-      <w:r>
-        <w:rPr>
-          <w:highlight w:val="yellow"/>
-        </w:rPr>
-        <w:t>are</w:t>
-      </w:r>
-      <w:proofErr w:type="spellEnd"/>
-      <w:r>
-        <w:rPr>
-          <w:highlight w:val="yellow"/>
-        </w:rPr>
-        <w:t xml:space="preserve"> </w:t>
-      </w:r>
-      <w:proofErr w:type="spellStart"/>
-      <w:r>
-        <w:rPr>
-          <w:highlight w:val="yellow"/>
-        </w:rPr>
-        <w:t>working</w:t>
-      </w:r>
-      <w:proofErr w:type="spellEnd"/>
-      <w:r>
-        <w:rPr>
-          <w:highlight w:val="yellow"/>
-        </w:rPr>
-        <w:t xml:space="preserve"> </w:t>
-      </w:r>
-      <w:proofErr w:type="spellStart"/>
-      <w:r>
-        <w:rPr>
-          <w:highlight w:val="yellow"/>
-        </w:rPr>
-        <w:t>with</w:t>
-      </w:r>
-      <w:proofErr w:type="spellEnd"/>
-      <w:r>
-        <w:rPr>
-          <w:highlight w:val="yellow"/>
-        </w:rPr>
-        <w:t>.</w:t>
-      </w:r>
-    </w:p>
-    <w:p>
-      <w:pPr>
-        <w:rPr>
-          <w:highlight w:val="yellow"/>
-        </w:rPr>
-      </w:pPr>
-      <w:r>
-        <w:rPr>
-          <w:highlight w:val="yellow"/>
-        </w:rPr>
-        <w:lastRenderedPageBreak/>
-        <w:t>-</w:t>
-      </w:r>
-      <w:r>
-        <w:rPr>
-          <w:highlight w:val="yellow"/>
-        </w:rPr>
-        <w:t xml:space="preserve">Open </w:t>
-      </w:r>
-      <w:proofErr w:type="spellStart"/>
-      <w:r>
-        <w:rPr>
-          <w:highlight w:val="yellow"/>
-        </w:rPr>
-        <w:t>the</w:t>
-      </w:r>
-      <w:proofErr w:type="spellEnd"/>
-      <w:r>
-        <w:rPr>
-          <w:highlight w:val="yellow"/>
-        </w:rPr>
-        <w:t xml:space="preserve"> </w:t>
-      </w:r>
-      <w:proofErr w:type="spellStart"/>
-      <w:r>
-        <w:rPr>
-          <w:highlight w:val="yellow"/>
-        </w:rPr>
-        <w:t>project</w:t>
-      </w:r>
-      <w:proofErr w:type="spellEnd"/>
-      <w:r>
-        <w:rPr>
-          <w:highlight w:val="yellow"/>
-        </w:rPr>
-        <w:t xml:space="preserve"> </w:t>
-      </w:r>
-      <w:proofErr w:type="spellStart"/>
-      <w:r>
-        <w:rPr>
-          <w:highlight w:val="yellow"/>
-        </w:rPr>
-        <w:t>settings</w:t>
-      </w:r>
-      <w:proofErr w:type="spellEnd"/>
-      <w:r>
-        <w:rPr>
-          <w:highlight w:val="yellow"/>
-        </w:rPr>
-        <w:t>.</w:t>
-      </w:r>
-    </w:p>
-    <w:p>
-      <w:pPr>
-        <w:rPr>
-          <w:highlight w:val="yellow"/>
-        </w:rPr>
-      </w:pPr>
-      <w:r>
-        <w:rPr>
-          <w:highlight w:val="yellow"/>
-        </w:rPr>
-        <w:t>-</w:t>
-      </w:r>
-      <w:proofErr w:type="spellStart"/>
-      <w:r>
-        <w:rPr>
-          <w:highlight w:val="yellow"/>
-        </w:rPr>
-        <w:t>Under</w:t>
-      </w:r>
-      <w:proofErr w:type="spellEnd"/>
-      <w:r>
-        <w:rPr>
-          <w:highlight w:val="yellow"/>
-        </w:rPr>
-        <w:t xml:space="preserve"> </w:t>
-      </w:r>
-      <w:proofErr w:type="spellStart"/>
-      <w:r>
-        <w:rPr>
-          <w:highlight w:val="yellow"/>
-        </w:rPr>
-        <w:t>the</w:t>
-      </w:r>
-      <w:proofErr w:type="spellEnd"/>
-      <w:r>
-        <w:rPr>
-          <w:highlight w:val="yellow"/>
-        </w:rPr>
-        <w:t xml:space="preserve"> "Source" </w:t>
-      </w:r>
-      <w:proofErr w:type="spellStart"/>
-      <w:r>
-        <w:rPr>
-          <w:highlight w:val="yellow"/>
-        </w:rPr>
-        <w:t>section</w:t>
-      </w:r>
-      <w:proofErr w:type="spellEnd"/>
-      <w:r>
-        <w:rPr>
-          <w:highlight w:val="yellow"/>
-        </w:rPr>
-        <w:t xml:space="preserve">, </w:t>
-      </w:r>
-      <w:proofErr w:type="spellStart"/>
-      <w:r>
-        <w:rPr>
-          <w:highlight w:val="yellow"/>
-        </w:rPr>
-        <w:t>locate</w:t>
-      </w:r>
-      <w:proofErr w:type="spellEnd"/>
-      <w:r>
-        <w:rPr>
-          <w:highlight w:val="yellow"/>
-        </w:rPr>
-        <w:t xml:space="preserve"> </w:t>
-      </w:r>
-      <w:proofErr w:type="spellStart"/>
-      <w:r>
-        <w:rPr>
-          <w:highlight w:val="yellow"/>
-        </w:rPr>
-        <w:t>the</w:t>
-      </w:r>
-      <w:proofErr w:type="spellEnd"/>
-      <w:r>
-        <w:rPr>
-          <w:highlight w:val="yellow"/>
-        </w:rPr>
-        <w:t xml:space="preserve"> "GitHub" </w:t>
-      </w:r>
-      <w:proofErr w:type="spellStart"/>
-      <w:r>
-        <w:rPr>
-          <w:highlight w:val="yellow"/>
-        </w:rPr>
-        <w:t>configuration</w:t>
-      </w:r>
-      <w:proofErr w:type="spellEnd"/>
-      <w:r>
-        <w:rPr>
-          <w:highlight w:val="yellow"/>
-        </w:rPr>
-        <w:t>.</w:t>
-      </w:r>
-    </w:p>
-    <w:p>
-      <w:pPr>
-        <w:rPr>
-          <w:highlight w:val="yellow"/>
-        </w:rPr>
-      </w:pPr>
-      <w:r>
-        <w:rPr>
-          <w:highlight w:val="yellow"/>
-        </w:rPr>
-        <w:t>-</w:t>
-      </w:r>
-      <w:r>
-        <w:rPr>
-          <w:highlight w:val="yellow"/>
-        </w:rPr>
-        <w:t xml:space="preserve">Paste </w:t>
-      </w:r>
-      <w:proofErr w:type="spellStart"/>
-      <w:r>
-        <w:rPr>
-          <w:highlight w:val="yellow"/>
-        </w:rPr>
-        <w:t>the</w:t>
-      </w:r>
-      <w:proofErr w:type="spellEnd"/>
-      <w:r>
-        <w:rPr>
-          <w:highlight w:val="yellow"/>
-        </w:rPr>
-        <w:t xml:space="preserve"> </w:t>
-      </w:r>
-      <w:proofErr w:type="spellStart"/>
-      <w:r>
-        <w:rPr>
-          <w:highlight w:val="yellow"/>
-        </w:rPr>
-        <w:t>access</w:t>
-      </w:r>
-      <w:proofErr w:type="spellEnd"/>
-      <w:r>
-        <w:rPr>
-          <w:highlight w:val="yellow"/>
-        </w:rPr>
-        <w:t xml:space="preserve"> </w:t>
-      </w:r>
-      <w:proofErr w:type="spellStart"/>
-      <w:r>
-        <w:rPr>
-          <w:highlight w:val="yellow"/>
-        </w:rPr>
-        <w:t>token</w:t>
-      </w:r>
-      <w:proofErr w:type="spellEnd"/>
-      <w:r>
-        <w:rPr>
-          <w:highlight w:val="yellow"/>
-        </w:rPr>
-        <w:t xml:space="preserve"> </w:t>
-      </w:r>
-      <w:proofErr w:type="spellStart"/>
-      <w:r>
-        <w:rPr>
-          <w:highlight w:val="yellow"/>
-        </w:rPr>
-        <w:t>you</w:t>
-      </w:r>
-      <w:proofErr w:type="spellEnd"/>
-      <w:r>
-        <w:rPr>
-          <w:highlight w:val="yellow"/>
-        </w:rPr>
-        <w:t xml:space="preserve"> </w:t>
-      </w:r>
-      <w:proofErr w:type="spellStart"/>
-      <w:r>
-        <w:rPr>
-          <w:highlight w:val="yellow"/>
-        </w:rPr>
-        <w:t>generated</w:t>
-      </w:r>
-      <w:proofErr w:type="spellEnd"/>
-      <w:r>
-        <w:rPr>
-          <w:highlight w:val="yellow"/>
-        </w:rPr>
-        <w:t xml:space="preserve"> </w:t>
-      </w:r>
-      <w:proofErr w:type="spellStart"/>
-      <w:r>
-        <w:rPr>
-          <w:highlight w:val="yellow"/>
-        </w:rPr>
-        <w:t>from</w:t>
-      </w:r>
-      <w:proofErr w:type="spellEnd"/>
-      <w:r>
-        <w:rPr>
-          <w:highlight w:val="yellow"/>
-        </w:rPr>
-        <w:t xml:space="preserve"> GitHub </w:t>
-      </w:r>
-      <w:proofErr w:type="spellStart"/>
-      <w:r>
-        <w:rPr>
-          <w:highlight w:val="yellow"/>
-        </w:rPr>
-        <w:t>into</w:t>
-      </w:r>
-      <w:proofErr w:type="spellEnd"/>
-      <w:r>
-        <w:rPr>
-          <w:highlight w:val="yellow"/>
-        </w:rPr>
-        <w:t xml:space="preserve"> </w:t>
-      </w:r>
-      <w:proofErr w:type="spellStart"/>
-      <w:r>
-        <w:rPr>
-          <w:highlight w:val="yellow"/>
-        </w:rPr>
-        <w:t>the</w:t>
-      </w:r>
-      <w:proofErr w:type="spellEnd"/>
-      <w:r>
-        <w:rPr>
-          <w:highlight w:val="yellow"/>
-        </w:rPr>
-        <w:t xml:space="preserve"> "Access Token" </w:t>
-      </w:r>
-      <w:proofErr w:type="spellStart"/>
-      <w:r>
-        <w:rPr>
-          <w:highlight w:val="yellow"/>
-        </w:rPr>
-        <w:t>field</w:t>
-      </w:r>
-      <w:proofErr w:type="spellEnd"/>
-      <w:r>
-        <w:rPr>
-          <w:highlight w:val="yellow"/>
-        </w:rPr>
-        <w:t>.</w:t>
-      </w:r>
-    </w:p>
-    <w:p>
-      <w:r>
-        <w:rPr>
-          <w:highlight w:val="yellow"/>
-        </w:rPr>
-        <w:t>-</w:t>
-      </w:r>
-      <w:r>
-        <w:rPr>
-          <w:highlight w:val="yellow"/>
-        </w:rPr>
-        <w:t xml:space="preserve">Save </w:t>
-      </w:r>
-      <w:proofErr w:type="spellStart"/>
-      <w:r>
-        <w:rPr>
-          <w:highlight w:val="yellow"/>
-        </w:rPr>
-        <w:t>the</w:t>
-      </w:r>
-      <w:proofErr w:type="spellEnd"/>
-      <w:r>
-        <w:rPr>
-          <w:highlight w:val="yellow"/>
-        </w:rPr>
-        <w:t xml:space="preserve"> </w:t>
-      </w:r>
-      <w:proofErr w:type="spellStart"/>
-      <w:r>
-        <w:rPr>
-          <w:highlight w:val="yellow"/>
-        </w:rPr>
-        <w:t>project</w:t>
-      </w:r>
-      <w:proofErr w:type="spellEnd"/>
-      <w:r>
-        <w:rPr>
-          <w:highlight w:val="yellow"/>
-        </w:rPr>
-        <w:t xml:space="preserve"> </w:t>
-      </w:r>
-      <w:proofErr w:type="spellStart"/>
-      <w:r>
-        <w:rPr>
-          <w:highlight w:val="yellow"/>
-        </w:rPr>
-        <w:t>settings</w:t>
-      </w:r>
-      <w:proofErr w:type="spellEnd"/>
-      <w:r>
-        <w:rPr>
-          <w:highlight w:val="yellow"/>
-        </w:rPr>
-        <w:t>.</w:t>
-      </w:r>
-    </w:p>
-    <w:p/>
-    <w:p>
-      <w:pPr>
-        <w:pStyle w:val="berschrift3"/>
-      </w:pPr>
-      <w:r>
-        <w:t xml:space="preserve">Amazon </w:t>
-      </w:r>
-      <w:r>
-        <w:t>SQS</w:t>
-      </w:r>
-      <w:bookmarkStart w:id="3" w:name="_Toc154850150"/>
-    </w:p>
-    <w:p>
-      <w:pPr>
-        <w:pStyle w:val="berschrift3"/>
-        <w:rPr>
-          <w:rFonts w:ascii="Times New Roman" w:eastAsia="Times New Roman" w:hAnsi="Times New Roman" w:cs="Times New Roman"/>
-          <w:color w:val="auto"/>
-          <w:kern w:val="0"/>
-          <w:sz w:val="24"/>
-          <w:szCs w:val="24"/>
-          <w14:ligatures w14:val="none"/>
-        </w:rPr>
-      </w:pPr>
-      <w:r>
-        <w:rPr>
-          <w:rFonts w:ascii="Times New Roman" w:eastAsia="Times New Roman" w:hAnsi="Times New Roman" w:cs="Times New Roman"/>
-          <w:color w:val="auto"/>
-          <w:kern w:val="0"/>
-          <w:sz w:val="24"/>
-          <w:szCs w:val="24"/>
-          <w14:ligatures w14:val="none"/>
-        </w:rPr>
-        <w:t xml:space="preserve">Amazon Simple Queue Service (SQS) und Amazon </w:t>
-      </w:r>
-      <w:proofErr w:type="spellStart"/>
-      <w:r>
-        <w:rPr>
-          <w:rFonts w:ascii="Times New Roman" w:eastAsia="Times New Roman" w:hAnsi="Times New Roman" w:cs="Times New Roman"/>
-          <w:color w:val="auto"/>
-          <w:kern w:val="0"/>
-          <w:sz w:val="24"/>
-          <w:szCs w:val="24"/>
-          <w14:ligatures w14:val="none"/>
-        </w:rPr>
-        <w:t>CloudFront</w:t>
-      </w:r>
-      <w:proofErr w:type="spellEnd"/>
-      <w:r>
-        <w:rPr>
-          <w:rFonts w:ascii="Times New Roman" w:eastAsia="Times New Roman" w:hAnsi="Times New Roman" w:cs="Times New Roman"/>
-          <w:color w:val="auto"/>
-          <w:kern w:val="0"/>
-          <w:sz w:val="24"/>
-          <w:szCs w:val="24"/>
-          <w14:ligatures w14:val="none"/>
-        </w:rPr>
-        <w:t xml:space="preserve"> sind zwei separate AWS-Services, die nicht direkt miteinander konfiguriert werden können.</w:t>
-      </w:r>
-      <w:r>
-        <w:rPr>
-          <w:rFonts w:ascii="Times New Roman" w:eastAsia="Times New Roman" w:hAnsi="Times New Roman" w:cs="Times New Roman"/>
-          <w:color w:val="auto"/>
-          <w:kern w:val="0"/>
-          <w:sz w:val="24"/>
-          <w:szCs w:val="24"/>
-          <w14:ligatures w14:val="none"/>
-        </w:rPr>
-        <w:t xml:space="preserve"> Deshalb wird </w:t>
-      </w:r>
-      <w:r>
-        <w:rPr>
-          <w:rFonts w:ascii="Times New Roman" w:eastAsia="Times New Roman" w:hAnsi="Times New Roman" w:cs="Times New Roman"/>
-          <w:color w:val="auto"/>
-          <w:kern w:val="0"/>
-          <w:sz w:val="24"/>
-          <w:szCs w:val="24"/>
-          <w14:ligatures w14:val="none"/>
-        </w:rPr>
-        <w:t>dieser Service manuell konfiguriert über die AWS Konsole.</w:t>
-      </w:r>
-    </w:p>
-    <w:p>
-      <w:pPr>
-        <w:rPr>
-          <w:lang w:eastAsia="en-US"/>
-        </w:rPr>
-      </w:pPr>
-    </w:p>
-    <w:p>
-      <w:pPr>
-        <w:pStyle w:val="berschrift3"/>
-      </w:pPr>
-      <w:r>
-        <w:t>AWS Lambda</w:t>
-      </w:r>
-    </w:p>
-    <w:p>
-      <w:pPr>
-        <w:rPr>
-          <w:lang w:eastAsia="en-US"/>
-        </w:rPr>
-      </w:pPr>
-      <w:r>
-        <w:rPr>
-          <w:lang w:eastAsia="en-US"/>
-        </w:rPr>
-        <w:t xml:space="preserve">Kann mit Cloudfront konfiguriert werden: </w:t>
-      </w:r>
-      <w:hyperlink r:id="rId12" w:history="1">
-        <w:r>
-          <w:rPr>
-            <w:rStyle w:val="Hyperlink"/>
-            <w:lang w:eastAsia="en-US"/>
-          </w:rPr>
-          <w:t>https://docs.aws.amazon.com/de_de/AWSCloudFormation/latest/UserGuide/aws-properties-lambda-function-code.html</w:t>
-        </w:r>
-      </w:hyperlink>
-    </w:p>
-    <w:p>
-      <w:pPr>
-        <w:rPr>
-          <w:lang w:eastAsia="en-US"/>
-        </w:rPr>
-      </w:pPr>
-      <w:r>
-        <w:rPr>
-          <w:lang w:eastAsia="en-US"/>
-        </w:rPr>
-        <w:t xml:space="preserve">Im </w:t>
-      </w:r>
-      <w:proofErr w:type="spellStart"/>
-      <w:r>
-        <w:rPr>
-          <w:lang w:eastAsia="en-US"/>
-        </w:rPr>
-        <w:t>zipFile</w:t>
-      </w:r>
-      <w:proofErr w:type="spellEnd"/>
-      <w:r>
-        <w:rPr>
-          <w:lang w:eastAsia="en-US"/>
-        </w:rPr>
-        <w:t xml:space="preserve"> ist der Code vorhanden. Dieses </w:t>
-      </w:r>
-      <w:proofErr w:type="spellStart"/>
-      <w:r>
-        <w:rPr>
-          <w:lang w:eastAsia="en-US"/>
-        </w:rPr>
-        <w:t>ZipFile</w:t>
-      </w:r>
-      <w:proofErr w:type="spellEnd"/>
-      <w:r>
-        <w:rPr>
-          <w:lang w:eastAsia="en-US"/>
-        </w:rPr>
-        <w:t xml:space="preserve"> kann auf einem s3 </w:t>
-      </w:r>
-      <w:proofErr w:type="spellStart"/>
-      <w:r>
-        <w:rPr>
-          <w:lang w:eastAsia="en-US"/>
-        </w:rPr>
-        <w:t>abgegelegt</w:t>
-      </w:r>
-      <w:proofErr w:type="spellEnd"/>
-      <w:r>
-        <w:rPr>
-          <w:lang w:eastAsia="en-US"/>
-        </w:rPr>
-        <w:t xml:space="preserve"> sein oder direkt </w:t>
-      </w:r>
-      <w:r>
-        <w:rPr>
-          <w:lang w:eastAsia="en-US"/>
-        </w:rPr>
-        <w:t xml:space="preserve">im </w:t>
-      </w:r>
-      <w:proofErr w:type="spellStart"/>
-      <w:r>
-        <w:rPr>
-          <w:lang w:eastAsia="en-US"/>
-        </w:rPr>
-        <w:t>yaml</w:t>
-      </w:r>
-      <w:proofErr w:type="spellEnd"/>
-      <w:r>
-        <w:rPr>
-          <w:lang w:eastAsia="en-US"/>
-        </w:rPr>
-        <w:t xml:space="preserve">-file festgelegt werden: </w:t>
-      </w:r>
-      <w:r>
-        <w:rPr>
-          <w:lang w:eastAsia="en-US"/>
-        </w:rPr>
-        <w:br/>
-      </w:r>
-      <w:proofErr w:type="spellStart"/>
-      <w:r>
-        <w:rPr>
-          <w:lang w:eastAsia="en-US"/>
-        </w:rPr>
-        <w:t>ZipFile</w:t>
-      </w:r>
-      <w:proofErr w:type="spellEnd"/>
-      <w:r>
-        <w:rPr>
-          <w:lang w:eastAsia="en-US"/>
-        </w:rPr>
-        <w:t>: |</w:t>
-      </w:r>
-    </w:p>
-    <w:p>
-      <w:pPr>
-        <w:rPr>
-          <w:lang w:eastAsia="en-US"/>
-        </w:rPr>
-      </w:pPr>
-      <w:r>
-        <w:rPr>
-          <w:lang w:eastAsia="en-US"/>
-        </w:rPr>
-        <w:t xml:space="preserve">  </w:t>
-      </w:r>
-      <w:proofErr w:type="spellStart"/>
-      <w:r>
-        <w:rPr>
-          <w:lang w:eastAsia="en-US"/>
-        </w:rPr>
-        <w:t>const</w:t>
-      </w:r>
-      <w:proofErr w:type="spellEnd"/>
-      <w:r>
-        <w:rPr>
-          <w:lang w:eastAsia="en-US"/>
-        </w:rPr>
-        <w:t xml:space="preserve"> </w:t>
-      </w:r>
-      <w:proofErr w:type="spellStart"/>
-      <w:r>
-        <w:rPr>
-          <w:lang w:eastAsia="en-US"/>
-        </w:rPr>
-        <w:t>lambdaCode</w:t>
-      </w:r>
-      <w:proofErr w:type="spellEnd"/>
-      <w:r>
-        <w:rPr>
-          <w:lang w:eastAsia="en-US"/>
-        </w:rPr>
-        <w:t xml:space="preserve"> = () =&gt; {</w:t>
-      </w:r>
-    </w:p>
-    <w:p>
-      <w:pPr>
-        <w:rPr>
-          <w:lang w:eastAsia="en-US"/>
-        </w:rPr>
-      </w:pPr>
-      <w:r>
-        <w:rPr>
-          <w:lang w:eastAsia="en-US"/>
-        </w:rPr>
-        <w:t xml:space="preserve">    // Hier ist der Code der Lambda-Funktion</w:t>
-      </w:r>
-    </w:p>
-    <w:p>
-      <w:pPr>
-        <w:rPr>
-          <w:lang w:eastAsia="en-US"/>
-        </w:rPr>
-      </w:pPr>
-      <w:r>
-        <w:rPr>
-          <w:lang w:eastAsia="en-US"/>
-        </w:rPr>
-        <w:t xml:space="preserve">  }</w:t>
-      </w:r>
-    </w:p>
-    <w:p>
-      <w:pPr>
-        <w:rPr>
-          <w:lang w:eastAsia="en-US"/>
-        </w:rPr>
-      </w:pPr>
-    </w:p>
-    <w:p>
-      <w:pPr>
-        <w:pStyle w:val="berschrift3"/>
-      </w:pPr>
-      <w:r>
-        <w:t xml:space="preserve">AWS </w:t>
-      </w:r>
-      <w:proofErr w:type="spellStart"/>
-      <w:r>
-        <w:t>CodePipeline</w:t>
-      </w:r>
-      <w:proofErr w:type="spellEnd"/>
-    </w:p>
-    <w:p>
-      <w:pPr>
-        <w:pStyle w:val="berschrift3"/>
-      </w:pPr>
-      <w:r>
-        <w:t xml:space="preserve">Amazon </w:t>
-      </w:r>
-      <w:proofErr w:type="spellStart"/>
-      <w:r>
-        <w:t>EventBridge</w:t>
-      </w:r>
-      <w:proofErr w:type="spellEnd"/>
-    </w:p>
-    <w:p>
-      <w:pPr>
-        <w:rPr>
-          <w:lang w:eastAsia="en-US"/>
-        </w:rPr>
-      </w:pPr>
-    </w:p>
-    <w:p>
-      <w:pPr>
-        <w:rPr>
-          <w:lang w:eastAsia="en-US"/>
-        </w:rPr>
-      </w:pPr>
-      <w:r>
-        <w:rPr>
-          <w:lang w:eastAsia="en-US"/>
-        </w:rPr>
-        <w:t xml:space="preserve">Um Änderungen in Pipeline-Stufen zu überwachen, benötigen Sie eine AWS </w:t>
-      </w:r>
-      <w:proofErr w:type="spellStart"/>
-      <w:r>
-        <w:rPr>
-          <w:lang w:eastAsia="en-US"/>
-        </w:rPr>
-        <w:t>EventBridge</w:t>
-      </w:r>
-      <w:proofErr w:type="spellEnd"/>
-      <w:r>
-        <w:rPr>
-          <w:lang w:eastAsia="en-US"/>
-        </w:rPr>
-        <w:t>-Ressource vom Typ AWS::Events::Rule.</w:t>
-      </w:r>
-      <w:r>
-        <w:rPr>
-          <w:lang w:eastAsia="en-US"/>
-        </w:rPr>
-        <w:br/>
-      </w:r>
-      <w:hyperlink r:id="rId13" w:history="1">
-        <w:r>
-          <w:rPr>
-            <w:rStyle w:val="Hyperlink"/>
-            <w:lang w:eastAsia="en-US"/>
-          </w:rPr>
-          <w:t>https://docs.aws.amazon.com/de_de/AWSCloudFormation/latest/UserGuide/aws-resource-events-rule.html</w:t>
-        </w:r>
-      </w:hyperlink>
-    </w:p>
-    <w:p>
-      <w:pPr>
-        <w:rPr>
-          <w:lang w:eastAsia="en-US"/>
-        </w:rPr>
-      </w:pPr>
     </w:p>
     <w:p>
       <w:pPr>
@@ -3459,7 +1561,7 @@
       </w:r>
     </w:p>
     <w:sectPr>
-      <w:headerReference w:type="default" r:id="rId14"/>
+      <w:headerReference w:type="default" r:id="rId10"/>
       <w:pgSz w:w="11906" w:h="16838"/>
       <w:pgMar w:top="1417" w:right="1417" w:bottom="1134" w:left="1417" w:header="708" w:footer="708" w:gutter="0"/>
       <w:cols w:space="708"/>

--- a/AWS_CI_CaseStudy.docx
+++ b/AWS_CI_CaseStudy.docx
@@ -6,10 +6,12 @@
       <w:pPr>
         <w:rPr>
           <w:rStyle w:val="fontstyle01"/>
-        </w:rPr>
-      </w:pPr>
-      <w:r>
-        <w:rPr>
+          <w:rFonts w:ascii="Arial" w:hAnsi="Arial" w:cs="Arial"/>
+        </w:rPr>
+      </w:pPr>
+      <w:r>
+        <w:rPr>
+          <w:rFonts w:ascii="Arial" w:hAnsi="Arial" w:cs="Arial"/>
           <w:noProof/>
           <w:lang w:eastAsia="de-CH"/>
         </w:rPr>
@@ -481,13 +483,14 @@
       <w:r>
         <w:rPr>
           <w:rStyle w:val="fontstyle01"/>
-          <w:rFonts w:eastAsiaTheme="majorEastAsia"/>
+          <w:rFonts w:ascii="Arial" w:eastAsiaTheme="majorEastAsia" w:hAnsi="Arial" w:cs="Arial"/>
         </w:rPr>
         <w:t>Bericht</w:t>
       </w:r>
       <w:r>
         <w:rPr>
           <w:rStyle w:val="fontstyle01"/>
+          <w:rFonts w:ascii="Arial" w:hAnsi="Arial" w:cs="Arial"/>
         </w:rPr>
         <w:t xml:space="preserve"> </w:t>
       </w:r>
@@ -495,7 +498,7 @@
     <w:p>
       <w:pPr>
         <w:rPr>
-          <w:rFonts w:ascii="Arial-BoldMT" w:hAnsi="Arial-BoldMT"/>
+          <w:rFonts w:ascii="Arial" w:hAnsi="Arial" w:cs="Arial"/>
           <w:b/>
           <w:bCs/>
           <w:color w:val="000000"/>
@@ -506,6 +509,7 @@
       <w:r>
         <w:rPr>
           <w:rStyle w:val="fontstyle01"/>
+          <w:rFonts w:ascii="Arial" w:hAnsi="Arial" w:cs="Arial"/>
         </w:rPr>
         <w:br/>
         <w:t>CI Pipeline on AWS</w:t>
@@ -514,7 +518,7 @@
     <w:p>
       <w:pPr>
         <w:rPr>
-          <w:rFonts w:ascii="Arial-BoldMT" w:hAnsi="Arial-BoldMT"/>
+          <w:rFonts w:ascii="Arial" w:hAnsi="Arial" w:cs="Arial"/>
           <w:sz w:val="40"/>
           <w:szCs w:val="40"/>
         </w:rPr>
@@ -523,13 +527,14 @@
     <w:p>
       <w:pPr>
         <w:rPr>
-          <w:rFonts w:ascii="Arial-BoldMT" w:hAnsi="Arial-BoldMT"/>
+          <w:rFonts w:ascii="Arial" w:hAnsi="Arial" w:cs="Arial"/>
           <w:sz w:val="40"/>
           <w:szCs w:val="40"/>
         </w:rPr>
       </w:pPr>
       <w:r>
         <w:rPr>
+          <w:rFonts w:ascii="Arial" w:hAnsi="Arial" w:cs="Arial"/>
           <w:noProof/>
         </w:rPr>
         <w:drawing>
@@ -585,28 +590,40 @@
     <w:p>
       <w:pPr>
         <w:spacing w:after="160" w:line="259" w:lineRule="auto"/>
-      </w:pPr>
-      <w:r>
+        <w:rPr>
+          <w:rFonts w:ascii="Arial" w:hAnsi="Arial" w:cs="Arial"/>
+        </w:rPr>
+      </w:pPr>
+      <w:r>
+        <w:rPr>
+          <w:rFonts w:ascii="Arial" w:hAnsi="Arial" w:cs="Arial"/>
+        </w:rPr>
         <w:br w:type="page"/>
       </w:r>
     </w:p>
     <w:p>
       <w:pPr>
-        <w:pStyle w:val="berschrift1"/>
-      </w:pPr>
-      <w:r>
+        <w:pStyle w:val="Heading1"/>
+        <w:rPr>
+          <w:rFonts w:ascii="Arial" w:hAnsi="Arial" w:cs="Arial"/>
+        </w:rPr>
+      </w:pPr>
+      <w:r>
+        <w:rPr>
+          <w:rFonts w:ascii="Arial" w:hAnsi="Arial" w:cs="Arial"/>
+        </w:rPr>
         <w:lastRenderedPageBreak/>
         <w:t>Inhaltsverzeichnis</w:t>
       </w:r>
     </w:p>
     <w:p>
       <w:pPr>
-        <w:pStyle w:val="Verzeichnis1"/>
+        <w:pStyle w:val="TOC1"/>
         <w:tabs>
           <w:tab w:val="right" w:leader="dot" w:pos="9062"/>
         </w:tabs>
         <w:rPr>
-          <w:rFonts w:asciiTheme="minorHAnsi" w:eastAsiaTheme="minorEastAsia" w:hAnsiTheme="minorHAnsi" w:cstheme="minorBidi"/>
+          <w:rFonts w:ascii="Arial" w:eastAsiaTheme="minorEastAsia" w:hAnsi="Arial" w:cs="Arial"/>
           <w:noProof/>
           <w:kern w:val="2"/>
           <w:lang w:eastAsia="de-CH"/>
@@ -614,24 +631,35 @@
         </w:rPr>
       </w:pPr>
       <w:r>
+        <w:rPr>
+          <w:rFonts w:ascii="Arial" w:hAnsi="Arial" w:cs="Arial"/>
+        </w:rPr>
         <w:fldChar w:fldCharType="begin"/>
       </w:r>
       <w:r>
+        <w:rPr>
+          <w:rFonts w:ascii="Arial" w:hAnsi="Arial" w:cs="Arial"/>
+        </w:rPr>
         <w:instrText xml:space="preserve"> TOC \o "1-3" \h \z \u </w:instrText>
       </w:r>
       <w:r>
+        <w:rPr>
+          <w:rFonts w:ascii="Arial" w:hAnsi="Arial" w:cs="Arial"/>
+        </w:rPr>
         <w:fldChar w:fldCharType="separate"/>
       </w:r>
       <w:hyperlink w:anchor="_Toc154850147" w:history="1">
         <w:r>
           <w:rPr>
             <w:rStyle w:val="Hyperlink"/>
+            <w:rFonts w:ascii="Arial" w:hAnsi="Arial" w:cs="Arial"/>
             <w:noProof/>
           </w:rPr>
           <w:t>Use Case</w:t>
         </w:r>
         <w:r>
           <w:rPr>
+            <w:rFonts w:ascii="Arial" w:hAnsi="Arial" w:cs="Arial"/>
             <w:noProof/>
             <w:webHidden/>
           </w:rPr>
@@ -639,6 +667,7 @@
         </w:r>
         <w:r>
           <w:rPr>
+            <w:rFonts w:ascii="Arial" w:hAnsi="Arial" w:cs="Arial"/>
             <w:noProof/>
             <w:webHidden/>
           </w:rPr>
@@ -646,6 +675,7 @@
         </w:r>
         <w:r>
           <w:rPr>
+            <w:rFonts w:ascii="Arial" w:hAnsi="Arial" w:cs="Arial"/>
             <w:noProof/>
             <w:webHidden/>
           </w:rPr>
@@ -653,12 +683,14 @@
         </w:r>
         <w:r>
           <w:rPr>
+            <w:rFonts w:ascii="Arial" w:hAnsi="Arial" w:cs="Arial"/>
             <w:noProof/>
             <w:webHidden/>
           </w:rPr>
         </w:r>
         <w:r>
           <w:rPr>
+            <w:rFonts w:ascii="Arial" w:hAnsi="Arial" w:cs="Arial"/>
             <w:noProof/>
             <w:webHidden/>
           </w:rPr>
@@ -666,6 +698,7 @@
         </w:r>
         <w:r>
           <w:rPr>
+            <w:rFonts w:ascii="Arial" w:hAnsi="Arial" w:cs="Arial"/>
             <w:noProof/>
             <w:webHidden/>
           </w:rPr>
@@ -673,6 +706,7 @@
         </w:r>
         <w:r>
           <w:rPr>
+            <w:rFonts w:ascii="Arial" w:hAnsi="Arial" w:cs="Arial"/>
             <w:noProof/>
             <w:webHidden/>
           </w:rPr>
@@ -682,12 +716,12 @@
     </w:p>
     <w:p>
       <w:pPr>
-        <w:pStyle w:val="Verzeichnis1"/>
+        <w:pStyle w:val="TOC1"/>
         <w:tabs>
           <w:tab w:val="right" w:leader="dot" w:pos="9062"/>
         </w:tabs>
         <w:rPr>
-          <w:rFonts w:asciiTheme="minorHAnsi" w:eastAsiaTheme="minorEastAsia" w:hAnsiTheme="minorHAnsi" w:cstheme="minorBidi"/>
+          <w:rFonts w:ascii="Arial" w:eastAsiaTheme="minorEastAsia" w:hAnsi="Arial" w:cs="Arial"/>
           <w:noProof/>
           <w:kern w:val="2"/>
           <w:lang w:eastAsia="de-CH"/>
@@ -698,12 +732,14 @@
         <w:r>
           <w:rPr>
             <w:rStyle w:val="Hyperlink"/>
+            <w:rFonts w:ascii="Arial" w:hAnsi="Arial" w:cs="Arial"/>
             <w:noProof/>
           </w:rPr>
           <w:t>Architektur</w:t>
         </w:r>
         <w:r>
           <w:rPr>
+            <w:rFonts w:ascii="Arial" w:hAnsi="Arial" w:cs="Arial"/>
             <w:noProof/>
             <w:webHidden/>
           </w:rPr>
@@ -711,6 +747,7 @@
         </w:r>
         <w:r>
           <w:rPr>
+            <w:rFonts w:ascii="Arial" w:hAnsi="Arial" w:cs="Arial"/>
             <w:noProof/>
             <w:webHidden/>
           </w:rPr>
@@ -718,6 +755,7 @@
         </w:r>
         <w:r>
           <w:rPr>
+            <w:rFonts w:ascii="Arial" w:hAnsi="Arial" w:cs="Arial"/>
             <w:noProof/>
             <w:webHidden/>
           </w:rPr>
@@ -725,12 +763,14 @@
         </w:r>
         <w:r>
           <w:rPr>
+            <w:rFonts w:ascii="Arial" w:hAnsi="Arial" w:cs="Arial"/>
             <w:noProof/>
             <w:webHidden/>
           </w:rPr>
         </w:r>
         <w:r>
           <w:rPr>
+            <w:rFonts w:ascii="Arial" w:hAnsi="Arial" w:cs="Arial"/>
             <w:noProof/>
             <w:webHidden/>
           </w:rPr>
@@ -738,6 +778,7 @@
         </w:r>
         <w:r>
           <w:rPr>
+            <w:rFonts w:ascii="Arial" w:hAnsi="Arial" w:cs="Arial"/>
             <w:noProof/>
             <w:webHidden/>
           </w:rPr>
@@ -745,6 +786,7 @@
         </w:r>
         <w:r>
           <w:rPr>
+            <w:rFonts w:ascii="Arial" w:hAnsi="Arial" w:cs="Arial"/>
             <w:noProof/>
             <w:webHidden/>
           </w:rPr>
@@ -754,12 +796,12 @@
     </w:p>
     <w:p>
       <w:pPr>
-        <w:pStyle w:val="Verzeichnis1"/>
+        <w:pStyle w:val="TOC1"/>
         <w:tabs>
           <w:tab w:val="right" w:leader="dot" w:pos="9062"/>
         </w:tabs>
         <w:rPr>
-          <w:rFonts w:asciiTheme="minorHAnsi" w:eastAsiaTheme="minorEastAsia" w:hAnsiTheme="minorHAnsi" w:cstheme="minorBidi"/>
+          <w:rFonts w:ascii="Arial" w:eastAsiaTheme="minorEastAsia" w:hAnsi="Arial" w:cs="Arial"/>
           <w:noProof/>
           <w:kern w:val="2"/>
           <w:lang w:eastAsia="de-CH"/>
@@ -770,12 +812,14 @@
         <w:r>
           <w:rPr>
             <w:rStyle w:val="Hyperlink"/>
+            <w:rFonts w:ascii="Arial" w:hAnsi="Arial" w:cs="Arial"/>
             <w:noProof/>
           </w:rPr>
           <w:t>Umsetzung</w:t>
         </w:r>
         <w:r>
           <w:rPr>
+            <w:rFonts w:ascii="Arial" w:hAnsi="Arial" w:cs="Arial"/>
             <w:noProof/>
             <w:webHidden/>
           </w:rPr>
@@ -783,6 +827,7 @@
         </w:r>
         <w:r>
           <w:rPr>
+            <w:rFonts w:ascii="Arial" w:hAnsi="Arial" w:cs="Arial"/>
             <w:noProof/>
             <w:webHidden/>
           </w:rPr>
@@ -790,6 +835,7 @@
         </w:r>
         <w:r>
           <w:rPr>
+            <w:rFonts w:ascii="Arial" w:hAnsi="Arial" w:cs="Arial"/>
             <w:noProof/>
             <w:webHidden/>
           </w:rPr>
@@ -797,12 +843,14 @@
         </w:r>
         <w:r>
           <w:rPr>
+            <w:rFonts w:ascii="Arial" w:hAnsi="Arial" w:cs="Arial"/>
             <w:noProof/>
             <w:webHidden/>
           </w:rPr>
         </w:r>
         <w:r>
           <w:rPr>
+            <w:rFonts w:ascii="Arial" w:hAnsi="Arial" w:cs="Arial"/>
             <w:noProof/>
             <w:webHidden/>
           </w:rPr>
@@ -810,6 +858,7 @@
         </w:r>
         <w:r>
           <w:rPr>
+            <w:rFonts w:ascii="Arial" w:hAnsi="Arial" w:cs="Arial"/>
             <w:noProof/>
             <w:webHidden/>
           </w:rPr>
@@ -817,6 +866,7 @@
         </w:r>
         <w:r>
           <w:rPr>
+            <w:rFonts w:ascii="Arial" w:hAnsi="Arial" w:cs="Arial"/>
             <w:noProof/>
             <w:webHidden/>
           </w:rPr>
@@ -826,12 +876,12 @@
     </w:p>
     <w:p>
       <w:pPr>
-        <w:pStyle w:val="Verzeichnis1"/>
+        <w:pStyle w:val="TOC1"/>
         <w:tabs>
           <w:tab w:val="right" w:leader="dot" w:pos="9062"/>
         </w:tabs>
         <w:rPr>
-          <w:rFonts w:asciiTheme="minorHAnsi" w:eastAsiaTheme="minorEastAsia" w:hAnsiTheme="minorHAnsi" w:cstheme="minorBidi"/>
+          <w:rFonts w:ascii="Arial" w:eastAsiaTheme="minorEastAsia" w:hAnsi="Arial" w:cs="Arial"/>
           <w:noProof/>
           <w:kern w:val="2"/>
           <w:lang w:eastAsia="de-CH"/>
@@ -842,12 +892,14 @@
         <w:r>
           <w:rPr>
             <w:rStyle w:val="Hyperlink"/>
+            <w:rFonts w:ascii="Arial" w:hAnsi="Arial" w:cs="Arial"/>
             <w:noProof/>
           </w:rPr>
           <w:t>Erkenntnisse</w:t>
         </w:r>
         <w:r>
           <w:rPr>
+            <w:rFonts w:ascii="Arial" w:hAnsi="Arial" w:cs="Arial"/>
             <w:noProof/>
             <w:webHidden/>
           </w:rPr>
@@ -855,6 +907,7 @@
         </w:r>
         <w:r>
           <w:rPr>
+            <w:rFonts w:ascii="Arial" w:hAnsi="Arial" w:cs="Arial"/>
             <w:noProof/>
             <w:webHidden/>
           </w:rPr>
@@ -862,6 +915,7 @@
         </w:r>
         <w:r>
           <w:rPr>
+            <w:rFonts w:ascii="Arial" w:hAnsi="Arial" w:cs="Arial"/>
             <w:noProof/>
             <w:webHidden/>
           </w:rPr>
@@ -869,12 +923,14 @@
         </w:r>
         <w:r>
           <w:rPr>
+            <w:rFonts w:ascii="Arial" w:hAnsi="Arial" w:cs="Arial"/>
             <w:noProof/>
             <w:webHidden/>
           </w:rPr>
         </w:r>
         <w:r>
           <w:rPr>
+            <w:rFonts w:ascii="Arial" w:hAnsi="Arial" w:cs="Arial"/>
             <w:noProof/>
             <w:webHidden/>
           </w:rPr>
@@ -882,6 +938,7 @@
         </w:r>
         <w:r>
           <w:rPr>
+            <w:rFonts w:ascii="Arial" w:hAnsi="Arial" w:cs="Arial"/>
             <w:noProof/>
             <w:webHidden/>
           </w:rPr>
@@ -889,6 +946,7 @@
         </w:r>
         <w:r>
           <w:rPr>
+            <w:rFonts w:ascii="Arial" w:hAnsi="Arial" w:cs="Arial"/>
             <w:noProof/>
             <w:webHidden/>
           </w:rPr>
@@ -898,12 +956,12 @@
     </w:p>
     <w:p>
       <w:pPr>
-        <w:pStyle w:val="Verzeichnis1"/>
+        <w:pStyle w:val="TOC1"/>
         <w:tabs>
           <w:tab w:val="right" w:leader="dot" w:pos="9062"/>
         </w:tabs>
         <w:rPr>
-          <w:rFonts w:asciiTheme="minorHAnsi" w:eastAsiaTheme="minorEastAsia" w:hAnsiTheme="minorHAnsi" w:cstheme="minorBidi"/>
+          <w:rFonts w:ascii="Arial" w:eastAsiaTheme="minorEastAsia" w:hAnsi="Arial" w:cs="Arial"/>
           <w:noProof/>
           <w:kern w:val="2"/>
           <w:lang w:eastAsia="de-CH"/>
@@ -914,12 +972,14 @@
         <w:r>
           <w:rPr>
             <w:rStyle w:val="Hyperlink"/>
+            <w:rFonts w:ascii="Arial" w:hAnsi="Arial" w:cs="Arial"/>
             <w:noProof/>
           </w:rPr>
           <w:t>Fazit</w:t>
         </w:r>
         <w:r>
           <w:rPr>
+            <w:rFonts w:ascii="Arial" w:hAnsi="Arial" w:cs="Arial"/>
             <w:noProof/>
             <w:webHidden/>
           </w:rPr>
@@ -927,6 +987,7 @@
         </w:r>
         <w:r>
           <w:rPr>
+            <w:rFonts w:ascii="Arial" w:hAnsi="Arial" w:cs="Arial"/>
             <w:noProof/>
             <w:webHidden/>
           </w:rPr>
@@ -934,6 +995,7 @@
         </w:r>
         <w:r>
           <w:rPr>
+            <w:rFonts w:ascii="Arial" w:hAnsi="Arial" w:cs="Arial"/>
             <w:noProof/>
             <w:webHidden/>
           </w:rPr>
@@ -941,12 +1003,14 @@
         </w:r>
         <w:r>
           <w:rPr>
+            <w:rFonts w:ascii="Arial" w:hAnsi="Arial" w:cs="Arial"/>
             <w:noProof/>
             <w:webHidden/>
           </w:rPr>
         </w:r>
         <w:r>
           <w:rPr>
+            <w:rFonts w:ascii="Arial" w:hAnsi="Arial" w:cs="Arial"/>
             <w:noProof/>
             <w:webHidden/>
           </w:rPr>
@@ -954,6 +1018,7 @@
         </w:r>
         <w:r>
           <w:rPr>
+            <w:rFonts w:ascii="Arial" w:hAnsi="Arial" w:cs="Arial"/>
             <w:noProof/>
             <w:webHidden/>
           </w:rPr>
@@ -961,6 +1026,7 @@
         </w:r>
         <w:r>
           <w:rPr>
+            <w:rFonts w:ascii="Arial" w:hAnsi="Arial" w:cs="Arial"/>
             <w:noProof/>
             <w:webHidden/>
           </w:rPr>
@@ -969,63 +1035,323 @@
       </w:hyperlink>
     </w:p>
     <w:p>
-      <w:r>
+      <w:pPr>
+        <w:rPr>
+          <w:rFonts w:ascii="Arial" w:hAnsi="Arial" w:cs="Arial"/>
+        </w:rPr>
+      </w:pPr>
+      <w:r>
+        <w:rPr>
+          <w:rFonts w:ascii="Arial" w:hAnsi="Arial" w:cs="Arial"/>
+        </w:rPr>
         <w:fldChar w:fldCharType="end"/>
       </w:r>
     </w:p>
-    <w:p/>
-    <w:p/>
-    <w:p/>
-    <w:p/>
-    <w:p/>
-    <w:p/>
-    <w:p/>
-    <w:p/>
-    <w:p/>
-    <w:p/>
-    <w:p/>
-    <w:p/>
-    <w:p/>
-    <w:p/>
-    <w:p/>
-    <w:p/>
-    <w:p/>
-    <w:p/>
-    <w:p/>
-    <w:p/>
-    <w:p/>
-    <w:p/>
-    <w:p/>
-    <w:p/>
-    <w:p/>
-    <w:p/>
-    <w:p/>
-    <w:p/>
-    <w:p/>
-    <w:p/>
-    <w:p/>
-    <w:p/>
-    <w:p/>
-    <w:p/>
-    <w:p/>
-    <w:p/>
-    <w:p/>
-    <w:p/>
-    <w:p/>
-    <w:p/>
-    <w:p/>
-    <w:p/>
-    <w:p>
-      <w:pPr>
-        <w:pStyle w:val="berschrift1"/>
-        <w:rPr>
-          <w:rFonts w:eastAsia="Times New Roman"/>
+    <w:p>
+      <w:pPr>
+        <w:rPr>
+          <w:rFonts w:ascii="Arial" w:hAnsi="Arial" w:cs="Arial"/>
+        </w:rPr>
+      </w:pPr>
+    </w:p>
+    <w:p>
+      <w:pPr>
+        <w:rPr>
+          <w:rFonts w:ascii="Arial" w:hAnsi="Arial" w:cs="Arial"/>
+        </w:rPr>
+      </w:pPr>
+    </w:p>
+    <w:p>
+      <w:pPr>
+        <w:rPr>
+          <w:rFonts w:ascii="Arial" w:hAnsi="Arial" w:cs="Arial"/>
+        </w:rPr>
+      </w:pPr>
+    </w:p>
+    <w:p>
+      <w:pPr>
+        <w:rPr>
+          <w:rFonts w:ascii="Arial" w:hAnsi="Arial" w:cs="Arial"/>
+        </w:rPr>
+      </w:pPr>
+    </w:p>
+    <w:p>
+      <w:pPr>
+        <w:rPr>
+          <w:rFonts w:ascii="Arial" w:hAnsi="Arial" w:cs="Arial"/>
+        </w:rPr>
+      </w:pPr>
+    </w:p>
+    <w:p>
+      <w:pPr>
+        <w:rPr>
+          <w:rFonts w:ascii="Arial" w:hAnsi="Arial" w:cs="Arial"/>
+        </w:rPr>
+      </w:pPr>
+    </w:p>
+    <w:p>
+      <w:pPr>
+        <w:rPr>
+          <w:rFonts w:ascii="Arial" w:hAnsi="Arial" w:cs="Arial"/>
+        </w:rPr>
+      </w:pPr>
+    </w:p>
+    <w:p>
+      <w:pPr>
+        <w:rPr>
+          <w:rFonts w:ascii="Arial" w:hAnsi="Arial" w:cs="Arial"/>
+        </w:rPr>
+      </w:pPr>
+    </w:p>
+    <w:p>
+      <w:pPr>
+        <w:rPr>
+          <w:rFonts w:ascii="Arial" w:hAnsi="Arial" w:cs="Arial"/>
+        </w:rPr>
+      </w:pPr>
+    </w:p>
+    <w:p>
+      <w:pPr>
+        <w:rPr>
+          <w:rFonts w:ascii="Arial" w:hAnsi="Arial" w:cs="Arial"/>
+        </w:rPr>
+      </w:pPr>
+    </w:p>
+    <w:p>
+      <w:pPr>
+        <w:rPr>
+          <w:rFonts w:ascii="Arial" w:hAnsi="Arial" w:cs="Arial"/>
+        </w:rPr>
+      </w:pPr>
+    </w:p>
+    <w:p>
+      <w:pPr>
+        <w:rPr>
+          <w:rFonts w:ascii="Arial" w:hAnsi="Arial" w:cs="Arial"/>
+        </w:rPr>
+      </w:pPr>
+    </w:p>
+    <w:p>
+      <w:pPr>
+        <w:rPr>
+          <w:rFonts w:ascii="Arial" w:hAnsi="Arial" w:cs="Arial"/>
+        </w:rPr>
+      </w:pPr>
+    </w:p>
+    <w:p>
+      <w:pPr>
+        <w:rPr>
+          <w:rFonts w:ascii="Arial" w:hAnsi="Arial" w:cs="Arial"/>
+        </w:rPr>
+      </w:pPr>
+    </w:p>
+    <w:p>
+      <w:pPr>
+        <w:rPr>
+          <w:rFonts w:ascii="Arial" w:hAnsi="Arial" w:cs="Arial"/>
+        </w:rPr>
+      </w:pPr>
+    </w:p>
+    <w:p>
+      <w:pPr>
+        <w:rPr>
+          <w:rFonts w:ascii="Arial" w:hAnsi="Arial" w:cs="Arial"/>
+        </w:rPr>
+      </w:pPr>
+    </w:p>
+    <w:p>
+      <w:pPr>
+        <w:rPr>
+          <w:rFonts w:ascii="Arial" w:hAnsi="Arial" w:cs="Arial"/>
+        </w:rPr>
+      </w:pPr>
+    </w:p>
+    <w:p>
+      <w:pPr>
+        <w:rPr>
+          <w:rFonts w:ascii="Arial" w:hAnsi="Arial" w:cs="Arial"/>
+        </w:rPr>
+      </w:pPr>
+    </w:p>
+    <w:p>
+      <w:pPr>
+        <w:rPr>
+          <w:rFonts w:ascii="Arial" w:hAnsi="Arial" w:cs="Arial"/>
+        </w:rPr>
+      </w:pPr>
+    </w:p>
+    <w:p>
+      <w:pPr>
+        <w:rPr>
+          <w:rFonts w:ascii="Arial" w:hAnsi="Arial" w:cs="Arial"/>
+        </w:rPr>
+      </w:pPr>
+    </w:p>
+    <w:p>
+      <w:pPr>
+        <w:rPr>
+          <w:rFonts w:ascii="Arial" w:hAnsi="Arial" w:cs="Arial"/>
+        </w:rPr>
+      </w:pPr>
+    </w:p>
+    <w:p>
+      <w:pPr>
+        <w:rPr>
+          <w:rFonts w:ascii="Arial" w:hAnsi="Arial" w:cs="Arial"/>
+        </w:rPr>
+      </w:pPr>
+    </w:p>
+    <w:p>
+      <w:pPr>
+        <w:rPr>
+          <w:rFonts w:ascii="Arial" w:hAnsi="Arial" w:cs="Arial"/>
+        </w:rPr>
+      </w:pPr>
+    </w:p>
+    <w:p>
+      <w:pPr>
+        <w:rPr>
+          <w:rFonts w:ascii="Arial" w:hAnsi="Arial" w:cs="Arial"/>
+        </w:rPr>
+      </w:pPr>
+    </w:p>
+    <w:p>
+      <w:pPr>
+        <w:rPr>
+          <w:rFonts w:ascii="Arial" w:hAnsi="Arial" w:cs="Arial"/>
+        </w:rPr>
+      </w:pPr>
+    </w:p>
+    <w:p>
+      <w:pPr>
+        <w:rPr>
+          <w:rFonts w:ascii="Arial" w:hAnsi="Arial" w:cs="Arial"/>
+        </w:rPr>
+      </w:pPr>
+    </w:p>
+    <w:p>
+      <w:pPr>
+        <w:rPr>
+          <w:rFonts w:ascii="Arial" w:hAnsi="Arial" w:cs="Arial"/>
+        </w:rPr>
+      </w:pPr>
+    </w:p>
+    <w:p>
+      <w:pPr>
+        <w:rPr>
+          <w:rFonts w:ascii="Arial" w:hAnsi="Arial" w:cs="Arial"/>
+        </w:rPr>
+      </w:pPr>
+    </w:p>
+    <w:p>
+      <w:pPr>
+        <w:rPr>
+          <w:rFonts w:ascii="Arial" w:hAnsi="Arial" w:cs="Arial"/>
+        </w:rPr>
+      </w:pPr>
+    </w:p>
+    <w:p>
+      <w:pPr>
+        <w:rPr>
+          <w:rFonts w:ascii="Arial" w:hAnsi="Arial" w:cs="Arial"/>
+        </w:rPr>
+      </w:pPr>
+    </w:p>
+    <w:p>
+      <w:pPr>
+        <w:rPr>
+          <w:rFonts w:ascii="Arial" w:hAnsi="Arial" w:cs="Arial"/>
+        </w:rPr>
+      </w:pPr>
+    </w:p>
+    <w:p>
+      <w:pPr>
+        <w:rPr>
+          <w:rFonts w:ascii="Arial" w:hAnsi="Arial" w:cs="Arial"/>
+        </w:rPr>
+      </w:pPr>
+    </w:p>
+    <w:p>
+      <w:pPr>
+        <w:rPr>
+          <w:rFonts w:ascii="Arial" w:hAnsi="Arial" w:cs="Arial"/>
+        </w:rPr>
+      </w:pPr>
+    </w:p>
+    <w:p>
+      <w:pPr>
+        <w:rPr>
+          <w:rFonts w:ascii="Arial" w:hAnsi="Arial" w:cs="Arial"/>
+        </w:rPr>
+      </w:pPr>
+    </w:p>
+    <w:p>
+      <w:pPr>
+        <w:rPr>
+          <w:rFonts w:ascii="Arial" w:hAnsi="Arial" w:cs="Arial"/>
+        </w:rPr>
+      </w:pPr>
+    </w:p>
+    <w:p>
+      <w:pPr>
+        <w:rPr>
+          <w:rFonts w:ascii="Arial" w:hAnsi="Arial" w:cs="Arial"/>
+        </w:rPr>
+      </w:pPr>
+    </w:p>
+    <w:p>
+      <w:pPr>
+        <w:rPr>
+          <w:rFonts w:ascii="Arial" w:hAnsi="Arial" w:cs="Arial"/>
+        </w:rPr>
+      </w:pPr>
+    </w:p>
+    <w:p>
+      <w:pPr>
+        <w:rPr>
+          <w:rFonts w:ascii="Arial" w:hAnsi="Arial" w:cs="Arial"/>
+        </w:rPr>
+      </w:pPr>
+    </w:p>
+    <w:p>
+      <w:pPr>
+        <w:rPr>
+          <w:rFonts w:ascii="Arial" w:hAnsi="Arial" w:cs="Arial"/>
+        </w:rPr>
+      </w:pPr>
+    </w:p>
+    <w:p>
+      <w:pPr>
+        <w:rPr>
+          <w:rFonts w:ascii="Arial" w:hAnsi="Arial" w:cs="Arial"/>
+        </w:rPr>
+      </w:pPr>
+    </w:p>
+    <w:p>
+      <w:pPr>
+        <w:rPr>
+          <w:rFonts w:ascii="Arial" w:hAnsi="Arial" w:cs="Arial"/>
+        </w:rPr>
+      </w:pPr>
+    </w:p>
+    <w:p>
+      <w:pPr>
+        <w:rPr>
+          <w:rFonts w:ascii="Arial" w:hAnsi="Arial" w:cs="Arial"/>
+        </w:rPr>
+      </w:pPr>
+    </w:p>
+    <w:p>
+      <w:pPr>
+        <w:pStyle w:val="Heading1"/>
+        <w:rPr>
+          <w:rFonts w:ascii="Arial" w:eastAsia="Times New Roman" w:hAnsi="Arial" w:cs="Arial"/>
         </w:rPr>
       </w:pPr>
       <w:bookmarkStart w:id="0" w:name="_Toc154850147"/>
       <w:r>
         <w:rPr>
-          <w:rFonts w:eastAsia="Times New Roman"/>
+          <w:rFonts w:ascii="Arial" w:eastAsia="Times New Roman" w:hAnsi="Arial" w:cs="Arial"/>
         </w:rPr>
         <w:t>Use Case</w:t>
       </w:r>
@@ -1034,6 +1360,7 @@
     <w:p>
       <w:pPr>
         <w:rPr>
+          <w:rFonts w:ascii="Arial" w:hAnsi="Arial" w:cs="Arial"/>
           <w:lang w:eastAsia="en-US"/>
         </w:rPr>
       </w:pPr>
@@ -1041,6 +1368,7 @@
     <w:p>
       <w:pPr>
         <w:rPr>
+          <w:rFonts w:ascii="Arial" w:hAnsi="Arial" w:cs="Arial"/>
           <w:lang w:eastAsia="en-US"/>
         </w:rPr>
       </w:pPr>
@@ -1048,6 +1376,7 @@
     <w:p>
       <w:pPr>
         <w:rPr>
+          <w:rFonts w:ascii="Arial" w:hAnsi="Arial" w:cs="Arial"/>
           <w:lang w:eastAsia="en-US"/>
         </w:rPr>
       </w:pPr>
@@ -1056,11 +1385,13 @@
       <w:pPr>
         <w:spacing w:after="160" w:line="259" w:lineRule="auto"/>
         <w:rPr>
+          <w:rFonts w:ascii="Arial" w:hAnsi="Arial" w:cs="Arial"/>
           <w:lang w:eastAsia="en-US"/>
         </w:rPr>
       </w:pPr>
       <w:r>
         <w:rPr>
+          <w:rFonts w:ascii="Arial" w:hAnsi="Arial" w:cs="Arial"/>
           <w:lang w:eastAsia="en-US"/>
         </w:rPr>
         <w:br w:type="page"/>
@@ -1068,15 +1399,15 @@
     </w:p>
     <w:p>
       <w:pPr>
-        <w:pStyle w:val="berschrift1"/>
-        <w:rPr>
-          <w:rFonts w:eastAsia="Times New Roman"/>
+        <w:pStyle w:val="Heading1"/>
+        <w:rPr>
+          <w:rFonts w:ascii="Arial" w:eastAsia="Times New Roman" w:hAnsi="Arial" w:cs="Arial"/>
         </w:rPr>
       </w:pPr>
       <w:bookmarkStart w:id="1" w:name="_Toc154850148"/>
       <w:r>
         <w:rPr>
-          <w:rFonts w:eastAsia="Times New Roman"/>
+          <w:rFonts w:ascii="Arial" w:eastAsia="Times New Roman" w:hAnsi="Arial" w:cs="Arial"/>
         </w:rPr>
         <w:lastRenderedPageBreak/>
         <w:t>Architektur</w:t>
@@ -1086,11 +1417,13 @@
     <w:p>
       <w:pPr>
         <w:rPr>
+          <w:rFonts w:ascii="Arial" w:hAnsi="Arial" w:cs="Arial"/>
           <w:highlight w:val="yellow"/>
         </w:rPr>
       </w:pPr>
       <w:r>
         <w:rPr>
+          <w:rFonts w:ascii="Arial" w:hAnsi="Arial" w:cs="Arial"/>
           <w:highlight w:val="yellow"/>
         </w:rPr>
         <w:t xml:space="preserve">Gewählte Architektur inkl. </w:t>
@@ -1098,6 +1431,7 @@
       <w:proofErr w:type="spellStart"/>
       <w:r>
         <w:rPr>
+          <w:rFonts w:ascii="Arial" w:hAnsi="Arial" w:cs="Arial"/>
           <w:highlight w:val="yellow"/>
         </w:rPr>
         <w:t>evt.</w:t>
@@ -1105,14 +1439,21 @@
       <w:proofErr w:type="spellEnd"/>
       <w:r>
         <w:rPr>
+          <w:rFonts w:ascii="Arial" w:hAnsi="Arial" w:cs="Arial"/>
           <w:highlight w:val="yellow"/>
         </w:rPr>
         <w:t xml:space="preserve"> Alternativen</w:t>
       </w:r>
     </w:p>
     <w:p>
-      <w:r>
-        <w:rPr>
+      <w:pPr>
+        <w:rPr>
+          <w:rFonts w:ascii="Arial" w:hAnsi="Arial" w:cs="Arial"/>
+        </w:rPr>
+      </w:pPr>
+      <w:r>
+        <w:rPr>
+          <w:rFonts w:ascii="Arial" w:hAnsi="Arial" w:cs="Arial"/>
           <w:highlight w:val="yellow"/>
         </w:rPr>
         <w:t>Verargumentieren der Entscheidung anhand der gelernten Prinzipien</w:t>
@@ -1121,6 +1462,7 @@
     <w:p>
       <w:pPr>
         <w:rPr>
+          <w:rFonts w:ascii="Arial" w:hAnsi="Arial" w:cs="Arial"/>
           <w:lang w:eastAsia="en-US"/>
         </w:rPr>
       </w:pPr>
@@ -1128,6 +1470,7 @@
     <w:p>
       <w:pPr>
         <w:rPr>
+          <w:rFonts w:ascii="Arial" w:hAnsi="Arial" w:cs="Arial"/>
           <w:lang w:eastAsia="en-US"/>
         </w:rPr>
       </w:pPr>
@@ -1135,16 +1478,21 @@
     <w:p>
       <w:pPr>
         <w:rPr>
+          <w:rFonts w:ascii="Arial" w:hAnsi="Arial" w:cs="Arial"/>
           <w:lang w:eastAsia="en-US"/>
         </w:rPr>
       </w:pPr>
     </w:p>
     <w:p>
       <w:pPr>
-        <w:pStyle w:val="StandardWeb"/>
-      </w:pPr>
-      <w:r>
-        <w:rPr>
+        <w:pStyle w:val="NormalWeb"/>
+        <w:rPr>
+          <w:rFonts w:ascii="Arial" w:hAnsi="Arial" w:cs="Arial"/>
+        </w:rPr>
+      </w:pPr>
+      <w:r>
+        <w:rPr>
+          <w:rFonts w:ascii="Arial" w:hAnsi="Arial" w:cs="Arial"/>
           <w:noProof/>
         </w:rPr>
         <w:drawing>
@@ -1199,27 +1547,59 @@
     </w:p>
     <w:p>
       <w:pPr>
-        <w:pStyle w:val="Beschriftung"/>
-        <w:rPr>
+        <w:pStyle w:val="Caption"/>
+        <w:rPr>
+          <w:rFonts w:ascii="Arial" w:hAnsi="Arial" w:cs="Arial"/>
           <w:lang w:eastAsia="en-US"/>
         </w:rPr>
       </w:pPr>
       <w:r>
+        <w:rPr>
+          <w:rFonts w:ascii="Arial" w:hAnsi="Arial" w:cs="Arial"/>
+        </w:rPr>
         <w:t xml:space="preserve">Abbildung </w:t>
       </w:r>
-      <w:fldSimple w:instr=" SEQ Abbildung \* ARABIC ">
-        <w:r>
-          <w:rPr>
-            <w:noProof/>
-          </w:rPr>
-          <w:t>1</w:t>
-        </w:r>
-      </w:fldSimple>
-      <w:r>
+      <w:r>
+        <w:rPr>
+          <w:rFonts w:ascii="Arial" w:hAnsi="Arial" w:cs="Arial"/>
+        </w:rPr>
+        <w:fldChar w:fldCharType="begin"/>
+      </w:r>
+      <w:r>
+        <w:rPr>
+          <w:rFonts w:ascii="Arial" w:hAnsi="Arial" w:cs="Arial"/>
+        </w:rPr>
+        <w:instrText xml:space="preserve"> SEQ Abbildung \* ARABIC </w:instrText>
+      </w:r>
+      <w:r>
+        <w:rPr>
+          <w:rFonts w:ascii="Arial" w:hAnsi="Arial" w:cs="Arial"/>
+        </w:rPr>
+        <w:fldChar w:fldCharType="separate"/>
+      </w:r>
+      <w:r>
+        <w:rPr>
+          <w:rFonts w:ascii="Arial" w:hAnsi="Arial" w:cs="Arial"/>
+          <w:noProof/>
+        </w:rPr>
+        <w:t>1</w:t>
+      </w:r>
+      <w:r>
+        <w:rPr>
+          <w:rFonts w:ascii="Arial" w:hAnsi="Arial" w:cs="Arial"/>
+          <w:noProof/>
+        </w:rPr>
+        <w:fldChar w:fldCharType="end"/>
+      </w:r>
+      <w:r>
+        <w:rPr>
+          <w:rFonts w:ascii="Arial" w:hAnsi="Arial" w:cs="Arial"/>
+        </w:rPr>
         <w:t xml:space="preserve"> Gesamte Architektur</w:t>
       </w:r>
       <w:r>
         <w:rPr>
+          <w:rFonts w:ascii="Arial" w:hAnsi="Arial" w:cs="Arial"/>
           <w:lang w:eastAsia="en-US"/>
         </w:rPr>
         <w:br w:type="page"/>
@@ -1227,10 +1607,16 @@
     </w:p>
     <w:p>
       <w:pPr>
-        <w:pStyle w:val="berschrift1"/>
+        <w:pStyle w:val="Heading1"/>
+        <w:rPr>
+          <w:rFonts w:ascii="Arial" w:hAnsi="Arial" w:cs="Arial"/>
+        </w:rPr>
       </w:pPr>
       <w:bookmarkStart w:id="2" w:name="_Toc154850149"/>
       <w:r>
+        <w:rPr>
+          <w:rFonts w:ascii="Arial" w:hAnsi="Arial" w:cs="Arial"/>
+        </w:rPr>
         <w:lastRenderedPageBreak/>
         <w:t>Umsetzung</w:t>
       </w:r>
@@ -1238,200 +1624,1831 @@
     </w:p>
     <w:p>
       <w:pPr>
-        <w:rPr>
-          <w:highlight w:val="yellow"/>
-        </w:rPr>
-      </w:pPr>
-      <w:r>
-        <w:rPr>
-          <w:highlight w:val="yellow"/>
-        </w:rPr>
-        <w:t>Vorgehensweise für Umsetzung</w:t>
-      </w:r>
-    </w:p>
-    <w:p>
-      <w:r>
-        <w:rPr>
-          <w:highlight w:val="yellow"/>
-        </w:rPr>
-        <w:t xml:space="preserve">Beschreibung der Implementation inklusive </w:t>
-      </w:r>
+        <w:jc w:val="both"/>
+        <w:rPr>
+          <w:rFonts w:ascii="Arial" w:hAnsi="Arial" w:cs="Arial"/>
+          <w:sz w:val="22"/>
+          <w:szCs w:val="22"/>
+        </w:rPr>
+      </w:pPr>
+      <w:r>
+        <w:rPr>
+          <w:rFonts w:ascii="Arial" w:hAnsi="Arial" w:cs="Arial"/>
+          <w:sz w:val="22"/>
+          <w:szCs w:val="22"/>
+        </w:rPr>
+        <w:t>In diesem Kapitel wird beschrieben</w:t>
+      </w:r>
+      <w:r>
+        <w:rPr>
+          <w:rFonts w:ascii="Arial" w:hAnsi="Arial" w:cs="Arial"/>
+          <w:sz w:val="22"/>
+          <w:szCs w:val="22"/>
+        </w:rPr>
+        <w:t xml:space="preserve"> wie die einzelne Services</w:t>
+      </w:r>
+      <w:r>
+        <w:rPr>
+          <w:rFonts w:ascii="Arial" w:hAnsi="Arial" w:cs="Arial"/>
+          <w:sz w:val="22"/>
+          <w:szCs w:val="22"/>
+        </w:rPr>
+        <w:t xml:space="preserve"> konfiguriert wurden und wie</w:t>
+      </w:r>
+      <w:r>
+        <w:rPr>
+          <w:rFonts w:ascii="Arial" w:hAnsi="Arial" w:cs="Arial"/>
+          <w:sz w:val="22"/>
+          <w:szCs w:val="22"/>
+        </w:rPr>
+        <w:t xml:space="preserve"> unser Service Stack erstellt wurde</w:t>
+      </w:r>
+      <w:r>
+        <w:rPr>
+          <w:rFonts w:ascii="Arial" w:hAnsi="Arial" w:cs="Arial"/>
+          <w:sz w:val="22"/>
+          <w:szCs w:val="22"/>
+        </w:rPr>
+        <w:t>.</w:t>
+      </w:r>
+    </w:p>
+    <w:p>
+      <w:pPr>
+        <w:pStyle w:val="Heading3"/>
+        <w:rPr>
+          <w:rFonts w:ascii="Arial" w:hAnsi="Arial" w:cs="Arial"/>
+        </w:rPr>
+      </w:pPr>
       <w:proofErr w:type="spellStart"/>
       <w:r>
         <w:rPr>
-          <w:highlight w:val="yellow"/>
-        </w:rPr>
-        <w:t>Configs</w:t>
+          <w:rFonts w:ascii="Arial" w:hAnsi="Arial" w:cs="Arial"/>
+        </w:rPr>
+        <w:t>IaC</w:t>
       </w:r>
       <w:proofErr w:type="spellEnd"/>
     </w:p>
     <w:p>
-      <w:r>
-        <w:t>In diesem Kapitel wird der Vorgang beschrieben um die Pipeline in zu konfigurieren. Das Kapitel ist bezüglich den einzelnen Services unterteilt.</w:t>
-      </w:r>
-    </w:p>
-    <w:p/>
-    <w:p>
-      <w:r>
-        <w:t xml:space="preserve">Rollen und </w:t>
-      </w:r>
-    </w:p>
-    <w:p/>
-    <w:p>
-      <w:pPr>
-        <w:pStyle w:val="berschrift3"/>
-      </w:pPr>
+      <w:pPr>
+        <w:spacing w:line="276" w:lineRule="auto"/>
+        <w:jc w:val="both"/>
+        <w:rPr>
+          <w:rFonts w:ascii="Arial" w:hAnsi="Arial" w:cs="Arial"/>
+          <w:sz w:val="22"/>
+          <w:szCs w:val="22"/>
+          <w:lang w:eastAsia="en-US"/>
+        </w:rPr>
+      </w:pPr>
+      <w:r>
+        <w:rPr>
+          <w:rFonts w:ascii="Arial" w:hAnsi="Arial" w:cs="Arial"/>
+          <w:sz w:val="22"/>
+          <w:szCs w:val="22"/>
+          <w:lang w:eastAsia="en-US"/>
+        </w:rPr>
+        <w:t xml:space="preserve">Als Erstes haben wir versucht, Terraform als </w:t>
+      </w:r>
       <w:proofErr w:type="spellStart"/>
       <w:r>
+        <w:rPr>
+          <w:rFonts w:ascii="Arial" w:hAnsi="Arial" w:cs="Arial"/>
+          <w:sz w:val="22"/>
+          <w:szCs w:val="22"/>
+          <w:lang w:eastAsia="en-US"/>
+        </w:rPr>
         <w:t>IaC</w:t>
       </w:r>
       <w:proofErr w:type="spellEnd"/>
-    </w:p>
-    <w:p>
-      <w:r>
-        <w:t xml:space="preserve">Weil das Projekt nur auf AWS umgesetzt wird, </w:t>
-      </w:r>
-      <w:r>
-        <w:t xml:space="preserve">wurde beschlossen </w:t>
-      </w:r>
-      <w:r>
-        <w:t xml:space="preserve"> AWS </w:t>
+      <w:r>
+        <w:rPr>
+          <w:rFonts w:ascii="Arial" w:hAnsi="Arial" w:cs="Arial"/>
+          <w:sz w:val="22"/>
+          <w:szCs w:val="22"/>
+          <w:lang w:eastAsia="en-US"/>
+        </w:rPr>
+        <w:t>-Tool zu verwenden. Es hat sich jedoch herausgestellt, dass es Funktionen gibt, die noch nicht unterstützt werden</w:t>
+      </w:r>
+      <w:r>
+        <w:rPr>
+          <w:rFonts w:ascii="Arial" w:hAnsi="Arial" w:cs="Arial"/>
+          <w:sz w:val="22"/>
+          <w:szCs w:val="22"/>
+          <w:lang w:eastAsia="en-US"/>
+        </w:rPr>
+        <w:t xml:space="preserve"> </w:t>
+      </w:r>
+      <w:r>
+        <w:rPr>
+          <w:rFonts w:ascii="Arial" w:hAnsi="Arial" w:cs="Arial"/>
+          <w:sz w:val="22"/>
+          <w:szCs w:val="22"/>
+          <w:lang w:eastAsia="en-US"/>
+        </w:rPr>
+        <w:t xml:space="preserve">(Bug: </w:t>
+      </w:r>
+      <w:hyperlink r:id="rId10" w:history="1">
+        <w:r>
+          <w:rPr>
+            <w:rStyle w:val="Hyperlink"/>
+            <w:rFonts w:ascii="Arial" w:eastAsiaTheme="majorEastAsia" w:hAnsi="Arial" w:cs="Arial"/>
+            <w:sz w:val="22"/>
+            <w:szCs w:val="22"/>
+          </w:rPr>
+          <w:t xml:space="preserve">[Bug]: </w:t>
+        </w:r>
+        <w:proofErr w:type="spellStart"/>
+        <w:r>
+          <w:rPr>
+            <w:rStyle w:val="Hyperlink"/>
+            <w:rFonts w:ascii="Arial" w:eastAsiaTheme="majorEastAsia" w:hAnsi="Arial" w:cs="Arial"/>
+            <w:sz w:val="22"/>
+            <w:szCs w:val="22"/>
+          </w:rPr>
+          <w:t>aws_codebuild_project</w:t>
+        </w:r>
+        <w:proofErr w:type="spellEnd"/>
+        <w:r>
+          <w:rPr>
+            <w:rStyle w:val="Hyperlink"/>
+            <w:rFonts w:ascii="Arial" w:eastAsiaTheme="majorEastAsia" w:hAnsi="Arial" w:cs="Arial"/>
+            <w:sz w:val="22"/>
+            <w:szCs w:val="22"/>
+          </w:rPr>
+          <w:t xml:space="preserve"> </w:t>
+        </w:r>
+        <w:proofErr w:type="spellStart"/>
+        <w:r>
+          <w:rPr>
+            <w:rStyle w:val="Hyperlink"/>
+            <w:rFonts w:ascii="Arial" w:eastAsiaTheme="majorEastAsia" w:hAnsi="Arial" w:cs="Arial"/>
+            <w:sz w:val="22"/>
+            <w:szCs w:val="22"/>
+          </w:rPr>
+          <w:t>queued_timeout</w:t>
+        </w:r>
+        <w:proofErr w:type="spellEnd"/>
+        <w:r>
+          <w:rPr>
+            <w:rStyle w:val="Hyperlink"/>
+            <w:rFonts w:ascii="Arial" w:eastAsiaTheme="majorEastAsia" w:hAnsi="Arial" w:cs="Arial"/>
+            <w:sz w:val="22"/>
+            <w:szCs w:val="22"/>
+          </w:rPr>
+          <w:t xml:space="preserve"> </w:t>
+        </w:r>
+        <w:proofErr w:type="spellStart"/>
+        <w:r>
+          <w:rPr>
+            <w:rStyle w:val="Hyperlink"/>
+            <w:rFonts w:ascii="Arial" w:eastAsiaTheme="majorEastAsia" w:hAnsi="Arial" w:cs="Arial"/>
+            <w:sz w:val="22"/>
+            <w:szCs w:val="22"/>
+          </w:rPr>
+          <w:t>unsupported</w:t>
+        </w:r>
+        <w:proofErr w:type="spellEnd"/>
+        <w:r>
+          <w:rPr>
+            <w:rStyle w:val="Hyperlink"/>
+            <w:rFonts w:ascii="Arial" w:eastAsiaTheme="majorEastAsia" w:hAnsi="Arial" w:cs="Arial"/>
+            <w:sz w:val="22"/>
+            <w:szCs w:val="22"/>
+          </w:rPr>
+          <w:t xml:space="preserve"> </w:t>
+        </w:r>
+        <w:proofErr w:type="spellStart"/>
+        <w:r>
+          <w:rPr>
+            <w:rStyle w:val="Hyperlink"/>
+            <w:rFonts w:ascii="Arial" w:eastAsiaTheme="majorEastAsia" w:hAnsi="Arial" w:cs="Arial"/>
+            <w:sz w:val="22"/>
+            <w:szCs w:val="22"/>
+          </w:rPr>
+          <w:t>value</w:t>
+        </w:r>
+        <w:proofErr w:type="spellEnd"/>
+        <w:r>
+          <w:rPr>
+            <w:rStyle w:val="Hyperlink"/>
+            <w:rFonts w:ascii="Arial" w:eastAsiaTheme="majorEastAsia" w:hAnsi="Arial" w:cs="Arial"/>
+            <w:sz w:val="22"/>
+            <w:szCs w:val="22"/>
+          </w:rPr>
+          <w:t xml:space="preserve"> </w:t>
+        </w:r>
+        <w:proofErr w:type="spellStart"/>
+        <w:r>
+          <w:rPr>
+            <w:rStyle w:val="Hyperlink"/>
+            <w:rFonts w:ascii="Arial" w:eastAsiaTheme="majorEastAsia" w:hAnsi="Arial" w:cs="Arial"/>
+            <w:sz w:val="22"/>
+            <w:szCs w:val="22"/>
+          </w:rPr>
+          <w:t>when</w:t>
+        </w:r>
+        <w:proofErr w:type="spellEnd"/>
+        <w:r>
+          <w:rPr>
+            <w:rStyle w:val="Hyperlink"/>
+            <w:rFonts w:ascii="Arial" w:eastAsiaTheme="majorEastAsia" w:hAnsi="Arial" w:cs="Arial"/>
+            <w:sz w:val="22"/>
+            <w:szCs w:val="22"/>
+          </w:rPr>
+          <w:t xml:space="preserve"> </w:t>
+        </w:r>
+        <w:proofErr w:type="spellStart"/>
+        <w:r>
+          <w:rPr>
+            <w:rStyle w:val="Hyperlink"/>
+            <w:rFonts w:ascii="Arial" w:eastAsiaTheme="majorEastAsia" w:hAnsi="Arial" w:cs="Arial"/>
+            <w:sz w:val="22"/>
+            <w:szCs w:val="22"/>
+          </w:rPr>
+          <w:t>using</w:t>
+        </w:r>
+        <w:proofErr w:type="spellEnd"/>
+        <w:r>
+          <w:rPr>
+            <w:rStyle w:val="Hyperlink"/>
+            <w:rFonts w:ascii="Arial" w:eastAsiaTheme="majorEastAsia" w:hAnsi="Arial" w:cs="Arial"/>
+            <w:sz w:val="22"/>
+            <w:szCs w:val="22"/>
+          </w:rPr>
+          <w:t xml:space="preserve"> </w:t>
+        </w:r>
+        <w:proofErr w:type="spellStart"/>
+        <w:r>
+          <w:rPr>
+            <w:rStyle w:val="Hyperlink"/>
+            <w:rFonts w:ascii="Arial" w:eastAsiaTheme="majorEastAsia" w:hAnsi="Arial" w:cs="Arial"/>
+            <w:sz w:val="22"/>
+            <w:szCs w:val="22"/>
+          </w:rPr>
+          <w:t>lambda</w:t>
+        </w:r>
+        <w:proofErr w:type="spellEnd"/>
+        <w:r>
+          <w:rPr>
+            <w:rStyle w:val="Hyperlink"/>
+            <w:rFonts w:ascii="Arial" w:eastAsiaTheme="majorEastAsia" w:hAnsi="Arial" w:cs="Arial"/>
+            <w:sz w:val="22"/>
+            <w:szCs w:val="22"/>
+          </w:rPr>
+          <w:t xml:space="preserve"> </w:t>
+        </w:r>
+        <w:proofErr w:type="spellStart"/>
+        <w:r>
+          <w:rPr>
+            <w:rStyle w:val="Hyperlink"/>
+            <w:rFonts w:ascii="Arial" w:eastAsiaTheme="majorEastAsia" w:hAnsi="Arial" w:cs="Arial"/>
+            <w:sz w:val="22"/>
+            <w:szCs w:val="22"/>
+          </w:rPr>
+          <w:t>compute</w:t>
+        </w:r>
+        <w:proofErr w:type="spellEnd"/>
+        <w:r>
+          <w:rPr>
+            <w:rStyle w:val="Hyperlink"/>
+            <w:rFonts w:ascii="Arial" w:eastAsiaTheme="majorEastAsia" w:hAnsi="Arial" w:cs="Arial"/>
+            <w:sz w:val="22"/>
+            <w:szCs w:val="22"/>
+          </w:rPr>
+          <w:t xml:space="preserve"> · </w:t>
+        </w:r>
+        <w:proofErr w:type="spellStart"/>
+        <w:r>
+          <w:rPr>
+            <w:rStyle w:val="Hyperlink"/>
+            <w:rFonts w:ascii="Arial" w:eastAsiaTheme="majorEastAsia" w:hAnsi="Arial" w:cs="Arial"/>
+            <w:sz w:val="22"/>
+            <w:szCs w:val="22"/>
+          </w:rPr>
+          <w:t>Issue</w:t>
+        </w:r>
+        <w:proofErr w:type="spellEnd"/>
+        <w:r>
+          <w:rPr>
+            <w:rStyle w:val="Hyperlink"/>
+            <w:rFonts w:ascii="Arial" w:eastAsiaTheme="majorEastAsia" w:hAnsi="Arial" w:cs="Arial"/>
+            <w:sz w:val="22"/>
+            <w:szCs w:val="22"/>
+          </w:rPr>
+          <w:t xml:space="preserve"> #34376 · </w:t>
+        </w:r>
+        <w:proofErr w:type="spellStart"/>
+        <w:r>
+          <w:rPr>
+            <w:rStyle w:val="Hyperlink"/>
+            <w:rFonts w:ascii="Arial" w:eastAsiaTheme="majorEastAsia" w:hAnsi="Arial" w:cs="Arial"/>
+            <w:sz w:val="22"/>
+            <w:szCs w:val="22"/>
+          </w:rPr>
+          <w:t>hashicorp</w:t>
+        </w:r>
+        <w:proofErr w:type="spellEnd"/>
+        <w:r>
+          <w:rPr>
+            <w:rStyle w:val="Hyperlink"/>
+            <w:rFonts w:ascii="Arial" w:eastAsiaTheme="majorEastAsia" w:hAnsi="Arial" w:cs="Arial"/>
+            <w:sz w:val="22"/>
+            <w:szCs w:val="22"/>
+          </w:rPr>
+          <w:t>/</w:t>
+        </w:r>
+        <w:proofErr w:type="spellStart"/>
+        <w:r>
+          <w:rPr>
+            <w:rStyle w:val="Hyperlink"/>
+            <w:rFonts w:ascii="Arial" w:eastAsiaTheme="majorEastAsia" w:hAnsi="Arial" w:cs="Arial"/>
+            <w:sz w:val="22"/>
+            <w:szCs w:val="22"/>
+          </w:rPr>
+          <w:t>terraform</w:t>
+        </w:r>
+        <w:proofErr w:type="spellEnd"/>
+        <w:r>
+          <w:rPr>
+            <w:rStyle w:val="Hyperlink"/>
+            <w:rFonts w:ascii="Arial" w:eastAsiaTheme="majorEastAsia" w:hAnsi="Arial" w:cs="Arial"/>
+            <w:sz w:val="22"/>
+            <w:szCs w:val="22"/>
+          </w:rPr>
+          <w:t>-provider-</w:t>
+        </w:r>
+        <w:proofErr w:type="spellStart"/>
+        <w:r>
+          <w:rPr>
+            <w:rStyle w:val="Hyperlink"/>
+            <w:rFonts w:ascii="Arial" w:eastAsiaTheme="majorEastAsia" w:hAnsi="Arial" w:cs="Arial"/>
+            <w:sz w:val="22"/>
+            <w:szCs w:val="22"/>
+          </w:rPr>
+          <w:t>aws</w:t>
+        </w:r>
+        <w:proofErr w:type="spellEnd"/>
+        <w:r>
+          <w:rPr>
+            <w:rStyle w:val="Hyperlink"/>
+            <w:rFonts w:ascii="Arial" w:eastAsiaTheme="majorEastAsia" w:hAnsi="Arial" w:cs="Arial"/>
+            <w:sz w:val="22"/>
+            <w:szCs w:val="22"/>
+          </w:rPr>
+          <w:t xml:space="preserve"> (github.com)</w:t>
+        </w:r>
+      </w:hyperlink>
+      <w:r>
+        <w:rPr>
+          <w:rFonts w:ascii="Arial" w:hAnsi="Arial" w:cs="Arial"/>
+          <w:sz w:val="22"/>
+          <w:szCs w:val="22"/>
+        </w:rPr>
+        <w:t>)</w:t>
+      </w:r>
+      <w:r>
+        <w:rPr>
+          <w:rFonts w:ascii="Arial" w:hAnsi="Arial" w:cs="Arial"/>
+          <w:sz w:val="22"/>
+          <w:szCs w:val="22"/>
+          <w:lang w:eastAsia="en-US"/>
+        </w:rPr>
+        <w:t xml:space="preserve">. Beim </w:t>
       </w:r>
       <w:proofErr w:type="spellStart"/>
       <w:r>
+        <w:rPr>
+          <w:rFonts w:ascii="Arial" w:hAnsi="Arial" w:cs="Arial"/>
+          <w:sz w:val="22"/>
+          <w:szCs w:val="22"/>
+          <w:lang w:eastAsia="en-US"/>
+        </w:rPr>
+        <w:t>CodeBuild</w:t>
+      </w:r>
+      <w:proofErr w:type="spellEnd"/>
+      <w:r>
+        <w:rPr>
+          <w:rFonts w:ascii="Arial" w:hAnsi="Arial" w:cs="Arial"/>
+          <w:sz w:val="22"/>
+          <w:szCs w:val="22"/>
+          <w:lang w:eastAsia="en-US"/>
+        </w:rPr>
+        <w:t xml:space="preserve">-Service haben wir </w:t>
+      </w:r>
+      <w:r>
+        <w:rPr>
+          <w:rFonts w:ascii="Arial" w:hAnsi="Arial" w:cs="Arial"/>
+          <w:sz w:val="22"/>
+          <w:szCs w:val="22"/>
+          <w:lang w:eastAsia="en-US"/>
+        </w:rPr>
+        <w:t xml:space="preserve">AWS Lambda </w:t>
+      </w:r>
+      <w:r>
+        <w:rPr>
+          <w:rFonts w:ascii="Arial" w:hAnsi="Arial" w:cs="Arial"/>
+          <w:sz w:val="22"/>
+          <w:szCs w:val="22"/>
+          <w:lang w:eastAsia="en-US"/>
+        </w:rPr>
+        <w:t>als</w:t>
+      </w:r>
+      <w:r>
+        <w:rPr>
+          <w:rFonts w:ascii="Arial" w:hAnsi="Arial" w:cs="Arial"/>
+          <w:sz w:val="22"/>
+          <w:szCs w:val="22"/>
+          <w:lang w:eastAsia="en-US"/>
+        </w:rPr>
+        <w:t xml:space="preserve"> "</w:t>
+      </w:r>
+      <w:proofErr w:type="spellStart"/>
+      <w:r>
+        <w:rPr>
+          <w:rFonts w:ascii="Arial" w:hAnsi="Arial" w:cs="Arial"/>
+          <w:sz w:val="22"/>
+          <w:szCs w:val="22"/>
+          <w:lang w:eastAsia="en-US"/>
+        </w:rPr>
+        <w:t>Compute</w:t>
+      </w:r>
+      <w:proofErr w:type="spellEnd"/>
+      <w:r>
+        <w:rPr>
+          <w:rFonts w:ascii="Arial" w:hAnsi="Arial" w:cs="Arial"/>
+          <w:sz w:val="22"/>
+          <w:szCs w:val="22"/>
+          <w:lang w:eastAsia="en-US"/>
+        </w:rPr>
+        <w:t xml:space="preserve"> Mode" gewählt. Dieser Modus unterstützt das Attribut "</w:t>
+      </w:r>
+      <w:proofErr w:type="spellStart"/>
+      <w:r>
+        <w:rPr>
+          <w:rFonts w:ascii="Arial" w:hAnsi="Arial" w:cs="Arial"/>
+          <w:sz w:val="22"/>
+          <w:szCs w:val="22"/>
+          <w:lang w:eastAsia="en-US"/>
+        </w:rPr>
+        <w:t>queued_timeout</w:t>
+      </w:r>
+      <w:proofErr w:type="spellEnd"/>
+      <w:r>
+        <w:rPr>
+          <w:rFonts w:ascii="Arial" w:hAnsi="Arial" w:cs="Arial"/>
+          <w:sz w:val="22"/>
+          <w:szCs w:val="22"/>
+          <w:lang w:eastAsia="en-US"/>
+        </w:rPr>
+        <w:t xml:space="preserve">" nicht. Beim Erstellen der Services wird ein Standardwert festgelegt, obwohl im Terraform-Template nichts definiert ist, was beim Bereitstellen der Services einen Fehler </w:t>
+      </w:r>
+      <w:r>
+        <w:rPr>
+          <w:rFonts w:ascii="Arial" w:hAnsi="Arial" w:cs="Arial"/>
+          <w:sz w:val="22"/>
+          <w:szCs w:val="22"/>
+          <w:lang w:eastAsia="en-US"/>
+        </w:rPr>
+        <w:t>wirft</w:t>
+      </w:r>
+      <w:r>
+        <w:rPr>
+          <w:rFonts w:ascii="Arial" w:hAnsi="Arial" w:cs="Arial"/>
+          <w:sz w:val="22"/>
+          <w:szCs w:val="22"/>
+          <w:lang w:eastAsia="en-US"/>
+        </w:rPr>
+        <w:t>.</w:t>
+      </w:r>
+    </w:p>
+    <w:p>
+      <w:pPr>
+        <w:spacing w:line="276" w:lineRule="auto"/>
+        <w:jc w:val="both"/>
+        <w:rPr>
+          <w:rFonts w:ascii="Arial" w:hAnsi="Arial" w:cs="Arial"/>
+          <w:sz w:val="22"/>
+          <w:szCs w:val="22"/>
+          <w:lang w:eastAsia="en-US"/>
+        </w:rPr>
+      </w:pPr>
+    </w:p>
+    <w:p>
+      <w:pPr>
+        <w:spacing w:line="276" w:lineRule="auto"/>
+        <w:jc w:val="both"/>
+        <w:rPr>
+          <w:rFonts w:ascii="Arial" w:hAnsi="Arial" w:cs="Arial"/>
+          <w:sz w:val="22"/>
+          <w:szCs w:val="22"/>
+          <w:lang w:eastAsia="en-US"/>
+        </w:rPr>
+      </w:pPr>
+      <w:r>
+        <w:rPr>
+          <w:rFonts w:ascii="Arial" w:hAnsi="Arial" w:cs="Arial"/>
+          <w:sz w:val="22"/>
+          <w:szCs w:val="22"/>
+          <w:lang w:eastAsia="en-US"/>
+        </w:rPr>
+        <w:t xml:space="preserve">Daher haben wir uns entschieden, AWS </w:t>
+      </w:r>
+      <w:proofErr w:type="spellStart"/>
+      <w:r>
+        <w:rPr>
+          <w:rFonts w:ascii="Arial" w:hAnsi="Arial" w:cs="Arial"/>
+          <w:sz w:val="22"/>
+          <w:szCs w:val="22"/>
+          <w:lang w:eastAsia="en-US"/>
+        </w:rPr>
         <w:t>CloudFormation</w:t>
       </w:r>
       <w:proofErr w:type="spellEnd"/>
       <w:r>
-        <w:t xml:space="preserve"> zu benutzen.</w:t>
-      </w:r>
-    </w:p>
-    <w:p/>
-    <w:p>
-      <w:pPr>
-        <w:pStyle w:val="Listenabsatz"/>
+        <w:rPr>
+          <w:rFonts w:ascii="Arial" w:hAnsi="Arial" w:cs="Arial"/>
+          <w:sz w:val="22"/>
+          <w:szCs w:val="22"/>
+          <w:lang w:eastAsia="en-US"/>
+        </w:rPr>
+        <w:t xml:space="preserve"> zu verwenden, um unsere Services </w:t>
+      </w:r>
+      <w:r>
+        <w:rPr>
+          <w:rFonts w:ascii="Arial" w:hAnsi="Arial" w:cs="Arial"/>
+          <w:sz w:val="22"/>
+          <w:szCs w:val="22"/>
+          <w:lang w:eastAsia="en-US"/>
+        </w:rPr>
+        <w:t>zu erstellen</w:t>
+      </w:r>
+      <w:r>
+        <w:rPr>
+          <w:rFonts w:ascii="Arial" w:hAnsi="Arial" w:cs="Arial"/>
+          <w:sz w:val="22"/>
+          <w:szCs w:val="22"/>
+          <w:lang w:eastAsia="en-US"/>
+        </w:rPr>
+        <w:t xml:space="preserve">. </w:t>
+      </w:r>
+      <w:proofErr w:type="spellStart"/>
+      <w:r>
+        <w:rPr>
+          <w:rFonts w:ascii="Arial" w:hAnsi="Arial" w:cs="Arial"/>
+          <w:sz w:val="22"/>
+          <w:szCs w:val="22"/>
+          <w:lang w:eastAsia="en-US"/>
+        </w:rPr>
+        <w:t>CloudFormation</w:t>
+      </w:r>
+      <w:proofErr w:type="spellEnd"/>
+      <w:r>
+        <w:rPr>
+          <w:rFonts w:ascii="Arial" w:hAnsi="Arial" w:cs="Arial"/>
+          <w:sz w:val="22"/>
+          <w:szCs w:val="22"/>
+          <w:lang w:eastAsia="en-US"/>
+        </w:rPr>
+        <w:t xml:space="preserve"> bietet folgende Vorteile:</w:t>
+      </w:r>
+    </w:p>
+    <w:p>
+      <w:pPr>
+        <w:jc w:val="both"/>
+        <w:rPr>
+          <w:rFonts w:ascii="Arial" w:hAnsi="Arial" w:cs="Arial"/>
+          <w:sz w:val="22"/>
+          <w:szCs w:val="22"/>
+        </w:rPr>
+      </w:pPr>
+    </w:p>
+    <w:p>
+      <w:pPr>
+        <w:pStyle w:val="ListParagraph"/>
         <w:numPr>
           <w:ilvl w:val="0"/>
           <w:numId w:val="3"/>
         </w:numPr>
         <w:rPr>
-          <w:rFonts w:ascii="Times New Roman" w:hAnsi="Times New Roman" w:cs="Times New Roman"/>
-          <w:sz w:val="24"/>
-          <w:szCs w:val="24"/>
-        </w:rPr>
-      </w:pPr>
-      <w:r>
-        <w:rPr>
-          <w:rFonts w:ascii="Times New Roman" w:hAnsi="Times New Roman" w:cs="Times New Roman"/>
-          <w:sz w:val="24"/>
-          <w:szCs w:val="24"/>
+          <w:rFonts w:ascii="Arial" w:hAnsi="Arial" w:cs="Arial"/>
+        </w:rPr>
+      </w:pPr>
+      <w:r>
+        <w:rPr>
+          <w:rFonts w:ascii="Arial" w:hAnsi="Arial" w:cs="Arial"/>
         </w:rPr>
         <w:t>Es bietet eine tiefere Integration mit anderen AWS-Services und -Funktionen</w:t>
       </w:r>
     </w:p>
     <w:p>
       <w:pPr>
-        <w:pStyle w:val="Listenabsatz"/>
+        <w:pStyle w:val="ListParagraph"/>
         <w:numPr>
           <w:ilvl w:val="0"/>
           <w:numId w:val="3"/>
         </w:numPr>
         <w:rPr>
-          <w:rFonts w:ascii="Times New Roman" w:hAnsi="Times New Roman" w:cs="Times New Roman"/>
-          <w:sz w:val="24"/>
-          <w:szCs w:val="24"/>
-        </w:rPr>
-      </w:pPr>
-      <w:r>
-        <w:rPr>
-          <w:rFonts w:ascii="Times New Roman" w:hAnsi="Times New Roman" w:cs="Times New Roman"/>
-          <w:sz w:val="24"/>
-          <w:szCs w:val="24"/>
+          <w:rFonts w:ascii="Arial" w:hAnsi="Arial" w:cs="Arial"/>
+        </w:rPr>
+      </w:pPr>
+      <w:r>
+        <w:rPr>
+          <w:rFonts w:ascii="Arial" w:hAnsi="Arial" w:cs="Arial"/>
         </w:rPr>
         <w:t>Die Syntax ist deklarativ, was bedeutet, dass Sie Ihre gewünschte Infrastruktur konfigurieren</w:t>
       </w:r>
     </w:p>
     <w:p>
       <w:pPr>
-        <w:pStyle w:val="Listenabsatz"/>
+        <w:pStyle w:val="ListParagraph"/>
         <w:numPr>
           <w:ilvl w:val="0"/>
           <w:numId w:val="3"/>
         </w:numPr>
         <w:rPr>
-          <w:rFonts w:ascii="Times New Roman" w:hAnsi="Times New Roman" w:cs="Times New Roman"/>
-          <w:sz w:val="24"/>
-          <w:szCs w:val="24"/>
+          <w:rFonts w:ascii="Arial" w:hAnsi="Arial" w:cs="Arial"/>
         </w:rPr>
       </w:pPr>
       <w:proofErr w:type="spellStart"/>
       <w:r>
         <w:rPr>
-          <w:rFonts w:ascii="Times New Roman" w:hAnsi="Times New Roman" w:cs="Times New Roman"/>
-          <w:sz w:val="24"/>
-          <w:szCs w:val="24"/>
+          <w:rFonts w:ascii="Arial" w:hAnsi="Arial" w:cs="Arial"/>
         </w:rPr>
         <w:t>CloudFormation</w:t>
       </w:r>
       <w:proofErr w:type="spellEnd"/>
       <w:r>
         <w:rPr>
-          <w:rFonts w:ascii="Times New Roman" w:hAnsi="Times New Roman" w:cs="Times New Roman"/>
-          <w:sz w:val="24"/>
-          <w:szCs w:val="24"/>
+          <w:rFonts w:ascii="Arial" w:hAnsi="Arial" w:cs="Arial"/>
         </w:rPr>
         <w:t xml:space="preserve"> bietet eine grafische Benutzeroberfläche namens AWS </w:t>
       </w:r>
       <w:proofErr w:type="spellStart"/>
       <w:r>
         <w:rPr>
-          <w:rFonts w:ascii="Times New Roman" w:hAnsi="Times New Roman" w:cs="Times New Roman"/>
-          <w:sz w:val="24"/>
-          <w:szCs w:val="24"/>
+          <w:rFonts w:ascii="Arial" w:hAnsi="Arial" w:cs="Arial"/>
         </w:rPr>
         <w:t>CloudFormation</w:t>
       </w:r>
       <w:proofErr w:type="spellEnd"/>
       <w:r>
         <w:rPr>
-          <w:rFonts w:ascii="Times New Roman" w:hAnsi="Times New Roman" w:cs="Times New Roman"/>
-          <w:sz w:val="24"/>
-          <w:szCs w:val="24"/>
+          <w:rFonts w:ascii="Arial" w:hAnsi="Arial" w:cs="Arial"/>
         </w:rPr>
         <w:t xml:space="preserve"> Designer</w:t>
       </w:r>
     </w:p>
     <w:p>
       <w:pPr>
-        <w:pStyle w:val="berschrift4"/>
-      </w:pPr>
-      <w:r>
-        <w:t>Stack erstellen</w:t>
-      </w:r>
-    </w:p>
-    <w:p>
-      <w:r>
-        <w:t>Jeder Stack basiert auf einer Vorlage. Eine Vorlage ist eine JSON- oder YAML-Datei, die Konfigurationsinformationen über die AWS-Ressourcen enthält.</w:t>
-      </w:r>
-    </w:p>
-    <w:p/>
-    <w:p>
-      <w:pPr>
-        <w:pStyle w:val="berschrift3"/>
-      </w:pPr>
-      <w:r>
+        <w:pStyle w:val="Heading3"/>
+        <w:rPr>
+          <w:rFonts w:ascii="Arial" w:hAnsi="Arial" w:cs="Arial"/>
+          <w:lang w:val="en-GB"/>
+        </w:rPr>
+      </w:pPr>
+      <w:r>
+        <w:rPr>
+          <w:rFonts w:ascii="Arial" w:hAnsi="Arial" w:cs="Arial"/>
+          <w:lang w:val="en-GB"/>
+        </w:rPr>
+        <w:t xml:space="preserve">AWS </w:t>
+      </w:r>
+      <w:proofErr w:type="spellStart"/>
+      <w:r>
+        <w:rPr>
+          <w:rFonts w:ascii="Arial" w:hAnsi="Arial" w:cs="Arial"/>
+          <w:lang w:val="en-GB"/>
+        </w:rPr>
+        <w:t>CodePipeline</w:t>
+      </w:r>
+      <w:proofErr w:type="spellEnd"/>
+    </w:p>
+    <w:p>
+      <w:pPr>
+        <w:rPr>
+          <w:rFonts w:ascii="Arial" w:hAnsi="Arial" w:cs="Arial"/>
+          <w:sz w:val="22"/>
+          <w:szCs w:val="22"/>
+          <w:lang w:val="de-DE"/>
+        </w:rPr>
+      </w:pPr>
+      <w:r>
+        <w:rPr>
+          <w:rFonts w:ascii="Arial" w:hAnsi="Arial" w:cs="Arial"/>
+          <w:sz w:val="22"/>
+          <w:szCs w:val="22"/>
+          <w:lang w:val="de-DE"/>
+        </w:rPr>
+        <w:t xml:space="preserve">AWS </w:t>
+      </w:r>
+      <w:proofErr w:type="spellStart"/>
+      <w:r>
+        <w:rPr>
+          <w:rFonts w:ascii="Arial" w:hAnsi="Arial" w:cs="Arial"/>
+          <w:sz w:val="22"/>
+          <w:szCs w:val="22"/>
+          <w:lang w:val="de-DE"/>
+        </w:rPr>
+        <w:t>CodePipeline</w:t>
+      </w:r>
+      <w:proofErr w:type="spellEnd"/>
+      <w:r>
+        <w:rPr>
+          <w:rFonts w:ascii="Arial" w:hAnsi="Arial" w:cs="Arial"/>
+          <w:sz w:val="22"/>
+          <w:szCs w:val="22"/>
+          <w:lang w:val="de-DE"/>
+        </w:rPr>
+        <w:t xml:space="preserve"> </w:t>
+      </w:r>
+      <w:r>
+        <w:rPr>
+          <w:rFonts w:ascii="Arial" w:hAnsi="Arial" w:cs="Arial"/>
+          <w:sz w:val="22"/>
+          <w:szCs w:val="22"/>
+          <w:lang w:val="de-DE"/>
+        </w:rPr>
+        <w:t xml:space="preserve">ist ein </w:t>
+      </w:r>
+      <w:proofErr w:type="spellStart"/>
+      <w:r>
+        <w:rPr>
+          <w:rFonts w:ascii="Arial" w:hAnsi="Arial" w:cs="Arial"/>
+          <w:sz w:val="22"/>
+          <w:szCs w:val="22"/>
+          <w:lang w:val="de-DE"/>
+        </w:rPr>
+        <w:t>Continuous</w:t>
+      </w:r>
+      <w:proofErr w:type="spellEnd"/>
+      <w:r>
+        <w:rPr>
+          <w:rFonts w:ascii="Arial" w:hAnsi="Arial" w:cs="Arial"/>
+          <w:sz w:val="22"/>
+          <w:szCs w:val="22"/>
+          <w:lang w:val="de-DE"/>
+        </w:rPr>
+        <w:t>-</w:t>
+      </w:r>
+      <w:proofErr w:type="spellStart"/>
+      <w:r>
+        <w:rPr>
+          <w:rFonts w:ascii="Arial" w:hAnsi="Arial" w:cs="Arial"/>
+          <w:sz w:val="22"/>
+          <w:szCs w:val="22"/>
+          <w:lang w:val="de-DE"/>
+        </w:rPr>
+        <w:t>Delivery</w:t>
+      </w:r>
+      <w:proofErr w:type="spellEnd"/>
+      <w:r>
+        <w:rPr>
+          <w:rFonts w:ascii="Arial" w:hAnsi="Arial" w:cs="Arial"/>
+          <w:sz w:val="22"/>
+          <w:szCs w:val="22"/>
+          <w:lang w:val="de-DE"/>
+        </w:rPr>
+        <w:t>-Service, der zur Automatisierung von Software-Release-Prozessen eingesetzt wird.</w:t>
+      </w:r>
+      <w:r>
+        <w:rPr>
+          <w:rFonts w:ascii="Arial" w:hAnsi="Arial" w:cs="Arial"/>
+          <w:sz w:val="22"/>
+          <w:szCs w:val="22"/>
+          <w:lang w:val="de-DE"/>
+        </w:rPr>
+        <w:t xml:space="preserve"> Unsere Pipeline besteht aus </w:t>
+      </w:r>
+      <w:r>
+        <w:rPr>
+          <w:rFonts w:ascii="Arial" w:hAnsi="Arial" w:cs="Arial"/>
+          <w:sz w:val="22"/>
+          <w:szCs w:val="22"/>
+          <w:lang w:val="de-DE"/>
+        </w:rPr>
+        <w:t xml:space="preserve">3 </w:t>
+      </w:r>
+      <w:r>
+        <w:rPr>
+          <w:rFonts w:ascii="Arial" w:hAnsi="Arial" w:cs="Arial"/>
+          <w:sz w:val="22"/>
+          <w:szCs w:val="22"/>
+          <w:lang w:val="de-DE"/>
+        </w:rPr>
+        <w:t>Phasen</w:t>
+      </w:r>
+      <w:r>
+        <w:rPr>
+          <w:rFonts w:ascii="Arial" w:hAnsi="Arial" w:cs="Arial"/>
+          <w:sz w:val="22"/>
+          <w:szCs w:val="22"/>
+          <w:lang w:val="de-DE"/>
+        </w:rPr>
+        <w:t>:</w:t>
+      </w:r>
+    </w:p>
+    <w:p>
+      <w:pPr>
+        <w:pStyle w:val="ListParagraph"/>
+        <w:numPr>
+          <w:ilvl w:val="0"/>
+          <w:numId w:val="7"/>
+        </w:numPr>
+        <w:rPr>
+          <w:rFonts w:ascii="Arial" w:hAnsi="Arial" w:cs="Arial"/>
+          <w:lang w:val="de-DE"/>
+        </w:rPr>
+      </w:pPr>
+      <w:r>
+        <w:rPr>
+          <w:rFonts w:ascii="Arial" w:hAnsi="Arial" w:cs="Arial"/>
+          <w:lang w:val="de-DE"/>
+        </w:rPr>
+        <w:t>Source</w:t>
+      </w:r>
+    </w:p>
+    <w:p>
+      <w:pPr>
+        <w:pStyle w:val="ListParagraph"/>
+        <w:numPr>
+          <w:ilvl w:val="0"/>
+          <w:numId w:val="7"/>
+        </w:numPr>
+        <w:rPr>
+          <w:rFonts w:ascii="Arial" w:hAnsi="Arial" w:cs="Arial"/>
+          <w:lang w:val="de-DE"/>
+        </w:rPr>
+      </w:pPr>
+      <w:proofErr w:type="spellStart"/>
+      <w:r>
+        <w:rPr>
+          <w:rFonts w:ascii="Arial" w:hAnsi="Arial" w:cs="Arial"/>
+          <w:lang w:val="de-DE"/>
+        </w:rPr>
+        <w:t>Build</w:t>
+      </w:r>
+      <w:proofErr w:type="spellEnd"/>
+    </w:p>
+    <w:p>
+      <w:pPr>
+        <w:pStyle w:val="ListParagraph"/>
+        <w:numPr>
+          <w:ilvl w:val="0"/>
+          <w:numId w:val="7"/>
+        </w:numPr>
+        <w:rPr>
+          <w:rFonts w:ascii="Arial" w:hAnsi="Arial" w:cs="Arial"/>
+          <w:lang w:val="de-DE"/>
+        </w:rPr>
+      </w:pPr>
+      <w:r>
+        <w:rPr>
+          <w:rFonts w:ascii="Arial" w:hAnsi="Arial" w:cs="Arial"/>
+          <w:lang w:val="de-DE"/>
+        </w:rPr>
+        <w:t>Deploy</w:t>
+      </w:r>
+    </w:p>
+    <w:p>
+      <w:pPr>
+        <w:rPr>
+          <w:rFonts w:ascii="Arial" w:hAnsi="Arial" w:cs="Arial"/>
+          <w:sz w:val="22"/>
+          <w:szCs w:val="22"/>
+          <w:lang w:val="de-DE"/>
+        </w:rPr>
+      </w:pPr>
+      <w:r>
+        <w:rPr>
+          <w:rFonts w:ascii="Arial" w:hAnsi="Arial" w:cs="Arial"/>
+          <w:sz w:val="22"/>
+          <w:szCs w:val="22"/>
+          <w:lang w:val="de-DE"/>
+        </w:rPr>
+        <w:t>Source Phase:</w:t>
+      </w:r>
+    </w:p>
+    <w:p>
+      <w:pPr>
+        <w:rPr>
+          <w:rFonts w:ascii="Arial" w:hAnsi="Arial" w:cs="Arial"/>
+          <w:sz w:val="22"/>
+          <w:szCs w:val="22"/>
+          <w:lang w:val="de-DE"/>
+        </w:rPr>
+      </w:pPr>
+      <w:r>
+        <w:rPr>
+          <w:rFonts w:ascii="Arial" w:hAnsi="Arial" w:cs="Arial"/>
+          <w:sz w:val="22"/>
+          <w:szCs w:val="22"/>
+          <w:lang w:val="de-DE"/>
+        </w:rPr>
+        <w:t>In dieser Phase greift der Pipeline-Prozess auf den neuesten Commit über eine Codestar-Verbindung</w:t>
+      </w:r>
+      <w:r>
+        <w:rPr>
+          <w:rFonts w:ascii="Arial" w:hAnsi="Arial" w:cs="Arial"/>
+          <w:sz w:val="22"/>
+          <w:szCs w:val="22"/>
+          <w:lang w:val="de-DE"/>
+        </w:rPr>
+        <w:t>,</w:t>
+      </w:r>
+      <w:r>
+        <w:rPr>
+          <w:rFonts w:ascii="Arial" w:hAnsi="Arial" w:cs="Arial"/>
+          <w:sz w:val="22"/>
+          <w:szCs w:val="22"/>
+          <w:lang w:val="de-DE"/>
+        </w:rPr>
+        <w:t xml:space="preserve"> zieht die relevanten Dateien</w:t>
+      </w:r>
+      <w:r>
+        <w:rPr>
+          <w:rFonts w:ascii="Arial" w:hAnsi="Arial" w:cs="Arial"/>
+          <w:sz w:val="22"/>
+          <w:szCs w:val="22"/>
+          <w:lang w:val="de-DE"/>
+        </w:rPr>
+        <w:t xml:space="preserve"> und</w:t>
+      </w:r>
+      <w:r>
+        <w:rPr>
+          <w:rFonts w:ascii="Arial" w:hAnsi="Arial" w:cs="Arial"/>
+          <w:sz w:val="22"/>
+          <w:szCs w:val="22"/>
+          <w:lang w:val="de-DE"/>
+        </w:rPr>
+        <w:t xml:space="preserve"> speichert sie </w:t>
+      </w:r>
+      <w:r>
+        <w:rPr>
+          <w:rFonts w:ascii="Arial" w:hAnsi="Arial" w:cs="Arial"/>
+          <w:sz w:val="22"/>
+          <w:szCs w:val="22"/>
+          <w:lang w:val="de-DE"/>
+        </w:rPr>
+        <w:t>in die</w:t>
+      </w:r>
+      <w:r>
+        <w:rPr>
+          <w:rFonts w:ascii="Arial" w:hAnsi="Arial" w:cs="Arial"/>
+          <w:sz w:val="22"/>
+          <w:szCs w:val="22"/>
+          <w:lang w:val="de-DE"/>
+        </w:rPr>
+        <w:t xml:space="preserve"> Artefakten-</w:t>
+      </w:r>
+      <w:proofErr w:type="spellStart"/>
+      <w:r>
+        <w:rPr>
+          <w:rFonts w:ascii="Arial" w:hAnsi="Arial" w:cs="Arial"/>
+          <w:sz w:val="22"/>
+          <w:szCs w:val="22"/>
+          <w:lang w:val="de-DE"/>
+        </w:rPr>
+        <w:t>Bucket</w:t>
+      </w:r>
+      <w:proofErr w:type="spellEnd"/>
+      <w:r>
+        <w:rPr>
+          <w:rFonts w:ascii="Arial" w:hAnsi="Arial" w:cs="Arial"/>
+          <w:sz w:val="22"/>
+          <w:szCs w:val="22"/>
+          <w:lang w:val="de-DE"/>
+        </w:rPr>
+        <w:t>.</w:t>
+      </w:r>
+    </w:p>
+    <w:p>
+      <w:pPr>
+        <w:rPr>
+          <w:rFonts w:ascii="Arial" w:hAnsi="Arial" w:cs="Arial"/>
+          <w:sz w:val="22"/>
+          <w:szCs w:val="22"/>
+          <w:lang w:val="de-DE"/>
+        </w:rPr>
+      </w:pPr>
+    </w:p>
+    <w:p>
+      <w:pPr>
+        <w:rPr>
+          <w:rFonts w:ascii="Arial" w:hAnsi="Arial" w:cs="Arial"/>
+          <w:sz w:val="22"/>
+          <w:szCs w:val="22"/>
+          <w:lang w:val="de-DE"/>
+        </w:rPr>
+      </w:pPr>
+      <w:proofErr w:type="spellStart"/>
+      <w:r>
+        <w:rPr>
+          <w:rFonts w:ascii="Arial" w:hAnsi="Arial" w:cs="Arial"/>
+          <w:sz w:val="22"/>
+          <w:szCs w:val="22"/>
+          <w:lang w:val="de-DE"/>
+        </w:rPr>
+        <w:t>Build</w:t>
+      </w:r>
+      <w:proofErr w:type="spellEnd"/>
+      <w:r>
+        <w:rPr>
+          <w:rFonts w:ascii="Arial" w:hAnsi="Arial" w:cs="Arial"/>
+          <w:sz w:val="22"/>
+          <w:szCs w:val="22"/>
+          <w:lang w:val="de-DE"/>
+        </w:rPr>
+        <w:t xml:space="preserve"> Phase:</w:t>
+      </w:r>
+    </w:p>
+    <w:p>
+      <w:pPr>
+        <w:rPr>
+          <w:rFonts w:ascii="Arial" w:hAnsi="Arial" w:cs="Arial"/>
+          <w:sz w:val="22"/>
+          <w:szCs w:val="22"/>
+          <w:lang w:val="de-DE"/>
+        </w:rPr>
+      </w:pPr>
+      <w:r>
+        <w:rPr>
+          <w:rFonts w:ascii="Arial" w:hAnsi="Arial" w:cs="Arial"/>
+          <w:sz w:val="22"/>
+          <w:szCs w:val="22"/>
+          <w:lang w:val="de-DE"/>
+        </w:rPr>
+        <w:t xml:space="preserve">Die </w:t>
+      </w:r>
+      <w:proofErr w:type="spellStart"/>
+      <w:r>
+        <w:rPr>
+          <w:rFonts w:ascii="Arial" w:hAnsi="Arial" w:cs="Arial"/>
+          <w:sz w:val="22"/>
+          <w:szCs w:val="22"/>
+          <w:lang w:val="de-DE"/>
+        </w:rPr>
+        <w:t>Build</w:t>
+      </w:r>
+      <w:proofErr w:type="spellEnd"/>
+      <w:r>
+        <w:rPr>
+          <w:rFonts w:ascii="Arial" w:hAnsi="Arial" w:cs="Arial"/>
+          <w:sz w:val="22"/>
+          <w:szCs w:val="22"/>
+          <w:lang w:val="de-DE"/>
+        </w:rPr>
+        <w:t>-Phas</w:t>
+      </w:r>
+      <w:r>
+        <w:rPr>
+          <w:rFonts w:ascii="Arial" w:hAnsi="Arial" w:cs="Arial"/>
+          <w:sz w:val="22"/>
+          <w:szCs w:val="22"/>
+          <w:lang w:val="de-DE"/>
+        </w:rPr>
+        <w:t xml:space="preserve">e </w:t>
+      </w:r>
+      <w:proofErr w:type="spellStart"/>
+      <w:r>
+        <w:rPr>
+          <w:rFonts w:ascii="Arial" w:hAnsi="Arial" w:cs="Arial"/>
+          <w:sz w:val="22"/>
+          <w:szCs w:val="22"/>
+          <w:lang w:val="de-DE"/>
+        </w:rPr>
+        <w:t>hollt</w:t>
+      </w:r>
+      <w:proofErr w:type="spellEnd"/>
+      <w:r>
+        <w:rPr>
+          <w:rFonts w:ascii="Arial" w:hAnsi="Arial" w:cs="Arial"/>
+          <w:sz w:val="22"/>
+          <w:szCs w:val="22"/>
+          <w:lang w:val="de-DE"/>
+        </w:rPr>
+        <w:t xml:space="preserve"> sich</w:t>
+      </w:r>
+      <w:r>
+        <w:rPr>
+          <w:rFonts w:ascii="Arial" w:hAnsi="Arial" w:cs="Arial"/>
+          <w:sz w:val="22"/>
+          <w:szCs w:val="22"/>
+          <w:lang w:val="de-DE"/>
+        </w:rPr>
+        <w:t xml:space="preserve"> die Artefakte aus dem Artefakten-</w:t>
+      </w:r>
+      <w:proofErr w:type="spellStart"/>
+      <w:r>
+        <w:rPr>
+          <w:rFonts w:ascii="Arial" w:hAnsi="Arial" w:cs="Arial"/>
+          <w:sz w:val="22"/>
+          <w:szCs w:val="22"/>
+          <w:lang w:val="de-DE"/>
+        </w:rPr>
+        <w:t>Bucket</w:t>
+      </w:r>
+      <w:proofErr w:type="spellEnd"/>
+      <w:r>
+        <w:rPr>
+          <w:rFonts w:ascii="Arial" w:hAnsi="Arial" w:cs="Arial"/>
+          <w:sz w:val="22"/>
+          <w:szCs w:val="22"/>
+          <w:lang w:val="de-DE"/>
+        </w:rPr>
+        <w:t xml:space="preserve"> und </w:t>
+      </w:r>
+      <w:proofErr w:type="spellStart"/>
+      <w:r>
+        <w:rPr>
+          <w:rFonts w:ascii="Arial" w:hAnsi="Arial" w:cs="Arial"/>
+          <w:sz w:val="22"/>
+          <w:szCs w:val="22"/>
+          <w:lang w:val="de-DE"/>
+        </w:rPr>
+        <w:t>buildet</w:t>
+      </w:r>
+      <w:proofErr w:type="spellEnd"/>
+      <w:r>
+        <w:rPr>
+          <w:rFonts w:ascii="Arial" w:hAnsi="Arial" w:cs="Arial"/>
+          <w:sz w:val="22"/>
+          <w:szCs w:val="22"/>
+          <w:lang w:val="de-DE"/>
+        </w:rPr>
+        <w:t xml:space="preserve"> das Projekt </w:t>
+      </w:r>
+      <w:proofErr w:type="spellStart"/>
+      <w:r>
+        <w:rPr>
+          <w:rFonts w:ascii="Arial" w:hAnsi="Arial" w:cs="Arial"/>
+          <w:sz w:val="22"/>
+          <w:szCs w:val="22"/>
+          <w:lang w:val="de-DE"/>
+        </w:rPr>
+        <w:t>gemä</w:t>
+      </w:r>
+      <w:r>
+        <w:rPr>
+          <w:rFonts w:ascii="Arial" w:hAnsi="Arial" w:cs="Arial"/>
+          <w:sz w:val="22"/>
+          <w:szCs w:val="22"/>
+          <w:lang w:val="de-DE"/>
+        </w:rPr>
+        <w:t>ss</w:t>
+      </w:r>
+      <w:proofErr w:type="spellEnd"/>
+      <w:r>
+        <w:rPr>
+          <w:rFonts w:ascii="Arial" w:hAnsi="Arial" w:cs="Arial"/>
+          <w:sz w:val="22"/>
+          <w:szCs w:val="22"/>
+          <w:lang w:val="de-DE"/>
+        </w:rPr>
+        <w:t xml:space="preserve"> den in der </w:t>
+      </w:r>
+      <w:proofErr w:type="spellStart"/>
+      <w:r>
+        <w:rPr>
+          <w:rFonts w:ascii="Arial" w:hAnsi="Arial" w:cs="Arial"/>
+          <w:sz w:val="22"/>
+          <w:szCs w:val="22"/>
+          <w:lang w:val="de-DE"/>
+        </w:rPr>
+        <w:t>Buildspec</w:t>
+      </w:r>
+      <w:proofErr w:type="spellEnd"/>
+      <w:r>
+        <w:rPr>
+          <w:rFonts w:ascii="Arial" w:hAnsi="Arial" w:cs="Arial"/>
+          <w:sz w:val="22"/>
+          <w:szCs w:val="22"/>
+          <w:lang w:val="de-DE"/>
+        </w:rPr>
+        <w:t>-Datei im Projekt-Repository spezifizierten Anweisungen. Dieser Prozess resultiert in der Erstellung eines Release-</w:t>
+      </w:r>
+      <w:proofErr w:type="spellStart"/>
+      <w:r>
+        <w:rPr>
+          <w:rFonts w:ascii="Arial" w:hAnsi="Arial" w:cs="Arial"/>
+          <w:sz w:val="22"/>
+          <w:szCs w:val="22"/>
+          <w:lang w:val="de-DE"/>
+        </w:rPr>
+        <w:t>Dist</w:t>
+      </w:r>
+      <w:proofErr w:type="spellEnd"/>
+      <w:r>
+        <w:rPr>
+          <w:rFonts w:ascii="Arial" w:hAnsi="Arial" w:cs="Arial"/>
+          <w:sz w:val="22"/>
+          <w:szCs w:val="22"/>
+          <w:lang w:val="de-DE"/>
+        </w:rPr>
+        <w:t>-Verzeichnisses. Das generierte Release wird als ZIP-Datei im Artefakten-</w:t>
+      </w:r>
+      <w:proofErr w:type="spellStart"/>
+      <w:r>
+        <w:rPr>
+          <w:rFonts w:ascii="Arial" w:hAnsi="Arial" w:cs="Arial"/>
+          <w:sz w:val="22"/>
+          <w:szCs w:val="22"/>
+          <w:lang w:val="de-DE"/>
+        </w:rPr>
+        <w:t>Bucket</w:t>
+      </w:r>
+      <w:proofErr w:type="spellEnd"/>
+      <w:r>
+        <w:rPr>
+          <w:rFonts w:ascii="Arial" w:hAnsi="Arial" w:cs="Arial"/>
+          <w:sz w:val="22"/>
+          <w:szCs w:val="22"/>
+          <w:lang w:val="de-DE"/>
+        </w:rPr>
+        <w:t xml:space="preserve"> abgelegt.</w:t>
+      </w:r>
+    </w:p>
+    <w:p>
+      <w:pPr>
+        <w:rPr>
+          <w:rFonts w:ascii="Arial" w:hAnsi="Arial" w:cs="Arial"/>
+          <w:sz w:val="22"/>
+          <w:szCs w:val="22"/>
+          <w:lang w:val="de-DE"/>
+        </w:rPr>
+      </w:pPr>
+    </w:p>
+    <w:p>
+      <w:pPr>
+        <w:rPr>
+          <w:rFonts w:ascii="Arial" w:hAnsi="Arial" w:cs="Arial"/>
+          <w:sz w:val="22"/>
+          <w:szCs w:val="22"/>
+          <w:lang w:val="de-DE"/>
+        </w:rPr>
+      </w:pPr>
+      <w:r>
+        <w:rPr>
+          <w:rFonts w:ascii="Arial" w:hAnsi="Arial" w:cs="Arial"/>
+          <w:sz w:val="22"/>
+          <w:szCs w:val="22"/>
+          <w:lang w:val="de-DE"/>
+        </w:rPr>
+        <w:t>Deploy Phase:</w:t>
+      </w:r>
+    </w:p>
+    <w:p>
+      <w:pPr>
+        <w:rPr>
+          <w:rFonts w:ascii="Arial" w:hAnsi="Arial" w:cs="Arial"/>
+          <w:sz w:val="22"/>
+          <w:szCs w:val="22"/>
+          <w:lang w:val="de-DE"/>
+        </w:rPr>
+      </w:pPr>
+      <w:r>
+        <w:rPr>
+          <w:rFonts w:ascii="Arial" w:hAnsi="Arial" w:cs="Arial"/>
+          <w:sz w:val="22"/>
+          <w:szCs w:val="22"/>
+          <w:lang w:val="de-DE"/>
+        </w:rPr>
+        <w:t xml:space="preserve">In der </w:t>
+      </w:r>
+      <w:proofErr w:type="spellStart"/>
+      <w:r>
+        <w:rPr>
+          <w:rFonts w:ascii="Arial" w:hAnsi="Arial" w:cs="Arial"/>
+          <w:sz w:val="22"/>
+          <w:szCs w:val="22"/>
+          <w:lang w:val="de-DE"/>
+        </w:rPr>
+        <w:t>Deployment</w:t>
+      </w:r>
+      <w:proofErr w:type="spellEnd"/>
+      <w:r>
+        <w:rPr>
+          <w:rFonts w:ascii="Arial" w:hAnsi="Arial" w:cs="Arial"/>
+          <w:sz w:val="22"/>
+          <w:szCs w:val="22"/>
+          <w:lang w:val="de-DE"/>
+        </w:rPr>
+        <w:t>-Phase</w:t>
+      </w:r>
+      <w:r>
+        <w:rPr>
+          <w:rFonts w:ascii="Arial" w:hAnsi="Arial" w:cs="Arial"/>
+          <w:sz w:val="22"/>
+          <w:szCs w:val="22"/>
+          <w:lang w:val="de-DE"/>
+        </w:rPr>
+        <w:t xml:space="preserve"> wird das erstellte Release-ZIP aus dem Artefakten-</w:t>
+      </w:r>
+      <w:proofErr w:type="spellStart"/>
+      <w:r>
+        <w:rPr>
+          <w:rFonts w:ascii="Arial" w:hAnsi="Arial" w:cs="Arial"/>
+          <w:sz w:val="22"/>
+          <w:szCs w:val="22"/>
+          <w:lang w:val="de-DE"/>
+        </w:rPr>
+        <w:t>Bucket</w:t>
+      </w:r>
+      <w:proofErr w:type="spellEnd"/>
+      <w:r>
+        <w:rPr>
+          <w:rFonts w:ascii="Arial" w:hAnsi="Arial" w:cs="Arial"/>
+          <w:sz w:val="22"/>
+          <w:szCs w:val="22"/>
+          <w:lang w:val="de-DE"/>
+        </w:rPr>
+        <w:t xml:space="preserve"> abgerufen. Dieses ZIP wird entpackt, und die enthaltenen Dateien werden als statische Website im Website-</w:t>
+      </w:r>
+      <w:proofErr w:type="spellStart"/>
+      <w:r>
+        <w:rPr>
+          <w:rFonts w:ascii="Arial" w:hAnsi="Arial" w:cs="Arial"/>
+          <w:sz w:val="22"/>
+          <w:szCs w:val="22"/>
+          <w:lang w:val="de-DE"/>
+        </w:rPr>
+        <w:t>Bucket</w:t>
+      </w:r>
+      <w:proofErr w:type="spellEnd"/>
+      <w:r>
+        <w:rPr>
+          <w:rFonts w:ascii="Arial" w:hAnsi="Arial" w:cs="Arial"/>
+          <w:sz w:val="22"/>
+          <w:szCs w:val="22"/>
+          <w:lang w:val="de-DE"/>
+        </w:rPr>
+        <w:t xml:space="preserve"> bereitgestellt. </w:t>
+      </w:r>
+      <w:r>
+        <w:rPr>
+          <w:rFonts w:ascii="Arial" w:hAnsi="Arial" w:cs="Arial"/>
+          <w:sz w:val="22"/>
+          <w:szCs w:val="22"/>
+          <w:lang w:val="de-DE"/>
+        </w:rPr>
+        <w:t xml:space="preserve">Die Webseite ist unter folgender URL erreichbar: </w:t>
+      </w:r>
+      <w:hyperlink r:id="rId11" w:history="1">
+        <w:r>
+          <w:rPr>
+            <w:rStyle w:val="Hyperlink"/>
+            <w:rFonts w:ascii="Arial" w:hAnsi="Arial" w:cs="Arial"/>
+            <w:sz w:val="22"/>
+            <w:szCs w:val="22"/>
+            <w:lang w:val="de-DE"/>
+          </w:rPr>
+          <w:t>http://pipeline-stack-websitebucket-q4j5omdxwwn5.s3-website-eu-west-1.amazonaws.com</w:t>
+        </w:r>
+      </w:hyperlink>
+    </w:p>
+    <w:p>
+      <w:pPr>
+        <w:rPr>
+          <w:rFonts w:ascii="Arial" w:hAnsi="Arial" w:cs="Arial"/>
+          <w:sz w:val="22"/>
+          <w:szCs w:val="22"/>
+          <w:lang w:val="de-DE"/>
+        </w:rPr>
+      </w:pPr>
+    </w:p>
+    <w:p>
+      <w:pPr>
+        <w:rPr>
+          <w:rFonts w:ascii="Arial" w:hAnsi="Arial" w:cs="Arial"/>
+          <w:sz w:val="22"/>
+          <w:szCs w:val="22"/>
+          <w:lang w:val="de-DE"/>
+        </w:rPr>
+      </w:pPr>
+      <w:r>
+        <w:rPr>
+          <w:rFonts w:ascii="Arial" w:hAnsi="Arial" w:cs="Arial"/>
+          <w:sz w:val="22"/>
+          <w:szCs w:val="22"/>
+          <w:lang w:val="de-DE"/>
+        </w:rPr>
+        <w:t xml:space="preserve">Durch diese </w:t>
+      </w:r>
+      <w:r>
+        <w:rPr>
+          <w:rFonts w:ascii="Arial" w:hAnsi="Arial" w:cs="Arial"/>
+          <w:sz w:val="22"/>
+          <w:szCs w:val="22"/>
+          <w:lang w:val="de-DE"/>
+        </w:rPr>
+        <w:t>Release</w:t>
+      </w:r>
+      <w:r>
+        <w:rPr>
+          <w:rFonts w:ascii="Arial" w:hAnsi="Arial" w:cs="Arial"/>
+          <w:sz w:val="22"/>
+          <w:szCs w:val="22"/>
+          <w:lang w:val="de-DE"/>
+        </w:rPr>
+        <w:t xml:space="preserve"> Pipeline wird sichergestellt, dass jede Änderung im Quellcode erfolgreich gebaut, veröffentlicht und bereitgestellt wird, wodurch ein effizienter </w:t>
+      </w:r>
+      <w:r>
+        <w:rPr>
+          <w:rFonts w:ascii="Arial" w:hAnsi="Arial" w:cs="Arial"/>
+          <w:sz w:val="22"/>
+          <w:szCs w:val="22"/>
+          <w:lang w:val="de-DE"/>
+        </w:rPr>
+        <w:t>Development</w:t>
+      </w:r>
+      <w:r>
+        <w:rPr>
+          <w:rFonts w:ascii="Arial" w:hAnsi="Arial" w:cs="Arial"/>
+          <w:sz w:val="22"/>
+          <w:szCs w:val="22"/>
+          <w:lang w:val="de-DE"/>
+        </w:rPr>
+        <w:t xml:space="preserve">- und </w:t>
+      </w:r>
+      <w:proofErr w:type="spellStart"/>
+      <w:r>
+        <w:rPr>
+          <w:rFonts w:ascii="Arial" w:hAnsi="Arial" w:cs="Arial"/>
+          <w:sz w:val="22"/>
+          <w:szCs w:val="22"/>
+          <w:lang w:val="de-DE"/>
+        </w:rPr>
+        <w:t>Delivery</w:t>
+      </w:r>
+      <w:proofErr w:type="spellEnd"/>
+      <w:r>
+        <w:rPr>
+          <w:rFonts w:ascii="Arial" w:hAnsi="Arial" w:cs="Arial"/>
+          <w:sz w:val="22"/>
+          <w:szCs w:val="22"/>
+          <w:lang w:val="de-DE"/>
+        </w:rPr>
+        <w:t>-P</w:t>
+      </w:r>
+      <w:r>
+        <w:rPr>
+          <w:rFonts w:ascii="Arial" w:hAnsi="Arial" w:cs="Arial"/>
+          <w:sz w:val="22"/>
+          <w:szCs w:val="22"/>
+          <w:lang w:val="de-DE"/>
+        </w:rPr>
+        <w:t>rozess gewährleistet wird.</w:t>
+      </w:r>
+    </w:p>
+    <w:p>
+      <w:pPr>
+        <w:pStyle w:val="Heading3"/>
+        <w:rPr>
+          <w:rFonts w:ascii="Arial" w:hAnsi="Arial" w:cs="Arial"/>
+          <w:lang w:val="de-DE"/>
+        </w:rPr>
+      </w:pPr>
+      <w:r>
+        <w:rPr>
+          <w:rFonts w:ascii="Arial" w:hAnsi="Arial" w:cs="Arial"/>
+          <w:lang w:val="de-DE"/>
+        </w:rPr>
         <w:t>AWS S3</w:t>
       </w:r>
     </w:p>
     <w:p>
       <w:pPr>
-        <w:pStyle w:val="berschrift3"/>
-      </w:pPr>
-      <w:r>
+        <w:rPr>
+          <w:rFonts w:ascii="Arial" w:hAnsi="Arial" w:cs="Arial"/>
+          <w:sz w:val="22"/>
+          <w:szCs w:val="22"/>
+          <w:lang w:val="de-DE" w:eastAsia="en-US"/>
+        </w:rPr>
+      </w:pPr>
+      <w:r>
+        <w:rPr>
+          <w:rFonts w:ascii="Arial" w:hAnsi="Arial" w:cs="Arial"/>
+          <w:sz w:val="22"/>
+          <w:szCs w:val="22"/>
+          <w:lang w:val="de-DE" w:eastAsia="en-US"/>
+        </w:rPr>
+        <w:t xml:space="preserve">In unserem </w:t>
+      </w:r>
+      <w:proofErr w:type="spellStart"/>
+      <w:r>
+        <w:rPr>
+          <w:rFonts w:ascii="Arial" w:hAnsi="Arial" w:cs="Arial"/>
+          <w:sz w:val="22"/>
+          <w:szCs w:val="22"/>
+          <w:lang w:val="de-DE" w:eastAsia="en-US"/>
+        </w:rPr>
+        <w:t>CodePipeline</w:t>
+      </w:r>
+      <w:proofErr w:type="spellEnd"/>
+      <w:r>
+        <w:rPr>
+          <w:rFonts w:ascii="Arial" w:hAnsi="Arial" w:cs="Arial"/>
+          <w:sz w:val="22"/>
+          <w:szCs w:val="22"/>
+          <w:lang w:val="de-DE" w:eastAsia="en-US"/>
+        </w:rPr>
+        <w:t xml:space="preserve"> Proje</w:t>
+      </w:r>
+      <w:r>
+        <w:rPr>
+          <w:rFonts w:ascii="Arial" w:hAnsi="Arial" w:cs="Arial"/>
+          <w:sz w:val="22"/>
+          <w:szCs w:val="22"/>
+          <w:lang w:val="de-DE" w:eastAsia="en-US"/>
+        </w:rPr>
+        <w:t>k</w:t>
+      </w:r>
+      <w:r>
+        <w:rPr>
+          <w:rFonts w:ascii="Arial" w:hAnsi="Arial" w:cs="Arial"/>
+          <w:sz w:val="22"/>
+          <w:szCs w:val="22"/>
+          <w:lang w:val="de-DE" w:eastAsia="en-US"/>
+        </w:rPr>
+        <w:t xml:space="preserve">t wurden </w:t>
+      </w:r>
+      <w:r>
+        <w:rPr>
+          <w:rFonts w:ascii="Arial" w:hAnsi="Arial" w:cs="Arial"/>
+          <w:sz w:val="22"/>
+          <w:szCs w:val="22"/>
+          <w:lang w:val="de-DE" w:eastAsia="en-US"/>
+        </w:rPr>
+        <w:t xml:space="preserve">folgende 3 S3 </w:t>
+      </w:r>
+      <w:proofErr w:type="spellStart"/>
+      <w:r>
+        <w:rPr>
+          <w:rFonts w:ascii="Arial" w:hAnsi="Arial" w:cs="Arial"/>
+          <w:sz w:val="22"/>
+          <w:szCs w:val="22"/>
+          <w:lang w:val="de-DE" w:eastAsia="en-US"/>
+        </w:rPr>
+        <w:t>Buckets</w:t>
+      </w:r>
+      <w:proofErr w:type="spellEnd"/>
+      <w:r>
+        <w:rPr>
+          <w:rFonts w:ascii="Arial" w:hAnsi="Arial" w:cs="Arial"/>
+          <w:sz w:val="22"/>
+          <w:szCs w:val="22"/>
+          <w:lang w:val="de-DE" w:eastAsia="en-US"/>
+        </w:rPr>
+        <w:t xml:space="preserve"> erstellt und verwendet:</w:t>
+      </w:r>
+    </w:p>
+    <w:p>
+      <w:pPr>
+        <w:pStyle w:val="ListParagraph"/>
+        <w:numPr>
+          <w:ilvl w:val="0"/>
+          <w:numId w:val="6"/>
+        </w:numPr>
+        <w:rPr>
+          <w:rFonts w:ascii="Arial" w:hAnsi="Arial" w:cs="Arial"/>
+          <w:lang w:val="de-DE"/>
+        </w:rPr>
+      </w:pPr>
+      <w:proofErr w:type="spellStart"/>
+      <w:r>
+        <w:rPr>
+          <w:rFonts w:ascii="Arial" w:hAnsi="Arial" w:cs="Arial"/>
+          <w:lang w:val="de-DE"/>
+        </w:rPr>
+        <w:t>WebsiteBucket</w:t>
+      </w:r>
+      <w:proofErr w:type="spellEnd"/>
+      <w:r>
+        <w:rPr>
+          <w:rFonts w:ascii="Arial" w:hAnsi="Arial" w:cs="Arial"/>
+          <w:lang w:val="de-DE"/>
+        </w:rPr>
+        <w:t xml:space="preserve">: ein </w:t>
+      </w:r>
+      <w:proofErr w:type="spellStart"/>
+      <w:r>
+        <w:rPr>
+          <w:rFonts w:ascii="Arial" w:hAnsi="Arial" w:cs="Arial"/>
+          <w:lang w:val="de-DE"/>
+        </w:rPr>
+        <w:t>öffenlicher</w:t>
+      </w:r>
+      <w:proofErr w:type="spellEnd"/>
+      <w:r>
+        <w:rPr>
+          <w:rFonts w:ascii="Arial" w:hAnsi="Arial" w:cs="Arial"/>
+          <w:lang w:val="de-DE"/>
+        </w:rPr>
+        <w:t xml:space="preserve"> </w:t>
+      </w:r>
+      <w:proofErr w:type="spellStart"/>
+      <w:r>
+        <w:rPr>
+          <w:rFonts w:ascii="Arial" w:hAnsi="Arial" w:cs="Arial"/>
+          <w:lang w:val="de-DE"/>
+        </w:rPr>
+        <w:t>Bucket</w:t>
+      </w:r>
+      <w:proofErr w:type="spellEnd"/>
+      <w:r>
+        <w:rPr>
+          <w:rFonts w:ascii="Arial" w:hAnsi="Arial" w:cs="Arial"/>
+          <w:lang w:val="de-DE"/>
+        </w:rPr>
+        <w:t xml:space="preserve"> für </w:t>
+      </w:r>
+      <w:r>
+        <w:rPr>
+          <w:rFonts w:ascii="Arial" w:hAnsi="Arial" w:cs="Arial"/>
+          <w:lang w:val="de-DE"/>
+        </w:rPr>
+        <w:t xml:space="preserve">das deployen einer statischen Webseite: </w:t>
+      </w:r>
+      <w:hyperlink r:id="rId12" w:history="1">
+        <w:r>
+          <w:rPr>
+            <w:rStyle w:val="Hyperlink"/>
+            <w:rFonts w:ascii="Arial" w:hAnsi="Arial" w:cs="Arial"/>
+            <w:lang w:val="de-DE"/>
+          </w:rPr>
+          <w:t>http://pipeline-stack-websitebucket-q4j5omdxwwn5.s3-website-eu-west-1.amazonaws.com</w:t>
+        </w:r>
+      </w:hyperlink>
+    </w:p>
+    <w:p>
+      <w:pPr>
+        <w:pStyle w:val="ListParagraph"/>
+        <w:numPr>
+          <w:ilvl w:val="0"/>
+          <w:numId w:val="6"/>
+        </w:numPr>
+        <w:rPr>
+          <w:rFonts w:ascii="Arial" w:hAnsi="Arial" w:cs="Arial"/>
+          <w:lang w:val="de-DE"/>
+        </w:rPr>
+      </w:pPr>
+      <w:proofErr w:type="spellStart"/>
+      <w:r>
+        <w:rPr>
+          <w:rFonts w:ascii="Arial" w:hAnsi="Arial" w:cs="Arial"/>
+          <w:lang w:val="de-DE"/>
+        </w:rPr>
+        <w:t>ArtifactBucket</w:t>
+      </w:r>
+      <w:proofErr w:type="spellEnd"/>
+      <w:r>
+        <w:rPr>
+          <w:rFonts w:ascii="Arial" w:hAnsi="Arial" w:cs="Arial"/>
+          <w:lang w:val="de-DE"/>
+        </w:rPr>
+        <w:t xml:space="preserve">: der </w:t>
+      </w:r>
+      <w:proofErr w:type="spellStart"/>
+      <w:r>
+        <w:rPr>
+          <w:rFonts w:ascii="Arial" w:hAnsi="Arial" w:cs="Arial"/>
+          <w:lang w:val="de-DE"/>
+        </w:rPr>
+        <w:t>Bucket</w:t>
+      </w:r>
+      <w:proofErr w:type="spellEnd"/>
+      <w:r>
+        <w:rPr>
+          <w:rFonts w:ascii="Arial" w:hAnsi="Arial" w:cs="Arial"/>
+          <w:lang w:val="de-DE"/>
+        </w:rPr>
+        <w:t xml:space="preserve"> wird verwendet um alle Source und </w:t>
+      </w:r>
+      <w:proofErr w:type="spellStart"/>
+      <w:r>
+        <w:rPr>
+          <w:rFonts w:ascii="Arial" w:hAnsi="Arial" w:cs="Arial"/>
+          <w:lang w:val="de-DE"/>
+        </w:rPr>
+        <w:t>Build</w:t>
+      </w:r>
+      <w:proofErr w:type="spellEnd"/>
+      <w:r>
+        <w:rPr>
+          <w:rFonts w:ascii="Arial" w:hAnsi="Arial" w:cs="Arial"/>
+          <w:lang w:val="de-DE"/>
+        </w:rPr>
+        <w:t xml:space="preserve"> </w:t>
+      </w:r>
+      <w:proofErr w:type="spellStart"/>
+      <w:r>
+        <w:rPr>
+          <w:rFonts w:ascii="Arial" w:hAnsi="Arial" w:cs="Arial"/>
+          <w:lang w:val="de-DE"/>
+        </w:rPr>
+        <w:t>Artifakte</w:t>
+      </w:r>
+      <w:proofErr w:type="spellEnd"/>
+      <w:r>
+        <w:rPr>
+          <w:rFonts w:ascii="Arial" w:hAnsi="Arial" w:cs="Arial"/>
+          <w:lang w:val="de-DE"/>
+        </w:rPr>
+        <w:t xml:space="preserve"> </w:t>
+      </w:r>
+      <w:r>
+        <w:rPr>
+          <w:rFonts w:ascii="Arial" w:hAnsi="Arial" w:cs="Arial"/>
+          <w:lang w:val="de-DE"/>
+        </w:rPr>
+        <w:t>zu speichern.</w:t>
+      </w:r>
+    </w:p>
+    <w:p>
+      <w:pPr>
+        <w:pStyle w:val="ListParagraph"/>
+        <w:numPr>
+          <w:ilvl w:val="0"/>
+          <w:numId w:val="6"/>
+        </w:numPr>
+        <w:rPr>
+          <w:rFonts w:ascii="Arial" w:hAnsi="Arial" w:cs="Arial"/>
+          <w:lang w:val="de-DE"/>
+        </w:rPr>
+      </w:pPr>
+      <w:proofErr w:type="spellStart"/>
+      <w:r>
+        <w:rPr>
+          <w:rFonts w:ascii="Arial" w:hAnsi="Arial" w:cs="Arial"/>
+          <w:lang w:val="de-DE"/>
+        </w:rPr>
+        <w:t>LambdaSourceBucket</w:t>
+      </w:r>
+      <w:proofErr w:type="spellEnd"/>
+      <w:r>
+        <w:rPr>
+          <w:rFonts w:ascii="Arial" w:hAnsi="Arial" w:cs="Arial"/>
+          <w:lang w:val="de-DE"/>
+        </w:rPr>
+        <w:t xml:space="preserve">: </w:t>
+      </w:r>
+      <w:r>
+        <w:rPr>
+          <w:rFonts w:ascii="Arial" w:hAnsi="Arial" w:cs="Arial"/>
+          <w:lang w:val="de-DE"/>
+        </w:rPr>
+        <w:t xml:space="preserve">in diesem </w:t>
+      </w:r>
+      <w:proofErr w:type="spellStart"/>
+      <w:r>
+        <w:rPr>
+          <w:rFonts w:ascii="Arial" w:hAnsi="Arial" w:cs="Arial"/>
+          <w:lang w:val="de-DE"/>
+        </w:rPr>
+        <w:t>Bucket</w:t>
+      </w:r>
+      <w:proofErr w:type="spellEnd"/>
+      <w:r>
+        <w:rPr>
+          <w:rFonts w:ascii="Arial" w:hAnsi="Arial" w:cs="Arial"/>
+          <w:lang w:val="de-DE"/>
+        </w:rPr>
+        <w:t xml:space="preserve"> </w:t>
+      </w:r>
+      <w:r>
+        <w:rPr>
+          <w:rFonts w:ascii="Arial" w:hAnsi="Arial" w:cs="Arial"/>
+          <w:lang w:val="de-DE"/>
+        </w:rPr>
+        <w:t>ist der Quellcode der Lambda Funktion</w:t>
+      </w:r>
+      <w:r>
+        <w:rPr>
+          <w:rFonts w:ascii="Arial" w:hAnsi="Arial" w:cs="Arial"/>
+          <w:lang w:val="de-DE"/>
+        </w:rPr>
+        <w:t xml:space="preserve"> angelegt.</w:t>
+      </w:r>
+    </w:p>
+    <w:p>
+      <w:pPr>
+        <w:pStyle w:val="Heading3"/>
+        <w:rPr>
+          <w:rFonts w:ascii="Arial" w:hAnsi="Arial" w:cs="Arial"/>
+          <w:lang w:val="de-DE"/>
+        </w:rPr>
+      </w:pPr>
+      <w:r>
+        <w:rPr>
+          <w:rFonts w:ascii="Arial" w:hAnsi="Arial" w:cs="Arial"/>
+          <w:lang w:val="de-DE"/>
+        </w:rPr>
         <w:t xml:space="preserve">AWS </w:t>
       </w:r>
       <w:proofErr w:type="spellStart"/>
       <w:r>
+        <w:rPr>
+          <w:rFonts w:ascii="Arial" w:hAnsi="Arial" w:cs="Arial"/>
+          <w:lang w:val="de-DE"/>
+        </w:rPr>
         <w:t>CodeBuild</w:t>
       </w:r>
       <w:bookmarkStart w:id="3" w:name="_Toc154850150"/>
@@ -1439,45 +3456,560 @@
     </w:p>
     <w:p>
       <w:pPr>
-        <w:pStyle w:val="berschrift3"/>
-      </w:pPr>
-      <w:r>
+        <w:rPr>
+          <w:rFonts w:ascii="Arial" w:hAnsi="Arial" w:cs="Arial"/>
+          <w:color w:val="16191F"/>
+          <w:sz w:val="22"/>
+          <w:szCs w:val="22"/>
+          <w:shd w:val="clear" w:color="auto" w:fill="FFFFFF"/>
+        </w:rPr>
+      </w:pPr>
+      <w:r>
+        <w:rPr>
+          <w:rFonts w:ascii="Arial" w:hAnsi="Arial" w:cs="Arial"/>
+          <w:sz w:val="22"/>
+          <w:szCs w:val="22"/>
+          <w:lang w:val="de-DE" w:eastAsia="en-US"/>
+        </w:rPr>
+        <w:t xml:space="preserve">AWS </w:t>
+      </w:r>
+      <w:proofErr w:type="spellStart"/>
+      <w:r>
+        <w:rPr>
+          <w:rFonts w:ascii="Arial" w:hAnsi="Arial" w:cs="Arial"/>
+          <w:sz w:val="22"/>
+          <w:szCs w:val="22"/>
+          <w:lang w:val="de-DE" w:eastAsia="en-US"/>
+        </w:rPr>
+        <w:t>CodeBuild</w:t>
+      </w:r>
+      <w:proofErr w:type="spellEnd"/>
+      <w:r>
+        <w:rPr>
+          <w:rFonts w:ascii="Arial" w:hAnsi="Arial" w:cs="Arial"/>
+          <w:sz w:val="22"/>
+          <w:szCs w:val="22"/>
+          <w:lang w:val="de-DE" w:eastAsia="en-US"/>
+        </w:rPr>
+        <w:t xml:space="preserve"> wurde für die </w:t>
+      </w:r>
+      <w:proofErr w:type="spellStart"/>
+      <w:r>
+        <w:rPr>
+          <w:rFonts w:ascii="Arial" w:hAnsi="Arial" w:cs="Arial"/>
+          <w:sz w:val="22"/>
+          <w:szCs w:val="22"/>
+          <w:lang w:val="de-DE" w:eastAsia="en-US"/>
+        </w:rPr>
+        <w:t>Build</w:t>
+      </w:r>
+      <w:proofErr w:type="spellEnd"/>
+      <w:r>
+        <w:rPr>
+          <w:rFonts w:ascii="Arial" w:hAnsi="Arial" w:cs="Arial"/>
+          <w:sz w:val="22"/>
+          <w:szCs w:val="22"/>
+          <w:lang w:val="de-DE" w:eastAsia="en-US"/>
+        </w:rPr>
+        <w:t xml:space="preserve"> Phase verwendet.</w:t>
+      </w:r>
+      <w:r>
+        <w:rPr>
+          <w:rFonts w:ascii="Arial" w:hAnsi="Arial" w:cs="Arial"/>
+          <w:sz w:val="22"/>
+          <w:szCs w:val="22"/>
+          <w:lang w:val="de-DE" w:eastAsia="en-US"/>
+        </w:rPr>
+        <w:t xml:space="preserve"> Für das </w:t>
+      </w:r>
+      <w:proofErr w:type="spellStart"/>
+      <w:r>
+        <w:rPr>
+          <w:rFonts w:ascii="Arial" w:hAnsi="Arial" w:cs="Arial"/>
+          <w:sz w:val="22"/>
+          <w:szCs w:val="22"/>
+          <w:lang w:val="de-DE" w:eastAsia="en-US"/>
+        </w:rPr>
+        <w:t>CodeBuild</w:t>
+      </w:r>
+      <w:proofErr w:type="spellEnd"/>
+      <w:r>
+        <w:rPr>
+          <w:rFonts w:ascii="Arial" w:hAnsi="Arial" w:cs="Arial"/>
+          <w:sz w:val="22"/>
+          <w:szCs w:val="22"/>
+          <w:lang w:val="de-DE" w:eastAsia="en-US"/>
+        </w:rPr>
+        <w:t xml:space="preserve"> Project haben wir statt einer EC2 </w:t>
+      </w:r>
+      <w:r>
+        <w:rPr>
+          <w:rFonts w:ascii="Arial" w:hAnsi="Arial" w:cs="Arial"/>
+          <w:sz w:val="22"/>
+          <w:szCs w:val="22"/>
+          <w:lang w:val="de-DE" w:eastAsia="en-US"/>
+        </w:rPr>
+        <w:t>Instanz</w:t>
+      </w:r>
+      <w:r>
+        <w:rPr>
+          <w:rFonts w:ascii="Arial" w:hAnsi="Arial" w:cs="Arial"/>
+          <w:sz w:val="22"/>
+          <w:szCs w:val="22"/>
+          <w:lang w:val="de-DE" w:eastAsia="en-US"/>
+        </w:rPr>
+        <w:t xml:space="preserve"> AWS Lambda</w:t>
+      </w:r>
+      <w:r>
+        <w:rPr>
+          <w:rFonts w:ascii="Arial" w:hAnsi="Arial" w:cs="Arial"/>
+          <w:sz w:val="22"/>
+          <w:szCs w:val="22"/>
+          <w:lang w:val="de-DE" w:eastAsia="en-US"/>
+        </w:rPr>
+        <w:t xml:space="preserve"> für </w:t>
+      </w:r>
+      <w:r>
+        <w:rPr>
+          <w:rFonts w:ascii="Arial" w:hAnsi="Arial" w:cs="Arial"/>
+          <w:sz w:val="22"/>
+          <w:szCs w:val="22"/>
+          <w:lang w:val="de-DE" w:eastAsia="en-US"/>
+        </w:rPr>
+        <w:t xml:space="preserve">das Ausführen unsere </w:t>
+      </w:r>
+      <w:proofErr w:type="spellStart"/>
+      <w:r>
+        <w:rPr>
+          <w:rFonts w:ascii="Arial" w:hAnsi="Arial" w:cs="Arial"/>
+          <w:sz w:val="22"/>
+          <w:szCs w:val="22"/>
+          <w:lang w:val="de-DE" w:eastAsia="en-US"/>
+        </w:rPr>
+        <w:t>Builds</w:t>
+      </w:r>
+      <w:proofErr w:type="spellEnd"/>
+      <w:r>
+        <w:rPr>
+          <w:rFonts w:ascii="Arial" w:hAnsi="Arial" w:cs="Arial"/>
+          <w:sz w:val="22"/>
+          <w:szCs w:val="22"/>
+          <w:lang w:val="de-DE" w:eastAsia="en-US"/>
+        </w:rPr>
+        <w:t xml:space="preserve"> verwendet. </w:t>
+      </w:r>
+      <w:r>
+        <w:rPr>
+          <w:rFonts w:ascii="Arial" w:hAnsi="Arial" w:cs="Arial"/>
+          <w:sz w:val="22"/>
+          <w:szCs w:val="22"/>
+          <w:lang w:val="de-DE" w:eastAsia="en-US"/>
+        </w:rPr>
+        <w:t xml:space="preserve">AWS Lambda ermöglicht schnellere </w:t>
+      </w:r>
+      <w:proofErr w:type="spellStart"/>
+      <w:r>
+        <w:rPr>
+          <w:rFonts w:ascii="Arial" w:hAnsi="Arial" w:cs="Arial"/>
+          <w:sz w:val="22"/>
+          <w:szCs w:val="22"/>
+          <w:lang w:val="de-DE" w:eastAsia="en-US"/>
+        </w:rPr>
+        <w:t>Builds</w:t>
+      </w:r>
+      <w:proofErr w:type="spellEnd"/>
+      <w:r>
+        <w:rPr>
+          <w:rFonts w:ascii="Arial" w:hAnsi="Arial" w:cs="Arial"/>
+          <w:sz w:val="22"/>
+          <w:szCs w:val="22"/>
+          <w:lang w:val="de-DE" w:eastAsia="en-US"/>
+        </w:rPr>
+        <w:t xml:space="preserve"> </w:t>
+      </w:r>
+      <w:r>
+        <w:rPr>
+          <w:rFonts w:ascii="Arial" w:hAnsi="Arial" w:cs="Arial"/>
+          <w:color w:val="16191F"/>
+          <w:sz w:val="22"/>
+          <w:szCs w:val="22"/>
+          <w:shd w:val="clear" w:color="auto" w:fill="FFFFFF"/>
+        </w:rPr>
+        <w:t>aufgrund einer geringeren Startlatenz</w:t>
+      </w:r>
+      <w:r>
+        <w:rPr>
+          <w:rFonts w:ascii="Arial" w:hAnsi="Arial" w:cs="Arial"/>
+          <w:color w:val="16191F"/>
+          <w:sz w:val="22"/>
+          <w:szCs w:val="22"/>
+          <w:shd w:val="clear" w:color="auto" w:fill="FFFFFF"/>
+        </w:rPr>
+        <w:t xml:space="preserve">. </w:t>
+      </w:r>
+      <w:r>
+        <w:rPr>
+          <w:rFonts w:ascii="Arial" w:hAnsi="Arial" w:cs="Arial"/>
+          <w:color w:val="16191F"/>
+          <w:sz w:val="22"/>
+          <w:szCs w:val="22"/>
+          <w:shd w:val="clear" w:color="auto" w:fill="FFFFFF"/>
+        </w:rPr>
         <w:t>AWS Lambda</w:t>
       </w:r>
-    </w:p>
-    <w:p>
-      <w:pPr>
-        <w:pStyle w:val="berschrift3"/>
-      </w:pPr>
-      <w:r>
-        <w:t xml:space="preserve">AWS </w:t>
+      <w:r>
+        <w:rPr>
+          <w:rFonts w:ascii="Arial" w:hAnsi="Arial" w:cs="Arial"/>
+          <w:color w:val="16191F"/>
+          <w:sz w:val="22"/>
+          <w:szCs w:val="22"/>
+          <w:shd w:val="clear" w:color="auto" w:fill="FFFFFF"/>
+        </w:rPr>
+        <w:t xml:space="preserve"> </w:t>
+      </w:r>
+      <w:r>
+        <w:rPr>
+          <w:rFonts w:ascii="Arial" w:hAnsi="Arial" w:cs="Arial"/>
+          <w:color w:val="16191F"/>
+          <w:sz w:val="22"/>
+          <w:szCs w:val="22"/>
+          <w:shd w:val="clear" w:color="auto" w:fill="FFFFFF"/>
+        </w:rPr>
+        <w:t xml:space="preserve">skaliert </w:t>
+      </w:r>
+      <w:r>
+        <w:rPr>
+          <w:rFonts w:ascii="Arial" w:hAnsi="Arial" w:cs="Arial"/>
+          <w:color w:val="16191F"/>
+          <w:sz w:val="22"/>
+          <w:szCs w:val="22"/>
+          <w:shd w:val="clear" w:color="auto" w:fill="FFFFFF"/>
+        </w:rPr>
+        <w:t xml:space="preserve">auch </w:t>
+      </w:r>
+      <w:r>
+        <w:rPr>
+          <w:rFonts w:ascii="Arial" w:hAnsi="Arial" w:cs="Arial"/>
+          <w:color w:val="16191F"/>
+          <w:sz w:val="22"/>
+          <w:szCs w:val="22"/>
+          <w:shd w:val="clear" w:color="auto" w:fill="FFFFFF"/>
+        </w:rPr>
+        <w:t xml:space="preserve">automatisch, sodass </w:t>
       </w:r>
       <w:proofErr w:type="spellStart"/>
       <w:r>
-        <w:t>CodePipeline</w:t>
+        <w:rPr>
+          <w:rFonts w:ascii="Arial" w:hAnsi="Arial" w:cs="Arial"/>
+          <w:color w:val="16191F"/>
+          <w:sz w:val="22"/>
+          <w:szCs w:val="22"/>
+          <w:shd w:val="clear" w:color="auto" w:fill="FFFFFF"/>
+        </w:rPr>
+        <w:t>Builds</w:t>
       </w:r>
       <w:proofErr w:type="spellEnd"/>
-    </w:p>
-    <w:p>
-      <w:pPr>
-        <w:pStyle w:val="berschrift3"/>
-      </w:pPr>
-      <w:r>
+      <w:r>
+        <w:rPr>
+          <w:rFonts w:ascii="Arial" w:hAnsi="Arial" w:cs="Arial"/>
+          <w:color w:val="16191F"/>
+          <w:sz w:val="22"/>
+          <w:szCs w:val="22"/>
+          <w:shd w:val="clear" w:color="auto" w:fill="FFFFFF"/>
+        </w:rPr>
+        <w:t xml:space="preserve"> nicht in der Warteschlange warten, bis sie ausgeführt werden.</w:t>
+      </w:r>
+    </w:p>
+    <w:p>
+      <w:pPr>
+        <w:rPr>
+          <w:rFonts w:ascii="Arial" w:hAnsi="Arial" w:cs="Arial"/>
+          <w:color w:val="16191F"/>
+          <w:sz w:val="22"/>
+          <w:szCs w:val="22"/>
+          <w:shd w:val="clear" w:color="auto" w:fill="FFFFFF"/>
+        </w:rPr>
+      </w:pPr>
+    </w:p>
+    <w:p>
+      <w:pPr>
+        <w:rPr>
+          <w:rFonts w:ascii="Arial" w:hAnsi="Arial" w:cs="Arial"/>
+          <w:color w:val="16191F"/>
+          <w:sz w:val="22"/>
+          <w:szCs w:val="22"/>
+          <w:shd w:val="clear" w:color="auto" w:fill="FFFFFF"/>
+          <w:lang w:val="de-DE"/>
+        </w:rPr>
+      </w:pPr>
+      <w:r>
+        <w:rPr>
+          <w:rFonts w:ascii="Arial" w:hAnsi="Arial" w:cs="Arial"/>
+          <w:color w:val="16191F"/>
+          <w:sz w:val="22"/>
+          <w:szCs w:val="22"/>
+          <w:shd w:val="clear" w:color="auto" w:fill="FFFFFF"/>
+          <w:lang w:val="de-DE"/>
+        </w:rPr>
+        <w:t xml:space="preserve">Der </w:t>
+      </w:r>
+      <w:proofErr w:type="spellStart"/>
+      <w:r>
+        <w:rPr>
+          <w:rFonts w:ascii="Arial" w:hAnsi="Arial" w:cs="Arial"/>
+          <w:color w:val="16191F"/>
+          <w:sz w:val="22"/>
+          <w:szCs w:val="22"/>
+          <w:shd w:val="clear" w:color="auto" w:fill="FFFFFF"/>
+          <w:lang w:val="de-DE"/>
+        </w:rPr>
+        <w:t>Build</w:t>
+      </w:r>
+      <w:proofErr w:type="spellEnd"/>
+      <w:r>
+        <w:rPr>
+          <w:rFonts w:ascii="Arial" w:hAnsi="Arial" w:cs="Arial"/>
+          <w:color w:val="16191F"/>
+          <w:sz w:val="22"/>
+          <w:szCs w:val="22"/>
+          <w:shd w:val="clear" w:color="auto" w:fill="FFFFFF"/>
+          <w:lang w:val="de-DE"/>
+        </w:rPr>
+        <w:t xml:space="preserve"> wird durch d</w:t>
+      </w:r>
+      <w:r>
+        <w:rPr>
+          <w:rFonts w:ascii="Arial" w:hAnsi="Arial" w:cs="Arial"/>
+          <w:color w:val="16191F"/>
+          <w:sz w:val="22"/>
+          <w:szCs w:val="22"/>
+          <w:shd w:val="clear" w:color="auto" w:fill="FFFFFF"/>
+          <w:lang w:val="de-DE"/>
+        </w:rPr>
+        <w:t xml:space="preserve">ie </w:t>
+      </w:r>
+      <w:proofErr w:type="spellStart"/>
+      <w:r>
+        <w:rPr>
+          <w:rFonts w:ascii="Arial" w:hAnsi="Arial" w:cs="Arial"/>
+          <w:color w:val="16191F"/>
+          <w:sz w:val="22"/>
+          <w:szCs w:val="22"/>
+          <w:shd w:val="clear" w:color="auto" w:fill="FFFFFF"/>
+          <w:lang w:val="de-DE"/>
+        </w:rPr>
+        <w:t>Buildspec</w:t>
+      </w:r>
+      <w:proofErr w:type="spellEnd"/>
+      <w:r>
+        <w:rPr>
+          <w:rFonts w:ascii="Arial" w:hAnsi="Arial" w:cs="Arial"/>
+          <w:color w:val="16191F"/>
+          <w:sz w:val="22"/>
+          <w:szCs w:val="22"/>
+          <w:shd w:val="clear" w:color="auto" w:fill="FFFFFF"/>
+          <w:lang w:val="de-DE"/>
+        </w:rPr>
+        <w:t xml:space="preserve"> </w:t>
+      </w:r>
+      <w:r>
+        <w:rPr>
+          <w:rFonts w:ascii="Arial" w:hAnsi="Arial" w:cs="Arial"/>
+          <w:color w:val="16191F"/>
+          <w:sz w:val="22"/>
+          <w:szCs w:val="22"/>
+          <w:shd w:val="clear" w:color="auto" w:fill="FFFFFF"/>
+          <w:lang w:val="de-DE"/>
+        </w:rPr>
+        <w:t>Datei</w:t>
+      </w:r>
+      <w:r>
+        <w:rPr>
+          <w:rFonts w:ascii="Arial" w:hAnsi="Arial" w:cs="Arial"/>
+          <w:color w:val="16191F"/>
+          <w:sz w:val="22"/>
+          <w:szCs w:val="22"/>
+          <w:shd w:val="clear" w:color="auto" w:fill="FFFFFF"/>
+          <w:lang w:val="de-DE"/>
+        </w:rPr>
+        <w:t xml:space="preserve"> im Angular </w:t>
+      </w:r>
+      <w:r>
+        <w:rPr>
+          <w:rFonts w:ascii="Arial" w:hAnsi="Arial" w:cs="Arial"/>
+          <w:color w:val="16191F"/>
+          <w:sz w:val="22"/>
+          <w:szCs w:val="22"/>
+          <w:shd w:val="clear" w:color="auto" w:fill="FFFFFF"/>
+          <w:lang w:val="de-DE"/>
+        </w:rPr>
+        <w:t>definiert:</w:t>
+      </w:r>
+    </w:p>
+    <w:p>
+      <w:pPr>
+        <w:rPr>
+          <w:rFonts w:ascii="Arial" w:hAnsi="Arial" w:cs="Arial"/>
+          <w:color w:val="16191F"/>
+          <w:sz w:val="22"/>
+          <w:szCs w:val="22"/>
+          <w:shd w:val="clear" w:color="auto" w:fill="FFFFFF"/>
+          <w:lang w:val="de-DE"/>
+        </w:rPr>
+      </w:pPr>
+      <w:proofErr w:type="spellStart"/>
+      <w:r>
+        <w:rPr>
+          <w:rFonts w:ascii="Arial" w:hAnsi="Arial" w:cs="Arial"/>
+          <w:color w:val="16191F"/>
+          <w:sz w:val="22"/>
+          <w:szCs w:val="22"/>
+          <w:shd w:val="clear" w:color="auto" w:fill="FFFFFF"/>
+          <w:lang w:val="de-DE"/>
+        </w:rPr>
+        <w:t>Buildspe.yaml</w:t>
+      </w:r>
+      <w:proofErr w:type="spellEnd"/>
+      <w:r>
+        <w:rPr>
+          <w:rFonts w:ascii="Arial" w:hAnsi="Arial" w:cs="Arial"/>
+          <w:color w:val="16191F"/>
+          <w:sz w:val="22"/>
+          <w:szCs w:val="22"/>
+          <w:shd w:val="clear" w:color="auto" w:fill="FFFFFF"/>
+          <w:lang w:val="de-DE"/>
+        </w:rPr>
+        <w:t>:</w:t>
+      </w:r>
+    </w:p>
+    <w:p>
+      <w:pPr>
+        <w:rPr>
+          <w:rFonts w:ascii="Arial" w:hAnsi="Arial" w:cs="Arial"/>
+          <w:sz w:val="22"/>
+          <w:szCs w:val="22"/>
+          <w:lang w:val="de-DE" w:eastAsia="en-US"/>
+        </w:rPr>
+      </w:pPr>
+    </w:p>
+    <w:p>
+      <w:pPr>
+        <w:rPr>
+          <w:rFonts w:ascii="Arial" w:hAnsi="Arial" w:cs="Arial"/>
+          <w:sz w:val="22"/>
+          <w:szCs w:val="22"/>
+          <w:lang w:val="de-DE" w:eastAsia="en-US"/>
+        </w:rPr>
+      </w:pPr>
+      <w:r>
+        <w:rPr>
+          <w:rFonts w:ascii="Arial" w:hAnsi="Arial" w:cs="Arial"/>
+          <w:sz w:val="22"/>
+          <w:szCs w:val="22"/>
+          <w:lang w:val="de-DE" w:eastAsia="en-US"/>
+        </w:rPr>
+        <w:drawing>
+          <wp:inline distT="0" distB="0" distL="0" distR="0" wp14:anchorId="4EC66776" wp14:editId="2C37228B">
+            <wp:extent cx="2743200" cy="3501957"/>
+            <wp:effectExtent l="0" t="0" r="0" b="3810"/>
+            <wp:docPr id="1239099177" name="Picture 1" descr="A screen shot of a computer program&#10;&#10;Description automatically generated"/>
+            <wp:cNvGraphicFramePr>
+              <a:graphicFrameLocks xmlns:a="http://schemas.openxmlformats.org/drawingml/2006/main" noChangeAspect="1"/>
+            </wp:cNvGraphicFramePr>
+            <a:graphic xmlns:a="http://schemas.openxmlformats.org/drawingml/2006/main">
+              <a:graphicData uri="http://schemas.openxmlformats.org/drawingml/2006/picture">
+                <pic:pic xmlns:pic="http://schemas.openxmlformats.org/drawingml/2006/picture">
+                  <pic:nvPicPr>
+                    <pic:cNvPr id="1239099177" name="Picture 1" descr="A screen shot of a computer program&#10;&#10;Description automatically generated"/>
+                    <pic:cNvPicPr/>
+                  </pic:nvPicPr>
+                  <pic:blipFill>
+                    <a:blip r:embed="rId13"/>
+                    <a:stretch>
+                      <a:fillRect/>
+                    </a:stretch>
+                  </pic:blipFill>
+                  <pic:spPr>
+                    <a:xfrm>
+                      <a:off x="0" y="0"/>
+                      <a:ext cx="2749277" cy="3509715"/>
+                    </a:xfrm>
+                    <a:prstGeom prst="rect">
+                      <a:avLst/>
+                    </a:prstGeom>
+                  </pic:spPr>
+                </pic:pic>
+              </a:graphicData>
+            </a:graphic>
+          </wp:inline>
+        </w:drawing>
+      </w:r>
+    </w:p>
+    <w:p>
+      <w:pPr>
+        <w:rPr>
+          <w:lang w:val="de-DE" w:eastAsia="en-US"/>
+        </w:rPr>
+      </w:pPr>
+    </w:p>
+    <w:p>
+      <w:pPr>
+        <w:pStyle w:val="Heading3"/>
+        <w:rPr>
+          <w:rFonts w:ascii="Arial" w:hAnsi="Arial" w:cs="Arial"/>
+          <w:lang w:val="en-GB"/>
+        </w:rPr>
+      </w:pPr>
+      <w:r>
+        <w:rPr>
+          <w:rFonts w:ascii="Arial" w:hAnsi="Arial" w:cs="Arial"/>
+          <w:lang w:val="en-GB"/>
+        </w:rPr>
+        <w:t>AWS Lambda</w:t>
+      </w:r>
+    </w:p>
+    <w:p>
+      <w:pPr>
+        <w:rPr>
+          <w:lang w:val="en-GB" w:eastAsia="en-US"/>
+        </w:rPr>
+      </w:pPr>
+    </w:p>
+    <w:p>
+      <w:pPr>
+        <w:pStyle w:val="Heading3"/>
+        <w:rPr>
+          <w:rFonts w:ascii="Arial" w:hAnsi="Arial" w:cs="Arial"/>
+          <w:lang w:val="en-GB"/>
+        </w:rPr>
+      </w:pPr>
+      <w:r>
+        <w:rPr>
+          <w:rFonts w:ascii="Arial" w:hAnsi="Arial" w:cs="Arial"/>
+          <w:lang w:val="en-GB"/>
+        </w:rPr>
         <w:t xml:space="preserve">Amazon </w:t>
       </w:r>
       <w:proofErr w:type="spellStart"/>
       <w:r>
+        <w:rPr>
+          <w:rFonts w:ascii="Arial" w:hAnsi="Arial" w:cs="Arial"/>
+          <w:lang w:val="en-GB"/>
+        </w:rPr>
         <w:t>EventBridge</w:t>
       </w:r>
       <w:proofErr w:type="spellEnd"/>
     </w:p>
     <w:p>
       <w:pPr>
-        <w:pStyle w:val="berschrift1"/>
-      </w:pPr>
-      <w:r>
-        <w:rPr>
-          <w:rFonts w:eastAsia="Times New Roman"/>
+        <w:pStyle w:val="Heading1"/>
+        <w:rPr>
+          <w:rFonts w:ascii="Arial" w:hAnsi="Arial" w:cs="Arial"/>
+        </w:rPr>
+      </w:pPr>
+      <w:r>
+        <w:rPr>
+          <w:rFonts w:ascii="Arial" w:eastAsia="Times New Roman" w:hAnsi="Arial" w:cs="Arial"/>
         </w:rPr>
         <w:t>Erkenntnisse</w:t>
       </w:r>
@@ -1485,15 +4017,15 @@
     </w:p>
     <w:p>
       <w:pPr>
-        <w:pStyle w:val="berschrift1"/>
-        <w:rPr>
-          <w:rFonts w:eastAsia="Times New Roman"/>
+        <w:pStyle w:val="Heading1"/>
+        <w:rPr>
+          <w:rFonts w:ascii="Arial" w:eastAsia="Times New Roman" w:hAnsi="Arial" w:cs="Arial"/>
         </w:rPr>
       </w:pPr>
       <w:bookmarkStart w:id="4" w:name="_Toc154850151"/>
       <w:r>
         <w:rPr>
-          <w:rFonts w:eastAsia="Times New Roman"/>
+          <w:rFonts w:ascii="Arial" w:eastAsia="Times New Roman" w:hAnsi="Arial" w:cs="Arial"/>
         </w:rPr>
         <w:t>Fazit</w:t>
       </w:r>
@@ -1502,6 +4034,7 @@
     <w:p>
       <w:pPr>
         <w:rPr>
+          <w:rFonts w:ascii="Arial" w:hAnsi="Arial" w:cs="Arial"/>
           <w:lang w:eastAsia="en-US"/>
         </w:rPr>
       </w:pPr>
@@ -1509,6 +4042,7 @@
     <w:p>
       <w:pPr>
         <w:rPr>
+          <w:rFonts w:ascii="Arial" w:hAnsi="Arial" w:cs="Arial"/>
           <w:lang w:eastAsia="en-US"/>
         </w:rPr>
       </w:pPr>
@@ -1516,6 +4050,7 @@
     <w:p>
       <w:pPr>
         <w:rPr>
+          <w:rFonts w:ascii="Arial" w:hAnsi="Arial" w:cs="Arial"/>
           <w:lang w:eastAsia="en-US"/>
         </w:rPr>
       </w:pPr>
@@ -1523,6 +4058,7 @@
     <w:p>
       <w:pPr>
         <w:rPr>
+          <w:rFonts w:ascii="Arial" w:hAnsi="Arial" w:cs="Arial"/>
           <w:lang w:eastAsia="en-US"/>
         </w:rPr>
       </w:pPr>
@@ -1530,6 +4066,7 @@
     <w:p>
       <w:pPr>
         <w:rPr>
+          <w:rFonts w:ascii="Arial" w:hAnsi="Arial" w:cs="Arial"/>
           <w:lang w:eastAsia="en-US"/>
         </w:rPr>
       </w:pPr>
@@ -1538,7 +4075,7 @@
       <w:pPr>
         <w:spacing w:after="160" w:line="259" w:lineRule="auto"/>
         <w:rPr>
-          <w:rFonts w:asciiTheme="majorHAnsi" w:eastAsiaTheme="majorEastAsia" w:hAnsiTheme="majorHAnsi" w:cstheme="majorBidi"/>
+          <w:rFonts w:ascii="Arial" w:eastAsiaTheme="majorEastAsia" w:hAnsi="Arial" w:cs="Arial"/>
           <w:color w:val="0F4761" w:themeColor="accent1" w:themeShade="BF"/>
           <w:kern w:val="2"/>
           <w:sz w:val="40"/>
@@ -1548,20 +4085,30 @@
         </w:rPr>
       </w:pPr>
       <w:r>
+        <w:rPr>
+          <w:rFonts w:ascii="Arial" w:hAnsi="Arial" w:cs="Arial"/>
+        </w:rPr>
+        <w:lastRenderedPageBreak/>
         <w:br w:type="page"/>
       </w:r>
     </w:p>
     <w:p>
       <w:pPr>
-        <w:pStyle w:val="berschrift1"/>
-      </w:pPr>
-      <w:r>
+        <w:pStyle w:val="Heading1"/>
+        <w:rPr>
+          <w:rFonts w:ascii="Arial" w:hAnsi="Arial" w:cs="Arial"/>
+        </w:rPr>
+      </w:pPr>
+      <w:r>
+        <w:rPr>
+          <w:rFonts w:ascii="Arial" w:hAnsi="Arial" w:cs="Arial"/>
+        </w:rPr>
         <w:lastRenderedPageBreak/>
         <w:t>Anhang</w:t>
       </w:r>
     </w:p>
     <w:sectPr>
-      <w:headerReference w:type="default" r:id="rId10"/>
+      <w:headerReference w:type="default" r:id="rId14"/>
       <w:pgSz w:w="11906" w:h="16838"/>
       <w:pgMar w:top="1417" w:right="1417" w:bottom="1134" w:left="1417" w:header="708" w:footer="708" w:gutter="0"/>
       <w:cols w:space="708"/>
@@ -1613,7 +4160,7 @@
 <w:hdr xmlns:wpc="http://schemas.microsoft.com/office/word/2010/wordprocessingCanvas" xmlns:cx="http://schemas.microsoft.com/office/drawing/2014/chartex" xmlns:cx1="http://schemas.microsoft.com/office/drawing/2015/9/8/chartex" xmlns:cx2="http://schemas.microsoft.com/office/drawing/2015/10/21/chartex" xmlns:cx3="http://schemas.microsoft.com/office/drawing/2016/5/9/chartex" xmlns:cx4="http://schemas.microsoft.com/office/drawing/2016/5/10/chartex" xmlns:cx5="http://schemas.microsoft.com/office/drawing/2016/5/11/chartex" xmlns:cx6="http://schemas.microsoft.com/office/drawing/2016/5/12/chartex" xmlns:cx7="http://schemas.microsoft.com/office/drawing/2016/5/13/chartex" xmlns:cx8="http://schemas.microsoft.com/office/drawing/2016/5/14/chartex" xmlns:mc="http://schemas.openxmlformats.org/markup-compatibility/2006" xmlns:aink="http://schemas.microsoft.com/office/drawing/2016/ink" xmlns:am3d="http://schemas.microsoft.com/office/drawing/2017/model3d" xmlns:o="urn:schemas-microsoft-com:office:office" xmlns:oel="http://schemas.microsoft.com/office/2019/extlst" xmlns:r="http://schemas.openxmlformats.org/officeDocument/2006/relationships" xmlns:m="http://schemas.openxmlformats.org/officeDocument/2006/math" xmlns:v="urn:schemas-microsoft-com:vml" xmlns:wp14="http://schemas.microsoft.com/office/word/2010/wordprocessingDrawing" xmlns:wp="http://schemas.openxmlformats.org/drawingml/2006/wordprocessingDrawing" xmlns:w10="urn:schemas-microsoft-com:office:word" xmlns:w="http://schemas.openxmlformats.org/wordprocessingml/2006/main" xmlns:w14="http://schemas.microsoft.com/office/word/2010/wordml" xmlns:w15="http://schemas.microsoft.com/office/word/2012/wordml" xmlns:w16cex="http://schemas.microsoft.com/office/word/2018/wordml/cex" xmlns:w16cid="http://schemas.microsoft.com/office/word/2016/wordml/cid" xmlns:w16="http://schemas.microsoft.com/office/word/2018/wordml" xmlns:w16sdtdh="http://schemas.microsoft.com/office/word/2020/wordml/sdtdatahash" xmlns:w16se="http://schemas.microsoft.com/office/word/2015/wordml/symex" xmlns:wpg="http://schemas.microsoft.com/office/word/2010/wordprocessingGroup" xmlns:wpi="http://schemas.microsoft.com/office/word/2010/wordprocessingInk" xmlns:wne="http://schemas.microsoft.com/office/word/2006/wordml" xmlns:wps="http://schemas.microsoft.com/office/word/2010/wordprocessingShape" mc:Ignorable="w14 w15 w16se w16cid w16 w16cex w16sdtdh wp14">
   <w:p>
     <w:pPr>
-      <w:pStyle w:val="Kopfzeile"/>
+      <w:pStyle w:val="Header"/>
     </w:pPr>
     <w:r>
       <w:rPr>
@@ -1795,6 +4342,118 @@
     </w:lvl>
   </w:abstractNum>
   <w:abstractNum w:abstractNumId="1" w15:restartNumberingAfterBreak="0">
+    <w:nsid w:val="087A6702"/>
+    <w:multiLevelType w:val="hybridMultilevel"/>
+    <w:tmpl w:val="A6A247F8"/>
+    <w:lvl w:ilvl="0" w:tplc="B562DD84">
+      <w:numFmt w:val="bullet"/>
+      <w:lvlText w:val="-"/>
+      <w:lvlJc w:val="left"/>
+      <w:pPr>
+        <w:ind w:left="720" w:hanging="360"/>
+      </w:pPr>
+      <w:rPr>
+        <w:rFonts w:ascii="Arial" w:eastAsia="Times New Roman" w:hAnsi="Arial" w:cs="Arial" w:hint="default"/>
+      </w:rPr>
+    </w:lvl>
+    <w:lvl w:ilvl="1" w:tplc="20000003" w:tentative="1">
+      <w:start w:val="1"/>
+      <w:numFmt w:val="bullet"/>
+      <w:lvlText w:val="o"/>
+      <w:lvlJc w:val="left"/>
+      <w:pPr>
+        <w:ind w:left="1440" w:hanging="360"/>
+      </w:pPr>
+      <w:rPr>
+        <w:rFonts w:ascii="Courier New" w:hAnsi="Courier New" w:cs="Courier New" w:hint="default"/>
+      </w:rPr>
+    </w:lvl>
+    <w:lvl w:ilvl="2" w:tplc="20000005" w:tentative="1">
+      <w:start w:val="1"/>
+      <w:numFmt w:val="bullet"/>
+      <w:lvlText w:val=""/>
+      <w:lvlJc w:val="left"/>
+      <w:pPr>
+        <w:ind w:left="2160" w:hanging="360"/>
+      </w:pPr>
+      <w:rPr>
+        <w:rFonts w:ascii="Wingdings" w:hAnsi="Wingdings" w:hint="default"/>
+      </w:rPr>
+    </w:lvl>
+    <w:lvl w:ilvl="3" w:tplc="20000001" w:tentative="1">
+      <w:start w:val="1"/>
+      <w:numFmt w:val="bullet"/>
+      <w:lvlText w:val=""/>
+      <w:lvlJc w:val="left"/>
+      <w:pPr>
+        <w:ind w:left="2880" w:hanging="360"/>
+      </w:pPr>
+      <w:rPr>
+        <w:rFonts w:ascii="Symbol" w:hAnsi="Symbol" w:hint="default"/>
+      </w:rPr>
+    </w:lvl>
+    <w:lvl w:ilvl="4" w:tplc="20000003" w:tentative="1">
+      <w:start w:val="1"/>
+      <w:numFmt w:val="bullet"/>
+      <w:lvlText w:val="o"/>
+      <w:lvlJc w:val="left"/>
+      <w:pPr>
+        <w:ind w:left="3600" w:hanging="360"/>
+      </w:pPr>
+      <w:rPr>
+        <w:rFonts w:ascii="Courier New" w:hAnsi="Courier New" w:cs="Courier New" w:hint="default"/>
+      </w:rPr>
+    </w:lvl>
+    <w:lvl w:ilvl="5" w:tplc="20000005" w:tentative="1">
+      <w:start w:val="1"/>
+      <w:numFmt w:val="bullet"/>
+      <w:lvlText w:val=""/>
+      <w:lvlJc w:val="left"/>
+      <w:pPr>
+        <w:ind w:left="4320" w:hanging="360"/>
+      </w:pPr>
+      <w:rPr>
+        <w:rFonts w:ascii="Wingdings" w:hAnsi="Wingdings" w:hint="default"/>
+      </w:rPr>
+    </w:lvl>
+    <w:lvl w:ilvl="6" w:tplc="20000001" w:tentative="1">
+      <w:start w:val="1"/>
+      <w:numFmt w:val="bullet"/>
+      <w:lvlText w:val=""/>
+      <w:lvlJc w:val="left"/>
+      <w:pPr>
+        <w:ind w:left="5040" w:hanging="360"/>
+      </w:pPr>
+      <w:rPr>
+        <w:rFonts w:ascii="Symbol" w:hAnsi="Symbol" w:hint="default"/>
+      </w:rPr>
+    </w:lvl>
+    <w:lvl w:ilvl="7" w:tplc="20000003" w:tentative="1">
+      <w:start w:val="1"/>
+      <w:numFmt w:val="bullet"/>
+      <w:lvlText w:val="o"/>
+      <w:lvlJc w:val="left"/>
+      <w:pPr>
+        <w:ind w:left="5760" w:hanging="360"/>
+      </w:pPr>
+      <w:rPr>
+        <w:rFonts w:ascii="Courier New" w:hAnsi="Courier New" w:cs="Courier New" w:hint="default"/>
+      </w:rPr>
+    </w:lvl>
+    <w:lvl w:ilvl="8" w:tplc="20000005" w:tentative="1">
+      <w:start w:val="1"/>
+      <w:numFmt w:val="bullet"/>
+      <w:lvlText w:val=""/>
+      <w:lvlJc w:val="left"/>
+      <w:pPr>
+        <w:ind w:left="6480" w:hanging="360"/>
+      </w:pPr>
+      <w:rPr>
+        <w:rFonts w:ascii="Wingdings" w:hAnsi="Wingdings" w:hint="default"/>
+      </w:rPr>
+    </w:lvl>
+  </w:abstractNum>
+  <w:abstractNum w:abstractNumId="2" w15:restartNumberingAfterBreak="0">
     <w:nsid w:val="2D043C0A"/>
     <w:multiLevelType w:val="hybridMultilevel"/>
     <w:tmpl w:val="4092AC50"/>
@@ -1907,7 +4566,7 @@
       </w:rPr>
     </w:lvl>
   </w:abstractNum>
-  <w:abstractNum w:abstractNumId="2" w15:restartNumberingAfterBreak="0">
+  <w:abstractNum w:abstractNumId="3" w15:restartNumberingAfterBreak="0">
     <w:nsid w:val="517B288E"/>
     <w:multiLevelType w:val="hybridMultilevel"/>
     <w:tmpl w:val="5C78FDD8"/>
@@ -2019,7 +4678,7 @@
       </w:rPr>
     </w:lvl>
   </w:abstractNum>
-  <w:abstractNum w:abstractNumId="3" w15:restartNumberingAfterBreak="0">
+  <w:abstractNum w:abstractNumId="4" w15:restartNumberingAfterBreak="0">
     <w:nsid w:val="619E4132"/>
     <w:multiLevelType w:val="multilevel"/>
     <w:tmpl w:val="D87EE2FE"/>
@@ -2132,7 +4791,119 @@
       </w:pPr>
     </w:lvl>
   </w:abstractNum>
-  <w:abstractNum w:abstractNumId="4" w15:restartNumberingAfterBreak="0">
+  <w:abstractNum w:abstractNumId="5" w15:restartNumberingAfterBreak="0">
+    <w:nsid w:val="710B781C"/>
+    <w:multiLevelType w:val="hybridMultilevel"/>
+    <w:tmpl w:val="2FF89410"/>
+    <w:lvl w:ilvl="0" w:tplc="5B66C30C">
+      <w:numFmt w:val="bullet"/>
+      <w:lvlText w:val="-"/>
+      <w:lvlJc w:val="left"/>
+      <w:pPr>
+        <w:ind w:left="720" w:hanging="360"/>
+      </w:pPr>
+      <w:rPr>
+        <w:rFonts w:ascii="Times New Roman" w:eastAsia="Times New Roman" w:hAnsi="Times New Roman" w:cs="Times New Roman" w:hint="default"/>
+      </w:rPr>
+    </w:lvl>
+    <w:lvl w:ilvl="1" w:tplc="20000003" w:tentative="1">
+      <w:start w:val="1"/>
+      <w:numFmt w:val="bullet"/>
+      <w:lvlText w:val="o"/>
+      <w:lvlJc w:val="left"/>
+      <w:pPr>
+        <w:ind w:left="1440" w:hanging="360"/>
+      </w:pPr>
+      <w:rPr>
+        <w:rFonts w:ascii="Courier New" w:hAnsi="Courier New" w:cs="Courier New" w:hint="default"/>
+      </w:rPr>
+    </w:lvl>
+    <w:lvl w:ilvl="2" w:tplc="20000005" w:tentative="1">
+      <w:start w:val="1"/>
+      <w:numFmt w:val="bullet"/>
+      <w:lvlText w:val=""/>
+      <w:lvlJc w:val="left"/>
+      <w:pPr>
+        <w:ind w:left="2160" w:hanging="360"/>
+      </w:pPr>
+      <w:rPr>
+        <w:rFonts w:ascii="Wingdings" w:hAnsi="Wingdings" w:hint="default"/>
+      </w:rPr>
+    </w:lvl>
+    <w:lvl w:ilvl="3" w:tplc="20000001" w:tentative="1">
+      <w:start w:val="1"/>
+      <w:numFmt w:val="bullet"/>
+      <w:lvlText w:val=""/>
+      <w:lvlJc w:val="left"/>
+      <w:pPr>
+        <w:ind w:left="2880" w:hanging="360"/>
+      </w:pPr>
+      <w:rPr>
+        <w:rFonts w:ascii="Symbol" w:hAnsi="Symbol" w:hint="default"/>
+      </w:rPr>
+    </w:lvl>
+    <w:lvl w:ilvl="4" w:tplc="20000003" w:tentative="1">
+      <w:start w:val="1"/>
+      <w:numFmt w:val="bullet"/>
+      <w:lvlText w:val="o"/>
+      <w:lvlJc w:val="left"/>
+      <w:pPr>
+        <w:ind w:left="3600" w:hanging="360"/>
+      </w:pPr>
+      <w:rPr>
+        <w:rFonts w:ascii="Courier New" w:hAnsi="Courier New" w:cs="Courier New" w:hint="default"/>
+      </w:rPr>
+    </w:lvl>
+    <w:lvl w:ilvl="5" w:tplc="20000005" w:tentative="1">
+      <w:start w:val="1"/>
+      <w:numFmt w:val="bullet"/>
+      <w:lvlText w:val=""/>
+      <w:lvlJc w:val="left"/>
+      <w:pPr>
+        <w:ind w:left="4320" w:hanging="360"/>
+      </w:pPr>
+      <w:rPr>
+        <w:rFonts w:ascii="Wingdings" w:hAnsi="Wingdings" w:hint="default"/>
+      </w:rPr>
+    </w:lvl>
+    <w:lvl w:ilvl="6" w:tplc="20000001" w:tentative="1">
+      <w:start w:val="1"/>
+      <w:numFmt w:val="bullet"/>
+      <w:lvlText w:val=""/>
+      <w:lvlJc w:val="left"/>
+      <w:pPr>
+        <w:ind w:left="5040" w:hanging="360"/>
+      </w:pPr>
+      <w:rPr>
+        <w:rFonts w:ascii="Symbol" w:hAnsi="Symbol" w:hint="default"/>
+      </w:rPr>
+    </w:lvl>
+    <w:lvl w:ilvl="7" w:tplc="20000003" w:tentative="1">
+      <w:start w:val="1"/>
+      <w:numFmt w:val="bullet"/>
+      <w:lvlText w:val="o"/>
+      <w:lvlJc w:val="left"/>
+      <w:pPr>
+        <w:ind w:left="5760" w:hanging="360"/>
+      </w:pPr>
+      <w:rPr>
+        <w:rFonts w:ascii="Courier New" w:hAnsi="Courier New" w:cs="Courier New" w:hint="default"/>
+      </w:rPr>
+    </w:lvl>
+    <w:lvl w:ilvl="8" w:tplc="20000005" w:tentative="1">
+      <w:start w:val="1"/>
+      <w:numFmt w:val="bullet"/>
+      <w:lvlText w:val=""/>
+      <w:lvlJc w:val="left"/>
+      <w:pPr>
+        <w:ind w:left="6480" w:hanging="360"/>
+      </w:pPr>
+      <w:rPr>
+        <w:rFonts w:ascii="Wingdings" w:hAnsi="Wingdings" w:hint="default"/>
+      </w:rPr>
+    </w:lvl>
+  </w:abstractNum>
+  <w:abstractNum w:abstractNumId="6" w15:restartNumberingAfterBreak="0">
     <w:nsid w:val="7663734C"/>
     <w:multiLevelType w:val="hybridMultilevel"/>
     <w:tmpl w:val="9768E7B4"/>
@@ -2245,19 +5016,25 @@
     </w:lvl>
   </w:abstractNum>
   <w:num w:numId="1" w16cid:durableId="1709911272">
+    <w:abstractNumId w:val="4"/>
+  </w:num>
+  <w:num w:numId="2" w16cid:durableId="2128309923">
     <w:abstractNumId w:val="3"/>
   </w:num>
-  <w:num w:numId="2" w16cid:durableId="2128309923">
+  <w:num w:numId="3" w16cid:durableId="1085110370">
     <w:abstractNumId w:val="2"/>
-  </w:num>
-  <w:num w:numId="3" w16cid:durableId="1085110370">
-    <w:abstractNumId w:val="1"/>
   </w:num>
   <w:num w:numId="4" w16cid:durableId="2109693756">
     <w:abstractNumId w:val="0"/>
   </w:num>
   <w:num w:numId="5" w16cid:durableId="36201546">
-    <w:abstractNumId w:val="4"/>
+    <w:abstractNumId w:val="6"/>
+  </w:num>
+  <w:num w:numId="6" w16cid:durableId="1091319171">
+    <w:abstractNumId w:val="5"/>
+  </w:num>
+  <w:num w:numId="7" w16cid:durableId="1197037432">
+    <w:abstractNumId w:val="1"/>
   </w:num>
 </w:numbering>
 </file>
@@ -2659,7 +5436,7 @@
     <w:lsdException w:name="Unresolved Mention" w:semiHidden="1" w:unhideWhenUsed="1"/>
     <w:lsdException w:name="Smart Link" w:semiHidden="1" w:unhideWhenUsed="1"/>
   </w:latentStyles>
-  <w:style w:type="paragraph" w:default="1" w:styleId="Standard">
+  <w:style w:type="paragraph" w:default="1" w:styleId="Normal">
     <w:name w:val="Normal"/>
     <w:uiPriority w:val="8"/>
     <w:qFormat/>
@@ -2676,11 +5453,11 @@
       <w14:ligatures w14:val="none"/>
     </w:rPr>
   </w:style>
-  <w:style w:type="paragraph" w:styleId="berschrift1">
+  <w:style w:type="paragraph" w:styleId="Heading1">
     <w:name w:val="heading 1"/>
-    <w:basedOn w:val="Standard"/>
-    <w:next w:val="Standard"/>
-    <w:link w:val="berschrift1Zchn"/>
+    <w:basedOn w:val="Normal"/>
+    <w:next w:val="Normal"/>
+    <w:link w:val="Heading1Char"/>
     <w:uiPriority w:val="9"/>
     <w:qFormat/>
     <w:rsid w:val="00A0094F"/>
@@ -2700,11 +5477,11 @@
       <w14:ligatures w14:val="standardContextual"/>
     </w:rPr>
   </w:style>
-  <w:style w:type="paragraph" w:styleId="berschrift2">
+  <w:style w:type="paragraph" w:styleId="Heading2">
     <w:name w:val="heading 2"/>
-    <w:basedOn w:val="Standard"/>
-    <w:next w:val="Standard"/>
-    <w:link w:val="berschrift2Zchn"/>
+    <w:basedOn w:val="Normal"/>
+    <w:next w:val="Normal"/>
+    <w:link w:val="Heading2Char"/>
     <w:uiPriority w:val="9"/>
     <w:unhideWhenUsed/>
     <w:qFormat/>
@@ -2725,11 +5502,11 @@
       <w14:ligatures w14:val="standardContextual"/>
     </w:rPr>
   </w:style>
-  <w:style w:type="paragraph" w:styleId="berschrift3">
+  <w:style w:type="paragraph" w:styleId="Heading3">
     <w:name w:val="heading 3"/>
-    <w:basedOn w:val="Standard"/>
-    <w:next w:val="Standard"/>
-    <w:link w:val="berschrift3Zchn"/>
+    <w:basedOn w:val="Normal"/>
+    <w:next w:val="Normal"/>
+    <w:link w:val="Heading3Char"/>
     <w:uiPriority w:val="9"/>
     <w:unhideWhenUsed/>
     <w:qFormat/>
@@ -2750,11 +5527,11 @@
       <w14:ligatures w14:val="standardContextual"/>
     </w:rPr>
   </w:style>
-  <w:style w:type="paragraph" w:styleId="berschrift4">
+  <w:style w:type="paragraph" w:styleId="Heading4">
     <w:name w:val="heading 4"/>
-    <w:basedOn w:val="Standard"/>
-    <w:next w:val="Standard"/>
-    <w:link w:val="berschrift4Zchn"/>
+    <w:basedOn w:val="Normal"/>
+    <w:next w:val="Normal"/>
+    <w:link w:val="Heading4Char"/>
     <w:uiPriority w:val="9"/>
     <w:unhideWhenUsed/>
     <w:qFormat/>
@@ -2777,11 +5554,11 @@
       <w14:ligatures w14:val="standardContextual"/>
     </w:rPr>
   </w:style>
-  <w:style w:type="paragraph" w:styleId="berschrift5">
+  <w:style w:type="paragraph" w:styleId="Heading5">
     <w:name w:val="heading 5"/>
-    <w:basedOn w:val="Standard"/>
-    <w:next w:val="Standard"/>
-    <w:link w:val="berschrift5Zchn"/>
+    <w:basedOn w:val="Normal"/>
+    <w:next w:val="Normal"/>
+    <w:link w:val="Heading5Char"/>
     <w:uiPriority w:val="9"/>
     <w:semiHidden/>
     <w:unhideWhenUsed/>
@@ -2803,11 +5580,11 @@
       <w14:ligatures w14:val="standardContextual"/>
     </w:rPr>
   </w:style>
-  <w:style w:type="paragraph" w:styleId="berschrift6">
+  <w:style w:type="paragraph" w:styleId="Heading6">
     <w:name w:val="heading 6"/>
-    <w:basedOn w:val="Standard"/>
-    <w:next w:val="Standard"/>
-    <w:link w:val="berschrift6Zchn"/>
+    <w:basedOn w:val="Normal"/>
+    <w:next w:val="Normal"/>
+    <w:link w:val="Heading6Char"/>
     <w:uiPriority w:val="9"/>
     <w:semiHidden/>
     <w:unhideWhenUsed/>
@@ -2831,11 +5608,11 @@
       <w14:ligatures w14:val="standardContextual"/>
     </w:rPr>
   </w:style>
-  <w:style w:type="paragraph" w:styleId="berschrift7">
+  <w:style w:type="paragraph" w:styleId="Heading7">
     <w:name w:val="heading 7"/>
-    <w:basedOn w:val="Standard"/>
-    <w:next w:val="Standard"/>
-    <w:link w:val="berschrift7Zchn"/>
+    <w:basedOn w:val="Normal"/>
+    <w:next w:val="Normal"/>
+    <w:link w:val="Heading7Char"/>
     <w:uiPriority w:val="9"/>
     <w:semiHidden/>
     <w:unhideWhenUsed/>
@@ -2857,11 +5634,11 @@
       <w14:ligatures w14:val="standardContextual"/>
     </w:rPr>
   </w:style>
-  <w:style w:type="paragraph" w:styleId="berschrift8">
+  <w:style w:type="paragraph" w:styleId="Heading8">
     <w:name w:val="heading 8"/>
-    <w:basedOn w:val="Standard"/>
-    <w:next w:val="Standard"/>
-    <w:link w:val="berschrift8Zchn"/>
+    <w:basedOn w:val="Normal"/>
+    <w:next w:val="Normal"/>
+    <w:link w:val="Heading8Char"/>
     <w:uiPriority w:val="9"/>
     <w:semiHidden/>
     <w:unhideWhenUsed/>
@@ -2885,11 +5662,11 @@
       <w14:ligatures w14:val="standardContextual"/>
     </w:rPr>
   </w:style>
-  <w:style w:type="paragraph" w:styleId="berschrift9">
+  <w:style w:type="paragraph" w:styleId="Heading9">
     <w:name w:val="heading 9"/>
-    <w:basedOn w:val="Standard"/>
-    <w:next w:val="Standard"/>
-    <w:link w:val="berschrift9Zchn"/>
+    <w:basedOn w:val="Normal"/>
+    <w:next w:val="Normal"/>
+    <w:link w:val="Heading9Char"/>
     <w:uiPriority w:val="9"/>
     <w:semiHidden/>
     <w:unhideWhenUsed/>
@@ -2911,13 +5688,13 @@
       <w14:ligatures w14:val="standardContextual"/>
     </w:rPr>
   </w:style>
-  <w:style w:type="character" w:default="1" w:styleId="Absatz-Standardschriftart">
+  <w:style w:type="character" w:default="1" w:styleId="DefaultParagraphFont">
     <w:name w:val="Default Paragraph Font"/>
     <w:uiPriority w:val="1"/>
     <w:semiHidden/>
     <w:unhideWhenUsed/>
   </w:style>
-  <w:style w:type="table" w:default="1" w:styleId="NormaleTabelle">
+  <w:style w:type="table" w:default="1" w:styleId="TableNormal">
     <w:name w:val="Normal Table"/>
     <w:uiPriority w:val="99"/>
     <w:semiHidden/>
@@ -2932,16 +5709,16 @@
       </w:tblCellMar>
     </w:tblPr>
   </w:style>
-  <w:style w:type="numbering" w:default="1" w:styleId="KeineListe">
+  <w:style w:type="numbering" w:default="1" w:styleId="NoList">
     <w:name w:val="No List"/>
     <w:uiPriority w:val="99"/>
     <w:semiHidden/>
     <w:unhideWhenUsed/>
   </w:style>
-  <w:style w:type="character" w:customStyle="1" w:styleId="berschrift1Zchn">
-    <w:name w:val="Überschrift 1 Zchn"/>
-    <w:basedOn w:val="Absatz-Standardschriftart"/>
-    <w:link w:val="berschrift1"/>
+  <w:style w:type="character" w:customStyle="1" w:styleId="Heading1Char">
+    <w:name w:val="Heading 1 Char"/>
+    <w:basedOn w:val="DefaultParagraphFont"/>
+    <w:link w:val="Heading1"/>
     <w:uiPriority w:val="9"/>
     <w:rsid w:val="00A0094F"/>
     <w:rPr>
@@ -2951,10 +5728,10 @@
       <w:szCs w:val="40"/>
     </w:rPr>
   </w:style>
-  <w:style w:type="character" w:customStyle="1" w:styleId="berschrift2Zchn">
-    <w:name w:val="Überschrift 2 Zchn"/>
-    <w:basedOn w:val="Absatz-Standardschriftart"/>
-    <w:link w:val="berschrift2"/>
+  <w:style w:type="character" w:customStyle="1" w:styleId="Heading2Char">
+    <w:name w:val="Heading 2 Char"/>
+    <w:basedOn w:val="DefaultParagraphFont"/>
+    <w:link w:val="Heading2"/>
     <w:uiPriority w:val="9"/>
     <w:rsid w:val="00A0094F"/>
     <w:rPr>
@@ -2964,10 +5741,10 @@
       <w:szCs w:val="32"/>
     </w:rPr>
   </w:style>
-  <w:style w:type="character" w:customStyle="1" w:styleId="berschrift3Zchn">
-    <w:name w:val="Überschrift 3 Zchn"/>
-    <w:basedOn w:val="Absatz-Standardschriftart"/>
-    <w:link w:val="berschrift3"/>
+  <w:style w:type="character" w:customStyle="1" w:styleId="Heading3Char">
+    <w:name w:val="Heading 3 Char"/>
+    <w:basedOn w:val="DefaultParagraphFont"/>
+    <w:link w:val="Heading3"/>
     <w:uiPriority w:val="9"/>
     <w:rsid w:val="00A0094F"/>
     <w:rPr>
@@ -2977,10 +5754,10 @@
       <w:szCs w:val="28"/>
     </w:rPr>
   </w:style>
-  <w:style w:type="character" w:customStyle="1" w:styleId="berschrift4Zchn">
-    <w:name w:val="Überschrift 4 Zchn"/>
-    <w:basedOn w:val="Absatz-Standardschriftart"/>
-    <w:link w:val="berschrift4"/>
+  <w:style w:type="character" w:customStyle="1" w:styleId="Heading4Char">
+    <w:name w:val="Heading 4 Char"/>
+    <w:basedOn w:val="DefaultParagraphFont"/>
+    <w:link w:val="Heading4"/>
     <w:uiPriority w:val="9"/>
     <w:rsid w:val="00A0094F"/>
     <w:rPr>
@@ -2990,10 +5767,10 @@
       <w:color w:val="0F4761" w:themeColor="accent1" w:themeShade="BF"/>
     </w:rPr>
   </w:style>
-  <w:style w:type="character" w:customStyle="1" w:styleId="berschrift5Zchn">
-    <w:name w:val="Überschrift 5 Zchn"/>
-    <w:basedOn w:val="Absatz-Standardschriftart"/>
-    <w:link w:val="berschrift5"/>
+  <w:style w:type="character" w:customStyle="1" w:styleId="Heading5Char">
+    <w:name w:val="Heading 5 Char"/>
+    <w:basedOn w:val="DefaultParagraphFont"/>
+    <w:link w:val="Heading5"/>
     <w:uiPriority w:val="9"/>
     <w:semiHidden/>
     <w:rsid w:val="00A0094F"/>
@@ -3002,10 +5779,10 @@
       <w:color w:val="0F4761" w:themeColor="accent1" w:themeShade="BF"/>
     </w:rPr>
   </w:style>
-  <w:style w:type="character" w:customStyle="1" w:styleId="berschrift6Zchn">
-    <w:name w:val="Überschrift 6 Zchn"/>
-    <w:basedOn w:val="Absatz-Standardschriftart"/>
-    <w:link w:val="berschrift6"/>
+  <w:style w:type="character" w:customStyle="1" w:styleId="Heading6Char">
+    <w:name w:val="Heading 6 Char"/>
+    <w:basedOn w:val="DefaultParagraphFont"/>
+    <w:link w:val="Heading6"/>
     <w:uiPriority w:val="9"/>
     <w:semiHidden/>
     <w:rsid w:val="00A0094F"/>
@@ -3016,10 +5793,10 @@
       <w:color w:val="595959" w:themeColor="text1" w:themeTint="A6"/>
     </w:rPr>
   </w:style>
-  <w:style w:type="character" w:customStyle="1" w:styleId="berschrift7Zchn">
-    <w:name w:val="Überschrift 7 Zchn"/>
-    <w:basedOn w:val="Absatz-Standardschriftart"/>
-    <w:link w:val="berschrift7"/>
+  <w:style w:type="character" w:customStyle="1" w:styleId="Heading7Char">
+    <w:name w:val="Heading 7 Char"/>
+    <w:basedOn w:val="DefaultParagraphFont"/>
+    <w:link w:val="Heading7"/>
     <w:uiPriority w:val="9"/>
     <w:semiHidden/>
     <w:rsid w:val="00A0094F"/>
@@ -3028,10 +5805,10 @@
       <w:color w:val="595959" w:themeColor="text1" w:themeTint="A6"/>
     </w:rPr>
   </w:style>
-  <w:style w:type="character" w:customStyle="1" w:styleId="berschrift8Zchn">
-    <w:name w:val="Überschrift 8 Zchn"/>
-    <w:basedOn w:val="Absatz-Standardschriftart"/>
-    <w:link w:val="berschrift8"/>
+  <w:style w:type="character" w:customStyle="1" w:styleId="Heading8Char">
+    <w:name w:val="Heading 8 Char"/>
+    <w:basedOn w:val="DefaultParagraphFont"/>
+    <w:link w:val="Heading8"/>
     <w:uiPriority w:val="9"/>
     <w:semiHidden/>
     <w:rsid w:val="00A0094F"/>
@@ -3042,10 +5819,10 @@
       <w:color w:val="272727" w:themeColor="text1" w:themeTint="D8"/>
     </w:rPr>
   </w:style>
-  <w:style w:type="character" w:customStyle="1" w:styleId="berschrift9Zchn">
-    <w:name w:val="Überschrift 9 Zchn"/>
-    <w:basedOn w:val="Absatz-Standardschriftart"/>
-    <w:link w:val="berschrift9"/>
+  <w:style w:type="character" w:customStyle="1" w:styleId="Heading9Char">
+    <w:name w:val="Heading 9 Char"/>
+    <w:basedOn w:val="DefaultParagraphFont"/>
+    <w:link w:val="Heading9"/>
     <w:uiPriority w:val="9"/>
     <w:semiHidden/>
     <w:rsid w:val="00A0094F"/>
@@ -3054,11 +5831,11 @@
       <w:color w:val="272727" w:themeColor="text1" w:themeTint="D8"/>
     </w:rPr>
   </w:style>
-  <w:style w:type="paragraph" w:styleId="Titel">
+  <w:style w:type="paragraph" w:styleId="Title">
     <w:name w:val="Title"/>
-    <w:basedOn w:val="Standard"/>
-    <w:next w:val="Standard"/>
-    <w:link w:val="TitelZchn"/>
+    <w:basedOn w:val="Normal"/>
+    <w:next w:val="Normal"/>
+    <w:link w:val="TitleChar"/>
     <w:uiPriority w:val="10"/>
     <w:qFormat/>
     <w:rsid w:val="00A0094F"/>
@@ -3076,10 +5853,10 @@
       <w14:ligatures w14:val="standardContextual"/>
     </w:rPr>
   </w:style>
-  <w:style w:type="character" w:customStyle="1" w:styleId="TitelZchn">
-    <w:name w:val="Titel Zchn"/>
-    <w:basedOn w:val="Absatz-Standardschriftart"/>
-    <w:link w:val="Titel"/>
+  <w:style w:type="character" w:customStyle="1" w:styleId="TitleChar">
+    <w:name w:val="Title Char"/>
+    <w:basedOn w:val="DefaultParagraphFont"/>
+    <w:link w:val="Title"/>
     <w:uiPriority w:val="10"/>
     <w:rsid w:val="00A0094F"/>
     <w:rPr>
@@ -3090,11 +5867,11 @@
       <w:szCs w:val="56"/>
     </w:rPr>
   </w:style>
-  <w:style w:type="paragraph" w:styleId="Untertitel">
+  <w:style w:type="paragraph" w:styleId="Subtitle">
     <w:name w:val="Subtitle"/>
-    <w:basedOn w:val="Standard"/>
-    <w:next w:val="Standard"/>
-    <w:link w:val="UntertitelZchn"/>
+    <w:basedOn w:val="Normal"/>
+    <w:next w:val="Normal"/>
+    <w:link w:val="SubtitleChar"/>
     <w:uiPriority w:val="11"/>
     <w:qFormat/>
     <w:rsid w:val="00A0094F"/>
@@ -3115,10 +5892,10 @@
       <w14:ligatures w14:val="standardContextual"/>
     </w:rPr>
   </w:style>
-  <w:style w:type="character" w:customStyle="1" w:styleId="UntertitelZchn">
-    <w:name w:val="Untertitel Zchn"/>
-    <w:basedOn w:val="Absatz-Standardschriftart"/>
-    <w:link w:val="Untertitel"/>
+  <w:style w:type="character" w:customStyle="1" w:styleId="SubtitleChar">
+    <w:name w:val="Subtitle Char"/>
+    <w:basedOn w:val="DefaultParagraphFont"/>
+    <w:link w:val="Subtitle"/>
     <w:uiPriority w:val="11"/>
     <w:rsid w:val="00A0094F"/>
     <w:rPr>
@@ -3129,11 +5906,11 @@
       <w:szCs w:val="28"/>
     </w:rPr>
   </w:style>
-  <w:style w:type="paragraph" w:styleId="Zitat">
+  <w:style w:type="paragraph" w:styleId="Quote">
     <w:name w:val="Quote"/>
-    <w:basedOn w:val="Standard"/>
-    <w:next w:val="Standard"/>
-    <w:link w:val="ZitatZchn"/>
+    <w:basedOn w:val="Normal"/>
+    <w:next w:val="Normal"/>
+    <w:link w:val="QuoteChar"/>
     <w:uiPriority w:val="29"/>
     <w:qFormat/>
     <w:rsid w:val="00A0094F"/>
@@ -3153,10 +5930,10 @@
       <w14:ligatures w14:val="standardContextual"/>
     </w:rPr>
   </w:style>
-  <w:style w:type="character" w:customStyle="1" w:styleId="ZitatZchn">
-    <w:name w:val="Zitat Zchn"/>
-    <w:basedOn w:val="Absatz-Standardschriftart"/>
-    <w:link w:val="Zitat"/>
+  <w:style w:type="character" w:customStyle="1" w:styleId="QuoteChar">
+    <w:name w:val="Quote Char"/>
+    <w:basedOn w:val="DefaultParagraphFont"/>
+    <w:link w:val="Quote"/>
     <w:uiPriority w:val="29"/>
     <w:rsid w:val="00A0094F"/>
     <w:rPr>
@@ -3165,9 +5942,9 @@
       <w:color w:val="404040" w:themeColor="text1" w:themeTint="BF"/>
     </w:rPr>
   </w:style>
-  <w:style w:type="paragraph" w:styleId="Listenabsatz">
+  <w:style w:type="paragraph" w:styleId="ListParagraph">
     <w:name w:val="List Paragraph"/>
-    <w:basedOn w:val="Standard"/>
+    <w:basedOn w:val="Normal"/>
     <w:uiPriority w:val="34"/>
     <w:qFormat/>
     <w:rsid w:val="00A0094F"/>
@@ -3185,9 +5962,9 @@
       <w14:ligatures w14:val="standardContextual"/>
     </w:rPr>
   </w:style>
-  <w:style w:type="character" w:styleId="IntensiveHervorhebung">
+  <w:style w:type="character" w:styleId="IntenseEmphasis">
     <w:name w:val="Intense Emphasis"/>
-    <w:basedOn w:val="Absatz-Standardschriftart"/>
+    <w:basedOn w:val="DefaultParagraphFont"/>
     <w:uiPriority w:val="21"/>
     <w:qFormat/>
     <w:rsid w:val="00A0094F"/>
@@ -3197,11 +5974,11 @@
       <w:color w:val="0F4761" w:themeColor="accent1" w:themeShade="BF"/>
     </w:rPr>
   </w:style>
-  <w:style w:type="paragraph" w:styleId="IntensivesZitat">
+  <w:style w:type="paragraph" w:styleId="IntenseQuote">
     <w:name w:val="Intense Quote"/>
-    <w:basedOn w:val="Standard"/>
-    <w:next w:val="Standard"/>
-    <w:link w:val="IntensivesZitatZchn"/>
+    <w:basedOn w:val="Normal"/>
+    <w:next w:val="Normal"/>
+    <w:link w:val="IntenseQuoteChar"/>
     <w:uiPriority w:val="30"/>
     <w:qFormat/>
     <w:rsid w:val="00A0094F"/>
@@ -3226,10 +6003,10 @@
       <w14:ligatures w14:val="standardContextual"/>
     </w:rPr>
   </w:style>
-  <w:style w:type="character" w:customStyle="1" w:styleId="IntensivesZitatZchn">
-    <w:name w:val="Intensives Zitat Zchn"/>
-    <w:basedOn w:val="Absatz-Standardschriftart"/>
-    <w:link w:val="IntensivesZitat"/>
+  <w:style w:type="character" w:customStyle="1" w:styleId="IntenseQuoteChar">
+    <w:name w:val="Intense Quote Char"/>
+    <w:basedOn w:val="DefaultParagraphFont"/>
+    <w:link w:val="IntenseQuote"/>
     <w:uiPriority w:val="30"/>
     <w:rsid w:val="00A0094F"/>
     <w:rPr>
@@ -3238,9 +6015,9 @@
       <w:color w:val="0F4761" w:themeColor="accent1" w:themeShade="BF"/>
     </w:rPr>
   </w:style>
-  <w:style w:type="character" w:styleId="IntensiverVerweis">
+  <w:style w:type="character" w:styleId="IntenseReference">
     <w:name w:val="Intense Reference"/>
-    <w:basedOn w:val="Absatz-Standardschriftart"/>
+    <w:basedOn w:val="DefaultParagraphFont"/>
     <w:uiPriority w:val="32"/>
     <w:qFormat/>
     <w:rsid w:val="00A0094F"/>
@@ -3254,7 +6031,7 @@
   </w:style>
   <w:style w:type="character" w:customStyle="1" w:styleId="fontstyle01">
     <w:name w:val="fontstyle01"/>
-    <w:basedOn w:val="Absatz-Standardschriftart"/>
+    <w:basedOn w:val="DefaultParagraphFont"/>
     <w:rsid w:val="00F55932"/>
     <w:rPr>
       <w:rFonts w:ascii="Arial-BoldMT" w:hAnsi="Arial-BoldMT" w:hint="default"/>
@@ -3267,10 +6044,10 @@
       <w:szCs w:val="40"/>
     </w:rPr>
   </w:style>
-  <w:style w:type="paragraph" w:styleId="Kopfzeile">
+  <w:style w:type="paragraph" w:styleId="Header">
     <w:name w:val="header"/>
-    <w:basedOn w:val="Standard"/>
-    <w:link w:val="KopfzeileZchn"/>
+    <w:basedOn w:val="Normal"/>
+    <w:link w:val="HeaderChar"/>
     <w:uiPriority w:val="99"/>
     <w:unhideWhenUsed/>
     <w:rsid w:val="00204CBA"/>
@@ -3281,10 +6058,10 @@
       </w:tabs>
     </w:pPr>
   </w:style>
-  <w:style w:type="character" w:customStyle="1" w:styleId="KopfzeileZchn">
-    <w:name w:val="Kopfzeile Zchn"/>
-    <w:basedOn w:val="Absatz-Standardschriftart"/>
-    <w:link w:val="Kopfzeile"/>
+  <w:style w:type="character" w:customStyle="1" w:styleId="HeaderChar">
+    <w:name w:val="Header Char"/>
+    <w:basedOn w:val="DefaultParagraphFont"/>
+    <w:link w:val="Header"/>
     <w:uiPriority w:val="99"/>
     <w:rsid w:val="00204CBA"/>
     <w:rPr>
@@ -3296,10 +6073,10 @@
       <w14:ligatures w14:val="none"/>
     </w:rPr>
   </w:style>
-  <w:style w:type="paragraph" w:styleId="Fuzeile">
+  <w:style w:type="paragraph" w:styleId="Footer">
     <w:name w:val="footer"/>
-    <w:basedOn w:val="Standard"/>
-    <w:link w:val="FuzeileZchn"/>
+    <w:basedOn w:val="Normal"/>
+    <w:link w:val="FooterChar"/>
     <w:uiPriority w:val="99"/>
     <w:unhideWhenUsed/>
     <w:rsid w:val="00204CBA"/>
@@ -3310,10 +6087,10 @@
       </w:tabs>
     </w:pPr>
   </w:style>
-  <w:style w:type="character" w:customStyle="1" w:styleId="FuzeileZchn">
-    <w:name w:val="Fußzeile Zchn"/>
-    <w:basedOn w:val="Absatz-Standardschriftart"/>
-    <w:link w:val="Fuzeile"/>
+  <w:style w:type="character" w:customStyle="1" w:styleId="FooterChar">
+    <w:name w:val="Footer Char"/>
+    <w:basedOn w:val="DefaultParagraphFont"/>
+    <w:link w:val="Footer"/>
     <w:uiPriority w:val="99"/>
     <w:rsid w:val="00204CBA"/>
     <w:rPr>
@@ -3325,10 +6102,10 @@
       <w14:ligatures w14:val="none"/>
     </w:rPr>
   </w:style>
-  <w:style w:type="paragraph" w:styleId="Verzeichnis1">
+  <w:style w:type="paragraph" w:styleId="TOC1">
     <w:name w:val="toc 1"/>
-    <w:basedOn w:val="Standard"/>
-    <w:next w:val="Standard"/>
+    <w:basedOn w:val="Normal"/>
+    <w:next w:val="Normal"/>
     <w:autoRedefine/>
     <w:uiPriority w:val="39"/>
     <w:unhideWhenUsed/>
@@ -3339,7 +6116,7 @@
   </w:style>
   <w:style w:type="character" w:styleId="Hyperlink">
     <w:name w:val="Hyperlink"/>
-    <w:basedOn w:val="Absatz-Standardschriftart"/>
+    <w:basedOn w:val="DefaultParagraphFont"/>
     <w:uiPriority w:val="99"/>
     <w:unhideWhenUsed/>
     <w:rsid w:val="002C16C3"/>
@@ -3348,9 +6125,9 @@
       <w:u w:val="single"/>
     </w:rPr>
   </w:style>
-  <w:style w:type="paragraph" w:styleId="StandardWeb">
+  <w:style w:type="paragraph" w:styleId="NormalWeb">
     <w:name w:val="Normal (Web)"/>
-    <w:basedOn w:val="Standard"/>
+    <w:basedOn w:val="Normal"/>
     <w:uiPriority w:val="99"/>
     <w:semiHidden/>
     <w:unhideWhenUsed/>
@@ -3362,10 +6139,10 @@
       <w:lang w:eastAsia="de-CH"/>
     </w:rPr>
   </w:style>
-  <w:style w:type="paragraph" w:styleId="Beschriftung">
+  <w:style w:type="paragraph" w:styleId="Caption">
     <w:name w:val="caption"/>
-    <w:basedOn w:val="Standard"/>
-    <w:next w:val="Standard"/>
+    <w:basedOn w:val="Normal"/>
+    <w:next w:val="Normal"/>
     <w:uiPriority w:val="35"/>
     <w:unhideWhenUsed/>
     <w:qFormat/>
@@ -3381,9 +6158,9 @@
       <w:szCs w:val="18"/>
     </w:rPr>
   </w:style>
-  <w:style w:type="character" w:styleId="NichtaufgelsteErwhnung">
+  <w:style w:type="character" w:styleId="UnresolvedMention">
     <w:name w:val="Unresolved Mention"/>
-    <w:basedOn w:val="Absatz-Standardschriftart"/>
+    <w:basedOn w:val="DefaultParagraphFont"/>
     <w:uiPriority w:val="99"/>
     <w:semiHidden/>
     <w:unhideWhenUsed/>

--- a/AWS_CI_CaseStudy.docx
+++ b/AWS_CI_CaseStudy.docx
@@ -18,16 +18,16 @@
         <mc:AlternateContent>
           <mc:Choice Requires="wps">
             <w:drawing>
-              <wp:anchor distT="0" distB="0" distL="114300" distR="114300" simplePos="0" relativeHeight="251659264" behindDoc="0" locked="1" layoutInCell="1" allowOverlap="1" wp14:anchorId="2E41019E" wp14:editId="4624C449">
+              <wp:anchor distT="0" distB="0" distL="114300" distR="114300" simplePos="0" relativeHeight="251659264" behindDoc="0" locked="1" layoutInCell="1" allowOverlap="1" wp14:anchorId="2E41019E" wp14:editId="553CC2DC">
                 <wp:simplePos x="0" y="0"/>
                 <wp:positionH relativeFrom="margin">
                   <wp:align>left</wp:align>
                 </wp:positionH>
                 <wp:positionV relativeFrom="margin">
-                  <wp:align>bottom</wp:align>
+                  <wp:posOffset>7056120</wp:posOffset>
                 </wp:positionV>
-                <wp:extent cx="5492750" cy="1767840"/>
-                <wp:effectExtent l="0" t="0" r="0" b="3810"/>
+                <wp:extent cx="5492750" cy="2016760"/>
+                <wp:effectExtent l="0" t="0" r="0" b="2540"/>
                 <wp:wrapNone/>
                 <wp:docPr id="6" name="Text Box 6"/>
                 <wp:cNvGraphicFramePr/>
@@ -38,7 +38,7 @@
                       <wps:spPr>
                         <a:xfrm>
                           <a:off x="0" y="0"/>
-                          <a:ext cx="5492750" cy="1767840"/>
+                          <a:ext cx="5492750" cy="2016760"/>
                         </a:xfrm>
                         <a:prstGeom prst="rect">
                           <a:avLst/>
@@ -56,12 +56,16 @@
                               <w:rPr>
                                 <w:rFonts w:ascii="Calibri" w:hAnsi="Calibri" w:cs="Calibri"/>
                                 <w:b/>
+                                <w:sz w:val="28"/>
+                                <w:szCs w:val="28"/>
                               </w:rPr>
                             </w:pPr>
                             <w:r>
                               <w:rPr>
                                 <w:rFonts w:ascii="Calibri" w:hAnsi="Calibri" w:cs="Calibri"/>
                                 <w:b/>
+                                <w:sz w:val="28"/>
+                                <w:szCs w:val="28"/>
                               </w:rPr>
                               <w:t>Public</w:t>
                             </w:r>
@@ -69,6 +73,8 @@
                               <w:rPr>
                                 <w:rFonts w:ascii="Tahoma" w:hAnsi="Tahoma" w:cs="Tahoma"/>
                                 <w:b/>
+                                <w:sz w:val="28"/>
+                                <w:szCs w:val="28"/>
                               </w:rPr>
                               <w:t xml:space="preserve"> </w:t>
                             </w:r>
@@ -76,6 +82,8 @@
                               <w:rPr>
                                 <w:rFonts w:ascii="Calibri" w:hAnsi="Calibri" w:cs="Calibri"/>
                                 <w:b/>
+                                <w:sz w:val="28"/>
+                                <w:szCs w:val="28"/>
                               </w:rPr>
                               <w:t>Cloud</w:t>
                             </w:r>
@@ -83,6 +91,8 @@
                               <w:rPr>
                                 <w:rFonts w:ascii="Tahoma" w:hAnsi="Tahoma" w:cs="Tahoma"/>
                                 <w:b/>
+                                <w:sz w:val="28"/>
+                                <w:szCs w:val="28"/>
                               </w:rPr>
                               <w:t xml:space="preserve"> </w:t>
                             </w:r>
@@ -90,15 +100,10 @@
                               <w:rPr>
                                 <w:rFonts w:ascii="Calibri" w:hAnsi="Calibri" w:cs="Calibri"/>
                                 <w:b/>
+                                <w:sz w:val="28"/>
+                                <w:szCs w:val="28"/>
                               </w:rPr>
-                              <w:t>Services</w:t>
-                            </w:r>
-                            <w:r>
-                              <w:rPr>
-                                <w:rFonts w:ascii="Calibri" w:hAnsi="Calibri" w:cs="Calibri"/>
-                                <w:b/>
-                              </w:rPr>
-                              <w:t xml:space="preserve"> HS23</w:t>
+                              <w:t>Services HS23</w:t>
                             </w:r>
                           </w:p>
                           <w:p>
@@ -107,14 +112,24 @@
                               <w:rPr>
                                 <w:rFonts w:ascii="Calibri" w:hAnsi="Calibri" w:cs="Calibri"/>
                                 <w:b/>
+                                <w:sz w:val="28"/>
+                                <w:szCs w:val="28"/>
                               </w:rPr>
                             </w:pPr>
                           </w:p>
                           <w:p>
+                            <w:pPr>
+                              <w:rPr>
+                                <w:sz w:val="28"/>
+                                <w:szCs w:val="28"/>
+                              </w:rPr>
+                            </w:pPr>
                             <w:r>
                               <w:rPr>
                                 <w:rFonts w:ascii="Calibri" w:hAnsi="Calibri" w:cs="Calibri"/>
                                 <w:bCs/>
+                                <w:sz w:val="28"/>
+                                <w:szCs w:val="28"/>
                               </w:rPr>
                               <w:t>Dozent:</w:t>
                             </w:r>
@@ -122,6 +137,8 @@
                               <w:rPr>
                                 <w:rFonts w:ascii="Calibri" w:hAnsi="Calibri" w:cs="Calibri"/>
                                 <w:bCs/>
+                                <w:sz w:val="28"/>
+                                <w:szCs w:val="28"/>
                               </w:rPr>
                               <w:tab/>
                             </w:r>
@@ -129,6 +146,8 @@
                               <w:rPr>
                                 <w:rFonts w:ascii="Calibri" w:hAnsi="Calibri" w:cs="Calibri"/>
                                 <w:bCs/>
+                                <w:sz w:val="28"/>
+                                <w:szCs w:val="28"/>
                               </w:rPr>
                               <w:tab/>
                             </w:r>
@@ -136,20 +155,18 @@
                               <w:rPr>
                                 <w:rFonts w:ascii="Calibri" w:hAnsi="Calibri" w:cs="Calibri"/>
                                 <w:bCs/>
+                                <w:sz w:val="28"/>
+                                <w:szCs w:val="28"/>
                               </w:rPr>
                               <w:tab/>
-                            </w:r>
-                            <w:r>
-                              <w:rPr>
-                                <w:rFonts w:ascii="Calibri" w:hAnsi="Calibri" w:cs="Calibri"/>
-                                <w:bCs/>
-                              </w:rPr>
                               <w:t>Sebastian</w:t>
                             </w:r>
                             <w:r>
                               <w:rPr>
                                 <w:rFonts w:ascii="Tahoma" w:hAnsi="Tahoma" w:cs="Tahoma"/>
                                 <w:bCs/>
+                                <w:sz w:val="28"/>
+                                <w:szCs w:val="28"/>
                               </w:rPr>
                               <w:t xml:space="preserve"> </w:t>
                             </w:r>
@@ -157,6 +174,8 @@
                               <w:rPr>
                                 <w:rFonts w:ascii="Calibri" w:hAnsi="Calibri" w:cs="Calibri"/>
                                 <w:bCs/>
+                                <w:sz w:val="28"/>
+                                <w:szCs w:val="28"/>
                               </w:rPr>
                               <w:t>Graf</w:t>
                             </w:r>
@@ -167,6 +186,8 @@
                               <w:rPr>
                                 <w:rFonts w:ascii="Calibri" w:hAnsi="Calibri" w:cs="Calibri"/>
                                 <w:b/>
+                                <w:sz w:val="28"/>
+                                <w:szCs w:val="28"/>
                               </w:rPr>
                             </w:pPr>
                           </w:p>
@@ -176,6 +197,8 @@
                               <w:rPr>
                                 <w:rFonts w:ascii="Calibri" w:hAnsi="Calibri" w:cs="Calibri"/>
                                 <w:bCs/>
+                                <w:sz w:val="28"/>
+                                <w:szCs w:val="28"/>
                               </w:rPr>
                             </w:pPr>
                           </w:p>
@@ -185,12 +208,16 @@
                               <w:rPr>
                                 <w:rFonts w:ascii="Calibri" w:hAnsi="Calibri" w:cs="Calibri"/>
                                 <w:bCs/>
+                                <w:sz w:val="28"/>
+                                <w:szCs w:val="28"/>
                               </w:rPr>
                             </w:pPr>
                             <w:r>
                               <w:rPr>
                                 <w:rFonts w:ascii="Calibri" w:hAnsi="Calibri" w:cs="Calibri"/>
                                 <w:bCs/>
+                                <w:sz w:val="28"/>
+                                <w:szCs w:val="28"/>
                               </w:rPr>
                               <w:t>Studenten:</w:t>
                             </w:r>
@@ -198,6 +225,8 @@
                               <w:rPr>
                                 <w:rFonts w:ascii="Calibri" w:hAnsi="Calibri" w:cs="Calibri"/>
                                 <w:bCs/>
+                                <w:sz w:val="28"/>
+                                <w:szCs w:val="28"/>
                               </w:rPr>
                               <w:tab/>
                             </w:r>
@@ -205,6 +234,8 @@
                               <w:rPr>
                                 <w:rFonts w:ascii="Calibri" w:hAnsi="Calibri" w:cs="Calibri"/>
                                 <w:bCs/>
+                                <w:sz w:val="28"/>
+                                <w:szCs w:val="28"/>
                               </w:rPr>
                               <w:t>Fabian Heuberger</w:t>
                             </w:r>
@@ -212,6 +243,8 @@
                               <w:rPr>
                                 <w:rFonts w:ascii="Calibri" w:hAnsi="Calibri" w:cs="Calibri"/>
                                 <w:bCs/>
+                                <w:sz w:val="28"/>
+                                <w:szCs w:val="28"/>
                               </w:rPr>
                               <w:br/>
                             </w:r>
@@ -219,6 +252,8 @@
                               <w:rPr>
                                 <w:rFonts w:ascii="Calibri" w:hAnsi="Calibri" w:cs="Calibri"/>
                                 <w:bCs/>
+                                <w:sz w:val="28"/>
+                                <w:szCs w:val="28"/>
                               </w:rPr>
                               <w:t>Etienne Frei</w:t>
                             </w:r>
@@ -226,6 +261,8 @@
                               <w:rPr>
                                 <w:rFonts w:ascii="Calibri" w:hAnsi="Calibri" w:cs="Calibri"/>
                                 <w:bCs/>
+                                <w:sz w:val="28"/>
+                                <w:szCs w:val="28"/>
                               </w:rPr>
                               <w:br/>
                             </w:r>
@@ -233,6 +270,8 @@
                               <w:rPr>
                                 <w:rFonts w:ascii="Calibri" w:hAnsi="Calibri" w:cs="Calibri"/>
                                 <w:bCs/>
+                                <w:sz w:val="28"/>
+                                <w:szCs w:val="28"/>
                               </w:rPr>
                               <w:t>Yannick Hohler</w:t>
                             </w:r>
@@ -272,7 +311,7 @@
                 <v:stroke joinstyle="miter"/>
                 <v:path gradientshapeok="t" o:connecttype="rect"/>
               </v:shapetype>
-              <v:shape id="Text Box 6" o:spid="_x0000_s1026" type="#_x0000_t202" style="position:absolute;margin-left:0;margin-top:0;width:432.5pt;height:139.2pt;z-index:251659264;visibility:visible;mso-wrap-style:square;mso-width-percent:0;mso-height-percent:0;mso-wrap-distance-left:9pt;mso-wrap-distance-top:0;mso-wrap-distance-right:9pt;mso-wrap-distance-bottom:0;mso-position-horizontal:left;mso-position-horizontal-relative:margin;mso-position-vertical:bottom;mso-position-vertical-relative:margin;mso-width-percent:0;mso-height-percent:0;mso-width-relative:margin;mso-height-relative:margin;v-text-anchor:top" o:gfxdata="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" filled="f" stroked="f" strokeweight=".5pt">
+              <v:shape id="Text Box 6" o:spid="_x0000_s1026" type="#_x0000_t202" style="position:absolute;margin-left:0;margin-top:555.6pt;width:432.5pt;height:158.8pt;z-index:251659264;visibility:visible;mso-wrap-style:square;mso-width-percent:0;mso-height-percent:0;mso-wrap-distance-left:9pt;mso-wrap-distance-top:0;mso-wrap-distance-right:9pt;mso-wrap-distance-bottom:0;mso-position-horizontal:left;mso-position-horizontal-relative:margin;mso-position-vertical:absolute;mso-position-vertical-relative:margin;mso-width-percent:0;mso-height-percent:0;mso-width-relative:margin;mso-height-relative:margin;v-text-anchor:top" o:gfxdata="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" filled="f" stroked="f" strokeweight=".5pt">
                 <v:textbox>
                   <w:txbxContent>
                     <w:p>
@@ -281,12 +320,16 @@
                         <w:rPr>
                           <w:rFonts w:ascii="Calibri" w:hAnsi="Calibri" w:cs="Calibri"/>
                           <w:b/>
+                          <w:sz w:val="28"/>
+                          <w:szCs w:val="28"/>
                         </w:rPr>
                       </w:pPr>
                       <w:r>
                         <w:rPr>
                           <w:rFonts w:ascii="Calibri" w:hAnsi="Calibri" w:cs="Calibri"/>
                           <w:b/>
+                          <w:sz w:val="28"/>
+                          <w:szCs w:val="28"/>
                         </w:rPr>
                         <w:t>Public</w:t>
                       </w:r>
@@ -294,6 +337,8 @@
                         <w:rPr>
                           <w:rFonts w:ascii="Tahoma" w:hAnsi="Tahoma" w:cs="Tahoma"/>
                           <w:b/>
+                          <w:sz w:val="28"/>
+                          <w:szCs w:val="28"/>
                         </w:rPr>
                         <w:t xml:space="preserve"> </w:t>
                       </w:r>
@@ -301,6 +346,8 @@
                         <w:rPr>
                           <w:rFonts w:ascii="Calibri" w:hAnsi="Calibri" w:cs="Calibri"/>
                           <w:b/>
+                          <w:sz w:val="28"/>
+                          <w:szCs w:val="28"/>
                         </w:rPr>
                         <w:t>Cloud</w:t>
                       </w:r>
@@ -308,6 +355,8 @@
                         <w:rPr>
                           <w:rFonts w:ascii="Tahoma" w:hAnsi="Tahoma" w:cs="Tahoma"/>
                           <w:b/>
+                          <w:sz w:val="28"/>
+                          <w:szCs w:val="28"/>
                         </w:rPr>
                         <w:t xml:space="preserve"> </w:t>
                       </w:r>
@@ -315,15 +364,10 @@
                         <w:rPr>
                           <w:rFonts w:ascii="Calibri" w:hAnsi="Calibri" w:cs="Calibri"/>
                           <w:b/>
+                          <w:sz w:val="28"/>
+                          <w:szCs w:val="28"/>
                         </w:rPr>
-                        <w:t>Services</w:t>
-                      </w:r>
-                      <w:r>
-                        <w:rPr>
-                          <w:rFonts w:ascii="Calibri" w:hAnsi="Calibri" w:cs="Calibri"/>
-                          <w:b/>
-                        </w:rPr>
-                        <w:t xml:space="preserve"> HS23</w:t>
+                        <w:t>Services HS23</w:t>
                       </w:r>
                     </w:p>
                     <w:p>
@@ -332,14 +376,24 @@
                         <w:rPr>
                           <w:rFonts w:ascii="Calibri" w:hAnsi="Calibri" w:cs="Calibri"/>
                           <w:b/>
+                          <w:sz w:val="28"/>
+                          <w:szCs w:val="28"/>
                         </w:rPr>
                       </w:pPr>
                     </w:p>
                     <w:p>
+                      <w:pPr>
+                        <w:rPr>
+                          <w:sz w:val="28"/>
+                          <w:szCs w:val="28"/>
+                        </w:rPr>
+                      </w:pPr>
                       <w:r>
                         <w:rPr>
                           <w:rFonts w:ascii="Calibri" w:hAnsi="Calibri" w:cs="Calibri"/>
                           <w:bCs/>
+                          <w:sz w:val="28"/>
+                          <w:szCs w:val="28"/>
                         </w:rPr>
                         <w:t>Dozent:</w:t>
                       </w:r>
@@ -347,6 +401,8 @@
                         <w:rPr>
                           <w:rFonts w:ascii="Calibri" w:hAnsi="Calibri" w:cs="Calibri"/>
                           <w:bCs/>
+                          <w:sz w:val="28"/>
+                          <w:szCs w:val="28"/>
                         </w:rPr>
                         <w:tab/>
                       </w:r>
@@ -354,6 +410,8 @@
                         <w:rPr>
                           <w:rFonts w:ascii="Calibri" w:hAnsi="Calibri" w:cs="Calibri"/>
                           <w:bCs/>
+                          <w:sz w:val="28"/>
+                          <w:szCs w:val="28"/>
                         </w:rPr>
                         <w:tab/>
                       </w:r>
@@ -361,20 +419,18 @@
                         <w:rPr>
                           <w:rFonts w:ascii="Calibri" w:hAnsi="Calibri" w:cs="Calibri"/>
                           <w:bCs/>
+                          <w:sz w:val="28"/>
+                          <w:szCs w:val="28"/>
                         </w:rPr>
                         <w:tab/>
-                      </w:r>
-                      <w:r>
-                        <w:rPr>
-                          <w:rFonts w:ascii="Calibri" w:hAnsi="Calibri" w:cs="Calibri"/>
-                          <w:bCs/>
-                        </w:rPr>
                         <w:t>Sebastian</w:t>
                       </w:r>
                       <w:r>
                         <w:rPr>
                           <w:rFonts w:ascii="Tahoma" w:hAnsi="Tahoma" w:cs="Tahoma"/>
                           <w:bCs/>
+                          <w:sz w:val="28"/>
+                          <w:szCs w:val="28"/>
                         </w:rPr>
                         <w:t xml:space="preserve"> </w:t>
                       </w:r>
@@ -382,6 +438,8 @@
                         <w:rPr>
                           <w:rFonts w:ascii="Calibri" w:hAnsi="Calibri" w:cs="Calibri"/>
                           <w:bCs/>
+                          <w:sz w:val="28"/>
+                          <w:szCs w:val="28"/>
                         </w:rPr>
                         <w:t>Graf</w:t>
                       </w:r>
@@ -392,6 +450,8 @@
                         <w:rPr>
                           <w:rFonts w:ascii="Calibri" w:hAnsi="Calibri" w:cs="Calibri"/>
                           <w:b/>
+                          <w:sz w:val="28"/>
+                          <w:szCs w:val="28"/>
                         </w:rPr>
                       </w:pPr>
                     </w:p>
@@ -401,6 +461,8 @@
                         <w:rPr>
                           <w:rFonts w:ascii="Calibri" w:hAnsi="Calibri" w:cs="Calibri"/>
                           <w:bCs/>
+                          <w:sz w:val="28"/>
+                          <w:szCs w:val="28"/>
                         </w:rPr>
                       </w:pPr>
                     </w:p>
@@ -410,12 +472,16 @@
                         <w:rPr>
                           <w:rFonts w:ascii="Calibri" w:hAnsi="Calibri" w:cs="Calibri"/>
                           <w:bCs/>
+                          <w:sz w:val="28"/>
+                          <w:szCs w:val="28"/>
                         </w:rPr>
                       </w:pPr>
                       <w:r>
                         <w:rPr>
                           <w:rFonts w:ascii="Calibri" w:hAnsi="Calibri" w:cs="Calibri"/>
                           <w:bCs/>
+                          <w:sz w:val="28"/>
+                          <w:szCs w:val="28"/>
                         </w:rPr>
                         <w:t>Studenten:</w:t>
                       </w:r>
@@ -423,6 +489,8 @@
                         <w:rPr>
                           <w:rFonts w:ascii="Calibri" w:hAnsi="Calibri" w:cs="Calibri"/>
                           <w:bCs/>
+                          <w:sz w:val="28"/>
+                          <w:szCs w:val="28"/>
                         </w:rPr>
                         <w:tab/>
                       </w:r>
@@ -430,6 +498,8 @@
                         <w:rPr>
                           <w:rFonts w:ascii="Calibri" w:hAnsi="Calibri" w:cs="Calibri"/>
                           <w:bCs/>
+                          <w:sz w:val="28"/>
+                          <w:szCs w:val="28"/>
                         </w:rPr>
                         <w:t>Fabian Heuberger</w:t>
                       </w:r>
@@ -437,6 +507,8 @@
                         <w:rPr>
                           <w:rFonts w:ascii="Calibri" w:hAnsi="Calibri" w:cs="Calibri"/>
                           <w:bCs/>
+                          <w:sz w:val="28"/>
+                          <w:szCs w:val="28"/>
                         </w:rPr>
                         <w:br/>
                       </w:r>
@@ -444,6 +516,8 @@
                         <w:rPr>
                           <w:rFonts w:ascii="Calibri" w:hAnsi="Calibri" w:cs="Calibri"/>
                           <w:bCs/>
+                          <w:sz w:val="28"/>
+                          <w:szCs w:val="28"/>
                         </w:rPr>
                         <w:t>Etienne Frei</w:t>
                       </w:r>
@@ -451,6 +525,8 @@
                         <w:rPr>
                           <w:rFonts w:ascii="Calibri" w:hAnsi="Calibri" w:cs="Calibri"/>
                           <w:bCs/>
+                          <w:sz w:val="28"/>
+                          <w:szCs w:val="28"/>
                         </w:rPr>
                         <w:br/>
                       </w:r>
@@ -458,6 +534,8 @@
                         <w:rPr>
                           <w:rFonts w:ascii="Calibri" w:hAnsi="Calibri" w:cs="Calibri"/>
                           <w:bCs/>
+                          <w:sz w:val="28"/>
+                          <w:szCs w:val="28"/>
                         </w:rPr>
                         <w:t>Yannick Hohler</w:t>
                       </w:r>
@@ -538,7 +616,7 @@
           <w:noProof/>
         </w:rPr>
         <w:drawing>
-          <wp:inline distT="0" distB="0" distL="0" distR="0" wp14:anchorId="22210A30" wp14:editId="4F969035">
+          <wp:inline distT="0" distB="0" distL="0" distR="0" wp14:anchorId="22210A30" wp14:editId="2BD16BB6">
             <wp:extent cx="5760720" cy="5760720"/>
             <wp:effectExtent l="0" t="0" r="0" b="0"/>
             <wp:docPr id="2099014364" name="Grafik 2" descr="Ein Bild, das Rad, orange enthält.&#10;&#10;Automatisch generierte Beschreibung"/>
@@ -603,14 +681,17 @@
     </w:p>
     <w:p>
       <w:pPr>
-        <w:pStyle w:val="Heading1"/>
-        <w:rPr>
-          <w:rFonts w:ascii="Arial" w:hAnsi="Arial" w:cs="Arial"/>
-        </w:rPr>
-      </w:pPr>
-      <w:r>
-        <w:rPr>
-          <w:rFonts w:ascii="Arial" w:hAnsi="Arial" w:cs="Arial"/>
+        <w:rPr>
+          <w:color w:val="156082" w:themeColor="accent1"/>
+          <w:sz w:val="40"/>
+          <w:szCs w:val="40"/>
+        </w:rPr>
+      </w:pPr>
+      <w:r>
+        <w:rPr>
+          <w:color w:val="156082" w:themeColor="accent1"/>
+          <w:sz w:val="40"/>
+          <w:szCs w:val="40"/>
         </w:rPr>
         <w:lastRenderedPageBreak/>
         <w:t>Inhaltsverzeichnis</w:t>
@@ -618,12 +699,12 @@
     </w:p>
     <w:p>
       <w:pPr>
-        <w:pStyle w:val="TOC1"/>
+        <w:pStyle w:val="Verzeichnis1"/>
         <w:tabs>
           <w:tab w:val="right" w:leader="dot" w:pos="9062"/>
         </w:tabs>
         <w:rPr>
-          <w:rFonts w:ascii="Arial" w:eastAsiaTheme="minorEastAsia" w:hAnsi="Arial" w:cs="Arial"/>
+          <w:rFonts w:asciiTheme="minorHAnsi" w:eastAsiaTheme="minorEastAsia" w:hAnsiTheme="minorHAnsi" w:cstheme="minorBidi"/>
           <w:noProof/>
           <w:kern w:val="2"/>
           <w:lang w:eastAsia="de-CH"/>
@@ -648,7 +729,7 @@
         </w:rPr>
         <w:fldChar w:fldCharType="separate"/>
       </w:r>
-      <w:hyperlink w:anchor="_Toc154850147" w:history="1">
+      <w:hyperlink w:anchor="_Toc155608621" w:history="1">
         <w:r>
           <w:rPr>
             <w:rStyle w:val="Hyperlink"/>
@@ -659,7 +740,6 @@
         </w:r>
         <w:r>
           <w:rPr>
-            <w:rFonts w:ascii="Arial" w:hAnsi="Arial" w:cs="Arial"/>
             <w:noProof/>
             <w:webHidden/>
           </w:rPr>
@@ -667,7 +747,6 @@
         </w:r>
         <w:r>
           <w:rPr>
-            <w:rFonts w:ascii="Arial" w:hAnsi="Arial" w:cs="Arial"/>
             <w:noProof/>
             <w:webHidden/>
           </w:rPr>
@@ -675,22 +754,19 @@
         </w:r>
         <w:r>
           <w:rPr>
-            <w:rFonts w:ascii="Arial" w:hAnsi="Arial" w:cs="Arial"/>
-            <w:noProof/>
-            <w:webHidden/>
-          </w:rPr>
-          <w:instrText xml:space="preserve"> PAGEREF _Toc154850147 \h </w:instrText>
-        </w:r>
-        <w:r>
-          <w:rPr>
-            <w:rFonts w:ascii="Arial" w:hAnsi="Arial" w:cs="Arial"/>
-            <w:noProof/>
-            <w:webHidden/>
-          </w:rPr>
-        </w:r>
-        <w:r>
-          <w:rPr>
-            <w:rFonts w:ascii="Arial" w:hAnsi="Arial" w:cs="Arial"/>
+            <w:noProof/>
+            <w:webHidden/>
+          </w:rPr>
+          <w:instrText xml:space="preserve"> PAGEREF _Toc155608621 \h </w:instrText>
+        </w:r>
+        <w:r>
+          <w:rPr>
+            <w:noProof/>
+            <w:webHidden/>
+          </w:rPr>
+        </w:r>
+        <w:r>
+          <w:rPr>
             <w:noProof/>
             <w:webHidden/>
           </w:rPr>
@@ -698,7 +774,6 @@
         </w:r>
         <w:r>
           <w:rPr>
-            <w:rFonts w:ascii="Arial" w:hAnsi="Arial" w:cs="Arial"/>
             <w:noProof/>
             <w:webHidden/>
           </w:rPr>
@@ -706,7 +781,6 @@
         </w:r>
         <w:r>
           <w:rPr>
-            <w:rFonts w:ascii="Arial" w:hAnsi="Arial" w:cs="Arial"/>
             <w:noProof/>
             <w:webHidden/>
           </w:rPr>
@@ -716,19 +790,19 @@
     </w:p>
     <w:p>
       <w:pPr>
-        <w:pStyle w:val="TOC1"/>
+        <w:pStyle w:val="Verzeichnis1"/>
         <w:tabs>
           <w:tab w:val="right" w:leader="dot" w:pos="9062"/>
         </w:tabs>
         <w:rPr>
-          <w:rFonts w:ascii="Arial" w:eastAsiaTheme="minorEastAsia" w:hAnsi="Arial" w:cs="Arial"/>
+          <w:rFonts w:asciiTheme="minorHAnsi" w:eastAsiaTheme="minorEastAsia" w:hAnsiTheme="minorHAnsi" w:cstheme="minorBidi"/>
           <w:noProof/>
           <w:kern w:val="2"/>
           <w:lang w:eastAsia="de-CH"/>
           <w14:ligatures w14:val="standardContextual"/>
         </w:rPr>
       </w:pPr>
-      <w:hyperlink w:anchor="_Toc154850148" w:history="1">
+      <w:hyperlink w:anchor="_Toc155608622" w:history="1">
         <w:r>
           <w:rPr>
             <w:rStyle w:val="Hyperlink"/>
@@ -739,7 +813,6 @@
         </w:r>
         <w:r>
           <w:rPr>
-            <w:rFonts w:ascii="Arial" w:hAnsi="Arial" w:cs="Arial"/>
             <w:noProof/>
             <w:webHidden/>
           </w:rPr>
@@ -747,7 +820,6 @@
         </w:r>
         <w:r>
           <w:rPr>
-            <w:rFonts w:ascii="Arial" w:hAnsi="Arial" w:cs="Arial"/>
             <w:noProof/>
             <w:webHidden/>
           </w:rPr>
@@ -755,22 +827,19 @@
         </w:r>
         <w:r>
           <w:rPr>
-            <w:rFonts w:ascii="Arial" w:hAnsi="Arial" w:cs="Arial"/>
-            <w:noProof/>
-            <w:webHidden/>
-          </w:rPr>
-          <w:instrText xml:space="preserve"> PAGEREF _Toc154850148 \h </w:instrText>
-        </w:r>
-        <w:r>
-          <w:rPr>
-            <w:rFonts w:ascii="Arial" w:hAnsi="Arial" w:cs="Arial"/>
-            <w:noProof/>
-            <w:webHidden/>
-          </w:rPr>
-        </w:r>
-        <w:r>
-          <w:rPr>
-            <w:rFonts w:ascii="Arial" w:hAnsi="Arial" w:cs="Arial"/>
+            <w:noProof/>
+            <w:webHidden/>
+          </w:rPr>
+          <w:instrText xml:space="preserve"> PAGEREF _Toc155608622 \h </w:instrText>
+        </w:r>
+        <w:r>
+          <w:rPr>
+            <w:noProof/>
+            <w:webHidden/>
+          </w:rPr>
+        </w:r>
+        <w:r>
+          <w:rPr>
             <w:noProof/>
             <w:webHidden/>
           </w:rPr>
@@ -778,7 +847,6 @@
         </w:r>
         <w:r>
           <w:rPr>
-            <w:rFonts w:ascii="Arial" w:hAnsi="Arial" w:cs="Arial"/>
             <w:noProof/>
             <w:webHidden/>
           </w:rPr>
@@ -786,7 +854,6 @@
         </w:r>
         <w:r>
           <w:rPr>
-            <w:rFonts w:ascii="Arial" w:hAnsi="Arial" w:cs="Arial"/>
             <w:noProof/>
             <w:webHidden/>
           </w:rPr>
@@ -796,19 +863,19 @@
     </w:p>
     <w:p>
       <w:pPr>
-        <w:pStyle w:val="TOC1"/>
+        <w:pStyle w:val="Verzeichnis1"/>
         <w:tabs>
           <w:tab w:val="right" w:leader="dot" w:pos="9062"/>
         </w:tabs>
         <w:rPr>
-          <w:rFonts w:ascii="Arial" w:eastAsiaTheme="minorEastAsia" w:hAnsi="Arial" w:cs="Arial"/>
+          <w:rFonts w:asciiTheme="minorHAnsi" w:eastAsiaTheme="minorEastAsia" w:hAnsiTheme="minorHAnsi" w:cstheme="minorBidi"/>
           <w:noProof/>
           <w:kern w:val="2"/>
           <w:lang w:eastAsia="de-CH"/>
           <w14:ligatures w14:val="standardContextual"/>
         </w:rPr>
       </w:pPr>
-      <w:hyperlink w:anchor="_Toc154850149" w:history="1">
+      <w:hyperlink w:anchor="_Toc155608623" w:history="1">
         <w:r>
           <w:rPr>
             <w:rStyle w:val="Hyperlink"/>
@@ -819,7 +886,6 @@
         </w:r>
         <w:r>
           <w:rPr>
-            <w:rFonts w:ascii="Arial" w:hAnsi="Arial" w:cs="Arial"/>
             <w:noProof/>
             <w:webHidden/>
           </w:rPr>
@@ -827,7 +893,6 @@
         </w:r>
         <w:r>
           <w:rPr>
-            <w:rFonts w:ascii="Arial" w:hAnsi="Arial" w:cs="Arial"/>
             <w:noProof/>
             <w:webHidden/>
           </w:rPr>
@@ -835,22 +900,19 @@
         </w:r>
         <w:r>
           <w:rPr>
-            <w:rFonts w:ascii="Arial" w:hAnsi="Arial" w:cs="Arial"/>
-            <w:noProof/>
-            <w:webHidden/>
-          </w:rPr>
-          <w:instrText xml:space="preserve"> PAGEREF _Toc154850149 \h </w:instrText>
-        </w:r>
-        <w:r>
-          <w:rPr>
-            <w:rFonts w:ascii="Arial" w:hAnsi="Arial" w:cs="Arial"/>
-            <w:noProof/>
-            <w:webHidden/>
-          </w:rPr>
-        </w:r>
-        <w:r>
-          <w:rPr>
-            <w:rFonts w:ascii="Arial" w:hAnsi="Arial" w:cs="Arial"/>
+            <w:noProof/>
+            <w:webHidden/>
+          </w:rPr>
+          <w:instrText xml:space="preserve"> PAGEREF _Toc155608623 \h </w:instrText>
+        </w:r>
+        <w:r>
+          <w:rPr>
+            <w:noProof/>
+            <w:webHidden/>
+          </w:rPr>
+        </w:r>
+        <w:r>
+          <w:rPr>
             <w:noProof/>
             <w:webHidden/>
           </w:rPr>
@@ -858,7 +920,6 @@
         </w:r>
         <w:r>
           <w:rPr>
-            <w:rFonts w:ascii="Arial" w:hAnsi="Arial" w:cs="Arial"/>
             <w:noProof/>
             <w:webHidden/>
           </w:rPr>
@@ -866,7 +927,6 @@
         </w:r>
         <w:r>
           <w:rPr>
-            <w:rFonts w:ascii="Arial" w:hAnsi="Arial" w:cs="Arial"/>
             <w:noProof/>
             <w:webHidden/>
           </w:rPr>
@@ -876,30 +936,28 @@
     </w:p>
     <w:p>
       <w:pPr>
-        <w:pStyle w:val="TOC1"/>
+        <w:pStyle w:val="Verzeichnis2"/>
         <w:tabs>
           <w:tab w:val="right" w:leader="dot" w:pos="9062"/>
         </w:tabs>
         <w:rPr>
-          <w:rFonts w:ascii="Arial" w:eastAsiaTheme="minorEastAsia" w:hAnsi="Arial" w:cs="Arial"/>
+          <w:rFonts w:asciiTheme="minorHAnsi" w:eastAsiaTheme="minorEastAsia" w:hAnsiTheme="minorHAnsi" w:cstheme="minorBidi"/>
           <w:noProof/>
           <w:kern w:val="2"/>
           <w:lang w:eastAsia="de-CH"/>
           <w14:ligatures w14:val="standardContextual"/>
         </w:rPr>
       </w:pPr>
-      <w:hyperlink w:anchor="_Toc154850150" w:history="1">
+      <w:hyperlink w:anchor="_Toc155608624" w:history="1">
         <w:r>
           <w:rPr>
             <w:rStyle w:val="Hyperlink"/>
-            <w:rFonts w:ascii="Arial" w:hAnsi="Arial" w:cs="Arial"/>
-            <w:noProof/>
-          </w:rPr>
-          <w:t>Erkenntnisse</w:t>
-        </w:r>
-        <w:r>
-          <w:rPr>
-            <w:rFonts w:ascii="Arial" w:hAnsi="Arial" w:cs="Arial"/>
+            <w:noProof/>
+          </w:rPr>
+          <w:t>IaC</w:t>
+        </w:r>
+        <w:r>
+          <w:rPr>
             <w:noProof/>
             <w:webHidden/>
           </w:rPr>
@@ -907,7 +965,6 @@
         </w:r>
         <w:r>
           <w:rPr>
-            <w:rFonts w:ascii="Arial" w:hAnsi="Arial" w:cs="Arial"/>
             <w:noProof/>
             <w:webHidden/>
           </w:rPr>
@@ -915,22 +972,19 @@
         </w:r>
         <w:r>
           <w:rPr>
-            <w:rFonts w:ascii="Arial" w:hAnsi="Arial" w:cs="Arial"/>
-            <w:noProof/>
-            <w:webHidden/>
-          </w:rPr>
-          <w:instrText xml:space="preserve"> PAGEREF _Toc154850150 \h </w:instrText>
-        </w:r>
-        <w:r>
-          <w:rPr>
-            <w:rFonts w:ascii="Arial" w:hAnsi="Arial" w:cs="Arial"/>
-            <w:noProof/>
-            <w:webHidden/>
-          </w:rPr>
-        </w:r>
-        <w:r>
-          <w:rPr>
-            <w:rFonts w:ascii="Arial" w:hAnsi="Arial" w:cs="Arial"/>
+            <w:noProof/>
+            <w:webHidden/>
+          </w:rPr>
+          <w:instrText xml:space="preserve"> PAGEREF _Toc155608624 \h </w:instrText>
+        </w:r>
+        <w:r>
+          <w:rPr>
+            <w:noProof/>
+            <w:webHidden/>
+          </w:rPr>
+        </w:r>
+        <w:r>
+          <w:rPr>
             <w:noProof/>
             <w:webHidden/>
           </w:rPr>
@@ -938,15 +992,13 @@
         </w:r>
         <w:r>
           <w:rPr>
-            <w:rFonts w:ascii="Arial" w:hAnsi="Arial" w:cs="Arial"/>
-            <w:noProof/>
-            <w:webHidden/>
-          </w:rPr>
-          <w:t>6</w:t>
-        </w:r>
-        <w:r>
-          <w:rPr>
-            <w:rFonts w:ascii="Arial" w:hAnsi="Arial" w:cs="Arial"/>
+            <w:noProof/>
+            <w:webHidden/>
+          </w:rPr>
+          <w:t>5</w:t>
+        </w:r>
+        <w:r>
+          <w:rPr>
             <w:noProof/>
             <w:webHidden/>
           </w:rPr>
@@ -956,30 +1008,462 @@
     </w:p>
     <w:p>
       <w:pPr>
-        <w:pStyle w:val="TOC1"/>
+        <w:pStyle w:val="Verzeichnis2"/>
         <w:tabs>
           <w:tab w:val="right" w:leader="dot" w:pos="9062"/>
         </w:tabs>
         <w:rPr>
-          <w:rFonts w:ascii="Arial" w:eastAsiaTheme="minorEastAsia" w:hAnsi="Arial" w:cs="Arial"/>
+          <w:rFonts w:asciiTheme="minorHAnsi" w:eastAsiaTheme="minorEastAsia" w:hAnsiTheme="minorHAnsi" w:cstheme="minorBidi"/>
           <w:noProof/>
           <w:kern w:val="2"/>
           <w:lang w:eastAsia="de-CH"/>
           <w14:ligatures w14:val="standardContextual"/>
         </w:rPr>
       </w:pPr>
-      <w:hyperlink w:anchor="_Toc154850151" w:history="1">
+      <w:hyperlink w:anchor="_Toc155608625" w:history="1">
+        <w:r>
+          <w:rPr>
+            <w:rStyle w:val="Hyperlink"/>
+            <w:noProof/>
+          </w:rPr>
+          <w:t>AWS CodePipeline</w:t>
+        </w:r>
+        <w:r>
+          <w:rPr>
+            <w:noProof/>
+            <w:webHidden/>
+          </w:rPr>
+          <w:tab/>
+        </w:r>
+        <w:r>
+          <w:rPr>
+            <w:noProof/>
+            <w:webHidden/>
+          </w:rPr>
+          <w:fldChar w:fldCharType="begin"/>
+        </w:r>
+        <w:r>
+          <w:rPr>
+            <w:noProof/>
+            <w:webHidden/>
+          </w:rPr>
+          <w:instrText xml:space="preserve"> PAGEREF _Toc155608625 \h </w:instrText>
+        </w:r>
+        <w:r>
+          <w:rPr>
+            <w:noProof/>
+            <w:webHidden/>
+          </w:rPr>
+        </w:r>
+        <w:r>
+          <w:rPr>
+            <w:noProof/>
+            <w:webHidden/>
+          </w:rPr>
+          <w:fldChar w:fldCharType="separate"/>
+        </w:r>
+        <w:r>
+          <w:rPr>
+            <w:noProof/>
+            <w:webHidden/>
+          </w:rPr>
+          <w:t>5</w:t>
+        </w:r>
+        <w:r>
+          <w:rPr>
+            <w:noProof/>
+            <w:webHidden/>
+          </w:rPr>
+          <w:fldChar w:fldCharType="end"/>
+        </w:r>
+      </w:hyperlink>
+    </w:p>
+    <w:p>
+      <w:pPr>
+        <w:pStyle w:val="Verzeichnis2"/>
+        <w:tabs>
+          <w:tab w:val="right" w:leader="dot" w:pos="9062"/>
+        </w:tabs>
+        <w:rPr>
+          <w:rFonts w:asciiTheme="minorHAnsi" w:eastAsiaTheme="minorEastAsia" w:hAnsiTheme="minorHAnsi" w:cstheme="minorBidi"/>
+          <w:noProof/>
+          <w:kern w:val="2"/>
+          <w:lang w:eastAsia="de-CH"/>
+          <w14:ligatures w14:val="standardContextual"/>
+        </w:rPr>
+      </w:pPr>
+      <w:hyperlink w:anchor="_Toc155608626" w:history="1">
+        <w:r>
+          <w:rPr>
+            <w:rStyle w:val="Hyperlink"/>
+            <w:noProof/>
+          </w:rPr>
+          <w:t>AWS S3</w:t>
+        </w:r>
+        <w:r>
+          <w:rPr>
+            <w:noProof/>
+            <w:webHidden/>
+          </w:rPr>
+          <w:tab/>
+        </w:r>
+        <w:r>
+          <w:rPr>
+            <w:noProof/>
+            <w:webHidden/>
+          </w:rPr>
+          <w:fldChar w:fldCharType="begin"/>
+        </w:r>
+        <w:r>
+          <w:rPr>
+            <w:noProof/>
+            <w:webHidden/>
+          </w:rPr>
+          <w:instrText xml:space="preserve"> PAGEREF _Toc155608626 \h </w:instrText>
+        </w:r>
+        <w:r>
+          <w:rPr>
+            <w:noProof/>
+            <w:webHidden/>
+          </w:rPr>
+        </w:r>
+        <w:r>
+          <w:rPr>
+            <w:noProof/>
+            <w:webHidden/>
+          </w:rPr>
+          <w:fldChar w:fldCharType="separate"/>
+        </w:r>
+        <w:r>
+          <w:rPr>
+            <w:noProof/>
+            <w:webHidden/>
+          </w:rPr>
+          <w:t>6</w:t>
+        </w:r>
+        <w:r>
+          <w:rPr>
+            <w:noProof/>
+            <w:webHidden/>
+          </w:rPr>
+          <w:fldChar w:fldCharType="end"/>
+        </w:r>
+      </w:hyperlink>
+    </w:p>
+    <w:p>
+      <w:pPr>
+        <w:pStyle w:val="Verzeichnis2"/>
+        <w:tabs>
+          <w:tab w:val="right" w:leader="dot" w:pos="9062"/>
+        </w:tabs>
+        <w:rPr>
+          <w:rFonts w:asciiTheme="minorHAnsi" w:eastAsiaTheme="minorEastAsia" w:hAnsiTheme="minorHAnsi" w:cstheme="minorBidi"/>
+          <w:noProof/>
+          <w:kern w:val="2"/>
+          <w:lang w:eastAsia="de-CH"/>
+          <w14:ligatures w14:val="standardContextual"/>
+        </w:rPr>
+      </w:pPr>
+      <w:hyperlink w:anchor="_Toc155608627" w:history="1">
+        <w:r>
+          <w:rPr>
+            <w:rStyle w:val="Hyperlink"/>
+            <w:noProof/>
+          </w:rPr>
+          <w:t>AWS CodeBuild</w:t>
+        </w:r>
+        <w:r>
+          <w:rPr>
+            <w:noProof/>
+            <w:webHidden/>
+          </w:rPr>
+          <w:tab/>
+        </w:r>
+        <w:r>
+          <w:rPr>
+            <w:noProof/>
+            <w:webHidden/>
+          </w:rPr>
+          <w:fldChar w:fldCharType="begin"/>
+        </w:r>
+        <w:r>
+          <w:rPr>
+            <w:noProof/>
+            <w:webHidden/>
+          </w:rPr>
+          <w:instrText xml:space="preserve"> PAGEREF _Toc155608627 \h </w:instrText>
+        </w:r>
+        <w:r>
+          <w:rPr>
+            <w:noProof/>
+            <w:webHidden/>
+          </w:rPr>
+        </w:r>
+        <w:r>
+          <w:rPr>
+            <w:noProof/>
+            <w:webHidden/>
+          </w:rPr>
+          <w:fldChar w:fldCharType="separate"/>
+        </w:r>
+        <w:r>
+          <w:rPr>
+            <w:noProof/>
+            <w:webHidden/>
+          </w:rPr>
+          <w:t>6</w:t>
+        </w:r>
+        <w:r>
+          <w:rPr>
+            <w:noProof/>
+            <w:webHidden/>
+          </w:rPr>
+          <w:fldChar w:fldCharType="end"/>
+        </w:r>
+      </w:hyperlink>
+    </w:p>
+    <w:p>
+      <w:pPr>
+        <w:pStyle w:val="Verzeichnis2"/>
+        <w:tabs>
+          <w:tab w:val="right" w:leader="dot" w:pos="9062"/>
+        </w:tabs>
+        <w:rPr>
+          <w:rFonts w:asciiTheme="minorHAnsi" w:eastAsiaTheme="minorEastAsia" w:hAnsiTheme="minorHAnsi" w:cstheme="minorBidi"/>
+          <w:noProof/>
+          <w:kern w:val="2"/>
+          <w:lang w:eastAsia="de-CH"/>
+          <w14:ligatures w14:val="standardContextual"/>
+        </w:rPr>
+      </w:pPr>
+      <w:hyperlink w:anchor="_Toc155608628" w:history="1">
+        <w:r>
+          <w:rPr>
+            <w:rStyle w:val="Hyperlink"/>
+            <w:noProof/>
+          </w:rPr>
+          <w:t>Amazon EventBridge</w:t>
+        </w:r>
+        <w:r>
+          <w:rPr>
+            <w:noProof/>
+            <w:webHidden/>
+          </w:rPr>
+          <w:tab/>
+        </w:r>
+        <w:r>
+          <w:rPr>
+            <w:noProof/>
+            <w:webHidden/>
+          </w:rPr>
+          <w:fldChar w:fldCharType="begin"/>
+        </w:r>
+        <w:r>
+          <w:rPr>
+            <w:noProof/>
+            <w:webHidden/>
+          </w:rPr>
+          <w:instrText xml:space="preserve"> PAGEREF _Toc155608628 \h </w:instrText>
+        </w:r>
+        <w:r>
+          <w:rPr>
+            <w:noProof/>
+            <w:webHidden/>
+          </w:rPr>
+        </w:r>
+        <w:r>
+          <w:rPr>
+            <w:noProof/>
+            <w:webHidden/>
+          </w:rPr>
+          <w:fldChar w:fldCharType="separate"/>
+        </w:r>
+        <w:r>
+          <w:rPr>
+            <w:noProof/>
+            <w:webHidden/>
+          </w:rPr>
+          <w:t>7</w:t>
+        </w:r>
+        <w:r>
+          <w:rPr>
+            <w:noProof/>
+            <w:webHidden/>
+          </w:rPr>
+          <w:fldChar w:fldCharType="end"/>
+        </w:r>
+      </w:hyperlink>
+    </w:p>
+    <w:p>
+      <w:pPr>
+        <w:pStyle w:val="Verzeichnis2"/>
+        <w:tabs>
+          <w:tab w:val="right" w:leader="dot" w:pos="9062"/>
+        </w:tabs>
+        <w:rPr>
+          <w:rFonts w:asciiTheme="minorHAnsi" w:eastAsiaTheme="minorEastAsia" w:hAnsiTheme="minorHAnsi" w:cstheme="minorBidi"/>
+          <w:noProof/>
+          <w:kern w:val="2"/>
+          <w:lang w:eastAsia="de-CH"/>
+          <w14:ligatures w14:val="standardContextual"/>
+        </w:rPr>
+      </w:pPr>
+      <w:hyperlink w:anchor="_Toc155608629" w:history="1">
+        <w:r>
+          <w:rPr>
+            <w:rStyle w:val="Hyperlink"/>
+            <w:noProof/>
+          </w:rPr>
+          <w:t>AWS Lambda</w:t>
+        </w:r>
+        <w:r>
+          <w:rPr>
+            <w:noProof/>
+            <w:webHidden/>
+          </w:rPr>
+          <w:tab/>
+        </w:r>
+        <w:r>
+          <w:rPr>
+            <w:noProof/>
+            <w:webHidden/>
+          </w:rPr>
+          <w:fldChar w:fldCharType="begin"/>
+        </w:r>
+        <w:r>
+          <w:rPr>
+            <w:noProof/>
+            <w:webHidden/>
+          </w:rPr>
+          <w:instrText xml:space="preserve"> PAGEREF _Toc155608629 \h </w:instrText>
+        </w:r>
+        <w:r>
+          <w:rPr>
+            <w:noProof/>
+            <w:webHidden/>
+          </w:rPr>
+        </w:r>
+        <w:r>
+          <w:rPr>
+            <w:noProof/>
+            <w:webHidden/>
+          </w:rPr>
+          <w:fldChar w:fldCharType="separate"/>
+        </w:r>
+        <w:r>
+          <w:rPr>
+            <w:noProof/>
+            <w:webHidden/>
+          </w:rPr>
+          <w:t>7</w:t>
+        </w:r>
+        <w:r>
+          <w:rPr>
+            <w:noProof/>
+            <w:webHidden/>
+          </w:rPr>
+          <w:fldChar w:fldCharType="end"/>
+        </w:r>
+      </w:hyperlink>
+    </w:p>
+    <w:p>
+      <w:pPr>
+        <w:pStyle w:val="Verzeichnis1"/>
+        <w:tabs>
+          <w:tab w:val="right" w:leader="dot" w:pos="9062"/>
+        </w:tabs>
+        <w:rPr>
+          <w:rFonts w:asciiTheme="minorHAnsi" w:eastAsiaTheme="minorEastAsia" w:hAnsiTheme="minorHAnsi" w:cstheme="minorBidi"/>
+          <w:noProof/>
+          <w:kern w:val="2"/>
+          <w:lang w:eastAsia="de-CH"/>
+          <w14:ligatures w14:val="standardContextual"/>
+        </w:rPr>
+      </w:pPr>
+      <w:hyperlink w:anchor="_Toc155608630" w:history="1">
         <w:r>
           <w:rPr>
             <w:rStyle w:val="Hyperlink"/>
             <w:rFonts w:ascii="Arial" w:hAnsi="Arial" w:cs="Arial"/>
             <w:noProof/>
           </w:rPr>
+          <w:t>Erkenntnisse</w:t>
+        </w:r>
+        <w:r>
+          <w:rPr>
+            <w:noProof/>
+            <w:webHidden/>
+          </w:rPr>
+          <w:tab/>
+        </w:r>
+        <w:r>
+          <w:rPr>
+            <w:noProof/>
+            <w:webHidden/>
+          </w:rPr>
+          <w:fldChar w:fldCharType="begin"/>
+        </w:r>
+        <w:r>
+          <w:rPr>
+            <w:noProof/>
+            <w:webHidden/>
+          </w:rPr>
+          <w:instrText xml:space="preserve"> PAGEREF _Toc155608630 \h </w:instrText>
+        </w:r>
+        <w:r>
+          <w:rPr>
+            <w:noProof/>
+            <w:webHidden/>
+          </w:rPr>
+        </w:r>
+        <w:r>
+          <w:rPr>
+            <w:noProof/>
+            <w:webHidden/>
+          </w:rPr>
+          <w:fldChar w:fldCharType="separate"/>
+        </w:r>
+        <w:r>
+          <w:rPr>
+            <w:noProof/>
+            <w:webHidden/>
+          </w:rPr>
+          <w:t>9</w:t>
+        </w:r>
+        <w:r>
+          <w:rPr>
+            <w:noProof/>
+            <w:webHidden/>
+          </w:rPr>
+          <w:fldChar w:fldCharType="end"/>
+        </w:r>
+      </w:hyperlink>
+    </w:p>
+    <w:p>
+      <w:pPr>
+        <w:pStyle w:val="Verzeichnis1"/>
+        <w:tabs>
+          <w:tab w:val="right" w:leader="dot" w:pos="9062"/>
+        </w:tabs>
+        <w:rPr>
+          <w:rFonts w:asciiTheme="minorHAnsi" w:eastAsiaTheme="minorEastAsia" w:hAnsiTheme="minorHAnsi" w:cstheme="minorBidi"/>
+          <w:noProof/>
+          <w:kern w:val="2"/>
+          <w:lang w:eastAsia="de-CH"/>
+          <w14:ligatures w14:val="standardContextual"/>
+        </w:rPr>
+      </w:pPr>
+      <w:hyperlink w:anchor="_Toc155608631" w:history="1">
+        <w:r>
+          <w:rPr>
+            <w:rStyle w:val="Hyperlink"/>
+            <w:rFonts w:ascii="Arial" w:hAnsi="Arial" w:cs="Arial"/>
+            <w:noProof/>
+          </w:rPr>
           <w:t>Fazit</w:t>
         </w:r>
         <w:r>
           <w:rPr>
-            <w:rFonts w:ascii="Arial" w:hAnsi="Arial" w:cs="Arial"/>
             <w:noProof/>
             <w:webHidden/>
           </w:rPr>
@@ -987,7 +1471,6 @@
         </w:r>
         <w:r>
           <w:rPr>
-            <w:rFonts w:ascii="Arial" w:hAnsi="Arial" w:cs="Arial"/>
             <w:noProof/>
             <w:webHidden/>
           </w:rPr>
@@ -995,22 +1478,19 @@
         </w:r>
         <w:r>
           <w:rPr>
-            <w:rFonts w:ascii="Arial" w:hAnsi="Arial" w:cs="Arial"/>
-            <w:noProof/>
-            <w:webHidden/>
-          </w:rPr>
-          <w:instrText xml:space="preserve"> PAGEREF _Toc154850151 \h </w:instrText>
-        </w:r>
-        <w:r>
-          <w:rPr>
-            <w:rFonts w:ascii="Arial" w:hAnsi="Arial" w:cs="Arial"/>
-            <w:noProof/>
-            <w:webHidden/>
-          </w:rPr>
-        </w:r>
-        <w:r>
-          <w:rPr>
-            <w:rFonts w:ascii="Arial" w:hAnsi="Arial" w:cs="Arial"/>
+            <w:noProof/>
+            <w:webHidden/>
+          </w:rPr>
+          <w:instrText xml:space="preserve"> PAGEREF _Toc155608631 \h </w:instrText>
+        </w:r>
+        <w:r>
+          <w:rPr>
+            <w:noProof/>
+            <w:webHidden/>
+          </w:rPr>
+        </w:r>
+        <w:r>
+          <w:rPr>
             <w:noProof/>
             <w:webHidden/>
           </w:rPr>
@@ -1018,15 +1498,13 @@
         </w:r>
         <w:r>
           <w:rPr>
-            <w:rFonts w:ascii="Arial" w:hAnsi="Arial" w:cs="Arial"/>
-            <w:noProof/>
-            <w:webHidden/>
-          </w:rPr>
-          <w:t>6</w:t>
-        </w:r>
-        <w:r>
-          <w:rPr>
-            <w:rFonts w:ascii="Arial" w:hAnsi="Arial" w:cs="Arial"/>
+            <w:noProof/>
+            <w:webHidden/>
+          </w:rPr>
+          <w:t>9</w:t>
+        </w:r>
+        <w:r>
+          <w:rPr>
             <w:noProof/>
             <w:webHidden/>
           </w:rPr>
@@ -1287,99 +1765,156 @@
     </w:p>
     <w:p>
       <w:pPr>
-        <w:rPr>
-          <w:rFonts w:ascii="Arial" w:hAnsi="Arial" w:cs="Arial"/>
-        </w:rPr>
-      </w:pPr>
-    </w:p>
-    <w:p>
-      <w:pPr>
-        <w:rPr>
-          <w:rFonts w:ascii="Arial" w:hAnsi="Arial" w:cs="Arial"/>
-        </w:rPr>
-      </w:pPr>
-    </w:p>
-    <w:p>
-      <w:pPr>
-        <w:rPr>
-          <w:rFonts w:ascii="Arial" w:hAnsi="Arial" w:cs="Arial"/>
-        </w:rPr>
-      </w:pPr>
-    </w:p>
-    <w:p>
-      <w:pPr>
-        <w:rPr>
-          <w:rFonts w:ascii="Arial" w:hAnsi="Arial" w:cs="Arial"/>
-        </w:rPr>
-      </w:pPr>
-    </w:p>
-    <w:p>
-      <w:pPr>
-        <w:rPr>
-          <w:rFonts w:ascii="Arial" w:hAnsi="Arial" w:cs="Arial"/>
-        </w:rPr>
-      </w:pPr>
-    </w:p>
-    <w:p>
-      <w:pPr>
-        <w:rPr>
-          <w:rFonts w:ascii="Arial" w:hAnsi="Arial" w:cs="Arial"/>
-        </w:rPr>
-      </w:pPr>
-    </w:p>
-    <w:p>
-      <w:pPr>
-        <w:rPr>
-          <w:rFonts w:ascii="Arial" w:hAnsi="Arial" w:cs="Arial"/>
-        </w:rPr>
-      </w:pPr>
-    </w:p>
-    <w:p>
-      <w:pPr>
-        <w:rPr>
-          <w:rFonts w:ascii="Arial" w:hAnsi="Arial" w:cs="Arial"/>
-        </w:rPr>
-      </w:pPr>
-    </w:p>
-    <w:p>
-      <w:pPr>
-        <w:pStyle w:val="Heading1"/>
+        <w:pStyle w:val="berschrift1"/>
         <w:rPr>
           <w:rFonts w:ascii="Arial" w:eastAsia="Times New Roman" w:hAnsi="Arial" w:cs="Arial"/>
         </w:rPr>
       </w:pPr>
-      <w:bookmarkStart w:id="0" w:name="_Toc154850147"/>
+      <w:bookmarkStart w:id="0" w:name="_Toc155608621"/>
       <w:r>
         <w:rPr>
           <w:rFonts w:ascii="Arial" w:eastAsia="Times New Roman" w:hAnsi="Arial" w:cs="Arial"/>
         </w:rPr>
+        <w:lastRenderedPageBreak/>
         <w:t>Use Case</w:t>
       </w:r>
       <w:bookmarkEnd w:id="0"/>
     </w:p>
     <w:p>
       <w:pPr>
-        <w:rPr>
-          <w:rFonts w:ascii="Arial" w:hAnsi="Arial" w:cs="Arial"/>
-          <w:lang w:eastAsia="en-US"/>
-        </w:rPr>
-      </w:pPr>
-    </w:p>
-    <w:p>
-      <w:pPr>
-        <w:rPr>
-          <w:rFonts w:ascii="Arial" w:hAnsi="Arial" w:cs="Arial"/>
-          <w:lang w:eastAsia="en-US"/>
-        </w:rPr>
-      </w:pPr>
-    </w:p>
-    <w:p>
-      <w:pPr>
-        <w:rPr>
-          <w:rFonts w:ascii="Arial" w:hAnsi="Arial" w:cs="Arial"/>
-          <w:lang w:eastAsia="en-US"/>
-        </w:rPr>
-      </w:pPr>
+        <w:spacing w:line="276" w:lineRule="auto"/>
+        <w:rPr>
+          <w:rFonts w:ascii="Arial" w:hAnsi="Arial" w:cs="Arial"/>
+          <w:sz w:val="22"/>
+          <w:szCs w:val="22"/>
+          <w:lang w:eastAsia="en-US"/>
+        </w:rPr>
+      </w:pPr>
+      <w:r>
+        <w:rPr>
+          <w:rFonts w:ascii="Arial" w:hAnsi="Arial" w:cs="Arial"/>
+          <w:sz w:val="22"/>
+          <w:szCs w:val="22"/>
+          <w:lang w:eastAsia="en-US"/>
+        </w:rPr>
+        <w:t xml:space="preserve">In diesem </w:t>
+      </w:r>
+      <w:r>
+        <w:rPr>
+          <w:rFonts w:ascii="Arial" w:hAnsi="Arial" w:cs="Arial"/>
+          <w:sz w:val="22"/>
+          <w:szCs w:val="22"/>
+          <w:lang w:eastAsia="en-US"/>
+        </w:rPr>
+        <w:t>Projekt</w:t>
+      </w:r>
+      <w:r>
+        <w:rPr>
+          <w:rFonts w:ascii="Arial" w:hAnsi="Arial" w:cs="Arial"/>
+          <w:sz w:val="22"/>
+          <w:szCs w:val="22"/>
+          <w:lang w:eastAsia="en-US"/>
+        </w:rPr>
+        <w:t xml:space="preserve"> dient GitHub als Repository für die Codebase. Das Deployment soll auf AWS realisiert werden. </w:t>
+      </w:r>
+    </w:p>
+    <w:p>
+      <w:pPr>
+        <w:spacing w:line="276" w:lineRule="auto"/>
+        <w:rPr>
+          <w:rFonts w:ascii="Arial" w:hAnsi="Arial" w:cs="Arial"/>
+          <w:sz w:val="22"/>
+          <w:szCs w:val="22"/>
+          <w:lang w:eastAsia="en-US"/>
+        </w:rPr>
+      </w:pPr>
+    </w:p>
+    <w:p>
+      <w:pPr>
+        <w:spacing w:line="276" w:lineRule="auto"/>
+        <w:rPr>
+          <w:rFonts w:ascii="Arial" w:hAnsi="Arial" w:cs="Arial"/>
+          <w:sz w:val="22"/>
+          <w:szCs w:val="22"/>
+          <w:lang w:eastAsia="en-US"/>
+        </w:rPr>
+      </w:pPr>
+      <w:r>
+        <w:rPr>
+          <w:rFonts w:ascii="Arial" w:hAnsi="Arial" w:cs="Arial"/>
+          <w:sz w:val="22"/>
+          <w:szCs w:val="22"/>
+          <w:lang w:eastAsia="en-US"/>
+        </w:rPr>
+        <w:t xml:space="preserve">Damit Änderungen getestet und direkt deployed werden soll eine CI/CD-Pipeline in integriert sein. Mit GitHub Actions könnte eine solche Pipeline </w:t>
+      </w:r>
+      <w:r>
+        <w:rPr>
+          <w:rFonts w:ascii="Arial" w:hAnsi="Arial" w:cs="Arial"/>
+          <w:sz w:val="22"/>
+          <w:szCs w:val="22"/>
+          <w:lang w:eastAsia="en-US"/>
+        </w:rPr>
+        <w:t>umgesetzt werden, jedoch ist die Auslastung der von GitHub bereitgestellten Runner begrenzt und diese müssten bei einem grösseren Projekt mit vielen Änderungen durch einen eigenen Runner ersetzt werden.</w:t>
+      </w:r>
+      <w:r>
+        <w:rPr>
+          <w:rFonts w:ascii="Arial" w:hAnsi="Arial" w:cs="Arial"/>
+          <w:sz w:val="22"/>
+          <w:szCs w:val="22"/>
+          <w:lang w:eastAsia="en-US"/>
+        </w:rPr>
+        <w:t xml:space="preserve"> </w:t>
+      </w:r>
+      <w:r>
+        <w:rPr>
+          <w:rFonts w:ascii="Arial" w:hAnsi="Arial" w:cs="Arial"/>
+          <w:sz w:val="22"/>
+          <w:szCs w:val="22"/>
+          <w:lang w:eastAsia="en-US"/>
+        </w:rPr>
+        <w:t xml:space="preserve">Einen eigenen Runner könnte durch eine EC2 Instanz bereitgestellt werden. </w:t>
+      </w:r>
+    </w:p>
+    <w:p>
+      <w:pPr>
+        <w:spacing w:line="276" w:lineRule="auto"/>
+        <w:rPr>
+          <w:rFonts w:ascii="Arial" w:hAnsi="Arial" w:cs="Arial"/>
+          <w:sz w:val="22"/>
+          <w:szCs w:val="22"/>
+          <w:lang w:eastAsia="en-US"/>
+        </w:rPr>
+      </w:pPr>
+    </w:p>
+    <w:p>
+      <w:pPr>
+        <w:spacing w:line="276" w:lineRule="auto"/>
+        <w:rPr>
+          <w:rFonts w:ascii="Arial" w:hAnsi="Arial" w:cs="Arial"/>
+          <w:sz w:val="22"/>
+          <w:szCs w:val="22"/>
+          <w:lang w:eastAsia="en-US"/>
+        </w:rPr>
+      </w:pPr>
+      <w:r>
+        <w:rPr>
+          <w:rFonts w:ascii="Arial" w:hAnsi="Arial" w:cs="Arial"/>
+          <w:sz w:val="22"/>
+          <w:szCs w:val="22"/>
+          <w:lang w:eastAsia="en-US"/>
+        </w:rPr>
+        <w:t>Um die Pipeline an einem zentralen Ort zu haben, soll die ganze Pipeline direkt in AWS umgesetzt werden.</w:t>
+      </w:r>
+      <w:r>
+        <w:rPr>
+          <w:rFonts w:ascii="Arial" w:hAnsi="Arial" w:cs="Arial"/>
+          <w:sz w:val="22"/>
+          <w:szCs w:val="22"/>
+          <w:lang w:eastAsia="en-US"/>
+        </w:rPr>
+        <w:t xml:space="preserve"> Dies führt zu einer besseren Kontrolle des gesamten Prozesses und führt zu einer nahtlosen Verbindung zu anderen AWS Services. Das Monitoring und Logging wird dadurch auch erleichtert.</w:t>
+      </w:r>
     </w:p>
     <w:p>
       <w:pPr>
@@ -1399,12 +1934,12 @@
     </w:p>
     <w:p>
       <w:pPr>
-        <w:pStyle w:val="Heading1"/>
+        <w:pStyle w:val="berschrift1"/>
         <w:rPr>
           <w:rFonts w:ascii="Arial" w:eastAsia="Times New Roman" w:hAnsi="Arial" w:cs="Arial"/>
         </w:rPr>
       </w:pPr>
-      <w:bookmarkStart w:id="1" w:name="_Toc154850148"/>
+      <w:bookmarkStart w:id="1" w:name="_Toc155608622"/>
       <w:r>
         <w:rPr>
           <w:rFonts w:ascii="Arial" w:eastAsia="Times New Roman" w:hAnsi="Arial" w:cs="Arial"/>
@@ -1418,44 +1953,13 @@
       <w:pPr>
         <w:rPr>
           <w:rFonts w:ascii="Arial" w:hAnsi="Arial" w:cs="Arial"/>
+        </w:rPr>
+      </w:pPr>
+      <w:r>
+        <w:rPr>
+          <w:rFonts w:ascii="Arial" w:hAnsi="Arial" w:cs="Arial"/>
           <w:highlight w:val="yellow"/>
         </w:rPr>
-      </w:pPr>
-      <w:r>
-        <w:rPr>
-          <w:rFonts w:ascii="Arial" w:hAnsi="Arial" w:cs="Arial"/>
-          <w:highlight w:val="yellow"/>
-        </w:rPr>
-        <w:t xml:space="preserve">Gewählte Architektur inkl. </w:t>
-      </w:r>
-      <w:proofErr w:type="spellStart"/>
-      <w:r>
-        <w:rPr>
-          <w:rFonts w:ascii="Arial" w:hAnsi="Arial" w:cs="Arial"/>
-          <w:highlight w:val="yellow"/>
-        </w:rPr>
-        <w:t>evt.</w:t>
-      </w:r>
-      <w:proofErr w:type="spellEnd"/>
-      <w:r>
-        <w:rPr>
-          <w:rFonts w:ascii="Arial" w:hAnsi="Arial" w:cs="Arial"/>
-          <w:highlight w:val="yellow"/>
-        </w:rPr>
-        <w:t xml:space="preserve"> Alternativen</w:t>
-      </w:r>
-    </w:p>
-    <w:p>
-      <w:pPr>
-        <w:rPr>
-          <w:rFonts w:ascii="Arial" w:hAnsi="Arial" w:cs="Arial"/>
-        </w:rPr>
-      </w:pPr>
-      <w:r>
-        <w:rPr>
-          <w:rFonts w:ascii="Arial" w:hAnsi="Arial" w:cs="Arial"/>
-          <w:highlight w:val="yellow"/>
-        </w:rPr>
         <w:t>Verargumentieren der Entscheidung anhand der gelernten Prinzipien</w:t>
       </w:r>
     </w:p>
@@ -1463,29 +1967,28 @@
       <w:pPr>
         <w:rPr>
           <w:rFonts w:ascii="Arial" w:hAnsi="Arial" w:cs="Arial"/>
-          <w:lang w:eastAsia="en-US"/>
-        </w:rPr>
-      </w:pPr>
-    </w:p>
-    <w:p>
-      <w:pPr>
-        <w:rPr>
-          <w:rFonts w:ascii="Arial" w:hAnsi="Arial" w:cs="Arial"/>
-          <w:lang w:eastAsia="en-US"/>
-        </w:rPr>
-      </w:pPr>
-    </w:p>
-    <w:p>
-      <w:pPr>
-        <w:rPr>
-          <w:rFonts w:ascii="Arial" w:hAnsi="Arial" w:cs="Arial"/>
-          <w:lang w:eastAsia="en-US"/>
-        </w:rPr>
-      </w:pPr>
-    </w:p>
-    <w:p>
-      <w:pPr>
-        <w:pStyle w:val="NormalWeb"/>
+        </w:rPr>
+      </w:pPr>
+    </w:p>
+    <w:p>
+      <w:pPr>
+        <w:rPr>
+          <w:rFonts w:ascii="Arial" w:hAnsi="Arial" w:cs="Arial"/>
+          <w:lang w:eastAsia="en-US"/>
+        </w:rPr>
+      </w:pPr>
+    </w:p>
+    <w:p>
+      <w:pPr>
+        <w:rPr>
+          <w:rFonts w:ascii="Arial" w:hAnsi="Arial" w:cs="Arial"/>
+          <w:lang w:eastAsia="en-US"/>
+        </w:rPr>
+      </w:pPr>
+    </w:p>
+    <w:p>
+      <w:pPr>
+        <w:pStyle w:val="StandardWeb"/>
         <w:rPr>
           <w:rFonts w:ascii="Arial" w:hAnsi="Arial" w:cs="Arial"/>
         </w:rPr>
@@ -1496,9 +1999,9 @@
           <w:noProof/>
         </w:rPr>
         <w:drawing>
-          <wp:inline distT="0" distB="0" distL="0" distR="0" wp14:anchorId="340C2E91" wp14:editId="241CF1BC">
-            <wp:extent cx="5760720" cy="1995170"/>
-            <wp:effectExtent l="0" t="0" r="0" b="5080"/>
+          <wp:inline distT="0" distB="0" distL="0" distR="0" wp14:anchorId="340C2E91" wp14:editId="6E080C19">
+            <wp:extent cx="6206464" cy="2149549"/>
+            <wp:effectExtent l="0" t="0" r="4445" b="3175"/>
             <wp:docPr id="1836902118" name="Grafik 1" descr="Ein Bild, das Text, Screenshot, Diagramm, Schrift enthält.&#10;&#10;Automatisch generierte Beschreibung"/>
             <wp:cNvGraphicFramePr>
               <a:graphicFrameLocks xmlns:a="http://schemas.openxmlformats.org/drawingml/2006/main" noChangeAspect="1"/>
@@ -1528,7 +2031,7 @@
                   <pic:spPr bwMode="auto">
                     <a:xfrm>
                       <a:off x="0" y="0"/>
-                      <a:ext cx="5760720" cy="1995170"/>
+                      <a:ext cx="6217846" cy="2153491"/>
                     </a:xfrm>
                     <a:prstGeom prst="rect">
                       <a:avLst/>
@@ -1547,10 +2050,9 @@
     </w:p>
     <w:p>
       <w:pPr>
-        <w:pStyle w:val="Caption"/>
-        <w:rPr>
-          <w:rFonts w:ascii="Arial" w:hAnsi="Arial" w:cs="Arial"/>
-          <w:lang w:eastAsia="en-US"/>
+        <w:pStyle w:val="Beschriftung"/>
+        <w:rPr>
+          <w:rFonts w:ascii="Arial" w:hAnsi="Arial" w:cs="Arial"/>
         </w:rPr>
       </w:pPr>
       <w:r>
@@ -1597,6 +2099,137 @@
         </w:rPr>
         <w:t xml:space="preserve"> Gesamte Architektur</w:t>
       </w:r>
+    </w:p>
+    <w:p>
+      <w:pPr>
+        <w:pStyle w:val="Beschriftung"/>
+        <w:rPr>
+          <w:rFonts w:ascii="Arial" w:hAnsi="Arial" w:cs="Arial"/>
+        </w:rPr>
+      </w:pPr>
+    </w:p>
+    <w:p>
+      <w:pPr>
+        <w:pStyle w:val="Listenabsatz"/>
+        <w:numPr>
+          <w:ilvl w:val="0"/>
+          <w:numId w:val="10"/>
+        </w:numPr>
+        <w:spacing w:line="276" w:lineRule="auto"/>
+        <w:rPr>
+          <w:rFonts w:ascii="Arial" w:hAnsi="Arial" w:cs="Arial"/>
+        </w:rPr>
+      </w:pPr>
+      <w:r>
+        <w:rPr>
+          <w:rFonts w:ascii="Arial" w:hAnsi="Arial" w:cs="Arial"/>
+        </w:rPr>
+        <w:t xml:space="preserve">GitHub dient als Repository für die Codebase. </w:t>
+      </w:r>
+    </w:p>
+    <w:p>
+      <w:pPr>
+        <w:pStyle w:val="Listenabsatz"/>
+        <w:numPr>
+          <w:ilvl w:val="0"/>
+          <w:numId w:val="10"/>
+        </w:numPr>
+        <w:spacing w:line="276" w:lineRule="auto"/>
+        <w:rPr>
+          <w:rFonts w:ascii="Arial" w:hAnsi="Arial" w:cs="Arial"/>
+        </w:rPr>
+      </w:pPr>
+      <w:r>
+        <w:rPr>
+          <w:rFonts w:ascii="Arial" w:hAnsi="Arial" w:cs="Arial"/>
+        </w:rPr>
+        <w:t>CodePipeline orchestriert die Ausführung des Stages und dient als zentrales Element dieses Systems.</w:t>
+      </w:r>
+    </w:p>
+    <w:p>
+      <w:pPr>
+        <w:pStyle w:val="Listenabsatz"/>
+        <w:numPr>
+          <w:ilvl w:val="0"/>
+          <w:numId w:val="10"/>
+        </w:numPr>
+        <w:spacing w:line="276" w:lineRule="auto"/>
+        <w:rPr>
+          <w:rFonts w:ascii="Arial" w:hAnsi="Arial" w:cs="Arial"/>
+        </w:rPr>
+      </w:pPr>
+      <w:r>
+        <w:rPr>
+          <w:rFonts w:ascii="Arial" w:hAnsi="Arial" w:cs="Arial"/>
+        </w:rPr>
+        <w:t>CodeBuild welches von CodePipeline verwaltet wird erstellt die Artefakte der Applikation und speichert diese in einem S3 Bucket.</w:t>
+      </w:r>
+    </w:p>
+    <w:p>
+      <w:pPr>
+        <w:pStyle w:val="Listenabsatz"/>
+        <w:numPr>
+          <w:ilvl w:val="0"/>
+          <w:numId w:val="10"/>
+        </w:numPr>
+        <w:spacing w:line="276" w:lineRule="auto"/>
+        <w:rPr>
+          <w:rFonts w:ascii="Arial" w:hAnsi="Arial" w:cs="Arial"/>
+        </w:rPr>
+      </w:pPr>
+      <w:r>
+        <w:rPr>
+          <w:rFonts w:ascii="Arial" w:hAnsi="Arial" w:cs="Arial"/>
+        </w:rPr>
+        <w:t>Der SNS Dienst benachrichtigt per E-Mail über den Zustand von CodePipeline</w:t>
+      </w:r>
+    </w:p>
+    <w:p>
+      <w:pPr>
+        <w:pStyle w:val="Listenabsatz"/>
+        <w:numPr>
+          <w:ilvl w:val="0"/>
+          <w:numId w:val="10"/>
+        </w:numPr>
+        <w:spacing w:line="276" w:lineRule="auto"/>
+        <w:rPr>
+          <w:rFonts w:ascii="Arial" w:hAnsi="Arial" w:cs="Arial"/>
+        </w:rPr>
+      </w:pPr>
+      <w:r>
+        <w:rPr>
+          <w:rFonts w:ascii="Arial" w:hAnsi="Arial" w:cs="Arial"/>
+        </w:rPr>
+        <w:t>EventBridge beobachtet die Ereignisse welche von der CodePipeline generiert werden und leitet diese weiter.</w:t>
+      </w:r>
+    </w:p>
+    <w:p>
+      <w:pPr>
+        <w:pStyle w:val="Listenabsatz"/>
+        <w:numPr>
+          <w:ilvl w:val="0"/>
+          <w:numId w:val="10"/>
+        </w:numPr>
+        <w:spacing w:line="276" w:lineRule="auto"/>
+        <w:rPr>
+          <w:rFonts w:ascii="Arial" w:hAnsi="Arial" w:cs="Arial"/>
+        </w:rPr>
+      </w:pPr>
+      <w:r>
+        <w:rPr>
+          <w:rFonts w:ascii="Arial" w:hAnsi="Arial" w:cs="Arial"/>
+        </w:rPr>
+        <w:t xml:space="preserve">Lambda erstellt eine Rückmeldung auf GitHub basierend auf Ergebnissen der CodePipeline </w:t>
+      </w:r>
+    </w:p>
+    <w:p>
+      <w:pPr>
+        <w:pStyle w:val="Beschriftung"/>
+        <w:rPr>
+          <w:rFonts w:ascii="Arial" w:hAnsi="Arial" w:cs="Arial"/>
+          <w:lang w:eastAsia="en-US"/>
+        </w:rPr>
+      </w:pPr>
       <w:r>
         <w:rPr>
           <w:rFonts w:ascii="Arial" w:hAnsi="Arial" w:cs="Arial"/>
@@ -1607,12 +2240,12 @@
     </w:p>
     <w:p>
       <w:pPr>
-        <w:pStyle w:val="Heading1"/>
-        <w:rPr>
-          <w:rFonts w:ascii="Arial" w:hAnsi="Arial" w:cs="Arial"/>
-        </w:rPr>
-      </w:pPr>
-      <w:bookmarkStart w:id="2" w:name="_Toc154850149"/>
+        <w:pStyle w:val="berschrift1"/>
+        <w:rPr>
+          <w:rFonts w:ascii="Arial" w:hAnsi="Arial" w:cs="Arial"/>
+        </w:rPr>
+      </w:pPr>
+      <w:bookmarkStart w:id="2" w:name="_Toc155608623"/>
       <w:r>
         <w:rPr>
           <w:rFonts w:ascii="Arial" w:hAnsi="Arial" w:cs="Arial"/>
@@ -1624,127 +2257,85 @@
     </w:p>
     <w:p>
       <w:pPr>
-        <w:jc w:val="both"/>
-        <w:rPr>
-          <w:rFonts w:ascii="Arial" w:hAnsi="Arial" w:cs="Arial"/>
-          <w:sz w:val="22"/>
-          <w:szCs w:val="22"/>
-        </w:rPr>
-      </w:pPr>
-      <w:r>
-        <w:rPr>
-          <w:rFonts w:ascii="Arial" w:hAnsi="Arial" w:cs="Arial"/>
-          <w:sz w:val="22"/>
-          <w:szCs w:val="22"/>
-        </w:rPr>
-        <w:t>In diesem Kapitel wird beschrieben</w:t>
-      </w:r>
-      <w:r>
-        <w:rPr>
-          <w:rFonts w:ascii="Arial" w:hAnsi="Arial" w:cs="Arial"/>
-          <w:sz w:val="22"/>
-          <w:szCs w:val="22"/>
-        </w:rPr>
-        <w:t xml:space="preserve"> wie die einzelne Services</w:t>
-      </w:r>
-      <w:r>
-        <w:rPr>
-          <w:rFonts w:ascii="Arial" w:hAnsi="Arial" w:cs="Arial"/>
-          <w:sz w:val="22"/>
-          <w:szCs w:val="22"/>
-        </w:rPr>
-        <w:t xml:space="preserve"> konfiguriert wurden und wie</w:t>
-      </w:r>
-      <w:r>
-        <w:rPr>
-          <w:rFonts w:ascii="Arial" w:hAnsi="Arial" w:cs="Arial"/>
-          <w:sz w:val="22"/>
-          <w:szCs w:val="22"/>
-        </w:rPr>
-        <w:t xml:space="preserve"> unser Service Stack erstellt wurde</w:t>
-      </w:r>
-      <w:r>
-        <w:rPr>
-          <w:rFonts w:ascii="Arial" w:hAnsi="Arial" w:cs="Arial"/>
-          <w:sz w:val="22"/>
-          <w:szCs w:val="22"/>
-        </w:rPr>
-        <w:t>.</w:t>
-      </w:r>
-    </w:p>
-    <w:p>
-      <w:pPr>
-        <w:pStyle w:val="Heading3"/>
-        <w:rPr>
-          <w:rFonts w:ascii="Arial" w:hAnsi="Arial" w:cs="Arial"/>
-        </w:rPr>
-      </w:pPr>
-      <w:proofErr w:type="spellStart"/>
-      <w:r>
-        <w:rPr>
-          <w:rFonts w:ascii="Arial" w:hAnsi="Arial" w:cs="Arial"/>
-        </w:rPr>
-        <w:t>IaC</w:t>
-      </w:r>
-      <w:proofErr w:type="spellEnd"/>
-    </w:p>
-    <w:p>
-      <w:pPr>
         <w:spacing w:line="276" w:lineRule="auto"/>
         <w:jc w:val="both"/>
         <w:rPr>
           <w:rFonts w:ascii="Arial" w:hAnsi="Arial" w:cs="Arial"/>
           <w:sz w:val="22"/>
           <w:szCs w:val="22"/>
-          <w:lang w:eastAsia="en-US"/>
-        </w:rPr>
-      </w:pPr>
-      <w:r>
-        <w:rPr>
-          <w:rFonts w:ascii="Arial" w:hAnsi="Arial" w:cs="Arial"/>
-          <w:sz w:val="22"/>
-          <w:szCs w:val="22"/>
-          <w:lang w:eastAsia="en-US"/>
-        </w:rPr>
-        <w:t xml:space="preserve">Als Erstes haben wir versucht, Terraform als </w:t>
-      </w:r>
-      <w:proofErr w:type="spellStart"/>
-      <w:r>
-        <w:rPr>
-          <w:rFonts w:ascii="Arial" w:hAnsi="Arial" w:cs="Arial"/>
-          <w:sz w:val="22"/>
-          <w:szCs w:val="22"/>
-          <w:lang w:eastAsia="en-US"/>
-        </w:rPr>
+        </w:rPr>
+      </w:pPr>
+      <w:r>
+        <w:rPr>
+          <w:rFonts w:ascii="Arial" w:hAnsi="Arial" w:cs="Arial"/>
+          <w:sz w:val="22"/>
+          <w:szCs w:val="22"/>
+        </w:rPr>
+        <w:t>In diesem Kapitel wird beschrieben</w:t>
+      </w:r>
+      <w:r>
+        <w:rPr>
+          <w:rFonts w:ascii="Arial" w:hAnsi="Arial" w:cs="Arial"/>
+          <w:sz w:val="22"/>
+          <w:szCs w:val="22"/>
+        </w:rPr>
+        <w:t xml:space="preserve"> wie die einzelne Services</w:t>
+      </w:r>
+      <w:r>
+        <w:rPr>
+          <w:rFonts w:ascii="Arial" w:hAnsi="Arial" w:cs="Arial"/>
+          <w:sz w:val="22"/>
+          <w:szCs w:val="22"/>
+        </w:rPr>
+        <w:t xml:space="preserve"> konfiguriert wurden und wie</w:t>
+      </w:r>
+      <w:r>
+        <w:rPr>
+          <w:rFonts w:ascii="Arial" w:hAnsi="Arial" w:cs="Arial"/>
+          <w:sz w:val="22"/>
+          <w:szCs w:val="22"/>
+        </w:rPr>
+        <w:t xml:space="preserve"> unser Service Stack erstellt wurde</w:t>
+      </w:r>
+      <w:r>
+        <w:rPr>
+          <w:rFonts w:ascii="Arial" w:hAnsi="Arial" w:cs="Arial"/>
+          <w:sz w:val="22"/>
+          <w:szCs w:val="22"/>
+        </w:rPr>
+        <w:t>.</w:t>
+      </w:r>
+    </w:p>
+    <w:p/>
+    <w:p>
+      <w:pPr>
+        <w:pStyle w:val="berschrift2"/>
+      </w:pPr>
+      <w:bookmarkStart w:id="3" w:name="_Toc155608624"/>
+      <w:r>
         <w:t>IaC</w:t>
       </w:r>
-      <w:proofErr w:type="spellEnd"/>
-      <w:r>
-        <w:rPr>
-          <w:rFonts w:ascii="Arial" w:hAnsi="Arial" w:cs="Arial"/>
-          <w:sz w:val="22"/>
-          <w:szCs w:val="22"/>
-          <w:lang w:eastAsia="en-US"/>
-        </w:rPr>
-        <w:t>-Tool zu verwenden. Es hat sich jedoch herausgestellt, dass es Funktionen gibt, die noch nicht unterstützt werden</w:t>
-      </w:r>
-      <w:r>
-        <w:rPr>
-          <w:rFonts w:ascii="Arial" w:hAnsi="Arial" w:cs="Arial"/>
-          <w:sz w:val="22"/>
-          <w:szCs w:val="22"/>
-          <w:lang w:eastAsia="en-US"/>
-        </w:rPr>
-        <w:t xml:space="preserve"> </w:t>
-      </w:r>
-      <w:r>
-        <w:rPr>
-          <w:rFonts w:ascii="Arial" w:hAnsi="Arial" w:cs="Arial"/>
-          <w:sz w:val="22"/>
-          <w:szCs w:val="22"/>
-          <w:lang w:eastAsia="en-US"/>
-        </w:rPr>
-        <w:t xml:space="preserve">(Bug: </w:t>
+      <w:bookmarkEnd w:id="3"/>
+    </w:p>
+    <w:p>
+      <w:pPr>
+        <w:spacing w:line="276" w:lineRule="auto"/>
+        <w:jc w:val="both"/>
+        <w:rPr>
+          <w:rFonts w:ascii="Arial" w:hAnsi="Arial" w:cs="Arial"/>
+          <w:sz w:val="22"/>
+          <w:szCs w:val="22"/>
+          <w:lang w:eastAsia="en-US"/>
+        </w:rPr>
+      </w:pPr>
+      <w:r>
+        <w:rPr>
+          <w:rFonts w:ascii="Arial" w:hAnsi="Arial" w:cs="Arial"/>
+          <w:sz w:val="22"/>
+          <w:szCs w:val="22"/>
+          <w:lang w:eastAsia="en-US"/>
+        </w:rPr>
+        <w:t xml:space="preserve">Als Erstes haben wir versucht, Terraform als IaC-Tool zu verwenden. Es hat sich jedoch herausgestellt, dass es Funktionen gibt, die noch nicht unterstützt werden (Bug: </w:t>
       </w:r>
       <w:hyperlink r:id="rId10" w:history="1">
         <w:r>
@@ -1774,7 +2365,7 @@
             <w:sz w:val="22"/>
             <w:szCs w:val="22"/>
           </w:rPr>
-          <w:t xml:space="preserve"> </w:t>
+          <w:t xml:space="preserve"> queued_timeout </w:t>
         </w:r>
         <w:proofErr w:type="spellStart"/>
         <w:r>
@@ -1784,7 +2375,7 @@
             <w:sz w:val="22"/>
             <w:szCs w:val="22"/>
           </w:rPr>
-          <w:t>queued_timeout</w:t>
+          <w:t>unsupported</w:t>
         </w:r>
         <w:proofErr w:type="spellEnd"/>
         <w:r>
@@ -1804,7 +2395,7 @@
             <w:sz w:val="22"/>
             <w:szCs w:val="22"/>
           </w:rPr>
-          <w:t>unsupported</w:t>
+          <w:t>value</w:t>
         </w:r>
         <w:proofErr w:type="spellEnd"/>
         <w:r>
@@ -1824,7 +2415,7 @@
             <w:sz w:val="22"/>
             <w:szCs w:val="22"/>
           </w:rPr>
-          <w:t>value</w:t>
+          <w:t>when</w:t>
         </w:r>
         <w:proofErr w:type="spellEnd"/>
         <w:r>
@@ -1844,7 +2435,7 @@
             <w:sz w:val="22"/>
             <w:szCs w:val="22"/>
           </w:rPr>
-          <w:t>when</w:t>
+          <w:t>using</w:t>
         </w:r>
         <w:proofErr w:type="spellEnd"/>
         <w:r>
@@ -1864,7 +2455,7 @@
             <w:sz w:val="22"/>
             <w:szCs w:val="22"/>
           </w:rPr>
-          <w:t>using</w:t>
+          <w:t>lambda</w:t>
         </w:r>
         <w:proofErr w:type="spellEnd"/>
         <w:r>
@@ -1884,7 +2475,7 @@
             <w:sz w:val="22"/>
             <w:szCs w:val="22"/>
           </w:rPr>
-          <w:t>lambda</w:t>
+          <w:t>compute</w:t>
         </w:r>
         <w:proofErr w:type="spellEnd"/>
         <w:r>
@@ -1894,7 +2485,7 @@
             <w:sz w:val="22"/>
             <w:szCs w:val="22"/>
           </w:rPr>
-          <w:t xml:space="preserve"> </w:t>
+          <w:t xml:space="preserve"> · </w:t>
         </w:r>
         <w:proofErr w:type="spellStart"/>
         <w:r>
@@ -1904,7 +2495,7 @@
             <w:sz w:val="22"/>
             <w:szCs w:val="22"/>
           </w:rPr>
-          <w:t>compute</w:t>
+          <w:t>Issue</w:t>
         </w:r>
         <w:proofErr w:type="spellEnd"/>
         <w:r>
@@ -1914,7 +2505,7 @@
             <w:sz w:val="22"/>
             <w:szCs w:val="22"/>
           </w:rPr>
-          <w:t xml:space="preserve"> · </w:t>
+          <w:t xml:space="preserve"> #34376 · </w:t>
         </w:r>
         <w:proofErr w:type="spellStart"/>
         <w:r>
@@ -1924,7 +2515,7 @@
             <w:sz w:val="22"/>
             <w:szCs w:val="22"/>
           </w:rPr>
-          <w:t>Issue</w:t>
+          <w:t>hashicorp</w:t>
         </w:r>
         <w:proofErr w:type="spellEnd"/>
         <w:r>
@@ -1934,7 +2525,7 @@
             <w:sz w:val="22"/>
             <w:szCs w:val="22"/>
           </w:rPr>
-          <w:t xml:space="preserve"> #34376 · </w:t>
+          <w:t>/</w:t>
         </w:r>
         <w:proofErr w:type="spellStart"/>
         <w:r>
@@ -1944,7 +2535,7 @@
             <w:sz w:val="22"/>
             <w:szCs w:val="22"/>
           </w:rPr>
-          <w:t>hashicorp</w:t>
+          <w:t>terraform</w:t>
         </w:r>
         <w:proofErr w:type="spellEnd"/>
         <w:r>
@@ -1954,7 +2545,7 @@
             <w:sz w:val="22"/>
             <w:szCs w:val="22"/>
           </w:rPr>
-          <w:t>/</w:t>
+          <w:t>-provider-</w:t>
         </w:r>
         <w:proofErr w:type="spellStart"/>
         <w:r>
@@ -1964,7 +2555,7 @@
             <w:sz w:val="22"/>
             <w:szCs w:val="22"/>
           </w:rPr>
-          <w:t>terraform</w:t>
+          <w:t>aws</w:t>
         </w:r>
         <w:proofErr w:type="spellEnd"/>
         <w:r>
@@ -1974,26 +2565,6 @@
             <w:sz w:val="22"/>
             <w:szCs w:val="22"/>
           </w:rPr>
-          <w:t>-provider-</w:t>
-        </w:r>
-        <w:proofErr w:type="spellStart"/>
-        <w:r>
-          <w:rPr>
-            <w:rStyle w:val="Hyperlink"/>
-            <w:rFonts w:ascii="Arial" w:eastAsiaTheme="majorEastAsia" w:hAnsi="Arial" w:cs="Arial"/>
-            <w:sz w:val="22"/>
-            <w:szCs w:val="22"/>
-          </w:rPr>
-          <w:t>aws</w:t>
-        </w:r>
-        <w:proofErr w:type="spellEnd"/>
-        <w:r>
-          <w:rPr>
-            <w:rStyle w:val="Hyperlink"/>
-            <w:rFonts w:ascii="Arial" w:eastAsiaTheme="majorEastAsia" w:hAnsi="Arial" w:cs="Arial"/>
-            <w:sz w:val="22"/>
-            <w:szCs w:val="22"/>
-          </w:rPr>
           <w:t xml:space="preserve"> (github.com)</w:t>
         </w:r>
       </w:hyperlink>
@@ -2012,94 +2583,25 @@
           <w:szCs w:val="22"/>
           <w:lang w:eastAsia="en-US"/>
         </w:rPr>
-        <w:t xml:space="preserve">. Beim </w:t>
-      </w:r>
-      <w:proofErr w:type="spellStart"/>
-      <w:r>
-        <w:rPr>
-          <w:rFonts w:ascii="Arial" w:hAnsi="Arial" w:cs="Arial"/>
-          <w:sz w:val="22"/>
-          <w:szCs w:val="22"/>
-          <w:lang w:eastAsia="en-US"/>
-        </w:rPr>
-        <w:t>CodeBuild</w:t>
-      </w:r>
-      <w:proofErr w:type="spellEnd"/>
-      <w:r>
-        <w:rPr>
-          <w:rFonts w:ascii="Arial" w:hAnsi="Arial" w:cs="Arial"/>
-          <w:sz w:val="22"/>
-          <w:szCs w:val="22"/>
-          <w:lang w:eastAsia="en-US"/>
-        </w:rPr>
-        <w:t xml:space="preserve">-Service haben wir </w:t>
-      </w:r>
-      <w:r>
-        <w:rPr>
-          <w:rFonts w:ascii="Arial" w:hAnsi="Arial" w:cs="Arial"/>
-          <w:sz w:val="22"/>
-          <w:szCs w:val="22"/>
-          <w:lang w:eastAsia="en-US"/>
-        </w:rPr>
-        <w:t xml:space="preserve">AWS Lambda </w:t>
-      </w:r>
-      <w:r>
-        <w:rPr>
-          <w:rFonts w:ascii="Arial" w:hAnsi="Arial" w:cs="Arial"/>
-          <w:sz w:val="22"/>
-          <w:szCs w:val="22"/>
-          <w:lang w:eastAsia="en-US"/>
-        </w:rPr>
-        <w:t>als</w:t>
-      </w:r>
-      <w:r>
-        <w:rPr>
-          <w:rFonts w:ascii="Arial" w:hAnsi="Arial" w:cs="Arial"/>
-          <w:sz w:val="22"/>
-          <w:szCs w:val="22"/>
-          <w:lang w:eastAsia="en-US"/>
-        </w:rPr>
-        <w:t xml:space="preserve"> "</w:t>
-      </w:r>
-      <w:proofErr w:type="spellStart"/>
-      <w:r>
-        <w:rPr>
-          <w:rFonts w:ascii="Arial" w:hAnsi="Arial" w:cs="Arial"/>
-          <w:sz w:val="22"/>
-          <w:szCs w:val="22"/>
-          <w:lang w:eastAsia="en-US"/>
-        </w:rPr>
-        <w:t>Compute</w:t>
-      </w:r>
-      <w:proofErr w:type="spellEnd"/>
-      <w:r>
-        <w:rPr>
-          <w:rFonts w:ascii="Arial" w:hAnsi="Arial" w:cs="Arial"/>
-          <w:sz w:val="22"/>
-          <w:szCs w:val="22"/>
-          <w:lang w:eastAsia="en-US"/>
-        </w:rPr>
-        <w:t xml:space="preserve"> Mode" gewählt. Dieser Modus unterstützt das Attribut "</w:t>
-      </w:r>
-      <w:proofErr w:type="spellStart"/>
-      <w:r>
-        <w:rPr>
-          <w:rFonts w:ascii="Arial" w:hAnsi="Arial" w:cs="Arial"/>
-          <w:sz w:val="22"/>
-          <w:szCs w:val="22"/>
-          <w:lang w:eastAsia="en-US"/>
-        </w:rPr>
-        <w:t>queued_timeout</w:t>
-      </w:r>
-      <w:proofErr w:type="spellEnd"/>
-      <w:r>
-        <w:rPr>
-          <w:rFonts w:ascii="Arial" w:hAnsi="Arial" w:cs="Arial"/>
-          <w:sz w:val="22"/>
-          <w:szCs w:val="22"/>
-          <w:lang w:eastAsia="en-US"/>
-        </w:rPr>
-        <w:t xml:space="preserve">" nicht. Beim Erstellen der Services wird ein Standardwert festgelegt, obwohl im Terraform-Template nichts definiert ist, was beim Bereitstellen der Services einen Fehler </w:t>
+        <w:t xml:space="preserve">. Beim CodeBuild-Service haben wir </w:t>
+      </w:r>
+      <w:r>
+        <w:rPr>
+          <w:rFonts w:ascii="Arial" w:hAnsi="Arial" w:cs="Arial"/>
+          <w:sz w:val="22"/>
+          <w:szCs w:val="22"/>
+          <w:lang w:eastAsia="en-US"/>
+        </w:rPr>
+        <w:t>AWS Lambda als</w:t>
+      </w:r>
+      <w:r>
+        <w:rPr>
+          <w:rFonts w:ascii="Arial" w:hAnsi="Arial" w:cs="Arial"/>
+          <w:sz w:val="22"/>
+          <w:szCs w:val="22"/>
+          <w:lang w:eastAsia="en-US"/>
+        </w:rPr>
+        <w:t xml:space="preserve"> "Compute Mode" gewählt. Dieser Modus unterstützt das Attribut "queued_timeout" nicht. Beim Erstellen der Services wird ein Standardwert festgelegt, obwohl im Terraform-Template nichts definiert ist, was beim Bereitstellen der Services einen Fehler </w:t>
       </w:r>
       <w:r>
         <w:rPr>
@@ -2150,27 +2652,7 @@
           <w:szCs w:val="22"/>
           <w:lang w:eastAsia="en-US"/>
         </w:rPr>
-        <w:t xml:space="preserve">Daher haben wir uns entschieden, AWS </w:t>
-      </w:r>
-      <w:proofErr w:type="spellStart"/>
-      <w:r>
-        <w:rPr>
-          <w:rFonts w:ascii="Arial" w:hAnsi="Arial" w:cs="Arial"/>
-          <w:sz w:val="22"/>
-          <w:szCs w:val="22"/>
-          <w:lang w:eastAsia="en-US"/>
-        </w:rPr>
-        <w:t>CloudFormation</w:t>
-      </w:r>
-      <w:proofErr w:type="spellEnd"/>
-      <w:r>
-        <w:rPr>
-          <w:rFonts w:ascii="Arial" w:hAnsi="Arial" w:cs="Arial"/>
-          <w:sz w:val="22"/>
-          <w:szCs w:val="22"/>
-          <w:lang w:eastAsia="en-US"/>
-        </w:rPr>
-        <w:t xml:space="preserve"> zu verwenden, um unsere Services </w:t>
+        <w:t xml:space="preserve">Daher haben wir uns entschieden, AWS CloudFormation zu verwenden, um unsere Services </w:t>
       </w:r>
       <w:r>
         <w:rPr>
@@ -2188,27 +2670,7 @@
           <w:szCs w:val="22"/>
           <w:lang w:eastAsia="en-US"/>
         </w:rPr>
-        <w:t xml:space="preserve">. </w:t>
-      </w:r>
-      <w:proofErr w:type="spellStart"/>
-      <w:r>
-        <w:rPr>
-          <w:rFonts w:ascii="Arial" w:hAnsi="Arial" w:cs="Arial"/>
-          <w:sz w:val="22"/>
-          <w:szCs w:val="22"/>
-          <w:lang w:eastAsia="en-US"/>
-        </w:rPr>
-        <w:t>CloudFormation</w:t>
-      </w:r>
-      <w:proofErr w:type="spellEnd"/>
-      <w:r>
-        <w:rPr>
-          <w:rFonts w:ascii="Arial" w:hAnsi="Arial" w:cs="Arial"/>
-          <w:sz w:val="22"/>
-          <w:szCs w:val="22"/>
-          <w:lang w:eastAsia="en-US"/>
-        </w:rPr>
-        <w:t xml:space="preserve"> bietet folgende Vorteile:</w:t>
+        <w:t>. CloudFormation bietet folgende Vorteile:</w:t>
       </w:r>
     </w:p>
     <w:p>
@@ -2223,7 +2685,7 @@
     </w:p>
     <w:p>
       <w:pPr>
-        <w:pStyle w:val="ListParagraph"/>
+        <w:pStyle w:val="Listenabsatz"/>
         <w:numPr>
           <w:ilvl w:val="0"/>
           <w:numId w:val="3"/>
@@ -2241,7 +2703,7 @@
     </w:p>
     <w:p>
       <w:pPr>
-        <w:pStyle w:val="ListParagraph"/>
+        <w:pStyle w:val="Listenabsatz"/>
         <w:numPr>
           <w:ilvl w:val="0"/>
           <w:numId w:val="3"/>
@@ -2259,7 +2721,7 @@
     </w:p>
     <w:p>
       <w:pPr>
-        <w:pStyle w:val="ListParagraph"/>
+        <w:pStyle w:val="Listenabsatz"/>
         <w:numPr>
           <w:ilvl w:val="0"/>
           <w:numId w:val="3"/>
@@ -2268,153 +2730,62 @@
           <w:rFonts w:ascii="Arial" w:hAnsi="Arial" w:cs="Arial"/>
         </w:rPr>
       </w:pPr>
-      <w:proofErr w:type="spellStart"/>
-      <w:r>
-        <w:rPr>
-          <w:rFonts w:ascii="Arial" w:hAnsi="Arial" w:cs="Arial"/>
-        </w:rPr>
-        <w:t>CloudFormation</w:t>
-      </w:r>
-      <w:proofErr w:type="spellEnd"/>
-      <w:r>
-        <w:rPr>
-          <w:rFonts w:ascii="Arial" w:hAnsi="Arial" w:cs="Arial"/>
-        </w:rPr>
-        <w:t xml:space="preserve"> bietet eine grafische Benutzeroberfläche namens AWS </w:t>
-      </w:r>
-      <w:proofErr w:type="spellStart"/>
-      <w:r>
-        <w:rPr>
-          <w:rFonts w:ascii="Arial" w:hAnsi="Arial" w:cs="Arial"/>
-        </w:rPr>
-        <w:t>CloudFormation</w:t>
-      </w:r>
-      <w:proofErr w:type="spellEnd"/>
-      <w:r>
-        <w:rPr>
-          <w:rFonts w:ascii="Arial" w:hAnsi="Arial" w:cs="Arial"/>
-        </w:rPr>
-        <w:t xml:space="preserve"> Designer</w:t>
-      </w:r>
-    </w:p>
-    <w:p>
-      <w:pPr>
-        <w:pStyle w:val="Heading3"/>
-        <w:rPr>
-          <w:rFonts w:ascii="Arial" w:hAnsi="Arial" w:cs="Arial"/>
-          <w:lang w:val="en-GB"/>
-        </w:rPr>
-      </w:pPr>
-      <w:r>
-        <w:rPr>
-          <w:rFonts w:ascii="Arial" w:hAnsi="Arial" w:cs="Arial"/>
-          <w:lang w:val="en-GB"/>
+      <w:r>
+        <w:rPr>
+          <w:rFonts w:ascii="Arial" w:hAnsi="Arial" w:cs="Arial"/>
+        </w:rPr>
+        <w:t>CloudFormation bietet eine grafische Benutzeroberfläche namens AWS CloudFormation Designer</w:t>
+      </w:r>
+    </w:p>
+    <w:p/>
+    <w:p>
+      <w:pPr>
+        <w:pStyle w:val="berschrift2"/>
+      </w:pPr>
+      <w:bookmarkStart w:id="4" w:name="_Toc155608625"/>
+      <w:r>
+        <w:t>AWS CodePipeline</w:t>
+      </w:r>
+      <w:bookmarkEnd w:id="4"/>
+    </w:p>
+    <w:p>
+      <w:pPr>
+        <w:spacing w:line="276" w:lineRule="auto"/>
+        <w:rPr>
+          <w:rFonts w:ascii="Arial" w:hAnsi="Arial" w:cs="Arial"/>
+          <w:sz w:val="22"/>
+          <w:szCs w:val="22"/>
+        </w:rPr>
+      </w:pPr>
+      <w:r>
+        <w:rPr>
+          <w:rFonts w:ascii="Arial" w:hAnsi="Arial" w:cs="Arial"/>
+          <w:sz w:val="22"/>
+          <w:szCs w:val="22"/>
         </w:rPr>
         <w:t xml:space="preserve">AWS </w:t>
       </w:r>
-      <w:proofErr w:type="spellStart"/>
-      <w:r>
-        <w:rPr>
-          <w:rFonts w:ascii="Arial" w:hAnsi="Arial" w:cs="Arial"/>
-          <w:lang w:val="en-GB"/>
-        </w:rPr>
-        <w:t>CodePipeline</w:t>
-      </w:r>
-      <w:proofErr w:type="spellEnd"/>
-    </w:p>
-    <w:p>
-      <w:pPr>
-        <w:rPr>
-          <w:rFonts w:ascii="Arial" w:hAnsi="Arial" w:cs="Arial"/>
-          <w:sz w:val="22"/>
-          <w:szCs w:val="22"/>
-          <w:lang w:val="de-DE"/>
-        </w:rPr>
-      </w:pPr>
-      <w:r>
-        <w:rPr>
-          <w:rFonts w:ascii="Arial" w:hAnsi="Arial" w:cs="Arial"/>
-          <w:sz w:val="22"/>
-          <w:szCs w:val="22"/>
-          <w:lang w:val="de-DE"/>
-        </w:rPr>
-        <w:t xml:space="preserve">AWS </w:t>
-      </w:r>
-      <w:proofErr w:type="spellStart"/>
-      <w:r>
-        <w:rPr>
-          <w:rFonts w:ascii="Arial" w:hAnsi="Arial" w:cs="Arial"/>
-          <w:sz w:val="22"/>
-          <w:szCs w:val="22"/>
-          <w:lang w:val="de-DE"/>
-        </w:rPr>
-        <w:t>CodePipeline</w:t>
-      </w:r>
-      <w:proofErr w:type="spellEnd"/>
-      <w:r>
-        <w:rPr>
-          <w:rFonts w:ascii="Arial" w:hAnsi="Arial" w:cs="Arial"/>
-          <w:sz w:val="22"/>
-          <w:szCs w:val="22"/>
-          <w:lang w:val="de-DE"/>
-        </w:rPr>
-        <w:t xml:space="preserve"> </w:t>
-      </w:r>
-      <w:r>
-        <w:rPr>
-          <w:rFonts w:ascii="Arial" w:hAnsi="Arial" w:cs="Arial"/>
-          <w:sz w:val="22"/>
-          <w:szCs w:val="22"/>
-          <w:lang w:val="de-DE"/>
-        </w:rPr>
-        <w:t xml:space="preserve">ist ein </w:t>
-      </w:r>
-      <w:proofErr w:type="spellStart"/>
-      <w:r>
-        <w:rPr>
-          <w:rFonts w:ascii="Arial" w:hAnsi="Arial" w:cs="Arial"/>
-          <w:sz w:val="22"/>
-          <w:szCs w:val="22"/>
-          <w:lang w:val="de-DE"/>
-        </w:rPr>
-        <w:t>Continuous</w:t>
-      </w:r>
-      <w:proofErr w:type="spellEnd"/>
-      <w:r>
-        <w:rPr>
-          <w:rFonts w:ascii="Arial" w:hAnsi="Arial" w:cs="Arial"/>
-          <w:sz w:val="22"/>
-          <w:szCs w:val="22"/>
-          <w:lang w:val="de-DE"/>
-        </w:rPr>
-        <w:t>-</w:t>
-      </w:r>
-      <w:proofErr w:type="spellStart"/>
-      <w:r>
-        <w:rPr>
-          <w:rFonts w:ascii="Arial" w:hAnsi="Arial" w:cs="Arial"/>
-          <w:sz w:val="22"/>
-          <w:szCs w:val="22"/>
-          <w:lang w:val="de-DE"/>
-        </w:rPr>
-        <w:t>Delivery</w:t>
-      </w:r>
-      <w:proofErr w:type="spellEnd"/>
-      <w:r>
-        <w:rPr>
-          <w:rFonts w:ascii="Arial" w:hAnsi="Arial" w:cs="Arial"/>
-          <w:sz w:val="22"/>
-          <w:szCs w:val="22"/>
-          <w:lang w:val="de-DE"/>
-        </w:rPr>
-        <w:t>-Service, der zur Automatisierung von Software-Release-Prozessen eingesetzt wird.</w:t>
-      </w:r>
-      <w:r>
-        <w:rPr>
-          <w:rFonts w:ascii="Arial" w:hAnsi="Arial" w:cs="Arial"/>
-          <w:sz w:val="22"/>
-          <w:szCs w:val="22"/>
-          <w:lang w:val="de-DE"/>
+      <w:r>
+        <w:rPr>
+          <w:rFonts w:ascii="Arial" w:hAnsi="Arial" w:cs="Arial"/>
+          <w:sz w:val="22"/>
+          <w:szCs w:val="22"/>
+        </w:rPr>
+        <w:t xml:space="preserve">CodePipeline </w:t>
+      </w:r>
+      <w:r>
+        <w:rPr>
+          <w:rFonts w:ascii="Arial" w:hAnsi="Arial" w:cs="Arial"/>
+          <w:sz w:val="22"/>
+          <w:szCs w:val="22"/>
+        </w:rPr>
+        <w:t>ist ein Continuous-Delivery-Service, der zur Automatisierung von Software-Release-Prozessen eingesetzt wird.</w:t>
+      </w:r>
+      <w:r>
+        <w:rPr>
+          <w:rFonts w:ascii="Arial" w:hAnsi="Arial" w:cs="Arial"/>
+          <w:sz w:val="22"/>
+          <w:szCs w:val="22"/>
         </w:rPr>
         <w:t xml:space="preserve"> Unsere Pipeline besteht aus </w:t>
       </w:r>
@@ -2423,7 +2794,6 @@
           <w:rFonts w:ascii="Arial" w:hAnsi="Arial" w:cs="Arial"/>
           <w:sz w:val="22"/>
           <w:szCs w:val="22"/>
-          <w:lang w:val="de-DE"/>
         </w:rPr>
         <w:t xml:space="preserve">3 </w:t>
       </w:r>
@@ -2432,7 +2802,6 @@
           <w:rFonts w:ascii="Arial" w:hAnsi="Arial" w:cs="Arial"/>
           <w:sz w:val="22"/>
           <w:szCs w:val="22"/>
-          <w:lang w:val="de-DE"/>
         </w:rPr>
         <w:t>Phasen</w:t>
       </w:r>
@@ -2441,107 +2810,99 @@
           <w:rFonts w:ascii="Arial" w:hAnsi="Arial" w:cs="Arial"/>
           <w:sz w:val="22"/>
           <w:szCs w:val="22"/>
-          <w:lang w:val="de-DE"/>
         </w:rPr>
         <w:t>:</w:t>
       </w:r>
     </w:p>
     <w:p>
       <w:pPr>
-        <w:pStyle w:val="ListParagraph"/>
+        <w:pStyle w:val="Listenabsatz"/>
         <w:numPr>
           <w:ilvl w:val="0"/>
           <w:numId w:val="7"/>
         </w:numPr>
-        <w:rPr>
-          <w:rFonts w:ascii="Arial" w:hAnsi="Arial" w:cs="Arial"/>
-          <w:lang w:val="de-DE"/>
-        </w:rPr>
-      </w:pPr>
-      <w:r>
-        <w:rPr>
-          <w:rFonts w:ascii="Arial" w:hAnsi="Arial" w:cs="Arial"/>
-          <w:lang w:val="de-DE"/>
+        <w:spacing w:line="276" w:lineRule="auto"/>
+        <w:rPr>
+          <w:rFonts w:ascii="Arial" w:hAnsi="Arial" w:cs="Arial"/>
+        </w:rPr>
+      </w:pPr>
+      <w:r>
+        <w:rPr>
+          <w:rFonts w:ascii="Arial" w:hAnsi="Arial" w:cs="Arial"/>
         </w:rPr>
         <w:t>Source</w:t>
       </w:r>
     </w:p>
     <w:p>
       <w:pPr>
-        <w:pStyle w:val="ListParagraph"/>
+        <w:pStyle w:val="Listenabsatz"/>
         <w:numPr>
           <w:ilvl w:val="0"/>
           <w:numId w:val="7"/>
         </w:numPr>
-        <w:rPr>
-          <w:rFonts w:ascii="Arial" w:hAnsi="Arial" w:cs="Arial"/>
-          <w:lang w:val="de-DE"/>
-        </w:rPr>
-      </w:pPr>
-      <w:proofErr w:type="spellStart"/>
-      <w:r>
-        <w:rPr>
-          <w:rFonts w:ascii="Arial" w:hAnsi="Arial" w:cs="Arial"/>
-          <w:lang w:val="de-DE"/>
+        <w:spacing w:line="276" w:lineRule="auto"/>
+        <w:rPr>
+          <w:rFonts w:ascii="Arial" w:hAnsi="Arial" w:cs="Arial"/>
+        </w:rPr>
+      </w:pPr>
+      <w:r>
+        <w:rPr>
+          <w:rFonts w:ascii="Arial" w:hAnsi="Arial" w:cs="Arial"/>
         </w:rPr>
         <w:t>Build</w:t>
       </w:r>
-      <w:proofErr w:type="spellEnd"/>
-    </w:p>
-    <w:p>
-      <w:pPr>
-        <w:pStyle w:val="ListParagraph"/>
+    </w:p>
+    <w:p>
+      <w:pPr>
+        <w:pStyle w:val="Listenabsatz"/>
         <w:numPr>
           <w:ilvl w:val="0"/>
           <w:numId w:val="7"/>
         </w:numPr>
-        <w:rPr>
-          <w:rFonts w:ascii="Arial" w:hAnsi="Arial" w:cs="Arial"/>
-          <w:lang w:val="de-DE"/>
-        </w:rPr>
-      </w:pPr>
-      <w:r>
-        <w:rPr>
-          <w:rFonts w:ascii="Arial" w:hAnsi="Arial" w:cs="Arial"/>
-          <w:lang w:val="de-DE"/>
+        <w:spacing w:line="276" w:lineRule="auto"/>
+        <w:rPr>
+          <w:rFonts w:ascii="Arial" w:hAnsi="Arial" w:cs="Arial"/>
+        </w:rPr>
+      </w:pPr>
+      <w:r>
+        <w:rPr>
+          <w:rFonts w:ascii="Arial" w:hAnsi="Arial" w:cs="Arial"/>
         </w:rPr>
         <w:t>Deploy</w:t>
       </w:r>
     </w:p>
     <w:p>
       <w:pPr>
-        <w:rPr>
-          <w:rFonts w:ascii="Arial" w:hAnsi="Arial" w:cs="Arial"/>
-          <w:sz w:val="22"/>
-          <w:szCs w:val="22"/>
-          <w:lang w:val="de-DE"/>
-        </w:rPr>
-      </w:pPr>
-      <w:r>
-        <w:rPr>
-          <w:rFonts w:ascii="Arial" w:hAnsi="Arial" w:cs="Arial"/>
-          <w:sz w:val="22"/>
-          <w:szCs w:val="22"/>
-          <w:lang w:val="de-DE"/>
+        <w:spacing w:line="276" w:lineRule="auto"/>
+        <w:rPr>
+          <w:rFonts w:ascii="Arial" w:hAnsi="Arial" w:cs="Arial"/>
+          <w:sz w:val="22"/>
+          <w:szCs w:val="22"/>
+        </w:rPr>
+      </w:pPr>
+      <w:r>
+        <w:rPr>
+          <w:rFonts w:ascii="Arial" w:hAnsi="Arial" w:cs="Arial"/>
+          <w:sz w:val="22"/>
+          <w:szCs w:val="22"/>
         </w:rPr>
         <w:t>Source Phase:</w:t>
       </w:r>
     </w:p>
     <w:p>
       <w:pPr>
-        <w:rPr>
-          <w:rFonts w:ascii="Arial" w:hAnsi="Arial" w:cs="Arial"/>
-          <w:sz w:val="22"/>
-          <w:szCs w:val="22"/>
-          <w:lang w:val="de-DE"/>
-        </w:rPr>
-      </w:pPr>
-      <w:r>
-        <w:rPr>
-          <w:rFonts w:ascii="Arial" w:hAnsi="Arial" w:cs="Arial"/>
-          <w:sz w:val="22"/>
-          <w:szCs w:val="22"/>
-          <w:lang w:val="de-DE"/>
+        <w:spacing w:line="276" w:lineRule="auto"/>
+        <w:rPr>
+          <w:rFonts w:ascii="Arial" w:hAnsi="Arial" w:cs="Arial"/>
+          <w:sz w:val="22"/>
+          <w:szCs w:val="22"/>
+        </w:rPr>
+      </w:pPr>
+      <w:r>
+        <w:rPr>
+          <w:rFonts w:ascii="Arial" w:hAnsi="Arial" w:cs="Arial"/>
+          <w:sz w:val="22"/>
+          <w:szCs w:val="22"/>
         </w:rPr>
         <w:t>In dieser Phase greift der Pipeline-Prozess auf den neuesten Commit über eine Codestar-Verbindung</w:t>
       </w:r>
@@ -2550,7 +2911,6 @@
           <w:rFonts w:ascii="Arial" w:hAnsi="Arial" w:cs="Arial"/>
           <w:sz w:val="22"/>
           <w:szCs w:val="22"/>
-          <w:lang w:val="de-DE"/>
         </w:rPr>
         <w:t>,</w:t>
       </w:r>
@@ -2559,7 +2919,6 @@
           <w:rFonts w:ascii="Arial" w:hAnsi="Arial" w:cs="Arial"/>
           <w:sz w:val="22"/>
           <w:szCs w:val="22"/>
-          <w:lang w:val="de-DE"/>
         </w:rPr>
         <w:t xml:space="preserve"> zieht die relevanten Dateien</w:t>
       </w:r>
@@ -2568,7 +2927,6 @@
           <w:rFonts w:ascii="Arial" w:hAnsi="Arial" w:cs="Arial"/>
           <w:sz w:val="22"/>
           <w:szCs w:val="22"/>
-          <w:lang w:val="de-DE"/>
         </w:rPr>
         <w:t xml:space="preserve"> und</w:t>
       </w:r>
@@ -2577,7 +2935,6 @@
           <w:rFonts w:ascii="Arial" w:hAnsi="Arial" w:cs="Arial"/>
           <w:sz w:val="22"/>
           <w:szCs w:val="22"/>
-          <w:lang w:val="de-DE"/>
         </w:rPr>
         <w:t xml:space="preserve"> speichert sie </w:t>
       </w:r>
@@ -2586,7 +2943,6 @@
           <w:rFonts w:ascii="Arial" w:hAnsi="Arial" w:cs="Arial"/>
           <w:sz w:val="22"/>
           <w:szCs w:val="22"/>
-          <w:lang w:val="de-DE"/>
         </w:rPr>
         <w:t>in die</w:t>
       </w:r>
@@ -2595,135 +2951,75 @@
           <w:rFonts w:ascii="Arial" w:hAnsi="Arial" w:cs="Arial"/>
           <w:sz w:val="22"/>
           <w:szCs w:val="22"/>
-          <w:lang w:val="de-DE"/>
-        </w:rPr>
-        <w:t xml:space="preserve"> Artefakten-</w:t>
-      </w:r>
-      <w:proofErr w:type="spellStart"/>
-      <w:r>
-        <w:rPr>
-          <w:rFonts w:ascii="Arial" w:hAnsi="Arial" w:cs="Arial"/>
-          <w:sz w:val="22"/>
-          <w:szCs w:val="22"/>
-          <w:lang w:val="de-DE"/>
-        </w:rPr>
-        <w:t>Bucket</w:t>
-      </w:r>
-      <w:proofErr w:type="spellEnd"/>
-      <w:r>
-        <w:rPr>
-          <w:rFonts w:ascii="Arial" w:hAnsi="Arial" w:cs="Arial"/>
-          <w:sz w:val="22"/>
-          <w:szCs w:val="22"/>
-          <w:lang w:val="de-DE"/>
-        </w:rPr>
-        <w:t>.</w:t>
-      </w:r>
-    </w:p>
-    <w:p>
-      <w:pPr>
-        <w:rPr>
-          <w:rFonts w:ascii="Arial" w:hAnsi="Arial" w:cs="Arial"/>
-          <w:sz w:val="22"/>
-          <w:szCs w:val="22"/>
-          <w:lang w:val="de-DE"/>
-        </w:rPr>
-      </w:pPr>
-    </w:p>
-    <w:p>
-      <w:pPr>
-        <w:rPr>
-          <w:rFonts w:ascii="Arial" w:hAnsi="Arial" w:cs="Arial"/>
-          <w:sz w:val="22"/>
-          <w:szCs w:val="22"/>
-          <w:lang w:val="de-DE"/>
-        </w:rPr>
-      </w:pPr>
-      <w:proofErr w:type="spellStart"/>
-      <w:r>
-        <w:rPr>
-          <w:rFonts w:ascii="Arial" w:hAnsi="Arial" w:cs="Arial"/>
-          <w:sz w:val="22"/>
-          <w:szCs w:val="22"/>
-          <w:lang w:val="de-DE"/>
-        </w:rPr>
-        <w:t>Build</w:t>
-      </w:r>
-      <w:proofErr w:type="spellEnd"/>
-      <w:r>
-        <w:rPr>
-          <w:rFonts w:ascii="Arial" w:hAnsi="Arial" w:cs="Arial"/>
-          <w:sz w:val="22"/>
-          <w:szCs w:val="22"/>
-          <w:lang w:val="de-DE"/>
-        </w:rPr>
-        <w:t xml:space="preserve"> Phase:</w:t>
-      </w:r>
-    </w:p>
-    <w:p>
-      <w:pPr>
-        <w:rPr>
-          <w:rFonts w:ascii="Arial" w:hAnsi="Arial" w:cs="Arial"/>
-          <w:sz w:val="22"/>
-          <w:szCs w:val="22"/>
-          <w:lang w:val="de-DE"/>
-        </w:rPr>
-      </w:pPr>
-      <w:r>
-        <w:rPr>
-          <w:rFonts w:ascii="Arial" w:hAnsi="Arial" w:cs="Arial"/>
-          <w:sz w:val="22"/>
-          <w:szCs w:val="22"/>
-          <w:lang w:val="de-DE"/>
-        </w:rPr>
-        <w:t xml:space="preserve">Die </w:t>
-      </w:r>
-      <w:proofErr w:type="spellStart"/>
-      <w:r>
-        <w:rPr>
-          <w:rFonts w:ascii="Arial" w:hAnsi="Arial" w:cs="Arial"/>
-          <w:sz w:val="22"/>
-          <w:szCs w:val="22"/>
-          <w:lang w:val="de-DE"/>
-        </w:rPr>
-        <w:t>Build</w:t>
-      </w:r>
-      <w:proofErr w:type="spellEnd"/>
-      <w:r>
-        <w:rPr>
-          <w:rFonts w:ascii="Arial" w:hAnsi="Arial" w:cs="Arial"/>
-          <w:sz w:val="22"/>
-          <w:szCs w:val="22"/>
-          <w:lang w:val="de-DE"/>
-        </w:rPr>
-        <w:t>-Phas</w:t>
-      </w:r>
-      <w:r>
-        <w:rPr>
-          <w:rFonts w:ascii="Arial" w:hAnsi="Arial" w:cs="Arial"/>
-          <w:sz w:val="22"/>
-          <w:szCs w:val="22"/>
-          <w:lang w:val="de-DE"/>
+        </w:rPr>
+        <w:t xml:space="preserve"> Artefakten-Bucket.</w:t>
+      </w:r>
+    </w:p>
+    <w:p>
+      <w:pPr>
+        <w:rPr>
+          <w:rFonts w:ascii="Arial" w:hAnsi="Arial" w:cs="Arial"/>
+          <w:sz w:val="22"/>
+          <w:szCs w:val="22"/>
+        </w:rPr>
+      </w:pPr>
+    </w:p>
+    <w:p>
+      <w:pPr>
+        <w:spacing w:line="276" w:lineRule="auto"/>
+        <w:rPr>
+          <w:rFonts w:ascii="Arial" w:hAnsi="Arial" w:cs="Arial"/>
+          <w:sz w:val="22"/>
+          <w:szCs w:val="22"/>
+        </w:rPr>
+      </w:pPr>
+      <w:r>
+        <w:rPr>
+          <w:rFonts w:ascii="Arial" w:hAnsi="Arial" w:cs="Arial"/>
+          <w:sz w:val="22"/>
+          <w:szCs w:val="22"/>
+        </w:rPr>
+        <w:t>Build Phase:</w:t>
+      </w:r>
+    </w:p>
+    <w:p>
+      <w:pPr>
+        <w:spacing w:line="276" w:lineRule="auto"/>
+        <w:rPr>
+          <w:rFonts w:ascii="Arial" w:hAnsi="Arial" w:cs="Arial"/>
+          <w:sz w:val="22"/>
+          <w:szCs w:val="22"/>
+        </w:rPr>
+      </w:pPr>
+      <w:r>
+        <w:rPr>
+          <w:rFonts w:ascii="Arial" w:hAnsi="Arial" w:cs="Arial"/>
+          <w:sz w:val="22"/>
+          <w:szCs w:val="22"/>
+        </w:rPr>
+        <w:t>Die Build-Phas</w:t>
+      </w:r>
+      <w:r>
+        <w:rPr>
+          <w:rFonts w:ascii="Arial" w:hAnsi="Arial" w:cs="Arial"/>
+          <w:sz w:val="22"/>
+          <w:szCs w:val="22"/>
         </w:rPr>
         <w:t xml:space="preserve">e </w:t>
       </w:r>
-      <w:proofErr w:type="spellStart"/>
-      <w:r>
-        <w:rPr>
-          <w:rFonts w:ascii="Arial" w:hAnsi="Arial" w:cs="Arial"/>
-          <w:sz w:val="22"/>
-          <w:szCs w:val="22"/>
-          <w:lang w:val="de-DE"/>
-        </w:rPr>
-        <w:t>hollt</w:t>
-      </w:r>
-      <w:proofErr w:type="spellEnd"/>
-      <w:r>
-        <w:rPr>
-          <w:rFonts w:ascii="Arial" w:hAnsi="Arial" w:cs="Arial"/>
-          <w:sz w:val="22"/>
-          <w:szCs w:val="22"/>
-          <w:lang w:val="de-DE"/>
+      <w:r>
+        <w:rPr>
+          <w:rFonts w:ascii="Arial" w:hAnsi="Arial" w:cs="Arial"/>
+          <w:sz w:val="22"/>
+          <w:szCs w:val="22"/>
+        </w:rPr>
+        <w:t>holt</w:t>
+      </w:r>
+      <w:r>
+        <w:rPr>
+          <w:rFonts w:ascii="Arial" w:hAnsi="Arial" w:cs="Arial"/>
+          <w:sz w:val="22"/>
+          <w:szCs w:val="22"/>
         </w:rPr>
         <w:t xml:space="preserve"> sich</w:t>
       </w:r>
@@ -2732,57 +3028,38 @@
           <w:rFonts w:ascii="Arial" w:hAnsi="Arial" w:cs="Arial"/>
           <w:sz w:val="22"/>
           <w:szCs w:val="22"/>
-          <w:lang w:val="de-DE"/>
-        </w:rPr>
-        <w:t xml:space="preserve"> die Artefakte aus dem Artefakten-</w:t>
-      </w:r>
-      <w:proofErr w:type="spellStart"/>
-      <w:r>
-        <w:rPr>
-          <w:rFonts w:ascii="Arial" w:hAnsi="Arial" w:cs="Arial"/>
-          <w:sz w:val="22"/>
-          <w:szCs w:val="22"/>
-          <w:lang w:val="de-DE"/>
-        </w:rPr>
-        <w:t>Bucket</w:t>
-      </w:r>
-      <w:proofErr w:type="spellEnd"/>
-      <w:r>
-        <w:rPr>
-          <w:rFonts w:ascii="Arial" w:hAnsi="Arial" w:cs="Arial"/>
-          <w:sz w:val="22"/>
-          <w:szCs w:val="22"/>
-          <w:lang w:val="de-DE"/>
+        </w:rPr>
+        <w:t xml:space="preserve"> die Artefakte aus dem Artefakten-Bucket</w:t>
+      </w:r>
+      <w:r>
+        <w:rPr>
+          <w:rFonts w:ascii="Arial" w:hAnsi="Arial" w:cs="Arial"/>
+          <w:sz w:val="22"/>
+          <w:szCs w:val="22"/>
         </w:rPr>
         <w:t xml:space="preserve"> und </w:t>
       </w:r>
-      <w:proofErr w:type="spellStart"/>
-      <w:r>
-        <w:rPr>
-          <w:rFonts w:ascii="Arial" w:hAnsi="Arial" w:cs="Arial"/>
-          <w:sz w:val="22"/>
-          <w:szCs w:val="22"/>
-          <w:lang w:val="de-DE"/>
+      <w:r>
+        <w:rPr>
+          <w:rFonts w:ascii="Arial" w:hAnsi="Arial" w:cs="Arial"/>
+          <w:sz w:val="22"/>
+          <w:szCs w:val="22"/>
         </w:rPr>
         <w:t>buildet</w:t>
       </w:r>
-      <w:proofErr w:type="spellEnd"/>
-      <w:r>
-        <w:rPr>
-          <w:rFonts w:ascii="Arial" w:hAnsi="Arial" w:cs="Arial"/>
-          <w:sz w:val="22"/>
-          <w:szCs w:val="22"/>
-          <w:lang w:val="de-DE"/>
+      <w:r>
+        <w:rPr>
+          <w:rFonts w:ascii="Arial" w:hAnsi="Arial" w:cs="Arial"/>
+          <w:sz w:val="22"/>
+          <w:szCs w:val="22"/>
         </w:rPr>
         <w:t xml:space="preserve"> das Projekt </w:t>
       </w:r>
-      <w:proofErr w:type="spellStart"/>
-      <w:r>
-        <w:rPr>
-          <w:rFonts w:ascii="Arial" w:hAnsi="Arial" w:cs="Arial"/>
-          <w:sz w:val="22"/>
-          <w:szCs w:val="22"/>
-          <w:lang w:val="de-DE"/>
+      <w:r>
+        <w:rPr>
+          <w:rFonts w:ascii="Arial" w:hAnsi="Arial" w:cs="Arial"/>
+          <w:sz w:val="22"/>
+          <w:szCs w:val="22"/>
         </w:rPr>
         <w:t>gemä</w:t>
       </w:r>
@@ -2791,203 +3068,84 @@
           <w:rFonts w:ascii="Arial" w:hAnsi="Arial" w:cs="Arial"/>
           <w:sz w:val="22"/>
           <w:szCs w:val="22"/>
-          <w:lang w:val="de-DE"/>
         </w:rPr>
         <w:t>ss</w:t>
       </w:r>
-      <w:proofErr w:type="spellEnd"/>
-      <w:r>
-        <w:rPr>
-          <w:rFonts w:ascii="Arial" w:hAnsi="Arial" w:cs="Arial"/>
-          <w:sz w:val="22"/>
-          <w:szCs w:val="22"/>
-          <w:lang w:val="de-DE"/>
-        </w:rPr>
-        <w:t xml:space="preserve"> den in der </w:t>
-      </w:r>
-      <w:proofErr w:type="spellStart"/>
-      <w:r>
-        <w:rPr>
-          <w:rFonts w:ascii="Arial" w:hAnsi="Arial" w:cs="Arial"/>
-          <w:sz w:val="22"/>
-          <w:szCs w:val="22"/>
-          <w:lang w:val="de-DE"/>
-        </w:rPr>
-        <w:t>Buildspec</w:t>
-      </w:r>
-      <w:proofErr w:type="spellEnd"/>
-      <w:r>
-        <w:rPr>
-          <w:rFonts w:ascii="Arial" w:hAnsi="Arial" w:cs="Arial"/>
-          <w:sz w:val="22"/>
-          <w:szCs w:val="22"/>
-          <w:lang w:val="de-DE"/>
-        </w:rPr>
-        <w:t>-Datei im Projekt-Repository spezifizierten Anweisungen. Dieser Prozess resultiert in der Erstellung eines Release-</w:t>
-      </w:r>
-      <w:proofErr w:type="spellStart"/>
-      <w:r>
-        <w:rPr>
-          <w:rFonts w:ascii="Arial" w:hAnsi="Arial" w:cs="Arial"/>
-          <w:sz w:val="22"/>
-          <w:szCs w:val="22"/>
-          <w:lang w:val="de-DE"/>
-        </w:rPr>
-        <w:t>Dist</w:t>
-      </w:r>
-      <w:proofErr w:type="spellEnd"/>
-      <w:r>
-        <w:rPr>
-          <w:rFonts w:ascii="Arial" w:hAnsi="Arial" w:cs="Arial"/>
-          <w:sz w:val="22"/>
-          <w:szCs w:val="22"/>
-          <w:lang w:val="de-DE"/>
-        </w:rPr>
-        <w:t>-Verzeichnisses. Das generierte Release wird als ZIP-Datei im Artefakten-</w:t>
-      </w:r>
-      <w:proofErr w:type="spellStart"/>
-      <w:r>
-        <w:rPr>
-          <w:rFonts w:ascii="Arial" w:hAnsi="Arial" w:cs="Arial"/>
-          <w:sz w:val="22"/>
-          <w:szCs w:val="22"/>
-          <w:lang w:val="de-DE"/>
-        </w:rPr>
-        <w:t>Bucket</w:t>
-      </w:r>
-      <w:proofErr w:type="spellEnd"/>
-      <w:r>
-        <w:rPr>
-          <w:rFonts w:ascii="Arial" w:hAnsi="Arial" w:cs="Arial"/>
-          <w:sz w:val="22"/>
-          <w:szCs w:val="22"/>
-          <w:lang w:val="de-DE"/>
-        </w:rPr>
-        <w:t xml:space="preserve"> abgelegt.</w:t>
-      </w:r>
-    </w:p>
-    <w:p>
-      <w:pPr>
-        <w:rPr>
-          <w:rFonts w:ascii="Arial" w:hAnsi="Arial" w:cs="Arial"/>
-          <w:sz w:val="22"/>
-          <w:szCs w:val="22"/>
-          <w:lang w:val="de-DE"/>
-        </w:rPr>
-      </w:pPr>
-    </w:p>
-    <w:p>
-      <w:pPr>
-        <w:rPr>
-          <w:rFonts w:ascii="Arial" w:hAnsi="Arial" w:cs="Arial"/>
-          <w:sz w:val="22"/>
-          <w:szCs w:val="22"/>
-          <w:lang w:val="de-DE"/>
-        </w:rPr>
-      </w:pPr>
-      <w:r>
-        <w:rPr>
-          <w:rFonts w:ascii="Arial" w:hAnsi="Arial" w:cs="Arial"/>
-          <w:sz w:val="22"/>
-          <w:szCs w:val="22"/>
-          <w:lang w:val="de-DE"/>
+      <w:r>
+        <w:rPr>
+          <w:rFonts w:ascii="Arial" w:hAnsi="Arial" w:cs="Arial"/>
+          <w:sz w:val="22"/>
+          <w:szCs w:val="22"/>
+        </w:rPr>
+        <w:t xml:space="preserve"> den in der Buildspec-Datei im Projekt-Repository spezifizierten Anweisungen. Dieser Prozess resultiert in der Erstellung eines Release-Dist-Verzeichnisses. Das generierte Release wird als ZIP-Datei im Artefakten-Bucket abgelegt.</w:t>
+      </w:r>
+    </w:p>
+    <w:p>
+      <w:pPr>
+        <w:spacing w:line="276" w:lineRule="auto"/>
+        <w:rPr>
+          <w:rFonts w:ascii="Arial" w:hAnsi="Arial" w:cs="Arial"/>
+          <w:sz w:val="22"/>
+          <w:szCs w:val="22"/>
+        </w:rPr>
+      </w:pPr>
+    </w:p>
+    <w:p>
+      <w:pPr>
+        <w:spacing w:line="276" w:lineRule="auto"/>
+        <w:rPr>
+          <w:rFonts w:ascii="Arial" w:hAnsi="Arial" w:cs="Arial"/>
+          <w:sz w:val="22"/>
+          <w:szCs w:val="22"/>
+        </w:rPr>
+      </w:pPr>
+      <w:r>
+        <w:rPr>
+          <w:rFonts w:ascii="Arial" w:hAnsi="Arial" w:cs="Arial"/>
+          <w:sz w:val="22"/>
+          <w:szCs w:val="22"/>
         </w:rPr>
         <w:t>Deploy Phase:</w:t>
       </w:r>
     </w:p>
     <w:p>
       <w:pPr>
-        <w:rPr>
-          <w:rFonts w:ascii="Arial" w:hAnsi="Arial" w:cs="Arial"/>
-          <w:sz w:val="22"/>
-          <w:szCs w:val="22"/>
-          <w:lang w:val="de-DE"/>
-        </w:rPr>
-      </w:pPr>
-      <w:r>
-        <w:rPr>
-          <w:rFonts w:ascii="Arial" w:hAnsi="Arial" w:cs="Arial"/>
-          <w:sz w:val="22"/>
-          <w:szCs w:val="22"/>
-          <w:lang w:val="de-DE"/>
+        <w:spacing w:line="276" w:lineRule="auto"/>
+        <w:rPr>
+          <w:rFonts w:ascii="Arial" w:hAnsi="Arial" w:cs="Arial"/>
+          <w:sz w:val="22"/>
+          <w:szCs w:val="22"/>
+        </w:rPr>
+      </w:pPr>
+      <w:r>
+        <w:rPr>
+          <w:rFonts w:ascii="Arial" w:hAnsi="Arial" w:cs="Arial"/>
+          <w:sz w:val="22"/>
+          <w:szCs w:val="22"/>
         </w:rPr>
         <w:t xml:space="preserve">In der </w:t>
       </w:r>
-      <w:proofErr w:type="spellStart"/>
-      <w:r>
-        <w:rPr>
-          <w:rFonts w:ascii="Arial" w:hAnsi="Arial" w:cs="Arial"/>
-          <w:sz w:val="22"/>
-          <w:szCs w:val="22"/>
-          <w:lang w:val="de-DE"/>
-        </w:rPr>
-        <w:t>Deployment</w:t>
-      </w:r>
-      <w:proofErr w:type="spellEnd"/>
-      <w:r>
-        <w:rPr>
-          <w:rFonts w:ascii="Arial" w:hAnsi="Arial" w:cs="Arial"/>
-          <w:sz w:val="22"/>
-          <w:szCs w:val="22"/>
-          <w:lang w:val="de-DE"/>
-        </w:rPr>
-        <w:t>-Phase</w:t>
-      </w:r>
-      <w:r>
-        <w:rPr>
-          <w:rFonts w:ascii="Arial" w:hAnsi="Arial" w:cs="Arial"/>
-          <w:sz w:val="22"/>
-          <w:szCs w:val="22"/>
-          <w:lang w:val="de-DE"/>
-        </w:rPr>
-        <w:t xml:space="preserve"> wird das erstellte Release-ZIP aus dem Artefakten-</w:t>
-      </w:r>
-      <w:proofErr w:type="spellStart"/>
-      <w:r>
-        <w:rPr>
-          <w:rFonts w:ascii="Arial" w:hAnsi="Arial" w:cs="Arial"/>
-          <w:sz w:val="22"/>
-          <w:szCs w:val="22"/>
-          <w:lang w:val="de-DE"/>
-        </w:rPr>
-        <w:t>Bucket</w:t>
-      </w:r>
-      <w:proofErr w:type="spellEnd"/>
-      <w:r>
-        <w:rPr>
-          <w:rFonts w:ascii="Arial" w:hAnsi="Arial" w:cs="Arial"/>
-          <w:sz w:val="22"/>
-          <w:szCs w:val="22"/>
-          <w:lang w:val="de-DE"/>
-        </w:rPr>
-        <w:t xml:space="preserve"> abgerufen. Dieses ZIP wird entpackt, und die enthaltenen Dateien werden als statische Website im Website-</w:t>
-      </w:r>
-      <w:proofErr w:type="spellStart"/>
-      <w:r>
-        <w:rPr>
-          <w:rFonts w:ascii="Arial" w:hAnsi="Arial" w:cs="Arial"/>
-          <w:sz w:val="22"/>
-          <w:szCs w:val="22"/>
-          <w:lang w:val="de-DE"/>
-        </w:rPr>
-        <w:t>Bucket</w:t>
-      </w:r>
-      <w:proofErr w:type="spellEnd"/>
-      <w:r>
-        <w:rPr>
-          <w:rFonts w:ascii="Arial" w:hAnsi="Arial" w:cs="Arial"/>
-          <w:sz w:val="22"/>
-          <w:szCs w:val="22"/>
-          <w:lang w:val="de-DE"/>
-        </w:rPr>
-        <w:t xml:space="preserve"> bereitgestellt. </w:t>
-      </w:r>
-      <w:r>
-        <w:rPr>
-          <w:rFonts w:ascii="Arial" w:hAnsi="Arial" w:cs="Arial"/>
-          <w:sz w:val="22"/>
-          <w:szCs w:val="22"/>
-          <w:lang w:val="de-DE"/>
+      <w:r>
+        <w:rPr>
+          <w:rFonts w:ascii="Arial" w:hAnsi="Arial" w:cs="Arial"/>
+          <w:sz w:val="22"/>
+          <w:szCs w:val="22"/>
+        </w:rPr>
+        <w:t>Deployment-Phase</w:t>
+      </w:r>
+      <w:r>
+        <w:rPr>
+          <w:rFonts w:ascii="Arial" w:hAnsi="Arial" w:cs="Arial"/>
+          <w:sz w:val="22"/>
+          <w:szCs w:val="22"/>
+        </w:rPr>
+        <w:t xml:space="preserve"> wird das erstellte Release-ZIP aus dem Artefakten-Bucket abgerufen. Dieses ZIP wird entpackt, und die enthaltenen Dateien werden als statische Website im Website-Bucket bereitgestellt. </w:t>
+      </w:r>
+      <w:r>
+        <w:rPr>
+          <w:rFonts w:ascii="Arial" w:hAnsi="Arial" w:cs="Arial"/>
+          <w:sz w:val="22"/>
+          <w:szCs w:val="22"/>
         </w:rPr>
         <w:t xml:space="preserve">Die Webseite ist unter folgender URL erreichbar: </w:t>
       </w:r>
@@ -2998,9 +3156,26 @@
             <w:rFonts w:ascii="Arial" w:hAnsi="Arial" w:cs="Arial"/>
             <w:sz w:val="22"/>
             <w:szCs w:val="22"/>
-            <w:lang w:val="de-DE"/>
-          </w:rPr>
-          <w:t>http://pipeline-stack-websitebucket-q4j5omdxwwn5.s3-website-eu-west-1.amazonaws.com</w:t>
+          </w:rPr>
+          <w:t>http://pipeline-s</w:t>
+        </w:r>
+        <w:r>
+          <w:rPr>
+            <w:rStyle w:val="Hyperlink"/>
+            <w:rFonts w:ascii="Arial" w:hAnsi="Arial" w:cs="Arial"/>
+            <w:sz w:val="22"/>
+            <w:szCs w:val="22"/>
+          </w:rPr>
+          <w:t>t</w:t>
+        </w:r>
+        <w:r>
+          <w:rPr>
+            <w:rStyle w:val="Hyperlink"/>
+            <w:rFonts w:ascii="Arial" w:hAnsi="Arial" w:cs="Arial"/>
+            <w:sz w:val="22"/>
+            <w:szCs w:val="22"/>
+          </w:rPr>
+          <w:t>ack-websitebucket-q4j5omdxwwn5.s3-website-eu-west-1.amazonaws.com</w:t>
         </w:r>
       </w:hyperlink>
     </w:p>
@@ -3010,26 +3185,25 @@
           <w:rFonts w:ascii="Arial" w:hAnsi="Arial" w:cs="Arial"/>
           <w:sz w:val="22"/>
           <w:szCs w:val="22"/>
-          <w:lang w:val="de-DE"/>
-        </w:rPr>
-      </w:pPr>
-    </w:p>
-    <w:p>
-      <w:pPr>
-        <w:rPr>
-          <w:rFonts w:ascii="Arial" w:hAnsi="Arial" w:cs="Arial"/>
-          <w:sz w:val="22"/>
-          <w:szCs w:val="22"/>
-          <w:lang w:val="de-DE"/>
-        </w:rPr>
-      </w:pPr>
-      <w:r>
-        <w:rPr>
-          <w:rFonts w:ascii="Arial" w:hAnsi="Arial" w:cs="Arial"/>
-          <w:sz w:val="22"/>
-          <w:szCs w:val="22"/>
-          <w:lang w:val="de-DE"/>
-        </w:rPr>
+        </w:rPr>
+      </w:pPr>
+    </w:p>
+    <w:p>
+      <w:pPr>
+        <w:spacing w:line="276" w:lineRule="auto"/>
+        <w:rPr>
+          <w:rFonts w:ascii="Arial" w:hAnsi="Arial" w:cs="Arial"/>
+          <w:sz w:val="22"/>
+          <w:szCs w:val="22"/>
+        </w:rPr>
+      </w:pPr>
+      <w:r>
+        <w:rPr>
+          <w:rFonts w:ascii="Arial" w:hAnsi="Arial" w:cs="Arial"/>
+          <w:sz w:val="22"/>
+          <w:szCs w:val="22"/>
+        </w:rPr>
+        <w:lastRenderedPageBreak/>
         <w:t xml:space="preserve">Durch diese </w:t>
       </w:r>
       <w:r>
@@ -3037,7 +3211,6 @@
           <w:rFonts w:ascii="Arial" w:hAnsi="Arial" w:cs="Arial"/>
           <w:sz w:val="22"/>
           <w:szCs w:val="22"/>
-          <w:lang w:val="de-DE"/>
         </w:rPr>
         <w:t>Release</w:t>
       </w:r>
@@ -3046,7 +3219,6 @@
           <w:rFonts w:ascii="Arial" w:hAnsi="Arial" w:cs="Arial"/>
           <w:sz w:val="22"/>
           <w:szCs w:val="22"/>
-          <w:lang w:val="de-DE"/>
         </w:rPr>
         <w:t xml:space="preserve"> Pipeline wird sichergestellt, dass jede Änderung im Quellcode erfolgreich gebaut, veröffentlicht und bereitgestellt wird, wodurch ein effizienter </w:t>
       </w:r>
@@ -3055,7 +3227,6 @@
           <w:rFonts w:ascii="Arial" w:hAnsi="Arial" w:cs="Arial"/>
           <w:sz w:val="22"/>
           <w:szCs w:val="22"/>
-          <w:lang w:val="de-DE"/>
         </w:rPr>
         <w:t>Development</w:t>
       </w:r>
@@ -3064,100 +3235,61 @@
           <w:rFonts w:ascii="Arial" w:hAnsi="Arial" w:cs="Arial"/>
           <w:sz w:val="22"/>
           <w:szCs w:val="22"/>
-          <w:lang w:val="de-DE"/>
         </w:rPr>
         <w:t xml:space="preserve">- und </w:t>
       </w:r>
-      <w:proofErr w:type="spellStart"/>
-      <w:r>
-        <w:rPr>
-          <w:rFonts w:ascii="Arial" w:hAnsi="Arial" w:cs="Arial"/>
-          <w:sz w:val="22"/>
-          <w:szCs w:val="22"/>
-          <w:lang w:val="de-DE"/>
-        </w:rPr>
-        <w:t>Delivery</w:t>
-      </w:r>
-      <w:proofErr w:type="spellEnd"/>
-      <w:r>
-        <w:rPr>
-          <w:rFonts w:ascii="Arial" w:hAnsi="Arial" w:cs="Arial"/>
-          <w:sz w:val="22"/>
-          <w:szCs w:val="22"/>
-          <w:lang w:val="de-DE"/>
-        </w:rPr>
-        <w:t>-P</w:t>
-      </w:r>
-      <w:r>
-        <w:rPr>
-          <w:rFonts w:ascii="Arial" w:hAnsi="Arial" w:cs="Arial"/>
-          <w:sz w:val="22"/>
-          <w:szCs w:val="22"/>
-          <w:lang w:val="de-DE"/>
+      <w:r>
+        <w:rPr>
+          <w:rFonts w:ascii="Arial" w:hAnsi="Arial" w:cs="Arial"/>
+          <w:sz w:val="22"/>
+          <w:szCs w:val="22"/>
+        </w:rPr>
+        <w:t>Delivery-P</w:t>
+      </w:r>
+      <w:r>
+        <w:rPr>
+          <w:rFonts w:ascii="Arial" w:hAnsi="Arial" w:cs="Arial"/>
+          <w:sz w:val="22"/>
+          <w:szCs w:val="22"/>
         </w:rPr>
         <w:t>rozess gewährleistet wird.</w:t>
       </w:r>
     </w:p>
     <w:p>
       <w:pPr>
-        <w:pStyle w:val="Heading3"/>
-        <w:rPr>
-          <w:rFonts w:ascii="Arial" w:hAnsi="Arial" w:cs="Arial"/>
-          <w:lang w:val="de-DE"/>
-        </w:rPr>
-      </w:pPr>
-      <w:r>
-        <w:rPr>
-          <w:rFonts w:ascii="Arial" w:hAnsi="Arial" w:cs="Arial"/>
-          <w:lang w:val="de-DE"/>
-        </w:rPr>
+        <w:pStyle w:val="berschrift2"/>
+      </w:pPr>
+      <w:bookmarkStart w:id="5" w:name="_Toc155608626"/>
+      <w:r>
         <w:t>AWS S3</w:t>
       </w:r>
-    </w:p>
-    <w:p>
-      <w:pPr>
-        <w:rPr>
-          <w:rFonts w:ascii="Arial" w:hAnsi="Arial" w:cs="Arial"/>
-          <w:sz w:val="22"/>
-          <w:szCs w:val="22"/>
-          <w:lang w:val="de-DE" w:eastAsia="en-US"/>
-        </w:rPr>
-      </w:pPr>
-      <w:r>
-        <w:rPr>
-          <w:rFonts w:ascii="Arial" w:hAnsi="Arial" w:cs="Arial"/>
-          <w:sz w:val="22"/>
-          <w:szCs w:val="22"/>
-          <w:lang w:val="de-DE" w:eastAsia="en-US"/>
-        </w:rPr>
-        <w:t xml:space="preserve">In unserem </w:t>
-      </w:r>
-      <w:proofErr w:type="spellStart"/>
-      <w:r>
-        <w:rPr>
-          <w:rFonts w:ascii="Arial" w:hAnsi="Arial" w:cs="Arial"/>
-          <w:sz w:val="22"/>
-          <w:szCs w:val="22"/>
-          <w:lang w:val="de-DE" w:eastAsia="en-US"/>
-        </w:rPr>
-        <w:t>CodePipeline</w:t>
-      </w:r>
-      <w:proofErr w:type="spellEnd"/>
-      <w:r>
-        <w:rPr>
-          <w:rFonts w:ascii="Arial" w:hAnsi="Arial" w:cs="Arial"/>
-          <w:sz w:val="22"/>
-          <w:szCs w:val="22"/>
-          <w:lang w:val="de-DE" w:eastAsia="en-US"/>
-        </w:rPr>
-        <w:t xml:space="preserve"> Proje</w:t>
-      </w:r>
-      <w:r>
-        <w:rPr>
-          <w:rFonts w:ascii="Arial" w:hAnsi="Arial" w:cs="Arial"/>
-          <w:sz w:val="22"/>
-          <w:szCs w:val="22"/>
-          <w:lang w:val="de-DE" w:eastAsia="en-US"/>
+      <w:bookmarkEnd w:id="5"/>
+    </w:p>
+    <w:p>
+      <w:pPr>
+        <w:spacing w:line="276" w:lineRule="auto"/>
+        <w:rPr>
+          <w:rFonts w:ascii="Arial" w:hAnsi="Arial" w:cs="Arial"/>
+          <w:sz w:val="22"/>
+          <w:szCs w:val="22"/>
+          <w:lang w:eastAsia="en-US"/>
+        </w:rPr>
+      </w:pPr>
+      <w:r>
+        <w:rPr>
+          <w:rFonts w:ascii="Arial" w:hAnsi="Arial" w:cs="Arial"/>
+          <w:sz w:val="22"/>
+          <w:szCs w:val="22"/>
+          <w:lang w:eastAsia="en-US"/>
+        </w:rPr>
+        <w:t>In unserem CodePipeline Proje</w:t>
+      </w:r>
+      <w:r>
+        <w:rPr>
+          <w:rFonts w:ascii="Arial" w:hAnsi="Arial" w:cs="Arial"/>
+          <w:sz w:val="22"/>
+          <w:szCs w:val="22"/>
+          <w:lang w:eastAsia="en-US"/>
         </w:rPr>
         <w:t>k</w:t>
       </w:r>
@@ -3166,7 +3298,7 @@
           <w:rFonts w:ascii="Arial" w:hAnsi="Arial" w:cs="Arial"/>
           <w:sz w:val="22"/>
           <w:szCs w:val="22"/>
-          <w:lang w:val="de-DE" w:eastAsia="en-US"/>
+          <w:lang w:eastAsia="en-US"/>
         </w:rPr>
         <w:t xml:space="preserve">t wurden </w:t>
       </w:r>
@@ -3175,95 +3307,44 @@
           <w:rFonts w:ascii="Arial" w:hAnsi="Arial" w:cs="Arial"/>
           <w:sz w:val="22"/>
           <w:szCs w:val="22"/>
-          <w:lang w:val="de-DE" w:eastAsia="en-US"/>
-        </w:rPr>
-        <w:t xml:space="preserve">folgende 3 S3 </w:t>
-      </w:r>
-      <w:proofErr w:type="spellStart"/>
-      <w:r>
-        <w:rPr>
-          <w:rFonts w:ascii="Arial" w:hAnsi="Arial" w:cs="Arial"/>
-          <w:sz w:val="22"/>
-          <w:szCs w:val="22"/>
-          <w:lang w:val="de-DE" w:eastAsia="en-US"/>
-        </w:rPr>
-        <w:t>Buckets</w:t>
-      </w:r>
-      <w:proofErr w:type="spellEnd"/>
-      <w:r>
-        <w:rPr>
-          <w:rFonts w:ascii="Arial" w:hAnsi="Arial" w:cs="Arial"/>
-          <w:sz w:val="22"/>
-          <w:szCs w:val="22"/>
-          <w:lang w:val="de-DE" w:eastAsia="en-US"/>
-        </w:rPr>
-        <w:t xml:space="preserve"> erstellt und verwendet:</w:t>
-      </w:r>
-    </w:p>
-    <w:p>
-      <w:pPr>
-        <w:pStyle w:val="ListParagraph"/>
+          <w:lang w:eastAsia="en-US"/>
+        </w:rPr>
+        <w:t>folgende 3 S3 Buckets erstellt und verwendet:</w:t>
+      </w:r>
+    </w:p>
+    <w:p>
+      <w:pPr>
+        <w:pStyle w:val="Listenabsatz"/>
         <w:numPr>
           <w:ilvl w:val="0"/>
           <w:numId w:val="6"/>
         </w:numPr>
-        <w:rPr>
-          <w:rFonts w:ascii="Arial" w:hAnsi="Arial" w:cs="Arial"/>
-          <w:lang w:val="de-DE"/>
-        </w:rPr>
-      </w:pPr>
-      <w:proofErr w:type="spellStart"/>
-      <w:r>
-        <w:rPr>
-          <w:rFonts w:ascii="Arial" w:hAnsi="Arial" w:cs="Arial"/>
-          <w:lang w:val="de-DE"/>
-        </w:rPr>
-        <w:t>WebsiteBucket</w:t>
-      </w:r>
-      <w:proofErr w:type="spellEnd"/>
-      <w:r>
-        <w:rPr>
-          <w:rFonts w:ascii="Arial" w:hAnsi="Arial" w:cs="Arial"/>
-          <w:lang w:val="de-DE"/>
-        </w:rPr>
-        <w:t xml:space="preserve">: ein </w:t>
-      </w:r>
-      <w:proofErr w:type="spellStart"/>
-      <w:r>
-        <w:rPr>
-          <w:rFonts w:ascii="Arial" w:hAnsi="Arial" w:cs="Arial"/>
-          <w:lang w:val="de-DE"/>
-        </w:rPr>
-        <w:t>öffenlicher</w:t>
-      </w:r>
-      <w:proofErr w:type="spellEnd"/>
-      <w:r>
-        <w:rPr>
-          <w:rFonts w:ascii="Arial" w:hAnsi="Arial" w:cs="Arial"/>
-          <w:lang w:val="de-DE"/>
-        </w:rPr>
-        <w:t xml:space="preserve"> </w:t>
-      </w:r>
-      <w:proofErr w:type="spellStart"/>
-      <w:r>
-        <w:rPr>
-          <w:rFonts w:ascii="Arial" w:hAnsi="Arial" w:cs="Arial"/>
-          <w:lang w:val="de-DE"/>
-        </w:rPr>
-        <w:t>Bucket</w:t>
-      </w:r>
-      <w:proofErr w:type="spellEnd"/>
-      <w:r>
-        <w:rPr>
-          <w:rFonts w:ascii="Arial" w:hAnsi="Arial" w:cs="Arial"/>
-          <w:lang w:val="de-DE"/>
-        </w:rPr>
-        <w:t xml:space="preserve"> für </w:t>
-      </w:r>
-      <w:r>
-        <w:rPr>
-          <w:rFonts w:ascii="Arial" w:hAnsi="Arial" w:cs="Arial"/>
-          <w:lang w:val="de-DE"/>
+        <w:spacing w:line="276" w:lineRule="auto"/>
+        <w:rPr>
+          <w:rFonts w:ascii="Arial" w:hAnsi="Arial" w:cs="Arial"/>
+        </w:rPr>
+      </w:pPr>
+      <w:r>
+        <w:rPr>
+          <w:rFonts w:ascii="Arial" w:hAnsi="Arial" w:cs="Arial"/>
+        </w:rPr>
+        <w:t xml:space="preserve">WebsiteBucket: ein </w:t>
+      </w:r>
+      <w:r>
+        <w:rPr>
+          <w:rFonts w:ascii="Arial" w:hAnsi="Arial" w:cs="Arial"/>
+        </w:rPr>
+        <w:t>öffentlicher</w:t>
+      </w:r>
+      <w:r>
+        <w:rPr>
+          <w:rFonts w:ascii="Arial" w:hAnsi="Arial" w:cs="Arial"/>
+        </w:rPr>
+        <w:t xml:space="preserve"> Bucket für </w:t>
+      </w:r>
+      <w:r>
+        <w:rPr>
+          <w:rFonts w:ascii="Arial" w:hAnsi="Arial" w:cs="Arial"/>
         </w:rPr>
         <w:t xml:space="preserve">das deployen einer statischen Webseite: </w:t>
       </w:r>
@@ -3272,7 +3353,6 @@
           <w:rPr>
             <w:rStyle w:val="Hyperlink"/>
             <w:rFonts w:ascii="Arial" w:hAnsi="Arial" w:cs="Arial"/>
-            <w:lang w:val="de-DE"/>
           </w:rPr>
           <w:t>http://pipeline-stack-websitebucket-q4j5omdxwwn5.s3-website-eu-west-1.amazonaws.com</w:t>
         </w:r>
@@ -3280,21 +3360,20 @@
     </w:p>
     <w:p>
       <w:pPr>
-        <w:pStyle w:val="ListParagraph"/>
+        <w:pStyle w:val="Listenabsatz"/>
         <w:numPr>
           <w:ilvl w:val="0"/>
           <w:numId w:val="6"/>
         </w:numPr>
-        <w:rPr>
-          <w:rFonts w:ascii="Arial" w:hAnsi="Arial" w:cs="Arial"/>
-          <w:lang w:val="de-DE"/>
+        <w:spacing w:line="276" w:lineRule="auto"/>
+        <w:rPr>
+          <w:rFonts w:ascii="Arial" w:hAnsi="Arial" w:cs="Arial"/>
         </w:rPr>
       </w:pPr>
       <w:proofErr w:type="spellStart"/>
       <w:r>
         <w:rPr>
           <w:rFonts w:ascii="Arial" w:hAnsi="Arial" w:cs="Arial"/>
-          <w:lang w:val="de-DE"/>
         </w:rPr>
         <w:t>ArtifactBucket</w:t>
       </w:r>
@@ -3302,83 +3381,44 @@
       <w:r>
         <w:rPr>
           <w:rFonts w:ascii="Arial" w:hAnsi="Arial" w:cs="Arial"/>
-          <w:lang w:val="de-DE"/>
-        </w:rPr>
-        <w:t xml:space="preserve">: der </w:t>
-      </w:r>
-      <w:proofErr w:type="spellStart"/>
-      <w:r>
-        <w:rPr>
-          <w:rFonts w:ascii="Arial" w:hAnsi="Arial" w:cs="Arial"/>
-          <w:lang w:val="de-DE"/>
-        </w:rPr>
-        <w:t>Bucket</w:t>
-      </w:r>
-      <w:proofErr w:type="spellEnd"/>
-      <w:r>
-        <w:rPr>
-          <w:rFonts w:ascii="Arial" w:hAnsi="Arial" w:cs="Arial"/>
-          <w:lang w:val="de-DE"/>
-        </w:rPr>
-        <w:t xml:space="preserve"> wird verwendet um alle Source und </w:t>
-      </w:r>
-      <w:proofErr w:type="spellStart"/>
-      <w:r>
-        <w:rPr>
-          <w:rFonts w:ascii="Arial" w:hAnsi="Arial" w:cs="Arial"/>
-          <w:lang w:val="de-DE"/>
-        </w:rPr>
-        <w:t>Build</w:t>
-      </w:r>
-      <w:proofErr w:type="spellEnd"/>
-      <w:r>
-        <w:rPr>
-          <w:rFonts w:ascii="Arial" w:hAnsi="Arial" w:cs="Arial"/>
-          <w:lang w:val="de-DE"/>
+        </w:rPr>
+        <w:t xml:space="preserve">: der Bucket wird verwendet um alle Source und Build </w:t>
+      </w:r>
+      <w:r>
+        <w:rPr>
+          <w:rFonts w:ascii="Arial" w:hAnsi="Arial" w:cs="Arial"/>
+        </w:rPr>
+        <w:t>Artefakte</w:t>
+      </w:r>
+      <w:r>
+        <w:rPr>
+          <w:rFonts w:ascii="Arial" w:hAnsi="Arial" w:cs="Arial"/>
         </w:rPr>
         <w:t xml:space="preserve"> </w:t>
       </w:r>
-      <w:proofErr w:type="spellStart"/>
-      <w:r>
-        <w:rPr>
-          <w:rFonts w:ascii="Arial" w:hAnsi="Arial" w:cs="Arial"/>
-          <w:lang w:val="de-DE"/>
-        </w:rPr>
-        <w:t>Artifakte</w:t>
-      </w:r>
-      <w:proofErr w:type="spellEnd"/>
-      <w:r>
-        <w:rPr>
-          <w:rFonts w:ascii="Arial" w:hAnsi="Arial" w:cs="Arial"/>
-          <w:lang w:val="de-DE"/>
-        </w:rPr>
-        <w:t xml:space="preserve"> </w:t>
-      </w:r>
-      <w:r>
-        <w:rPr>
-          <w:rFonts w:ascii="Arial" w:hAnsi="Arial" w:cs="Arial"/>
-          <w:lang w:val="de-DE"/>
+      <w:r>
+        <w:rPr>
+          <w:rFonts w:ascii="Arial" w:hAnsi="Arial" w:cs="Arial"/>
         </w:rPr>
         <w:t>zu speichern.</w:t>
       </w:r>
     </w:p>
     <w:p>
       <w:pPr>
-        <w:pStyle w:val="ListParagraph"/>
+        <w:pStyle w:val="Listenabsatz"/>
         <w:numPr>
           <w:ilvl w:val="0"/>
           <w:numId w:val="6"/>
         </w:numPr>
-        <w:rPr>
-          <w:rFonts w:ascii="Arial" w:hAnsi="Arial" w:cs="Arial"/>
-          <w:lang w:val="de-DE"/>
+        <w:spacing w:line="276" w:lineRule="auto"/>
+        <w:rPr>
+          <w:rFonts w:ascii="Arial" w:hAnsi="Arial" w:cs="Arial"/>
         </w:rPr>
       </w:pPr>
       <w:proofErr w:type="spellStart"/>
       <w:r>
         <w:rPr>
           <w:rFonts w:ascii="Arial" w:hAnsi="Arial" w:cs="Arial"/>
-          <w:lang w:val="de-DE"/>
         </w:rPr>
         <w:t>LambdaSourceBucket</w:t>
       </w:r>
@@ -3386,499 +3426,307 @@
       <w:r>
         <w:rPr>
           <w:rFonts w:ascii="Arial" w:hAnsi="Arial" w:cs="Arial"/>
-          <w:lang w:val="de-DE"/>
         </w:rPr>
         <w:t xml:space="preserve">: </w:t>
       </w:r>
       <w:r>
         <w:rPr>
           <w:rFonts w:ascii="Arial" w:hAnsi="Arial" w:cs="Arial"/>
-          <w:lang w:val="de-DE"/>
-        </w:rPr>
-        <w:t xml:space="preserve">in diesem </w:t>
-      </w:r>
+        </w:rPr>
+        <w:t xml:space="preserve">in diesem Bucket </w:t>
+      </w:r>
+      <w:r>
+        <w:rPr>
+          <w:rFonts w:ascii="Arial" w:hAnsi="Arial" w:cs="Arial"/>
+        </w:rPr>
+        <w:t>ist der Quellcode der Lambda Funktion</w:t>
+      </w:r>
+      <w:r>
+        <w:rPr>
+          <w:rFonts w:ascii="Arial" w:hAnsi="Arial" w:cs="Arial"/>
+        </w:rPr>
+        <w:t xml:space="preserve"> angelegt.</w:t>
+      </w:r>
+    </w:p>
+    <w:p/>
+    <w:p>
+      <w:pPr>
+        <w:pStyle w:val="berschrift2"/>
+      </w:pPr>
+      <w:bookmarkStart w:id="6" w:name="_Toc155608627"/>
+      <w:r>
+        <w:t>AWS CodeBuild</w:t>
+      </w:r>
+      <w:bookmarkEnd w:id="6"/>
+    </w:p>
+    <w:p>
+      <w:pPr>
+        <w:spacing w:line="276" w:lineRule="auto"/>
+        <w:rPr>
+          <w:rFonts w:ascii="Arial" w:hAnsi="Arial" w:cs="Arial"/>
+          <w:color w:val="16191F"/>
+          <w:sz w:val="22"/>
+          <w:szCs w:val="22"/>
+          <w:shd w:val="clear" w:color="auto" w:fill="FFFFFF"/>
+        </w:rPr>
+      </w:pPr>
+      <w:r>
+        <w:rPr>
+          <w:rFonts w:ascii="Arial" w:hAnsi="Arial" w:cs="Arial"/>
+          <w:sz w:val="22"/>
+          <w:szCs w:val="22"/>
+          <w:lang w:eastAsia="en-US"/>
+        </w:rPr>
+        <w:t>AWS CodeBuild wurde für die Build Phase verwendet.</w:t>
+      </w:r>
+      <w:r>
+        <w:rPr>
+          <w:rFonts w:ascii="Arial" w:hAnsi="Arial" w:cs="Arial"/>
+          <w:sz w:val="22"/>
+          <w:szCs w:val="22"/>
+          <w:lang w:eastAsia="en-US"/>
+        </w:rPr>
+        <w:t xml:space="preserve"> Für das CodeBuild Project haben wir statt einer EC2 </w:t>
+      </w:r>
+      <w:r>
+        <w:rPr>
+          <w:rFonts w:ascii="Arial" w:hAnsi="Arial" w:cs="Arial"/>
+          <w:sz w:val="22"/>
+          <w:szCs w:val="22"/>
+          <w:lang w:eastAsia="en-US"/>
+        </w:rPr>
+        <w:t>Instanz</w:t>
+      </w:r>
+      <w:r>
+        <w:rPr>
+          <w:rFonts w:ascii="Arial" w:hAnsi="Arial" w:cs="Arial"/>
+          <w:sz w:val="22"/>
+          <w:szCs w:val="22"/>
+          <w:lang w:eastAsia="en-US"/>
+        </w:rPr>
+        <w:t xml:space="preserve"> AWS Lambda</w:t>
+      </w:r>
+      <w:r>
+        <w:rPr>
+          <w:rFonts w:ascii="Arial" w:hAnsi="Arial" w:cs="Arial"/>
+          <w:sz w:val="22"/>
+          <w:szCs w:val="22"/>
+          <w:lang w:eastAsia="en-US"/>
+        </w:rPr>
+        <w:t xml:space="preserve"> für </w:t>
+      </w:r>
+      <w:r>
+        <w:rPr>
+          <w:rFonts w:ascii="Arial" w:hAnsi="Arial" w:cs="Arial"/>
+          <w:sz w:val="22"/>
+          <w:szCs w:val="22"/>
+          <w:lang w:eastAsia="en-US"/>
+        </w:rPr>
+        <w:t>das Ausführen unsere Builds</w:t>
+      </w:r>
+      <w:r>
+        <w:rPr>
+          <w:rFonts w:ascii="Arial" w:hAnsi="Arial" w:cs="Arial"/>
+          <w:sz w:val="22"/>
+          <w:szCs w:val="22"/>
+          <w:lang w:eastAsia="en-US"/>
+        </w:rPr>
+        <w:t xml:space="preserve"> verwendet. </w:t>
+      </w:r>
+      <w:r>
+        <w:rPr>
+          <w:rFonts w:ascii="Arial" w:hAnsi="Arial" w:cs="Arial"/>
+          <w:sz w:val="22"/>
+          <w:szCs w:val="22"/>
+          <w:lang w:eastAsia="en-US"/>
+        </w:rPr>
+        <w:t xml:space="preserve">AWS Lambda ermöglicht schnellere </w:t>
+      </w:r>
+      <w:r>
+        <w:rPr>
+          <w:rFonts w:ascii="Arial" w:hAnsi="Arial" w:cs="Arial"/>
+          <w:sz w:val="22"/>
+          <w:szCs w:val="22"/>
+          <w:lang w:eastAsia="en-US"/>
+        </w:rPr>
+        <w:t xml:space="preserve">Builds </w:t>
+      </w:r>
+      <w:r>
+        <w:rPr>
+          <w:rFonts w:ascii="Arial" w:hAnsi="Arial" w:cs="Arial"/>
+          <w:color w:val="16191F"/>
+          <w:sz w:val="22"/>
+          <w:szCs w:val="22"/>
+          <w:shd w:val="clear" w:color="auto" w:fill="FFFFFF"/>
+        </w:rPr>
+        <w:t>aufgrund einer geringeren Startlatenz</w:t>
+      </w:r>
+      <w:r>
+        <w:rPr>
+          <w:rFonts w:ascii="Arial" w:hAnsi="Arial" w:cs="Arial"/>
+          <w:color w:val="16191F"/>
+          <w:sz w:val="22"/>
+          <w:szCs w:val="22"/>
+          <w:shd w:val="clear" w:color="auto" w:fill="FFFFFF"/>
+        </w:rPr>
+        <w:t xml:space="preserve">. AWS Lambda skaliert </w:t>
+      </w:r>
+      <w:r>
+        <w:rPr>
+          <w:rFonts w:ascii="Arial" w:hAnsi="Arial" w:cs="Arial"/>
+          <w:color w:val="16191F"/>
+          <w:sz w:val="22"/>
+          <w:szCs w:val="22"/>
+          <w:shd w:val="clear" w:color="auto" w:fill="FFFFFF"/>
+        </w:rPr>
+        <w:t xml:space="preserve">auch </w:t>
+      </w:r>
+      <w:r>
+        <w:rPr>
+          <w:rFonts w:ascii="Arial" w:hAnsi="Arial" w:cs="Arial"/>
+          <w:color w:val="16191F"/>
+          <w:sz w:val="22"/>
+          <w:szCs w:val="22"/>
+          <w:shd w:val="clear" w:color="auto" w:fill="FFFFFF"/>
+        </w:rPr>
+        <w:t>automatisch, sodass Builds nicht in der Warteschlange warten, bis sie ausgeführt werden.</w:t>
+      </w:r>
+    </w:p>
+    <w:p>
+      <w:pPr>
+        <w:spacing w:line="276" w:lineRule="auto"/>
+        <w:rPr>
+          <w:rFonts w:ascii="Arial" w:hAnsi="Arial" w:cs="Arial"/>
+          <w:color w:val="16191F"/>
+          <w:sz w:val="22"/>
+          <w:szCs w:val="22"/>
+          <w:shd w:val="clear" w:color="auto" w:fill="FFFFFF"/>
+        </w:rPr>
+      </w:pPr>
+    </w:p>
+    <w:p>
+      <w:pPr>
+        <w:spacing w:line="276" w:lineRule="auto"/>
+        <w:rPr>
+          <w:rFonts w:ascii="Arial" w:hAnsi="Arial" w:cs="Arial"/>
+          <w:color w:val="16191F"/>
+          <w:sz w:val="22"/>
+          <w:szCs w:val="22"/>
+          <w:shd w:val="clear" w:color="auto" w:fill="FFFFFF"/>
+        </w:rPr>
+      </w:pPr>
+      <w:r>
+        <w:rPr>
+          <w:rFonts w:ascii="Arial" w:hAnsi="Arial" w:cs="Arial"/>
+          <w:color w:val="16191F"/>
+          <w:sz w:val="22"/>
+          <w:szCs w:val="22"/>
+          <w:shd w:val="clear" w:color="auto" w:fill="FFFFFF"/>
+        </w:rPr>
+        <w:t xml:space="preserve">Der Build wird durch die Buildspec </w:t>
+      </w:r>
+      <w:r>
+        <w:rPr>
+          <w:rFonts w:ascii="Arial" w:hAnsi="Arial" w:cs="Arial"/>
+          <w:color w:val="16191F"/>
+          <w:sz w:val="22"/>
+          <w:szCs w:val="22"/>
+          <w:shd w:val="clear" w:color="auto" w:fill="FFFFFF"/>
+        </w:rPr>
+        <w:t>Datei</w:t>
+      </w:r>
+      <w:r>
+        <w:rPr>
+          <w:rFonts w:ascii="Arial" w:hAnsi="Arial" w:cs="Arial"/>
+          <w:color w:val="16191F"/>
+          <w:sz w:val="22"/>
+          <w:szCs w:val="22"/>
+          <w:shd w:val="clear" w:color="auto" w:fill="FFFFFF"/>
+        </w:rPr>
+        <w:t xml:space="preserve"> im Angular</w:t>
+      </w:r>
+      <w:r>
+        <w:rPr>
+          <w:rFonts w:ascii="Arial" w:hAnsi="Arial" w:cs="Arial"/>
+          <w:color w:val="16191F"/>
+          <w:sz w:val="22"/>
+          <w:szCs w:val="22"/>
+          <w:shd w:val="clear" w:color="auto" w:fill="FFFFFF"/>
+        </w:rPr>
+        <w:t xml:space="preserve"> Projekt</w:t>
+      </w:r>
+      <w:r>
+        <w:rPr>
+          <w:rFonts w:ascii="Arial" w:hAnsi="Arial" w:cs="Arial"/>
+          <w:color w:val="16191F"/>
+          <w:sz w:val="22"/>
+          <w:szCs w:val="22"/>
+          <w:shd w:val="clear" w:color="auto" w:fill="FFFFFF"/>
+        </w:rPr>
+        <w:t xml:space="preserve"> </w:t>
+      </w:r>
+      <w:r>
+        <w:rPr>
+          <w:rFonts w:ascii="Arial" w:hAnsi="Arial" w:cs="Arial"/>
+          <w:color w:val="16191F"/>
+          <w:sz w:val="22"/>
+          <w:szCs w:val="22"/>
+          <w:shd w:val="clear" w:color="auto" w:fill="FFFFFF"/>
+        </w:rPr>
+        <w:t>definiert:</w:t>
+      </w:r>
+    </w:p>
+    <w:p>
+      <w:pPr>
+        <w:spacing w:line="276" w:lineRule="auto"/>
+        <w:rPr>
+          <w:rFonts w:ascii="Arial" w:hAnsi="Arial" w:cs="Arial"/>
+          <w:color w:val="16191F"/>
+          <w:sz w:val="22"/>
+          <w:szCs w:val="22"/>
+          <w:shd w:val="clear" w:color="auto" w:fill="FFFFFF"/>
+        </w:rPr>
+      </w:pPr>
       <w:proofErr w:type="spellStart"/>
       <w:r>
         <w:rPr>
           <w:rFonts w:ascii="Arial" w:hAnsi="Arial" w:cs="Arial"/>
-          <w:lang w:val="de-DE"/>
-        </w:rPr>
-        <w:t>Bucket</w:t>
+          <w:color w:val="16191F"/>
+          <w:sz w:val="22"/>
+          <w:szCs w:val="22"/>
+          <w:shd w:val="clear" w:color="auto" w:fill="FFFFFF"/>
+        </w:rPr>
+        <w:t>Buildspe</w:t>
+      </w:r>
+      <w:r>
+        <w:rPr>
+          <w:rFonts w:ascii="Arial" w:hAnsi="Arial" w:cs="Arial"/>
+          <w:color w:val="16191F"/>
+          <w:sz w:val="22"/>
+          <w:szCs w:val="22"/>
+          <w:shd w:val="clear" w:color="auto" w:fill="FFFFFF"/>
+        </w:rPr>
+        <w:t>c</w:t>
+      </w:r>
+      <w:r>
+        <w:rPr>
+          <w:rFonts w:ascii="Arial" w:hAnsi="Arial" w:cs="Arial"/>
+          <w:color w:val="16191F"/>
+          <w:sz w:val="22"/>
+          <w:szCs w:val="22"/>
+          <w:shd w:val="clear" w:color="auto" w:fill="FFFFFF"/>
+        </w:rPr>
+        <w:t>.yaml</w:t>
       </w:r>
       <w:proofErr w:type="spellEnd"/>
       <w:r>
         <w:rPr>
           <w:rFonts w:ascii="Arial" w:hAnsi="Arial" w:cs="Arial"/>
-          <w:lang w:val="de-DE"/>
-        </w:rPr>
-        <w:t xml:space="preserve"> </w:t>
-      </w:r>
-      <w:r>
-        <w:rPr>
-          <w:rFonts w:ascii="Arial" w:hAnsi="Arial" w:cs="Arial"/>
-          <w:lang w:val="de-DE"/>
-        </w:rPr>
-        <w:t>ist der Quellcode der Lambda Funktion</w:t>
-      </w:r>
-      <w:r>
-        <w:rPr>
-          <w:rFonts w:ascii="Arial" w:hAnsi="Arial" w:cs="Arial"/>
-          <w:lang w:val="de-DE"/>
-        </w:rPr>
-        <w:t xml:space="preserve"> angelegt.</w:t>
-      </w:r>
-    </w:p>
-    <w:p>
-      <w:pPr>
-        <w:pStyle w:val="Heading3"/>
-        <w:rPr>
-          <w:rFonts w:ascii="Arial" w:hAnsi="Arial" w:cs="Arial"/>
-          <w:lang w:val="de-DE"/>
-        </w:rPr>
-      </w:pPr>
-      <w:r>
-        <w:rPr>
-          <w:rFonts w:ascii="Arial" w:hAnsi="Arial" w:cs="Arial"/>
-          <w:lang w:val="de-DE"/>
-        </w:rPr>
-        <w:t xml:space="preserve">AWS </w:t>
-      </w:r>
-      <w:proofErr w:type="spellStart"/>
-      <w:r>
-        <w:rPr>
-          <w:rFonts w:ascii="Arial" w:hAnsi="Arial" w:cs="Arial"/>
-          <w:lang w:val="de-DE"/>
-        </w:rPr>
-        <w:t>CodeBuild</w:t>
-      </w:r>
-      <w:bookmarkStart w:id="3" w:name="_Toc154850150"/>
-      <w:proofErr w:type="spellEnd"/>
-    </w:p>
-    <w:p>
-      <w:pPr>
-        <w:rPr>
-          <w:rFonts w:ascii="Arial" w:hAnsi="Arial" w:cs="Arial"/>
           <w:color w:val="16191F"/>
           <w:sz w:val="22"/>
           <w:szCs w:val="22"/>
           <w:shd w:val="clear" w:color="auto" w:fill="FFFFFF"/>
         </w:rPr>
-      </w:pPr>
-      <w:r>
-        <w:rPr>
-          <w:rFonts w:ascii="Arial" w:hAnsi="Arial" w:cs="Arial"/>
-          <w:sz w:val="22"/>
-          <w:szCs w:val="22"/>
-          <w:lang w:val="de-DE" w:eastAsia="en-US"/>
-        </w:rPr>
-        <w:t xml:space="preserve">AWS </w:t>
-      </w:r>
-      <w:proofErr w:type="spellStart"/>
-      <w:r>
-        <w:rPr>
-          <w:rFonts w:ascii="Arial" w:hAnsi="Arial" w:cs="Arial"/>
-          <w:sz w:val="22"/>
-          <w:szCs w:val="22"/>
-          <w:lang w:val="de-DE" w:eastAsia="en-US"/>
-        </w:rPr>
-        <w:t>CodeBuild</w:t>
-      </w:r>
-      <w:proofErr w:type="spellEnd"/>
-      <w:r>
-        <w:rPr>
-          <w:rFonts w:ascii="Arial" w:hAnsi="Arial" w:cs="Arial"/>
-          <w:sz w:val="22"/>
-          <w:szCs w:val="22"/>
-          <w:lang w:val="de-DE" w:eastAsia="en-US"/>
-        </w:rPr>
-        <w:t xml:space="preserve"> wurde für die </w:t>
-      </w:r>
-      <w:proofErr w:type="spellStart"/>
-      <w:r>
-        <w:rPr>
-          <w:rFonts w:ascii="Arial" w:hAnsi="Arial" w:cs="Arial"/>
-          <w:sz w:val="22"/>
-          <w:szCs w:val="22"/>
-          <w:lang w:val="de-DE" w:eastAsia="en-US"/>
-        </w:rPr>
-        <w:t>Build</w:t>
-      </w:r>
-      <w:proofErr w:type="spellEnd"/>
-      <w:r>
-        <w:rPr>
-          <w:rFonts w:ascii="Arial" w:hAnsi="Arial" w:cs="Arial"/>
-          <w:sz w:val="22"/>
-          <w:szCs w:val="22"/>
-          <w:lang w:val="de-DE" w:eastAsia="en-US"/>
-        </w:rPr>
-        <w:t xml:space="preserve"> Phase verwendet.</w:t>
-      </w:r>
-      <w:r>
-        <w:rPr>
-          <w:rFonts w:ascii="Arial" w:hAnsi="Arial" w:cs="Arial"/>
-          <w:sz w:val="22"/>
-          <w:szCs w:val="22"/>
-          <w:lang w:val="de-DE" w:eastAsia="en-US"/>
-        </w:rPr>
-        <w:t xml:space="preserve"> Für das </w:t>
-      </w:r>
-      <w:proofErr w:type="spellStart"/>
-      <w:r>
-        <w:rPr>
-          <w:rFonts w:ascii="Arial" w:hAnsi="Arial" w:cs="Arial"/>
-          <w:sz w:val="22"/>
-          <w:szCs w:val="22"/>
-          <w:lang w:val="de-DE" w:eastAsia="en-US"/>
-        </w:rPr>
-        <w:t>CodeBuild</w:t>
-      </w:r>
-      <w:proofErr w:type="spellEnd"/>
-      <w:r>
-        <w:rPr>
-          <w:rFonts w:ascii="Arial" w:hAnsi="Arial" w:cs="Arial"/>
-          <w:sz w:val="22"/>
-          <w:szCs w:val="22"/>
-          <w:lang w:val="de-DE" w:eastAsia="en-US"/>
-        </w:rPr>
-        <w:t xml:space="preserve"> Project haben wir statt einer EC2 </w:t>
-      </w:r>
-      <w:r>
-        <w:rPr>
-          <w:rFonts w:ascii="Arial" w:hAnsi="Arial" w:cs="Arial"/>
-          <w:sz w:val="22"/>
-          <w:szCs w:val="22"/>
-          <w:lang w:val="de-DE" w:eastAsia="en-US"/>
-        </w:rPr>
-        <w:t>Instanz</w:t>
-      </w:r>
-      <w:r>
-        <w:rPr>
-          <w:rFonts w:ascii="Arial" w:hAnsi="Arial" w:cs="Arial"/>
-          <w:sz w:val="22"/>
-          <w:szCs w:val="22"/>
-          <w:lang w:val="de-DE" w:eastAsia="en-US"/>
-        </w:rPr>
-        <w:t xml:space="preserve"> AWS Lambda</w:t>
-      </w:r>
-      <w:r>
-        <w:rPr>
-          <w:rFonts w:ascii="Arial" w:hAnsi="Arial" w:cs="Arial"/>
-          <w:sz w:val="22"/>
-          <w:szCs w:val="22"/>
-          <w:lang w:val="de-DE" w:eastAsia="en-US"/>
-        </w:rPr>
-        <w:t xml:space="preserve"> für </w:t>
-      </w:r>
-      <w:r>
-        <w:rPr>
-          <w:rFonts w:ascii="Arial" w:hAnsi="Arial" w:cs="Arial"/>
-          <w:sz w:val="22"/>
-          <w:szCs w:val="22"/>
-          <w:lang w:val="de-DE" w:eastAsia="en-US"/>
-        </w:rPr>
-        <w:t xml:space="preserve">das Ausführen unsere </w:t>
-      </w:r>
-      <w:proofErr w:type="spellStart"/>
-      <w:r>
-        <w:rPr>
-          <w:rFonts w:ascii="Arial" w:hAnsi="Arial" w:cs="Arial"/>
-          <w:sz w:val="22"/>
-          <w:szCs w:val="22"/>
-          <w:lang w:val="de-DE" w:eastAsia="en-US"/>
-        </w:rPr>
-        <w:t>Builds</w:t>
-      </w:r>
-      <w:proofErr w:type="spellEnd"/>
-      <w:r>
-        <w:rPr>
-          <w:rFonts w:ascii="Arial" w:hAnsi="Arial" w:cs="Arial"/>
-          <w:sz w:val="22"/>
-          <w:szCs w:val="22"/>
-          <w:lang w:val="de-DE" w:eastAsia="en-US"/>
-        </w:rPr>
-        <w:t xml:space="preserve"> verwendet. </w:t>
-      </w:r>
-      <w:r>
-        <w:rPr>
-          <w:rFonts w:ascii="Arial" w:hAnsi="Arial" w:cs="Arial"/>
-          <w:sz w:val="22"/>
-          <w:szCs w:val="22"/>
-          <w:lang w:val="de-DE" w:eastAsia="en-US"/>
-        </w:rPr>
-        <w:t xml:space="preserve">AWS Lambda ermöglicht schnellere </w:t>
-      </w:r>
-      <w:proofErr w:type="spellStart"/>
-      <w:r>
-        <w:rPr>
-          <w:rFonts w:ascii="Arial" w:hAnsi="Arial" w:cs="Arial"/>
-          <w:sz w:val="22"/>
-          <w:szCs w:val="22"/>
-          <w:lang w:val="de-DE" w:eastAsia="en-US"/>
-        </w:rPr>
-        <w:t>Builds</w:t>
-      </w:r>
-      <w:proofErr w:type="spellEnd"/>
-      <w:r>
-        <w:rPr>
-          <w:rFonts w:ascii="Arial" w:hAnsi="Arial" w:cs="Arial"/>
-          <w:sz w:val="22"/>
-          <w:szCs w:val="22"/>
-          <w:lang w:val="de-DE" w:eastAsia="en-US"/>
-        </w:rPr>
-        <w:t xml:space="preserve"> </w:t>
-      </w:r>
-      <w:r>
-        <w:rPr>
-          <w:rFonts w:ascii="Arial" w:hAnsi="Arial" w:cs="Arial"/>
-          <w:color w:val="16191F"/>
-          <w:sz w:val="22"/>
-          <w:szCs w:val="22"/>
-          <w:shd w:val="clear" w:color="auto" w:fill="FFFFFF"/>
-        </w:rPr>
-        <w:t>aufgrund einer geringeren Startlatenz</w:t>
-      </w:r>
-      <w:r>
-        <w:rPr>
-          <w:rFonts w:ascii="Arial" w:hAnsi="Arial" w:cs="Arial"/>
-          <w:color w:val="16191F"/>
-          <w:sz w:val="22"/>
-          <w:szCs w:val="22"/>
-          <w:shd w:val="clear" w:color="auto" w:fill="FFFFFF"/>
-        </w:rPr>
-        <w:t xml:space="preserve">. </w:t>
-      </w:r>
-      <w:r>
-        <w:rPr>
-          <w:rFonts w:ascii="Arial" w:hAnsi="Arial" w:cs="Arial"/>
-          <w:color w:val="16191F"/>
-          <w:sz w:val="22"/>
-          <w:szCs w:val="22"/>
-          <w:shd w:val="clear" w:color="auto" w:fill="FFFFFF"/>
-        </w:rPr>
-        <w:t>AWS Lambda</w:t>
-      </w:r>
-      <w:r>
-        <w:rPr>
-          <w:rFonts w:ascii="Arial" w:hAnsi="Arial" w:cs="Arial"/>
-          <w:color w:val="16191F"/>
-          <w:sz w:val="22"/>
-          <w:szCs w:val="22"/>
-          <w:shd w:val="clear" w:color="auto" w:fill="FFFFFF"/>
-        </w:rPr>
-        <w:t xml:space="preserve"> </w:t>
-      </w:r>
-      <w:r>
-        <w:rPr>
-          <w:rFonts w:ascii="Arial" w:hAnsi="Arial" w:cs="Arial"/>
-          <w:color w:val="16191F"/>
-          <w:sz w:val="22"/>
-          <w:szCs w:val="22"/>
-          <w:shd w:val="clear" w:color="auto" w:fill="FFFFFF"/>
-        </w:rPr>
-        <w:t xml:space="preserve">skaliert </w:t>
-      </w:r>
-      <w:r>
-        <w:rPr>
-          <w:rFonts w:ascii="Arial" w:hAnsi="Arial" w:cs="Arial"/>
-          <w:color w:val="16191F"/>
-          <w:sz w:val="22"/>
-          <w:szCs w:val="22"/>
-          <w:shd w:val="clear" w:color="auto" w:fill="FFFFFF"/>
-        </w:rPr>
-        <w:t xml:space="preserve">auch </w:t>
-      </w:r>
-      <w:r>
-        <w:rPr>
-          <w:rFonts w:ascii="Arial" w:hAnsi="Arial" w:cs="Arial"/>
-          <w:color w:val="16191F"/>
-          <w:sz w:val="22"/>
-          <w:szCs w:val="22"/>
-          <w:shd w:val="clear" w:color="auto" w:fill="FFFFFF"/>
-        </w:rPr>
-        <w:t xml:space="preserve">automatisch, sodass </w:t>
-      </w:r>
-      <w:proofErr w:type="spellStart"/>
-      <w:r>
-        <w:rPr>
-          <w:rFonts w:ascii="Arial" w:hAnsi="Arial" w:cs="Arial"/>
-          <w:color w:val="16191F"/>
-          <w:sz w:val="22"/>
-          <w:szCs w:val="22"/>
-          <w:shd w:val="clear" w:color="auto" w:fill="FFFFFF"/>
-        </w:rPr>
-        <w:t>Builds</w:t>
-      </w:r>
-      <w:proofErr w:type="spellEnd"/>
-      <w:r>
-        <w:rPr>
-          <w:rFonts w:ascii="Arial" w:hAnsi="Arial" w:cs="Arial"/>
-          <w:color w:val="16191F"/>
-          <w:sz w:val="22"/>
-          <w:szCs w:val="22"/>
-          <w:shd w:val="clear" w:color="auto" w:fill="FFFFFF"/>
-        </w:rPr>
-        <w:t xml:space="preserve"> nicht in der Warteschlange warten, bis sie ausgeführt werden.</w:t>
-      </w:r>
-    </w:p>
-    <w:p>
-      <w:pPr>
-        <w:rPr>
-          <w:rFonts w:ascii="Arial" w:hAnsi="Arial" w:cs="Arial"/>
-          <w:color w:val="16191F"/>
-          <w:sz w:val="22"/>
-          <w:szCs w:val="22"/>
-          <w:shd w:val="clear" w:color="auto" w:fill="FFFFFF"/>
-        </w:rPr>
-      </w:pPr>
-    </w:p>
-    <w:p>
-      <w:pPr>
-        <w:rPr>
-          <w:rFonts w:ascii="Arial" w:hAnsi="Arial" w:cs="Arial"/>
-          <w:color w:val="16191F"/>
-          <w:sz w:val="22"/>
-          <w:szCs w:val="22"/>
-          <w:shd w:val="clear" w:color="auto" w:fill="FFFFFF"/>
-          <w:lang w:val="de-DE"/>
-        </w:rPr>
-      </w:pPr>
-      <w:r>
-        <w:rPr>
-          <w:rFonts w:ascii="Arial" w:hAnsi="Arial" w:cs="Arial"/>
-          <w:color w:val="16191F"/>
-          <w:sz w:val="22"/>
-          <w:szCs w:val="22"/>
-          <w:shd w:val="clear" w:color="auto" w:fill="FFFFFF"/>
-          <w:lang w:val="de-DE"/>
-        </w:rPr>
-        <w:t xml:space="preserve">Der </w:t>
-      </w:r>
-      <w:proofErr w:type="spellStart"/>
-      <w:r>
-        <w:rPr>
-          <w:rFonts w:ascii="Arial" w:hAnsi="Arial" w:cs="Arial"/>
-          <w:color w:val="16191F"/>
-          <w:sz w:val="22"/>
-          <w:szCs w:val="22"/>
-          <w:shd w:val="clear" w:color="auto" w:fill="FFFFFF"/>
-          <w:lang w:val="de-DE"/>
-        </w:rPr>
-        <w:t>Build</w:t>
-      </w:r>
-      <w:proofErr w:type="spellEnd"/>
-      <w:r>
-        <w:rPr>
-          <w:rFonts w:ascii="Arial" w:hAnsi="Arial" w:cs="Arial"/>
-          <w:color w:val="16191F"/>
-          <w:sz w:val="22"/>
-          <w:szCs w:val="22"/>
-          <w:shd w:val="clear" w:color="auto" w:fill="FFFFFF"/>
-          <w:lang w:val="de-DE"/>
-        </w:rPr>
-        <w:t xml:space="preserve"> wird durch d</w:t>
-      </w:r>
-      <w:r>
-        <w:rPr>
-          <w:rFonts w:ascii="Arial" w:hAnsi="Arial" w:cs="Arial"/>
-          <w:color w:val="16191F"/>
-          <w:sz w:val="22"/>
-          <w:szCs w:val="22"/>
-          <w:shd w:val="clear" w:color="auto" w:fill="FFFFFF"/>
-          <w:lang w:val="de-DE"/>
-        </w:rPr>
-        <w:t xml:space="preserve">ie </w:t>
-      </w:r>
-      <w:proofErr w:type="spellStart"/>
-      <w:r>
-        <w:rPr>
-          <w:rFonts w:ascii="Arial" w:hAnsi="Arial" w:cs="Arial"/>
-          <w:color w:val="16191F"/>
-          <w:sz w:val="22"/>
-          <w:szCs w:val="22"/>
-          <w:shd w:val="clear" w:color="auto" w:fill="FFFFFF"/>
-          <w:lang w:val="de-DE"/>
-        </w:rPr>
-        <w:t>Buildspec</w:t>
-      </w:r>
-      <w:proofErr w:type="spellEnd"/>
-      <w:r>
-        <w:rPr>
-          <w:rFonts w:ascii="Arial" w:hAnsi="Arial" w:cs="Arial"/>
-          <w:color w:val="16191F"/>
-          <w:sz w:val="22"/>
-          <w:szCs w:val="22"/>
-          <w:shd w:val="clear" w:color="auto" w:fill="FFFFFF"/>
-          <w:lang w:val="de-DE"/>
-        </w:rPr>
-        <w:t xml:space="preserve"> </w:t>
-      </w:r>
-      <w:r>
-        <w:rPr>
-          <w:rFonts w:ascii="Arial" w:hAnsi="Arial" w:cs="Arial"/>
-          <w:color w:val="16191F"/>
-          <w:sz w:val="22"/>
-          <w:szCs w:val="22"/>
-          <w:shd w:val="clear" w:color="auto" w:fill="FFFFFF"/>
-          <w:lang w:val="de-DE"/>
-        </w:rPr>
-        <w:t>Datei</w:t>
-      </w:r>
-      <w:r>
-        <w:rPr>
-          <w:rFonts w:ascii="Arial" w:hAnsi="Arial" w:cs="Arial"/>
-          <w:color w:val="16191F"/>
-          <w:sz w:val="22"/>
-          <w:szCs w:val="22"/>
-          <w:shd w:val="clear" w:color="auto" w:fill="FFFFFF"/>
-          <w:lang w:val="de-DE"/>
-        </w:rPr>
-        <w:t xml:space="preserve"> im Angular </w:t>
-      </w:r>
-      <w:r>
-        <w:rPr>
-          <w:rFonts w:ascii="Arial" w:hAnsi="Arial" w:cs="Arial"/>
-          <w:color w:val="16191F"/>
-          <w:sz w:val="22"/>
-          <w:szCs w:val="22"/>
-          <w:shd w:val="clear" w:color="auto" w:fill="FFFFFF"/>
-          <w:lang w:val="de-DE"/>
-        </w:rPr>
-        <w:t>definiert:</w:t>
-      </w:r>
-    </w:p>
-    <w:p>
-      <w:pPr>
-        <w:rPr>
-          <w:rFonts w:ascii="Arial" w:hAnsi="Arial" w:cs="Arial"/>
-          <w:color w:val="16191F"/>
-          <w:sz w:val="22"/>
-          <w:szCs w:val="22"/>
-          <w:shd w:val="clear" w:color="auto" w:fill="FFFFFF"/>
-          <w:lang w:val="de-DE"/>
-        </w:rPr>
-      </w:pPr>
-      <w:proofErr w:type="spellStart"/>
-      <w:r>
-        <w:rPr>
-          <w:rFonts w:ascii="Arial" w:hAnsi="Arial" w:cs="Arial"/>
-          <w:color w:val="16191F"/>
-          <w:sz w:val="22"/>
-          <w:szCs w:val="22"/>
-          <w:shd w:val="clear" w:color="auto" w:fill="FFFFFF"/>
-          <w:lang w:val="de-DE"/>
-        </w:rPr>
-        <w:t>Buildspe.yaml</w:t>
-      </w:r>
-      <w:proofErr w:type="spellEnd"/>
-      <w:r>
-        <w:rPr>
-          <w:rFonts w:ascii="Arial" w:hAnsi="Arial" w:cs="Arial"/>
-          <w:color w:val="16191F"/>
-          <w:sz w:val="22"/>
-          <w:szCs w:val="22"/>
-          <w:shd w:val="clear" w:color="auto" w:fill="FFFFFF"/>
-          <w:lang w:val="de-DE"/>
-        </w:rPr>
         <w:t>:</w:t>
       </w:r>
     </w:p>
@@ -3888,28 +3736,29 @@
           <w:rFonts w:ascii="Arial" w:hAnsi="Arial" w:cs="Arial"/>
           <w:sz w:val="22"/>
           <w:szCs w:val="22"/>
-          <w:lang w:val="de-DE" w:eastAsia="en-US"/>
-        </w:rPr>
-      </w:pPr>
-    </w:p>
-    <w:p>
-      <w:pPr>
-        <w:rPr>
-          <w:rFonts w:ascii="Arial" w:hAnsi="Arial" w:cs="Arial"/>
-          <w:sz w:val="22"/>
-          <w:szCs w:val="22"/>
-          <w:lang w:val="de-DE" w:eastAsia="en-US"/>
-        </w:rPr>
-      </w:pPr>
-      <w:r>
-        <w:rPr>
-          <w:rFonts w:ascii="Arial" w:hAnsi="Arial" w:cs="Arial"/>
-          <w:sz w:val="22"/>
-          <w:szCs w:val="22"/>
-          <w:lang w:val="de-DE" w:eastAsia="en-US"/>
+          <w:lang w:eastAsia="en-US"/>
+        </w:rPr>
+      </w:pPr>
+    </w:p>
+    <w:p>
+      <w:pPr>
+        <w:rPr>
+          <w:rFonts w:ascii="Arial" w:hAnsi="Arial" w:cs="Arial"/>
+          <w:sz w:val="22"/>
+          <w:szCs w:val="22"/>
+          <w:lang w:eastAsia="en-US"/>
+        </w:rPr>
+      </w:pPr>
+      <w:r>
+        <w:rPr>
+          <w:rFonts w:ascii="Arial" w:hAnsi="Arial" w:cs="Arial"/>
+          <w:noProof/>
+          <w:sz w:val="22"/>
+          <w:szCs w:val="22"/>
+          <w:lang w:eastAsia="en-US"/>
         </w:rPr>
         <w:drawing>
-          <wp:inline distT="0" distB="0" distL="0" distR="0" wp14:anchorId="4EC66776" wp14:editId="2C37228B">
+          <wp:inline distT="0" distB="0" distL="0" distR="0" wp14:anchorId="4EC66776" wp14:editId="09F5F928">
             <wp:extent cx="2743200" cy="3501957"/>
             <wp:effectExtent l="0" t="0" r="0" b="3810"/>
             <wp:docPr id="1239099177" name="Picture 1" descr="A screen shot of a computer program&#10;&#10;Description automatically generated"/>
@@ -3932,7 +3781,7 @@
                   <pic:spPr>
                     <a:xfrm>
                       <a:off x="0" y="0"/>
-                      <a:ext cx="2749277" cy="3509715"/>
+                      <a:ext cx="2743200" cy="3501957"/>
                     </a:xfrm>
                     <a:prstGeom prst="rect">
                       <a:avLst/>
@@ -3948,134 +3797,878 @@
     <w:p>
       <w:pPr>
         <w:rPr>
-          <w:lang w:val="de-DE" w:eastAsia="en-US"/>
-        </w:rPr>
-      </w:pPr>
-    </w:p>
-    <w:p>
-      <w:pPr>
-        <w:pStyle w:val="Heading3"/>
-        <w:rPr>
-          <w:rFonts w:ascii="Arial" w:hAnsi="Arial" w:cs="Arial"/>
-          <w:lang w:val="en-GB"/>
-        </w:rPr>
-      </w:pPr>
-      <w:r>
-        <w:rPr>
-          <w:rFonts w:ascii="Arial" w:hAnsi="Arial" w:cs="Arial"/>
-          <w:lang w:val="en-GB"/>
-        </w:rPr>
+          <w:lang w:eastAsia="en-US"/>
+        </w:rPr>
+      </w:pPr>
+    </w:p>
+    <w:p/>
+    <w:p>
+      <w:pPr>
+        <w:pStyle w:val="berschrift2"/>
+      </w:pPr>
+      <w:bookmarkStart w:id="7" w:name="_Toc155608628"/>
+      <w:r>
+        <w:lastRenderedPageBreak/>
+        <w:t>Amazon EventBridge</w:t>
+      </w:r>
+      <w:bookmarkEnd w:id="7"/>
+    </w:p>
+    <w:p>
+      <w:pPr>
+        <w:keepNext/>
+        <w:spacing w:line="276" w:lineRule="auto"/>
+      </w:pPr>
+      <w:r>
+        <w:rPr>
+          <w:rFonts w:ascii="Arial" w:hAnsi="Arial" w:cs="Arial"/>
+          <w:sz w:val="22"/>
+          <w:szCs w:val="22"/>
+          <w:lang w:eastAsia="en-US"/>
+        </w:rPr>
+        <w:t xml:space="preserve">Einen EventBridge ist ein zentraler </w:t>
+      </w:r>
+      <w:r>
+        <w:rPr>
+          <w:rFonts w:ascii="Arial" w:hAnsi="Arial" w:cs="Arial"/>
+          <w:sz w:val="22"/>
+          <w:szCs w:val="22"/>
+          <w:lang w:eastAsia="en-US"/>
+        </w:rPr>
+        <w:t>Ereignisbus</w:t>
+      </w:r>
+      <w:r>
+        <w:rPr>
+          <w:rFonts w:ascii="Arial" w:hAnsi="Arial" w:cs="Arial"/>
+          <w:sz w:val="22"/>
+          <w:szCs w:val="22"/>
+          <w:lang w:eastAsia="en-US"/>
+        </w:rPr>
+        <w:t xml:space="preserve"> in der Ereignisse erfasst und weitergeleitet werden. </w:t>
+      </w:r>
+      <w:r>
+        <w:rPr>
+          <w:rFonts w:ascii="Arial" w:hAnsi="Arial" w:cs="Arial"/>
+          <w:sz w:val="22"/>
+          <w:szCs w:val="22"/>
+          <w:lang w:eastAsia="en-US"/>
+        </w:rPr>
+        <w:t xml:space="preserve">Grundsätzlich besitzt jeder AWS Account eine </w:t>
+      </w:r>
+      <w:r>
+        <w:rPr>
+          <w:rFonts w:ascii="Arial" w:hAnsi="Arial" w:cs="Arial"/>
+          <w:sz w:val="22"/>
+          <w:szCs w:val="22"/>
+          <w:lang w:eastAsia="en-US"/>
+        </w:rPr>
+        <w:t>Standard</w:t>
+      </w:r>
+      <w:r>
+        <w:rPr>
+          <w:rFonts w:ascii="Arial" w:hAnsi="Arial" w:cs="Arial"/>
+          <w:sz w:val="22"/>
+          <w:szCs w:val="22"/>
+          <w:lang w:eastAsia="en-US"/>
+        </w:rPr>
+        <w:t xml:space="preserve"> </w:t>
+      </w:r>
+      <w:r>
+        <w:rPr>
+          <w:rFonts w:ascii="Arial" w:hAnsi="Arial" w:cs="Arial"/>
+          <w:sz w:val="22"/>
+          <w:szCs w:val="22"/>
+          <w:lang w:eastAsia="en-US"/>
+        </w:rPr>
+        <w:t>EventBridge</w:t>
+      </w:r>
+      <w:r>
+        <w:rPr>
+          <w:rFonts w:ascii="Arial" w:hAnsi="Arial" w:cs="Arial"/>
+          <w:sz w:val="22"/>
+          <w:szCs w:val="22"/>
+          <w:lang w:eastAsia="en-US"/>
+        </w:rPr>
+        <w:t xml:space="preserve">. Auf dieser EventBridge können Regeln definiert werden die besagen welche Ereignisse an welche Services weitergeleitet werden. </w:t>
+      </w:r>
+      <w:r>
+        <w:rPr>
+          <w:rFonts w:ascii="Arial" w:hAnsi="Arial" w:cs="Arial"/>
+          <w:sz w:val="22"/>
+          <w:szCs w:val="22"/>
+          <w:lang w:eastAsia="en-US"/>
+        </w:rPr>
+        <w:t>EventBridge ist serverlos und skalierbar</w:t>
+      </w:r>
+      <w:r>
+        <w:rPr>
+          <w:rFonts w:ascii="Arial" w:hAnsi="Arial" w:cs="Arial"/>
+          <w:sz w:val="22"/>
+          <w:szCs w:val="22"/>
+          <w:lang w:eastAsia="en-US"/>
+        </w:rPr>
+        <w:t>.</w:t>
+      </w:r>
+      <w:r>
+        <w:rPr>
+          <w:rFonts w:ascii="Arial" w:hAnsi="Arial" w:cs="Arial"/>
+          <w:sz w:val="22"/>
+          <w:szCs w:val="22"/>
+          <w:lang w:eastAsia="en-US"/>
+        </w:rPr>
+        <w:t xml:space="preserve"> </w:t>
+      </w:r>
+      <w:r>
+        <w:rPr>
+          <w:rFonts w:ascii="Arial" w:hAnsi="Arial" w:cs="Arial"/>
+          <w:sz w:val="22"/>
+          <w:szCs w:val="22"/>
+          <w:lang w:eastAsia="en-US"/>
+        </w:rPr>
+        <w:t xml:space="preserve">Folgendes Ereignismuster </w:t>
+      </w:r>
+      <w:r>
+        <w:rPr>
+          <w:rFonts w:ascii="Arial" w:hAnsi="Arial" w:cs="Arial"/>
+          <w:sz w:val="22"/>
+          <w:szCs w:val="22"/>
+          <w:lang w:eastAsia="en-US"/>
+        </w:rPr>
+        <w:t>löst die Regel aus</w:t>
+      </w:r>
+      <w:r>
+        <w:rPr>
+          <w:rFonts w:ascii="Arial" w:hAnsi="Arial" w:cs="Arial"/>
+          <w:sz w:val="22"/>
+          <w:szCs w:val="22"/>
+          <w:lang w:eastAsia="en-US"/>
+        </w:rPr>
+        <w:t>:</w:t>
+      </w:r>
+      <w:r>
+        <w:rPr>
+          <w:lang w:eastAsia="en-US"/>
+        </w:rPr>
+        <w:t xml:space="preserve"> </w:t>
+      </w:r>
+      <w:r>
+        <w:rPr>
+          <w:lang w:eastAsia="en-US"/>
+        </w:rPr>
+        <w:drawing>
+          <wp:inline distT="0" distB="0" distL="0" distR="0" wp14:anchorId="0C8B944A" wp14:editId="4CA54F20">
+            <wp:extent cx="3967701" cy="1117662"/>
+            <wp:effectExtent l="0" t="0" r="0" b="6350"/>
+            <wp:docPr id="1152898781" name="Grafik 1" descr="Ein Bild, das Text, Screenshot, Schrift, Reihe enthält.&#10;&#10;Automatisch generierte Beschreibung"/>
+            <wp:cNvGraphicFramePr>
+              <a:graphicFrameLocks xmlns:a="http://schemas.openxmlformats.org/drawingml/2006/main" noChangeAspect="1"/>
+            </wp:cNvGraphicFramePr>
+            <a:graphic xmlns:a="http://schemas.openxmlformats.org/drawingml/2006/main">
+              <a:graphicData uri="http://schemas.openxmlformats.org/drawingml/2006/picture">
+                <pic:pic xmlns:pic="http://schemas.openxmlformats.org/drawingml/2006/picture">
+                  <pic:nvPicPr>
+                    <pic:cNvPr id="1152898781" name="Grafik 1" descr="Ein Bild, das Text, Screenshot, Schrift, Reihe enthält.&#10;&#10;Automatisch generierte Beschreibung"/>
+                    <pic:cNvPicPr/>
+                  </pic:nvPicPr>
+                  <pic:blipFill>
+                    <a:blip r:embed="rId14"/>
+                    <a:stretch>
+                      <a:fillRect/>
+                    </a:stretch>
+                  </pic:blipFill>
+                  <pic:spPr>
+                    <a:xfrm>
+                      <a:off x="0" y="0"/>
+                      <a:ext cx="3989951" cy="1123930"/>
+                    </a:xfrm>
+                    <a:prstGeom prst="rect">
+                      <a:avLst/>
+                    </a:prstGeom>
+                  </pic:spPr>
+                </pic:pic>
+              </a:graphicData>
+            </a:graphic>
+          </wp:inline>
+        </w:drawing>
+      </w:r>
+    </w:p>
+    <w:p>
+      <w:pPr>
+        <w:pStyle w:val="Beschriftung"/>
+        <w:rPr>
+          <w:lang w:eastAsia="en-US"/>
+        </w:rPr>
+      </w:pPr>
+      <w:r>
+        <w:t xml:space="preserve">Abbildung </w:t>
+      </w:r>
+      <w:r>
+        <w:fldChar w:fldCharType="begin"/>
+      </w:r>
+      <w:r>
+        <w:instrText xml:space="preserve"> SEQ Abbildung \* ARABIC </w:instrText>
+      </w:r>
+      <w:r>
+        <w:fldChar w:fldCharType="separate"/>
+      </w:r>
+      <w:r>
+        <w:rPr>
+          <w:noProof/>
+        </w:rPr>
+        <w:t>2</w:t>
+      </w:r>
+      <w:r>
+        <w:fldChar w:fldCharType="end"/>
+      </w:r>
+      <w:r>
+        <w:t xml:space="preserve"> Ereignismuster welches die definierte Regel auslöst</w:t>
+      </w:r>
+    </w:p>
+    <w:p>
+      <w:pPr>
+        <w:spacing w:line="276" w:lineRule="auto"/>
+        <w:rPr>
+          <w:rFonts w:ascii="Arial" w:hAnsi="Arial" w:cs="Arial"/>
+          <w:sz w:val="22"/>
+          <w:szCs w:val="22"/>
+          <w:lang w:eastAsia="en-US"/>
+        </w:rPr>
+      </w:pPr>
+      <w:r>
+        <w:rPr>
+          <w:rFonts w:ascii="Arial" w:hAnsi="Arial" w:cs="Arial"/>
+          <w:sz w:val="22"/>
+          <w:szCs w:val="22"/>
+          <w:lang w:eastAsia="en-US"/>
+        </w:rPr>
+        <w:t>Sobald ein</w:t>
+      </w:r>
+      <w:r>
+        <w:rPr>
+          <w:rFonts w:ascii="Arial" w:hAnsi="Arial" w:cs="Arial"/>
+          <w:sz w:val="22"/>
+          <w:szCs w:val="22"/>
+          <w:lang w:eastAsia="en-US"/>
+        </w:rPr>
+        <w:t xml:space="preserve"> solches</w:t>
+      </w:r>
+      <w:r>
+        <w:rPr>
+          <w:rFonts w:ascii="Arial" w:hAnsi="Arial" w:cs="Arial"/>
+          <w:sz w:val="22"/>
+          <w:szCs w:val="22"/>
+          <w:lang w:eastAsia="en-US"/>
+        </w:rPr>
+        <w:t xml:space="preserve"> Ereignis aus der CodePipeline in EventBridge erscheint, wird die in der Regel verknüpfte Lambda Funktion </w:t>
+      </w:r>
+      <w:r>
+        <w:rPr>
+          <w:rFonts w:ascii="Arial" w:hAnsi="Arial" w:cs="Arial"/>
+          <w:sz w:val="22"/>
+          <w:szCs w:val="22"/>
+          <w:lang w:eastAsia="en-US"/>
+        </w:rPr>
+        <w:t xml:space="preserve">damit </w:t>
+      </w:r>
+      <w:r>
+        <w:rPr>
+          <w:rFonts w:ascii="Arial" w:hAnsi="Arial" w:cs="Arial"/>
+          <w:sz w:val="22"/>
+          <w:szCs w:val="22"/>
+          <w:lang w:eastAsia="en-US"/>
+        </w:rPr>
+        <w:t>aufgerufen.</w:t>
+      </w:r>
+      <w:r>
+        <w:rPr>
+          <w:rFonts w:ascii="Arial" w:hAnsi="Arial" w:cs="Arial"/>
+          <w:sz w:val="22"/>
+          <w:szCs w:val="22"/>
+          <w:lang w:eastAsia="en-US"/>
+        </w:rPr>
+        <w:t xml:space="preserve"> Wir haben uns entschieden die Zustände «suceeded» und «failed» der drei Phasen der CodePipeline für diese Case Study zu verarbeiten. </w:t>
+      </w:r>
+    </w:p>
+    <w:p/>
+    <w:p>
+      <w:pPr>
+        <w:pStyle w:val="berschrift2"/>
+      </w:pPr>
+      <w:bookmarkStart w:id="8" w:name="_Toc155608629"/>
+      <w:r>
         <w:t>AWS Lambda</w:t>
       </w:r>
-    </w:p>
-    <w:p>
-      <w:pPr>
-        <w:rPr>
-          <w:lang w:val="en-GB" w:eastAsia="en-US"/>
-        </w:rPr>
-      </w:pPr>
-    </w:p>
-    <w:p>
-      <w:pPr>
-        <w:pStyle w:val="Heading3"/>
-        <w:rPr>
-          <w:rFonts w:ascii="Arial" w:hAnsi="Arial" w:cs="Arial"/>
-          <w:lang w:val="en-GB"/>
-        </w:rPr>
-      </w:pPr>
-      <w:r>
-        <w:rPr>
-          <w:rFonts w:ascii="Arial" w:hAnsi="Arial" w:cs="Arial"/>
-          <w:lang w:val="en-GB"/>
-        </w:rPr>
-        <w:t xml:space="preserve">Amazon </w:t>
-      </w:r>
-      <w:proofErr w:type="spellStart"/>
-      <w:r>
-        <w:rPr>
-          <w:rFonts w:ascii="Arial" w:hAnsi="Arial" w:cs="Arial"/>
-          <w:lang w:val="en-GB"/>
-        </w:rPr>
-        <w:t>EventBridge</w:t>
-      </w:r>
-      <w:proofErr w:type="spellEnd"/>
-    </w:p>
-    <w:p>
-      <w:pPr>
-        <w:pStyle w:val="Heading1"/>
-        <w:rPr>
-          <w:rFonts w:ascii="Arial" w:hAnsi="Arial" w:cs="Arial"/>
-        </w:rPr>
-      </w:pPr>
-      <w:r>
-        <w:rPr>
-          <w:rFonts w:ascii="Arial" w:eastAsia="Times New Roman" w:hAnsi="Arial" w:cs="Arial"/>
-        </w:rPr>
-        <w:t>Erkenntnisse</w:t>
-      </w:r>
-      <w:bookmarkEnd w:id="3"/>
-    </w:p>
-    <w:p>
-      <w:pPr>
-        <w:pStyle w:val="Heading1"/>
-        <w:rPr>
-          <w:rFonts w:ascii="Arial" w:eastAsia="Times New Roman" w:hAnsi="Arial" w:cs="Arial"/>
-        </w:rPr>
-      </w:pPr>
-      <w:bookmarkStart w:id="4" w:name="_Toc154850151"/>
-      <w:r>
-        <w:rPr>
-          <w:rFonts w:ascii="Arial" w:eastAsia="Times New Roman" w:hAnsi="Arial" w:cs="Arial"/>
-        </w:rPr>
-        <w:t>Fazit</w:t>
-      </w:r>
-      <w:bookmarkEnd w:id="4"/>
-    </w:p>
-    <w:p>
-      <w:pPr>
-        <w:rPr>
-          <w:rFonts w:ascii="Arial" w:hAnsi="Arial" w:cs="Arial"/>
-          <w:lang w:eastAsia="en-US"/>
-        </w:rPr>
-      </w:pPr>
-    </w:p>
-    <w:p>
-      <w:pPr>
-        <w:rPr>
-          <w:rFonts w:ascii="Arial" w:hAnsi="Arial" w:cs="Arial"/>
-          <w:lang w:eastAsia="en-US"/>
-        </w:rPr>
-      </w:pPr>
-    </w:p>
-    <w:p>
-      <w:pPr>
-        <w:rPr>
-          <w:rFonts w:ascii="Arial" w:hAnsi="Arial" w:cs="Arial"/>
-          <w:lang w:eastAsia="en-US"/>
-        </w:rPr>
-      </w:pPr>
-    </w:p>
-    <w:p>
-      <w:pPr>
-        <w:rPr>
-          <w:rFonts w:ascii="Arial" w:hAnsi="Arial" w:cs="Arial"/>
-          <w:lang w:eastAsia="en-US"/>
-        </w:rPr>
-      </w:pPr>
-    </w:p>
-    <w:p>
-      <w:pPr>
-        <w:rPr>
-          <w:rFonts w:ascii="Arial" w:hAnsi="Arial" w:cs="Arial"/>
-          <w:lang w:eastAsia="en-US"/>
-        </w:rPr>
-      </w:pPr>
+      <w:bookmarkEnd w:id="8"/>
+    </w:p>
+    <w:p>
+      <w:pPr>
+        <w:spacing w:line="276" w:lineRule="auto"/>
+        <w:rPr>
+          <w:rFonts w:ascii="Arial" w:hAnsi="Arial" w:cs="Arial"/>
+          <w:sz w:val="22"/>
+          <w:szCs w:val="22"/>
+          <w:lang w:eastAsia="en-US"/>
+        </w:rPr>
+      </w:pPr>
+      <w:r>
+        <w:rPr>
+          <w:rFonts w:ascii="Arial" w:hAnsi="Arial" w:cs="Arial"/>
+          <w:sz w:val="22"/>
+          <w:szCs w:val="22"/>
+          <w:lang w:eastAsia="en-US"/>
+        </w:rPr>
+        <w:t xml:space="preserve">Um direkt auf GitHub eine Rückmeldung zu generieren haben wir eine Lambda Funktion erstellt. Diese Funktion erstellt einen Kommentar unter dem Commit welche die Pipeline </w:t>
+      </w:r>
+      <w:r>
+        <w:rPr>
+          <w:rFonts w:ascii="Arial" w:hAnsi="Arial" w:cs="Arial"/>
+          <w:sz w:val="22"/>
+          <w:szCs w:val="22"/>
+          <w:lang w:eastAsia="en-US"/>
+        </w:rPr>
+        <w:t>durchlaufen</w:t>
+      </w:r>
+      <w:r>
+        <w:rPr>
+          <w:rFonts w:ascii="Arial" w:hAnsi="Arial" w:cs="Arial"/>
+          <w:sz w:val="22"/>
+          <w:szCs w:val="22"/>
+          <w:lang w:eastAsia="en-US"/>
+        </w:rPr>
+        <w:t xml:space="preserve"> hat. </w:t>
+      </w:r>
+      <w:r>
+        <w:rPr>
+          <w:rFonts w:ascii="Arial" w:hAnsi="Arial" w:cs="Arial"/>
+          <w:sz w:val="22"/>
+          <w:szCs w:val="22"/>
+          <w:lang w:eastAsia="en-US"/>
+        </w:rPr>
+        <w:br/>
+        <w:t xml:space="preserve">Wie im </w:t>
+      </w:r>
+      <w:r>
+        <w:rPr>
+          <w:rFonts w:ascii="Arial" w:hAnsi="Arial" w:cs="Arial"/>
+          <w:sz w:val="22"/>
+          <w:szCs w:val="22"/>
+          <w:lang w:eastAsia="en-US"/>
+        </w:rPr>
+        <w:t>Kapitel</w:t>
+      </w:r>
+      <w:r>
+        <w:rPr>
+          <w:rFonts w:ascii="Arial" w:hAnsi="Arial" w:cs="Arial"/>
+          <w:sz w:val="22"/>
+          <w:szCs w:val="22"/>
+          <w:lang w:eastAsia="en-US"/>
+        </w:rPr>
+        <w:t xml:space="preserve"> Amazon EventBridge beschrieben wird die Funktion durch ein Ereignis der CodePipeline ausgelöst welche von der Eventbridge weitergeleitet wird wie in </w:t>
+      </w:r>
+      <w:r>
+        <w:rPr>
+          <w:rFonts w:ascii="Arial" w:hAnsi="Arial" w:cs="Arial"/>
+          <w:sz w:val="22"/>
+          <w:szCs w:val="22"/>
+          <w:lang w:eastAsia="en-US"/>
+        </w:rPr>
+        <w:fldChar w:fldCharType="begin"/>
+      </w:r>
+      <w:r>
+        <w:rPr>
+          <w:rFonts w:ascii="Arial" w:hAnsi="Arial" w:cs="Arial"/>
+          <w:sz w:val="22"/>
+          <w:szCs w:val="22"/>
+          <w:lang w:eastAsia="en-US"/>
+        </w:rPr>
+        <w:instrText xml:space="preserve"> REF _Ref155602061 \h </w:instrText>
+      </w:r>
+      <w:r>
+        <w:rPr>
+          <w:rFonts w:ascii="Arial" w:hAnsi="Arial" w:cs="Arial"/>
+          <w:sz w:val="22"/>
+          <w:szCs w:val="22"/>
+          <w:lang w:eastAsia="en-US"/>
+        </w:rPr>
+      </w:r>
+      <w:r>
+        <w:rPr>
+          <w:rFonts w:ascii="Arial" w:hAnsi="Arial" w:cs="Arial"/>
+          <w:sz w:val="22"/>
+          <w:szCs w:val="22"/>
+          <w:lang w:eastAsia="en-US"/>
+        </w:rPr>
+        <w:instrText xml:space="preserve"> \* MERGEFORMAT </w:instrText>
+      </w:r>
+      <w:r>
+        <w:rPr>
+          <w:rFonts w:ascii="Arial" w:hAnsi="Arial" w:cs="Arial"/>
+          <w:sz w:val="22"/>
+          <w:szCs w:val="22"/>
+          <w:lang w:eastAsia="en-US"/>
+        </w:rPr>
+        <w:fldChar w:fldCharType="separate"/>
+      </w:r>
+      <w:r>
+        <w:rPr>
+          <w:rFonts w:ascii="Arial" w:hAnsi="Arial" w:cs="Arial"/>
+          <w:sz w:val="22"/>
+          <w:szCs w:val="22"/>
+          <w:lang w:eastAsia="en-US"/>
+        </w:rPr>
+        <w:t>Abbildung 2</w:t>
+      </w:r>
+      <w:r>
+        <w:rPr>
+          <w:rFonts w:ascii="Arial" w:hAnsi="Arial" w:cs="Arial"/>
+          <w:sz w:val="22"/>
+          <w:szCs w:val="22"/>
+          <w:lang w:eastAsia="en-US"/>
+        </w:rPr>
+        <w:fldChar w:fldCharType="end"/>
+      </w:r>
+      <w:r>
+        <w:rPr>
+          <w:rFonts w:ascii="Arial" w:hAnsi="Arial" w:cs="Arial"/>
+          <w:sz w:val="22"/>
+          <w:szCs w:val="22"/>
+          <w:lang w:eastAsia="en-US"/>
+        </w:rPr>
+        <w:t xml:space="preserve"> dargestellt wird.</w:t>
+      </w:r>
+      <w:r>
+        <w:rPr>
+          <w:rFonts w:ascii="Arial" w:hAnsi="Arial" w:cs="Arial"/>
+          <w:sz w:val="22"/>
+          <w:szCs w:val="22"/>
+          <w:lang w:eastAsia="en-US"/>
+        </w:rPr>
+        <w:t xml:space="preserve"> </w:t>
+      </w:r>
+    </w:p>
+    <w:p>
+      <w:pPr>
+        <w:keepNext/>
+      </w:pPr>
+      <w:r>
+        <w:rPr>
+          <w:lang w:eastAsia="en-US"/>
+        </w:rPr>
+        <w:drawing>
+          <wp:inline distT="0" distB="0" distL="0" distR="0" wp14:anchorId="1FC07C01" wp14:editId="5C4B5FC7">
+            <wp:extent cx="4809506" cy="1452076"/>
+            <wp:effectExtent l="0" t="0" r="0" b="0"/>
+            <wp:docPr id="1211348203" name="Grafik 1" descr="Ein Bild, das Text, Screenshot, Schrift, Reihe enthält.&#10;&#10;Automatisch generierte Beschreibung"/>
+            <wp:cNvGraphicFramePr>
+              <a:graphicFrameLocks xmlns:a="http://schemas.openxmlformats.org/drawingml/2006/main" noChangeAspect="1"/>
+            </wp:cNvGraphicFramePr>
+            <a:graphic xmlns:a="http://schemas.openxmlformats.org/drawingml/2006/main">
+              <a:graphicData uri="http://schemas.openxmlformats.org/drawingml/2006/picture">
+                <pic:pic xmlns:pic="http://schemas.openxmlformats.org/drawingml/2006/picture">
+                  <pic:nvPicPr>
+                    <pic:cNvPr id="1211348203" name="Grafik 1" descr="Ein Bild, das Text, Screenshot, Schrift, Reihe enthält.&#10;&#10;Automatisch generierte Beschreibung"/>
+                    <pic:cNvPicPr/>
+                  </pic:nvPicPr>
+                  <pic:blipFill>
+                    <a:blip r:embed="rId15"/>
+                    <a:stretch>
+                      <a:fillRect/>
+                    </a:stretch>
+                  </pic:blipFill>
+                  <pic:spPr>
+                    <a:xfrm>
+                      <a:off x="0" y="0"/>
+                      <a:ext cx="4851113" cy="1464638"/>
+                    </a:xfrm>
+                    <a:prstGeom prst="rect">
+                      <a:avLst/>
+                    </a:prstGeom>
+                  </pic:spPr>
+                </pic:pic>
+              </a:graphicData>
+            </a:graphic>
+          </wp:inline>
+        </w:drawing>
+      </w:r>
+    </w:p>
+    <w:p>
+      <w:pPr>
+        <w:pStyle w:val="Beschriftung"/>
+      </w:pPr>
+      <w:bookmarkStart w:id="9" w:name="_Ref155602061"/>
+      <w:r>
+        <w:t xml:space="preserve">Abbildung </w:t>
+      </w:r>
+      <w:r>
+        <w:fldChar w:fldCharType="begin"/>
+      </w:r>
+      <w:r>
+        <w:instrText xml:space="preserve"> SEQ Abbildung \* ARABIC </w:instrText>
+      </w:r>
+      <w:r>
+        <w:fldChar w:fldCharType="separate"/>
+      </w:r>
+      <w:r>
+        <w:rPr>
+          <w:noProof/>
+        </w:rPr>
+        <w:t>3</w:t>
+      </w:r>
+      <w:r>
+        <w:fldChar w:fldCharType="end"/>
+      </w:r>
+      <w:bookmarkEnd w:id="9"/>
+      <w:r>
+        <w:t xml:space="preserve"> Verknüpfung zwischen EventBridge und Lambda Funktion</w:t>
+      </w:r>
+    </w:p>
+    <w:p>
+      <w:pPr>
+        <w:spacing w:line="276" w:lineRule="auto"/>
+        <w:rPr>
+          <w:rFonts w:ascii="Arial" w:hAnsi="Arial" w:cs="Arial"/>
+          <w:sz w:val="22"/>
+          <w:szCs w:val="22"/>
+          <w:lang w:eastAsia="en-US"/>
+        </w:rPr>
+      </w:pPr>
+      <w:r>
+        <w:rPr>
+          <w:rFonts w:ascii="Arial" w:hAnsi="Arial" w:cs="Arial"/>
+          <w:sz w:val="22"/>
+          <w:szCs w:val="22"/>
+          <w:lang w:eastAsia="en-US"/>
+        </w:rPr>
+        <w:t xml:space="preserve">Die Lambda Funktion haben wir in JavaScript geschrieben und ist als Zip-Datei in einem S3-Bucket abgelegt. Benötigte Abhängigkeiten mussten innerhalb des Ordners installiert werden. </w:t>
+      </w:r>
+    </w:p>
+    <w:p>
+      <w:pPr>
+        <w:spacing w:line="276" w:lineRule="auto"/>
+        <w:rPr>
+          <w:lang w:eastAsia="en-US"/>
+        </w:rPr>
+      </w:pPr>
+      <w:r>
+        <w:rPr>
+          <w:rFonts w:ascii="Arial" w:hAnsi="Arial" w:cs="Arial"/>
+          <w:sz w:val="22"/>
+          <w:szCs w:val="22"/>
+          <w:lang w:eastAsia="en-US"/>
+        </w:rPr>
+        <w:lastRenderedPageBreak/>
+        <w:t>Folgendes Ereignis wird von der Lambda Funktion empfangen:</w:t>
+      </w:r>
+      <w:r>
+        <w:rPr>
+          <w:lang w:eastAsia="en-US"/>
+        </w:rPr>
+        <w:t xml:space="preserve"> </w:t>
+      </w:r>
+      <w:r>
+        <w:rPr>
+          <w:lang w:eastAsia="en-US"/>
+        </w:rPr>
+        <w:br/>
+      </w:r>
+      <w:r>
+        <w:rPr>
+          <w:lang w:eastAsia="en-US"/>
+        </w:rPr>
+        <w:drawing>
+          <wp:inline distT="0" distB="0" distL="0" distR="0" wp14:anchorId="29C3D7D4" wp14:editId="04B1B13D">
+            <wp:extent cx="3593990" cy="2687679"/>
+            <wp:effectExtent l="0" t="0" r="6985" b="0"/>
+            <wp:docPr id="742771348" name="Grafik 1" descr="Ein Bild, das Text, Screenshot, Schrift, Dokument enthält.&#10;&#10;Automatisch generierte Beschreibung"/>
+            <wp:cNvGraphicFramePr>
+              <a:graphicFrameLocks xmlns:a="http://schemas.openxmlformats.org/drawingml/2006/main" noChangeAspect="1"/>
+            </wp:cNvGraphicFramePr>
+            <a:graphic xmlns:a="http://schemas.openxmlformats.org/drawingml/2006/main">
+              <a:graphicData uri="http://schemas.openxmlformats.org/drawingml/2006/picture">
+                <pic:pic xmlns:pic="http://schemas.openxmlformats.org/drawingml/2006/picture">
+                  <pic:nvPicPr>
+                    <pic:cNvPr id="742771348" name="Grafik 1" descr="Ein Bild, das Text, Screenshot, Schrift, Dokument enthält.&#10;&#10;Automatisch generierte Beschreibung"/>
+                    <pic:cNvPicPr/>
+                  </pic:nvPicPr>
+                  <pic:blipFill>
+                    <a:blip r:embed="rId16"/>
+                    <a:stretch>
+                      <a:fillRect/>
+                    </a:stretch>
+                  </pic:blipFill>
+                  <pic:spPr>
+                    <a:xfrm>
+                      <a:off x="0" y="0"/>
+                      <a:ext cx="3604451" cy="2695502"/>
+                    </a:xfrm>
+                    <a:prstGeom prst="rect">
+                      <a:avLst/>
+                    </a:prstGeom>
+                  </pic:spPr>
+                </pic:pic>
+              </a:graphicData>
+            </a:graphic>
+          </wp:inline>
+        </w:drawing>
+      </w:r>
+    </w:p>
+    <w:p>
+      <w:pPr>
+        <w:spacing w:line="276" w:lineRule="auto"/>
+        <w:rPr>
+          <w:rFonts w:ascii="Arial" w:hAnsi="Arial" w:cs="Arial"/>
+          <w:sz w:val="22"/>
+          <w:szCs w:val="22"/>
+          <w:lang w:eastAsia="en-US"/>
+        </w:rPr>
+      </w:pPr>
+      <w:r>
+        <w:rPr>
+          <w:rFonts w:ascii="Arial" w:hAnsi="Arial" w:cs="Arial"/>
+          <w:sz w:val="22"/>
+          <w:szCs w:val="22"/>
+          <w:lang w:eastAsia="en-US"/>
+        </w:rPr>
+        <w:t xml:space="preserve">Dieses Ereignis enthält jedoch nicht den Hash des Commits. Dies kann mit </w:t>
+      </w:r>
+      <w:r>
+        <w:rPr>
+          <w:rFonts w:ascii="Arial" w:hAnsi="Arial" w:cs="Arial"/>
+          <w:sz w:val="22"/>
+          <w:szCs w:val="22"/>
+          <w:lang w:eastAsia="en-US"/>
+        </w:rPr>
+        <w:t>der AWS-SDK</w:t>
+      </w:r>
+      <w:r>
+        <w:rPr>
+          <w:rFonts w:ascii="Arial" w:hAnsi="Arial" w:cs="Arial"/>
+          <w:sz w:val="22"/>
+          <w:szCs w:val="22"/>
+          <w:lang w:eastAsia="en-US"/>
+        </w:rPr>
+        <w:t xml:space="preserve"> </w:t>
+      </w:r>
+      <w:r>
+        <w:rPr>
+          <w:rFonts w:ascii="Arial" w:hAnsi="Arial" w:cs="Arial"/>
+          <w:sz w:val="22"/>
+          <w:szCs w:val="22"/>
+          <w:lang w:eastAsia="en-US"/>
+        </w:rPr>
+        <w:t xml:space="preserve">Bibliothek </w:t>
+      </w:r>
+      <w:r>
+        <w:rPr>
+          <w:rFonts w:ascii="Arial" w:hAnsi="Arial" w:cs="Arial"/>
+          <w:sz w:val="22"/>
+          <w:szCs w:val="22"/>
+          <w:lang w:eastAsia="en-US"/>
+        </w:rPr>
+        <w:t xml:space="preserve">umgesetzt werden indem eine CodePipeline-Instanz erstellt wird und mit den Parametern wie Name und Execution-Id </w:t>
+      </w:r>
+      <w:r>
+        <w:rPr>
+          <w:rFonts w:ascii="Arial" w:hAnsi="Arial" w:cs="Arial"/>
+          <w:sz w:val="22"/>
+          <w:szCs w:val="22"/>
+          <w:lang w:eastAsia="en-US"/>
+        </w:rPr>
+        <w:t>weitere Details abgerufen werden können:</w:t>
+      </w:r>
+    </w:p>
+    <w:p>
+      <w:pPr>
+        <w:keepNext/>
+      </w:pPr>
+      <w:r>
+        <w:rPr>
+          <w:lang w:eastAsia="en-US"/>
+        </w:rPr>
+        <w:drawing>
+          <wp:inline distT="0" distB="0" distL="0" distR="0" wp14:anchorId="2D11A42B" wp14:editId="08B9612B">
+            <wp:extent cx="5760720" cy="1066800"/>
+            <wp:effectExtent l="0" t="0" r="0" b="0"/>
+            <wp:docPr id="1576370241" name="Grafik 1" descr="Ein Bild, das Text, Schrift, Reihe, Screenshot enthält.&#10;&#10;Automatisch generierte Beschreibung"/>
+            <wp:cNvGraphicFramePr>
+              <a:graphicFrameLocks xmlns:a="http://schemas.openxmlformats.org/drawingml/2006/main" noChangeAspect="1"/>
+            </wp:cNvGraphicFramePr>
+            <a:graphic xmlns:a="http://schemas.openxmlformats.org/drawingml/2006/main">
+              <a:graphicData uri="http://schemas.openxmlformats.org/drawingml/2006/picture">
+                <pic:pic xmlns:pic="http://schemas.openxmlformats.org/drawingml/2006/picture">
+                  <pic:nvPicPr>
+                    <pic:cNvPr id="1576370241" name="Grafik 1" descr="Ein Bild, das Text, Schrift, Reihe, Screenshot enthält.&#10;&#10;Automatisch generierte Beschreibung"/>
+                    <pic:cNvPicPr/>
+                  </pic:nvPicPr>
+                  <pic:blipFill>
+                    <a:blip r:embed="rId17"/>
+                    <a:stretch>
+                      <a:fillRect/>
+                    </a:stretch>
+                  </pic:blipFill>
+                  <pic:spPr>
+                    <a:xfrm>
+                      <a:off x="0" y="0"/>
+                      <a:ext cx="5760720" cy="1066800"/>
+                    </a:xfrm>
+                    <a:prstGeom prst="rect">
+                      <a:avLst/>
+                    </a:prstGeom>
+                  </pic:spPr>
+                </pic:pic>
+              </a:graphicData>
+            </a:graphic>
+          </wp:inline>
+        </w:drawing>
+      </w:r>
+    </w:p>
+    <w:p>
+      <w:pPr>
+        <w:pStyle w:val="Beschriftung"/>
+      </w:pPr>
+      <w:r>
+        <w:t xml:space="preserve">Abbildung </w:t>
+      </w:r>
+      <w:r>
+        <w:fldChar w:fldCharType="begin"/>
+      </w:r>
+      <w:r>
+        <w:instrText xml:space="preserve"> SEQ Abbildung \* ARABIC </w:instrText>
+      </w:r>
+      <w:r>
+        <w:fldChar w:fldCharType="separate"/>
+      </w:r>
+      <w:r>
+        <w:rPr>
+          <w:noProof/>
+        </w:rPr>
+        <w:t>4</w:t>
+      </w:r>
+      <w:r>
+        <w:fldChar w:fldCharType="end"/>
+      </w:r>
+      <w:r>
+        <w:t xml:space="preserve"> Extrahieren von Details einer CodePipeline Ausführung mit AWS-SDK</w:t>
+      </w:r>
+    </w:p>
+    <w:p>
+      <w:pPr>
+        <w:spacing w:line="276" w:lineRule="auto"/>
+        <w:rPr>
+          <w:rFonts w:ascii="Arial" w:hAnsi="Arial" w:cs="Arial"/>
+          <w:sz w:val="22"/>
+          <w:szCs w:val="22"/>
+          <w:lang w:eastAsia="en-US"/>
+        </w:rPr>
+      </w:pPr>
+      <w:r>
+        <w:rPr>
+          <w:rFonts w:ascii="Arial" w:hAnsi="Arial" w:cs="Arial"/>
+          <w:sz w:val="22"/>
+          <w:szCs w:val="22"/>
+          <w:lang w:eastAsia="en-US"/>
+        </w:rPr>
+        <w:t>Mit dem Hash des Commits kann nun über die GitHub-API der Commit erfasst und der Kommentar erstellt werden.</w:t>
+      </w:r>
+    </w:p>
+    <w:p>
+      <w:pPr>
+        <w:keepNext/>
+      </w:pPr>
+      <w:r>
+        <w:rPr>
+          <w:lang w:eastAsia="en-US"/>
+        </w:rPr>
+        <w:drawing>
+          <wp:inline distT="0" distB="0" distL="0" distR="0" wp14:anchorId="12A283AF" wp14:editId="691DEA5C">
+            <wp:extent cx="5760720" cy="2656840"/>
+            <wp:effectExtent l="0" t="0" r="0" b="0"/>
+            <wp:docPr id="869929146" name="Grafik 1" descr="Ein Bild, das Text, Screenshot, Schrift, Zahl enthält.&#10;&#10;Automatisch generierte Beschreibung"/>
+            <wp:cNvGraphicFramePr>
+              <a:graphicFrameLocks xmlns:a="http://schemas.openxmlformats.org/drawingml/2006/main" noChangeAspect="1"/>
+            </wp:cNvGraphicFramePr>
+            <a:graphic xmlns:a="http://schemas.openxmlformats.org/drawingml/2006/main">
+              <a:graphicData uri="http://schemas.openxmlformats.org/drawingml/2006/picture">
+                <pic:pic xmlns:pic="http://schemas.openxmlformats.org/drawingml/2006/picture">
+                  <pic:nvPicPr>
+                    <pic:cNvPr id="869929146" name="Grafik 1" descr="Ein Bild, das Text, Screenshot, Schrift, Zahl enthält.&#10;&#10;Automatisch generierte Beschreibung"/>
+                    <pic:cNvPicPr/>
+                  </pic:nvPicPr>
+                  <pic:blipFill>
+                    <a:blip r:embed="rId18"/>
+                    <a:stretch>
+                      <a:fillRect/>
+                    </a:stretch>
+                  </pic:blipFill>
+                  <pic:spPr>
+                    <a:xfrm>
+                      <a:off x="0" y="0"/>
+                      <a:ext cx="5760720" cy="2656840"/>
+                    </a:xfrm>
+                    <a:prstGeom prst="rect">
+                      <a:avLst/>
+                    </a:prstGeom>
+                  </pic:spPr>
+                </pic:pic>
+              </a:graphicData>
+            </a:graphic>
+          </wp:inline>
+        </w:drawing>
+      </w:r>
+    </w:p>
+    <w:p>
+      <w:pPr>
+        <w:pStyle w:val="Beschriftung"/>
+      </w:pPr>
+      <w:r>
+        <w:t xml:space="preserve">Abbildung </w:t>
+      </w:r>
+      <w:r>
+        <w:fldChar w:fldCharType="begin"/>
+      </w:r>
+      <w:r>
+        <w:instrText xml:space="preserve"> SEQ Abbildung \* ARABIC </w:instrText>
+      </w:r>
+      <w:r>
+        <w:fldChar w:fldCharType="separate"/>
+      </w:r>
+      <w:r>
+        <w:rPr>
+          <w:noProof/>
+        </w:rPr>
+        <w:t>5</w:t>
+      </w:r>
+      <w:r>
+        <w:fldChar w:fldCharType="end"/>
+      </w:r>
+      <w:r>
+        <w:t xml:space="preserve"> Erstellung des Kommentar unter spezifischem Commit</w:t>
+      </w:r>
+    </w:p>
+    <w:p>
+      <w:pPr>
+        <w:spacing w:line="276" w:lineRule="auto"/>
+        <w:rPr>
+          <w:rFonts w:ascii="Arial" w:hAnsi="Arial" w:cs="Arial"/>
+          <w:sz w:val="22"/>
+          <w:szCs w:val="22"/>
+          <w:lang w:eastAsia="en-US"/>
+        </w:rPr>
+      </w:pPr>
+      <w:r>
+        <w:rPr>
+          <w:rFonts w:ascii="Arial" w:hAnsi="Arial" w:cs="Arial"/>
+          <w:sz w:val="22"/>
+          <w:szCs w:val="22"/>
+          <w:lang w:eastAsia="en-US"/>
+        </w:rPr>
+        <w:t xml:space="preserve">Damit die Lambda Funktion die Berechtigungen besitzt Kommentare im jeweiligen Repository zu schreiben wurde ein Access Token eines der Accounts benötigt. Somit werden die Kommentare im Namen eines Contributors geschrieben.  </w:t>
+      </w:r>
     </w:p>
     <w:p>
       <w:pPr>
         <w:spacing w:after="160" w:line="259" w:lineRule="auto"/>
         <w:rPr>
-          <w:rFonts w:ascii="Arial" w:eastAsiaTheme="majorEastAsia" w:hAnsi="Arial" w:cs="Arial"/>
+          <w:rFonts w:ascii="Arial" w:hAnsi="Arial" w:cs="Arial"/>
           <w:color w:val="0F4761" w:themeColor="accent1" w:themeShade="BF"/>
           <w:kern w:val="2"/>
           <w:sz w:val="40"/>
@@ -4088,27 +4681,45 @@
         <w:rPr>
           <w:rFonts w:ascii="Arial" w:hAnsi="Arial" w:cs="Arial"/>
         </w:rPr>
+        <w:br w:type="page"/>
+      </w:r>
+    </w:p>
+    <w:p>
+      <w:pPr>
+        <w:pStyle w:val="berschrift1"/>
+        <w:rPr>
+          <w:rFonts w:ascii="Arial" w:eastAsia="Times New Roman" w:hAnsi="Arial" w:cs="Arial"/>
+        </w:rPr>
+      </w:pPr>
+      <w:bookmarkStart w:id="10" w:name="_Toc155608630"/>
+      <w:r>
+        <w:rPr>
+          <w:rFonts w:ascii="Arial" w:eastAsia="Times New Roman" w:hAnsi="Arial" w:cs="Arial"/>
+        </w:rPr>
         <w:lastRenderedPageBreak/>
-        <w:br w:type="page"/>
-      </w:r>
-    </w:p>
-    <w:p>
-      <w:pPr>
-        <w:pStyle w:val="Heading1"/>
-        <w:rPr>
-          <w:rFonts w:ascii="Arial" w:hAnsi="Arial" w:cs="Arial"/>
-        </w:rPr>
-      </w:pPr>
-      <w:r>
-        <w:rPr>
-          <w:rFonts w:ascii="Arial" w:hAnsi="Arial" w:cs="Arial"/>
-        </w:rPr>
-        <w:lastRenderedPageBreak/>
-        <w:t>Anhang</w:t>
-      </w:r>
+        <w:t>Erkenntnisse</w:t>
+      </w:r>
+      <w:bookmarkEnd w:id="10"/>
+      <w:r>
+        <w:rPr>
+          <w:rFonts w:ascii="Arial" w:eastAsia="Times New Roman" w:hAnsi="Arial" w:cs="Arial"/>
+        </w:rPr>
+        <w:t xml:space="preserve"> &amp; Fazit</w:t>
+      </w:r>
+    </w:p>
+    <w:p>
+      <w:pPr>
+        <w:spacing w:line="276" w:lineRule="auto"/>
+        <w:rPr>
+          <w:rFonts w:ascii="Arial" w:hAnsi="Arial" w:cs="Arial"/>
+          <w:sz w:val="22"/>
+          <w:szCs w:val="22"/>
+          <w:lang w:eastAsia="en-US"/>
+        </w:rPr>
+      </w:pPr>
     </w:p>
     <w:sectPr>
-      <w:headerReference w:type="default" r:id="rId14"/>
+      <w:headerReference w:type="default" r:id="rId19"/>
       <w:pgSz w:w="11906" w:h="16838"/>
       <w:pgMar w:top="1417" w:right="1417" w:bottom="1134" w:left="1417" w:header="708" w:footer="708" w:gutter="0"/>
       <w:cols w:space="708"/>
@@ -4160,7 +4771,7 @@
 <w:hdr xmlns:wpc="http://schemas.microsoft.com/office/word/2010/wordprocessingCanvas" xmlns:cx="http://schemas.microsoft.com/office/drawing/2014/chartex" xmlns:cx1="http://schemas.microsoft.com/office/drawing/2015/9/8/chartex" xmlns:cx2="http://schemas.microsoft.com/office/drawing/2015/10/21/chartex" xmlns:cx3="http://schemas.microsoft.com/office/drawing/2016/5/9/chartex" xmlns:cx4="http://schemas.microsoft.com/office/drawing/2016/5/10/chartex" xmlns:cx5="http://schemas.microsoft.com/office/drawing/2016/5/11/chartex" xmlns:cx6="http://schemas.microsoft.com/office/drawing/2016/5/12/chartex" xmlns:cx7="http://schemas.microsoft.com/office/drawing/2016/5/13/chartex" xmlns:cx8="http://schemas.microsoft.com/office/drawing/2016/5/14/chartex" xmlns:mc="http://schemas.openxmlformats.org/markup-compatibility/2006" xmlns:aink="http://schemas.microsoft.com/office/drawing/2016/ink" xmlns:am3d="http://schemas.microsoft.com/office/drawing/2017/model3d" xmlns:o="urn:schemas-microsoft-com:office:office" xmlns:oel="http://schemas.microsoft.com/office/2019/extlst" xmlns:r="http://schemas.openxmlformats.org/officeDocument/2006/relationships" xmlns:m="http://schemas.openxmlformats.org/officeDocument/2006/math" xmlns:v="urn:schemas-microsoft-com:vml" xmlns:wp14="http://schemas.microsoft.com/office/word/2010/wordprocessingDrawing" xmlns:wp="http://schemas.openxmlformats.org/drawingml/2006/wordprocessingDrawing" xmlns:w10="urn:schemas-microsoft-com:office:word" xmlns:w="http://schemas.openxmlformats.org/wordprocessingml/2006/main" xmlns:w14="http://schemas.microsoft.com/office/word/2010/wordml" xmlns:w15="http://schemas.microsoft.com/office/word/2012/wordml" xmlns:w16cex="http://schemas.microsoft.com/office/word/2018/wordml/cex" xmlns:w16cid="http://schemas.microsoft.com/office/word/2016/wordml/cid" xmlns:w16="http://schemas.microsoft.com/office/word/2018/wordml" xmlns:w16sdtdh="http://schemas.microsoft.com/office/word/2020/wordml/sdtdatahash" xmlns:w16se="http://schemas.microsoft.com/office/word/2015/wordml/symex" xmlns:wpg="http://schemas.microsoft.com/office/word/2010/wordprocessingGroup" xmlns:wpi="http://schemas.microsoft.com/office/word/2010/wordprocessingInk" xmlns:wne="http://schemas.microsoft.com/office/word/2006/wordml" xmlns:wps="http://schemas.microsoft.com/office/word/2010/wordprocessingShape" mc:Ignorable="w14 w15 w16se w16cid w16 w16cex w16sdtdh wp14">
   <w:p>
     <w:pPr>
-      <w:pStyle w:val="Header"/>
+      <w:pStyle w:val="Kopfzeile"/>
     </w:pPr>
     <w:r>
       <w:rPr>
@@ -4342,6 +4953,119 @@
     </w:lvl>
   </w:abstractNum>
   <w:abstractNum w:abstractNumId="1" w15:restartNumberingAfterBreak="0">
+    <w:nsid w:val="05E546F0"/>
+    <w:multiLevelType w:val="hybridMultilevel"/>
+    <w:tmpl w:val="76620050"/>
+    <w:lvl w:ilvl="0" w:tplc="08070001">
+      <w:start w:val="1"/>
+      <w:numFmt w:val="bullet"/>
+      <w:lvlText w:val=""/>
+      <w:lvlJc w:val="left"/>
+      <w:pPr>
+        <w:ind w:left="720" w:hanging="360"/>
+      </w:pPr>
+      <w:rPr>
+        <w:rFonts w:ascii="Symbol" w:hAnsi="Symbol" w:hint="default"/>
+      </w:rPr>
+    </w:lvl>
+    <w:lvl w:ilvl="1" w:tplc="08070003" w:tentative="1">
+      <w:start w:val="1"/>
+      <w:numFmt w:val="bullet"/>
+      <w:lvlText w:val="o"/>
+      <w:lvlJc w:val="left"/>
+      <w:pPr>
+        <w:ind w:left="1440" w:hanging="360"/>
+      </w:pPr>
+      <w:rPr>
+        <w:rFonts w:ascii="Courier New" w:hAnsi="Courier New" w:cs="Courier New" w:hint="default"/>
+      </w:rPr>
+    </w:lvl>
+    <w:lvl w:ilvl="2" w:tplc="08070005" w:tentative="1">
+      <w:start w:val="1"/>
+      <w:numFmt w:val="bullet"/>
+      <w:lvlText w:val=""/>
+      <w:lvlJc w:val="left"/>
+      <w:pPr>
+        <w:ind w:left="2160" w:hanging="360"/>
+      </w:pPr>
+      <w:rPr>
+        <w:rFonts w:ascii="Wingdings" w:hAnsi="Wingdings" w:hint="default"/>
+      </w:rPr>
+    </w:lvl>
+    <w:lvl w:ilvl="3" w:tplc="08070001" w:tentative="1">
+      <w:start w:val="1"/>
+      <w:numFmt w:val="bullet"/>
+      <w:lvlText w:val=""/>
+      <w:lvlJc w:val="left"/>
+      <w:pPr>
+        <w:ind w:left="2880" w:hanging="360"/>
+      </w:pPr>
+      <w:rPr>
+        <w:rFonts w:ascii="Symbol" w:hAnsi="Symbol" w:hint="default"/>
+      </w:rPr>
+    </w:lvl>
+    <w:lvl w:ilvl="4" w:tplc="08070003" w:tentative="1">
+      <w:start w:val="1"/>
+      <w:numFmt w:val="bullet"/>
+      <w:lvlText w:val="o"/>
+      <w:lvlJc w:val="left"/>
+      <w:pPr>
+        <w:ind w:left="3600" w:hanging="360"/>
+      </w:pPr>
+      <w:rPr>
+        <w:rFonts w:ascii="Courier New" w:hAnsi="Courier New" w:cs="Courier New" w:hint="default"/>
+      </w:rPr>
+    </w:lvl>
+    <w:lvl w:ilvl="5" w:tplc="08070005" w:tentative="1">
+      <w:start w:val="1"/>
+      <w:numFmt w:val="bullet"/>
+      <w:lvlText w:val=""/>
+      <w:lvlJc w:val="left"/>
+      <w:pPr>
+        <w:ind w:left="4320" w:hanging="360"/>
+      </w:pPr>
+      <w:rPr>
+        <w:rFonts w:ascii="Wingdings" w:hAnsi="Wingdings" w:hint="default"/>
+      </w:rPr>
+    </w:lvl>
+    <w:lvl w:ilvl="6" w:tplc="08070001" w:tentative="1">
+      <w:start w:val="1"/>
+      <w:numFmt w:val="bullet"/>
+      <w:lvlText w:val=""/>
+      <w:lvlJc w:val="left"/>
+      <w:pPr>
+        <w:ind w:left="5040" w:hanging="360"/>
+      </w:pPr>
+      <w:rPr>
+        <w:rFonts w:ascii="Symbol" w:hAnsi="Symbol" w:hint="default"/>
+      </w:rPr>
+    </w:lvl>
+    <w:lvl w:ilvl="7" w:tplc="08070003" w:tentative="1">
+      <w:start w:val="1"/>
+      <w:numFmt w:val="bullet"/>
+      <w:lvlText w:val="o"/>
+      <w:lvlJc w:val="left"/>
+      <w:pPr>
+        <w:ind w:left="5760" w:hanging="360"/>
+      </w:pPr>
+      <w:rPr>
+        <w:rFonts w:ascii="Courier New" w:hAnsi="Courier New" w:cs="Courier New" w:hint="default"/>
+      </w:rPr>
+    </w:lvl>
+    <w:lvl w:ilvl="8" w:tplc="08070005" w:tentative="1">
+      <w:start w:val="1"/>
+      <w:numFmt w:val="bullet"/>
+      <w:lvlText w:val=""/>
+      <w:lvlJc w:val="left"/>
+      <w:pPr>
+        <w:ind w:left="6480" w:hanging="360"/>
+      </w:pPr>
+      <w:rPr>
+        <w:rFonts w:ascii="Wingdings" w:hAnsi="Wingdings" w:hint="default"/>
+      </w:rPr>
+    </w:lvl>
+  </w:abstractNum>
+  <w:abstractNum w:abstractNumId="2" w15:restartNumberingAfterBreak="0">
     <w:nsid w:val="087A6702"/>
     <w:multiLevelType w:val="hybridMultilevel"/>
     <w:tmpl w:val="A6A247F8"/>
@@ -4453,7 +5177,7 @@
       </w:rPr>
     </w:lvl>
   </w:abstractNum>
-  <w:abstractNum w:abstractNumId="2" w15:restartNumberingAfterBreak="0">
+  <w:abstractNum w:abstractNumId="3" w15:restartNumberingAfterBreak="0">
     <w:nsid w:val="2D043C0A"/>
     <w:multiLevelType w:val="hybridMultilevel"/>
     <w:tmpl w:val="4092AC50"/>
@@ -4566,7 +5290,121 @@
       </w:rPr>
     </w:lvl>
   </w:abstractNum>
-  <w:abstractNum w:abstractNumId="3" w15:restartNumberingAfterBreak="0">
+  <w:abstractNum w:abstractNumId="4" w15:restartNumberingAfterBreak="0">
+    <w:nsid w:val="4EAD1945"/>
+    <w:multiLevelType w:val="hybridMultilevel"/>
+    <w:tmpl w:val="36ACE904"/>
+    <w:lvl w:ilvl="0" w:tplc="F4E0C526">
+      <w:start w:val="1"/>
+      <w:numFmt w:val="bullet"/>
+      <w:lvlText w:val=""/>
+      <w:lvlJc w:val="left"/>
+      <w:pPr>
+        <w:ind w:left="720" w:hanging="360"/>
+      </w:pPr>
+      <w:rPr>
+        <w:rFonts w:ascii="Symbol" w:hAnsi="Symbol" w:hint="default"/>
+        <w:color w:val="004073"/>
+      </w:rPr>
+    </w:lvl>
+    <w:lvl w:ilvl="1" w:tplc="08070003" w:tentative="1">
+      <w:start w:val="1"/>
+      <w:numFmt w:val="bullet"/>
+      <w:lvlText w:val="o"/>
+      <w:lvlJc w:val="left"/>
+      <w:pPr>
+        <w:ind w:left="1440" w:hanging="360"/>
+      </w:pPr>
+      <w:rPr>
+        <w:rFonts w:ascii="Courier New" w:hAnsi="Courier New" w:cs="Courier New" w:hint="default"/>
+      </w:rPr>
+    </w:lvl>
+    <w:lvl w:ilvl="2" w:tplc="08070005" w:tentative="1">
+      <w:start w:val="1"/>
+      <w:numFmt w:val="bullet"/>
+      <w:lvlText w:val=""/>
+      <w:lvlJc w:val="left"/>
+      <w:pPr>
+        <w:ind w:left="2160" w:hanging="360"/>
+      </w:pPr>
+      <w:rPr>
+        <w:rFonts w:ascii="Wingdings" w:hAnsi="Wingdings" w:hint="default"/>
+      </w:rPr>
+    </w:lvl>
+    <w:lvl w:ilvl="3" w:tplc="08070001" w:tentative="1">
+      <w:start w:val="1"/>
+      <w:numFmt w:val="bullet"/>
+      <w:lvlText w:val=""/>
+      <w:lvlJc w:val="left"/>
+      <w:pPr>
+        <w:ind w:left="2880" w:hanging="360"/>
+      </w:pPr>
+      <w:rPr>
+        <w:rFonts w:ascii="Symbol" w:hAnsi="Symbol" w:hint="default"/>
+      </w:rPr>
+    </w:lvl>
+    <w:lvl w:ilvl="4" w:tplc="08070003" w:tentative="1">
+      <w:start w:val="1"/>
+      <w:numFmt w:val="bullet"/>
+      <w:lvlText w:val="o"/>
+      <w:lvlJc w:val="left"/>
+      <w:pPr>
+        <w:ind w:left="3600" w:hanging="360"/>
+      </w:pPr>
+      <w:rPr>
+        <w:rFonts w:ascii="Courier New" w:hAnsi="Courier New" w:cs="Courier New" w:hint="default"/>
+      </w:rPr>
+    </w:lvl>
+    <w:lvl w:ilvl="5" w:tplc="08070005" w:tentative="1">
+      <w:start w:val="1"/>
+      <w:numFmt w:val="bullet"/>
+      <w:lvlText w:val=""/>
+      <w:lvlJc w:val="left"/>
+      <w:pPr>
+        <w:ind w:left="4320" w:hanging="360"/>
+      </w:pPr>
+      <w:rPr>
+        <w:rFonts w:ascii="Wingdings" w:hAnsi="Wingdings" w:hint="default"/>
+      </w:rPr>
+    </w:lvl>
+    <w:lvl w:ilvl="6" w:tplc="08070001" w:tentative="1">
+      <w:start w:val="1"/>
+      <w:numFmt w:val="bullet"/>
+      <w:lvlText w:val=""/>
+      <w:lvlJc w:val="left"/>
+      <w:pPr>
+        <w:ind w:left="5040" w:hanging="360"/>
+      </w:pPr>
+      <w:rPr>
+        <w:rFonts w:ascii="Symbol" w:hAnsi="Symbol" w:hint="default"/>
+      </w:rPr>
+    </w:lvl>
+    <w:lvl w:ilvl="7" w:tplc="08070003" w:tentative="1">
+      <w:start w:val="1"/>
+      <w:numFmt w:val="bullet"/>
+      <w:lvlText w:val="o"/>
+      <w:lvlJc w:val="left"/>
+      <w:pPr>
+        <w:ind w:left="5760" w:hanging="360"/>
+      </w:pPr>
+      <w:rPr>
+        <w:rFonts w:ascii="Courier New" w:hAnsi="Courier New" w:cs="Courier New" w:hint="default"/>
+      </w:rPr>
+    </w:lvl>
+    <w:lvl w:ilvl="8" w:tplc="08070005" w:tentative="1">
+      <w:start w:val="1"/>
+      <w:numFmt w:val="bullet"/>
+      <w:lvlText w:val=""/>
+      <w:lvlJc w:val="left"/>
+      <w:pPr>
+        <w:ind w:left="6480" w:hanging="360"/>
+      </w:pPr>
+      <w:rPr>
+        <w:rFonts w:ascii="Wingdings" w:hAnsi="Wingdings" w:hint="default"/>
+      </w:rPr>
+    </w:lvl>
+  </w:abstractNum>
+  <w:abstractNum w:abstractNumId="5" w15:restartNumberingAfterBreak="0">
     <w:nsid w:val="517B288E"/>
     <w:multiLevelType w:val="hybridMultilevel"/>
     <w:tmpl w:val="5C78FDD8"/>
@@ -4678,7 +5516,7 @@
       </w:rPr>
     </w:lvl>
   </w:abstractNum>
-  <w:abstractNum w:abstractNumId="4" w15:restartNumberingAfterBreak="0">
+  <w:abstractNum w:abstractNumId="6" w15:restartNumberingAfterBreak="0">
     <w:nsid w:val="619E4132"/>
     <w:multiLevelType w:val="multilevel"/>
     <w:tmpl w:val="D87EE2FE"/>
@@ -4791,7 +5629,119 @@
       </w:pPr>
     </w:lvl>
   </w:abstractNum>
-  <w:abstractNum w:abstractNumId="5" w15:restartNumberingAfterBreak="0">
+  <w:abstractNum w:abstractNumId="7" w15:restartNumberingAfterBreak="0">
+    <w:nsid w:val="678A77F5"/>
+    <w:multiLevelType w:val="hybridMultilevel"/>
+    <w:tmpl w:val="8C4257DA"/>
+    <w:lvl w:ilvl="0" w:tplc="30E639B0">
+      <w:numFmt w:val="bullet"/>
+      <w:lvlText w:val="-"/>
+      <w:lvlJc w:val="left"/>
+      <w:pPr>
+        <w:ind w:left="720" w:hanging="360"/>
+      </w:pPr>
+      <w:rPr>
+        <w:rFonts w:ascii="Arial" w:eastAsia="Times New Roman" w:hAnsi="Arial" w:cs="Arial" w:hint="default"/>
+      </w:rPr>
+    </w:lvl>
+    <w:lvl w:ilvl="1" w:tplc="08070003" w:tentative="1">
+      <w:start w:val="1"/>
+      <w:numFmt w:val="bullet"/>
+      <w:lvlText w:val="o"/>
+      <w:lvlJc w:val="left"/>
+      <w:pPr>
+        <w:ind w:left="1440" w:hanging="360"/>
+      </w:pPr>
+      <w:rPr>
+        <w:rFonts w:ascii="Courier New" w:hAnsi="Courier New" w:cs="Courier New" w:hint="default"/>
+      </w:rPr>
+    </w:lvl>
+    <w:lvl w:ilvl="2" w:tplc="08070005" w:tentative="1">
+      <w:start w:val="1"/>
+      <w:numFmt w:val="bullet"/>
+      <w:lvlText w:val=""/>
+      <w:lvlJc w:val="left"/>
+      <w:pPr>
+        <w:ind w:left="2160" w:hanging="360"/>
+      </w:pPr>
+      <w:rPr>
+        <w:rFonts w:ascii="Wingdings" w:hAnsi="Wingdings" w:hint="default"/>
+      </w:rPr>
+    </w:lvl>
+    <w:lvl w:ilvl="3" w:tplc="08070001" w:tentative="1">
+      <w:start w:val="1"/>
+      <w:numFmt w:val="bullet"/>
+      <w:lvlText w:val=""/>
+      <w:lvlJc w:val="left"/>
+      <w:pPr>
+        <w:ind w:left="2880" w:hanging="360"/>
+      </w:pPr>
+      <w:rPr>
+        <w:rFonts w:ascii="Symbol" w:hAnsi="Symbol" w:hint="default"/>
+      </w:rPr>
+    </w:lvl>
+    <w:lvl w:ilvl="4" w:tplc="08070003" w:tentative="1">
+      <w:start w:val="1"/>
+      <w:numFmt w:val="bullet"/>
+      <w:lvlText w:val="o"/>
+      <w:lvlJc w:val="left"/>
+      <w:pPr>
+        <w:ind w:left="3600" w:hanging="360"/>
+      </w:pPr>
+      <w:rPr>
+        <w:rFonts w:ascii="Courier New" w:hAnsi="Courier New" w:cs="Courier New" w:hint="default"/>
+      </w:rPr>
+    </w:lvl>
+    <w:lvl w:ilvl="5" w:tplc="08070005" w:tentative="1">
+      <w:start w:val="1"/>
+      <w:numFmt w:val="bullet"/>
+      <w:lvlText w:val=""/>
+      <w:lvlJc w:val="left"/>
+      <w:pPr>
+        <w:ind w:left="4320" w:hanging="360"/>
+      </w:pPr>
+      <w:rPr>
+        <w:rFonts w:ascii="Wingdings" w:hAnsi="Wingdings" w:hint="default"/>
+      </w:rPr>
+    </w:lvl>
+    <w:lvl w:ilvl="6" w:tplc="08070001" w:tentative="1">
+      <w:start w:val="1"/>
+      <w:numFmt w:val="bullet"/>
+      <w:lvlText w:val=""/>
+      <w:lvlJc w:val="left"/>
+      <w:pPr>
+        <w:ind w:left="5040" w:hanging="360"/>
+      </w:pPr>
+      <w:rPr>
+        <w:rFonts w:ascii="Symbol" w:hAnsi="Symbol" w:hint="default"/>
+      </w:rPr>
+    </w:lvl>
+    <w:lvl w:ilvl="7" w:tplc="08070003" w:tentative="1">
+      <w:start w:val="1"/>
+      <w:numFmt w:val="bullet"/>
+      <w:lvlText w:val="o"/>
+      <w:lvlJc w:val="left"/>
+      <w:pPr>
+        <w:ind w:left="5760" w:hanging="360"/>
+      </w:pPr>
+      <w:rPr>
+        <w:rFonts w:ascii="Courier New" w:hAnsi="Courier New" w:cs="Courier New" w:hint="default"/>
+      </w:rPr>
+    </w:lvl>
+    <w:lvl w:ilvl="8" w:tplc="08070005" w:tentative="1">
+      <w:start w:val="1"/>
+      <w:numFmt w:val="bullet"/>
+      <w:lvlText w:val=""/>
+      <w:lvlJc w:val="left"/>
+      <w:pPr>
+        <w:ind w:left="6480" w:hanging="360"/>
+      </w:pPr>
+      <w:rPr>
+        <w:rFonts w:ascii="Wingdings" w:hAnsi="Wingdings" w:hint="default"/>
+      </w:rPr>
+    </w:lvl>
+  </w:abstractNum>
+  <w:abstractNum w:abstractNumId="8" w15:restartNumberingAfterBreak="0">
     <w:nsid w:val="710B781C"/>
     <w:multiLevelType w:val="hybridMultilevel"/>
     <w:tmpl w:val="2FF89410"/>
@@ -4903,7 +5853,7 @@
       </w:rPr>
     </w:lvl>
   </w:abstractNum>
-  <w:abstractNum w:abstractNumId="6" w15:restartNumberingAfterBreak="0">
+  <w:abstractNum w:abstractNumId="9" w15:restartNumberingAfterBreak="0">
     <w:nsid w:val="7663734C"/>
     <w:multiLevelType w:val="hybridMultilevel"/>
     <w:tmpl w:val="9768E7B4"/>
@@ -5016,24 +5966,33 @@
     </w:lvl>
   </w:abstractNum>
   <w:num w:numId="1" w16cid:durableId="1709911272">
-    <w:abstractNumId w:val="4"/>
+    <w:abstractNumId w:val="6"/>
   </w:num>
   <w:num w:numId="2" w16cid:durableId="2128309923">
-    <w:abstractNumId w:val="3"/>
+    <w:abstractNumId w:val="5"/>
   </w:num>
   <w:num w:numId="3" w16cid:durableId="1085110370">
-    <w:abstractNumId w:val="2"/>
+    <w:abstractNumId w:val="3"/>
   </w:num>
   <w:num w:numId="4" w16cid:durableId="2109693756">
     <w:abstractNumId w:val="0"/>
   </w:num>
   <w:num w:numId="5" w16cid:durableId="36201546">
-    <w:abstractNumId w:val="6"/>
+    <w:abstractNumId w:val="9"/>
   </w:num>
   <w:num w:numId="6" w16cid:durableId="1091319171">
-    <w:abstractNumId w:val="5"/>
+    <w:abstractNumId w:val="8"/>
   </w:num>
   <w:num w:numId="7" w16cid:durableId="1197037432">
+    <w:abstractNumId w:val="2"/>
+  </w:num>
+  <w:num w:numId="8" w16cid:durableId="1179078608">
+    <w:abstractNumId w:val="7"/>
+  </w:num>
+  <w:num w:numId="9" w16cid:durableId="1149904506">
+    <w:abstractNumId w:val="4"/>
+  </w:num>
+  <w:num w:numId="10" w16cid:durableId="522481411">
     <w:abstractNumId w:val="1"/>
   </w:num>
 </w:numbering>
@@ -5436,7 +6395,7 @@
     <w:lsdException w:name="Unresolved Mention" w:semiHidden="1" w:unhideWhenUsed="1"/>
     <w:lsdException w:name="Smart Link" w:semiHidden="1" w:unhideWhenUsed="1"/>
   </w:latentStyles>
-  <w:style w:type="paragraph" w:default="1" w:styleId="Normal">
+  <w:style w:type="paragraph" w:default="1" w:styleId="Standard">
     <w:name w:val="Normal"/>
     <w:uiPriority w:val="8"/>
     <w:qFormat/>
@@ -5453,11 +6412,11 @@
       <w14:ligatures w14:val="none"/>
     </w:rPr>
   </w:style>
-  <w:style w:type="paragraph" w:styleId="Heading1">
+  <w:style w:type="paragraph" w:styleId="berschrift1">
     <w:name w:val="heading 1"/>
-    <w:basedOn w:val="Normal"/>
-    <w:next w:val="Normal"/>
-    <w:link w:val="Heading1Char"/>
+    <w:basedOn w:val="Standard"/>
+    <w:next w:val="Standard"/>
+    <w:link w:val="berschrift1Zchn"/>
     <w:uiPriority w:val="9"/>
     <w:qFormat/>
     <w:rsid w:val="00A0094F"/>
@@ -5477,11 +6436,11 @@
       <w14:ligatures w14:val="standardContextual"/>
     </w:rPr>
   </w:style>
-  <w:style w:type="paragraph" w:styleId="Heading2">
+  <w:style w:type="paragraph" w:styleId="berschrift2">
     <w:name w:val="heading 2"/>
-    <w:basedOn w:val="Normal"/>
-    <w:next w:val="Normal"/>
-    <w:link w:val="Heading2Char"/>
+    <w:basedOn w:val="Standard"/>
+    <w:next w:val="Standard"/>
+    <w:link w:val="berschrift2Zchn"/>
     <w:uiPriority w:val="9"/>
     <w:unhideWhenUsed/>
     <w:qFormat/>
@@ -5502,11 +6461,11 @@
       <w14:ligatures w14:val="standardContextual"/>
     </w:rPr>
   </w:style>
-  <w:style w:type="paragraph" w:styleId="Heading3">
+  <w:style w:type="paragraph" w:styleId="berschrift3">
     <w:name w:val="heading 3"/>
-    <w:basedOn w:val="Normal"/>
-    <w:next w:val="Normal"/>
-    <w:link w:val="Heading3Char"/>
+    <w:basedOn w:val="Standard"/>
+    <w:next w:val="Standard"/>
+    <w:link w:val="berschrift3Zchn"/>
     <w:uiPriority w:val="9"/>
     <w:unhideWhenUsed/>
     <w:qFormat/>
@@ -5527,11 +6486,11 @@
       <w14:ligatures w14:val="standardContextual"/>
     </w:rPr>
   </w:style>
-  <w:style w:type="paragraph" w:styleId="Heading4">
+  <w:style w:type="paragraph" w:styleId="berschrift4">
     <w:name w:val="heading 4"/>
-    <w:basedOn w:val="Normal"/>
-    <w:next w:val="Normal"/>
-    <w:link w:val="Heading4Char"/>
+    <w:basedOn w:val="Standard"/>
+    <w:next w:val="Standard"/>
+    <w:link w:val="berschrift4Zchn"/>
     <w:uiPriority w:val="9"/>
     <w:unhideWhenUsed/>
     <w:qFormat/>
@@ -5554,11 +6513,11 @@
       <w14:ligatures w14:val="standardContextual"/>
     </w:rPr>
   </w:style>
-  <w:style w:type="paragraph" w:styleId="Heading5">
+  <w:style w:type="paragraph" w:styleId="berschrift5">
     <w:name w:val="heading 5"/>
-    <w:basedOn w:val="Normal"/>
-    <w:next w:val="Normal"/>
-    <w:link w:val="Heading5Char"/>
+    <w:basedOn w:val="Standard"/>
+    <w:next w:val="Standard"/>
+    <w:link w:val="berschrift5Zchn"/>
     <w:uiPriority w:val="9"/>
     <w:semiHidden/>
     <w:unhideWhenUsed/>
@@ -5580,11 +6539,11 @@
       <w14:ligatures w14:val="standardContextual"/>
     </w:rPr>
   </w:style>
-  <w:style w:type="paragraph" w:styleId="Heading6">
+  <w:style w:type="paragraph" w:styleId="berschrift6">
     <w:name w:val="heading 6"/>
-    <w:basedOn w:val="Normal"/>
-    <w:next w:val="Normal"/>
-    <w:link w:val="Heading6Char"/>
+    <w:basedOn w:val="Standard"/>
+    <w:next w:val="Standard"/>
+    <w:link w:val="berschrift6Zchn"/>
     <w:uiPriority w:val="9"/>
     <w:semiHidden/>
     <w:unhideWhenUsed/>
@@ -5608,11 +6567,11 @@
       <w14:ligatures w14:val="standardContextual"/>
     </w:rPr>
   </w:style>
-  <w:style w:type="paragraph" w:styleId="Heading7">
+  <w:style w:type="paragraph" w:styleId="berschrift7">
     <w:name w:val="heading 7"/>
-    <w:basedOn w:val="Normal"/>
-    <w:next w:val="Normal"/>
-    <w:link w:val="Heading7Char"/>
+    <w:basedOn w:val="Standard"/>
+    <w:next w:val="Standard"/>
+    <w:link w:val="berschrift7Zchn"/>
     <w:uiPriority w:val="9"/>
     <w:semiHidden/>
     <w:unhideWhenUsed/>
@@ -5634,11 +6593,11 @@
       <w14:ligatures w14:val="standardContextual"/>
     </w:rPr>
   </w:style>
-  <w:style w:type="paragraph" w:styleId="Heading8">
+  <w:style w:type="paragraph" w:styleId="berschrift8">
     <w:name w:val="heading 8"/>
-    <w:basedOn w:val="Normal"/>
-    <w:next w:val="Normal"/>
-    <w:link w:val="Heading8Char"/>
+    <w:basedOn w:val="Standard"/>
+    <w:next w:val="Standard"/>
+    <w:link w:val="berschrift8Zchn"/>
     <w:uiPriority w:val="9"/>
     <w:semiHidden/>
     <w:unhideWhenUsed/>
@@ -5662,11 +6621,11 @@
       <w14:ligatures w14:val="standardContextual"/>
     </w:rPr>
   </w:style>
-  <w:style w:type="paragraph" w:styleId="Heading9">
+  <w:style w:type="paragraph" w:styleId="berschrift9">
     <w:name w:val="heading 9"/>
-    <w:basedOn w:val="Normal"/>
-    <w:next w:val="Normal"/>
-    <w:link w:val="Heading9Char"/>
+    <w:basedOn w:val="Standard"/>
+    <w:next w:val="Standard"/>
+    <w:link w:val="berschrift9Zchn"/>
     <w:uiPriority w:val="9"/>
     <w:semiHidden/>
     <w:unhideWhenUsed/>
@@ -5688,13 +6647,13 @@
       <w14:ligatures w14:val="standardContextual"/>
     </w:rPr>
   </w:style>
-  <w:style w:type="character" w:default="1" w:styleId="DefaultParagraphFont">
+  <w:style w:type="character" w:default="1" w:styleId="Absatz-Standardschriftart">
     <w:name w:val="Default Paragraph Font"/>
     <w:uiPriority w:val="1"/>
     <w:semiHidden/>
     <w:unhideWhenUsed/>
   </w:style>
-  <w:style w:type="table" w:default="1" w:styleId="TableNormal">
+  <w:style w:type="table" w:default="1" w:styleId="NormaleTabelle">
     <w:name w:val="Normal Table"/>
     <w:uiPriority w:val="99"/>
     <w:semiHidden/>
@@ -5709,16 +6668,16 @@
       </w:tblCellMar>
     </w:tblPr>
   </w:style>
-  <w:style w:type="numbering" w:default="1" w:styleId="NoList">
+  <w:style w:type="numbering" w:default="1" w:styleId="KeineListe">
     <w:name w:val="No List"/>
     <w:uiPriority w:val="99"/>
     <w:semiHidden/>
     <w:unhideWhenUsed/>
   </w:style>
-  <w:style w:type="character" w:customStyle="1" w:styleId="Heading1Char">
-    <w:name w:val="Heading 1 Char"/>
-    <w:basedOn w:val="DefaultParagraphFont"/>
-    <w:link w:val="Heading1"/>
+  <w:style w:type="character" w:customStyle="1" w:styleId="berschrift1Zchn">
+    <w:name w:val="Überschrift 1 Zchn"/>
+    <w:basedOn w:val="Absatz-Standardschriftart"/>
+    <w:link w:val="berschrift1"/>
     <w:uiPriority w:val="9"/>
     <w:rsid w:val="00A0094F"/>
     <w:rPr>
@@ -5728,10 +6687,10 @@
       <w:szCs w:val="40"/>
     </w:rPr>
   </w:style>
-  <w:style w:type="character" w:customStyle="1" w:styleId="Heading2Char">
-    <w:name w:val="Heading 2 Char"/>
-    <w:basedOn w:val="DefaultParagraphFont"/>
-    <w:link w:val="Heading2"/>
+  <w:style w:type="character" w:customStyle="1" w:styleId="berschrift2Zchn">
+    <w:name w:val="Überschrift 2 Zchn"/>
+    <w:basedOn w:val="Absatz-Standardschriftart"/>
+    <w:link w:val="berschrift2"/>
     <w:uiPriority w:val="9"/>
     <w:rsid w:val="00A0094F"/>
     <w:rPr>
@@ -5741,10 +6700,10 @@
       <w:szCs w:val="32"/>
     </w:rPr>
   </w:style>
-  <w:style w:type="character" w:customStyle="1" w:styleId="Heading3Char">
-    <w:name w:val="Heading 3 Char"/>
-    <w:basedOn w:val="DefaultParagraphFont"/>
-    <w:link w:val="Heading3"/>
+  <w:style w:type="character" w:customStyle="1" w:styleId="berschrift3Zchn">
+    <w:name w:val="Überschrift 3 Zchn"/>
+    <w:basedOn w:val="Absatz-Standardschriftart"/>
+    <w:link w:val="berschrift3"/>
     <w:uiPriority w:val="9"/>
     <w:rsid w:val="00A0094F"/>
     <w:rPr>
@@ -5754,10 +6713,10 @@
       <w:szCs w:val="28"/>
     </w:rPr>
   </w:style>
-  <w:style w:type="character" w:customStyle="1" w:styleId="Heading4Char">
-    <w:name w:val="Heading 4 Char"/>
-    <w:basedOn w:val="DefaultParagraphFont"/>
-    <w:link w:val="Heading4"/>
+  <w:style w:type="character" w:customStyle="1" w:styleId="berschrift4Zchn">
+    <w:name w:val="Überschrift 4 Zchn"/>
+    <w:basedOn w:val="Absatz-Standardschriftart"/>
+    <w:link w:val="berschrift4"/>
     <w:uiPriority w:val="9"/>
     <w:rsid w:val="00A0094F"/>
     <w:rPr>
@@ -5767,10 +6726,10 @@
       <w:color w:val="0F4761" w:themeColor="accent1" w:themeShade="BF"/>
     </w:rPr>
   </w:style>
-  <w:style w:type="character" w:customStyle="1" w:styleId="Heading5Char">
-    <w:name w:val="Heading 5 Char"/>
-    <w:basedOn w:val="DefaultParagraphFont"/>
-    <w:link w:val="Heading5"/>
+  <w:style w:type="character" w:customStyle="1" w:styleId="berschrift5Zchn">
+    <w:name w:val="Überschrift 5 Zchn"/>
+    <w:basedOn w:val="Absatz-Standardschriftart"/>
+    <w:link w:val="berschrift5"/>
     <w:uiPriority w:val="9"/>
     <w:semiHidden/>
     <w:rsid w:val="00A0094F"/>
@@ -5779,10 +6738,10 @@
       <w:color w:val="0F4761" w:themeColor="accent1" w:themeShade="BF"/>
     </w:rPr>
   </w:style>
-  <w:style w:type="character" w:customStyle="1" w:styleId="Heading6Char">
-    <w:name w:val="Heading 6 Char"/>
-    <w:basedOn w:val="DefaultParagraphFont"/>
-    <w:link w:val="Heading6"/>
+  <w:style w:type="character" w:customStyle="1" w:styleId="berschrift6Zchn">
+    <w:name w:val="Überschrift 6 Zchn"/>
+    <w:basedOn w:val="Absatz-Standardschriftart"/>
+    <w:link w:val="berschrift6"/>
     <w:uiPriority w:val="9"/>
     <w:semiHidden/>
     <w:rsid w:val="00A0094F"/>
@@ -5793,10 +6752,10 @@
       <w:color w:val="595959" w:themeColor="text1" w:themeTint="A6"/>
     </w:rPr>
   </w:style>
-  <w:style w:type="character" w:customStyle="1" w:styleId="Heading7Char">
-    <w:name w:val="Heading 7 Char"/>
-    <w:basedOn w:val="DefaultParagraphFont"/>
-    <w:link w:val="Heading7"/>
+  <w:style w:type="character" w:customStyle="1" w:styleId="berschrift7Zchn">
+    <w:name w:val="Überschrift 7 Zchn"/>
+    <w:basedOn w:val="Absatz-Standardschriftart"/>
+    <w:link w:val="berschrift7"/>
     <w:uiPriority w:val="9"/>
     <w:semiHidden/>
     <w:rsid w:val="00A0094F"/>
@@ -5805,10 +6764,10 @@
       <w:color w:val="595959" w:themeColor="text1" w:themeTint="A6"/>
     </w:rPr>
   </w:style>
-  <w:style w:type="character" w:customStyle="1" w:styleId="Heading8Char">
-    <w:name w:val="Heading 8 Char"/>
-    <w:basedOn w:val="DefaultParagraphFont"/>
-    <w:link w:val="Heading8"/>
+  <w:style w:type="character" w:customStyle="1" w:styleId="berschrift8Zchn">
+    <w:name w:val="Überschrift 8 Zchn"/>
+    <w:basedOn w:val="Absatz-Standardschriftart"/>
+    <w:link w:val="berschrift8"/>
     <w:uiPriority w:val="9"/>
     <w:semiHidden/>
     <w:rsid w:val="00A0094F"/>
@@ -5819,10 +6778,10 @@
       <w:color w:val="272727" w:themeColor="text1" w:themeTint="D8"/>
     </w:rPr>
   </w:style>
-  <w:style w:type="character" w:customStyle="1" w:styleId="Heading9Char">
-    <w:name w:val="Heading 9 Char"/>
-    <w:basedOn w:val="DefaultParagraphFont"/>
-    <w:link w:val="Heading9"/>
+  <w:style w:type="character" w:customStyle="1" w:styleId="berschrift9Zchn">
+    <w:name w:val="Überschrift 9 Zchn"/>
+    <w:basedOn w:val="Absatz-Standardschriftart"/>
+    <w:link w:val="berschrift9"/>
     <w:uiPriority w:val="9"/>
     <w:semiHidden/>
     <w:rsid w:val="00A0094F"/>
@@ -5831,11 +6790,11 @@
       <w:color w:val="272727" w:themeColor="text1" w:themeTint="D8"/>
     </w:rPr>
   </w:style>
-  <w:style w:type="paragraph" w:styleId="Title">
+  <w:style w:type="paragraph" w:styleId="Titel">
     <w:name w:val="Title"/>
-    <w:basedOn w:val="Normal"/>
-    <w:next w:val="Normal"/>
-    <w:link w:val="TitleChar"/>
+    <w:basedOn w:val="Standard"/>
+    <w:next w:val="Standard"/>
+    <w:link w:val="TitelZchn"/>
     <w:uiPriority w:val="10"/>
     <w:qFormat/>
     <w:rsid w:val="00A0094F"/>
@@ -5853,10 +6812,10 @@
       <w14:ligatures w14:val="standardContextual"/>
     </w:rPr>
   </w:style>
-  <w:style w:type="character" w:customStyle="1" w:styleId="TitleChar">
-    <w:name w:val="Title Char"/>
-    <w:basedOn w:val="DefaultParagraphFont"/>
-    <w:link w:val="Title"/>
+  <w:style w:type="character" w:customStyle="1" w:styleId="TitelZchn">
+    <w:name w:val="Titel Zchn"/>
+    <w:basedOn w:val="Absatz-Standardschriftart"/>
+    <w:link w:val="Titel"/>
     <w:uiPriority w:val="10"/>
     <w:rsid w:val="00A0094F"/>
     <w:rPr>
@@ -5867,11 +6826,11 @@
       <w:szCs w:val="56"/>
     </w:rPr>
   </w:style>
-  <w:style w:type="paragraph" w:styleId="Subtitle">
+  <w:style w:type="paragraph" w:styleId="Untertitel">
     <w:name w:val="Subtitle"/>
-    <w:basedOn w:val="Normal"/>
-    <w:next w:val="Normal"/>
-    <w:link w:val="SubtitleChar"/>
+    <w:basedOn w:val="Standard"/>
+    <w:next w:val="Standard"/>
+    <w:link w:val="UntertitelZchn"/>
     <w:uiPriority w:val="11"/>
     <w:qFormat/>
     <w:rsid w:val="00A0094F"/>
@@ -5892,10 +6851,10 @@
       <w14:ligatures w14:val="standardContextual"/>
     </w:rPr>
   </w:style>
-  <w:style w:type="character" w:customStyle="1" w:styleId="SubtitleChar">
-    <w:name w:val="Subtitle Char"/>
-    <w:basedOn w:val="DefaultParagraphFont"/>
-    <w:link w:val="Subtitle"/>
+  <w:style w:type="character" w:customStyle="1" w:styleId="UntertitelZchn">
+    <w:name w:val="Untertitel Zchn"/>
+    <w:basedOn w:val="Absatz-Standardschriftart"/>
+    <w:link w:val="Untertitel"/>
     <w:uiPriority w:val="11"/>
     <w:rsid w:val="00A0094F"/>
     <w:rPr>
@@ -5906,11 +6865,11 @@
       <w:szCs w:val="28"/>
     </w:rPr>
   </w:style>
-  <w:style w:type="paragraph" w:styleId="Quote">
+  <w:style w:type="paragraph" w:styleId="Zitat">
     <w:name w:val="Quote"/>
-    <w:basedOn w:val="Normal"/>
-    <w:next w:val="Normal"/>
-    <w:link w:val="QuoteChar"/>
+    <w:basedOn w:val="Standard"/>
+    <w:next w:val="Standard"/>
+    <w:link w:val="ZitatZchn"/>
     <w:uiPriority w:val="29"/>
     <w:qFormat/>
     <w:rsid w:val="00A0094F"/>
@@ -5930,10 +6889,10 @@
       <w14:ligatures w14:val="standardContextual"/>
     </w:rPr>
   </w:style>
-  <w:style w:type="character" w:customStyle="1" w:styleId="QuoteChar">
-    <w:name w:val="Quote Char"/>
-    <w:basedOn w:val="DefaultParagraphFont"/>
-    <w:link w:val="Quote"/>
+  <w:style w:type="character" w:customStyle="1" w:styleId="ZitatZchn">
+    <w:name w:val="Zitat Zchn"/>
+    <w:basedOn w:val="Absatz-Standardschriftart"/>
+    <w:link w:val="Zitat"/>
     <w:uiPriority w:val="29"/>
     <w:rsid w:val="00A0094F"/>
     <w:rPr>
@@ -5942,9 +6901,9 @@
       <w:color w:val="404040" w:themeColor="text1" w:themeTint="BF"/>
     </w:rPr>
   </w:style>
-  <w:style w:type="paragraph" w:styleId="ListParagraph">
+  <w:style w:type="paragraph" w:styleId="Listenabsatz">
     <w:name w:val="List Paragraph"/>
-    <w:basedOn w:val="Normal"/>
+    <w:basedOn w:val="Standard"/>
     <w:uiPriority w:val="34"/>
     <w:qFormat/>
     <w:rsid w:val="00A0094F"/>
@@ -5962,9 +6921,9 @@
       <w14:ligatures w14:val="standardContextual"/>
     </w:rPr>
   </w:style>
-  <w:style w:type="character" w:styleId="IntenseEmphasis">
+  <w:style w:type="character" w:styleId="IntensiveHervorhebung">
     <w:name w:val="Intense Emphasis"/>
-    <w:basedOn w:val="DefaultParagraphFont"/>
+    <w:basedOn w:val="Absatz-Standardschriftart"/>
     <w:uiPriority w:val="21"/>
     <w:qFormat/>
     <w:rsid w:val="00A0094F"/>
@@ -5974,11 +6933,11 @@
       <w:color w:val="0F4761" w:themeColor="accent1" w:themeShade="BF"/>
     </w:rPr>
   </w:style>
-  <w:style w:type="paragraph" w:styleId="IntenseQuote">
+  <w:style w:type="paragraph" w:styleId="IntensivesZitat">
     <w:name w:val="Intense Quote"/>
-    <w:basedOn w:val="Normal"/>
-    <w:next w:val="Normal"/>
-    <w:link w:val="IntenseQuoteChar"/>
+    <w:basedOn w:val="Standard"/>
+    <w:next w:val="Standard"/>
+    <w:link w:val="IntensivesZitatZchn"/>
     <w:uiPriority w:val="30"/>
     <w:qFormat/>
     <w:rsid w:val="00A0094F"/>
@@ -6003,10 +6962,10 @@
       <w14:ligatures w14:val="standardContextual"/>
     </w:rPr>
   </w:style>
-  <w:style w:type="character" w:customStyle="1" w:styleId="IntenseQuoteChar">
-    <w:name w:val="Intense Quote Char"/>
-    <w:basedOn w:val="DefaultParagraphFont"/>
-    <w:link w:val="IntenseQuote"/>
+  <w:style w:type="character" w:customStyle="1" w:styleId="IntensivesZitatZchn">
+    <w:name w:val="Intensives Zitat Zchn"/>
+    <w:basedOn w:val="Absatz-Standardschriftart"/>
+    <w:link w:val="IntensivesZitat"/>
     <w:uiPriority w:val="30"/>
     <w:rsid w:val="00A0094F"/>
     <w:rPr>
@@ -6015,9 +6974,9 @@
       <w:color w:val="0F4761" w:themeColor="accent1" w:themeShade="BF"/>
     </w:rPr>
   </w:style>
-  <w:style w:type="character" w:styleId="IntenseReference">
+  <w:style w:type="character" w:styleId="IntensiverVerweis">
     <w:name w:val="Intense Reference"/>
-    <w:basedOn w:val="DefaultParagraphFont"/>
+    <w:basedOn w:val="Absatz-Standardschriftart"/>
     <w:uiPriority w:val="32"/>
     <w:qFormat/>
     <w:rsid w:val="00A0094F"/>
@@ -6031,7 +6990,7 @@
   </w:style>
   <w:style w:type="character" w:customStyle="1" w:styleId="fontstyle01">
     <w:name w:val="fontstyle01"/>
-    <w:basedOn w:val="DefaultParagraphFont"/>
+    <w:basedOn w:val="Absatz-Standardschriftart"/>
     <w:rsid w:val="00F55932"/>
     <w:rPr>
       <w:rFonts w:ascii="Arial-BoldMT" w:hAnsi="Arial-BoldMT" w:hint="default"/>
@@ -6044,10 +7003,10 @@
       <w:szCs w:val="40"/>
     </w:rPr>
   </w:style>
-  <w:style w:type="paragraph" w:styleId="Header">
+  <w:style w:type="paragraph" w:styleId="Kopfzeile">
     <w:name w:val="header"/>
-    <w:basedOn w:val="Normal"/>
-    <w:link w:val="HeaderChar"/>
+    <w:basedOn w:val="Standard"/>
+    <w:link w:val="KopfzeileZchn"/>
     <w:uiPriority w:val="99"/>
     <w:unhideWhenUsed/>
     <w:rsid w:val="00204CBA"/>
@@ -6058,10 +7017,10 @@
       </w:tabs>
     </w:pPr>
   </w:style>
-  <w:style w:type="character" w:customStyle="1" w:styleId="HeaderChar">
-    <w:name w:val="Header Char"/>
-    <w:basedOn w:val="DefaultParagraphFont"/>
-    <w:link w:val="Header"/>
+  <w:style w:type="character" w:customStyle="1" w:styleId="KopfzeileZchn">
+    <w:name w:val="Kopfzeile Zchn"/>
+    <w:basedOn w:val="Absatz-Standardschriftart"/>
+    <w:link w:val="Kopfzeile"/>
     <w:uiPriority w:val="99"/>
     <w:rsid w:val="00204CBA"/>
     <w:rPr>
@@ -6073,10 +7032,10 @@
       <w14:ligatures w14:val="none"/>
     </w:rPr>
   </w:style>
-  <w:style w:type="paragraph" w:styleId="Footer">
+  <w:style w:type="paragraph" w:styleId="Fuzeile">
     <w:name w:val="footer"/>
-    <w:basedOn w:val="Normal"/>
-    <w:link w:val="FooterChar"/>
+    <w:basedOn w:val="Standard"/>
+    <w:link w:val="FuzeileZchn"/>
     <w:uiPriority w:val="99"/>
     <w:unhideWhenUsed/>
     <w:rsid w:val="00204CBA"/>
@@ -6087,10 +7046,10 @@
       </w:tabs>
     </w:pPr>
   </w:style>
-  <w:style w:type="character" w:customStyle="1" w:styleId="FooterChar">
-    <w:name w:val="Footer Char"/>
-    <w:basedOn w:val="DefaultParagraphFont"/>
-    <w:link w:val="Footer"/>
+  <w:style w:type="character" w:customStyle="1" w:styleId="FuzeileZchn">
+    <w:name w:val="Fußzeile Zchn"/>
+    <w:basedOn w:val="Absatz-Standardschriftart"/>
+    <w:link w:val="Fuzeile"/>
     <w:uiPriority w:val="99"/>
     <w:rsid w:val="00204CBA"/>
     <w:rPr>
@@ -6102,10 +7061,10 @@
       <w14:ligatures w14:val="none"/>
     </w:rPr>
   </w:style>
-  <w:style w:type="paragraph" w:styleId="TOC1">
+  <w:style w:type="paragraph" w:styleId="Verzeichnis1">
     <w:name w:val="toc 1"/>
-    <w:basedOn w:val="Normal"/>
-    <w:next w:val="Normal"/>
+    <w:basedOn w:val="Standard"/>
+    <w:next w:val="Standard"/>
     <w:autoRedefine/>
     <w:uiPriority w:val="39"/>
     <w:unhideWhenUsed/>
@@ -6116,7 +7075,7 @@
   </w:style>
   <w:style w:type="character" w:styleId="Hyperlink">
     <w:name w:val="Hyperlink"/>
-    <w:basedOn w:val="DefaultParagraphFont"/>
+    <w:basedOn w:val="Absatz-Standardschriftart"/>
     <w:uiPriority w:val="99"/>
     <w:unhideWhenUsed/>
     <w:rsid w:val="002C16C3"/>
@@ -6125,9 +7084,9 @@
       <w:u w:val="single"/>
     </w:rPr>
   </w:style>
-  <w:style w:type="paragraph" w:styleId="NormalWeb">
+  <w:style w:type="paragraph" w:styleId="StandardWeb">
     <w:name w:val="Normal (Web)"/>
-    <w:basedOn w:val="Normal"/>
+    <w:basedOn w:val="Standard"/>
     <w:uiPriority w:val="99"/>
     <w:semiHidden/>
     <w:unhideWhenUsed/>
@@ -6139,10 +7098,10 @@
       <w:lang w:eastAsia="de-CH"/>
     </w:rPr>
   </w:style>
-  <w:style w:type="paragraph" w:styleId="Caption">
+  <w:style w:type="paragraph" w:styleId="Beschriftung">
     <w:name w:val="caption"/>
-    <w:basedOn w:val="Normal"/>
-    <w:next w:val="Normal"/>
+    <w:basedOn w:val="Standard"/>
+    <w:next w:val="Standard"/>
     <w:uiPriority w:val="35"/>
     <w:unhideWhenUsed/>
     <w:qFormat/>
@@ -6158,9 +7117,9 @@
       <w:szCs w:val="18"/>
     </w:rPr>
   </w:style>
-  <w:style w:type="character" w:styleId="UnresolvedMention">
+  <w:style w:type="character" w:styleId="NichtaufgelsteErwhnung">
     <w:name w:val="Unresolved Mention"/>
-    <w:basedOn w:val="DefaultParagraphFont"/>
+    <w:basedOn w:val="Absatz-Standardschriftart"/>
     <w:uiPriority w:val="99"/>
     <w:semiHidden/>
     <w:unhideWhenUsed/>
@@ -6169,6 +7128,44 @@
       <w:color w:val="605E5C"/>
       <w:shd w:val="clear" w:color="auto" w:fill="E1DFDD"/>
     </w:rPr>
+  </w:style>
+  <w:style w:type="character" w:styleId="BesuchterLink">
+    <w:name w:val="FollowedHyperlink"/>
+    <w:basedOn w:val="Absatz-Standardschriftart"/>
+    <w:uiPriority w:val="99"/>
+    <w:semiHidden/>
+    <w:unhideWhenUsed/>
+    <w:rsid w:val="00D25025"/>
+    <w:rPr>
+      <w:color w:val="96607D" w:themeColor="followedHyperlink"/>
+      <w:u w:val="single"/>
+    </w:rPr>
+  </w:style>
+  <w:style w:type="paragraph" w:styleId="Verzeichnis3">
+    <w:name w:val="toc 3"/>
+    <w:basedOn w:val="Standard"/>
+    <w:next w:val="Standard"/>
+    <w:autoRedefine/>
+    <w:uiPriority w:val="39"/>
+    <w:unhideWhenUsed/>
+    <w:rsid w:val="001170BD"/>
+    <w:pPr>
+      <w:spacing w:after="100"/>
+      <w:ind w:left="480"/>
+    </w:pPr>
+  </w:style>
+  <w:style w:type="paragraph" w:styleId="Verzeichnis2">
+    <w:name w:val="toc 2"/>
+    <w:basedOn w:val="Standard"/>
+    <w:next w:val="Standard"/>
+    <w:autoRedefine/>
+    <w:uiPriority w:val="39"/>
+    <w:unhideWhenUsed/>
+    <w:rsid w:val="001170BD"/>
+    <w:pPr>
+      <w:spacing w:after="100"/>
+      <w:ind w:left="240"/>
+    </w:pPr>
   </w:style>
 </w:styles>
 </file>

--- a/AWS_CI_CaseStudy.docx
+++ b/AWS_CI_CaseStudy.docx
@@ -729,7 +729,7 @@
         </w:rPr>
         <w:fldChar w:fldCharType="separate"/>
       </w:r>
-      <w:hyperlink w:anchor="_Toc155608621" w:history="1">
+      <w:hyperlink w:anchor="_Toc155611019" w:history="1">
         <w:r>
           <w:rPr>
             <w:rStyle w:val="Hyperlink"/>
@@ -757,7 +757,7 @@
             <w:noProof/>
             <w:webHidden/>
           </w:rPr>
-          <w:instrText xml:space="preserve"> PAGEREF _Toc155608621 \h </w:instrText>
+          <w:instrText xml:space="preserve"> PAGEREF _Toc155611019 \h </w:instrText>
         </w:r>
         <w:r>
           <w:rPr>
@@ -802,7 +802,7 @@
           <w14:ligatures w14:val="standardContextual"/>
         </w:rPr>
       </w:pPr>
-      <w:hyperlink w:anchor="_Toc155608622" w:history="1">
+      <w:hyperlink w:anchor="_Toc155611020" w:history="1">
         <w:r>
           <w:rPr>
             <w:rStyle w:val="Hyperlink"/>
@@ -830,7 +830,7 @@
             <w:noProof/>
             <w:webHidden/>
           </w:rPr>
-          <w:instrText xml:space="preserve"> PAGEREF _Toc155608622 \h </w:instrText>
+          <w:instrText xml:space="preserve"> PAGEREF _Toc155611020 \h </w:instrText>
         </w:r>
         <w:r>
           <w:rPr>
@@ -875,7 +875,7 @@
           <w14:ligatures w14:val="standardContextual"/>
         </w:rPr>
       </w:pPr>
-      <w:hyperlink w:anchor="_Toc155608623" w:history="1">
+      <w:hyperlink w:anchor="_Toc155611021" w:history="1">
         <w:r>
           <w:rPr>
             <w:rStyle w:val="Hyperlink"/>
@@ -903,7 +903,7 @@
             <w:noProof/>
             <w:webHidden/>
           </w:rPr>
-          <w:instrText xml:space="preserve"> PAGEREF _Toc155608623 \h </w:instrText>
+          <w:instrText xml:space="preserve"> PAGEREF _Toc155611021 \h </w:instrText>
         </w:r>
         <w:r>
           <w:rPr>
@@ -948,7 +948,7 @@
           <w14:ligatures w14:val="standardContextual"/>
         </w:rPr>
       </w:pPr>
-      <w:hyperlink w:anchor="_Toc155608624" w:history="1">
+      <w:hyperlink w:anchor="_Toc155611022" w:history="1">
         <w:r>
           <w:rPr>
             <w:rStyle w:val="Hyperlink"/>
@@ -975,7 +975,7 @@
             <w:noProof/>
             <w:webHidden/>
           </w:rPr>
-          <w:instrText xml:space="preserve"> PAGEREF _Toc155608624 \h </w:instrText>
+          <w:instrText xml:space="preserve"> PAGEREF _Toc155611022 \h </w:instrText>
         </w:r>
         <w:r>
           <w:rPr>
@@ -1020,7 +1020,7 @@
           <w14:ligatures w14:val="standardContextual"/>
         </w:rPr>
       </w:pPr>
-      <w:hyperlink w:anchor="_Toc155608625" w:history="1">
+      <w:hyperlink w:anchor="_Toc155611023" w:history="1">
         <w:r>
           <w:rPr>
             <w:rStyle w:val="Hyperlink"/>
@@ -1047,7 +1047,7 @@
             <w:noProof/>
             <w:webHidden/>
           </w:rPr>
-          <w:instrText xml:space="preserve"> PAGEREF _Toc155608625 \h </w:instrText>
+          <w:instrText xml:space="preserve"> PAGEREF _Toc155611023 \h </w:instrText>
         </w:r>
         <w:r>
           <w:rPr>
@@ -1092,7 +1092,7 @@
           <w14:ligatures w14:val="standardContextual"/>
         </w:rPr>
       </w:pPr>
-      <w:hyperlink w:anchor="_Toc155608626" w:history="1">
+      <w:hyperlink w:anchor="_Toc155611024" w:history="1">
         <w:r>
           <w:rPr>
             <w:rStyle w:val="Hyperlink"/>
@@ -1119,7 +1119,7 @@
             <w:noProof/>
             <w:webHidden/>
           </w:rPr>
-          <w:instrText xml:space="preserve"> PAGEREF _Toc155608626 \h </w:instrText>
+          <w:instrText xml:space="preserve"> PAGEREF _Toc155611024 \h </w:instrText>
         </w:r>
         <w:r>
           <w:rPr>
@@ -1164,7 +1164,7 @@
           <w14:ligatures w14:val="standardContextual"/>
         </w:rPr>
       </w:pPr>
-      <w:hyperlink w:anchor="_Toc155608627" w:history="1">
+      <w:hyperlink w:anchor="_Toc155611025" w:history="1">
         <w:r>
           <w:rPr>
             <w:rStyle w:val="Hyperlink"/>
@@ -1191,7 +1191,7 @@
             <w:noProof/>
             <w:webHidden/>
           </w:rPr>
-          <w:instrText xml:space="preserve"> PAGEREF _Toc155608627 \h </w:instrText>
+          <w:instrText xml:space="preserve"> PAGEREF _Toc155611025 \h </w:instrText>
         </w:r>
         <w:r>
           <w:rPr>
@@ -1236,7 +1236,7 @@
           <w14:ligatures w14:val="standardContextual"/>
         </w:rPr>
       </w:pPr>
-      <w:hyperlink w:anchor="_Toc155608628" w:history="1">
+      <w:hyperlink w:anchor="_Toc155611026" w:history="1">
         <w:r>
           <w:rPr>
             <w:rStyle w:val="Hyperlink"/>
@@ -1263,7 +1263,7 @@
             <w:noProof/>
             <w:webHidden/>
           </w:rPr>
-          <w:instrText xml:space="preserve"> PAGEREF _Toc155608628 \h </w:instrText>
+          <w:instrText xml:space="preserve"> PAGEREF _Toc155611026 \h </w:instrText>
         </w:r>
         <w:r>
           <w:rPr>
@@ -1308,7 +1308,7 @@
           <w14:ligatures w14:val="standardContextual"/>
         </w:rPr>
       </w:pPr>
-      <w:hyperlink w:anchor="_Toc155608629" w:history="1">
+      <w:hyperlink w:anchor="_Toc155611027" w:history="1">
         <w:r>
           <w:rPr>
             <w:rStyle w:val="Hyperlink"/>
@@ -1335,7 +1335,7 @@
             <w:noProof/>
             <w:webHidden/>
           </w:rPr>
-          <w:instrText xml:space="preserve"> PAGEREF _Toc155608629 \h </w:instrText>
+          <w:instrText xml:space="preserve"> PAGEREF _Toc155611027 \h </w:instrText>
         </w:r>
         <w:r>
           <w:rPr>
@@ -1380,14 +1380,14 @@
           <w14:ligatures w14:val="standardContextual"/>
         </w:rPr>
       </w:pPr>
-      <w:hyperlink w:anchor="_Toc155608630" w:history="1">
+      <w:hyperlink w:anchor="_Toc155611028" w:history="1">
         <w:r>
           <w:rPr>
             <w:rStyle w:val="Hyperlink"/>
             <w:rFonts w:ascii="Arial" w:hAnsi="Arial" w:cs="Arial"/>
             <w:noProof/>
           </w:rPr>
-          <w:t>Erkenntnisse</w:t>
+          <w:t>Erkenntnisse &amp; Fazit</w:t>
         </w:r>
         <w:r>
           <w:rPr>
@@ -1408,7 +1408,7 @@
             <w:noProof/>
             <w:webHidden/>
           </w:rPr>
-          <w:instrText xml:space="preserve"> PAGEREF _Toc155608630 \h </w:instrText>
+          <w:instrText xml:space="preserve"> PAGEREF _Toc155611028 \h </w:instrText>
         </w:r>
         <w:r>
           <w:rPr>
@@ -1441,79 +1441,6 @@
     </w:p>
     <w:p>
       <w:pPr>
-        <w:pStyle w:val="Verzeichnis1"/>
-        <w:tabs>
-          <w:tab w:val="right" w:leader="dot" w:pos="9062"/>
-        </w:tabs>
-        <w:rPr>
-          <w:rFonts w:asciiTheme="minorHAnsi" w:eastAsiaTheme="minorEastAsia" w:hAnsiTheme="minorHAnsi" w:cstheme="minorBidi"/>
-          <w:noProof/>
-          <w:kern w:val="2"/>
-          <w:lang w:eastAsia="de-CH"/>
-          <w14:ligatures w14:val="standardContextual"/>
-        </w:rPr>
-      </w:pPr>
-      <w:hyperlink w:anchor="_Toc155608631" w:history="1">
-        <w:r>
-          <w:rPr>
-            <w:rStyle w:val="Hyperlink"/>
-            <w:rFonts w:ascii="Arial" w:hAnsi="Arial" w:cs="Arial"/>
-            <w:noProof/>
-          </w:rPr>
-          <w:t>Fazit</w:t>
-        </w:r>
-        <w:r>
-          <w:rPr>
-            <w:noProof/>
-            <w:webHidden/>
-          </w:rPr>
-          <w:tab/>
-        </w:r>
-        <w:r>
-          <w:rPr>
-            <w:noProof/>
-            <w:webHidden/>
-          </w:rPr>
-          <w:fldChar w:fldCharType="begin"/>
-        </w:r>
-        <w:r>
-          <w:rPr>
-            <w:noProof/>
-            <w:webHidden/>
-          </w:rPr>
-          <w:instrText xml:space="preserve"> PAGEREF _Toc155608631 \h </w:instrText>
-        </w:r>
-        <w:r>
-          <w:rPr>
-            <w:noProof/>
-            <w:webHidden/>
-          </w:rPr>
-        </w:r>
-        <w:r>
-          <w:rPr>
-            <w:noProof/>
-            <w:webHidden/>
-          </w:rPr>
-          <w:fldChar w:fldCharType="separate"/>
-        </w:r>
-        <w:r>
-          <w:rPr>
-            <w:noProof/>
-            <w:webHidden/>
-          </w:rPr>
-          <w:t>9</w:t>
-        </w:r>
-        <w:r>
-          <w:rPr>
-            <w:noProof/>
-            <w:webHidden/>
-          </w:rPr>
-          <w:fldChar w:fldCharType="end"/>
-        </w:r>
-      </w:hyperlink>
-    </w:p>
-    <w:p>
-      <w:pPr>
         <w:rPr>
           <w:rFonts w:ascii="Arial" w:hAnsi="Arial" w:cs="Arial"/>
         </w:rPr>
@@ -1770,7 +1697,7 @@
           <w:rFonts w:ascii="Arial" w:eastAsia="Times New Roman" w:hAnsi="Arial" w:cs="Arial"/>
         </w:rPr>
       </w:pPr>
-      <w:bookmarkStart w:id="0" w:name="_Toc155608621"/>
+      <w:bookmarkStart w:id="0" w:name="_Toc155611019"/>
       <w:r>
         <w:rPr>
           <w:rFonts w:ascii="Arial" w:eastAsia="Times New Roman" w:hAnsi="Arial" w:cs="Arial"/>
@@ -1939,7 +1866,7 @@
           <w:rFonts w:ascii="Arial" w:eastAsia="Times New Roman" w:hAnsi="Arial" w:cs="Arial"/>
         </w:rPr>
       </w:pPr>
-      <w:bookmarkStart w:id="1" w:name="_Toc155608622"/>
+      <w:bookmarkStart w:id="1" w:name="_Toc155611020"/>
       <w:r>
         <w:rPr>
           <w:rFonts w:ascii="Arial" w:eastAsia="Times New Roman" w:hAnsi="Arial" w:cs="Arial"/>
@@ -2245,7 +2172,7 @@
           <w:rFonts w:ascii="Arial" w:hAnsi="Arial" w:cs="Arial"/>
         </w:rPr>
       </w:pPr>
-      <w:bookmarkStart w:id="2" w:name="_Toc155608623"/>
+      <w:bookmarkStart w:id="2" w:name="_Toc155611021"/>
       <w:r>
         <w:rPr>
           <w:rFonts w:ascii="Arial" w:hAnsi="Arial" w:cs="Arial"/>
@@ -2311,7 +2238,7 @@
       <w:pPr>
         <w:pStyle w:val="berschrift2"/>
       </w:pPr>
-      <w:bookmarkStart w:id="3" w:name="_Toc155608624"/>
+      <w:bookmarkStart w:id="3" w:name="_Toc155611022"/>
       <w:r>
         <w:t>IaC</w:t>
       </w:r>
@@ -2742,7 +2669,7 @@
       <w:pPr>
         <w:pStyle w:val="berschrift2"/>
       </w:pPr>
-      <w:bookmarkStart w:id="4" w:name="_Toc155608625"/>
+      <w:bookmarkStart w:id="4" w:name="_Toc155611023"/>
       <w:r>
         <w:t>AWS CodePipeline</w:t>
       </w:r>
@@ -3157,25 +3084,7 @@
             <w:sz w:val="22"/>
             <w:szCs w:val="22"/>
           </w:rPr>
-          <w:t>http://pipeline-s</w:t>
-        </w:r>
-        <w:r>
-          <w:rPr>
-            <w:rStyle w:val="Hyperlink"/>
-            <w:rFonts w:ascii="Arial" w:hAnsi="Arial" w:cs="Arial"/>
-            <w:sz w:val="22"/>
-            <w:szCs w:val="22"/>
-          </w:rPr>
-          <w:t>t</w:t>
-        </w:r>
-        <w:r>
-          <w:rPr>
-            <w:rStyle w:val="Hyperlink"/>
-            <w:rFonts w:ascii="Arial" w:hAnsi="Arial" w:cs="Arial"/>
-            <w:sz w:val="22"/>
-            <w:szCs w:val="22"/>
-          </w:rPr>
-          <w:t>ack-websitebucket-q4j5omdxwwn5.s3-website-eu-west-1.amazonaws.com</w:t>
+          <w:t>http://pipeline-stack-websitebucket-q4j5omdxwwn5.s3-website-eu-west-1.amazonaws.com</w:t>
         </w:r>
       </w:hyperlink>
     </w:p>
@@ -3259,7 +3168,7 @@
       <w:pPr>
         <w:pStyle w:val="berschrift2"/>
       </w:pPr>
-      <w:bookmarkStart w:id="5" w:name="_Toc155608626"/>
+      <w:bookmarkStart w:id="5" w:name="_Toc155611024"/>
       <w:r>
         <w:t>AWS S3</w:t>
       </w:r>
@@ -3453,7 +3362,7 @@
       <w:pPr>
         <w:pStyle w:val="berschrift2"/>
       </w:pPr>
-      <w:bookmarkStart w:id="6" w:name="_Toc155608627"/>
+      <w:bookmarkStart w:id="6" w:name="_Toc155611025"/>
       <w:r>
         <w:t>AWS CodeBuild</w:t>
       </w:r>
@@ -3806,7 +3715,7 @@
       <w:pPr>
         <w:pStyle w:val="berschrift2"/>
       </w:pPr>
-      <w:bookmarkStart w:id="7" w:name="_Toc155608628"/>
+      <w:bookmarkStart w:id="7" w:name="_Toc155611026"/>
       <w:r>
         <w:lastRenderedPageBreak/>
         <w:t>Amazon EventBridge</w:t>
@@ -3825,25 +3734,7 @@
           <w:szCs w:val="22"/>
           <w:lang w:eastAsia="en-US"/>
         </w:rPr>
-        <w:t xml:space="preserve">Einen EventBridge ist ein zentraler </w:t>
-      </w:r>
-      <w:r>
-        <w:rPr>
-          <w:rFonts w:ascii="Arial" w:hAnsi="Arial" w:cs="Arial"/>
-          <w:sz w:val="22"/>
-          <w:szCs w:val="22"/>
-          <w:lang w:eastAsia="en-US"/>
-        </w:rPr>
-        <w:t>Ereignisbus</w:t>
-      </w:r>
-      <w:r>
-        <w:rPr>
-          <w:rFonts w:ascii="Arial" w:hAnsi="Arial" w:cs="Arial"/>
-          <w:sz w:val="22"/>
-          <w:szCs w:val="22"/>
-          <w:lang w:eastAsia="en-US"/>
-        </w:rPr>
-        <w:t xml:space="preserve"> in der Ereignisse erfasst und weitergeleitet werden. </w:t>
+        <w:t xml:space="preserve">Einen EventBridge ist ein zentraler Ereignisbus in der Ereignisse erfasst und weitergeleitet werden. </w:t>
       </w:r>
       <w:r>
         <w:rPr>
@@ -3897,16 +3788,7 @@
           <w:szCs w:val="22"/>
           <w:lang w:eastAsia="en-US"/>
         </w:rPr>
-        <w:t>EventBridge ist serverlos und skalierbar</w:t>
-      </w:r>
-      <w:r>
-        <w:rPr>
-          <w:rFonts w:ascii="Arial" w:hAnsi="Arial" w:cs="Arial"/>
-          <w:sz w:val="22"/>
-          <w:szCs w:val="22"/>
-          <w:lang w:eastAsia="en-US"/>
-        </w:rPr>
-        <w:t>.</w:t>
+        <w:t>EventBridge ist serverlos und skalierbar.</w:t>
       </w:r>
       <w:r>
         <w:rPr>
@@ -3952,6 +3834,7 @@
       </w:r>
       <w:r>
         <w:rPr>
+          <w:noProof/>
           <w:lang w:eastAsia="en-US"/>
         </w:rPr>
         <w:drawing>
@@ -4001,24 +3884,14 @@
       <w:r>
         <w:t xml:space="preserve">Abbildung </w:t>
       </w:r>
-      <w:r>
-        <w:fldChar w:fldCharType="begin"/>
-      </w:r>
-      <w:r>
-        <w:instrText xml:space="preserve"> SEQ Abbildung \* ARABIC </w:instrText>
-      </w:r>
-      <w:r>
-        <w:fldChar w:fldCharType="separate"/>
-      </w:r>
-      <w:r>
-        <w:rPr>
-          <w:noProof/>
-        </w:rPr>
-        <w:t>2</w:t>
-      </w:r>
-      <w:r>
-        <w:fldChar w:fldCharType="end"/>
-      </w:r>
+      <w:fldSimple w:instr=" SEQ Abbildung \* ARABIC ">
+        <w:r>
+          <w:rPr>
+            <w:noProof/>
+          </w:rPr>
+          <w:t>2</w:t>
+        </w:r>
+      </w:fldSimple>
       <w:r>
         <w:t xml:space="preserve"> Ereignismuster welches die definierte Regel auslöst</w:t>
       </w:r>
@@ -4093,7 +3966,7 @@
       <w:pPr>
         <w:pStyle w:val="berschrift2"/>
       </w:pPr>
-      <w:bookmarkStart w:id="8" w:name="_Toc155608629"/>
+      <w:bookmarkStart w:id="8" w:name="_Toc155611027"/>
       <w:r>
         <w:t>AWS Lambda</w:t>
       </w:r>
@@ -4189,14 +4062,6 @@
           <w:szCs w:val="22"/>
           <w:lang w:eastAsia="en-US"/>
         </w:rPr>
-      </w:r>
-      <w:r>
-        <w:rPr>
-          <w:rFonts w:ascii="Arial" w:hAnsi="Arial" w:cs="Arial"/>
-          <w:sz w:val="22"/>
-          <w:szCs w:val="22"/>
-          <w:lang w:eastAsia="en-US"/>
-        </w:rPr>
         <w:instrText xml:space="preserve"> \* MERGEFORMAT </w:instrText>
       </w:r>
       <w:r>
@@ -4206,6 +4071,14 @@
           <w:szCs w:val="22"/>
           <w:lang w:eastAsia="en-US"/>
         </w:rPr>
+      </w:r>
+      <w:r>
+        <w:rPr>
+          <w:rFonts w:ascii="Arial" w:hAnsi="Arial" w:cs="Arial"/>
+          <w:sz w:val="22"/>
+          <w:szCs w:val="22"/>
+          <w:lang w:eastAsia="en-US"/>
+        </w:rPr>
         <w:fldChar w:fldCharType="separate"/>
       </w:r>
       <w:r>
@@ -4251,6 +4124,7 @@
       </w:pPr>
       <w:r>
         <w:rPr>
+          <w:noProof/>
           <w:lang w:eastAsia="en-US"/>
         </w:rPr>
         <w:drawing>
@@ -4298,24 +4172,14 @@
       <w:r>
         <w:t xml:space="preserve">Abbildung </w:t>
       </w:r>
-      <w:r>
-        <w:fldChar w:fldCharType="begin"/>
-      </w:r>
-      <w:r>
-        <w:instrText xml:space="preserve"> SEQ Abbildung \* ARABIC </w:instrText>
-      </w:r>
-      <w:r>
-        <w:fldChar w:fldCharType="separate"/>
-      </w:r>
-      <w:r>
-        <w:rPr>
-          <w:noProof/>
-        </w:rPr>
-        <w:t>3</w:t>
-      </w:r>
-      <w:r>
-        <w:fldChar w:fldCharType="end"/>
-      </w:r>
+      <w:fldSimple w:instr=" SEQ Abbildung \* ARABIC ">
+        <w:r>
+          <w:rPr>
+            <w:noProof/>
+          </w:rPr>
+          <w:t>3</w:t>
+        </w:r>
+      </w:fldSimple>
       <w:bookmarkEnd w:id="9"/>
       <w:r>
         <w:t xml:space="preserve"> Verknüpfung zwischen EventBridge und Lambda Funktion</w:t>
@@ -4372,6 +4236,7 @@
       </w:r>
       <w:r>
         <w:rPr>
+          <w:noProof/>
           <w:lang w:eastAsia="en-US"/>
         </w:rPr>
         <w:drawing>
@@ -4482,6 +4347,7 @@
       </w:pPr>
       <w:r>
         <w:rPr>
+          <w:noProof/>
           <w:lang w:eastAsia="en-US"/>
         </w:rPr>
         <w:drawing>
@@ -4528,54 +4394,45 @@
       <w:r>
         <w:t xml:space="preserve">Abbildung </w:t>
       </w:r>
-      <w:r>
-        <w:fldChar w:fldCharType="begin"/>
-      </w:r>
-      <w:r>
-        <w:instrText xml:space="preserve"> SEQ Abbildung \* ARABIC </w:instrText>
-      </w:r>
-      <w:r>
-        <w:fldChar w:fldCharType="separate"/>
-      </w:r>
+      <w:fldSimple w:instr=" SEQ Abbildung \* ARABIC ">
+        <w:r>
+          <w:rPr>
+            <w:noProof/>
+          </w:rPr>
+          <w:t>4</w:t>
+        </w:r>
+      </w:fldSimple>
+      <w:r>
+        <w:t xml:space="preserve"> Extrahieren von Details einer CodePipeline Ausführung mit AWS-SDK</w:t>
+      </w:r>
+    </w:p>
+    <w:p>
+      <w:pPr>
+        <w:spacing w:line="276" w:lineRule="auto"/>
+        <w:rPr>
+          <w:rFonts w:ascii="Arial" w:hAnsi="Arial" w:cs="Arial"/>
+          <w:sz w:val="22"/>
+          <w:szCs w:val="22"/>
+          <w:lang w:eastAsia="en-US"/>
+        </w:rPr>
+      </w:pPr>
+      <w:r>
+        <w:rPr>
+          <w:rFonts w:ascii="Arial" w:hAnsi="Arial" w:cs="Arial"/>
+          <w:sz w:val="22"/>
+          <w:szCs w:val="22"/>
+          <w:lang w:eastAsia="en-US"/>
+        </w:rPr>
+        <w:t>Mit dem Hash des Commits kann nun über die GitHub-API der Commit erfasst und der Kommentar erstellt werden.</w:t>
+      </w:r>
+    </w:p>
+    <w:p>
+      <w:pPr>
+        <w:keepNext/>
+      </w:pPr>
       <w:r>
         <w:rPr>
           <w:noProof/>
-        </w:rPr>
-        <w:t>4</w:t>
-      </w:r>
-      <w:r>
-        <w:fldChar w:fldCharType="end"/>
-      </w:r>
-      <w:r>
-        <w:t xml:space="preserve"> Extrahieren von Details einer CodePipeline Ausführung mit AWS-SDK</w:t>
-      </w:r>
-    </w:p>
-    <w:p>
-      <w:pPr>
-        <w:spacing w:line="276" w:lineRule="auto"/>
-        <w:rPr>
-          <w:rFonts w:ascii="Arial" w:hAnsi="Arial" w:cs="Arial"/>
-          <w:sz w:val="22"/>
-          <w:szCs w:val="22"/>
-          <w:lang w:eastAsia="en-US"/>
-        </w:rPr>
-      </w:pPr>
-      <w:r>
-        <w:rPr>
-          <w:rFonts w:ascii="Arial" w:hAnsi="Arial" w:cs="Arial"/>
-          <w:sz w:val="22"/>
-          <w:szCs w:val="22"/>
-          <w:lang w:eastAsia="en-US"/>
-        </w:rPr>
-        <w:t>Mit dem Hash des Commits kann nun über die GitHub-API der Commit erfasst und der Kommentar erstellt werden.</w:t>
-      </w:r>
-    </w:p>
-    <w:p>
-      <w:pPr>
-        <w:keepNext/>
-      </w:pPr>
-      <w:r>
-        <w:rPr>
           <w:lang w:eastAsia="en-US"/>
         </w:rPr>
         <w:drawing>
@@ -4622,24 +4479,14 @@
       <w:r>
         <w:t xml:space="preserve">Abbildung </w:t>
       </w:r>
-      <w:r>
-        <w:fldChar w:fldCharType="begin"/>
-      </w:r>
-      <w:r>
-        <w:instrText xml:space="preserve"> SEQ Abbildung \* ARABIC </w:instrText>
-      </w:r>
-      <w:r>
-        <w:fldChar w:fldCharType="separate"/>
-      </w:r>
-      <w:r>
-        <w:rPr>
-          <w:noProof/>
-        </w:rPr>
-        <w:t>5</w:t>
-      </w:r>
-      <w:r>
-        <w:fldChar w:fldCharType="end"/>
-      </w:r>
+      <w:fldSimple w:instr=" SEQ Abbildung \* ARABIC ">
+        <w:r>
+          <w:rPr>
+            <w:noProof/>
+          </w:rPr>
+          <w:t>5</w:t>
+        </w:r>
+      </w:fldSimple>
       <w:r>
         <w:t xml:space="preserve"> Erstellung des Kommentar unter spezifischem Commit</w:t>
       </w:r>
@@ -4691,7 +4538,7 @@
           <w:rFonts w:ascii="Arial" w:eastAsia="Times New Roman" w:hAnsi="Arial" w:cs="Arial"/>
         </w:rPr>
       </w:pPr>
-      <w:bookmarkStart w:id="10" w:name="_Toc155608630"/>
+      <w:bookmarkStart w:id="10" w:name="_Toc155611028"/>
       <w:r>
         <w:rPr>
           <w:rFonts w:ascii="Arial" w:eastAsia="Times New Roman" w:hAnsi="Arial" w:cs="Arial"/>
@@ -4699,13 +4546,13 @@
         <w:lastRenderedPageBreak/>
         <w:t>Erkenntnisse</w:t>
       </w:r>
+      <w:r>
+        <w:rPr>
+          <w:rFonts w:ascii="Arial" w:eastAsia="Times New Roman" w:hAnsi="Arial" w:cs="Arial"/>
+        </w:rPr>
+        <w:t xml:space="preserve"> &amp; Fazit</w:t>
+      </w:r>
       <w:bookmarkEnd w:id="10"/>
-      <w:r>
-        <w:rPr>
-          <w:rFonts w:ascii="Arial" w:eastAsia="Times New Roman" w:hAnsi="Arial" w:cs="Arial"/>
-        </w:rPr>
-        <w:t xml:space="preserve"> &amp; Fazit</w:t>
-      </w:r>
     </w:p>
     <w:p>
       <w:pPr>
@@ -4717,9 +4564,308 @@
           <w:lang w:eastAsia="en-US"/>
         </w:rPr>
       </w:pPr>
+      <w:r>
+        <w:rPr>
+          <w:rFonts w:ascii="Arial" w:hAnsi="Arial" w:cs="Arial"/>
+          <w:sz w:val="22"/>
+          <w:szCs w:val="22"/>
+          <w:lang w:eastAsia="en-US"/>
+        </w:rPr>
+        <w:t xml:space="preserve">Um die Services zu konfigurieren haben wir diese zuerst über die AWS Konsole eingerichtet. Erst danach wurden diese in eine CloudFormation Skript umgewandelt. Dies erleichtert die Erstellung von IaC da über die Konsole klar definiert ist welche Eigenschaften definiert werden müssen und welche optional sind. Falls die Infrastruktur direkt mit IaC konfiguriert werden sollen, muss eine gewisse Erfahrung mit den Diensten vorhanden sein. Die Dokumentation für CloudFormation Skripte ist vollständig und verständlich. </w:t>
+      </w:r>
+      <w:r>
+        <w:rPr>
+          <w:rFonts w:ascii="Arial" w:hAnsi="Arial" w:cs="Arial"/>
+          <w:sz w:val="22"/>
+          <w:szCs w:val="22"/>
+          <w:lang w:eastAsia="en-US"/>
+        </w:rPr>
+        <w:t>Als Anfänger sollte jedoch zuerst das Minimum definiert werden, bevor die Skripte erweitert werden um komplexes Debuggen zu verhindern.</w:t>
+      </w:r>
+    </w:p>
+    <w:p>
+      <w:pPr>
+        <w:spacing w:line="276" w:lineRule="auto"/>
+        <w:rPr>
+          <w:rFonts w:ascii="Arial" w:hAnsi="Arial" w:cs="Arial"/>
+          <w:sz w:val="22"/>
+          <w:szCs w:val="22"/>
+          <w:lang w:eastAsia="en-US"/>
+        </w:rPr>
+      </w:pPr>
+    </w:p>
+    <w:p>
+      <w:pPr>
+        <w:spacing w:line="276" w:lineRule="auto"/>
+        <w:rPr>
+          <w:rFonts w:ascii="Arial" w:hAnsi="Arial" w:cs="Arial"/>
+          <w:sz w:val="22"/>
+          <w:szCs w:val="22"/>
+          <w:lang w:eastAsia="en-US"/>
+        </w:rPr>
+      </w:pPr>
+      <w:r>
+        <w:rPr>
+          <w:rFonts w:ascii="Arial" w:hAnsi="Arial" w:cs="Arial"/>
+          <w:sz w:val="22"/>
+          <w:szCs w:val="22"/>
+          <w:lang w:eastAsia="en-US"/>
+        </w:rPr>
+        <w:t xml:space="preserve">Lambda Funktionen können direkt über die AWS Konsole mit Testereignissen getestet werden, was die Erstellung erleichtert wie in </w:t>
+      </w:r>
+      <w:r>
+        <w:rPr>
+          <w:rFonts w:ascii="Arial" w:hAnsi="Arial" w:cs="Arial"/>
+          <w:sz w:val="22"/>
+          <w:szCs w:val="22"/>
+          <w:lang w:eastAsia="en-US"/>
+        </w:rPr>
+        <w:fldChar w:fldCharType="begin"/>
+      </w:r>
+      <w:r>
+        <w:rPr>
+          <w:rFonts w:ascii="Arial" w:hAnsi="Arial" w:cs="Arial"/>
+          <w:sz w:val="22"/>
+          <w:szCs w:val="22"/>
+          <w:lang w:eastAsia="en-US"/>
+        </w:rPr>
+        <w:instrText xml:space="preserve"> REF _Ref155612125 \h </w:instrText>
+      </w:r>
+      <w:r>
+        <w:rPr>
+          <w:rFonts w:ascii="Arial" w:hAnsi="Arial" w:cs="Arial"/>
+          <w:sz w:val="22"/>
+          <w:szCs w:val="22"/>
+          <w:lang w:eastAsia="en-US"/>
+        </w:rPr>
+      </w:r>
+      <w:r>
+        <w:rPr>
+          <w:rFonts w:ascii="Arial" w:hAnsi="Arial" w:cs="Arial"/>
+          <w:sz w:val="22"/>
+          <w:szCs w:val="22"/>
+          <w:lang w:eastAsia="en-US"/>
+        </w:rPr>
+        <w:fldChar w:fldCharType="separate"/>
+      </w:r>
+      <w:r>
+        <w:t xml:space="preserve">Abbildung </w:t>
+      </w:r>
+      <w:r>
+        <w:rPr>
+          <w:noProof/>
+        </w:rPr>
+        <w:t>6</w:t>
+      </w:r>
+      <w:r>
+        <w:rPr>
+          <w:rFonts w:ascii="Arial" w:hAnsi="Arial" w:cs="Arial"/>
+          <w:sz w:val="22"/>
+          <w:szCs w:val="22"/>
+          <w:lang w:eastAsia="en-US"/>
+        </w:rPr>
+        <w:fldChar w:fldCharType="end"/>
+      </w:r>
+      <w:r>
+        <w:rPr>
+          <w:rFonts w:ascii="Arial" w:hAnsi="Arial" w:cs="Arial"/>
+          <w:sz w:val="22"/>
+          <w:szCs w:val="22"/>
+          <w:lang w:eastAsia="en-US"/>
+        </w:rPr>
+        <w:t xml:space="preserve"> zu sehen ist. </w:t>
+      </w:r>
+    </w:p>
+    <w:p>
+      <w:pPr>
+        <w:keepNext/>
+        <w:spacing w:line="276" w:lineRule="auto"/>
+      </w:pPr>
+      <w:r>
+        <w:rPr>
+          <w:rFonts w:ascii="Arial" w:hAnsi="Arial" w:cs="Arial"/>
+          <w:sz w:val="22"/>
+          <w:szCs w:val="22"/>
+          <w:lang w:eastAsia="en-US"/>
+        </w:rPr>
+        <w:drawing>
+          <wp:inline distT="0" distB="0" distL="0" distR="0" wp14:anchorId="5939AEB0" wp14:editId="4090C90D">
+            <wp:extent cx="3156228" cy="4512624"/>
+            <wp:effectExtent l="0" t="0" r="6350" b="2540"/>
+            <wp:docPr id="1599935210" name="Grafik 1" descr="Ein Bild, das Text, Screenshot, Zahl, Schrift enthält.&#10;&#10;Automatisch generierte Beschreibung"/>
+            <wp:cNvGraphicFramePr>
+              <a:graphicFrameLocks xmlns:a="http://schemas.openxmlformats.org/drawingml/2006/main" noChangeAspect="1"/>
+            </wp:cNvGraphicFramePr>
+            <a:graphic xmlns:a="http://schemas.openxmlformats.org/drawingml/2006/main">
+              <a:graphicData uri="http://schemas.openxmlformats.org/drawingml/2006/picture">
+                <pic:pic xmlns:pic="http://schemas.openxmlformats.org/drawingml/2006/picture">
+                  <pic:nvPicPr>
+                    <pic:cNvPr id="1599935210" name="Grafik 1" descr="Ein Bild, das Text, Screenshot, Zahl, Schrift enthält.&#10;&#10;Automatisch generierte Beschreibung"/>
+                    <pic:cNvPicPr/>
+                  </pic:nvPicPr>
+                  <pic:blipFill>
+                    <a:blip r:embed="rId19"/>
+                    <a:stretch>
+                      <a:fillRect/>
+                    </a:stretch>
+                  </pic:blipFill>
+                  <pic:spPr>
+                    <a:xfrm>
+                      <a:off x="0" y="0"/>
+                      <a:ext cx="3178010" cy="4543767"/>
+                    </a:xfrm>
+                    <a:prstGeom prst="rect">
+                      <a:avLst/>
+                    </a:prstGeom>
+                  </pic:spPr>
+                </pic:pic>
+              </a:graphicData>
+            </a:graphic>
+          </wp:inline>
+        </w:drawing>
+      </w:r>
+    </w:p>
+    <w:p>
+      <w:pPr>
+        <w:pStyle w:val="Beschriftung"/>
+        <w:rPr>
+          <w:rFonts w:ascii="Arial" w:hAnsi="Arial" w:cs="Arial"/>
+          <w:sz w:val="22"/>
+          <w:szCs w:val="22"/>
+          <w:lang w:eastAsia="en-US"/>
+        </w:rPr>
+      </w:pPr>
+      <w:bookmarkStart w:id="11" w:name="_Ref155612125"/>
+      <w:r>
+        <w:t xml:space="preserve">Abbildung </w:t>
+      </w:r>
+      <w:fldSimple w:instr=" SEQ Abbildung \* ARABIC ">
+        <w:r>
+          <w:rPr>
+            <w:noProof/>
+          </w:rPr>
+          <w:t>6</w:t>
+        </w:r>
+      </w:fldSimple>
+      <w:bookmarkEnd w:id="11"/>
+      <w:r>
+        <w:t xml:space="preserve"> Erstellen eines Testeregnisses</w:t>
+      </w:r>
+    </w:p>
+    <w:p>
+      <w:pPr>
+        <w:spacing w:line="276" w:lineRule="auto"/>
+        <w:rPr>
+          <w:rFonts w:ascii="Arial" w:hAnsi="Arial" w:cs="Arial"/>
+          <w:sz w:val="22"/>
+          <w:szCs w:val="22"/>
+          <w:lang w:eastAsia="en-US"/>
+        </w:rPr>
+      </w:pPr>
+      <w:r>
+        <w:rPr>
+          <w:rFonts w:ascii="Arial" w:hAnsi="Arial" w:cs="Arial"/>
+          <w:sz w:val="22"/>
+          <w:szCs w:val="22"/>
+          <w:lang w:eastAsia="en-US"/>
+        </w:rPr>
+        <w:t xml:space="preserve">Logs sind gut einsehbar enthalten alle notwendigen </w:t>
+      </w:r>
+      <w:r>
+        <w:rPr>
+          <w:rFonts w:ascii="Arial" w:hAnsi="Arial" w:cs="Arial"/>
+          <w:sz w:val="22"/>
+          <w:szCs w:val="22"/>
+          <w:lang w:eastAsia="en-US"/>
+        </w:rPr>
+        <w:t>Informationen</w:t>
+      </w:r>
+      <w:r>
+        <w:rPr>
+          <w:rFonts w:ascii="Arial" w:hAnsi="Arial" w:cs="Arial"/>
+          <w:sz w:val="22"/>
+          <w:szCs w:val="22"/>
+          <w:lang w:eastAsia="en-US"/>
+        </w:rPr>
+        <w:t xml:space="preserve"> wie z.B. die Zeit die in Rechnung gestellt wird.</w:t>
+      </w:r>
+    </w:p>
+    <w:p>
+      <w:pPr>
+        <w:keepNext/>
+        <w:spacing w:line="276" w:lineRule="auto"/>
+      </w:pPr>
+      <w:r>
+        <w:rPr>
+          <w:rFonts w:ascii="Arial" w:hAnsi="Arial" w:cs="Arial"/>
+          <w:sz w:val="22"/>
+          <w:szCs w:val="22"/>
+          <w:lang w:eastAsia="en-US"/>
+        </w:rPr>
+        <w:drawing>
+          <wp:inline distT="0" distB="0" distL="0" distR="0" wp14:anchorId="3F259DEC" wp14:editId="51A05B4D">
+            <wp:extent cx="5760720" cy="297180"/>
+            <wp:effectExtent l="0" t="0" r="0" b="7620"/>
+            <wp:docPr id="1968978634" name="Grafik 1"/>
+            <wp:cNvGraphicFramePr>
+              <a:graphicFrameLocks xmlns:a="http://schemas.openxmlformats.org/drawingml/2006/main" noChangeAspect="1"/>
+            </wp:cNvGraphicFramePr>
+            <a:graphic xmlns:a="http://schemas.openxmlformats.org/drawingml/2006/main">
+              <a:graphicData uri="http://schemas.openxmlformats.org/drawingml/2006/picture">
+                <pic:pic xmlns:pic="http://schemas.openxmlformats.org/drawingml/2006/picture">
+                  <pic:nvPicPr>
+                    <pic:cNvPr id="1968978634" name=""/>
+                    <pic:cNvPicPr/>
+                  </pic:nvPicPr>
+                  <pic:blipFill>
+                    <a:blip r:embed="rId20"/>
+                    <a:stretch>
+                      <a:fillRect/>
+                    </a:stretch>
+                  </pic:blipFill>
+                  <pic:spPr>
+                    <a:xfrm>
+                      <a:off x="0" y="0"/>
+                      <a:ext cx="5760720" cy="297180"/>
+                    </a:xfrm>
+                    <a:prstGeom prst="rect">
+                      <a:avLst/>
+                    </a:prstGeom>
+                  </pic:spPr>
+                </pic:pic>
+              </a:graphicData>
+            </a:graphic>
+          </wp:inline>
+        </w:drawing>
+      </w:r>
+    </w:p>
+    <w:p>
+      <w:pPr>
+        <w:pStyle w:val="Beschriftung"/>
+        <w:rPr>
+          <w:rFonts w:ascii="Arial" w:hAnsi="Arial" w:cs="Arial"/>
+          <w:sz w:val="22"/>
+          <w:szCs w:val="22"/>
+          <w:lang w:eastAsia="en-US"/>
+        </w:rPr>
+      </w:pPr>
+      <w:r>
+        <w:t xml:space="preserve">Abbildung </w:t>
+      </w:r>
+      <w:fldSimple w:instr=" SEQ Abbildung \* ARABIC ">
+        <w:r>
+          <w:rPr>
+            <w:noProof/>
+          </w:rPr>
+          <w:t>7</w:t>
+        </w:r>
+      </w:fldSimple>
+      <w:r>
+        <w:t xml:space="preserve"> Angabe der Laufzeitdaten in einem Log beim Testen einer Lambda Funktion</w:t>
+      </w:r>
     </w:p>
     <w:sectPr>
-      <w:headerReference w:type="default" r:id="rId19"/>
+      <w:headerReference w:type="default" r:id="rId21"/>
       <w:pgSz w:w="11906" w:h="16838"/>
       <w:pgMar w:top="1417" w:right="1417" w:bottom="1134" w:left="1417" w:header="708" w:footer="708" w:gutter="0"/>
       <w:cols w:space="708"/>

--- a/AWS_CI_CaseStudy.docx
+++ b/AWS_CI_CaseStudy.docx
@@ -699,7 +699,7 @@
     </w:p>
     <w:p>
       <w:pPr>
-        <w:pStyle w:val="Verzeichnis1"/>
+        <w:pStyle w:val="TOC1"/>
         <w:tabs>
           <w:tab w:val="right" w:leader="dot" w:pos="9062"/>
         </w:tabs>
@@ -707,7 +707,7 @@
           <w:rFonts w:asciiTheme="minorHAnsi" w:eastAsiaTheme="minorEastAsia" w:hAnsiTheme="minorHAnsi" w:cstheme="minorBidi"/>
           <w:noProof/>
           <w:kern w:val="2"/>
-          <w:lang w:eastAsia="de-CH"/>
+          <w:lang w:val="en-CH" w:eastAsia="en-CH"/>
           <w14:ligatures w14:val="standardContextual"/>
         </w:rPr>
       </w:pPr>
@@ -729,7 +729,7 @@
         </w:rPr>
         <w:fldChar w:fldCharType="separate"/>
       </w:r>
-      <w:hyperlink w:anchor="_Toc155611019" w:history="1">
+      <w:hyperlink w:anchor="_Toc155614366" w:history="1">
         <w:r>
           <w:rPr>
             <w:rStyle w:val="Hyperlink"/>
@@ -757,7 +757,7 @@
             <w:noProof/>
             <w:webHidden/>
           </w:rPr>
-          <w:instrText xml:space="preserve"> PAGEREF _Toc155611019 \h </w:instrText>
+          <w:instrText xml:space="preserve"> PAGEREF _Toc155614366 \h </w:instrText>
         </w:r>
         <w:r>
           <w:rPr>
@@ -790,7 +790,7 @@
     </w:p>
     <w:p>
       <w:pPr>
-        <w:pStyle w:val="Verzeichnis1"/>
+        <w:pStyle w:val="TOC1"/>
         <w:tabs>
           <w:tab w:val="right" w:leader="dot" w:pos="9062"/>
         </w:tabs>
@@ -798,11 +798,11 @@
           <w:rFonts w:asciiTheme="minorHAnsi" w:eastAsiaTheme="minorEastAsia" w:hAnsiTheme="minorHAnsi" w:cstheme="minorBidi"/>
           <w:noProof/>
           <w:kern w:val="2"/>
-          <w:lang w:eastAsia="de-CH"/>
+          <w:lang w:val="en-CH" w:eastAsia="en-CH"/>
           <w14:ligatures w14:val="standardContextual"/>
         </w:rPr>
       </w:pPr>
-      <w:hyperlink w:anchor="_Toc155611020" w:history="1">
+      <w:hyperlink w:anchor="_Toc155614367" w:history="1">
         <w:r>
           <w:rPr>
             <w:rStyle w:val="Hyperlink"/>
@@ -830,7 +830,7 @@
             <w:noProof/>
             <w:webHidden/>
           </w:rPr>
-          <w:instrText xml:space="preserve"> PAGEREF _Toc155611020 \h </w:instrText>
+          <w:instrText xml:space="preserve"> PAGEREF _Toc155614367 \h </w:instrText>
         </w:r>
         <w:r>
           <w:rPr>
@@ -863,7 +863,7 @@
     </w:p>
     <w:p>
       <w:pPr>
-        <w:pStyle w:val="Verzeichnis1"/>
+        <w:pStyle w:val="TOC1"/>
         <w:tabs>
           <w:tab w:val="right" w:leader="dot" w:pos="9062"/>
         </w:tabs>
@@ -871,11 +871,11 @@
           <w:rFonts w:asciiTheme="minorHAnsi" w:eastAsiaTheme="minorEastAsia" w:hAnsiTheme="minorHAnsi" w:cstheme="minorBidi"/>
           <w:noProof/>
           <w:kern w:val="2"/>
-          <w:lang w:eastAsia="de-CH"/>
+          <w:lang w:val="en-CH" w:eastAsia="en-CH"/>
           <w14:ligatures w14:val="standardContextual"/>
         </w:rPr>
       </w:pPr>
-      <w:hyperlink w:anchor="_Toc155611021" w:history="1">
+      <w:hyperlink w:anchor="_Toc155614368" w:history="1">
         <w:r>
           <w:rPr>
             <w:rStyle w:val="Hyperlink"/>
@@ -903,7 +903,7 @@
             <w:noProof/>
             <w:webHidden/>
           </w:rPr>
-          <w:instrText xml:space="preserve"> PAGEREF _Toc155611021 \h </w:instrText>
+          <w:instrText xml:space="preserve"> PAGEREF _Toc155614368 \h </w:instrText>
         </w:r>
         <w:r>
           <w:rPr>
@@ -936,7 +936,7 @@
     </w:p>
     <w:p>
       <w:pPr>
-        <w:pStyle w:val="Verzeichnis2"/>
+        <w:pStyle w:val="TOC2"/>
         <w:tabs>
           <w:tab w:val="right" w:leader="dot" w:pos="9062"/>
         </w:tabs>
@@ -944,11 +944,11 @@
           <w:rFonts w:asciiTheme="minorHAnsi" w:eastAsiaTheme="minorEastAsia" w:hAnsiTheme="minorHAnsi" w:cstheme="minorBidi"/>
           <w:noProof/>
           <w:kern w:val="2"/>
-          <w:lang w:eastAsia="de-CH"/>
+          <w:lang w:val="en-CH" w:eastAsia="en-CH"/>
           <w14:ligatures w14:val="standardContextual"/>
         </w:rPr>
       </w:pPr>
-      <w:hyperlink w:anchor="_Toc155611022" w:history="1">
+      <w:hyperlink w:anchor="_Toc155614369" w:history="1">
         <w:r>
           <w:rPr>
             <w:rStyle w:val="Hyperlink"/>
@@ -975,7 +975,7 @@
             <w:noProof/>
             <w:webHidden/>
           </w:rPr>
-          <w:instrText xml:space="preserve"> PAGEREF _Toc155611022 \h </w:instrText>
+          <w:instrText xml:space="preserve"> PAGEREF _Toc155614369 \h </w:instrText>
         </w:r>
         <w:r>
           <w:rPr>
@@ -1008,7 +1008,7 @@
     </w:p>
     <w:p>
       <w:pPr>
-        <w:pStyle w:val="Verzeichnis2"/>
+        <w:pStyle w:val="TOC2"/>
         <w:tabs>
           <w:tab w:val="right" w:leader="dot" w:pos="9062"/>
         </w:tabs>
@@ -1016,11 +1016,11 @@
           <w:rFonts w:asciiTheme="minorHAnsi" w:eastAsiaTheme="minorEastAsia" w:hAnsiTheme="minorHAnsi" w:cstheme="minorBidi"/>
           <w:noProof/>
           <w:kern w:val="2"/>
-          <w:lang w:eastAsia="de-CH"/>
+          <w:lang w:val="en-CH" w:eastAsia="en-CH"/>
           <w14:ligatures w14:val="standardContextual"/>
         </w:rPr>
       </w:pPr>
-      <w:hyperlink w:anchor="_Toc155611023" w:history="1">
+      <w:hyperlink w:anchor="_Toc155614370" w:history="1">
         <w:r>
           <w:rPr>
             <w:rStyle w:val="Hyperlink"/>
@@ -1047,7 +1047,7 @@
             <w:noProof/>
             <w:webHidden/>
           </w:rPr>
-          <w:instrText xml:space="preserve"> PAGEREF _Toc155611023 \h </w:instrText>
+          <w:instrText xml:space="preserve"> PAGEREF _Toc155614370 \h </w:instrText>
         </w:r>
         <w:r>
           <w:rPr>
@@ -1080,7 +1080,7 @@
     </w:p>
     <w:p>
       <w:pPr>
-        <w:pStyle w:val="Verzeichnis2"/>
+        <w:pStyle w:val="TOC2"/>
         <w:tabs>
           <w:tab w:val="right" w:leader="dot" w:pos="9062"/>
         </w:tabs>
@@ -1088,11 +1088,11 @@
           <w:rFonts w:asciiTheme="minorHAnsi" w:eastAsiaTheme="minorEastAsia" w:hAnsiTheme="minorHAnsi" w:cstheme="minorBidi"/>
           <w:noProof/>
           <w:kern w:val="2"/>
-          <w:lang w:eastAsia="de-CH"/>
+          <w:lang w:val="en-CH" w:eastAsia="en-CH"/>
           <w14:ligatures w14:val="standardContextual"/>
         </w:rPr>
       </w:pPr>
-      <w:hyperlink w:anchor="_Toc155611024" w:history="1">
+      <w:hyperlink w:anchor="_Toc155614371" w:history="1">
         <w:r>
           <w:rPr>
             <w:rStyle w:val="Hyperlink"/>
@@ -1119,7 +1119,7 @@
             <w:noProof/>
             <w:webHidden/>
           </w:rPr>
-          <w:instrText xml:space="preserve"> PAGEREF _Toc155611024 \h </w:instrText>
+          <w:instrText xml:space="preserve"> PAGEREF _Toc155614371 \h </w:instrText>
         </w:r>
         <w:r>
           <w:rPr>
@@ -1152,7 +1152,7 @@
     </w:p>
     <w:p>
       <w:pPr>
-        <w:pStyle w:val="Verzeichnis2"/>
+        <w:pStyle w:val="TOC2"/>
         <w:tabs>
           <w:tab w:val="right" w:leader="dot" w:pos="9062"/>
         </w:tabs>
@@ -1160,11 +1160,11 @@
           <w:rFonts w:asciiTheme="minorHAnsi" w:eastAsiaTheme="minorEastAsia" w:hAnsiTheme="minorHAnsi" w:cstheme="minorBidi"/>
           <w:noProof/>
           <w:kern w:val="2"/>
-          <w:lang w:eastAsia="de-CH"/>
+          <w:lang w:val="en-CH" w:eastAsia="en-CH"/>
           <w14:ligatures w14:val="standardContextual"/>
         </w:rPr>
       </w:pPr>
-      <w:hyperlink w:anchor="_Toc155611025" w:history="1">
+      <w:hyperlink w:anchor="_Toc155614372" w:history="1">
         <w:r>
           <w:rPr>
             <w:rStyle w:val="Hyperlink"/>
@@ -1191,7 +1191,7 @@
             <w:noProof/>
             <w:webHidden/>
           </w:rPr>
-          <w:instrText xml:space="preserve"> PAGEREF _Toc155611025 \h </w:instrText>
+          <w:instrText xml:space="preserve"> PAGEREF _Toc155614372 \h </w:instrText>
         </w:r>
         <w:r>
           <w:rPr>
@@ -1224,7 +1224,7 @@
     </w:p>
     <w:p>
       <w:pPr>
-        <w:pStyle w:val="Verzeichnis2"/>
+        <w:pStyle w:val="TOC3"/>
         <w:tabs>
           <w:tab w:val="right" w:leader="dot" w:pos="9062"/>
         </w:tabs>
@@ -1232,17 +1232,19 @@
           <w:rFonts w:asciiTheme="minorHAnsi" w:eastAsiaTheme="minorEastAsia" w:hAnsiTheme="minorHAnsi" w:cstheme="minorBidi"/>
           <w:noProof/>
           <w:kern w:val="2"/>
-          <w:lang w:eastAsia="de-CH"/>
+          <w:lang w:val="en-CH" w:eastAsia="en-CH"/>
           <w14:ligatures w14:val="standardContextual"/>
         </w:rPr>
       </w:pPr>
-      <w:hyperlink w:anchor="_Toc155611026" w:history="1">
+      <w:hyperlink w:anchor="_Toc155614373" w:history="1">
         <w:r>
           <w:rPr>
             <w:rStyle w:val="Hyperlink"/>
-            <w:noProof/>
-          </w:rPr>
-          <w:t>Amazon EventBridge</w:t>
+            <w:rFonts w:ascii="Arial" w:hAnsi="Arial" w:cs="Arial"/>
+            <w:noProof/>
+            <w:lang w:val="de-DE"/>
+          </w:rPr>
+          <w:t>AWS SNS</w:t>
         </w:r>
         <w:r>
           <w:rPr>
@@ -1263,7 +1265,7 @@
             <w:noProof/>
             <w:webHidden/>
           </w:rPr>
-          <w:instrText xml:space="preserve"> PAGEREF _Toc155611026 \h </w:instrText>
+          <w:instrText xml:space="preserve"> PAGEREF _Toc155614373 \h </w:instrText>
         </w:r>
         <w:r>
           <w:rPr>
@@ -1296,7 +1298,7 @@
     </w:p>
     <w:p>
       <w:pPr>
-        <w:pStyle w:val="Verzeichnis2"/>
+        <w:pStyle w:val="TOC2"/>
         <w:tabs>
           <w:tab w:val="right" w:leader="dot" w:pos="9062"/>
         </w:tabs>
@@ -1304,17 +1306,17 @@
           <w:rFonts w:asciiTheme="minorHAnsi" w:eastAsiaTheme="minorEastAsia" w:hAnsiTheme="minorHAnsi" w:cstheme="minorBidi"/>
           <w:noProof/>
           <w:kern w:val="2"/>
-          <w:lang w:eastAsia="de-CH"/>
+          <w:lang w:val="en-CH" w:eastAsia="en-CH"/>
           <w14:ligatures w14:val="standardContextual"/>
         </w:rPr>
       </w:pPr>
-      <w:hyperlink w:anchor="_Toc155611027" w:history="1">
+      <w:hyperlink w:anchor="_Toc155614374" w:history="1">
         <w:r>
           <w:rPr>
             <w:rStyle w:val="Hyperlink"/>
             <w:noProof/>
           </w:rPr>
-          <w:t>AWS Lambda</w:t>
+          <w:t>Amazon EventBridge</w:t>
         </w:r>
         <w:r>
           <w:rPr>
@@ -1335,7 +1337,7 @@
             <w:noProof/>
             <w:webHidden/>
           </w:rPr>
-          <w:instrText xml:space="preserve"> PAGEREF _Toc155611027 \h </w:instrText>
+          <w:instrText xml:space="preserve"> PAGEREF _Toc155614374 \h </w:instrText>
         </w:r>
         <w:r>
           <w:rPr>
@@ -1368,7 +1370,7 @@
     </w:p>
     <w:p>
       <w:pPr>
-        <w:pStyle w:val="Verzeichnis1"/>
+        <w:pStyle w:val="TOC2"/>
         <w:tabs>
           <w:tab w:val="right" w:leader="dot" w:pos="9062"/>
         </w:tabs>
@@ -1376,11 +1378,83 @@
           <w:rFonts w:asciiTheme="minorHAnsi" w:eastAsiaTheme="minorEastAsia" w:hAnsiTheme="minorHAnsi" w:cstheme="minorBidi"/>
           <w:noProof/>
           <w:kern w:val="2"/>
-          <w:lang w:eastAsia="de-CH"/>
+          <w:lang w:val="en-CH" w:eastAsia="en-CH"/>
           <w14:ligatures w14:val="standardContextual"/>
         </w:rPr>
       </w:pPr>
-      <w:hyperlink w:anchor="_Toc155611028" w:history="1">
+      <w:hyperlink w:anchor="_Toc155614375" w:history="1">
+        <w:r>
+          <w:rPr>
+            <w:rStyle w:val="Hyperlink"/>
+            <w:noProof/>
+          </w:rPr>
+          <w:t>AWS Lambda</w:t>
+        </w:r>
+        <w:r>
+          <w:rPr>
+            <w:noProof/>
+            <w:webHidden/>
+          </w:rPr>
+          <w:tab/>
+        </w:r>
+        <w:r>
+          <w:rPr>
+            <w:noProof/>
+            <w:webHidden/>
+          </w:rPr>
+          <w:fldChar w:fldCharType="begin"/>
+        </w:r>
+        <w:r>
+          <w:rPr>
+            <w:noProof/>
+            <w:webHidden/>
+          </w:rPr>
+          <w:instrText xml:space="preserve"> PAGEREF _Toc155614375 \h </w:instrText>
+        </w:r>
+        <w:r>
+          <w:rPr>
+            <w:noProof/>
+            <w:webHidden/>
+          </w:rPr>
+        </w:r>
+        <w:r>
+          <w:rPr>
+            <w:noProof/>
+            <w:webHidden/>
+          </w:rPr>
+          <w:fldChar w:fldCharType="separate"/>
+        </w:r>
+        <w:r>
+          <w:rPr>
+            <w:noProof/>
+            <w:webHidden/>
+          </w:rPr>
+          <w:t>7</w:t>
+        </w:r>
+        <w:r>
+          <w:rPr>
+            <w:noProof/>
+            <w:webHidden/>
+          </w:rPr>
+          <w:fldChar w:fldCharType="end"/>
+        </w:r>
+      </w:hyperlink>
+    </w:p>
+    <w:p>
+      <w:pPr>
+        <w:pStyle w:val="TOC1"/>
+        <w:tabs>
+          <w:tab w:val="right" w:leader="dot" w:pos="9062"/>
+        </w:tabs>
+        <w:rPr>
+          <w:rFonts w:asciiTheme="minorHAnsi" w:eastAsiaTheme="minorEastAsia" w:hAnsiTheme="minorHAnsi" w:cstheme="minorBidi"/>
+          <w:noProof/>
+          <w:kern w:val="2"/>
+          <w:lang w:val="en-CH" w:eastAsia="en-CH"/>
+          <w14:ligatures w14:val="standardContextual"/>
+        </w:rPr>
+      </w:pPr>
+      <w:hyperlink w:anchor="_Toc155614376" w:history="1">
         <w:r>
           <w:rPr>
             <w:rStyle w:val="Hyperlink"/>
@@ -1408,7 +1482,7 @@
             <w:noProof/>
             <w:webHidden/>
           </w:rPr>
-          <w:instrText xml:space="preserve"> PAGEREF _Toc155611028 \h </w:instrText>
+          <w:instrText xml:space="preserve"> PAGEREF _Toc155614376 \h </w:instrText>
         </w:r>
         <w:r>
           <w:rPr>
@@ -1692,12 +1766,12 @@
     </w:p>
     <w:p>
       <w:pPr>
-        <w:pStyle w:val="berschrift1"/>
+        <w:pStyle w:val="Heading1"/>
         <w:rPr>
           <w:rFonts w:ascii="Arial" w:eastAsia="Times New Roman" w:hAnsi="Arial" w:cs="Arial"/>
         </w:rPr>
       </w:pPr>
-      <w:bookmarkStart w:id="0" w:name="_Toc155611019"/>
+      <w:bookmarkStart w:id="0" w:name="_Toc155614366"/>
       <w:r>
         <w:rPr>
           <w:rFonts w:ascii="Arial" w:eastAsia="Times New Roman" w:hAnsi="Arial" w:cs="Arial"/>
@@ -1710,44 +1784,46 @@
     <w:p>
       <w:pPr>
         <w:spacing w:line="276" w:lineRule="auto"/>
-        <w:rPr>
-          <w:rFonts w:ascii="Arial" w:hAnsi="Arial" w:cs="Arial"/>
-          <w:sz w:val="22"/>
-          <w:szCs w:val="22"/>
-          <w:lang w:eastAsia="en-US"/>
-        </w:rPr>
-      </w:pPr>
-      <w:r>
-        <w:rPr>
-          <w:rFonts w:ascii="Arial" w:hAnsi="Arial" w:cs="Arial"/>
-          <w:sz w:val="22"/>
-          <w:szCs w:val="22"/>
-          <w:lang w:eastAsia="en-US"/>
-        </w:rPr>
-        <w:t xml:space="preserve">In diesem </w:t>
-      </w:r>
-      <w:r>
-        <w:rPr>
-          <w:rFonts w:ascii="Arial" w:hAnsi="Arial" w:cs="Arial"/>
-          <w:sz w:val="22"/>
-          <w:szCs w:val="22"/>
-          <w:lang w:eastAsia="en-US"/>
-        </w:rPr>
-        <w:t>Projekt</w:t>
-      </w:r>
-      <w:r>
-        <w:rPr>
-          <w:rFonts w:ascii="Arial" w:hAnsi="Arial" w:cs="Arial"/>
-          <w:sz w:val="22"/>
-          <w:szCs w:val="22"/>
-          <w:lang w:eastAsia="en-US"/>
-        </w:rPr>
-        <w:t xml:space="preserve"> dient GitHub als Repository für die Codebase. Das Deployment soll auf AWS realisiert werden. </w:t>
+        <w:jc w:val="both"/>
+        <w:rPr>
+          <w:rFonts w:ascii="Arial" w:hAnsi="Arial" w:cs="Arial"/>
+          <w:sz w:val="22"/>
+          <w:szCs w:val="22"/>
+          <w:lang w:eastAsia="en-US"/>
+        </w:rPr>
+      </w:pPr>
+      <w:r>
+        <w:rPr>
+          <w:rFonts w:ascii="Arial" w:hAnsi="Arial" w:cs="Arial"/>
+          <w:sz w:val="22"/>
+          <w:szCs w:val="22"/>
+          <w:lang w:eastAsia="en-US"/>
+        </w:rPr>
+        <w:t xml:space="preserve">Wir haben uns entschieden, eine Continuous </w:t>
+      </w:r>
+      <w:r>
+        <w:rPr>
+          <w:rFonts w:ascii="Arial" w:hAnsi="Arial" w:cs="Arial"/>
+          <w:sz w:val="22"/>
+          <w:szCs w:val="22"/>
+          <w:lang w:eastAsia="en-US"/>
+        </w:rPr>
+        <w:t xml:space="preserve">CI/CD-Pipeline </w:t>
+      </w:r>
+      <w:r>
+        <w:rPr>
+          <w:rFonts w:ascii="Arial" w:hAnsi="Arial" w:cs="Arial"/>
+          <w:sz w:val="22"/>
+          <w:szCs w:val="22"/>
+          <w:lang w:eastAsia="en-US"/>
+        </w:rPr>
+        <w:t>für die Bereitstellung von Angular-Projekten zu implementieren. Die Bereitstellung unseres IaC-Codes wird in Github erfolgen. AWS CloudFormation wird die Infrastruktur direkt mit Änderungen am Quellcode über eine Codestar-Verbindung aktualisieren.</w:t>
       </w:r>
     </w:p>
     <w:p>
       <w:pPr>
         <w:spacing w:line="276" w:lineRule="auto"/>
+        <w:jc w:val="both"/>
         <w:rPr>
           <w:rFonts w:ascii="Arial" w:hAnsi="Arial" w:cs="Arial"/>
           <w:sz w:val="22"/>
@@ -1759,53 +1835,46 @@
     <w:p>
       <w:pPr>
         <w:spacing w:line="276" w:lineRule="auto"/>
-        <w:rPr>
-          <w:rFonts w:ascii="Arial" w:hAnsi="Arial" w:cs="Arial"/>
-          <w:sz w:val="22"/>
-          <w:szCs w:val="22"/>
-          <w:lang w:eastAsia="en-US"/>
-        </w:rPr>
-      </w:pPr>
-      <w:r>
-        <w:rPr>
-          <w:rFonts w:ascii="Arial" w:hAnsi="Arial" w:cs="Arial"/>
-          <w:sz w:val="22"/>
-          <w:szCs w:val="22"/>
-          <w:lang w:eastAsia="en-US"/>
-        </w:rPr>
-        <w:t xml:space="preserve">Damit Änderungen getestet und direkt deployed werden soll eine CI/CD-Pipeline in integriert sein. Mit GitHub Actions könnte eine solche Pipeline </w:t>
-      </w:r>
-      <w:r>
-        <w:rPr>
-          <w:rFonts w:ascii="Arial" w:hAnsi="Arial" w:cs="Arial"/>
-          <w:sz w:val="22"/>
-          <w:szCs w:val="22"/>
-          <w:lang w:eastAsia="en-US"/>
-        </w:rPr>
-        <w:t>umgesetzt werden, jedoch ist die Auslastung der von GitHub bereitgestellten Runner begrenzt und diese müssten bei einem grösseren Projekt mit vielen Änderungen durch einen eigenen Runner ersetzt werden.</w:t>
-      </w:r>
-      <w:r>
-        <w:rPr>
-          <w:rFonts w:ascii="Arial" w:hAnsi="Arial" w:cs="Arial"/>
-          <w:sz w:val="22"/>
-          <w:szCs w:val="22"/>
-          <w:lang w:eastAsia="en-US"/>
-        </w:rPr>
-        <w:t xml:space="preserve"> </w:t>
-      </w:r>
-      <w:r>
-        <w:rPr>
-          <w:rFonts w:ascii="Arial" w:hAnsi="Arial" w:cs="Arial"/>
-          <w:sz w:val="22"/>
-          <w:szCs w:val="22"/>
-          <w:lang w:eastAsia="en-US"/>
-        </w:rPr>
-        <w:t xml:space="preserve">Einen eigenen Runner könnte durch eine EC2 Instanz bereitgestellt werden. </w:t>
+        <w:jc w:val="both"/>
+        <w:rPr>
+          <w:rFonts w:ascii="Arial" w:hAnsi="Arial" w:cs="Arial"/>
+          <w:sz w:val="22"/>
+          <w:szCs w:val="22"/>
+          <w:lang w:eastAsia="en-US"/>
+        </w:rPr>
+      </w:pPr>
+      <w:r>
+        <w:rPr>
+          <w:rFonts w:ascii="Arial" w:hAnsi="Arial" w:cs="Arial"/>
+          <w:sz w:val="22"/>
+          <w:szCs w:val="22"/>
+          <w:lang w:eastAsia="en-US"/>
+        </w:rPr>
+        <w:t>Eine solche Pipeline</w:t>
+      </w:r>
+      <w:r>
+        <w:rPr>
+          <w:rFonts w:ascii="Arial" w:hAnsi="Arial" w:cs="Arial"/>
+          <w:sz w:val="22"/>
+          <w:szCs w:val="22"/>
+          <w:lang w:eastAsia="en-US"/>
+        </w:rPr>
+        <w:t xml:space="preserve"> könnte über Github Actions umgesetzt werden</w:t>
+      </w:r>
+      <w:r>
+        <w:rPr>
+          <w:rFonts w:ascii="Arial" w:hAnsi="Arial" w:cs="Arial"/>
+          <w:sz w:val="22"/>
+          <w:szCs w:val="22"/>
+          <w:lang w:eastAsia="en-US"/>
+        </w:rPr>
+        <w:t>, jedoch ist die Auslastung der von GitHub bereitgestellten Runner begrenzt und diese müssten bei einem grösseren Projekt mit vielen Änderungen durch einen eigenen Runner ersetzt werden.</w:t>
       </w:r>
     </w:p>
     <w:p>
       <w:pPr>
         <w:spacing w:line="276" w:lineRule="auto"/>
+        <w:jc w:val="both"/>
         <w:rPr>
           <w:rFonts w:ascii="Arial" w:hAnsi="Arial" w:cs="Arial"/>
           <w:sz w:val="22"/>
@@ -1817,6 +1886,7 @@
     <w:p>
       <w:pPr>
         <w:spacing w:line="276" w:lineRule="auto"/>
+        <w:jc w:val="both"/>
         <w:rPr>
           <w:rFonts w:ascii="Arial" w:hAnsi="Arial" w:cs="Arial"/>
           <w:sz w:val="22"/>
@@ -1861,12 +1931,12 @@
     </w:p>
     <w:p>
       <w:pPr>
-        <w:pStyle w:val="berschrift1"/>
+        <w:pStyle w:val="Heading1"/>
         <w:rPr>
           <w:rFonts w:ascii="Arial" w:eastAsia="Times New Roman" w:hAnsi="Arial" w:cs="Arial"/>
         </w:rPr>
       </w:pPr>
-      <w:bookmarkStart w:id="1" w:name="_Toc155611020"/>
+      <w:bookmarkStart w:id="1" w:name="_Toc155614367"/>
       <w:r>
         <w:rPr>
           <w:rFonts w:ascii="Arial" w:eastAsia="Times New Roman" w:hAnsi="Arial" w:cs="Arial"/>
@@ -1880,42 +1950,13 @@
       <w:pPr>
         <w:rPr>
           <w:rFonts w:ascii="Arial" w:hAnsi="Arial" w:cs="Arial"/>
-        </w:rPr>
-      </w:pPr>
-      <w:r>
-        <w:rPr>
-          <w:rFonts w:ascii="Arial" w:hAnsi="Arial" w:cs="Arial"/>
-          <w:highlight w:val="yellow"/>
-        </w:rPr>
-        <w:t>Verargumentieren der Entscheidung anhand der gelernten Prinzipien</w:t>
-      </w:r>
-    </w:p>
-    <w:p>
-      <w:pPr>
-        <w:rPr>
-          <w:rFonts w:ascii="Arial" w:hAnsi="Arial" w:cs="Arial"/>
-        </w:rPr>
-      </w:pPr>
-    </w:p>
-    <w:p>
-      <w:pPr>
-        <w:rPr>
-          <w:rFonts w:ascii="Arial" w:hAnsi="Arial" w:cs="Arial"/>
-          <w:lang w:eastAsia="en-US"/>
-        </w:rPr>
-      </w:pPr>
-    </w:p>
-    <w:p>
-      <w:pPr>
-        <w:rPr>
-          <w:rFonts w:ascii="Arial" w:hAnsi="Arial" w:cs="Arial"/>
-          <w:lang w:eastAsia="en-US"/>
-        </w:rPr>
-      </w:pPr>
-    </w:p>
-    <w:p>
-      <w:pPr>
-        <w:pStyle w:val="StandardWeb"/>
+          <w:lang w:eastAsia="en-US"/>
+        </w:rPr>
+      </w:pPr>
+    </w:p>
+    <w:p>
+      <w:pPr>
+        <w:pStyle w:val="NormalWeb"/>
         <w:rPr>
           <w:rFonts w:ascii="Arial" w:hAnsi="Arial" w:cs="Arial"/>
         </w:rPr>
@@ -1977,7 +2018,7 @@
     </w:p>
     <w:p>
       <w:pPr>
-        <w:pStyle w:val="Beschriftung"/>
+        <w:pStyle w:val="Caption"/>
         <w:rPr>
           <w:rFonts w:ascii="Arial" w:hAnsi="Arial" w:cs="Arial"/>
         </w:rPr>
@@ -2029,15 +2070,15 @@
     </w:p>
     <w:p>
       <w:pPr>
-        <w:pStyle w:val="Beschriftung"/>
-        <w:rPr>
-          <w:rFonts w:ascii="Arial" w:hAnsi="Arial" w:cs="Arial"/>
-        </w:rPr>
-      </w:pPr>
-    </w:p>
-    <w:p>
-      <w:pPr>
-        <w:pStyle w:val="Listenabsatz"/>
+        <w:pStyle w:val="Caption"/>
+        <w:rPr>
+          <w:rFonts w:ascii="Arial" w:hAnsi="Arial" w:cs="Arial"/>
+        </w:rPr>
+      </w:pPr>
+    </w:p>
+    <w:p>
+      <w:pPr>
+        <w:pStyle w:val="ListParagraph"/>
         <w:numPr>
           <w:ilvl w:val="0"/>
           <w:numId w:val="10"/>
@@ -2051,12 +2092,24 @@
         <w:rPr>
           <w:rFonts w:ascii="Arial" w:hAnsi="Arial" w:cs="Arial"/>
         </w:rPr>
-        <w:t xml:space="preserve">GitHub dient als Repository für die Codebase. </w:t>
-      </w:r>
-    </w:p>
-    <w:p>
-      <w:pPr>
-        <w:pStyle w:val="Listenabsatz"/>
+        <w:t>GitHub dient als Repository für die Codebase</w:t>
+      </w:r>
+      <w:r>
+        <w:rPr>
+          <w:rFonts w:ascii="Arial" w:hAnsi="Arial" w:cs="Arial"/>
+        </w:rPr>
+        <w:t xml:space="preserve"> des Angular Projekts</w:t>
+      </w:r>
+      <w:r>
+        <w:rPr>
+          <w:rFonts w:ascii="Arial" w:hAnsi="Arial" w:cs="Arial"/>
+        </w:rPr>
+        <w:t xml:space="preserve">. </w:t>
+      </w:r>
+    </w:p>
+    <w:p>
+      <w:pPr>
+        <w:pStyle w:val="ListParagraph"/>
         <w:numPr>
           <w:ilvl w:val="0"/>
           <w:numId w:val="10"/>
@@ -2070,12 +2123,24 @@
         <w:rPr>
           <w:rFonts w:ascii="Arial" w:hAnsi="Arial" w:cs="Arial"/>
         </w:rPr>
-        <w:t>CodePipeline orchestriert die Ausführung des Stages und dient als zentrales Element dieses Systems.</w:t>
-      </w:r>
-    </w:p>
-    <w:p>
-      <w:pPr>
-        <w:pStyle w:val="Listenabsatz"/>
+        <w:t>CodePipeline orchestriert die Ausführung de</w:t>
+      </w:r>
+      <w:r>
+        <w:rPr>
+          <w:rFonts w:ascii="Arial" w:hAnsi="Arial" w:cs="Arial"/>
+        </w:rPr>
+        <w:t>r</w:t>
+      </w:r>
+      <w:r>
+        <w:rPr>
+          <w:rFonts w:ascii="Arial" w:hAnsi="Arial" w:cs="Arial"/>
+        </w:rPr>
+        <w:t xml:space="preserve"> Stages und dient als zentrales Element dieses Systems.</w:t>
+      </w:r>
+    </w:p>
+    <w:p>
+      <w:pPr>
+        <w:pStyle w:val="ListParagraph"/>
         <w:numPr>
           <w:ilvl w:val="0"/>
           <w:numId w:val="10"/>
@@ -2094,7 +2159,7 @@
     </w:p>
     <w:p>
       <w:pPr>
-        <w:pStyle w:val="Listenabsatz"/>
+        <w:pStyle w:val="ListParagraph"/>
         <w:numPr>
           <w:ilvl w:val="0"/>
           <w:numId w:val="10"/>
@@ -2108,12 +2173,18 @@
         <w:rPr>
           <w:rFonts w:ascii="Arial" w:hAnsi="Arial" w:cs="Arial"/>
         </w:rPr>
-        <w:t>Der SNS Dienst benachrichtigt per E-Mail über den Zustand von CodePipeline</w:t>
-      </w:r>
-    </w:p>
-    <w:p>
-      <w:pPr>
-        <w:pStyle w:val="Listenabsatz"/>
+        <w:t xml:space="preserve">Der SNS Dienst benachrichtigt per E-Mail über den Zustand </w:t>
+      </w:r>
+      <w:r>
+        <w:rPr>
+          <w:rFonts w:ascii="Arial" w:hAnsi="Arial" w:cs="Arial"/>
+        </w:rPr>
+        <w:t>der Pipeline</w:t>
+      </w:r>
+    </w:p>
+    <w:p>
+      <w:pPr>
+        <w:pStyle w:val="ListParagraph"/>
         <w:numPr>
           <w:ilvl w:val="0"/>
           <w:numId w:val="10"/>
@@ -2132,7 +2203,7 @@
     </w:p>
     <w:p>
       <w:pPr>
-        <w:pStyle w:val="Listenabsatz"/>
+        <w:pStyle w:val="ListParagraph"/>
         <w:numPr>
           <w:ilvl w:val="0"/>
           <w:numId w:val="10"/>
@@ -2146,12 +2217,30 @@
         <w:rPr>
           <w:rFonts w:ascii="Arial" w:hAnsi="Arial" w:cs="Arial"/>
         </w:rPr>
-        <w:t xml:space="preserve">Lambda erstellt eine Rückmeldung auf GitHub basierend auf Ergebnissen der CodePipeline </w:t>
-      </w:r>
-    </w:p>
-    <w:p>
-      <w:pPr>
-        <w:pStyle w:val="Beschriftung"/>
+        <w:t xml:space="preserve">Die </w:t>
+      </w:r>
+      <w:r>
+        <w:rPr>
+          <w:rFonts w:ascii="Arial" w:hAnsi="Arial" w:cs="Arial"/>
+        </w:rPr>
+        <w:t xml:space="preserve">Lambda </w:t>
+      </w:r>
+      <w:r>
+        <w:rPr>
+          <w:rFonts w:ascii="Arial" w:hAnsi="Arial" w:cs="Arial"/>
+        </w:rPr>
+        <w:t xml:space="preserve">Funktion </w:t>
+      </w:r>
+      <w:r>
+        <w:rPr>
+          <w:rFonts w:ascii="Arial" w:hAnsi="Arial" w:cs="Arial"/>
+        </w:rPr>
+        <w:t xml:space="preserve">erstellt eine Rückmeldung auf GitHub basierend auf Ergebnissen der Pipeline </w:t>
+      </w:r>
+    </w:p>
+    <w:p>
+      <w:pPr>
+        <w:pStyle w:val="Caption"/>
         <w:rPr>
           <w:rFonts w:ascii="Arial" w:hAnsi="Arial" w:cs="Arial"/>
           <w:lang w:eastAsia="en-US"/>
@@ -2167,12 +2256,12 @@
     </w:p>
     <w:p>
       <w:pPr>
-        <w:pStyle w:val="berschrift1"/>
-        <w:rPr>
-          <w:rFonts w:ascii="Arial" w:hAnsi="Arial" w:cs="Arial"/>
-        </w:rPr>
-      </w:pPr>
-      <w:bookmarkStart w:id="2" w:name="_Toc155611021"/>
+        <w:pStyle w:val="Heading1"/>
+        <w:rPr>
+          <w:rFonts w:ascii="Arial" w:hAnsi="Arial" w:cs="Arial"/>
+        </w:rPr>
+      </w:pPr>
+      <w:bookmarkStart w:id="2" w:name="_Toc155614368"/>
       <w:r>
         <w:rPr>
           <w:rFonts w:ascii="Arial" w:hAnsi="Arial" w:cs="Arial"/>
@@ -2236,9 +2325,9 @@
     <w:p/>
     <w:p>
       <w:pPr>
-        <w:pStyle w:val="berschrift2"/>
-      </w:pPr>
-      <w:bookmarkStart w:id="3" w:name="_Toc155611022"/>
+        <w:pStyle w:val="Heading2"/>
+      </w:pPr>
+      <w:bookmarkStart w:id="3" w:name="_Toc155614369"/>
       <w:r>
         <w:t>IaC</w:t>
       </w:r>
@@ -2272,227 +2361,7 @@
             <w:sz w:val="22"/>
             <w:szCs w:val="22"/>
           </w:rPr>
-          <w:t xml:space="preserve">[Bug]: </w:t>
-        </w:r>
-        <w:proofErr w:type="spellStart"/>
-        <w:r>
-          <w:rPr>
-            <w:rStyle w:val="Hyperlink"/>
-            <w:rFonts w:ascii="Arial" w:eastAsiaTheme="majorEastAsia" w:hAnsi="Arial" w:cs="Arial"/>
-            <w:sz w:val="22"/>
-            <w:szCs w:val="22"/>
-          </w:rPr>
-          <w:t>aws_codebuild_project</w:t>
-        </w:r>
-        <w:proofErr w:type="spellEnd"/>
-        <w:r>
-          <w:rPr>
-            <w:rStyle w:val="Hyperlink"/>
-            <w:rFonts w:ascii="Arial" w:eastAsiaTheme="majorEastAsia" w:hAnsi="Arial" w:cs="Arial"/>
-            <w:sz w:val="22"/>
-            <w:szCs w:val="22"/>
-          </w:rPr>
-          <w:t xml:space="preserve"> queued_timeout </w:t>
-        </w:r>
-        <w:proofErr w:type="spellStart"/>
-        <w:r>
-          <w:rPr>
-            <w:rStyle w:val="Hyperlink"/>
-            <w:rFonts w:ascii="Arial" w:eastAsiaTheme="majorEastAsia" w:hAnsi="Arial" w:cs="Arial"/>
-            <w:sz w:val="22"/>
-            <w:szCs w:val="22"/>
-          </w:rPr>
-          <w:t>unsupported</w:t>
-        </w:r>
-        <w:proofErr w:type="spellEnd"/>
-        <w:r>
-          <w:rPr>
-            <w:rStyle w:val="Hyperlink"/>
-            <w:rFonts w:ascii="Arial" w:eastAsiaTheme="majorEastAsia" w:hAnsi="Arial" w:cs="Arial"/>
-            <w:sz w:val="22"/>
-            <w:szCs w:val="22"/>
-          </w:rPr>
-          <w:t xml:space="preserve"> </w:t>
-        </w:r>
-        <w:proofErr w:type="spellStart"/>
-        <w:r>
-          <w:rPr>
-            <w:rStyle w:val="Hyperlink"/>
-            <w:rFonts w:ascii="Arial" w:eastAsiaTheme="majorEastAsia" w:hAnsi="Arial" w:cs="Arial"/>
-            <w:sz w:val="22"/>
-            <w:szCs w:val="22"/>
-          </w:rPr>
-          <w:t>value</w:t>
-        </w:r>
-        <w:proofErr w:type="spellEnd"/>
-        <w:r>
-          <w:rPr>
-            <w:rStyle w:val="Hyperlink"/>
-            <w:rFonts w:ascii="Arial" w:eastAsiaTheme="majorEastAsia" w:hAnsi="Arial" w:cs="Arial"/>
-            <w:sz w:val="22"/>
-            <w:szCs w:val="22"/>
-          </w:rPr>
-          <w:t xml:space="preserve"> </w:t>
-        </w:r>
-        <w:proofErr w:type="spellStart"/>
-        <w:r>
-          <w:rPr>
-            <w:rStyle w:val="Hyperlink"/>
-            <w:rFonts w:ascii="Arial" w:eastAsiaTheme="majorEastAsia" w:hAnsi="Arial" w:cs="Arial"/>
-            <w:sz w:val="22"/>
-            <w:szCs w:val="22"/>
-          </w:rPr>
-          <w:t>when</w:t>
-        </w:r>
-        <w:proofErr w:type="spellEnd"/>
-        <w:r>
-          <w:rPr>
-            <w:rStyle w:val="Hyperlink"/>
-            <w:rFonts w:ascii="Arial" w:eastAsiaTheme="majorEastAsia" w:hAnsi="Arial" w:cs="Arial"/>
-            <w:sz w:val="22"/>
-            <w:szCs w:val="22"/>
-          </w:rPr>
-          <w:t xml:space="preserve"> </w:t>
-        </w:r>
-        <w:proofErr w:type="spellStart"/>
-        <w:r>
-          <w:rPr>
-            <w:rStyle w:val="Hyperlink"/>
-            <w:rFonts w:ascii="Arial" w:eastAsiaTheme="majorEastAsia" w:hAnsi="Arial" w:cs="Arial"/>
-            <w:sz w:val="22"/>
-            <w:szCs w:val="22"/>
-          </w:rPr>
-          <w:t>using</w:t>
-        </w:r>
-        <w:proofErr w:type="spellEnd"/>
-        <w:r>
-          <w:rPr>
-            <w:rStyle w:val="Hyperlink"/>
-            <w:rFonts w:ascii="Arial" w:eastAsiaTheme="majorEastAsia" w:hAnsi="Arial" w:cs="Arial"/>
-            <w:sz w:val="22"/>
-            <w:szCs w:val="22"/>
-          </w:rPr>
-          <w:t xml:space="preserve"> </w:t>
-        </w:r>
-        <w:proofErr w:type="spellStart"/>
-        <w:r>
-          <w:rPr>
-            <w:rStyle w:val="Hyperlink"/>
-            <w:rFonts w:ascii="Arial" w:eastAsiaTheme="majorEastAsia" w:hAnsi="Arial" w:cs="Arial"/>
-            <w:sz w:val="22"/>
-            <w:szCs w:val="22"/>
-          </w:rPr>
-          <w:t>lambda</w:t>
-        </w:r>
-        <w:proofErr w:type="spellEnd"/>
-        <w:r>
-          <w:rPr>
-            <w:rStyle w:val="Hyperlink"/>
-            <w:rFonts w:ascii="Arial" w:eastAsiaTheme="majorEastAsia" w:hAnsi="Arial" w:cs="Arial"/>
-            <w:sz w:val="22"/>
-            <w:szCs w:val="22"/>
-          </w:rPr>
-          <w:t xml:space="preserve"> </w:t>
-        </w:r>
-        <w:proofErr w:type="spellStart"/>
-        <w:r>
-          <w:rPr>
-            <w:rStyle w:val="Hyperlink"/>
-            <w:rFonts w:ascii="Arial" w:eastAsiaTheme="majorEastAsia" w:hAnsi="Arial" w:cs="Arial"/>
-            <w:sz w:val="22"/>
-            <w:szCs w:val="22"/>
-          </w:rPr>
-          <w:t>compute</w:t>
-        </w:r>
-        <w:proofErr w:type="spellEnd"/>
-        <w:r>
-          <w:rPr>
-            <w:rStyle w:val="Hyperlink"/>
-            <w:rFonts w:ascii="Arial" w:eastAsiaTheme="majorEastAsia" w:hAnsi="Arial" w:cs="Arial"/>
-            <w:sz w:val="22"/>
-            <w:szCs w:val="22"/>
-          </w:rPr>
-          <w:t xml:space="preserve"> · </w:t>
-        </w:r>
-        <w:proofErr w:type="spellStart"/>
-        <w:r>
-          <w:rPr>
-            <w:rStyle w:val="Hyperlink"/>
-            <w:rFonts w:ascii="Arial" w:eastAsiaTheme="majorEastAsia" w:hAnsi="Arial" w:cs="Arial"/>
-            <w:sz w:val="22"/>
-            <w:szCs w:val="22"/>
-          </w:rPr>
-          <w:t>Issue</w:t>
-        </w:r>
-        <w:proofErr w:type="spellEnd"/>
-        <w:r>
-          <w:rPr>
-            <w:rStyle w:val="Hyperlink"/>
-            <w:rFonts w:ascii="Arial" w:eastAsiaTheme="majorEastAsia" w:hAnsi="Arial" w:cs="Arial"/>
-            <w:sz w:val="22"/>
-            <w:szCs w:val="22"/>
-          </w:rPr>
-          <w:t xml:space="preserve"> #34376 · </w:t>
-        </w:r>
-        <w:proofErr w:type="spellStart"/>
-        <w:r>
-          <w:rPr>
-            <w:rStyle w:val="Hyperlink"/>
-            <w:rFonts w:ascii="Arial" w:eastAsiaTheme="majorEastAsia" w:hAnsi="Arial" w:cs="Arial"/>
-            <w:sz w:val="22"/>
-            <w:szCs w:val="22"/>
-          </w:rPr>
-          <w:t>hashicorp</w:t>
-        </w:r>
-        <w:proofErr w:type="spellEnd"/>
-        <w:r>
-          <w:rPr>
-            <w:rStyle w:val="Hyperlink"/>
-            <w:rFonts w:ascii="Arial" w:eastAsiaTheme="majorEastAsia" w:hAnsi="Arial" w:cs="Arial"/>
-            <w:sz w:val="22"/>
-            <w:szCs w:val="22"/>
-          </w:rPr>
-          <w:t>/</w:t>
-        </w:r>
-        <w:proofErr w:type="spellStart"/>
-        <w:r>
-          <w:rPr>
-            <w:rStyle w:val="Hyperlink"/>
-            <w:rFonts w:ascii="Arial" w:eastAsiaTheme="majorEastAsia" w:hAnsi="Arial" w:cs="Arial"/>
-            <w:sz w:val="22"/>
-            <w:szCs w:val="22"/>
-          </w:rPr>
-          <w:t>terraform</w:t>
-        </w:r>
-        <w:proofErr w:type="spellEnd"/>
-        <w:r>
-          <w:rPr>
-            <w:rStyle w:val="Hyperlink"/>
-            <w:rFonts w:ascii="Arial" w:eastAsiaTheme="majorEastAsia" w:hAnsi="Arial" w:cs="Arial"/>
-            <w:sz w:val="22"/>
-            <w:szCs w:val="22"/>
-          </w:rPr>
-          <w:t>-provider-</w:t>
-        </w:r>
-        <w:proofErr w:type="spellStart"/>
-        <w:r>
-          <w:rPr>
-            <w:rStyle w:val="Hyperlink"/>
-            <w:rFonts w:ascii="Arial" w:eastAsiaTheme="majorEastAsia" w:hAnsi="Arial" w:cs="Arial"/>
-            <w:sz w:val="22"/>
-            <w:szCs w:val="22"/>
-          </w:rPr>
-          <w:t>aws</w:t>
-        </w:r>
-        <w:proofErr w:type="spellEnd"/>
-        <w:r>
-          <w:rPr>
-            <w:rStyle w:val="Hyperlink"/>
-            <w:rFonts w:ascii="Arial" w:eastAsiaTheme="majorEastAsia" w:hAnsi="Arial" w:cs="Arial"/>
-            <w:sz w:val="22"/>
-            <w:szCs w:val="22"/>
-          </w:rPr>
-          <w:t xml:space="preserve"> (github.com)</w:t>
+          <w:t>[Bug]: aws_codebuild_project queued_timeout unsupported value when using lambda compute · Issue #34376 · hashicorp/terraform-provider-aws (github.com)</w:t>
         </w:r>
       </w:hyperlink>
       <w:r>
@@ -2510,7 +2379,25 @@
           <w:szCs w:val="22"/>
           <w:lang w:eastAsia="en-US"/>
         </w:rPr>
-        <w:t xml:space="preserve">. Beim CodeBuild-Service haben wir </w:t>
+        <w:t xml:space="preserve">. </w:t>
+      </w:r>
+      <w:r>
+        <w:rPr>
+          <w:rFonts w:ascii="Arial" w:hAnsi="Arial" w:cs="Arial"/>
+          <w:sz w:val="22"/>
+          <w:szCs w:val="22"/>
+          <w:lang w:eastAsia="en-US"/>
+        </w:rPr>
+        <w:t>Bspw. b</w:t>
+      </w:r>
+      <w:r>
+        <w:rPr>
+          <w:rFonts w:ascii="Arial" w:hAnsi="Arial" w:cs="Arial"/>
+          <w:sz w:val="22"/>
+          <w:szCs w:val="22"/>
+          <w:lang w:eastAsia="en-US"/>
+        </w:rPr>
+        <w:t xml:space="preserve">eim CodeBuild-Service haben wir </w:t>
       </w:r>
       <w:r>
         <w:rPr>
@@ -2612,7 +2499,7 @@
     </w:p>
     <w:p>
       <w:pPr>
-        <w:pStyle w:val="Listenabsatz"/>
+        <w:pStyle w:val="ListParagraph"/>
         <w:numPr>
           <w:ilvl w:val="0"/>
           <w:numId w:val="3"/>
@@ -2630,7 +2517,7 @@
     </w:p>
     <w:p>
       <w:pPr>
-        <w:pStyle w:val="Listenabsatz"/>
+        <w:pStyle w:val="ListParagraph"/>
         <w:numPr>
           <w:ilvl w:val="0"/>
           <w:numId w:val="3"/>
@@ -2643,12 +2530,12 @@
         <w:rPr>
           <w:rFonts w:ascii="Arial" w:hAnsi="Arial" w:cs="Arial"/>
         </w:rPr>
-        <w:t>Die Syntax ist deklarativ, was bedeutet, dass Sie Ihre gewünschte Infrastruktur konfigurieren</w:t>
-      </w:r>
-    </w:p>
-    <w:p>
-      <w:pPr>
-        <w:pStyle w:val="Listenabsatz"/>
+        <w:t>Die Syntax ist deklarativ</w:t>
+      </w:r>
+    </w:p>
+    <w:p>
+      <w:pPr>
+        <w:pStyle w:val="ListParagraph"/>
         <w:numPr>
           <w:ilvl w:val="0"/>
           <w:numId w:val="3"/>
@@ -2664,12 +2551,94 @@
         <w:t>CloudFormation bietet eine grafische Benutzeroberfläche namens AWS CloudFormation Designer</w:t>
       </w:r>
     </w:p>
-    <w:p/>
-    <w:p>
-      <w:pPr>
-        <w:pStyle w:val="berschrift2"/>
-      </w:pPr>
-      <w:bookmarkStart w:id="4" w:name="_Toc155611023"/>
+    <w:p>
+      <w:pPr>
+        <w:rPr>
+          <w:rFonts w:ascii="Arial" w:hAnsi="Arial" w:cs="Arial"/>
+        </w:rPr>
+      </w:pPr>
+    </w:p>
+    <w:p>
+      <w:pPr>
+        <w:spacing w:line="276" w:lineRule="auto"/>
+        <w:jc w:val="both"/>
+        <w:rPr>
+          <w:rFonts w:ascii="Arial" w:hAnsi="Arial" w:cs="Arial"/>
+          <w:sz w:val="22"/>
+          <w:szCs w:val="22"/>
+        </w:rPr>
+      </w:pPr>
+      <w:r>
+        <w:rPr>
+          <w:rFonts w:ascii="Arial" w:hAnsi="Arial" w:cs="Arial"/>
+          <w:sz w:val="22"/>
+          <w:szCs w:val="22"/>
+        </w:rPr>
+        <w:t>Um die Services zu konfigurieren haben wir diese zuerst über die AWS Konsole eingerichtet. Erst danach wurden diese in eine CloudFormation Skript umgewandelt. Dies erleichtert die Erstellung von IaC da über die Konsole klar definiert ist welche Eigenschaften definiert werden müssen und welche optional sind. Falls die Infrastruktur direkt mit IaC konfiguriert werden sollen, muss eine gewisse Erfahrung mit den Diensten vorhanden sein. Die Dokumentation für CloudFormation Skripte ist vollständig und verständlich. Als Anfänger sollte jedoch zuerst das Minimum definiert werden, bevor die Skripte erweitert werden um komplexes Debuggen zu verhindern.</w:t>
+      </w:r>
+    </w:p>
+    <w:p>
+      <w:pPr>
+        <w:rPr>
+          <w:rFonts w:ascii="Arial" w:hAnsi="Arial" w:cs="Arial"/>
+        </w:rPr>
+      </w:pPr>
+    </w:p>
+    <w:p>
+      <w:pPr>
+        <w:jc w:val="both"/>
+        <w:rPr>
+          <w:rFonts w:ascii="Arial" w:hAnsi="Arial" w:cs="Arial"/>
+          <w:sz w:val="22"/>
+          <w:szCs w:val="22"/>
+        </w:rPr>
+      </w:pPr>
+      <w:r>
+        <w:rPr>
+          <w:rFonts w:ascii="Arial" w:hAnsi="Arial" w:cs="Arial"/>
+          <w:sz w:val="22"/>
+          <w:szCs w:val="22"/>
+        </w:rPr>
+        <w:t>Über einen Git Sync wird die Infrastruktur bei jedem Commit automatisch aktualisiert. Durch dies</w:t>
+      </w:r>
+      <w:r>
+        <w:rPr>
+          <w:rFonts w:ascii="Arial" w:hAnsi="Arial" w:cs="Arial"/>
+          <w:sz w:val="22"/>
+          <w:szCs w:val="22"/>
+        </w:rPr>
+        <w:t xml:space="preserve">e Feature können sehr einfach mehrere Stacks </w:t>
+      </w:r>
+      <w:r>
+        <w:rPr>
+          <w:rFonts w:ascii="Arial" w:hAnsi="Arial" w:cs="Arial"/>
+          <w:sz w:val="22"/>
+          <w:szCs w:val="22"/>
+        </w:rPr>
+        <w:t>erstellt werden jeweils für Staging und dann auch für die Produktion zum Beispiel.</w:t>
+      </w:r>
+      <w:r>
+        <w:rPr>
+          <w:rFonts w:ascii="Arial" w:hAnsi="Arial" w:cs="Arial"/>
+          <w:sz w:val="22"/>
+          <w:szCs w:val="22"/>
+        </w:rPr>
+        <w:t xml:space="preserve"> Es könnnen auch Stacks in verschiedene Regions erstellt werden um die Availability der Services </w:t>
+      </w:r>
+      <w:r>
+        <w:rPr>
+          <w:rFonts w:ascii="Arial" w:hAnsi="Arial" w:cs="Arial"/>
+          <w:sz w:val="22"/>
+          <w:szCs w:val="22"/>
+        </w:rPr>
+        <w:t>sicherzustellen.</w:t>
+      </w:r>
+    </w:p>
+    <w:p>
+      <w:pPr>
+        <w:pStyle w:val="Heading2"/>
+      </w:pPr>
+      <w:bookmarkStart w:id="4" w:name="_Toc155614370"/>
       <w:r>
         <w:t>AWS CodePipeline</w:t>
       </w:r>
@@ -2678,6 +2647,7 @@
     <w:p>
       <w:pPr>
         <w:spacing w:line="276" w:lineRule="auto"/>
+        <w:jc w:val="both"/>
         <w:rPr>
           <w:rFonts w:ascii="Arial" w:hAnsi="Arial" w:cs="Arial"/>
           <w:sz w:val="22"/>
@@ -2743,7 +2713,7 @@
     </w:p>
     <w:p>
       <w:pPr>
-        <w:pStyle w:val="Listenabsatz"/>
+        <w:pStyle w:val="ListParagraph"/>
         <w:numPr>
           <w:ilvl w:val="0"/>
           <w:numId w:val="7"/>
@@ -2762,7 +2732,7 @@
     </w:p>
     <w:p>
       <w:pPr>
-        <w:pStyle w:val="Listenabsatz"/>
+        <w:pStyle w:val="ListParagraph"/>
         <w:numPr>
           <w:ilvl w:val="0"/>
           <w:numId w:val="7"/>
@@ -2781,7 +2751,7 @@
     </w:p>
     <w:p>
       <w:pPr>
-        <w:pStyle w:val="Listenabsatz"/>
+        <w:pStyle w:val="ListParagraph"/>
         <w:numPr>
           <w:ilvl w:val="0"/>
           <w:numId w:val="7"/>
@@ -2801,24 +2771,36 @@
     <w:p>
       <w:pPr>
         <w:spacing w:line="276" w:lineRule="auto"/>
-        <w:rPr>
-          <w:rFonts w:ascii="Arial" w:hAnsi="Arial" w:cs="Arial"/>
-          <w:sz w:val="22"/>
-          <w:szCs w:val="22"/>
-        </w:rPr>
-      </w:pPr>
-      <w:r>
-        <w:rPr>
-          <w:rFonts w:ascii="Arial" w:hAnsi="Arial" w:cs="Arial"/>
-          <w:sz w:val="22"/>
-          <w:szCs w:val="22"/>
-        </w:rPr>
-        <w:t>Source Phase:</w:t>
+        <w:jc w:val="both"/>
+        <w:rPr>
+          <w:rFonts w:ascii="Arial" w:hAnsi="Arial" w:cs="Arial"/>
+          <w:sz w:val="22"/>
+          <w:szCs w:val="22"/>
+        </w:rPr>
+      </w:pPr>
+      <w:r>
+        <w:rPr>
+          <w:rFonts w:ascii="Arial" w:hAnsi="Arial" w:cs="Arial"/>
+          <w:b/>
+          <w:bCs/>
+          <w:sz w:val="22"/>
+          <w:szCs w:val="22"/>
+        </w:rPr>
+        <w:t>Source Phase</w:t>
+      </w:r>
+      <w:r>
+        <w:rPr>
+          <w:rFonts w:ascii="Arial" w:hAnsi="Arial" w:cs="Arial"/>
+          <w:sz w:val="22"/>
+          <w:szCs w:val="22"/>
+        </w:rPr>
+        <w:t>:</w:t>
       </w:r>
     </w:p>
     <w:p>
       <w:pPr>
         <w:spacing w:line="276" w:lineRule="auto"/>
+        <w:jc w:val="both"/>
         <w:rPr>
           <w:rFonts w:ascii="Arial" w:hAnsi="Arial" w:cs="Arial"/>
           <w:sz w:val="22"/>
@@ -2884,6 +2866,7 @@
     </w:p>
     <w:p>
       <w:pPr>
+        <w:jc w:val="both"/>
         <w:rPr>
           <w:rFonts w:ascii="Arial" w:hAnsi="Arial" w:cs="Arial"/>
           <w:sz w:val="22"/>
@@ -2894,24 +2877,31 @@
     <w:p>
       <w:pPr>
         <w:spacing w:line="276" w:lineRule="auto"/>
-        <w:rPr>
-          <w:rFonts w:ascii="Arial" w:hAnsi="Arial" w:cs="Arial"/>
-          <w:sz w:val="22"/>
-          <w:szCs w:val="22"/>
-        </w:rPr>
-      </w:pPr>
-      <w:r>
-        <w:rPr>
-          <w:rFonts w:ascii="Arial" w:hAnsi="Arial" w:cs="Arial"/>
-          <w:sz w:val="22"/>
-          <w:szCs w:val="22"/>
-        </w:rPr>
+        <w:jc w:val="both"/>
+        <w:rPr>
+          <w:rFonts w:ascii="Arial" w:hAnsi="Arial" w:cs="Arial"/>
+          <w:b/>
+          <w:bCs/>
+          <w:sz w:val="22"/>
+          <w:szCs w:val="22"/>
+        </w:rPr>
+      </w:pPr>
+      <w:r>
+        <w:rPr>
+          <w:rFonts w:ascii="Arial" w:hAnsi="Arial" w:cs="Arial"/>
+          <w:b/>
+          <w:bCs/>
+          <w:sz w:val="22"/>
+          <w:szCs w:val="22"/>
+        </w:rPr>
+        <w:lastRenderedPageBreak/>
         <w:t>Build Phase:</w:t>
       </w:r>
     </w:p>
     <w:p>
       <w:pPr>
         <w:spacing w:line="276" w:lineRule="auto"/>
+        <w:jc w:val="both"/>
         <w:rPr>
           <w:rFonts w:ascii="Arial" w:hAnsi="Arial" w:cs="Arial"/>
           <w:sz w:val="22"/>
@@ -3010,6 +3000,7 @@
     <w:p>
       <w:pPr>
         <w:spacing w:line="276" w:lineRule="auto"/>
+        <w:jc w:val="both"/>
         <w:rPr>
           <w:rFonts w:ascii="Arial" w:hAnsi="Arial" w:cs="Arial"/>
           <w:sz w:val="22"/>
@@ -3020,15 +3011,20 @@
     <w:p>
       <w:pPr>
         <w:spacing w:line="276" w:lineRule="auto"/>
-        <w:rPr>
-          <w:rFonts w:ascii="Arial" w:hAnsi="Arial" w:cs="Arial"/>
-          <w:sz w:val="22"/>
-          <w:szCs w:val="22"/>
-        </w:rPr>
-      </w:pPr>
-      <w:r>
-        <w:rPr>
-          <w:rFonts w:ascii="Arial" w:hAnsi="Arial" w:cs="Arial"/>
+        <w:jc w:val="both"/>
+        <w:rPr>
+          <w:rFonts w:ascii="Arial" w:hAnsi="Arial" w:cs="Arial"/>
+          <w:b/>
+          <w:bCs/>
+          <w:sz w:val="22"/>
+          <w:szCs w:val="22"/>
+        </w:rPr>
+      </w:pPr>
+      <w:r>
+        <w:rPr>
+          <w:rFonts w:ascii="Arial" w:hAnsi="Arial" w:cs="Arial"/>
+          <w:b/>
+          <w:bCs/>
           <w:sz w:val="22"/>
           <w:szCs w:val="22"/>
         </w:rPr>
@@ -3038,6 +3034,7 @@
     <w:p>
       <w:pPr>
         <w:spacing w:line="276" w:lineRule="auto"/>
+        <w:jc w:val="both"/>
         <w:rPr>
           <w:rFonts w:ascii="Arial" w:hAnsi="Arial" w:cs="Arial"/>
           <w:sz w:val="22"/>
@@ -3084,21 +3081,12 @@
             <w:sz w:val="22"/>
             <w:szCs w:val="22"/>
           </w:rPr>
-          <w:t>http://pipeline-stack-websitebucket-q4j5omdxwwn5.s3-website-eu-west-1.amazonaws.com</w:t>
+          <w:t>http://pipeline-stack-websitebucket-c2zd6dkpe7zm.s3-website-eu-west-1.amazonaws.com</w:t>
         </w:r>
       </w:hyperlink>
     </w:p>
     <w:p>
       <w:pPr>
-        <w:rPr>
-          <w:rFonts w:ascii="Arial" w:hAnsi="Arial" w:cs="Arial"/>
-          <w:sz w:val="22"/>
-          <w:szCs w:val="22"/>
-        </w:rPr>
-      </w:pPr>
-    </w:p>
-    <w:p>
-      <w:pPr>
         <w:spacing w:line="276" w:lineRule="auto"/>
         <w:rPr>
           <w:rFonts w:ascii="Arial" w:hAnsi="Arial" w:cs="Arial"/>
@@ -3106,13 +3094,23 @@
           <w:szCs w:val="22"/>
         </w:rPr>
       </w:pPr>
-      <w:r>
-        <w:rPr>
-          <w:rFonts w:ascii="Arial" w:hAnsi="Arial" w:cs="Arial"/>
-          <w:sz w:val="22"/>
-          <w:szCs w:val="22"/>
-        </w:rPr>
-        <w:lastRenderedPageBreak/>
+    </w:p>
+    <w:p>
+      <w:pPr>
+        <w:spacing w:line="276" w:lineRule="auto"/>
+        <w:jc w:val="both"/>
+        <w:rPr>
+          <w:rFonts w:ascii="Arial" w:hAnsi="Arial" w:cs="Arial"/>
+          <w:sz w:val="22"/>
+          <w:szCs w:val="22"/>
+        </w:rPr>
+      </w:pPr>
+      <w:r>
+        <w:rPr>
+          <w:rFonts w:ascii="Arial" w:hAnsi="Arial" w:cs="Arial"/>
+          <w:sz w:val="22"/>
+          <w:szCs w:val="22"/>
+        </w:rPr>
         <w:t xml:space="preserve">Durch diese </w:t>
       </w:r>
       <w:r>
@@ -3129,7 +3127,7 @@
           <w:sz w:val="22"/>
           <w:szCs w:val="22"/>
         </w:rPr>
-        <w:t xml:space="preserve"> Pipeline wird sichergestellt, dass jede Änderung im Quellcode erfolgreich gebaut, veröffentlicht und bereitgestellt wird, wodurch ein effizienter </w:t>
+        <w:t xml:space="preserve"> Pipeline wird sichergestellt, dass jede Änderung im Quellcode erfolgreich gebaut und bereitgestellt wird, wodurch ein effizienter </w:t>
       </w:r>
       <w:r>
         <w:rPr>
@@ -3166,9 +3164,9 @@
     </w:p>
     <w:p>
       <w:pPr>
-        <w:pStyle w:val="berschrift2"/>
-      </w:pPr>
-      <w:bookmarkStart w:id="5" w:name="_Toc155611024"/>
+        <w:pStyle w:val="Heading2"/>
+      </w:pPr>
+      <w:bookmarkStart w:id="5" w:name="_Toc155614371"/>
       <w:r>
         <w:t>AWS S3</w:t>
       </w:r>
@@ -3177,6 +3175,7 @@
     <w:p>
       <w:pPr>
         <w:spacing w:line="276" w:lineRule="auto"/>
+        <w:jc w:val="both"/>
         <w:rPr>
           <w:rFonts w:ascii="Arial" w:hAnsi="Arial" w:cs="Arial"/>
           <w:sz w:val="22"/>
@@ -3223,7 +3222,7 @@
     </w:p>
     <w:p>
       <w:pPr>
-        <w:pStyle w:val="Listenabsatz"/>
+        <w:pStyle w:val="ListParagraph"/>
         <w:numPr>
           <w:ilvl w:val="0"/>
           <w:numId w:val="6"/>
@@ -3263,13 +3262,13 @@
             <w:rStyle w:val="Hyperlink"/>
             <w:rFonts w:ascii="Arial" w:hAnsi="Arial" w:cs="Arial"/>
           </w:rPr>
-          <w:t>http://pipeline-stack-websitebucket-q4j5omdxwwn5.s3-website-eu-west-1.amazonaws.com</w:t>
+          <w:t>http://pipeline-stack-websitebucket-c2zd6dkpe7zm.s3-website-eu-west-1.amazonaws.com</w:t>
         </w:r>
       </w:hyperlink>
     </w:p>
     <w:p>
       <w:pPr>
-        <w:pStyle w:val="Listenabsatz"/>
+        <w:pStyle w:val="ListParagraph"/>
         <w:numPr>
           <w:ilvl w:val="0"/>
           <w:numId w:val="6"/>
@@ -3279,19 +3278,11 @@
           <w:rFonts w:ascii="Arial" w:hAnsi="Arial" w:cs="Arial"/>
         </w:rPr>
       </w:pPr>
-      <w:proofErr w:type="spellStart"/>
-      <w:r>
-        <w:rPr>
-          <w:rFonts w:ascii="Arial" w:hAnsi="Arial" w:cs="Arial"/>
-        </w:rPr>
-        <w:t>ArtifactBucket</w:t>
-      </w:r>
-      <w:proofErr w:type="spellEnd"/>
-      <w:r>
-        <w:rPr>
-          <w:rFonts w:ascii="Arial" w:hAnsi="Arial" w:cs="Arial"/>
-        </w:rPr>
-        <w:t xml:space="preserve">: der Bucket wird verwendet um alle Source und Build </w:t>
+      <w:r>
+        <w:rPr>
+          <w:rFonts w:ascii="Arial" w:hAnsi="Arial" w:cs="Arial"/>
+        </w:rPr>
+        <w:t xml:space="preserve">ArtifactBucket: der Bucket wird verwendet um alle Source und Build </w:t>
       </w:r>
       <w:r>
         <w:rPr>
@@ -3314,7 +3305,7 @@
     </w:p>
     <w:p>
       <w:pPr>
-        <w:pStyle w:val="Listenabsatz"/>
+        <w:pStyle w:val="ListParagraph"/>
         <w:numPr>
           <w:ilvl w:val="0"/>
           <w:numId w:val="6"/>
@@ -3324,14 +3315,12 @@
           <w:rFonts w:ascii="Arial" w:hAnsi="Arial" w:cs="Arial"/>
         </w:rPr>
       </w:pPr>
-      <w:proofErr w:type="spellStart"/>
-      <w:r>
-        <w:rPr>
-          <w:rFonts w:ascii="Arial" w:hAnsi="Arial" w:cs="Arial"/>
-        </w:rPr>
-        <w:t>LambdaSourceBucket</w:t>
-      </w:r>
-      <w:proofErr w:type="spellEnd"/>
+      <w:r>
+        <w:rPr>
+          <w:rFonts w:ascii="Arial" w:hAnsi="Arial" w:cs="Arial"/>
+        </w:rPr>
+        <w:t>Sources</w:t>
+      </w:r>
       <w:r>
         <w:rPr>
           <w:rFonts w:ascii="Arial" w:hAnsi="Arial" w:cs="Arial"/>
@@ -3357,12 +3346,11 @@
         <w:t xml:space="preserve"> angelegt.</w:t>
       </w:r>
     </w:p>
-    <w:p/>
-    <w:p>
-      <w:pPr>
-        <w:pStyle w:val="berschrift2"/>
-      </w:pPr>
-      <w:bookmarkStart w:id="6" w:name="_Toc155611025"/>
+    <w:p>
+      <w:pPr>
+        <w:pStyle w:val="Heading2"/>
+      </w:pPr>
+      <w:bookmarkStart w:id="6" w:name="_Toc155614372"/>
       <w:r>
         <w:t>AWS CodeBuild</w:t>
       </w:r>
@@ -3371,6 +3359,7 @@
     <w:p>
       <w:pPr>
         <w:spacing w:line="276" w:lineRule="auto"/>
+        <w:jc w:val="both"/>
         <w:rPr>
           <w:rFonts w:ascii="Arial" w:hAnsi="Arial" w:cs="Arial"/>
           <w:color w:val="16191F"/>
@@ -3596,7 +3585,6 @@
           <w:shd w:val="clear" w:color="auto" w:fill="FFFFFF"/>
         </w:rPr>
       </w:pPr>
-      <w:proofErr w:type="spellStart"/>
       <w:r>
         <w:rPr>
           <w:rFonts w:ascii="Arial" w:hAnsi="Arial" w:cs="Arial"/>
@@ -3625,107 +3613,1056 @@
           <w:szCs w:val="22"/>
           <w:shd w:val="clear" w:color="auto" w:fill="FFFFFF"/>
         </w:rPr>
-        <w:t>.yaml</w:t>
-      </w:r>
-      <w:proofErr w:type="spellEnd"/>
-      <w:r>
-        <w:rPr>
-          <w:rFonts w:ascii="Arial" w:hAnsi="Arial" w:cs="Arial"/>
-          <w:color w:val="16191F"/>
-          <w:sz w:val="22"/>
-          <w:szCs w:val="22"/>
-          <w:shd w:val="clear" w:color="auto" w:fill="FFFFFF"/>
+        <w:t>.yaml:</w:t>
+      </w:r>
+    </w:p>
+    <w:p>
+      <w:pPr>
+        <w:rPr>
+          <w:rFonts w:ascii="Arial" w:hAnsi="Arial" w:cs="Arial"/>
+          <w:sz w:val="22"/>
+          <w:szCs w:val="22"/>
+          <w:lang w:eastAsia="en-US"/>
+        </w:rPr>
+      </w:pPr>
+    </w:p>
+    <w:p>
+      <w:pPr>
+        <w:shd w:val="clear" w:color="auto" w:fill="FFFFFF"/>
+        <w:spacing w:line="285" w:lineRule="atLeast"/>
+        <w:rPr>
+          <w:rFonts w:ascii="Consolas" w:hAnsi="Consolas"/>
+          <w:color w:val="000000"/>
+          <w:sz w:val="20"/>
+          <w:szCs w:val="20"/>
+          <w:lang w:val="en-GB" w:eastAsia="en-CH"/>
+        </w:rPr>
+      </w:pPr>
+      <w:r>
+        <w:rPr>
+          <w:rFonts w:ascii="Consolas" w:hAnsi="Consolas"/>
+          <w:color w:val="800000"/>
+          <w:sz w:val="20"/>
+          <w:szCs w:val="20"/>
+          <w:lang w:val="en-GB"/>
+        </w:rPr>
+        <w:t>version</w:t>
+      </w:r>
+      <w:r>
+        <w:rPr>
+          <w:rFonts w:ascii="Consolas" w:hAnsi="Consolas"/>
+          <w:color w:val="000000"/>
+          <w:sz w:val="20"/>
+          <w:szCs w:val="20"/>
+          <w:lang w:val="en-GB"/>
+        </w:rPr>
+        <w:t xml:space="preserve">: </w:t>
+      </w:r>
+      <w:r>
+        <w:rPr>
+          <w:rFonts w:ascii="Consolas" w:hAnsi="Consolas"/>
+          <w:color w:val="098658"/>
+          <w:sz w:val="20"/>
+          <w:szCs w:val="20"/>
+          <w:lang w:val="en-GB"/>
+        </w:rPr>
+        <w:t>0.2</w:t>
+      </w:r>
+    </w:p>
+    <w:p>
+      <w:pPr>
+        <w:shd w:val="clear" w:color="auto" w:fill="FFFFFF"/>
+        <w:spacing w:line="285" w:lineRule="atLeast"/>
+        <w:rPr>
+          <w:rFonts w:ascii="Consolas" w:hAnsi="Consolas"/>
+          <w:color w:val="000000"/>
+          <w:sz w:val="20"/>
+          <w:szCs w:val="20"/>
+          <w:lang w:val="en-GB"/>
+        </w:rPr>
+      </w:pPr>
+      <w:r>
+        <w:rPr>
+          <w:rFonts w:ascii="Consolas" w:hAnsi="Consolas"/>
+          <w:color w:val="800000"/>
+          <w:sz w:val="20"/>
+          <w:szCs w:val="20"/>
+          <w:lang w:val="en-GB"/>
+        </w:rPr>
+        <w:t>env</w:t>
+      </w:r>
+      <w:r>
+        <w:rPr>
+          <w:rFonts w:ascii="Consolas" w:hAnsi="Consolas"/>
+          <w:color w:val="000000"/>
+          <w:sz w:val="20"/>
+          <w:szCs w:val="20"/>
+          <w:lang w:val="en-GB"/>
         </w:rPr>
         <w:t>:</w:t>
       </w:r>
     </w:p>
     <w:p>
       <w:pPr>
-        <w:rPr>
-          <w:rFonts w:ascii="Arial" w:hAnsi="Arial" w:cs="Arial"/>
-          <w:sz w:val="22"/>
-          <w:szCs w:val="22"/>
-          <w:lang w:eastAsia="en-US"/>
-        </w:rPr>
-      </w:pPr>
-    </w:p>
-    <w:p>
-      <w:pPr>
-        <w:rPr>
-          <w:rFonts w:ascii="Arial" w:hAnsi="Arial" w:cs="Arial"/>
-          <w:sz w:val="22"/>
-          <w:szCs w:val="22"/>
-          <w:lang w:eastAsia="en-US"/>
-        </w:rPr>
-      </w:pPr>
-      <w:r>
-        <w:rPr>
-          <w:rFonts w:ascii="Arial" w:hAnsi="Arial" w:cs="Arial"/>
-          <w:noProof/>
-          <w:sz w:val="22"/>
-          <w:szCs w:val="22"/>
-          <w:lang w:eastAsia="en-US"/>
-        </w:rPr>
-        <w:drawing>
-          <wp:inline distT="0" distB="0" distL="0" distR="0" wp14:anchorId="4EC66776" wp14:editId="09F5F928">
-            <wp:extent cx="2743200" cy="3501957"/>
-            <wp:effectExtent l="0" t="0" r="0" b="3810"/>
-            <wp:docPr id="1239099177" name="Picture 1" descr="A screen shot of a computer program&#10;&#10;Description automatically generated"/>
-            <wp:cNvGraphicFramePr>
-              <a:graphicFrameLocks xmlns:a="http://schemas.openxmlformats.org/drawingml/2006/main" noChangeAspect="1"/>
-            </wp:cNvGraphicFramePr>
-            <a:graphic xmlns:a="http://schemas.openxmlformats.org/drawingml/2006/main">
-              <a:graphicData uri="http://schemas.openxmlformats.org/drawingml/2006/picture">
-                <pic:pic xmlns:pic="http://schemas.openxmlformats.org/drawingml/2006/picture">
-                  <pic:nvPicPr>
-                    <pic:cNvPr id="1239099177" name="Picture 1" descr="A screen shot of a computer program&#10;&#10;Description automatically generated"/>
-                    <pic:cNvPicPr/>
-                  </pic:nvPicPr>
-                  <pic:blipFill>
-                    <a:blip r:embed="rId13"/>
-                    <a:stretch>
-                      <a:fillRect/>
-                    </a:stretch>
-                  </pic:blipFill>
-                  <pic:spPr>
-                    <a:xfrm>
-                      <a:off x="0" y="0"/>
-                      <a:ext cx="2743200" cy="3501957"/>
-                    </a:xfrm>
-                    <a:prstGeom prst="rect">
-                      <a:avLst/>
-                    </a:prstGeom>
-                  </pic:spPr>
-                </pic:pic>
-              </a:graphicData>
-            </a:graphic>
-          </wp:inline>
-        </w:drawing>
-      </w:r>
-    </w:p>
-    <w:p>
-      <w:pPr>
-        <w:rPr>
-          <w:lang w:eastAsia="en-US"/>
-        </w:rPr>
-      </w:pPr>
-    </w:p>
-    <w:p/>
-    <w:p>
-      <w:pPr>
-        <w:pStyle w:val="berschrift2"/>
-      </w:pPr>
-      <w:bookmarkStart w:id="7" w:name="_Toc155611026"/>
-      <w:r>
+        <w:shd w:val="clear" w:color="auto" w:fill="FFFFFF"/>
+        <w:spacing w:line="285" w:lineRule="atLeast"/>
+        <w:rPr>
+          <w:rFonts w:ascii="Consolas" w:hAnsi="Consolas"/>
+          <w:color w:val="000000"/>
+          <w:sz w:val="20"/>
+          <w:szCs w:val="20"/>
+          <w:lang w:val="en-GB"/>
+        </w:rPr>
+      </w:pPr>
+      <w:r>
+        <w:rPr>
+          <w:rFonts w:ascii="Consolas" w:hAnsi="Consolas"/>
+          <w:color w:val="000000"/>
+          <w:sz w:val="20"/>
+          <w:szCs w:val="20"/>
+          <w:lang w:val="en-GB"/>
+        </w:rPr>
+        <w:t xml:space="preserve">    </w:t>
+      </w:r>
+      <w:r>
+        <w:rPr>
+          <w:rFonts w:ascii="Consolas" w:hAnsi="Consolas"/>
+          <w:color w:val="800000"/>
+          <w:sz w:val="20"/>
+          <w:szCs w:val="20"/>
+          <w:lang w:val="en-GB"/>
+        </w:rPr>
+        <w:t>variables</w:t>
+      </w:r>
+      <w:r>
+        <w:rPr>
+          <w:rFonts w:ascii="Consolas" w:hAnsi="Consolas"/>
+          <w:color w:val="000000"/>
+          <w:sz w:val="20"/>
+          <w:szCs w:val="20"/>
+          <w:lang w:val="en-GB"/>
+        </w:rPr>
+        <w:t>:</w:t>
+      </w:r>
+    </w:p>
+    <w:p>
+      <w:pPr>
+        <w:shd w:val="clear" w:color="auto" w:fill="FFFFFF"/>
+        <w:spacing w:line="285" w:lineRule="atLeast"/>
+        <w:rPr>
+          <w:rFonts w:ascii="Consolas" w:hAnsi="Consolas"/>
+          <w:color w:val="000000"/>
+          <w:sz w:val="20"/>
+          <w:szCs w:val="20"/>
+          <w:lang w:val="en-GB"/>
+        </w:rPr>
+      </w:pPr>
+      <w:r>
+        <w:rPr>
+          <w:rFonts w:ascii="Consolas" w:hAnsi="Consolas"/>
+          <w:color w:val="000000"/>
+          <w:sz w:val="20"/>
+          <w:szCs w:val="20"/>
+          <w:lang w:val="en-GB"/>
+        </w:rPr>
+        <w:t xml:space="preserve">        </w:t>
+      </w:r>
+      <w:r>
+        <w:rPr>
+          <w:rFonts w:ascii="Consolas" w:hAnsi="Consolas"/>
+          <w:color w:val="800000"/>
+          <w:sz w:val="20"/>
+          <w:szCs w:val="20"/>
+          <w:lang w:val="en-GB"/>
+        </w:rPr>
+        <w:t>S3_BUCKET</w:t>
+      </w:r>
+      <w:r>
+        <w:rPr>
+          <w:rFonts w:ascii="Consolas" w:hAnsi="Consolas"/>
+          <w:color w:val="000000"/>
+          <w:sz w:val="20"/>
+          <w:szCs w:val="20"/>
+          <w:lang w:val="en-GB"/>
+        </w:rPr>
+        <w:t xml:space="preserve">: </w:t>
+      </w:r>
+      <w:r>
+        <w:rPr>
+          <w:rFonts w:ascii="Consolas" w:hAnsi="Consolas"/>
+          <w:color w:val="A31515"/>
+          <w:sz w:val="20"/>
+          <w:szCs w:val="20"/>
+          <w:lang w:val="en-GB"/>
+        </w:rPr>
+        <w:t>"{{S3_BUCKET}}"</w:t>
+      </w:r>
+    </w:p>
+    <w:p>
+      <w:pPr>
+        <w:shd w:val="clear" w:color="auto" w:fill="FFFFFF"/>
+        <w:spacing w:line="285" w:lineRule="atLeast"/>
+        <w:rPr>
+          <w:rFonts w:ascii="Consolas" w:hAnsi="Consolas"/>
+          <w:color w:val="000000"/>
+          <w:sz w:val="20"/>
+          <w:szCs w:val="20"/>
+          <w:lang w:val="en-GB"/>
+        </w:rPr>
+      </w:pPr>
+      <w:r>
+        <w:rPr>
+          <w:rFonts w:ascii="Consolas" w:hAnsi="Consolas"/>
+          <w:color w:val="000000"/>
+          <w:sz w:val="20"/>
+          <w:szCs w:val="20"/>
+          <w:lang w:val="en-GB"/>
+        </w:rPr>
+        <w:t xml:space="preserve">        </w:t>
+      </w:r>
+      <w:r>
+        <w:rPr>
+          <w:rFonts w:ascii="Consolas" w:hAnsi="Consolas"/>
+          <w:color w:val="800000"/>
+          <w:sz w:val="20"/>
+          <w:szCs w:val="20"/>
+          <w:lang w:val="en-GB"/>
+        </w:rPr>
+        <w:t>CACHE_CONTROL</w:t>
+      </w:r>
+      <w:r>
+        <w:rPr>
+          <w:rFonts w:ascii="Consolas" w:hAnsi="Consolas"/>
+          <w:color w:val="000000"/>
+          <w:sz w:val="20"/>
+          <w:szCs w:val="20"/>
+          <w:lang w:val="en-GB"/>
+        </w:rPr>
+        <w:t xml:space="preserve">: </w:t>
+      </w:r>
+      <w:r>
+        <w:rPr>
+          <w:rFonts w:ascii="Consolas" w:hAnsi="Consolas"/>
+          <w:color w:val="A31515"/>
+          <w:sz w:val="20"/>
+          <w:szCs w:val="20"/>
+          <w:lang w:val="en-GB"/>
+        </w:rPr>
+        <w:t>"86400"</w:t>
+      </w:r>
+    </w:p>
+    <w:p>
+      <w:pPr>
+        <w:shd w:val="clear" w:color="auto" w:fill="FFFFFF"/>
+        <w:spacing w:line="285" w:lineRule="atLeast"/>
+        <w:rPr>
+          <w:rFonts w:ascii="Consolas" w:hAnsi="Consolas"/>
+          <w:color w:val="000000"/>
+          <w:sz w:val="20"/>
+          <w:szCs w:val="20"/>
+          <w:lang w:val="en-GB"/>
+        </w:rPr>
+      </w:pPr>
+      <w:r>
+        <w:rPr>
+          <w:rFonts w:ascii="Consolas" w:hAnsi="Consolas"/>
+          <w:color w:val="000000"/>
+          <w:sz w:val="20"/>
+          <w:szCs w:val="20"/>
+          <w:lang w:val="en-GB"/>
+        </w:rPr>
+        <w:t xml:space="preserve">        </w:t>
+      </w:r>
+      <w:r>
+        <w:rPr>
+          <w:rFonts w:ascii="Consolas" w:hAnsi="Consolas"/>
+          <w:color w:val="800000"/>
+          <w:sz w:val="20"/>
+          <w:szCs w:val="20"/>
+          <w:lang w:val="en-GB"/>
+        </w:rPr>
+        <w:t>BUILD_FOLDER</w:t>
+      </w:r>
+      <w:r>
+        <w:rPr>
+          <w:rFonts w:ascii="Consolas" w:hAnsi="Consolas"/>
+          <w:color w:val="000000"/>
+          <w:sz w:val="20"/>
+          <w:szCs w:val="20"/>
+          <w:lang w:val="en-GB"/>
+        </w:rPr>
+        <w:t xml:space="preserve">: </w:t>
+      </w:r>
+      <w:r>
+        <w:rPr>
+          <w:rFonts w:ascii="Consolas" w:hAnsi="Consolas"/>
+          <w:color w:val="A31515"/>
+          <w:sz w:val="20"/>
+          <w:szCs w:val="20"/>
+          <w:lang w:val="en-GB"/>
+        </w:rPr>
+        <w:t>"dist"</w:t>
+      </w:r>
+    </w:p>
+    <w:p>
+      <w:pPr>
+        <w:shd w:val="clear" w:color="auto" w:fill="FFFFFF"/>
+        <w:spacing w:line="285" w:lineRule="atLeast"/>
+        <w:rPr>
+          <w:rFonts w:ascii="Consolas" w:hAnsi="Consolas"/>
+          <w:color w:val="000000"/>
+          <w:sz w:val="20"/>
+          <w:szCs w:val="20"/>
+          <w:lang w:val="en-GB"/>
+        </w:rPr>
+      </w:pPr>
+      <w:r>
+        <w:rPr>
+          <w:rFonts w:ascii="Consolas" w:hAnsi="Consolas"/>
+          <w:color w:val="800000"/>
+          <w:sz w:val="20"/>
+          <w:szCs w:val="20"/>
+          <w:lang w:val="en-GB"/>
+        </w:rPr>
+        <w:t>phases</w:t>
+      </w:r>
+      <w:r>
+        <w:rPr>
+          <w:rFonts w:ascii="Consolas" w:hAnsi="Consolas"/>
+          <w:color w:val="000000"/>
+          <w:sz w:val="20"/>
+          <w:szCs w:val="20"/>
+          <w:lang w:val="en-GB"/>
+        </w:rPr>
+        <w:t>:</w:t>
+      </w:r>
+    </w:p>
+    <w:p>
+      <w:pPr>
+        <w:shd w:val="clear" w:color="auto" w:fill="FFFFFF"/>
+        <w:spacing w:line="285" w:lineRule="atLeast"/>
+        <w:rPr>
+          <w:rFonts w:ascii="Consolas" w:hAnsi="Consolas"/>
+          <w:color w:val="000000"/>
+          <w:sz w:val="20"/>
+          <w:szCs w:val="20"/>
+          <w:lang w:val="en-GB"/>
+        </w:rPr>
+      </w:pPr>
+      <w:r>
+        <w:rPr>
+          <w:rFonts w:ascii="Consolas" w:hAnsi="Consolas"/>
+          <w:color w:val="000000"/>
+          <w:sz w:val="20"/>
+          <w:szCs w:val="20"/>
+          <w:lang w:val="en-GB"/>
+        </w:rPr>
+        <w:t xml:space="preserve">  </w:t>
+      </w:r>
+      <w:r>
+        <w:rPr>
+          <w:rFonts w:ascii="Consolas" w:hAnsi="Consolas"/>
+          <w:color w:val="800000"/>
+          <w:sz w:val="20"/>
+          <w:szCs w:val="20"/>
+          <w:lang w:val="en-GB"/>
+        </w:rPr>
+        <w:t>install</w:t>
+      </w:r>
+      <w:r>
+        <w:rPr>
+          <w:rFonts w:ascii="Consolas" w:hAnsi="Consolas"/>
+          <w:color w:val="000000"/>
+          <w:sz w:val="20"/>
+          <w:szCs w:val="20"/>
+          <w:lang w:val="en-GB"/>
+        </w:rPr>
+        <w:t>:</w:t>
+      </w:r>
+    </w:p>
+    <w:p>
+      <w:pPr>
+        <w:shd w:val="clear" w:color="auto" w:fill="FFFFFF"/>
+        <w:spacing w:line="285" w:lineRule="atLeast"/>
+        <w:rPr>
+          <w:rFonts w:ascii="Consolas" w:hAnsi="Consolas"/>
+          <w:color w:val="000000"/>
+          <w:sz w:val="20"/>
+          <w:szCs w:val="20"/>
+          <w:lang w:val="en-GB"/>
+        </w:rPr>
+      </w:pPr>
+      <w:r>
+        <w:rPr>
+          <w:rFonts w:ascii="Consolas" w:hAnsi="Consolas"/>
+          <w:color w:val="000000"/>
+          <w:sz w:val="20"/>
+          <w:szCs w:val="20"/>
+          <w:lang w:val="en-GB"/>
+        </w:rPr>
+        <w:t xml:space="preserve">    </w:t>
+      </w:r>
+      <w:r>
+        <w:rPr>
+          <w:rFonts w:ascii="Consolas" w:hAnsi="Consolas"/>
+          <w:color w:val="800000"/>
+          <w:sz w:val="20"/>
+          <w:szCs w:val="20"/>
+          <w:lang w:val="en-GB"/>
+        </w:rPr>
+        <w:t>runtime-versions</w:t>
+      </w:r>
+      <w:r>
+        <w:rPr>
+          <w:rFonts w:ascii="Consolas" w:hAnsi="Consolas"/>
+          <w:color w:val="000000"/>
+          <w:sz w:val="20"/>
+          <w:szCs w:val="20"/>
+          <w:lang w:val="en-GB"/>
+        </w:rPr>
+        <w:t>:</w:t>
+      </w:r>
+    </w:p>
+    <w:p>
+      <w:pPr>
+        <w:shd w:val="clear" w:color="auto" w:fill="FFFFFF"/>
+        <w:spacing w:line="285" w:lineRule="atLeast"/>
+        <w:rPr>
+          <w:rFonts w:ascii="Consolas" w:hAnsi="Consolas"/>
+          <w:color w:val="000000"/>
+          <w:sz w:val="20"/>
+          <w:szCs w:val="20"/>
+          <w:lang w:val="en-GB"/>
+        </w:rPr>
+      </w:pPr>
+      <w:r>
+        <w:rPr>
+          <w:rFonts w:ascii="Consolas" w:hAnsi="Consolas"/>
+          <w:color w:val="000000"/>
+          <w:sz w:val="20"/>
+          <w:szCs w:val="20"/>
+          <w:lang w:val="en-GB"/>
+        </w:rPr>
+        <w:t xml:space="preserve">        </w:t>
+      </w:r>
+      <w:r>
+        <w:rPr>
+          <w:rFonts w:ascii="Consolas" w:hAnsi="Consolas"/>
+          <w:color w:val="800000"/>
+          <w:sz w:val="20"/>
+          <w:szCs w:val="20"/>
+          <w:lang w:val="en-GB"/>
+        </w:rPr>
+        <w:t>nodejs</w:t>
+      </w:r>
+      <w:r>
+        <w:rPr>
+          <w:rFonts w:ascii="Consolas" w:hAnsi="Consolas"/>
+          <w:color w:val="000000"/>
+          <w:sz w:val="20"/>
+          <w:szCs w:val="20"/>
+          <w:lang w:val="en-GB"/>
+        </w:rPr>
+        <w:t xml:space="preserve">: </w:t>
+      </w:r>
+      <w:r>
+        <w:rPr>
+          <w:rFonts w:ascii="Consolas" w:hAnsi="Consolas"/>
+          <w:color w:val="098658"/>
+          <w:sz w:val="20"/>
+          <w:szCs w:val="20"/>
+          <w:lang w:val="en-GB"/>
+        </w:rPr>
+        <w:t>18</w:t>
+      </w:r>
+    </w:p>
+    <w:p>
+      <w:pPr>
+        <w:shd w:val="clear" w:color="auto" w:fill="FFFFFF"/>
+        <w:spacing w:line="285" w:lineRule="atLeast"/>
+        <w:rPr>
+          <w:rFonts w:ascii="Consolas" w:hAnsi="Consolas"/>
+          <w:color w:val="000000"/>
+          <w:sz w:val="20"/>
+          <w:szCs w:val="20"/>
+          <w:lang w:val="en-GB"/>
+        </w:rPr>
+      </w:pPr>
+      <w:r>
+        <w:rPr>
+          <w:rFonts w:ascii="Consolas" w:hAnsi="Consolas"/>
+          <w:color w:val="000000"/>
+          <w:sz w:val="20"/>
+          <w:szCs w:val="20"/>
+          <w:lang w:val="en-GB"/>
+        </w:rPr>
+        <w:t xml:space="preserve">    </w:t>
+      </w:r>
+      <w:r>
+        <w:rPr>
+          <w:rFonts w:ascii="Consolas" w:hAnsi="Consolas"/>
+          <w:color w:val="800000"/>
+          <w:sz w:val="20"/>
+          <w:szCs w:val="20"/>
+          <w:lang w:val="en-GB"/>
+        </w:rPr>
+        <w:t>commands</w:t>
+      </w:r>
+      <w:r>
+        <w:rPr>
+          <w:rFonts w:ascii="Consolas" w:hAnsi="Consolas"/>
+          <w:color w:val="000000"/>
+          <w:sz w:val="20"/>
+          <w:szCs w:val="20"/>
+          <w:lang w:val="en-GB"/>
+        </w:rPr>
+        <w:t>:</w:t>
+      </w:r>
+    </w:p>
+    <w:p>
+      <w:pPr>
+        <w:shd w:val="clear" w:color="auto" w:fill="FFFFFF"/>
+        <w:spacing w:line="285" w:lineRule="atLeast"/>
+        <w:rPr>
+          <w:rFonts w:ascii="Consolas" w:hAnsi="Consolas"/>
+          <w:color w:val="000000"/>
+          <w:sz w:val="20"/>
+          <w:szCs w:val="20"/>
+          <w:lang w:val="en-GB"/>
+        </w:rPr>
+      </w:pPr>
+      <w:r>
+        <w:rPr>
+          <w:rFonts w:ascii="Consolas" w:hAnsi="Consolas"/>
+          <w:color w:val="000000"/>
+          <w:sz w:val="20"/>
+          <w:szCs w:val="20"/>
+          <w:lang w:val="en-GB"/>
+        </w:rPr>
+        <w:t xml:space="preserve">        - </w:t>
+      </w:r>
+      <w:r>
+        <w:rPr>
+          <w:rFonts w:ascii="Consolas" w:hAnsi="Consolas"/>
+          <w:color w:val="0000FF"/>
+          <w:sz w:val="20"/>
+          <w:szCs w:val="20"/>
+          <w:lang w:val="en-GB"/>
+        </w:rPr>
+        <w:t>echo Installing source NPM dependencies...</w:t>
+      </w:r>
+    </w:p>
+    <w:p>
+      <w:pPr>
+        <w:shd w:val="clear" w:color="auto" w:fill="FFFFFF"/>
+        <w:spacing w:line="285" w:lineRule="atLeast"/>
+        <w:rPr>
+          <w:rFonts w:ascii="Consolas" w:hAnsi="Consolas"/>
+          <w:color w:val="000000"/>
+          <w:sz w:val="20"/>
+          <w:szCs w:val="20"/>
+        </w:rPr>
+      </w:pPr>
+      <w:r>
+        <w:rPr>
+          <w:rFonts w:ascii="Consolas" w:hAnsi="Consolas"/>
+          <w:color w:val="000000"/>
+          <w:sz w:val="20"/>
+          <w:szCs w:val="20"/>
+          <w:lang w:val="en-GB"/>
+        </w:rPr>
+        <w:t xml:space="preserve">        </w:t>
+      </w:r>
+      <w:r>
+        <w:rPr>
+          <w:rFonts w:ascii="Consolas" w:hAnsi="Consolas"/>
+          <w:color w:val="000000"/>
+          <w:sz w:val="20"/>
+          <w:szCs w:val="20"/>
+        </w:rPr>
+        <w:t xml:space="preserve">- </w:t>
+      </w:r>
+      <w:r>
+        <w:rPr>
+          <w:rFonts w:ascii="Consolas" w:hAnsi="Consolas"/>
+          <w:color w:val="0000FF"/>
+          <w:sz w:val="20"/>
+          <w:szCs w:val="20"/>
+        </w:rPr>
+        <w:t>npm install</w:t>
+      </w:r>
+    </w:p>
+    <w:p>
+      <w:pPr>
+        <w:shd w:val="clear" w:color="auto" w:fill="FFFFFF"/>
+        <w:spacing w:line="285" w:lineRule="atLeast"/>
+        <w:rPr>
+          <w:rFonts w:ascii="Consolas" w:hAnsi="Consolas"/>
+          <w:color w:val="000000"/>
+          <w:sz w:val="20"/>
+          <w:szCs w:val="20"/>
+        </w:rPr>
+      </w:pPr>
+      <w:r>
+        <w:rPr>
+          <w:rFonts w:ascii="Consolas" w:hAnsi="Consolas"/>
+          <w:color w:val="000000"/>
+          <w:sz w:val="20"/>
+          <w:szCs w:val="20"/>
+        </w:rPr>
         <w:lastRenderedPageBreak/>
+        <w:t xml:space="preserve">        - </w:t>
+      </w:r>
+      <w:r>
+        <w:rPr>
+          <w:rFonts w:ascii="Consolas" w:hAnsi="Consolas"/>
+          <w:color w:val="0000FF"/>
+          <w:sz w:val="20"/>
+          <w:szCs w:val="20"/>
+        </w:rPr>
+        <w:t>npm install -g @angular/cli</w:t>
+      </w:r>
+    </w:p>
+    <w:p>
+      <w:pPr>
+        <w:shd w:val="clear" w:color="auto" w:fill="FFFFFF"/>
+        <w:spacing w:line="285" w:lineRule="atLeast"/>
+        <w:rPr>
+          <w:rFonts w:ascii="Consolas" w:hAnsi="Consolas"/>
+          <w:color w:val="000000"/>
+          <w:sz w:val="20"/>
+          <w:szCs w:val="20"/>
+          <w:lang w:val="en-GB"/>
+        </w:rPr>
+      </w:pPr>
+      <w:r>
+        <w:rPr>
+          <w:rFonts w:ascii="Consolas" w:hAnsi="Consolas"/>
+          <w:color w:val="000000"/>
+          <w:sz w:val="20"/>
+          <w:szCs w:val="20"/>
+        </w:rPr>
+        <w:t xml:space="preserve">  </w:t>
+      </w:r>
+      <w:r>
+        <w:rPr>
+          <w:rFonts w:ascii="Consolas" w:hAnsi="Consolas"/>
+          <w:color w:val="800000"/>
+          <w:sz w:val="20"/>
+          <w:szCs w:val="20"/>
+          <w:lang w:val="en-GB"/>
+        </w:rPr>
+        <w:t>build</w:t>
+      </w:r>
+      <w:r>
+        <w:rPr>
+          <w:rFonts w:ascii="Consolas" w:hAnsi="Consolas"/>
+          <w:color w:val="000000"/>
+          <w:sz w:val="20"/>
+          <w:szCs w:val="20"/>
+          <w:lang w:val="en-GB"/>
+        </w:rPr>
+        <w:t>:</w:t>
+      </w:r>
+    </w:p>
+    <w:p>
+      <w:pPr>
+        <w:shd w:val="clear" w:color="auto" w:fill="FFFFFF"/>
+        <w:spacing w:line="285" w:lineRule="atLeast"/>
+        <w:rPr>
+          <w:rFonts w:ascii="Consolas" w:hAnsi="Consolas"/>
+          <w:color w:val="000000"/>
+          <w:sz w:val="20"/>
+          <w:szCs w:val="20"/>
+          <w:lang w:val="en-GB"/>
+        </w:rPr>
+      </w:pPr>
+      <w:r>
+        <w:rPr>
+          <w:rFonts w:ascii="Consolas" w:hAnsi="Consolas"/>
+          <w:color w:val="000000"/>
+          <w:sz w:val="20"/>
+          <w:szCs w:val="20"/>
+          <w:lang w:val="en-GB"/>
+        </w:rPr>
+        <w:t xml:space="preserve">    </w:t>
+      </w:r>
+      <w:r>
+        <w:rPr>
+          <w:rFonts w:ascii="Consolas" w:hAnsi="Consolas"/>
+          <w:color w:val="800000"/>
+          <w:sz w:val="20"/>
+          <w:szCs w:val="20"/>
+          <w:lang w:val="en-GB"/>
+        </w:rPr>
+        <w:t>commands</w:t>
+      </w:r>
+      <w:r>
+        <w:rPr>
+          <w:rFonts w:ascii="Consolas" w:hAnsi="Consolas"/>
+          <w:color w:val="000000"/>
+          <w:sz w:val="20"/>
+          <w:szCs w:val="20"/>
+          <w:lang w:val="en-GB"/>
+        </w:rPr>
+        <w:t>:</w:t>
+      </w:r>
+    </w:p>
+    <w:p>
+      <w:pPr>
+        <w:shd w:val="clear" w:color="auto" w:fill="FFFFFF"/>
+        <w:spacing w:line="285" w:lineRule="atLeast"/>
+        <w:rPr>
+          <w:rFonts w:ascii="Consolas" w:hAnsi="Consolas"/>
+          <w:color w:val="000000"/>
+          <w:sz w:val="20"/>
+          <w:szCs w:val="20"/>
+          <w:lang w:val="en-GB"/>
+        </w:rPr>
+      </w:pPr>
+      <w:r>
+        <w:rPr>
+          <w:rFonts w:ascii="Consolas" w:hAnsi="Consolas"/>
+          <w:color w:val="000000"/>
+          <w:sz w:val="20"/>
+          <w:szCs w:val="20"/>
+          <w:lang w:val="en-GB"/>
+        </w:rPr>
+        <w:t xml:space="preserve">        - </w:t>
+      </w:r>
+      <w:r>
+        <w:rPr>
+          <w:rFonts w:ascii="Consolas" w:hAnsi="Consolas"/>
+          <w:color w:val="0000FF"/>
+          <w:sz w:val="20"/>
+          <w:szCs w:val="20"/>
+          <w:lang w:val="en-GB"/>
+        </w:rPr>
+        <w:t>echo Build started</w:t>
+      </w:r>
+      <w:r>
+        <w:rPr>
+          <w:rFonts w:ascii="Consolas" w:hAnsi="Consolas"/>
+          <w:color w:val="000000"/>
+          <w:sz w:val="20"/>
+          <w:szCs w:val="20"/>
+          <w:lang w:val="en-GB"/>
+        </w:rPr>
+        <w:t xml:space="preserve"> </w:t>
+      </w:r>
+    </w:p>
+    <w:p>
+      <w:pPr>
+        <w:shd w:val="clear" w:color="auto" w:fill="FFFFFF"/>
+        <w:spacing w:line="285" w:lineRule="atLeast"/>
+        <w:rPr>
+          <w:rFonts w:ascii="Consolas" w:hAnsi="Consolas"/>
+          <w:color w:val="000000"/>
+          <w:sz w:val="20"/>
+          <w:szCs w:val="20"/>
+          <w:lang w:val="en-GB"/>
+        </w:rPr>
+      </w:pPr>
+      <w:r>
+        <w:rPr>
+          <w:rFonts w:ascii="Consolas" w:hAnsi="Consolas"/>
+          <w:color w:val="000000"/>
+          <w:sz w:val="20"/>
+          <w:szCs w:val="20"/>
+          <w:lang w:val="en-GB"/>
+        </w:rPr>
+        <w:t xml:space="preserve">        - </w:t>
+      </w:r>
+      <w:r>
+        <w:rPr>
+          <w:rFonts w:ascii="Consolas" w:hAnsi="Consolas"/>
+          <w:color w:val="0000FF"/>
+          <w:sz w:val="20"/>
+          <w:szCs w:val="20"/>
+          <w:lang w:val="en-GB"/>
+        </w:rPr>
+        <w:t>ng build</w:t>
+      </w:r>
+    </w:p>
+    <w:p>
+      <w:pPr>
+        <w:shd w:val="clear" w:color="auto" w:fill="FFFFFF"/>
+        <w:spacing w:line="285" w:lineRule="atLeast"/>
+        <w:rPr>
+          <w:rFonts w:ascii="Consolas" w:hAnsi="Consolas"/>
+          <w:color w:val="000000"/>
+          <w:sz w:val="20"/>
+          <w:szCs w:val="20"/>
+          <w:lang w:val="en-GB"/>
+        </w:rPr>
+      </w:pPr>
+      <w:r>
+        <w:rPr>
+          <w:rFonts w:ascii="Consolas" w:hAnsi="Consolas"/>
+          <w:color w:val="800000"/>
+          <w:sz w:val="20"/>
+          <w:szCs w:val="20"/>
+          <w:lang w:val="en-GB"/>
+        </w:rPr>
+        <w:t>artifacts</w:t>
+      </w:r>
+      <w:r>
+        <w:rPr>
+          <w:rFonts w:ascii="Consolas" w:hAnsi="Consolas"/>
+          <w:color w:val="000000"/>
+          <w:sz w:val="20"/>
+          <w:szCs w:val="20"/>
+          <w:lang w:val="en-GB"/>
+        </w:rPr>
+        <w:t>:</w:t>
+      </w:r>
+    </w:p>
+    <w:p>
+      <w:pPr>
+        <w:shd w:val="clear" w:color="auto" w:fill="FFFFFF"/>
+        <w:spacing w:line="285" w:lineRule="atLeast"/>
+        <w:rPr>
+          <w:rFonts w:ascii="Consolas" w:hAnsi="Consolas"/>
+          <w:color w:val="000000"/>
+          <w:sz w:val="20"/>
+          <w:szCs w:val="20"/>
+          <w:lang w:val="en-GB"/>
+        </w:rPr>
+      </w:pPr>
+      <w:r>
+        <w:rPr>
+          <w:rFonts w:ascii="Consolas" w:hAnsi="Consolas"/>
+          <w:color w:val="000000"/>
+          <w:sz w:val="20"/>
+          <w:szCs w:val="20"/>
+          <w:lang w:val="en-GB"/>
+        </w:rPr>
+        <w:t xml:space="preserve">    </w:t>
+      </w:r>
+      <w:r>
+        <w:rPr>
+          <w:rFonts w:ascii="Consolas" w:hAnsi="Consolas"/>
+          <w:color w:val="800000"/>
+          <w:sz w:val="20"/>
+          <w:szCs w:val="20"/>
+          <w:lang w:val="en-GB"/>
+        </w:rPr>
+        <w:t>files</w:t>
+      </w:r>
+      <w:r>
+        <w:rPr>
+          <w:rFonts w:ascii="Consolas" w:hAnsi="Consolas"/>
+          <w:color w:val="000000"/>
+          <w:sz w:val="20"/>
+          <w:szCs w:val="20"/>
+          <w:lang w:val="en-GB"/>
+        </w:rPr>
+        <w:t>:</w:t>
+      </w:r>
+    </w:p>
+    <w:p>
+      <w:pPr>
+        <w:shd w:val="clear" w:color="auto" w:fill="FFFFFF"/>
+        <w:spacing w:line="285" w:lineRule="atLeast"/>
+        <w:rPr>
+          <w:rFonts w:ascii="Consolas" w:hAnsi="Consolas"/>
+          <w:color w:val="000000"/>
+          <w:sz w:val="20"/>
+          <w:szCs w:val="20"/>
+          <w:lang w:val="en-GB"/>
+        </w:rPr>
+      </w:pPr>
+      <w:r>
+        <w:rPr>
+          <w:rFonts w:ascii="Consolas" w:hAnsi="Consolas"/>
+          <w:color w:val="000000"/>
+          <w:sz w:val="20"/>
+          <w:szCs w:val="20"/>
+          <w:lang w:val="en-GB"/>
+        </w:rPr>
+        <w:t xml:space="preserve">        - </w:t>
+      </w:r>
+      <w:r>
+        <w:rPr>
+          <w:rFonts w:ascii="Consolas" w:hAnsi="Consolas"/>
+          <w:color w:val="0000FF"/>
+          <w:sz w:val="20"/>
+          <w:szCs w:val="20"/>
+          <w:lang w:val="en-GB"/>
+        </w:rPr>
+        <w:t>'**/*'</w:t>
+      </w:r>
+    </w:p>
+    <w:p>
+      <w:pPr>
+        <w:shd w:val="clear" w:color="auto" w:fill="FFFFFF"/>
+        <w:spacing w:line="285" w:lineRule="atLeast"/>
+        <w:rPr>
+          <w:rFonts w:ascii="Consolas" w:hAnsi="Consolas"/>
+          <w:color w:val="000000"/>
+          <w:sz w:val="20"/>
+          <w:szCs w:val="20"/>
+          <w:lang w:val="en-GB"/>
+        </w:rPr>
+      </w:pPr>
+      <w:r>
+        <w:rPr>
+          <w:rFonts w:ascii="Consolas" w:hAnsi="Consolas"/>
+          <w:color w:val="000000"/>
+          <w:sz w:val="20"/>
+          <w:szCs w:val="20"/>
+          <w:lang w:val="en-GB"/>
+        </w:rPr>
+        <w:t xml:space="preserve">    </w:t>
+      </w:r>
+      <w:r>
+        <w:rPr>
+          <w:rFonts w:ascii="Consolas" w:hAnsi="Consolas"/>
+          <w:color w:val="800000"/>
+          <w:sz w:val="20"/>
+          <w:szCs w:val="20"/>
+          <w:lang w:val="en-GB"/>
+        </w:rPr>
+        <w:t>base-directory</w:t>
+      </w:r>
+      <w:r>
+        <w:rPr>
+          <w:rFonts w:ascii="Consolas" w:hAnsi="Consolas"/>
+          <w:color w:val="000000"/>
+          <w:sz w:val="20"/>
+          <w:szCs w:val="20"/>
+          <w:lang w:val="en-GB"/>
+        </w:rPr>
+        <w:t xml:space="preserve">: </w:t>
+      </w:r>
+      <w:r>
+        <w:rPr>
+          <w:rFonts w:ascii="Consolas" w:hAnsi="Consolas"/>
+          <w:color w:val="0000FF"/>
+          <w:sz w:val="20"/>
+          <w:szCs w:val="20"/>
+          <w:lang w:val="en-GB"/>
+        </w:rPr>
+        <w:t>'dist*'</w:t>
+      </w:r>
+    </w:p>
+    <w:p>
+      <w:pPr>
+        <w:shd w:val="clear" w:color="auto" w:fill="FFFFFF"/>
+        <w:spacing w:line="285" w:lineRule="atLeast"/>
+        <w:rPr>
+          <w:rFonts w:ascii="Consolas" w:hAnsi="Consolas"/>
+          <w:color w:val="0000FF"/>
+          <w:sz w:val="21"/>
+          <w:szCs w:val="21"/>
+        </w:rPr>
+      </w:pPr>
+      <w:r>
+        <w:rPr>
+          <w:rFonts w:ascii="Consolas" w:hAnsi="Consolas"/>
+          <w:color w:val="000000"/>
+          <w:sz w:val="21"/>
+          <w:szCs w:val="21"/>
+          <w:lang w:val="en-GB"/>
+        </w:rPr>
+        <w:t xml:space="preserve">    </w:t>
+      </w:r>
+      <w:r>
+        <w:rPr>
+          <w:rFonts w:ascii="Consolas" w:hAnsi="Consolas"/>
+          <w:color w:val="800000"/>
+          <w:sz w:val="21"/>
+          <w:szCs w:val="21"/>
+        </w:rPr>
+        <w:t>discard-paths</w:t>
+      </w:r>
+      <w:r>
+        <w:rPr>
+          <w:rFonts w:ascii="Consolas" w:hAnsi="Consolas"/>
+          <w:color w:val="000000"/>
+          <w:sz w:val="21"/>
+          <w:szCs w:val="21"/>
+        </w:rPr>
+        <w:t xml:space="preserve">: </w:t>
+      </w:r>
+      <w:r>
+        <w:rPr>
+          <w:rFonts w:ascii="Consolas" w:hAnsi="Consolas"/>
+          <w:color w:val="0000FF"/>
+          <w:sz w:val="21"/>
+          <w:szCs w:val="21"/>
+        </w:rPr>
+        <w:t>yes</w:t>
+      </w:r>
+    </w:p>
+    <w:p>
+      <w:pPr>
+        <w:pStyle w:val="Heading3"/>
+        <w:rPr>
+          <w:rFonts w:ascii="Arial" w:hAnsi="Arial" w:cs="Arial"/>
+          <w:lang w:val="de-DE"/>
+        </w:rPr>
+      </w:pPr>
+      <w:bookmarkStart w:id="7" w:name="_Toc155614373"/>
+      <w:r>
+        <w:rPr>
+          <w:rFonts w:ascii="Arial" w:hAnsi="Arial" w:cs="Arial"/>
+          <w:lang w:val="de-DE"/>
+        </w:rPr>
+        <w:t>AWS SNS</w:t>
+      </w:r>
+      <w:bookmarkEnd w:id="7"/>
+    </w:p>
+    <w:p>
+      <w:pPr>
+        <w:jc w:val="both"/>
+        <w:rPr>
+          <w:rFonts w:ascii="Arial" w:hAnsi="Arial" w:cs="Arial"/>
+          <w:sz w:val="22"/>
+          <w:szCs w:val="22"/>
+          <w:lang w:val="de-DE" w:eastAsia="en-US"/>
+        </w:rPr>
+      </w:pPr>
+      <w:r>
+        <w:rPr>
+          <w:rFonts w:ascii="Arial" w:hAnsi="Arial" w:cs="Arial"/>
+          <w:sz w:val="22"/>
+          <w:szCs w:val="22"/>
+          <w:lang w:val="de-DE" w:eastAsia="en-US"/>
+        </w:rPr>
+        <w:t xml:space="preserve">Wir haben SNS verwendet, um Benachrichtigungen über den Status der Pipeline zu versenden. </w:t>
+      </w:r>
+      <w:r>
+        <w:rPr>
+          <w:rFonts w:ascii="Arial" w:hAnsi="Arial" w:cs="Arial"/>
+          <w:sz w:val="22"/>
+          <w:szCs w:val="22"/>
+          <w:lang w:val="de-DE" w:eastAsia="en-US"/>
+        </w:rPr>
+        <w:t>Um das zu erreichen haben wir eine Notifikationsregel für die Pipeline registriert und eine SNS Queue als Target gesetzt.</w:t>
+      </w:r>
+    </w:p>
+    <w:p>
+      <w:pPr>
+        <w:pStyle w:val="Heading2"/>
+      </w:pPr>
+      <w:bookmarkStart w:id="8" w:name="_Toc155614374"/>
+      <w:r>
         <w:t>Amazon EventBridge</w:t>
       </w:r>
-      <w:bookmarkEnd w:id="7"/>
+      <w:bookmarkEnd w:id="8"/>
     </w:p>
     <w:p>
       <w:pPr>
         <w:keepNext/>
         <w:spacing w:line="276" w:lineRule="auto"/>
+        <w:jc w:val="both"/>
+        <w:rPr>
+          <w:rFonts w:ascii="Arial" w:hAnsi="Arial" w:cs="Arial"/>
+          <w:sz w:val="22"/>
+          <w:szCs w:val="22"/>
+          <w:lang w:eastAsia="en-US"/>
+        </w:rPr>
       </w:pPr>
       <w:r>
         <w:rPr>
@@ -3799,14 +4736,38 @@
         </w:rPr>
         <w:t xml:space="preserve"> </w:t>
       </w:r>
-      <w:r>
-        <w:rPr>
-          <w:rFonts w:ascii="Arial" w:hAnsi="Arial" w:cs="Arial"/>
-          <w:sz w:val="22"/>
-          <w:szCs w:val="22"/>
-          <w:lang w:eastAsia="en-US"/>
-        </w:rPr>
-        <w:t xml:space="preserve">Folgendes Ereignismuster </w:t>
+    </w:p>
+    <w:p>
+      <w:pPr>
+        <w:keepNext/>
+        <w:spacing w:line="276" w:lineRule="auto"/>
+      </w:pPr>
+      <w:r>
+        <w:rPr>
+          <w:rFonts w:ascii="Arial" w:hAnsi="Arial" w:cs="Arial"/>
+          <w:sz w:val="22"/>
+          <w:szCs w:val="22"/>
+          <w:lang w:eastAsia="en-US"/>
+        </w:rPr>
+        <w:t>Folgendes</w:t>
+      </w:r>
+      <w:r>
+        <w:rPr>
+          <w:rFonts w:ascii="Arial" w:hAnsi="Arial" w:cs="Arial"/>
+          <w:sz w:val="22"/>
+          <w:szCs w:val="22"/>
+          <w:lang w:eastAsia="en-US"/>
+        </w:rPr>
+        <w:t xml:space="preserve"> </w:t>
+      </w:r>
+      <w:r>
+        <w:rPr>
+          <w:rFonts w:ascii="Arial" w:hAnsi="Arial" w:cs="Arial"/>
+          <w:sz w:val="22"/>
+          <w:szCs w:val="22"/>
+          <w:lang w:eastAsia="en-US"/>
+        </w:rPr>
+        <w:t xml:space="preserve">Ereignismuster </w:t>
       </w:r>
       <w:r>
         <w:rPr>
@@ -3853,7 +4814,7 @@
                     <pic:cNvPicPr/>
                   </pic:nvPicPr>
                   <pic:blipFill>
-                    <a:blip r:embed="rId14"/>
+                    <a:blip r:embed="rId13"/>
                     <a:stretch>
                       <a:fillRect/>
                     </a:stretch>
@@ -3876,7 +4837,7 @@
     </w:p>
     <w:p>
       <w:pPr>
-        <w:pStyle w:val="Beschriftung"/>
+        <w:pStyle w:val="Caption"/>
         <w:rPr>
           <w:lang w:eastAsia="en-US"/>
         </w:rPr>
@@ -3899,6 +4860,7 @@
     <w:p>
       <w:pPr>
         <w:spacing w:line="276" w:lineRule="auto"/>
+        <w:jc w:val="both"/>
         <w:rPr>
           <w:rFonts w:ascii="Arial" w:hAnsi="Arial" w:cs="Arial"/>
           <w:sz w:val="22"/>
@@ -3964,17 +4926,18 @@
     <w:p/>
     <w:p>
       <w:pPr>
-        <w:pStyle w:val="berschrift2"/>
-      </w:pPr>
-      <w:bookmarkStart w:id="8" w:name="_Toc155611027"/>
+        <w:pStyle w:val="Heading2"/>
+      </w:pPr>
+      <w:bookmarkStart w:id="9" w:name="_Toc155614375"/>
       <w:r>
         <w:t>AWS Lambda</w:t>
       </w:r>
-      <w:bookmarkEnd w:id="8"/>
+      <w:bookmarkEnd w:id="9"/>
     </w:p>
     <w:p>
       <w:pPr>
         <w:spacing w:line="276" w:lineRule="auto"/>
+        <w:jc w:val="both"/>
         <w:rPr>
           <w:rFonts w:ascii="Arial" w:hAnsi="Arial" w:cs="Arial"/>
           <w:sz w:val="22"/>
@@ -4007,7 +4970,16 @@
           <w:szCs w:val="22"/>
           <w:lang w:eastAsia="en-US"/>
         </w:rPr>
-        <w:t xml:space="preserve"> hat. </w:t>
+        <w:t xml:space="preserve"> </w:t>
+      </w:r>
+      <w:r>
+        <w:rPr>
+          <w:rFonts w:ascii="Arial" w:hAnsi="Arial" w:cs="Arial"/>
+          <w:sz w:val="22"/>
+          <w:szCs w:val="22"/>
+          <w:lang w:eastAsia="en-US"/>
+        </w:rPr>
+        <w:t xml:space="preserve">hat. </w:t>
       </w:r>
       <w:r>
         <w:rPr>
@@ -4127,6 +5099,7 @@
           <w:noProof/>
           <w:lang w:eastAsia="en-US"/>
         </w:rPr>
+        <w:lastRenderedPageBreak/>
         <w:drawing>
           <wp:inline distT="0" distB="0" distL="0" distR="0" wp14:anchorId="1FC07C01" wp14:editId="5C4B5FC7">
             <wp:extent cx="4809506" cy="1452076"/>
@@ -4143,7 +5116,7 @@
                     <pic:cNvPicPr/>
                   </pic:nvPicPr>
                   <pic:blipFill>
-                    <a:blip r:embed="rId15"/>
+                    <a:blip r:embed="rId14"/>
                     <a:stretch>
                       <a:fillRect/>
                     </a:stretch>
@@ -4166,9 +5139,9 @@
     </w:p>
     <w:p>
       <w:pPr>
-        <w:pStyle w:val="Beschriftung"/>
-      </w:pPr>
-      <w:bookmarkStart w:id="9" w:name="_Ref155602061"/>
+        <w:pStyle w:val="Caption"/>
+      </w:pPr>
+      <w:bookmarkStart w:id="10" w:name="_Ref155602061"/>
       <w:r>
         <w:t xml:space="preserve">Abbildung </w:t>
       </w:r>
@@ -4180,7 +5153,7 @@
           <w:t>3</w:t>
         </w:r>
       </w:fldSimple>
-      <w:bookmarkEnd w:id="9"/>
+      <w:bookmarkEnd w:id="10"/>
       <w:r>
         <w:t xml:space="preserve"> Verknüpfung zwischen EventBridge und Lambda Funktion</w:t>
       </w:r>
@@ -4188,6 +5161,7 @@
     <w:p>
       <w:pPr>
         <w:spacing w:line="276" w:lineRule="auto"/>
+        <w:jc w:val="both"/>
         <w:rPr>
           <w:rFonts w:ascii="Arial" w:hAnsi="Arial" w:cs="Arial"/>
           <w:sz w:val="22"/>
@@ -4219,7 +5193,6 @@
           <w:szCs w:val="22"/>
           <w:lang w:eastAsia="en-US"/>
         </w:rPr>
-        <w:lastRenderedPageBreak/>
         <w:t>Folgendes Ereignis wird von der Lambda Funktion empfangen:</w:t>
       </w:r>
       <w:r>
@@ -4255,7 +5228,7 @@
                     <pic:cNvPicPr/>
                   </pic:nvPicPr>
                   <pic:blipFill>
-                    <a:blip r:embed="rId16"/>
+                    <a:blip r:embed="rId15"/>
                     <a:stretch>
                       <a:fillRect/>
                     </a:stretch>
@@ -4279,6 +5252,7 @@
     <w:p>
       <w:pPr>
         <w:spacing w:line="276" w:lineRule="auto"/>
+        <w:jc w:val="both"/>
         <w:rPr>
           <w:rFonts w:ascii="Arial" w:hAnsi="Arial" w:cs="Arial"/>
           <w:sz w:val="22"/>
@@ -4366,7 +5340,7 @@
                     <pic:cNvPicPr/>
                   </pic:nvPicPr>
                   <pic:blipFill>
-                    <a:blip r:embed="rId17"/>
+                    <a:blip r:embed="rId16"/>
                     <a:stretch>
                       <a:fillRect/>
                     </a:stretch>
@@ -4389,7 +5363,7 @@
     </w:p>
     <w:p>
       <w:pPr>
-        <w:pStyle w:val="Beschriftung"/>
+        <w:pStyle w:val="Caption"/>
       </w:pPr>
       <w:r>
         <w:t xml:space="preserve">Abbildung </w:t>
@@ -4409,6 +5383,7 @@
     <w:p>
       <w:pPr>
         <w:spacing w:line="276" w:lineRule="auto"/>
+        <w:jc w:val="both"/>
         <w:rPr>
           <w:rFonts w:ascii="Arial" w:hAnsi="Arial" w:cs="Arial"/>
           <w:sz w:val="22"/>
@@ -4435,6 +5410,7 @@
           <w:noProof/>
           <w:lang w:eastAsia="en-US"/>
         </w:rPr>
+        <w:lastRenderedPageBreak/>
         <w:drawing>
           <wp:inline distT="0" distB="0" distL="0" distR="0" wp14:anchorId="12A283AF" wp14:editId="691DEA5C">
             <wp:extent cx="5760720" cy="2656840"/>
@@ -4451,7 +5427,7 @@
                     <pic:cNvPicPr/>
                   </pic:nvPicPr>
                   <pic:blipFill>
-                    <a:blip r:embed="rId18"/>
+                    <a:blip r:embed="rId17"/>
                     <a:stretch>
                       <a:fillRect/>
                     </a:stretch>
@@ -4474,7 +5450,7 @@
     </w:p>
     <w:p>
       <w:pPr>
-        <w:pStyle w:val="Beschriftung"/>
+        <w:pStyle w:val="Caption"/>
       </w:pPr>
       <w:r>
         <w:t xml:space="preserve">Abbildung </w:t>
@@ -4494,6 +5470,7 @@
     <w:p>
       <w:pPr>
         <w:spacing w:line="276" w:lineRule="auto"/>
+        <w:jc w:val="both"/>
         <w:rPr>
           <w:rFonts w:ascii="Arial" w:hAnsi="Arial" w:cs="Arial"/>
           <w:sz w:val="22"/>
@@ -4513,86 +5490,36 @@
     </w:p>
     <w:p>
       <w:pPr>
-        <w:spacing w:after="160" w:line="259" w:lineRule="auto"/>
-        <w:rPr>
-          <w:rFonts w:ascii="Arial" w:hAnsi="Arial" w:cs="Arial"/>
-          <w:color w:val="0F4761" w:themeColor="accent1" w:themeShade="BF"/>
-          <w:kern w:val="2"/>
-          <w:sz w:val="40"/>
-          <w:szCs w:val="40"/>
-          <w:lang w:eastAsia="en-US"/>
-          <w14:ligatures w14:val="standardContextual"/>
-        </w:rPr>
-      </w:pPr>
-      <w:r>
-        <w:rPr>
-          <w:rFonts w:ascii="Arial" w:hAnsi="Arial" w:cs="Arial"/>
-        </w:rPr>
-        <w:br w:type="page"/>
-      </w:r>
-    </w:p>
-    <w:p>
-      <w:pPr>
-        <w:pStyle w:val="berschrift1"/>
-        <w:rPr>
-          <w:rFonts w:ascii="Arial" w:eastAsia="Times New Roman" w:hAnsi="Arial" w:cs="Arial"/>
-        </w:rPr>
-      </w:pPr>
-      <w:bookmarkStart w:id="10" w:name="_Toc155611028"/>
-      <w:r>
-        <w:rPr>
-          <w:rFonts w:ascii="Arial" w:eastAsia="Times New Roman" w:hAnsi="Arial" w:cs="Arial"/>
-        </w:rPr>
-        <w:lastRenderedPageBreak/>
-        <w:t>Erkenntnisse</w:t>
-      </w:r>
-      <w:r>
-        <w:rPr>
-          <w:rFonts w:ascii="Arial" w:eastAsia="Times New Roman" w:hAnsi="Arial" w:cs="Arial"/>
-        </w:rPr>
-        <w:t xml:space="preserve"> &amp; Fazit</w:t>
-      </w:r>
-      <w:bookmarkEnd w:id="10"/>
-    </w:p>
-    <w:p>
-      <w:pPr>
         <w:spacing w:line="276" w:lineRule="auto"/>
-        <w:rPr>
-          <w:rFonts w:ascii="Arial" w:hAnsi="Arial" w:cs="Arial"/>
-          <w:sz w:val="22"/>
-          <w:szCs w:val="22"/>
-          <w:lang w:eastAsia="en-US"/>
-        </w:rPr>
-      </w:pPr>
-      <w:r>
-        <w:rPr>
-          <w:rFonts w:ascii="Arial" w:hAnsi="Arial" w:cs="Arial"/>
-          <w:sz w:val="22"/>
-          <w:szCs w:val="22"/>
-          <w:lang w:eastAsia="en-US"/>
-        </w:rPr>
-        <w:t xml:space="preserve">Um die Services zu konfigurieren haben wir diese zuerst über die AWS Konsole eingerichtet. Erst danach wurden diese in eine CloudFormation Skript umgewandelt. Dies erleichtert die Erstellung von IaC da über die Konsole klar definiert ist welche Eigenschaften definiert werden müssen und welche optional sind. Falls die Infrastruktur direkt mit IaC konfiguriert werden sollen, muss eine gewisse Erfahrung mit den Diensten vorhanden sein. Die Dokumentation für CloudFormation Skripte ist vollständig und verständlich. </w:t>
-      </w:r>
-      <w:r>
-        <w:rPr>
-          <w:rFonts w:ascii="Arial" w:hAnsi="Arial" w:cs="Arial"/>
-          <w:sz w:val="22"/>
-          <w:szCs w:val="22"/>
-          <w:lang w:eastAsia="en-US"/>
-        </w:rPr>
-        <w:t>Als Anfänger sollte jedoch zuerst das Minimum definiert werden, bevor die Skripte erweitert werden um komplexes Debuggen zu verhindern.</w:t>
-      </w:r>
+        <w:jc w:val="both"/>
+        <w:rPr>
+          <w:rFonts w:ascii="Arial" w:hAnsi="Arial" w:cs="Arial"/>
+          <w:sz w:val="22"/>
+          <w:szCs w:val="22"/>
+          <w:lang w:eastAsia="en-US"/>
+        </w:rPr>
+      </w:pPr>
     </w:p>
     <w:p>
       <w:pPr>
         <w:spacing w:line="276" w:lineRule="auto"/>
-        <w:rPr>
-          <w:rFonts w:ascii="Arial" w:hAnsi="Arial" w:cs="Arial"/>
-          <w:sz w:val="22"/>
-          <w:szCs w:val="22"/>
-          <w:lang w:eastAsia="en-US"/>
-        </w:rPr>
-      </w:pPr>
+        <w:jc w:val="both"/>
+        <w:rPr>
+          <w:rFonts w:ascii="Arial" w:hAnsi="Arial" w:cs="Arial"/>
+          <w:sz w:val="22"/>
+          <w:szCs w:val="22"/>
+          <w:lang w:eastAsia="en-US"/>
+        </w:rPr>
+      </w:pPr>
+      <w:r>
+        <w:rPr>
+          <w:rFonts w:ascii="Arial" w:hAnsi="Arial" w:cs="Arial"/>
+          <w:sz w:val="22"/>
+          <w:szCs w:val="22"/>
+          <w:lang w:eastAsia="en-US"/>
+        </w:rPr>
+        <w:t>Um die Services zu konfigurieren haben wir diese zuerst über die AWS Konsole eingerichtet. Erst danach wurden diese in eine CloudFormation Skript umgewandelt. Dies erleichtert die Erstellung von IaC da über die Konsole klar definiert ist welche Eigenschaften definiert werden müssen und welche optional sind. Falls die Infrastruktur direkt mit IaC konfiguriert werden sollen, muss eine gewisse Erfahrung mit den Diensten vorhanden sein. Die Dokumentation für CloudFormation Skripte ist vollständig und verständlich. Als Anfänger sollte jedoch zuerst das Minimum definiert werden, bevor die Skripte erweitert werden um komplexes Debuggen zu verhindern.</w:t>
+      </w:r>
     </w:p>
     <w:p>
       <w:pPr>
@@ -4604,6 +5531,18 @@
           <w:lang w:eastAsia="en-US"/>
         </w:rPr>
       </w:pPr>
+    </w:p>
+    <w:p>
+      <w:pPr>
+        <w:spacing w:line="276" w:lineRule="auto"/>
+        <w:jc w:val="both"/>
+        <w:rPr>
+          <w:rFonts w:ascii="Arial" w:hAnsi="Arial" w:cs="Arial"/>
+          <w:sz w:val="22"/>
+          <w:szCs w:val="22"/>
+          <w:lang w:eastAsia="en-US"/>
+        </w:rPr>
+      </w:pPr>
       <w:r>
         <w:rPr>
           <w:rFonts w:ascii="Arial" w:hAnsi="Arial" w:cs="Arial"/>
@@ -4646,14 +5585,31 @@
           <w:szCs w:val="22"/>
           <w:lang w:eastAsia="en-US"/>
         </w:rPr>
+        <w:instrText xml:space="preserve"> \* MERGEFORMAT </w:instrText>
+      </w:r>
+      <w:r>
+        <w:rPr>
+          <w:rFonts w:ascii="Arial" w:hAnsi="Arial" w:cs="Arial"/>
+          <w:sz w:val="22"/>
+          <w:szCs w:val="22"/>
+          <w:lang w:eastAsia="en-US"/>
+        </w:rPr>
         <w:fldChar w:fldCharType="separate"/>
       </w:r>
       <w:r>
+        <w:rPr>
+          <w:rFonts w:ascii="Arial" w:hAnsi="Arial" w:cs="Arial"/>
+          <w:sz w:val="22"/>
+          <w:szCs w:val="22"/>
+        </w:rPr>
         <w:t xml:space="preserve">Abbildung </w:t>
       </w:r>
       <w:r>
         <w:rPr>
+          <w:rFonts w:ascii="Arial" w:hAnsi="Arial" w:cs="Arial"/>
           <w:noProof/>
+          <w:sz w:val="22"/>
+          <w:szCs w:val="22"/>
         </w:rPr>
         <w:t>6</w:t>
       </w:r>
@@ -4673,25 +5629,32 @@
           <w:szCs w:val="22"/>
           <w:lang w:eastAsia="en-US"/>
         </w:rPr>
-        <w:t xml:space="preserve"> zu sehen ist. </w:t>
-      </w:r>
-    </w:p>
-    <w:p>
-      <w:pPr>
-        <w:keepNext/>
+        <w:t xml:space="preserve"> zu sehen ist.</w:t>
+      </w:r>
+    </w:p>
+    <w:p>
+      <w:pPr>
         <w:spacing w:line="276" w:lineRule="auto"/>
-      </w:pPr>
-      <w:r>
-        <w:rPr>
-          <w:rFonts w:ascii="Arial" w:hAnsi="Arial" w:cs="Arial"/>
+        <w:jc w:val="both"/>
+        <w:rPr>
+          <w:rFonts w:ascii="Arial" w:hAnsi="Arial" w:cs="Arial"/>
+          <w:sz w:val="22"/>
+          <w:szCs w:val="22"/>
+          <w:lang w:eastAsia="en-US"/>
+        </w:rPr>
+      </w:pPr>
+      <w:r>
+        <w:rPr>
+          <w:rFonts w:ascii="Arial" w:hAnsi="Arial" w:cs="Arial"/>
+          <w:noProof/>
           <w:sz w:val="22"/>
           <w:szCs w:val="22"/>
           <w:lang w:eastAsia="en-US"/>
         </w:rPr>
         <w:drawing>
-          <wp:inline distT="0" distB="0" distL="0" distR="0" wp14:anchorId="5939AEB0" wp14:editId="4090C90D">
-            <wp:extent cx="3156228" cy="4512624"/>
-            <wp:effectExtent l="0" t="0" r="6350" b="2540"/>
+          <wp:inline distT="0" distB="0" distL="0" distR="0" wp14:anchorId="49967060" wp14:editId="4A574B7B">
+            <wp:extent cx="2005634" cy="2867558"/>
+            <wp:effectExtent l="0" t="0" r="0" b="9525"/>
             <wp:docPr id="1599935210" name="Grafik 1" descr="Ein Bild, das Text, Screenshot, Zahl, Schrift enthält.&#10;&#10;Automatisch generierte Beschreibung"/>
             <wp:cNvGraphicFramePr>
               <a:graphicFrameLocks xmlns:a="http://schemas.openxmlformats.org/drawingml/2006/main" noChangeAspect="1"/>
@@ -4704,7 +5667,7 @@
                     <pic:cNvPicPr/>
                   </pic:nvPicPr>
                   <pic:blipFill>
-                    <a:blip r:embed="rId19"/>
+                    <a:blip r:embed="rId18"/>
                     <a:stretch>
                       <a:fillRect/>
                     </a:stretch>
@@ -4712,7 +5675,7 @@
                   <pic:spPr>
                     <a:xfrm>
                       <a:off x="0" y="0"/>
-                      <a:ext cx="3178010" cy="4543767"/>
+                      <a:ext cx="2028364" cy="2900056"/>
                     </a:xfrm>
                     <a:prstGeom prst="rect">
                       <a:avLst/>
@@ -4727,145 +5690,244 @@
     </w:p>
     <w:p>
       <w:pPr>
-        <w:pStyle w:val="Beschriftung"/>
-        <w:rPr>
-          <w:rFonts w:ascii="Arial" w:hAnsi="Arial" w:cs="Arial"/>
-          <w:sz w:val="22"/>
-          <w:szCs w:val="22"/>
-          <w:lang w:eastAsia="en-US"/>
-        </w:rPr>
-      </w:pPr>
-      <w:bookmarkStart w:id="11" w:name="_Ref155612125"/>
-      <w:r>
-        <w:t xml:space="preserve">Abbildung </w:t>
-      </w:r>
-      <w:fldSimple w:instr=" SEQ Abbildung \* ARABIC ">
-        <w:r>
-          <w:rPr>
-            <w:noProof/>
-          </w:rPr>
-          <w:t>6</w:t>
-        </w:r>
-      </w:fldSimple>
+        <w:spacing w:line="276" w:lineRule="auto"/>
+        <w:jc w:val="both"/>
+        <w:rPr>
+          <w:rFonts w:ascii="Arial" w:hAnsi="Arial" w:cs="Arial"/>
+          <w:sz w:val="22"/>
+          <w:szCs w:val="22"/>
+          <w:lang w:eastAsia="en-US"/>
+        </w:rPr>
+      </w:pPr>
+    </w:p>
+    <w:p>
+      <w:pPr>
+        <w:spacing w:after="160" w:line="259" w:lineRule="auto"/>
+        <w:rPr>
+          <w:rFonts w:ascii="Arial" w:hAnsi="Arial" w:cs="Arial"/>
+          <w:color w:val="0F4761" w:themeColor="accent1" w:themeShade="BF"/>
+          <w:kern w:val="2"/>
+          <w:sz w:val="40"/>
+          <w:szCs w:val="40"/>
+          <w:lang w:eastAsia="en-US"/>
+          <w14:ligatures w14:val="standardContextual"/>
+        </w:rPr>
+      </w:pPr>
+      <w:r>
+        <w:rPr>
+          <w:rFonts w:ascii="Arial" w:hAnsi="Arial" w:cs="Arial"/>
+        </w:rPr>
+        <w:br w:type="page"/>
+      </w:r>
+    </w:p>
+    <w:p>
+      <w:pPr>
+        <w:pStyle w:val="Heading1"/>
+        <w:rPr>
+          <w:rFonts w:ascii="Arial" w:eastAsia="Times New Roman" w:hAnsi="Arial" w:cs="Arial"/>
+        </w:rPr>
+      </w:pPr>
+      <w:bookmarkStart w:id="11" w:name="_Toc155614376"/>
+      <w:r>
+        <w:rPr>
+          <w:rFonts w:ascii="Arial" w:eastAsia="Times New Roman" w:hAnsi="Arial" w:cs="Arial"/>
+        </w:rPr>
+        <w:lastRenderedPageBreak/>
+        <w:t>Erkenntnisse</w:t>
+      </w:r>
+      <w:r>
+        <w:rPr>
+          <w:rFonts w:ascii="Arial" w:eastAsia="Times New Roman" w:hAnsi="Arial" w:cs="Arial"/>
+        </w:rPr>
+        <w:t xml:space="preserve"> &amp; Fazit</w:t>
+      </w:r>
       <w:bookmarkEnd w:id="11"/>
-      <w:r>
-        <w:t xml:space="preserve"> Erstellen eines Testeregnisses</w:t>
-      </w:r>
     </w:p>
     <w:p>
       <w:pPr>
         <w:spacing w:line="276" w:lineRule="auto"/>
-        <w:rPr>
-          <w:rFonts w:ascii="Arial" w:hAnsi="Arial" w:cs="Arial"/>
-          <w:sz w:val="22"/>
-          <w:szCs w:val="22"/>
-          <w:lang w:eastAsia="en-US"/>
-        </w:rPr>
-      </w:pPr>
-      <w:r>
-        <w:rPr>
-          <w:rFonts w:ascii="Arial" w:hAnsi="Arial" w:cs="Arial"/>
-          <w:sz w:val="22"/>
-          <w:szCs w:val="22"/>
-          <w:lang w:eastAsia="en-US"/>
-        </w:rPr>
-        <w:t xml:space="preserve">Logs sind gut einsehbar enthalten alle notwendigen </w:t>
-      </w:r>
-      <w:r>
-        <w:rPr>
-          <w:rFonts w:ascii="Arial" w:hAnsi="Arial" w:cs="Arial"/>
-          <w:sz w:val="22"/>
-          <w:szCs w:val="22"/>
-          <w:lang w:eastAsia="en-US"/>
-        </w:rPr>
-        <w:t>Informationen</w:t>
-      </w:r>
-      <w:r>
-        <w:rPr>
-          <w:rFonts w:ascii="Arial" w:hAnsi="Arial" w:cs="Arial"/>
-          <w:sz w:val="22"/>
-          <w:szCs w:val="22"/>
-          <w:lang w:eastAsia="en-US"/>
-        </w:rPr>
-        <w:t xml:space="preserve"> wie z.B. die Zeit die in Rechnung gestellt wird.</w:t>
-      </w:r>
-    </w:p>
-    <w:p>
-      <w:pPr>
-        <w:keepNext/>
+        <w:jc w:val="both"/>
+        <w:rPr>
+          <w:rFonts w:ascii="Arial" w:hAnsi="Arial" w:cs="Arial"/>
+          <w:sz w:val="22"/>
+          <w:szCs w:val="22"/>
+          <w:lang w:eastAsia="en-US"/>
+        </w:rPr>
+      </w:pPr>
+      <w:r>
+        <w:rPr>
+          <w:rFonts w:ascii="Arial" w:hAnsi="Arial" w:cs="Arial"/>
+          <w:sz w:val="22"/>
+          <w:szCs w:val="22"/>
+          <w:lang w:eastAsia="en-US"/>
+        </w:rPr>
+        <w:t>Als Softwareentwickler war es sehr interessant zu sehen, dass man nicht nur mit einem Jenkins-Server oder über GitHub Actions einen effizienten Deployment-Prozess erstellen kann, sondern auch über AWS-Services, die sich sehr einfach skalieren lassen.</w:t>
+      </w:r>
+    </w:p>
+    <w:p>
+      <w:pPr>
         <w:spacing w:line="276" w:lineRule="auto"/>
-      </w:pPr>
-      <w:r>
-        <w:rPr>
-          <w:rFonts w:ascii="Arial" w:hAnsi="Arial" w:cs="Arial"/>
-          <w:sz w:val="22"/>
-          <w:szCs w:val="22"/>
-          <w:lang w:eastAsia="en-US"/>
-        </w:rPr>
-        <w:drawing>
-          <wp:inline distT="0" distB="0" distL="0" distR="0" wp14:anchorId="3F259DEC" wp14:editId="51A05B4D">
-            <wp:extent cx="5760720" cy="297180"/>
-            <wp:effectExtent l="0" t="0" r="0" b="7620"/>
-            <wp:docPr id="1968978634" name="Grafik 1"/>
-            <wp:cNvGraphicFramePr>
-              <a:graphicFrameLocks xmlns:a="http://schemas.openxmlformats.org/drawingml/2006/main" noChangeAspect="1"/>
-            </wp:cNvGraphicFramePr>
-            <a:graphic xmlns:a="http://schemas.openxmlformats.org/drawingml/2006/main">
-              <a:graphicData uri="http://schemas.openxmlformats.org/drawingml/2006/picture">
-                <pic:pic xmlns:pic="http://schemas.openxmlformats.org/drawingml/2006/picture">
-                  <pic:nvPicPr>
-                    <pic:cNvPr id="1968978634" name=""/>
-                    <pic:cNvPicPr/>
-                  </pic:nvPicPr>
-                  <pic:blipFill>
-                    <a:blip r:embed="rId20"/>
-                    <a:stretch>
-                      <a:fillRect/>
-                    </a:stretch>
-                  </pic:blipFill>
-                  <pic:spPr>
-                    <a:xfrm>
-                      <a:off x="0" y="0"/>
-                      <a:ext cx="5760720" cy="297180"/>
-                    </a:xfrm>
-                    <a:prstGeom prst="rect">
-                      <a:avLst/>
-                    </a:prstGeom>
-                  </pic:spPr>
-                </pic:pic>
-              </a:graphicData>
-            </a:graphic>
-          </wp:inline>
-        </w:drawing>
-      </w:r>
-    </w:p>
-    <w:p>
-      <w:pPr>
-        <w:pStyle w:val="Beschriftung"/>
-        <w:rPr>
-          <w:rFonts w:ascii="Arial" w:hAnsi="Arial" w:cs="Arial"/>
-          <w:sz w:val="22"/>
-          <w:szCs w:val="22"/>
-          <w:lang w:eastAsia="en-US"/>
-        </w:rPr>
-      </w:pPr>
-      <w:r>
-        <w:t xml:space="preserve">Abbildung </w:t>
-      </w:r>
-      <w:fldSimple w:instr=" SEQ Abbildung \* ARABIC ">
-        <w:r>
-          <w:rPr>
-            <w:noProof/>
-          </w:rPr>
-          <w:t>7</w:t>
-        </w:r>
-      </w:fldSimple>
-      <w:r>
-        <w:t xml:space="preserve"> Angabe der Laufzeitdaten in einem Log beim Testen einer Lambda Funktion</w:t>
+        <w:jc w:val="both"/>
+        <w:rPr>
+          <w:rFonts w:ascii="Arial" w:hAnsi="Arial" w:cs="Arial"/>
+          <w:sz w:val="22"/>
+          <w:szCs w:val="22"/>
+          <w:lang w:eastAsia="en-US"/>
+        </w:rPr>
+      </w:pPr>
+    </w:p>
+    <w:p>
+      <w:pPr>
+        <w:spacing w:line="276" w:lineRule="auto"/>
+        <w:jc w:val="both"/>
+        <w:rPr>
+          <w:rFonts w:ascii="Arial" w:hAnsi="Arial" w:cs="Arial"/>
+          <w:sz w:val="22"/>
+          <w:szCs w:val="22"/>
+          <w:lang w:eastAsia="en-US"/>
+        </w:rPr>
+      </w:pPr>
+      <w:r>
+        <w:rPr>
+          <w:rFonts w:ascii="Arial" w:hAnsi="Arial" w:cs="Arial"/>
+          <w:sz w:val="22"/>
+          <w:szCs w:val="22"/>
+          <w:lang w:eastAsia="en-US"/>
+        </w:rPr>
+        <w:t>Alle Gruppenmitglieder hatten wenig Erfahrung mit IaC-Tools. Wir konnten jedoch mit Terraform und CloudFormation Erfahrungen sammeln. Auf der einen Seite war es schade, dass wir das Projekt nicht mit Terraform umsetzen konnten, weil der Terraform AWS Provider noch nicht alle Features unterstützt, die wir verwenden wollten (z. B. GitHub (Version 2)-Verbindungen, CodeBuild Lambda Computation Type, usw.).</w:t>
+      </w:r>
+    </w:p>
+    <w:p>
+      <w:pPr>
+        <w:spacing w:line="276" w:lineRule="auto"/>
+        <w:jc w:val="both"/>
+        <w:rPr>
+          <w:rFonts w:ascii="Arial" w:hAnsi="Arial" w:cs="Arial"/>
+          <w:sz w:val="22"/>
+          <w:szCs w:val="22"/>
+          <w:lang w:eastAsia="en-US"/>
+        </w:rPr>
+      </w:pPr>
+    </w:p>
+    <w:p>
+      <w:pPr>
+        <w:spacing w:line="276" w:lineRule="auto"/>
+        <w:jc w:val="both"/>
+        <w:rPr>
+          <w:rFonts w:ascii="Arial" w:hAnsi="Arial" w:cs="Arial"/>
+          <w:sz w:val="22"/>
+          <w:szCs w:val="22"/>
+          <w:lang w:eastAsia="en-US"/>
+        </w:rPr>
+      </w:pPr>
+      <w:r>
+        <w:rPr>
+          <w:rFonts w:ascii="Arial" w:hAnsi="Arial" w:cs="Arial"/>
+          <w:sz w:val="22"/>
+          <w:szCs w:val="22"/>
+          <w:lang w:eastAsia="en-US"/>
+        </w:rPr>
+        <w:t>Glücklicherweise konnten wir dadurch jedoch die Features kennenlernen, die AWS CloudFormation bietet. CloudFormation bietet ein sehr praktisches Feature, bei dem Stacks sehr einfach direkt über eine Verbindung zu einem GitHub-Repository erstellt und nach jedem Commit aktualisiert werden können.</w:t>
+      </w:r>
+      <w:r>
+        <w:rPr>
+          <w:rFonts w:ascii="Arial" w:hAnsi="Arial" w:cs="Arial"/>
+          <w:sz w:val="22"/>
+          <w:szCs w:val="22"/>
+          <w:lang w:eastAsia="en-US"/>
+        </w:rPr>
+        <w:t xml:space="preserve"> Die Stacks können auch </w:t>
+      </w:r>
+      <w:r>
+        <w:rPr>
+          <w:rFonts w:ascii="Arial" w:hAnsi="Arial" w:cs="Arial"/>
+          <w:sz w:val="22"/>
+          <w:szCs w:val="22"/>
+          <w:lang w:eastAsia="en-US"/>
+        </w:rPr>
+        <w:t>Grafisch dargestellt werden.</w:t>
+      </w:r>
+    </w:p>
+    <w:p>
+      <w:pPr>
+        <w:spacing w:line="276" w:lineRule="auto"/>
+        <w:jc w:val="both"/>
+        <w:rPr>
+          <w:rFonts w:ascii="Arial" w:hAnsi="Arial" w:cs="Arial"/>
+          <w:sz w:val="22"/>
+          <w:szCs w:val="22"/>
+          <w:lang w:eastAsia="en-US"/>
+        </w:rPr>
+      </w:pPr>
+    </w:p>
+    <w:p>
+      <w:pPr>
+        <w:spacing w:line="276" w:lineRule="auto"/>
+        <w:jc w:val="both"/>
+        <w:rPr>
+          <w:rFonts w:ascii="Arial" w:hAnsi="Arial" w:cs="Arial"/>
+          <w:sz w:val="22"/>
+          <w:szCs w:val="22"/>
+          <w:lang w:eastAsia="en-US"/>
+        </w:rPr>
+      </w:pPr>
+      <w:r>
+        <w:rPr>
+          <w:rFonts w:ascii="Arial" w:hAnsi="Arial" w:cs="Arial"/>
+          <w:sz w:val="22"/>
+          <w:szCs w:val="22"/>
+          <w:lang w:eastAsia="en-US"/>
+        </w:rPr>
+        <w:t>Diese Erfahrungen bilden eine solide Grundlage für die zukünftige Arbeit mit Cloud-Infrastrukturen.</w:t>
+      </w:r>
+      <w:r>
+        <w:rPr>
+          <w:rFonts w:ascii="Arial" w:hAnsi="Arial" w:cs="Arial"/>
+          <w:sz w:val="22"/>
+          <w:szCs w:val="22"/>
+          <w:lang w:eastAsia="en-US"/>
+        </w:rPr>
+        <w:t xml:space="preserve"> Wir hoffen dass wir unsere Skills in diesem </w:t>
+      </w:r>
+      <w:r>
+        <w:rPr>
+          <w:rFonts w:ascii="Arial" w:hAnsi="Arial" w:cs="Arial"/>
+          <w:sz w:val="22"/>
+          <w:szCs w:val="22"/>
+          <w:lang w:eastAsia="en-US"/>
+        </w:rPr>
+        <w:t>Bereich weiter schärfen können und</w:t>
+      </w:r>
+      <w:r>
+        <w:rPr>
+          <w:rFonts w:ascii="Arial" w:hAnsi="Arial" w:cs="Arial"/>
+          <w:sz w:val="22"/>
+          <w:szCs w:val="22"/>
+          <w:lang w:eastAsia="en-US"/>
+        </w:rPr>
+        <w:t xml:space="preserve"> freuen uns </w:t>
+      </w:r>
+      <w:r>
+        <w:rPr>
+          <w:rFonts w:ascii="Arial" w:hAnsi="Arial" w:cs="Arial"/>
+          <w:sz w:val="22"/>
+          <w:szCs w:val="22"/>
+          <w:lang w:eastAsia="en-US"/>
+        </w:rPr>
+        <w:t>auf</w:t>
+      </w:r>
+      <w:r>
+        <w:rPr>
+          <w:rFonts w:ascii="Arial" w:hAnsi="Arial" w:cs="Arial"/>
+          <w:sz w:val="22"/>
+          <w:szCs w:val="22"/>
+          <w:lang w:eastAsia="en-US"/>
+        </w:rPr>
+        <w:t xml:space="preserve"> die Entwicklung und Implementierung von Cloud-Infrastrukturen in zukünftigen Projekten.</w:t>
       </w:r>
     </w:p>
     <w:sectPr>
-      <w:headerReference w:type="default" r:id="rId21"/>
+      <w:headerReference w:type="default" r:id="rId19"/>
       <w:pgSz w:w="11906" w:h="16838"/>
       <w:pgMar w:top="1417" w:right="1417" w:bottom="1134" w:left="1417" w:header="708" w:footer="708" w:gutter="0"/>
       <w:cols w:space="708"/>
@@ -4917,7 +5979,7 @@
 <w:hdr xmlns:wpc="http://schemas.microsoft.com/office/word/2010/wordprocessingCanvas" xmlns:cx="http://schemas.microsoft.com/office/drawing/2014/chartex" xmlns:cx1="http://schemas.microsoft.com/office/drawing/2015/9/8/chartex" xmlns:cx2="http://schemas.microsoft.com/office/drawing/2015/10/21/chartex" xmlns:cx3="http://schemas.microsoft.com/office/drawing/2016/5/9/chartex" xmlns:cx4="http://schemas.microsoft.com/office/drawing/2016/5/10/chartex" xmlns:cx5="http://schemas.microsoft.com/office/drawing/2016/5/11/chartex" xmlns:cx6="http://schemas.microsoft.com/office/drawing/2016/5/12/chartex" xmlns:cx7="http://schemas.microsoft.com/office/drawing/2016/5/13/chartex" xmlns:cx8="http://schemas.microsoft.com/office/drawing/2016/5/14/chartex" xmlns:mc="http://schemas.openxmlformats.org/markup-compatibility/2006" xmlns:aink="http://schemas.microsoft.com/office/drawing/2016/ink" xmlns:am3d="http://schemas.microsoft.com/office/drawing/2017/model3d" xmlns:o="urn:schemas-microsoft-com:office:office" xmlns:oel="http://schemas.microsoft.com/office/2019/extlst" xmlns:r="http://schemas.openxmlformats.org/officeDocument/2006/relationships" xmlns:m="http://schemas.openxmlformats.org/officeDocument/2006/math" xmlns:v="urn:schemas-microsoft-com:vml" xmlns:wp14="http://schemas.microsoft.com/office/word/2010/wordprocessingDrawing" xmlns:wp="http://schemas.openxmlformats.org/drawingml/2006/wordprocessingDrawing" xmlns:w10="urn:schemas-microsoft-com:office:word" xmlns:w="http://schemas.openxmlformats.org/wordprocessingml/2006/main" xmlns:w14="http://schemas.microsoft.com/office/word/2010/wordml" xmlns:w15="http://schemas.microsoft.com/office/word/2012/wordml" xmlns:w16cex="http://schemas.microsoft.com/office/word/2018/wordml/cex" xmlns:w16cid="http://schemas.microsoft.com/office/word/2016/wordml/cid" xmlns:w16="http://schemas.microsoft.com/office/word/2018/wordml" xmlns:w16sdtdh="http://schemas.microsoft.com/office/word/2020/wordml/sdtdatahash" xmlns:w16se="http://schemas.microsoft.com/office/word/2015/wordml/symex" xmlns:wpg="http://schemas.microsoft.com/office/word/2010/wordprocessingGroup" xmlns:wpi="http://schemas.microsoft.com/office/word/2010/wordprocessingInk" xmlns:wne="http://schemas.microsoft.com/office/word/2006/wordml" xmlns:wps="http://schemas.microsoft.com/office/word/2010/wordprocessingShape" mc:Ignorable="w14 w15 w16se w16cid w16 w16cex w16sdtdh wp14">
   <w:p>
     <w:pPr>
-      <w:pStyle w:val="Kopfzeile"/>
+      <w:pStyle w:val="Header"/>
     </w:pPr>
     <w:r>
       <w:rPr>
@@ -6541,7 +7603,7 @@
     <w:lsdException w:name="Unresolved Mention" w:semiHidden="1" w:unhideWhenUsed="1"/>
     <w:lsdException w:name="Smart Link" w:semiHidden="1" w:unhideWhenUsed="1"/>
   </w:latentStyles>
-  <w:style w:type="paragraph" w:default="1" w:styleId="Standard">
+  <w:style w:type="paragraph" w:default="1" w:styleId="Normal">
     <w:name w:val="Normal"/>
     <w:uiPriority w:val="8"/>
     <w:qFormat/>
@@ -6558,11 +7620,11 @@
       <w14:ligatures w14:val="none"/>
     </w:rPr>
   </w:style>
-  <w:style w:type="paragraph" w:styleId="berschrift1">
+  <w:style w:type="paragraph" w:styleId="Heading1">
     <w:name w:val="heading 1"/>
-    <w:basedOn w:val="Standard"/>
-    <w:next w:val="Standard"/>
-    <w:link w:val="berschrift1Zchn"/>
+    <w:basedOn w:val="Normal"/>
+    <w:next w:val="Normal"/>
+    <w:link w:val="Heading1Char"/>
     <w:uiPriority w:val="9"/>
     <w:qFormat/>
     <w:rsid w:val="00A0094F"/>
@@ -6582,11 +7644,11 @@
       <w14:ligatures w14:val="standardContextual"/>
     </w:rPr>
   </w:style>
-  <w:style w:type="paragraph" w:styleId="berschrift2">
+  <w:style w:type="paragraph" w:styleId="Heading2">
     <w:name w:val="heading 2"/>
-    <w:basedOn w:val="Standard"/>
-    <w:next w:val="Standard"/>
-    <w:link w:val="berschrift2Zchn"/>
+    <w:basedOn w:val="Normal"/>
+    <w:next w:val="Normal"/>
+    <w:link w:val="Heading2Char"/>
     <w:uiPriority w:val="9"/>
     <w:unhideWhenUsed/>
     <w:qFormat/>
@@ -6607,11 +7669,11 @@
       <w14:ligatures w14:val="standardContextual"/>
     </w:rPr>
   </w:style>
-  <w:style w:type="paragraph" w:styleId="berschrift3">
+  <w:style w:type="paragraph" w:styleId="Heading3">
     <w:name w:val="heading 3"/>
-    <w:basedOn w:val="Standard"/>
-    <w:next w:val="Standard"/>
-    <w:link w:val="berschrift3Zchn"/>
+    <w:basedOn w:val="Normal"/>
+    <w:next w:val="Normal"/>
+    <w:link w:val="Heading3Char"/>
     <w:uiPriority w:val="9"/>
     <w:unhideWhenUsed/>
     <w:qFormat/>
@@ -6632,11 +7694,11 @@
       <w14:ligatures w14:val="standardContextual"/>
     </w:rPr>
   </w:style>
-  <w:style w:type="paragraph" w:styleId="berschrift4">
+  <w:style w:type="paragraph" w:styleId="Heading4">
     <w:name w:val="heading 4"/>
-    <w:basedOn w:val="Standard"/>
-    <w:next w:val="Standard"/>
-    <w:link w:val="berschrift4Zchn"/>
+    <w:basedOn w:val="Normal"/>
+    <w:next w:val="Normal"/>
+    <w:link w:val="Heading4Char"/>
     <w:uiPriority w:val="9"/>
     <w:unhideWhenUsed/>
     <w:qFormat/>
@@ -6659,11 +7721,11 @@
       <w14:ligatures w14:val="standardContextual"/>
     </w:rPr>
   </w:style>
-  <w:style w:type="paragraph" w:styleId="berschrift5">
+  <w:style w:type="paragraph" w:styleId="Heading5">
     <w:name w:val="heading 5"/>
-    <w:basedOn w:val="Standard"/>
-    <w:next w:val="Standard"/>
-    <w:link w:val="berschrift5Zchn"/>
+    <w:basedOn w:val="Normal"/>
+    <w:next w:val="Normal"/>
+    <w:link w:val="Heading5Char"/>
     <w:uiPriority w:val="9"/>
     <w:semiHidden/>
     <w:unhideWhenUsed/>
@@ -6685,11 +7747,11 @@
       <w14:ligatures w14:val="standardContextual"/>
     </w:rPr>
   </w:style>
-  <w:style w:type="paragraph" w:styleId="berschrift6">
+  <w:style w:type="paragraph" w:styleId="Heading6">
     <w:name w:val="heading 6"/>
-    <w:basedOn w:val="Standard"/>
-    <w:next w:val="Standard"/>
-    <w:link w:val="berschrift6Zchn"/>
+    <w:basedOn w:val="Normal"/>
+    <w:next w:val="Normal"/>
+    <w:link w:val="Heading6Char"/>
     <w:uiPriority w:val="9"/>
     <w:semiHidden/>
     <w:unhideWhenUsed/>
@@ -6713,11 +7775,11 @@
       <w14:ligatures w14:val="standardContextual"/>
     </w:rPr>
   </w:style>
-  <w:style w:type="paragraph" w:styleId="berschrift7">
+  <w:style w:type="paragraph" w:styleId="Heading7">
     <w:name w:val="heading 7"/>
-    <w:basedOn w:val="Standard"/>
-    <w:next w:val="Standard"/>
-    <w:link w:val="berschrift7Zchn"/>
+    <w:basedOn w:val="Normal"/>
+    <w:next w:val="Normal"/>
+    <w:link w:val="Heading7Char"/>
     <w:uiPriority w:val="9"/>
     <w:semiHidden/>
     <w:unhideWhenUsed/>
@@ -6739,11 +7801,11 @@
       <w14:ligatures w14:val="standardContextual"/>
     </w:rPr>
   </w:style>
-  <w:style w:type="paragraph" w:styleId="berschrift8">
+  <w:style w:type="paragraph" w:styleId="Heading8">
     <w:name w:val="heading 8"/>
-    <w:basedOn w:val="Standard"/>
-    <w:next w:val="Standard"/>
-    <w:link w:val="berschrift8Zchn"/>
+    <w:basedOn w:val="Normal"/>
+    <w:next w:val="Normal"/>
+    <w:link w:val="Heading8Char"/>
     <w:uiPriority w:val="9"/>
     <w:semiHidden/>
     <w:unhideWhenUsed/>
@@ -6767,11 +7829,11 @@
       <w14:ligatures w14:val="standardContextual"/>
     </w:rPr>
   </w:style>
-  <w:style w:type="paragraph" w:styleId="berschrift9">
+  <w:style w:type="paragraph" w:styleId="Heading9">
     <w:name w:val="heading 9"/>
-    <w:basedOn w:val="Standard"/>
-    <w:next w:val="Standard"/>
-    <w:link w:val="berschrift9Zchn"/>
+    <w:basedOn w:val="Normal"/>
+    <w:next w:val="Normal"/>
+    <w:link w:val="Heading9Char"/>
     <w:uiPriority w:val="9"/>
     <w:semiHidden/>
     <w:unhideWhenUsed/>
@@ -6793,13 +7855,13 @@
       <w14:ligatures w14:val="standardContextual"/>
     </w:rPr>
   </w:style>
-  <w:style w:type="character" w:default="1" w:styleId="Absatz-Standardschriftart">
+  <w:style w:type="character" w:default="1" w:styleId="DefaultParagraphFont">
     <w:name w:val="Default Paragraph Font"/>
     <w:uiPriority w:val="1"/>
     <w:semiHidden/>
     <w:unhideWhenUsed/>
   </w:style>
-  <w:style w:type="table" w:default="1" w:styleId="NormaleTabelle">
+  <w:style w:type="table" w:default="1" w:styleId="TableNormal">
     <w:name w:val="Normal Table"/>
     <w:uiPriority w:val="99"/>
     <w:semiHidden/>
@@ -6814,16 +7876,16 @@
       </w:tblCellMar>
     </w:tblPr>
   </w:style>
-  <w:style w:type="numbering" w:default="1" w:styleId="KeineListe">
+  <w:style w:type="numbering" w:default="1" w:styleId="NoList">
     <w:name w:val="No List"/>
     <w:uiPriority w:val="99"/>
     <w:semiHidden/>
     <w:unhideWhenUsed/>
   </w:style>
-  <w:style w:type="character" w:customStyle="1" w:styleId="berschrift1Zchn">
-    <w:name w:val="Überschrift 1 Zchn"/>
-    <w:basedOn w:val="Absatz-Standardschriftart"/>
-    <w:link w:val="berschrift1"/>
+  <w:style w:type="character" w:customStyle="1" w:styleId="Heading1Char">
+    <w:name w:val="Heading 1 Char"/>
+    <w:basedOn w:val="DefaultParagraphFont"/>
+    <w:link w:val="Heading1"/>
     <w:uiPriority w:val="9"/>
     <w:rsid w:val="00A0094F"/>
     <w:rPr>
@@ -6833,10 +7895,10 @@
       <w:szCs w:val="40"/>
     </w:rPr>
   </w:style>
-  <w:style w:type="character" w:customStyle="1" w:styleId="berschrift2Zchn">
-    <w:name w:val="Überschrift 2 Zchn"/>
-    <w:basedOn w:val="Absatz-Standardschriftart"/>
-    <w:link w:val="berschrift2"/>
+  <w:style w:type="character" w:customStyle="1" w:styleId="Heading2Char">
+    <w:name w:val="Heading 2 Char"/>
+    <w:basedOn w:val="DefaultParagraphFont"/>
+    <w:link w:val="Heading2"/>
     <w:uiPriority w:val="9"/>
     <w:rsid w:val="00A0094F"/>
     <w:rPr>
@@ -6846,10 +7908,10 @@
       <w:szCs w:val="32"/>
     </w:rPr>
   </w:style>
-  <w:style w:type="character" w:customStyle="1" w:styleId="berschrift3Zchn">
-    <w:name w:val="Überschrift 3 Zchn"/>
-    <w:basedOn w:val="Absatz-Standardschriftart"/>
-    <w:link w:val="berschrift3"/>
+  <w:style w:type="character" w:customStyle="1" w:styleId="Heading3Char">
+    <w:name w:val="Heading 3 Char"/>
+    <w:basedOn w:val="DefaultParagraphFont"/>
+    <w:link w:val="Heading3"/>
     <w:uiPriority w:val="9"/>
     <w:rsid w:val="00A0094F"/>
     <w:rPr>
@@ -6859,10 +7921,10 @@
       <w:szCs w:val="28"/>
     </w:rPr>
   </w:style>
-  <w:style w:type="character" w:customStyle="1" w:styleId="berschrift4Zchn">
-    <w:name w:val="Überschrift 4 Zchn"/>
-    <w:basedOn w:val="Absatz-Standardschriftart"/>
-    <w:link w:val="berschrift4"/>
+  <w:style w:type="character" w:customStyle="1" w:styleId="Heading4Char">
+    <w:name w:val="Heading 4 Char"/>
+    <w:basedOn w:val="DefaultParagraphFont"/>
+    <w:link w:val="Heading4"/>
     <w:uiPriority w:val="9"/>
     <w:rsid w:val="00A0094F"/>
     <w:rPr>
@@ -6872,10 +7934,10 @@
       <w:color w:val="0F4761" w:themeColor="accent1" w:themeShade="BF"/>
     </w:rPr>
   </w:style>
-  <w:style w:type="character" w:customStyle="1" w:styleId="berschrift5Zchn">
-    <w:name w:val="Überschrift 5 Zchn"/>
-    <w:basedOn w:val="Absatz-Standardschriftart"/>
-    <w:link w:val="berschrift5"/>
+  <w:style w:type="character" w:customStyle="1" w:styleId="Heading5Char">
+    <w:name w:val="Heading 5 Char"/>
+    <w:basedOn w:val="DefaultParagraphFont"/>
+    <w:link w:val="Heading5"/>
     <w:uiPriority w:val="9"/>
     <w:semiHidden/>
     <w:rsid w:val="00A0094F"/>
@@ -6884,10 +7946,10 @@
       <w:color w:val="0F4761" w:themeColor="accent1" w:themeShade="BF"/>
     </w:rPr>
   </w:style>
-  <w:style w:type="character" w:customStyle="1" w:styleId="berschrift6Zchn">
-    <w:name w:val="Überschrift 6 Zchn"/>
-    <w:basedOn w:val="Absatz-Standardschriftart"/>
-    <w:link w:val="berschrift6"/>
+  <w:style w:type="character" w:customStyle="1" w:styleId="Heading6Char">
+    <w:name w:val="Heading 6 Char"/>
+    <w:basedOn w:val="DefaultParagraphFont"/>
+    <w:link w:val="Heading6"/>
     <w:uiPriority w:val="9"/>
     <w:semiHidden/>
     <w:rsid w:val="00A0094F"/>
@@ -6898,10 +7960,10 @@
       <w:color w:val="595959" w:themeColor="text1" w:themeTint="A6"/>
     </w:rPr>
   </w:style>
-  <w:style w:type="character" w:customStyle="1" w:styleId="berschrift7Zchn">
-    <w:name w:val="Überschrift 7 Zchn"/>
-    <w:basedOn w:val="Absatz-Standardschriftart"/>
-    <w:link w:val="berschrift7"/>
+  <w:style w:type="character" w:customStyle="1" w:styleId="Heading7Char">
+    <w:name w:val="Heading 7 Char"/>
+    <w:basedOn w:val="DefaultParagraphFont"/>
+    <w:link w:val="Heading7"/>
     <w:uiPriority w:val="9"/>
     <w:semiHidden/>
     <w:rsid w:val="00A0094F"/>
@@ -6910,10 +7972,10 @@
       <w:color w:val="595959" w:themeColor="text1" w:themeTint="A6"/>
     </w:rPr>
   </w:style>
-  <w:style w:type="character" w:customStyle="1" w:styleId="berschrift8Zchn">
-    <w:name w:val="Überschrift 8 Zchn"/>
-    <w:basedOn w:val="Absatz-Standardschriftart"/>
-    <w:link w:val="berschrift8"/>
+  <w:style w:type="character" w:customStyle="1" w:styleId="Heading8Char">
+    <w:name w:val="Heading 8 Char"/>
+    <w:basedOn w:val="DefaultParagraphFont"/>
+    <w:link w:val="Heading8"/>
     <w:uiPriority w:val="9"/>
     <w:semiHidden/>
     <w:rsid w:val="00A0094F"/>
@@ -6924,10 +7986,10 @@
       <w:color w:val="272727" w:themeColor="text1" w:themeTint="D8"/>
     </w:rPr>
   </w:style>
-  <w:style w:type="character" w:customStyle="1" w:styleId="berschrift9Zchn">
-    <w:name w:val="Überschrift 9 Zchn"/>
-    <w:basedOn w:val="Absatz-Standardschriftart"/>
-    <w:link w:val="berschrift9"/>
+  <w:style w:type="character" w:customStyle="1" w:styleId="Heading9Char">
+    <w:name w:val="Heading 9 Char"/>
+    <w:basedOn w:val="DefaultParagraphFont"/>
+    <w:link w:val="Heading9"/>
     <w:uiPriority w:val="9"/>
     <w:semiHidden/>
     <w:rsid w:val="00A0094F"/>
@@ -6936,11 +7998,11 @@
       <w:color w:val="272727" w:themeColor="text1" w:themeTint="D8"/>
     </w:rPr>
   </w:style>
-  <w:style w:type="paragraph" w:styleId="Titel">
+  <w:style w:type="paragraph" w:styleId="Title">
     <w:name w:val="Title"/>
-    <w:basedOn w:val="Standard"/>
-    <w:next w:val="Standard"/>
-    <w:link w:val="TitelZchn"/>
+    <w:basedOn w:val="Normal"/>
+    <w:next w:val="Normal"/>
+    <w:link w:val="TitleChar"/>
     <w:uiPriority w:val="10"/>
     <w:qFormat/>
     <w:rsid w:val="00A0094F"/>
@@ -6958,10 +8020,10 @@
       <w14:ligatures w14:val="standardContextual"/>
     </w:rPr>
   </w:style>
-  <w:style w:type="character" w:customStyle="1" w:styleId="TitelZchn">
-    <w:name w:val="Titel Zchn"/>
-    <w:basedOn w:val="Absatz-Standardschriftart"/>
-    <w:link w:val="Titel"/>
+  <w:style w:type="character" w:customStyle="1" w:styleId="TitleChar">
+    <w:name w:val="Title Char"/>
+    <w:basedOn w:val="DefaultParagraphFont"/>
+    <w:link w:val="Title"/>
     <w:uiPriority w:val="10"/>
     <w:rsid w:val="00A0094F"/>
     <w:rPr>
@@ -6972,11 +8034,11 @@
       <w:szCs w:val="56"/>
     </w:rPr>
   </w:style>
-  <w:style w:type="paragraph" w:styleId="Untertitel">
+  <w:style w:type="paragraph" w:styleId="Subtitle">
     <w:name w:val="Subtitle"/>
-    <w:basedOn w:val="Standard"/>
-    <w:next w:val="Standard"/>
-    <w:link w:val="UntertitelZchn"/>
+    <w:basedOn w:val="Normal"/>
+    <w:next w:val="Normal"/>
+    <w:link w:val="SubtitleChar"/>
     <w:uiPriority w:val="11"/>
     <w:qFormat/>
     <w:rsid w:val="00A0094F"/>
@@ -6997,10 +8059,10 @@
       <w14:ligatures w14:val="standardContextual"/>
     </w:rPr>
   </w:style>
-  <w:style w:type="character" w:customStyle="1" w:styleId="UntertitelZchn">
-    <w:name w:val="Untertitel Zchn"/>
-    <w:basedOn w:val="Absatz-Standardschriftart"/>
-    <w:link w:val="Untertitel"/>
+  <w:style w:type="character" w:customStyle="1" w:styleId="SubtitleChar">
+    <w:name w:val="Subtitle Char"/>
+    <w:basedOn w:val="DefaultParagraphFont"/>
+    <w:link w:val="Subtitle"/>
     <w:uiPriority w:val="11"/>
     <w:rsid w:val="00A0094F"/>
     <w:rPr>
@@ -7011,11 +8073,11 @@
       <w:szCs w:val="28"/>
     </w:rPr>
   </w:style>
-  <w:style w:type="paragraph" w:styleId="Zitat">
+  <w:style w:type="paragraph" w:styleId="Quote">
     <w:name w:val="Quote"/>
-    <w:basedOn w:val="Standard"/>
-    <w:next w:val="Standard"/>
-    <w:link w:val="ZitatZchn"/>
+    <w:basedOn w:val="Normal"/>
+    <w:next w:val="Normal"/>
+    <w:link w:val="QuoteChar"/>
     <w:uiPriority w:val="29"/>
     <w:qFormat/>
     <w:rsid w:val="00A0094F"/>
@@ -7035,10 +8097,10 @@
       <w14:ligatures w14:val="standardContextual"/>
     </w:rPr>
   </w:style>
-  <w:style w:type="character" w:customStyle="1" w:styleId="ZitatZchn">
-    <w:name w:val="Zitat Zchn"/>
-    <w:basedOn w:val="Absatz-Standardschriftart"/>
-    <w:link w:val="Zitat"/>
+  <w:style w:type="character" w:customStyle="1" w:styleId="QuoteChar">
+    <w:name w:val="Quote Char"/>
+    <w:basedOn w:val="DefaultParagraphFont"/>
+    <w:link w:val="Quote"/>
     <w:uiPriority w:val="29"/>
     <w:rsid w:val="00A0094F"/>
     <w:rPr>
@@ -7047,9 +8109,9 @@
       <w:color w:val="404040" w:themeColor="text1" w:themeTint="BF"/>
     </w:rPr>
   </w:style>
-  <w:style w:type="paragraph" w:styleId="Listenabsatz">
+  <w:style w:type="paragraph" w:styleId="ListParagraph">
     <w:name w:val="List Paragraph"/>
-    <w:basedOn w:val="Standard"/>
+    <w:basedOn w:val="Normal"/>
     <w:uiPriority w:val="34"/>
     <w:qFormat/>
     <w:rsid w:val="00A0094F"/>
@@ -7067,9 +8129,9 @@
       <w14:ligatures w14:val="standardContextual"/>
     </w:rPr>
   </w:style>
-  <w:style w:type="character" w:styleId="IntensiveHervorhebung">
+  <w:style w:type="character" w:styleId="IntenseEmphasis">
     <w:name w:val="Intense Emphasis"/>
-    <w:basedOn w:val="Absatz-Standardschriftart"/>
+    <w:basedOn w:val="DefaultParagraphFont"/>
     <w:uiPriority w:val="21"/>
     <w:qFormat/>
     <w:rsid w:val="00A0094F"/>
@@ -7079,11 +8141,11 @@
       <w:color w:val="0F4761" w:themeColor="accent1" w:themeShade="BF"/>
     </w:rPr>
   </w:style>
-  <w:style w:type="paragraph" w:styleId="IntensivesZitat">
+  <w:style w:type="paragraph" w:styleId="IntenseQuote">
     <w:name w:val="Intense Quote"/>
-    <w:basedOn w:val="Standard"/>
-    <w:next w:val="Standard"/>
-    <w:link w:val="IntensivesZitatZchn"/>
+    <w:basedOn w:val="Normal"/>
+    <w:next w:val="Normal"/>
+    <w:link w:val="IntenseQuoteChar"/>
     <w:uiPriority w:val="30"/>
     <w:qFormat/>
     <w:rsid w:val="00A0094F"/>
@@ -7108,10 +8170,10 @@
       <w14:ligatures w14:val="standardContextual"/>
     </w:rPr>
   </w:style>
-  <w:style w:type="character" w:customStyle="1" w:styleId="IntensivesZitatZchn">
-    <w:name w:val="Intensives Zitat Zchn"/>
-    <w:basedOn w:val="Absatz-Standardschriftart"/>
-    <w:link w:val="IntensivesZitat"/>
+  <w:style w:type="character" w:customStyle="1" w:styleId="IntenseQuoteChar">
+    <w:name w:val="Intense Quote Char"/>
+    <w:basedOn w:val="DefaultParagraphFont"/>
+    <w:link w:val="IntenseQuote"/>
     <w:uiPriority w:val="30"/>
     <w:rsid w:val="00A0094F"/>
     <w:rPr>
@@ -7120,9 +8182,9 @@
       <w:color w:val="0F4761" w:themeColor="accent1" w:themeShade="BF"/>
     </w:rPr>
   </w:style>
-  <w:style w:type="character" w:styleId="IntensiverVerweis">
+  <w:style w:type="character" w:styleId="IntenseReference">
     <w:name w:val="Intense Reference"/>
-    <w:basedOn w:val="Absatz-Standardschriftart"/>
+    <w:basedOn w:val="DefaultParagraphFont"/>
     <w:uiPriority w:val="32"/>
     <w:qFormat/>
     <w:rsid w:val="00A0094F"/>
@@ -7136,7 +8198,7 @@
   </w:style>
   <w:style w:type="character" w:customStyle="1" w:styleId="fontstyle01">
     <w:name w:val="fontstyle01"/>
-    <w:basedOn w:val="Absatz-Standardschriftart"/>
+    <w:basedOn w:val="DefaultParagraphFont"/>
     <w:rsid w:val="00F55932"/>
     <w:rPr>
       <w:rFonts w:ascii="Arial-BoldMT" w:hAnsi="Arial-BoldMT" w:hint="default"/>
@@ -7149,10 +8211,10 @@
       <w:szCs w:val="40"/>
     </w:rPr>
   </w:style>
-  <w:style w:type="paragraph" w:styleId="Kopfzeile">
+  <w:style w:type="paragraph" w:styleId="Header">
     <w:name w:val="header"/>
-    <w:basedOn w:val="Standard"/>
-    <w:link w:val="KopfzeileZchn"/>
+    <w:basedOn w:val="Normal"/>
+    <w:link w:val="HeaderChar"/>
     <w:uiPriority w:val="99"/>
     <w:unhideWhenUsed/>
     <w:rsid w:val="00204CBA"/>
@@ -7163,10 +8225,10 @@
       </w:tabs>
     </w:pPr>
   </w:style>
-  <w:style w:type="character" w:customStyle="1" w:styleId="KopfzeileZchn">
-    <w:name w:val="Kopfzeile Zchn"/>
-    <w:basedOn w:val="Absatz-Standardschriftart"/>
-    <w:link w:val="Kopfzeile"/>
+  <w:style w:type="character" w:customStyle="1" w:styleId="HeaderChar">
+    <w:name w:val="Header Char"/>
+    <w:basedOn w:val="DefaultParagraphFont"/>
+    <w:link w:val="Header"/>
     <w:uiPriority w:val="99"/>
     <w:rsid w:val="00204CBA"/>
     <w:rPr>
@@ -7178,10 +8240,10 @@
       <w14:ligatures w14:val="none"/>
     </w:rPr>
   </w:style>
-  <w:style w:type="paragraph" w:styleId="Fuzeile">
+  <w:style w:type="paragraph" w:styleId="Footer">
     <w:name w:val="footer"/>
-    <w:basedOn w:val="Standard"/>
-    <w:link w:val="FuzeileZchn"/>
+    <w:basedOn w:val="Normal"/>
+    <w:link w:val="FooterChar"/>
     <w:uiPriority w:val="99"/>
     <w:unhideWhenUsed/>
     <w:rsid w:val="00204CBA"/>
@@ -7192,10 +8254,10 @@
       </w:tabs>
     </w:pPr>
   </w:style>
-  <w:style w:type="character" w:customStyle="1" w:styleId="FuzeileZchn">
-    <w:name w:val="Fußzeile Zchn"/>
-    <w:basedOn w:val="Absatz-Standardschriftart"/>
-    <w:link w:val="Fuzeile"/>
+  <w:style w:type="character" w:customStyle="1" w:styleId="FooterChar">
+    <w:name w:val="Footer Char"/>
+    <w:basedOn w:val="DefaultParagraphFont"/>
+    <w:link w:val="Footer"/>
     <w:uiPriority w:val="99"/>
     <w:rsid w:val="00204CBA"/>
     <w:rPr>
@@ -7207,10 +8269,10 @@
       <w14:ligatures w14:val="none"/>
     </w:rPr>
   </w:style>
-  <w:style w:type="paragraph" w:styleId="Verzeichnis1">
+  <w:style w:type="paragraph" w:styleId="TOC1">
     <w:name w:val="toc 1"/>
-    <w:basedOn w:val="Standard"/>
-    <w:next w:val="Standard"/>
+    <w:basedOn w:val="Normal"/>
+    <w:next w:val="Normal"/>
     <w:autoRedefine/>
     <w:uiPriority w:val="39"/>
     <w:unhideWhenUsed/>
@@ -7221,7 +8283,7 @@
   </w:style>
   <w:style w:type="character" w:styleId="Hyperlink">
     <w:name w:val="Hyperlink"/>
-    <w:basedOn w:val="Absatz-Standardschriftart"/>
+    <w:basedOn w:val="DefaultParagraphFont"/>
     <w:uiPriority w:val="99"/>
     <w:unhideWhenUsed/>
     <w:rsid w:val="002C16C3"/>
@@ -7230,9 +8292,9 @@
       <w:u w:val="single"/>
     </w:rPr>
   </w:style>
-  <w:style w:type="paragraph" w:styleId="StandardWeb">
+  <w:style w:type="paragraph" w:styleId="NormalWeb">
     <w:name w:val="Normal (Web)"/>
-    <w:basedOn w:val="Standard"/>
+    <w:basedOn w:val="Normal"/>
     <w:uiPriority w:val="99"/>
     <w:semiHidden/>
     <w:unhideWhenUsed/>
@@ -7244,10 +8306,10 @@
       <w:lang w:eastAsia="de-CH"/>
     </w:rPr>
   </w:style>
-  <w:style w:type="paragraph" w:styleId="Beschriftung">
+  <w:style w:type="paragraph" w:styleId="Caption">
     <w:name w:val="caption"/>
-    <w:basedOn w:val="Standard"/>
-    <w:next w:val="Standard"/>
+    <w:basedOn w:val="Normal"/>
+    <w:next w:val="Normal"/>
     <w:uiPriority w:val="35"/>
     <w:unhideWhenUsed/>
     <w:qFormat/>
@@ -7263,9 +8325,9 @@
       <w:szCs w:val="18"/>
     </w:rPr>
   </w:style>
-  <w:style w:type="character" w:styleId="NichtaufgelsteErwhnung">
+  <w:style w:type="character" w:styleId="UnresolvedMention">
     <w:name w:val="Unresolved Mention"/>
-    <w:basedOn w:val="Absatz-Standardschriftart"/>
+    <w:basedOn w:val="DefaultParagraphFont"/>
     <w:uiPriority w:val="99"/>
     <w:semiHidden/>
     <w:unhideWhenUsed/>
@@ -7275,9 +8337,9 @@
       <w:shd w:val="clear" w:color="auto" w:fill="E1DFDD"/>
     </w:rPr>
   </w:style>
-  <w:style w:type="character" w:styleId="BesuchterLink">
+  <w:style w:type="character" w:styleId="FollowedHyperlink">
     <w:name w:val="FollowedHyperlink"/>
-    <w:basedOn w:val="Absatz-Standardschriftart"/>
+    <w:basedOn w:val="DefaultParagraphFont"/>
     <w:uiPriority w:val="99"/>
     <w:semiHidden/>
     <w:unhideWhenUsed/>
@@ -7287,10 +8349,10 @@
       <w:u w:val="single"/>
     </w:rPr>
   </w:style>
-  <w:style w:type="paragraph" w:styleId="Verzeichnis3">
+  <w:style w:type="paragraph" w:styleId="TOC3">
     <w:name w:val="toc 3"/>
-    <w:basedOn w:val="Standard"/>
-    <w:next w:val="Standard"/>
+    <w:basedOn w:val="Normal"/>
+    <w:next w:val="Normal"/>
     <w:autoRedefine/>
     <w:uiPriority w:val="39"/>
     <w:unhideWhenUsed/>
@@ -7300,10 +8362,10 @@
       <w:ind w:left="480"/>
     </w:pPr>
   </w:style>
-  <w:style w:type="paragraph" w:styleId="Verzeichnis2">
+  <w:style w:type="paragraph" w:styleId="TOC2">
     <w:name w:val="toc 2"/>
-    <w:basedOn w:val="Standard"/>
-    <w:next w:val="Standard"/>
+    <w:basedOn w:val="Normal"/>
+    <w:next w:val="Normal"/>
     <w:autoRedefine/>
     <w:uiPriority w:val="39"/>
     <w:unhideWhenUsed/>
